--- a/purposal/FPR.docx
+++ b/purposal/FPR.docx
@@ -2,10 +2,175 @@
 <file path=word/document.xml><?xml version="1.0" encoding="utf-8"?>
 <w:document xmlns:wpc="http://schemas.microsoft.com/office/word/2010/wordprocessingCanvas" xmlns:cx="http://schemas.microsoft.com/office/drawing/2014/chartex" xmlns:cx1="http://schemas.microsoft.com/office/drawing/2015/9/8/chartex" xmlns:cx2="http://schemas.microsoft.com/office/drawing/2015/10/21/chartex" xmlns:cx3="http://schemas.microsoft.com/office/drawing/2016/5/9/chartex" xmlns:cx4="http://schemas.microsoft.com/office/drawing/2016/5/10/chartex" xmlns:cx5="http://schemas.microsoft.com/office/drawing/2016/5/11/chartex" xmlns:cx6="http://schemas.microsoft.com/office/drawing/2016/5/12/chartex" xmlns:cx7="http://schemas.microsoft.com/office/drawing/2016/5/13/chartex" xmlns:cx8="http://schemas.microsoft.com/office/drawing/2016/5/14/chartex" xmlns:mc="http://schemas.openxmlformats.org/markup-compatibility/2006" xmlns:aink="http://schemas.microsoft.com/office/drawing/2016/ink" xmlns:am3d="http://schemas.microsoft.com/office/drawing/2017/model3d" xmlns:o="urn:schemas-microsoft-com:office:office" xmlns:r="http://schemas.openxmlformats.org/officeDocument/2006/relationships" xmlns:m="http://schemas.openxmlformats.org/officeDocument/2006/math" xmlns:v="urn:schemas-microsoft-com:vml" xmlns:wp14="http://schemas.microsoft.com/office/word/2010/wordprocessingDrawing" xmlns:wp="http://schemas.openxmlformats.org/drawingml/2006/wordprocessingDrawing" xmlns:w10="urn:schemas-microsoft-com:office:word" xmlns:w="http://schemas.openxmlformats.org/wordprocessingml/2006/main" xmlns:w14="http://schemas.microsoft.com/office/word/2010/wordml" xmlns:w15="http://schemas.microsoft.com/office/word/2012/wordml" xmlns:w16cex="http://schemas.microsoft.com/office/word/2018/wordml/cex" xmlns:w16cid="http://schemas.microsoft.com/office/word/2016/wordml/cid" xmlns:w16="http://schemas.microsoft.com/office/word/2018/wordml" xmlns:w16se="http://schemas.microsoft.com/office/word/2015/wordml/symex" xmlns:wpg="http://schemas.microsoft.com/office/word/2010/wordprocessingGroup" xmlns:wpi="http://schemas.microsoft.com/office/word/2010/wordprocessingInk" xmlns:wne="http://schemas.microsoft.com/office/word/2006/wordml" xmlns:wps="http://schemas.microsoft.com/office/word/2010/wordprocessingShape" mc:Ignorable="w14 w15 w16se w16cid w16 w16cex wp14">
   <w:body>
+    <w:p>
+      <w:pPr>
+        <w:pStyle w:val="Title"/>
+        <w:jc w:val="center"/>
+      </w:pPr>
+      <w:r>
+        <w:rPr>
+          <w:b/>
+          <w:bCs/>
+        </w:rPr>
+        <w:t>Predicting House Prices Using Machine Learning</w:t>
+      </w:r>
+      <w:r>
+        <w:t>.</w:t>
+      </w:r>
+    </w:p>
     <w:p/>
+    <w:p>
+      <w:pPr>
+        <w:pStyle w:val="Heading1"/>
+      </w:pPr>
+    </w:p>
+    <w:p>
+      <w:pPr>
+        <w:pStyle w:val="Heading1"/>
+        <w:rPr>
+          <w:rFonts w:ascii="Times" w:hAnsi="Times" w:cstheme="majorHAnsi"/>
+          <w:b/>
+          <w:bCs/>
+          <w:color w:val="1F3864" w:themeColor="accent1" w:themeShade="80"/>
+          <w:sz w:val="48"/>
+          <w:szCs w:val="48"/>
+          <w:lang w:val="en-US"/>
+        </w:rPr>
+      </w:pPr>
+      <w:r>
+        <w:rPr>
+          <w:rFonts w:ascii="Times" w:hAnsi="Times" w:cstheme="majorHAnsi"/>
+          <w:b/>
+          <w:bCs/>
+          <w:color w:val="1F3864" w:themeColor="accent1" w:themeShade="80"/>
+          <w:sz w:val="48"/>
+          <w:szCs w:val="48"/>
+          <w:lang w:val="en-US"/>
+        </w:rPr>
+        <w:t>Test Heading</w:t>
+      </w:r>
+    </w:p>
+    <w:p>
+      <w:pPr>
+        <w:rPr>
+          <w:lang w:val="en-US"/>
+        </w:rPr>
+      </w:pPr>
+    </w:p>
+    <w:p>
+      <w:pPr>
+        <w:pStyle w:val="Heading2"/>
+        <w:rPr>
+          <w:rFonts w:ascii="Times" w:hAnsi="Times"/>
+          <w:b/>
+          <w:bCs/>
+          <w:sz w:val="36"/>
+          <w:szCs w:val="36"/>
+          <w:lang w:val="en-US"/>
+        </w:rPr>
+      </w:pPr>
+    </w:p>
+    <w:p>
+      <w:pPr>
+        <w:rPr>
+          <w:lang w:val="en-US"/>
+        </w:rPr>
+      </w:pPr>
+    </w:p>
+    <w:p>
+      <w:pPr>
+        <w:pStyle w:val="Heading2"/>
+        <w:rPr>
+          <w:rFonts w:ascii="Times" w:hAnsi="Times"/>
+          <w:b/>
+          <w:bCs/>
+          <w:sz w:val="36"/>
+          <w:szCs w:val="36"/>
+          <w:lang w:val="en-US"/>
+        </w:rPr>
+      </w:pPr>
+      <w:r>
+        <w:rPr>
+          <w:rFonts w:ascii="Times" w:hAnsi="Times"/>
+          <w:b/>
+          <w:bCs/>
+          <w:sz w:val="36"/>
+          <w:szCs w:val="36"/>
+          <w:lang w:val="en-US"/>
+        </w:rPr>
+        <w:t>Test Heading 2</w:t>
+      </w:r>
+    </w:p>
+    <w:p>
+      <w:pPr>
+        <w:rPr>
+          <w:lang w:val="en-US"/>
+        </w:rPr>
+      </w:pPr>
+    </w:p>
+    <w:p>
+      <w:pPr>
+        <w:rPr>
+          <w:lang w:val="en-US"/>
+        </w:rPr>
+      </w:pPr>
+    </w:p>
+    <w:p>
+      <w:pPr>
+        <w:rPr>
+          <w:lang w:val="en-US"/>
+        </w:rPr>
+      </w:pPr>
+    </w:p>
+    <w:p>
+      <w:pPr>
+        <w:pStyle w:val="Heading3"/>
+        <w:rPr>
+          <w:rFonts w:ascii="Times" w:hAnsi="Times"/>
+          <w:i/>
+          <w:iCs/>
+          <w:color w:val="8EAADB" w:themeColor="accent1" w:themeTint="99"/>
+          <w:sz w:val="36"/>
+          <w:szCs w:val="36"/>
+          <w:u w:val="single"/>
+          <w:lang w:val="en-US"/>
+        </w:rPr>
+      </w:pPr>
+      <w:r>
+        <w:rPr>
+          <w:rFonts w:ascii="Times" w:hAnsi="Times"/>
+          <w:i/>
+          <w:iCs/>
+          <w:color w:val="8EAADB" w:themeColor="accent1" w:themeTint="99"/>
+          <w:sz w:val="36"/>
+          <w:szCs w:val="36"/>
+          <w:u w:val="single"/>
+          <w:lang w:val="en-US"/>
+        </w:rPr>
+        <w:t xml:space="preserve">Test Heading </w:t>
+      </w:r>
+    </w:p>
+    <w:p>
+      <w:pPr>
+        <w:rPr>
+          <w:lang w:val="en-US"/>
+        </w:rPr>
+      </w:pPr>
+    </w:p>
+    <w:p>
+      <w:pPr>
+        <w:pStyle w:val="Heading3"/>
+        <w:rPr>
+          <w:rFonts w:ascii="Times" w:hAnsi="Times"/>
+          <w:i/>
+          <w:iCs/>
+          <w:lang w:val="en-US"/>
+        </w:rPr>
+      </w:pPr>
+    </w:p>
     <w:sectPr>
       <w:pgSz w:w="11906" w:h="16838"/>
-      <w:pgMar w:top="1440" w:right="1440" w:bottom="1440" w:left="1440" w:header="708" w:footer="708" w:gutter="0"/>
+      <w:pgMar w:top="1418" w:right="1134" w:bottom="1418" w:left="1134" w:header="709" w:footer="709" w:gutter="0"/>
       <w:cols w:space="708"/>
       <w:docGrid w:linePitch="360"/>
     </w:sectPr>
@@ -408,10 +573,72 @@
     <w:name w:val="Normal"/>
     <w:qFormat/>
   </w:style>
+  <w:style w:type="paragraph" w:styleId="Heading1">
+    <w:name w:val="heading 1"/>
+    <w:basedOn w:val="Normal"/>
+    <w:next w:val="Normal"/>
+    <w:link w:val="Heading1Char"/>
+    <w:uiPriority w:val="9"/>
+    <w:qFormat/>
+    <w:rsid w:val="00FA0A42"/>
+    <w:pPr>
+      <w:keepNext/>
+      <w:keepLines/>
+      <w:spacing w:before="240"/>
+      <w:outlineLvl w:val="0"/>
+    </w:pPr>
+    <w:rPr>
+      <w:rFonts w:asciiTheme="majorHAnsi" w:eastAsiaTheme="majorEastAsia" w:hAnsiTheme="majorHAnsi" w:cstheme="majorBidi"/>
+      <w:color w:val="2F5496" w:themeColor="accent1" w:themeShade="BF"/>
+      <w:sz w:val="32"/>
+      <w:szCs w:val="32"/>
+    </w:rPr>
+  </w:style>
+  <w:style w:type="paragraph" w:styleId="Heading2">
+    <w:name w:val="heading 2"/>
+    <w:basedOn w:val="Normal"/>
+    <w:next w:val="Normal"/>
+    <w:link w:val="Heading2Char"/>
+    <w:uiPriority w:val="9"/>
+    <w:unhideWhenUsed/>
+    <w:qFormat/>
+    <w:rsid w:val="00286934"/>
+    <w:pPr>
+      <w:keepNext/>
+      <w:keepLines/>
+      <w:spacing w:before="40"/>
+      <w:outlineLvl w:val="1"/>
+    </w:pPr>
+    <w:rPr>
+      <w:rFonts w:asciiTheme="majorHAnsi" w:eastAsiaTheme="majorEastAsia" w:hAnsiTheme="majorHAnsi" w:cstheme="majorBidi"/>
+      <w:color w:val="2F5496" w:themeColor="accent1" w:themeShade="BF"/>
+      <w:sz w:val="26"/>
+      <w:szCs w:val="26"/>
+    </w:rPr>
+  </w:style>
+  <w:style w:type="paragraph" w:styleId="Heading3">
+    <w:name w:val="heading 3"/>
+    <w:basedOn w:val="Normal"/>
+    <w:next w:val="Normal"/>
+    <w:link w:val="Heading3Char"/>
+    <w:uiPriority w:val="9"/>
+    <w:unhideWhenUsed/>
+    <w:qFormat/>
+    <w:rsid w:val="00286934"/>
+    <w:pPr>
+      <w:keepNext/>
+      <w:keepLines/>
+      <w:spacing w:before="40"/>
+      <w:outlineLvl w:val="2"/>
+    </w:pPr>
+    <w:rPr>
+      <w:rFonts w:asciiTheme="majorHAnsi" w:eastAsiaTheme="majorEastAsia" w:hAnsiTheme="majorHAnsi" w:cstheme="majorBidi"/>
+      <w:color w:val="1F3763" w:themeColor="accent1" w:themeShade="7F"/>
+    </w:rPr>
+  </w:style>
   <w:style w:type="character" w:default="1" w:styleId="DefaultParagraphFont">
     <w:name w:val="Default Paragraph Font"/>
     <w:uiPriority w:val="1"/>
-    <w:semiHidden/>
     <w:unhideWhenUsed/>
   </w:style>
   <w:style w:type="table" w:default="1" w:styleId="TableNormal">
@@ -434,6 +661,76 @@
     <w:uiPriority w:val="99"/>
     <w:semiHidden/>
     <w:unhideWhenUsed/>
+  </w:style>
+  <w:style w:type="paragraph" w:styleId="Title">
+    <w:name w:val="Title"/>
+    <w:basedOn w:val="Normal"/>
+    <w:next w:val="Normal"/>
+    <w:link w:val="TitleChar"/>
+    <w:uiPriority w:val="10"/>
+    <w:qFormat/>
+    <w:rsid w:val="00E87FBD"/>
+    <w:pPr>
+      <w:contextualSpacing/>
+    </w:pPr>
+    <w:rPr>
+      <w:rFonts w:asciiTheme="majorHAnsi" w:eastAsiaTheme="majorEastAsia" w:hAnsiTheme="majorHAnsi" w:cstheme="majorBidi"/>
+      <w:spacing w:val="-10"/>
+      <w:kern w:val="28"/>
+      <w:sz w:val="56"/>
+      <w:szCs w:val="56"/>
+    </w:rPr>
+  </w:style>
+  <w:style w:type="character" w:customStyle="1" w:styleId="TitleChar">
+    <w:name w:val="Title Char"/>
+    <w:basedOn w:val="DefaultParagraphFont"/>
+    <w:link w:val="Title"/>
+    <w:uiPriority w:val="10"/>
+    <w:rsid w:val="00E87FBD"/>
+    <w:rPr>
+      <w:rFonts w:asciiTheme="majorHAnsi" w:eastAsiaTheme="majorEastAsia" w:hAnsiTheme="majorHAnsi" w:cstheme="majorBidi"/>
+      <w:spacing w:val="-10"/>
+      <w:kern w:val="28"/>
+      <w:sz w:val="56"/>
+      <w:szCs w:val="56"/>
+    </w:rPr>
+  </w:style>
+  <w:style w:type="character" w:customStyle="1" w:styleId="Heading1Char">
+    <w:name w:val="Heading 1 Char"/>
+    <w:basedOn w:val="DefaultParagraphFont"/>
+    <w:link w:val="Heading1"/>
+    <w:uiPriority w:val="9"/>
+    <w:rsid w:val="00FA0A42"/>
+    <w:rPr>
+      <w:rFonts w:asciiTheme="majorHAnsi" w:eastAsiaTheme="majorEastAsia" w:hAnsiTheme="majorHAnsi" w:cstheme="majorBidi"/>
+      <w:color w:val="2F5496" w:themeColor="accent1" w:themeShade="BF"/>
+      <w:sz w:val="32"/>
+      <w:szCs w:val="32"/>
+    </w:rPr>
+  </w:style>
+  <w:style w:type="character" w:customStyle="1" w:styleId="Heading2Char">
+    <w:name w:val="Heading 2 Char"/>
+    <w:basedOn w:val="DefaultParagraphFont"/>
+    <w:link w:val="Heading2"/>
+    <w:uiPriority w:val="9"/>
+    <w:rsid w:val="00286934"/>
+    <w:rPr>
+      <w:rFonts w:asciiTheme="majorHAnsi" w:eastAsiaTheme="majorEastAsia" w:hAnsiTheme="majorHAnsi" w:cstheme="majorBidi"/>
+      <w:color w:val="2F5496" w:themeColor="accent1" w:themeShade="BF"/>
+      <w:sz w:val="26"/>
+      <w:szCs w:val="26"/>
+    </w:rPr>
+  </w:style>
+  <w:style w:type="character" w:customStyle="1" w:styleId="Heading3Char">
+    <w:name w:val="Heading 3 Char"/>
+    <w:basedOn w:val="DefaultParagraphFont"/>
+    <w:link w:val="Heading3"/>
+    <w:uiPriority w:val="9"/>
+    <w:rsid w:val="00286934"/>
+    <w:rPr>
+      <w:rFonts w:asciiTheme="majorHAnsi" w:eastAsiaTheme="majorEastAsia" w:hAnsiTheme="majorHAnsi" w:cstheme="majorBidi"/>
+      <w:color w:val="1F3763" w:themeColor="accent1" w:themeShade="7F"/>
+    </w:rPr>
   </w:style>
 </w:styles>
 </file>

--- a/purposal/FPR.docx
+++ b/purposal/FPR.docx
@@ -1,17 +1,9 @@
 
 <file path=word/document.xml><?xml version="1.0" encoding="utf-8"?>
-<w:document xmlns:wpc="http://schemas.microsoft.com/office/word/2010/wordprocessingCanvas" xmlns:cx="http://schemas.microsoft.com/office/drawing/2014/chartex" xmlns:cx1="http://schemas.microsoft.com/office/drawing/2015/9/8/chartex" xmlns:cx2="http://schemas.microsoft.com/office/drawing/2015/10/21/chartex" xmlns:cx3="http://schemas.microsoft.com/office/drawing/2016/5/9/chartex" xmlns:cx4="http://schemas.microsoft.com/office/drawing/2016/5/10/chartex" xmlns:cx5="http://schemas.microsoft.com/office/drawing/2016/5/11/chartex" xmlns:cx6="http://schemas.microsoft.com/office/drawing/2016/5/12/chartex" xmlns:cx7="http://schemas.microsoft.com/office/drawing/2016/5/13/chartex" xmlns:cx8="http://schemas.microsoft.com/office/drawing/2016/5/14/chartex" xmlns:mc="http://schemas.openxmlformats.org/markup-compatibility/2006" xmlns:aink="http://schemas.microsoft.com/office/drawing/2016/ink" xmlns:am3d="http://schemas.microsoft.com/office/drawing/2017/model3d" xmlns:o="urn:schemas-microsoft-com:office:office" xmlns:r="http://schemas.openxmlformats.org/officeDocument/2006/relationships" xmlns:m="http://schemas.openxmlformats.org/officeDocument/2006/math" xmlns:v="urn:schemas-microsoft-com:vml" xmlns:wp14="http://schemas.microsoft.com/office/word/2010/wordprocessingDrawing" xmlns:wp="http://schemas.openxmlformats.org/drawingml/2006/wordprocessingDrawing" xmlns:w10="urn:schemas-microsoft-com:office:word" xmlns:w="http://schemas.openxmlformats.org/wordprocessingml/2006/main" xmlns:w14="http://schemas.microsoft.com/office/word/2010/wordml" xmlns:w15="http://schemas.microsoft.com/office/word/2012/wordml" xmlns:w16cex="http://schemas.microsoft.com/office/word/2018/wordml/cex" xmlns:w16cid="http://schemas.microsoft.com/office/word/2016/wordml/cid" xmlns:w16="http://schemas.microsoft.com/office/word/2018/wordml" xmlns:w16se="http://schemas.microsoft.com/office/word/2015/wordml/symex" xmlns:wpg="http://schemas.microsoft.com/office/word/2010/wordprocessingGroup" xmlns:wpi="http://schemas.microsoft.com/office/word/2010/wordprocessingInk" xmlns:wne="http://schemas.microsoft.com/office/word/2006/wordml" xmlns:wps="http://schemas.microsoft.com/office/word/2010/wordprocessingShape" mc:Ignorable="w14 w15 w16se w16cid w16 w16cex wp14">
+<w:document xmlns:wpc="http://schemas.microsoft.com/office/word/2010/wordprocessingCanvas" xmlns:cx="http://schemas.microsoft.com/office/drawing/2014/chartex" xmlns:cx1="http://schemas.microsoft.com/office/drawing/2015/9/8/chartex" xmlns:cx2="http://schemas.microsoft.com/office/drawing/2015/10/21/chartex" xmlns:cx3="http://schemas.microsoft.com/office/drawing/2016/5/9/chartex" xmlns:cx4="http://schemas.microsoft.com/office/drawing/2016/5/10/chartex" xmlns:cx5="http://schemas.microsoft.com/office/drawing/2016/5/11/chartex" xmlns:cx6="http://schemas.microsoft.com/office/drawing/2016/5/12/chartex" xmlns:cx7="http://schemas.microsoft.com/office/drawing/2016/5/13/chartex" xmlns:cx8="http://schemas.microsoft.com/office/drawing/2016/5/14/chartex" xmlns:mc="http://schemas.openxmlformats.org/markup-compatibility/2006" xmlns:aink="http://schemas.microsoft.com/office/drawing/2016/ink" xmlns:am3d="http://schemas.microsoft.com/office/drawing/2017/model3d" xmlns:o="urn:schemas-microsoft-com:office:office" xmlns:r="http://schemas.openxmlformats.org/officeDocument/2006/relationships" xmlns:m="http://schemas.openxmlformats.org/officeDocument/2006/math" xmlns:v="urn:schemas-microsoft-com:vml" xmlns:wp14="http://schemas.microsoft.com/office/word/2010/wordprocessingDrawing" xmlns:wp="http://schemas.openxmlformats.org/drawingml/2006/wordprocessingDrawing" xmlns:w10="urn:schemas-microsoft-com:office:word" xmlns:w="http://schemas.openxmlformats.org/wordprocessingml/2006/main" xmlns:w14="http://schemas.microsoft.com/office/word/2010/wordml" xmlns:w15="http://schemas.microsoft.com/office/word/2012/wordml" xmlns:w16cex="http://schemas.microsoft.com/office/word/2018/wordml/cex" xmlns:w16cid="http://schemas.microsoft.com/office/word/2016/wordml/cid" xmlns:w16="http://schemas.microsoft.com/office/word/2018/wordml" xmlns:w16sdtdh="http://schemas.microsoft.com/office/word/2020/wordml/sdtdatahash" xmlns:w16se="http://schemas.microsoft.com/office/word/2015/wordml/symex" xmlns:wpg="http://schemas.microsoft.com/office/word/2010/wordprocessingGroup" xmlns:wpi="http://schemas.microsoft.com/office/word/2010/wordprocessingInk" xmlns:wne="http://schemas.microsoft.com/office/word/2006/wordml" xmlns:wps="http://schemas.microsoft.com/office/word/2010/wordprocessingShape" mc:Ignorable="w14 w15 w16se w16cid w16 w16cex w16sdtdh wp14">
   <w:body>
     <w:p>
-      <w:pPr>
-        <w:pStyle w:val="Title"/>
-        <w:jc w:val="center"/>
-      </w:pPr>
-      <w:r>
-        <w:rPr>
-          <w:b/>
-          <w:bCs/>
-        </w:rPr>
+      <w:r>
         <w:t>Predicting House Prices Using Machine Learning</w:t>
       </w:r>
       <w:r>
@@ -28,23 +20,11 @@
       <w:pPr>
         <w:pStyle w:val="Heading1"/>
         <w:rPr>
-          <w:rFonts w:ascii="Times" w:hAnsi="Times" w:cstheme="majorHAnsi"/>
-          <w:b/>
-          <w:bCs/>
-          <w:color w:val="1F3864" w:themeColor="accent1" w:themeShade="80"/>
-          <w:sz w:val="48"/>
-          <w:szCs w:val="48"/>
-          <w:lang w:val="en-US"/>
-        </w:rPr>
-      </w:pPr>
-      <w:r>
-        <w:rPr>
-          <w:rFonts w:ascii="Times" w:hAnsi="Times" w:cstheme="majorHAnsi"/>
-          <w:b/>
-          <w:bCs/>
-          <w:color w:val="1F3864" w:themeColor="accent1" w:themeShade="80"/>
-          <w:sz w:val="48"/>
-          <w:szCs w:val="48"/>
+          <w:lang w:val="en-US"/>
+        </w:rPr>
+      </w:pPr>
+      <w:r>
+        <w:rPr>
           <w:lang w:val="en-US"/>
         </w:rPr>
         <w:t>Test Heading</w:t>
@@ -127,7 +107,7 @@
         <w:pStyle w:val="Heading3"/>
         <w:rPr>
           <w:rFonts w:ascii="Times" w:hAnsi="Times"/>
-          <w:i/>
+          <w:i w:val="0"/>
           <w:iCs/>
           <w:color w:val="8EAADB" w:themeColor="accent1" w:themeTint="99"/>
           <w:sz w:val="36"/>
@@ -139,7 +119,6 @@
       <w:r>
         <w:rPr>
           <w:rFonts w:ascii="Times" w:hAnsi="Times"/>
-          <w:i/>
           <w:iCs/>
           <w:color w:val="8EAADB" w:themeColor="accent1" w:themeTint="99"/>
           <w:sz w:val="36"/>
@@ -159,16 +138,8581 @@
     </w:p>
     <w:p>
       <w:pPr>
+        <w:rPr>
+          <w:lang w:val="en-US"/>
+        </w:rPr>
+      </w:pPr>
+      <w:r>
+        <w:rPr>
+          <w:lang w:val="en-US"/>
+        </w:rPr>
+        <w:t>This Settings is fixed.</w:t>
+      </w:r>
+    </w:p>
+    <w:p>
+      <w:pPr>
+        <w:rPr>
+          <w:lang w:val="en-US"/>
+        </w:rPr>
+      </w:pPr>
+    </w:p>
+    <w:p>
+      <w:pPr>
+        <w:rPr>
+          <w:rFonts w:ascii="Times" w:hAnsi="Times"/>
+          <w:lang w:val="en-US"/>
+        </w:rPr>
+      </w:pPr>
+      <w:r>
+        <w:rPr>
+          <w:rFonts w:ascii="Times" w:hAnsi="Times"/>
+          <w:lang w:val="en-US"/>
+        </w:rPr>
+        <w:t>Test</w:t>
+      </w:r>
+      <w:r>
+        <w:rPr>
+          <w:rFonts w:ascii="Times" w:hAnsi="Times"/>
+          <w:lang w:val="en-US"/>
+        </w:rPr>
+        <w:t xml:space="preserve"> Normal</w:t>
+      </w:r>
+    </w:p>
+    <w:p>
+      <w:pPr>
+        <w:rPr>
+          <w:rFonts w:ascii="Times" w:hAnsi="Times"/>
+          <w:lang w:val="en-US"/>
+        </w:rPr>
+      </w:pPr>
+    </w:p>
+    <w:p>
+      <w:pPr>
+        <w:pStyle w:val="Heading1"/>
+        <w:rPr>
+          <w:lang w:val="en-US"/>
+        </w:rPr>
+      </w:pPr>
+      <w:r>
+        <w:rPr>
+          <w:lang w:val="en-US"/>
+        </w:rPr>
+        <w:t>Heading 1</w:t>
+      </w:r>
+    </w:p>
+    <w:p>
+      <w:pPr>
+        <w:rPr>
+          <w:lang w:val="en-US"/>
+        </w:rPr>
+      </w:pPr>
+    </w:p>
+    <w:p>
+      <w:pPr>
+        <w:pStyle w:val="Heading2"/>
+        <w:rPr>
+          <w:rFonts w:cs="Arial"/>
+          <w:sz w:val="28"/>
+          <w:szCs w:val="28"/>
+          <w:lang w:val="en-US"/>
+        </w:rPr>
+      </w:pPr>
+      <w:r>
+        <w:rPr>
+          <w:rFonts w:cs="Arial"/>
+          <w:sz w:val="28"/>
+          <w:szCs w:val="28"/>
+          <w:lang w:val="en-US"/>
+        </w:rPr>
+        <w:t>Heading 2</w:t>
+      </w:r>
+    </w:p>
+    <w:p>
+      <w:pPr>
+        <w:rPr>
+          <w:lang w:val="en-US"/>
+        </w:rPr>
+      </w:pPr>
+    </w:p>
+    <w:p>
+      <w:pPr>
         <w:pStyle w:val="Heading3"/>
         <w:rPr>
-          <w:rFonts w:ascii="Times" w:hAnsi="Times"/>
+          <w:lang w:val="en-US"/>
+        </w:rPr>
+      </w:pPr>
+      <w:r>
+        <w:rPr>
+          <w:lang w:val="en-US"/>
+        </w:rPr>
+        <w:t>Heading 3</w:t>
+      </w:r>
+    </w:p>
+    <w:p>
+      <w:pPr>
+        <w:rPr>
+          <w:rFonts w:ascii="Arial Narrow" w:hAnsi="Arial Narrow"/>
           <w:i/>
           <w:iCs/>
-          <w:lang w:val="en-US"/>
-        </w:rPr>
-      </w:pPr>
+          <w:sz w:val="26"/>
+          <w:szCs w:val="26"/>
+          <w:lang w:val="en-US"/>
+        </w:rPr>
+      </w:pPr>
+      <w:r>
+        <w:rPr>
+          <w:rFonts w:ascii="Arial Narrow" w:hAnsi="Arial Narrow"/>
+          <w:i/>
+          <w:iCs/>
+          <w:sz w:val="26"/>
+          <w:szCs w:val="26"/>
+          <w:lang w:val="en-US"/>
+        </w:rPr>
+        <w:br w:type="page"/>
+      </w:r>
+    </w:p>
+    <w:p>
+      <w:pPr>
+        <w:rPr>
+          <w:rFonts w:ascii="Arial Narrow" w:hAnsi="Arial Narrow"/>
+          <w:i/>
+          <w:iCs/>
+          <w:sz w:val="26"/>
+          <w:szCs w:val="26"/>
+          <w:lang w:val="en-US"/>
+        </w:rPr>
+      </w:pPr>
+    </w:p>
+    <w:p>
+      <w:pPr>
+        <w:rPr>
+          <w:rFonts w:ascii="Arial Narrow" w:hAnsi="Arial Narrow"/>
+          <w:sz w:val="26"/>
+          <w:szCs w:val="26"/>
+          <w:lang w:val="en-US"/>
+        </w:rPr>
+      </w:pPr>
+    </w:p>
+    <w:p>
+      <w:pPr>
+        <w:rPr>
+          <w:rFonts w:ascii="Arial Narrow" w:hAnsi="Arial Narrow"/>
+          <w:sz w:val="26"/>
+          <w:szCs w:val="26"/>
+          <w:lang w:val="en-US"/>
+        </w:rPr>
+      </w:pPr>
+    </w:p>
+    <w:p>
+      <w:pPr>
+        <w:rPr>
+          <w:rFonts w:ascii="Arial Narrow" w:hAnsi="Arial Narrow"/>
+          <w:i/>
+          <w:iCs/>
+          <w:sz w:val="26"/>
+          <w:szCs w:val="26"/>
+          <w:lang w:val="en-US"/>
+        </w:rPr>
+      </w:pPr>
+    </w:p>
+    <w:p>
+      <w:pPr>
+        <w:rPr>
+          <w:rFonts w:ascii="Arial Narrow" w:hAnsi="Arial Narrow"/>
+          <w:i/>
+          <w:iCs/>
+          <w:sz w:val="26"/>
+          <w:szCs w:val="26"/>
+          <w:lang w:val="en-US"/>
+        </w:rPr>
+      </w:pPr>
+    </w:p>
+    <w:p>
+      <w:pPr>
+        <w:pStyle w:val="Title"/>
+        <w:jc w:val="center"/>
+        <w:rPr>
+          <w:rFonts w:ascii="Arial" w:hAnsi="Arial" w:cs="Arial"/>
+          <w:b/>
+          <w:bCs/>
+          <w:lang w:val="en-US"/>
+        </w:rPr>
+      </w:pPr>
+      <w:r>
+        <w:rPr>
+          <w:rFonts w:ascii="Arial" w:hAnsi="Arial" w:cs="Arial"/>
+          <w:b/>
+          <w:bCs/>
+          <w:lang w:val="en-US"/>
+        </w:rPr>
+        <w:t>House Market Prices Predicting with Machine Learning</w:t>
+      </w:r>
+    </w:p>
+    <w:p>
+      <w:pPr>
+        <w:rPr>
+          <w:lang w:val="en-US"/>
+        </w:rPr>
+      </w:pPr>
+    </w:p>
+    <w:p>
+      <w:pPr>
+        <w:rPr>
+          <w:lang w:val="en-US"/>
+        </w:rPr>
+      </w:pPr>
+    </w:p>
+    <w:p>
+      <w:pPr>
+        <w:rPr>
+          <w:lang w:val="en-US"/>
+        </w:rPr>
+      </w:pPr>
+    </w:p>
+    <w:p>
+      <w:pPr>
+        <w:rPr>
+          <w:lang w:val="en-US"/>
+        </w:rPr>
+      </w:pPr>
+    </w:p>
+    <w:p>
+      <w:pPr>
+        <w:rPr>
+          <w:lang w:val="en-US"/>
+        </w:rPr>
+      </w:pPr>
+    </w:p>
+    <w:p>
+      <w:pPr>
+        <w:rPr>
+          <w:lang w:val="en-US"/>
+        </w:rPr>
+      </w:pPr>
+    </w:p>
+    <w:p>
+      <w:pPr>
+        <w:rPr>
+          <w:lang w:val="en-US"/>
+        </w:rPr>
+      </w:pPr>
+    </w:p>
+    <w:p>
+      <w:pPr>
+        <w:rPr>
+          <w:lang w:val="en-US"/>
+        </w:rPr>
+      </w:pPr>
+    </w:p>
+    <w:p>
+      <w:pPr>
+        <w:rPr>
+          <w:lang w:val="en-US"/>
+        </w:rPr>
+      </w:pPr>
+    </w:p>
+    <w:p>
+      <w:pPr>
+        <w:rPr>
+          <w:lang w:val="en-US"/>
+        </w:rPr>
+      </w:pPr>
+    </w:p>
+    <w:p>
+      <w:pPr>
+        <w:rPr>
+          <w:lang w:val="en-US"/>
+        </w:rPr>
+      </w:pPr>
+    </w:p>
+    <w:p>
+      <w:pPr>
+        <w:rPr>
+          <w:lang w:val="en-US"/>
+        </w:rPr>
+      </w:pPr>
+    </w:p>
+    <w:p>
+      <w:pPr>
+        <w:rPr>
+          <w:lang w:val="en-US"/>
+        </w:rPr>
+      </w:pPr>
+    </w:p>
+    <w:p>
+      <w:pPr>
+        <w:rPr>
+          <w:lang w:val="en-US"/>
+        </w:rPr>
+      </w:pPr>
+    </w:p>
+    <w:p>
+      <w:pPr>
+        <w:rPr>
+          <w:lang w:val="en-US"/>
+        </w:rPr>
+      </w:pPr>
+    </w:p>
+    <w:p>
+      <w:pPr>
+        <w:rPr>
+          <w:lang w:val="en-US"/>
+        </w:rPr>
+      </w:pPr>
+    </w:p>
+    <w:p>
+      <w:pPr>
+        <w:rPr>
+          <w:lang w:val="en-US"/>
+        </w:rPr>
+      </w:pPr>
+    </w:p>
+    <w:p>
+      <w:pPr>
+        <w:rPr>
+          <w:lang w:val="en-US"/>
+        </w:rPr>
+      </w:pPr>
+    </w:p>
+    <w:p>
+      <w:pPr>
+        <w:rPr>
+          <w:lang w:val="en-US"/>
+        </w:rPr>
+      </w:pPr>
+    </w:p>
+    <w:p>
+      <w:pPr>
+        <w:rPr>
+          <w:lang w:val="en-US"/>
+        </w:rPr>
+      </w:pPr>
+    </w:p>
+    <w:p>
+      <w:pPr>
+        <w:rPr>
+          <w:lang w:val="en-US"/>
+        </w:rPr>
+      </w:pPr>
+    </w:p>
+    <w:p>
+      <w:pPr>
+        <w:rPr>
+          <w:lang w:val="en-US"/>
+        </w:rPr>
+      </w:pPr>
+    </w:p>
+    <w:p>
+      <w:pPr>
+        <w:rPr>
+          <w:lang w:val="en-US"/>
+        </w:rPr>
+      </w:pPr>
+    </w:p>
+    <w:p>
+      <w:pPr>
+        <w:rPr>
+          <w:lang w:val="en-US"/>
+        </w:rPr>
+      </w:pPr>
+    </w:p>
+    <w:p>
+      <w:pPr>
+        <w:rPr>
+          <w:lang w:val="en-US"/>
+        </w:rPr>
+      </w:pPr>
+    </w:p>
+    <w:p>
+      <w:pPr>
+        <w:rPr>
+          <w:lang w:val="en-US"/>
+        </w:rPr>
+      </w:pPr>
+    </w:p>
+    <w:p>
+      <w:pPr>
+        <w:rPr>
+          <w:lang w:val="en-US"/>
+        </w:rPr>
+      </w:pPr>
+    </w:p>
+    <w:p>
+      <w:pPr>
+        <w:rPr>
+          <w:lang w:val="en-US"/>
+        </w:rPr>
+      </w:pPr>
+    </w:p>
+    <w:p>
+      <w:pPr>
+        <w:rPr>
+          <w:lang w:val="en-US"/>
+        </w:rPr>
+      </w:pPr>
+    </w:p>
+    <w:p>
+      <w:pPr>
+        <w:rPr>
+          <w:lang w:val="en-US"/>
+        </w:rPr>
+      </w:pPr>
+    </w:p>
+    <w:p>
+      <w:pPr>
+        <w:rPr>
+          <w:lang w:val="en-US"/>
+        </w:rPr>
+      </w:pPr>
+    </w:p>
+    <w:p>
+      <w:pPr>
+        <w:rPr>
+          <w:lang w:val="en-US"/>
+        </w:rPr>
+      </w:pPr>
+    </w:p>
+    <w:p>
+      <w:pPr>
+        <w:rPr>
+          <w:lang w:val="en-US"/>
+        </w:rPr>
+      </w:pPr>
+    </w:p>
+    <w:p>
+      <w:pPr>
+        <w:rPr>
+          <w:lang w:val="en-US"/>
+        </w:rPr>
+      </w:pPr>
+    </w:p>
+    <w:p>
+      <w:pPr>
+        <w:rPr>
+          <w:lang w:val="en-US"/>
+        </w:rPr>
+      </w:pPr>
+    </w:p>
+    <w:p>
+      <w:pPr>
+        <w:rPr>
+          <w:lang w:val="en-US"/>
+        </w:rPr>
+      </w:pPr>
+    </w:p>
+    <w:p>
+      <w:pPr>
+        <w:rPr>
+          <w:lang w:val="en-US"/>
+        </w:rPr>
+      </w:pPr>
+    </w:p>
+    <w:p>
+      <w:pPr>
+        <w:rPr>
+          <w:lang w:val="en-US"/>
+        </w:rPr>
+      </w:pPr>
+    </w:p>
+    <w:p>
+      <w:pPr>
+        <w:rPr>
+          <w:lang w:val="en-US"/>
+        </w:rPr>
+      </w:pPr>
+    </w:p>
+    <w:p>
+      <w:pPr>
+        <w:rPr>
+          <w:lang w:val="en-US"/>
+        </w:rPr>
+      </w:pPr>
+    </w:p>
+    <w:p>
+      <w:pPr>
+        <w:rPr>
+          <w:lang w:val="en-US"/>
+        </w:rPr>
+      </w:pPr>
+    </w:p>
+    <w:p>
+      <w:pPr>
+        <w:rPr>
+          <w:rFonts w:ascii="Times" w:hAnsi="Times"/>
+          <w:lang w:eastAsia="en-US"/>
+        </w:rPr>
+      </w:pPr>
+      <w:r>
+        <w:rPr>
+          <w:rFonts w:ascii="Times" w:hAnsi="Times"/>
+          <w:lang w:eastAsia="en-US"/>
+        </w:rPr>
+        <w:t xml:space="preserve">Name: </w:t>
+      </w:r>
+      <w:proofErr w:type="spellStart"/>
+      <w:r>
+        <w:rPr>
+          <w:rFonts w:ascii="Times" w:hAnsi="Times"/>
+          <w:lang w:eastAsia="en-US"/>
+        </w:rPr>
+        <w:t>Talamarla</w:t>
+      </w:r>
+      <w:proofErr w:type="spellEnd"/>
+      <w:r>
+        <w:rPr>
+          <w:rFonts w:ascii="Times" w:hAnsi="Times"/>
+          <w:lang w:eastAsia="en-US"/>
+        </w:rPr>
+        <w:t xml:space="preserve"> </w:t>
+      </w:r>
+      <w:proofErr w:type="spellStart"/>
+      <w:r>
+        <w:rPr>
+          <w:rFonts w:ascii="Times" w:hAnsi="Times"/>
+          <w:lang w:eastAsia="en-US"/>
+        </w:rPr>
+        <w:t>Ethender</w:t>
+      </w:r>
+      <w:proofErr w:type="spellEnd"/>
+      <w:r>
+        <w:rPr>
+          <w:rFonts w:ascii="Times" w:hAnsi="Times"/>
+          <w:lang w:eastAsia="en-US"/>
+        </w:rPr>
+        <w:t xml:space="preserve"> Reddy</w:t>
+      </w:r>
+    </w:p>
+    <w:p>
+      <w:pPr>
+        <w:rPr>
+          <w:rFonts w:ascii="Times" w:hAnsi="Times"/>
+          <w:lang w:eastAsia="en-US"/>
+        </w:rPr>
+      </w:pPr>
+      <w:r>
+        <w:rPr>
+          <w:rFonts w:ascii="Times" w:hAnsi="Times"/>
+          <w:lang w:eastAsia="en-US"/>
+        </w:rPr>
+        <w:t>Supervised by: Helen Xiang.</w:t>
+      </w:r>
+    </w:p>
+    <w:p>
+      <w:pPr>
+        <w:rPr>
+          <w:rFonts w:ascii="Times" w:hAnsi="Times"/>
+          <w:lang w:eastAsia="en-US"/>
+        </w:rPr>
+      </w:pPr>
+      <w:r>
+        <w:rPr>
+          <w:rFonts w:ascii="Times" w:hAnsi="Times"/>
+          <w:lang w:eastAsia="en-US"/>
+        </w:rPr>
+        <w:t>Student ID: 19024775</w:t>
+      </w:r>
+    </w:p>
+    <w:p>
+      <w:pPr>
+        <w:rPr>
+          <w:rFonts w:ascii="Times" w:hAnsi="Times"/>
+          <w:lang w:eastAsia="en-US"/>
+        </w:rPr>
+      </w:pPr>
+      <w:r>
+        <w:rPr>
+          <w:rFonts w:ascii="Times" w:hAnsi="Times"/>
+          <w:lang w:eastAsia="en-US"/>
+        </w:rPr>
+        <w:t>Course:  MSc Data Science and Analytics with Sandwich Placement.</w:t>
+      </w:r>
+    </w:p>
+    <w:p>
+      <w:pPr>
+        <w:rPr>
+          <w:rFonts w:ascii="Times" w:hAnsi="Times"/>
+        </w:rPr>
+      </w:pPr>
+      <w:r>
+        <w:rPr>
+          <w:rFonts w:ascii="Times" w:hAnsi="Times"/>
+          <w:lang w:eastAsia="en-US"/>
+        </w:rPr>
+        <w:t xml:space="preserve">Title: </w:t>
+      </w:r>
+      <w:r>
+        <w:rPr>
+          <w:rFonts w:ascii="Times" w:hAnsi="Times"/>
+        </w:rPr>
+        <w:t>Final Project Report (FPR)</w:t>
+      </w:r>
+    </w:p>
+    <w:p>
+      <w:pPr>
+        <w:rPr>
+          <w:rFonts w:ascii="Times" w:hAnsi="Times"/>
+        </w:rPr>
+      </w:pPr>
+      <w:r>
+        <w:rPr>
+          <w:rFonts w:ascii="Times" w:hAnsi="Times"/>
+        </w:rPr>
+        <w:br w:type="page"/>
+      </w:r>
+    </w:p>
+    <w:p>
+      <w:pPr>
+        <w:pStyle w:val="Heading1"/>
+        <w:rPr>
+          <w:lang w:val="en-US"/>
+        </w:rPr>
+      </w:pPr>
+      <w:r>
+        <w:rPr>
+          <w:lang w:val="en-US"/>
+        </w:rPr>
+        <w:lastRenderedPageBreak/>
+        <w:t>Abstract</w:t>
+      </w:r>
+    </w:p>
+    <w:p>
+      <w:pPr>
+        <w:rPr>
+          <w:lang w:val="en-US"/>
+        </w:rPr>
+      </w:pPr>
+    </w:p>
+    <w:p>
+      <w:pPr>
+        <w:rPr>
+          <w:rFonts w:ascii="Times" w:hAnsi="Times" w:cstheme="minorBidi"/>
+        </w:rPr>
+      </w:pPr>
+      <w:r>
+        <w:rPr>
+          <w:rFonts w:ascii="Times" w:hAnsi="Times" w:cstheme="minorBidi"/>
+        </w:rPr>
+        <w:t>This project aims to help the buyer buy the house with max features and a great location according to minimum cost. This project-based on Indian house prices, but this project implementation was not dependent on location can be applied whole world. This dataset collected from Kaggle, which was licensed GPLv2.  </w:t>
+      </w:r>
+    </w:p>
+    <w:p>
+      <w:pPr>
+        <w:rPr>
+          <w:rFonts w:ascii="Times" w:hAnsi="Times" w:cstheme="minorBidi"/>
+          <w:lang w:val="en-US"/>
+        </w:rPr>
+      </w:pPr>
+      <w:r>
+        <w:rPr>
+          <w:rFonts w:ascii="MS Mincho" w:eastAsia="MS Mincho" w:hAnsi="MS Mincho" w:cs="MS Mincho" w:hint="eastAsia"/>
+          <w:lang w:val="en-US"/>
+        </w:rPr>
+        <w:t> +</w:t>
+      </w:r>
+    </w:p>
+    <w:p>
+      <w:pPr>
+        <w:rPr>
+          <w:rFonts w:ascii="Times" w:hAnsi="Times" w:cstheme="minorBidi"/>
+          <w:lang w:val="en-US"/>
+        </w:rPr>
+      </w:pPr>
+      <w:r>
+        <w:rPr>
+          <w:rFonts w:ascii="Times" w:hAnsi="Times" w:cstheme="minorBidi"/>
+          <w:lang w:val="en-US"/>
+        </w:rPr>
+        <w:t xml:space="preserve"> The project divided into three stages. First, </w:t>
+      </w:r>
+      <w:proofErr w:type="gramStart"/>
+      <w:r>
+        <w:rPr>
+          <w:rFonts w:ascii="Times" w:hAnsi="Times" w:cstheme="minorBidi"/>
+          <w:lang w:val="en-US"/>
+        </w:rPr>
+        <w:t>Analysing</w:t>
+      </w:r>
+      <w:proofErr w:type="gramEnd"/>
+      <w:r>
+        <w:rPr>
+          <w:rFonts w:ascii="Times" w:hAnsi="Times" w:cstheme="minorBidi"/>
+          <w:lang w:val="en-US"/>
+        </w:rPr>
+        <w:t xml:space="preserve"> what factors influence the prices and which features play a crucial role in buying houses. Second, </w:t>
+      </w:r>
+      <w:proofErr w:type="gramStart"/>
+      <w:r>
+        <w:rPr>
+          <w:rFonts w:ascii="Times" w:hAnsi="Times" w:cstheme="minorBidi"/>
+          <w:lang w:val="en-US"/>
+        </w:rPr>
+        <w:t>Upon</w:t>
+      </w:r>
+      <w:proofErr w:type="gramEnd"/>
+      <w:r>
+        <w:rPr>
+          <w:rFonts w:ascii="Times" w:hAnsi="Times" w:cstheme="minorBidi"/>
+          <w:lang w:val="en-US"/>
+        </w:rPr>
+        <w:t xml:space="preserve"> understanding the data, implementing machine learning algorithms and neural networks on data for better predictions. Third, after building complex models to statistical techniques will be applied to conclude the final model.</w:t>
+      </w:r>
+    </w:p>
+    <w:p>
+      <w:pPr>
+        <w:rPr>
+          <w:rFonts w:ascii="Times" w:hAnsi="Times" w:cstheme="minorBidi"/>
+          <w:lang w:val="en-US"/>
+        </w:rPr>
+      </w:pPr>
+      <w:r>
+        <w:rPr>
+          <w:rFonts w:ascii="MS Mincho" w:eastAsia="MS Mincho" w:hAnsi="MS Mincho" w:cs="MS Mincho" w:hint="eastAsia"/>
+          <w:lang w:val="en-US"/>
+        </w:rPr>
+        <w:t> +</w:t>
+      </w:r>
+    </w:p>
+    <w:p>
+      <w:pPr>
+        <w:rPr>
+          <w:rFonts w:ascii="Times" w:hAnsi="Times"/>
+          <w:lang w:val="en-US"/>
+        </w:rPr>
+      </w:pPr>
+      <w:r>
+        <w:rPr>
+          <w:rFonts w:ascii="Times" w:hAnsi="Times" w:cstheme="minorBidi"/>
+          <w:lang w:val="en-US"/>
+        </w:rPr>
+        <w:t>The total project implemented using Python and machine-learning frameworks. Because it is open source and 1.6 million users using it. Predicting prices of houses will always be continuous values in machine learning; this specific type of problem is called regression type—a lot of regression available like Linear regression, Support Vector Machines, Random Forest. Every regression has its unique ability to predict the price.</w:t>
+      </w:r>
+    </w:p>
+    <w:p>
+      <w:pPr>
+        <w:rPr>
+          <w:rFonts w:ascii="Times" w:hAnsi="Times"/>
+        </w:rPr>
+      </w:pPr>
+      <w:r>
+        <w:rPr>
+          <w:rFonts w:ascii="Times" w:hAnsi="Times"/>
+        </w:rPr>
+        <w:br w:type="page"/>
+      </w:r>
+    </w:p>
+    <w:p>
+      <w:pPr>
+        <w:rPr>
+          <w:rFonts w:ascii="Times" w:hAnsi="Times"/>
+        </w:rPr>
+      </w:pPr>
+      <w:r>
+        <w:rPr>
+          <w:rFonts w:ascii="Times" w:hAnsi="Times"/>
+        </w:rPr>
+        <w:lastRenderedPageBreak/>
+        <w:t>Table of Contents</w:t>
+      </w:r>
+    </w:p>
+    <w:p>
+      <w:r>
+        <w:rPr>
+          <w:rFonts w:ascii="Times" w:hAnsi="Times"/>
+        </w:rPr>
+        <w:br w:type="page"/>
+      </w:r>
+    </w:p>
+    <w:p>
+      <w:r>
+        <w:lastRenderedPageBreak/>
+        <w:br w:type="page"/>
+      </w:r>
+    </w:p>
+    <w:p>
+      <w:pPr>
+        <w:pStyle w:val="Heading1"/>
+      </w:pPr>
+      <w:r>
+        <w:lastRenderedPageBreak/>
+        <w:t xml:space="preserve">Chapter 1 </w:t>
+      </w:r>
+      <w:r>
+        <w:t>- Introduction</w:t>
+      </w:r>
+    </w:p>
+    <w:p/>
+    <w:p>
+      <w:pPr>
+        <w:pStyle w:val="Heading2"/>
+        <w:numPr>
+          <w:ilvl w:val="1"/>
+          <w:numId w:val="1"/>
+        </w:numPr>
+      </w:pPr>
+      <w:r>
+        <w:t>Introduction</w:t>
+      </w:r>
+    </w:p>
+    <w:p/>
+    <w:p>
+      <w:pPr>
+        <w:autoSpaceDE w:val="0"/>
+        <w:autoSpaceDN w:val="0"/>
+        <w:adjustRightInd w:val="0"/>
+        <w:rPr>
+          <w:rFonts w:cs="Times"/>
+          <w:color w:val="000000"/>
+        </w:rPr>
+      </w:pPr>
+      <w:r>
+        <w:rPr>
+          <w:rFonts w:cs="Times"/>
+          <w:color w:val="000000"/>
+        </w:rPr>
+        <w:t>In history, humankind has evolved many things. Once, humans lived from caves to currently living luxurious houses. Many things have changed over time. Throughout the time's humans begin living in a society. These necessities made huge demand on real-estate over the period. </w:t>
+      </w:r>
+    </w:p>
+    <w:p>
+      <w:pPr>
+        <w:autoSpaceDE w:val="0"/>
+        <w:autoSpaceDN w:val="0"/>
+        <w:adjustRightInd w:val="0"/>
+        <w:rPr>
+          <w:rFonts w:cs="Times"/>
+          <w:color w:val="000000"/>
+        </w:rPr>
+      </w:pPr>
+      <w:r>
+        <w:rPr>
+          <w:rFonts w:ascii="MS Mincho" w:eastAsia="MS Mincho" w:hAnsi="MS Mincho" w:cs="MS Mincho" w:hint="eastAsia"/>
+          <w:color w:val="000000"/>
+        </w:rPr>
+        <w:t> +</w:t>
+      </w:r>
+    </w:p>
+    <w:p>
+      <w:pPr>
+        <w:autoSpaceDE w:val="0"/>
+        <w:autoSpaceDN w:val="0"/>
+        <w:adjustRightInd w:val="0"/>
+        <w:rPr>
+          <w:rFonts w:cs="Times"/>
+          <w:color w:val="000000"/>
+        </w:rPr>
+      </w:pPr>
+      <w:r>
+        <w:rPr>
+          <w:rFonts w:cs="Times"/>
+          <w:color w:val="000000"/>
+        </w:rPr>
+        <w:t>Regularly people in their adulthood will tend to have their own house. Before buying the house, the buyer will check several factors within their budget. Rarely be able to find it. </w:t>
+      </w:r>
+    </w:p>
+    <w:p>
+      <w:pPr>
+        <w:autoSpaceDE w:val="0"/>
+        <w:autoSpaceDN w:val="0"/>
+        <w:adjustRightInd w:val="0"/>
+        <w:rPr>
+          <w:rFonts w:cs="Times"/>
+          <w:color w:val="000000"/>
+        </w:rPr>
+      </w:pPr>
+      <w:r>
+        <w:rPr>
+          <w:rFonts w:ascii="MS Mincho" w:eastAsia="MS Mincho" w:hAnsi="MS Mincho" w:cs="MS Mincho" w:hint="eastAsia"/>
+          <w:color w:val="000000"/>
+        </w:rPr>
+        <w:t> +</w:t>
+      </w:r>
+    </w:p>
+    <w:p>
+      <w:pPr>
+        <w:tabs>
+          <w:tab w:val="left" w:pos="2143"/>
+        </w:tabs>
+        <w:rPr>
+          <w:rFonts w:cs="Times"/>
+          <w:color w:val="000000"/>
+        </w:rPr>
+      </w:pPr>
+      <w:r>
+        <w:rPr>
+          <w:rFonts w:cs="Times"/>
+          <w:color w:val="000000"/>
+        </w:rPr>
+        <w:t>Real estate was not only permitted houses. It also applies to business, farming and constructing sites as well. So, every need is interlinked with real estate</w:t>
+      </w:r>
+      <w:r>
+        <w:rPr>
+          <w:rFonts w:cs="Times"/>
+          <w:color w:val="000000"/>
+        </w:rPr>
+        <w:t>.</w:t>
+      </w:r>
+    </w:p>
+    <w:p>
+      <w:pPr>
+        <w:tabs>
+          <w:tab w:val="left" w:pos="2143"/>
+        </w:tabs>
+        <w:rPr>
+          <w:rFonts w:cs="Times"/>
+          <w:color w:val="000000"/>
+        </w:rPr>
+      </w:pPr>
+    </w:p>
+    <w:p>
+      <w:pPr>
+        <w:pStyle w:val="Heading2"/>
+        <w:numPr>
+          <w:ilvl w:val="1"/>
+          <w:numId w:val="1"/>
+        </w:numPr>
+        <w:rPr>
+          <w:lang w:val="en-US"/>
+        </w:rPr>
+      </w:pPr>
+      <w:r>
+        <w:rPr>
+          <w:lang w:val="en-US"/>
+        </w:rPr>
+        <w:t>Current Issues</w:t>
+      </w:r>
+    </w:p>
+    <w:p>
+      <w:pPr>
+        <w:rPr>
+          <w:lang w:val="en-US"/>
+        </w:rPr>
+      </w:pPr>
+    </w:p>
+    <w:p>
+      <w:pPr>
+        <w:rPr>
+          <w:lang w:val="en-US"/>
+        </w:rPr>
+      </w:pPr>
+    </w:p>
+    <w:p>
+      <w:pPr>
+        <w:rPr>
+          <w:lang w:val="en-US"/>
+        </w:rPr>
+      </w:pPr>
+      <w:r>
+        <w:rPr>
+          <w:lang w:val="en-US"/>
+        </w:rPr>
+        <w:br w:type="page"/>
+      </w:r>
+    </w:p>
+    <w:p>
+      <w:pPr>
+        <w:pStyle w:val="Heading1"/>
+        <w:rPr>
+          <w:lang w:val="en-US"/>
+        </w:rPr>
+      </w:pPr>
+      <w:r>
+        <w:rPr>
+          <w:lang w:val="en-US"/>
+        </w:rPr>
+        <w:lastRenderedPageBreak/>
+        <w:t>Chapter 2</w:t>
+      </w:r>
+      <w:r>
+        <w:rPr>
+          <w:lang w:val="en-US"/>
+        </w:rPr>
+        <w:t xml:space="preserve"> - Research</w:t>
+      </w:r>
+    </w:p>
+    <w:p>
+      <w:pPr>
+        <w:rPr>
+          <w:lang w:val="en-US"/>
+        </w:rPr>
+      </w:pPr>
+    </w:p>
+    <w:p>
+      <w:pPr>
+        <w:rPr>
+          <w:lang w:val="en-US"/>
+        </w:rPr>
+      </w:pPr>
+    </w:p>
+    <w:p>
+      <w:pPr>
+        <w:pStyle w:val="Heading2"/>
+        <w:rPr>
+          <w:lang w:val="en-US"/>
+        </w:rPr>
+      </w:pPr>
+      <w:r>
+        <w:rPr>
+          <w:lang w:val="en-US"/>
+        </w:rPr>
+        <w:t xml:space="preserve">2.1 Background </w:t>
+      </w:r>
+      <w:r>
+        <w:rPr>
+          <w:lang w:val="en-US"/>
+        </w:rPr>
+        <w:t>r</w:t>
+      </w:r>
+      <w:r>
+        <w:rPr>
+          <w:lang w:val="en-US"/>
+        </w:rPr>
+        <w:t>esearch</w:t>
+      </w:r>
+      <w:r>
+        <w:rPr>
+          <w:lang w:val="en-US"/>
+        </w:rPr>
+        <w:t xml:space="preserve"> </w:t>
+      </w:r>
+      <w:r>
+        <w:rPr>
+          <w:lang w:val="en-US"/>
+        </w:rPr>
+        <w:t>s</w:t>
+      </w:r>
+      <w:r>
+        <w:rPr>
+          <w:lang w:val="en-US"/>
+        </w:rPr>
+        <w:t xml:space="preserve">imilar </w:t>
+      </w:r>
+      <w:r>
+        <w:rPr>
+          <w:lang w:val="en-US"/>
+        </w:rPr>
+        <w:t>i</w:t>
+      </w:r>
+      <w:r>
+        <w:rPr>
+          <w:lang w:val="en-US"/>
+        </w:rPr>
+        <w:t>deas</w:t>
+      </w:r>
+    </w:p>
+    <w:p>
+      <w:pPr>
+        <w:rPr>
+          <w:lang w:val="en-US"/>
+        </w:rPr>
+      </w:pPr>
+    </w:p>
+    <w:p>
+      <w:pPr>
+        <w:autoSpaceDE w:val="0"/>
+        <w:autoSpaceDN w:val="0"/>
+        <w:adjustRightInd w:val="0"/>
+        <w:spacing w:line="388" w:lineRule="atLeast"/>
+        <w:rPr>
+          <w:rFonts w:ascii="Times" w:hAnsi="Times" w:cs="Times"/>
+          <w:color w:val="000000"/>
+        </w:rPr>
+      </w:pPr>
+      <w:r>
+        <w:rPr>
+          <w:rFonts w:ascii="Times" w:hAnsi="Times" w:cs="Times"/>
+          <w:color w:val="000000"/>
+        </w:rPr>
+        <w:t>Similar like this project have been implemented if it is there any difference between this project will be able to know. After lot research surprisingly same idea of this project have not implemented yet. Some similarities have found. Those are discussed are here. </w:t>
+      </w:r>
+    </w:p>
+    <w:p>
+      <w:pPr>
+        <w:autoSpaceDE w:val="0"/>
+        <w:autoSpaceDN w:val="0"/>
+        <w:adjustRightInd w:val="0"/>
+        <w:spacing w:line="388" w:lineRule="atLeast"/>
+        <w:rPr>
+          <w:rFonts w:ascii="Times" w:hAnsi="Times" w:cs="Times"/>
+          <w:color w:val="000000"/>
+        </w:rPr>
+      </w:pPr>
+      <w:r>
+        <w:rPr>
+          <w:rFonts w:ascii="Times" w:hAnsi="Times" w:cs="Times"/>
+          <w:color w:val="000000"/>
+        </w:rPr>
+        <w:t> </w:t>
+      </w:r>
+    </w:p>
+    <w:p>
+      <w:pPr>
+        <w:rPr>
+          <w:rFonts w:cs="Times"/>
+          <w:color w:val="000000"/>
+        </w:rPr>
+      </w:pPr>
+      <w:r>
+        <w:rPr>
+          <w:rFonts w:ascii="Times" w:hAnsi="Times" w:cs="Times"/>
+          <w:color w:val="000000"/>
+        </w:rPr>
+        <w:t>There are a lot of suggestions websites and blogs are present to guide the user what needs to be done and what need to care about. However, those are allowed to guidelines but not dwelling research on those areas. Some critical analysis on those guidelines. </w:t>
+      </w:r>
+    </w:p>
+    <w:p>
+      <w:pPr>
+        <w:rPr>
+          <w:rFonts w:cs="Times"/>
+          <w:color w:val="000000"/>
+        </w:rPr>
+      </w:pPr>
+    </w:p>
+    <w:p>
+      <w:pPr>
+        <w:pStyle w:val="Heading2"/>
+        <w:rPr>
+          <w:lang w:val="en-US"/>
+        </w:rPr>
+      </w:pPr>
+      <w:r>
+        <w:rPr>
+          <w:lang w:val="en-US"/>
+        </w:rPr>
+        <w:t>2.2 Suggestions suggested by similar websites and assessment</w:t>
+      </w:r>
+    </w:p>
+    <w:p>
+      <w:pPr>
+        <w:rPr>
+          <w:lang w:val="en-US"/>
+        </w:rPr>
+      </w:pPr>
+    </w:p>
+    <w:p>
+      <w:pPr>
+        <w:pStyle w:val="Heading3"/>
+        <w:rPr>
+          <w:lang w:val="en-US"/>
+        </w:rPr>
+      </w:pPr>
+      <w:r>
+        <w:rPr>
+          <w:lang w:val="en-US"/>
+        </w:rPr>
+        <w:t>2.2.1 Local Experts</w:t>
+      </w:r>
+    </w:p>
+    <w:p>
+      <w:pPr>
+        <w:rPr>
+          <w:lang w:val="en-US"/>
+        </w:rPr>
+      </w:pPr>
+    </w:p>
+    <w:p>
+      <w:pPr>
+        <w:rPr>
+          <w:rFonts w:cs="Times"/>
+          <w:color w:val="000000"/>
+        </w:rPr>
+      </w:pPr>
+      <w:r>
+        <w:rPr>
+          <w:rFonts w:ascii="Times" w:eastAsiaTheme="minorHAnsi" w:hAnsi="Times" w:cs="Times"/>
+          <w:color w:val="000000"/>
+          <w:lang w:eastAsia="en-US"/>
+        </w:rPr>
+        <w:t>Local experts will guide valuable information on locally and pros and cons on the location. </w:t>
+      </w:r>
+      <w:r>
+        <w:rPr>
+          <w:rFonts w:ascii="Times" w:eastAsiaTheme="minorHAnsi" w:hAnsi="Times" w:cs="Times"/>
+          <w:color w:val="000000"/>
+          <w:lang w:eastAsia="en-US"/>
+        </w:rPr>
+        <w:t>But</w:t>
+      </w:r>
+      <w:r>
+        <w:rPr>
+          <w:rFonts w:ascii="Times" w:eastAsiaTheme="minorHAnsi" w:hAnsi="Times" w:cs="Times"/>
+          <w:color w:val="000000"/>
+          <w:lang w:eastAsia="en-US"/>
+        </w:rPr>
+        <w:t xml:space="preserve"> </w:t>
+      </w:r>
+      <w:r>
+        <w:rPr>
+          <w:rFonts w:ascii="Times" w:eastAsiaTheme="minorHAnsi" w:hAnsi="Times" w:cs="Times"/>
+          <w:color w:val="000000"/>
+          <w:lang w:eastAsia="en-US"/>
+        </w:rPr>
+        <w:t>evaluating</w:t>
+      </w:r>
+      <w:r>
+        <w:rPr>
+          <w:rFonts w:ascii="Times" w:eastAsiaTheme="minorHAnsi" w:hAnsi="Times" w:cs="Times"/>
+          <w:color w:val="000000"/>
+          <w:lang w:eastAsia="en-US"/>
+        </w:rPr>
+        <w:t xml:space="preserve"> the price based on features and location may or may not be precise enough. Even though the taking advise from locals need to see current and earlier sold houses.</w:t>
+      </w:r>
+    </w:p>
+    <w:p>
+      <w:pPr>
+        <w:pStyle w:val="Heading3"/>
+        <w:rPr>
+          <w:rFonts w:eastAsiaTheme="minorHAnsi"/>
+        </w:rPr>
+      </w:pPr>
+    </w:p>
+    <w:p>
+      <w:pPr>
+        <w:pStyle w:val="Heading3"/>
+      </w:pPr>
+      <w:r>
+        <w:t>2.2.2 Search online property sites</w:t>
+      </w:r>
+    </w:p>
+    <w:p/>
+    <w:p>
+      <w:pPr>
+        <w:pStyle w:val="paragraph"/>
+        <w:spacing w:before="0" w:beforeAutospacing="0" w:after="0" w:afterAutospacing="0"/>
+        <w:textAlignment w:val="baseline"/>
+        <w:rPr>
+          <w:rFonts w:ascii="Times" w:eastAsiaTheme="minorHAnsi" w:hAnsi="Times" w:cs="Times"/>
+          <w:color w:val="000000"/>
+          <w:lang w:eastAsia="en-US"/>
+        </w:rPr>
+      </w:pPr>
+      <w:r>
+        <w:rPr>
+          <w:rFonts w:ascii="Times" w:eastAsiaTheme="minorHAnsi" w:hAnsi="Times" w:cs="Times"/>
+          <w:color w:val="000000"/>
+          <w:lang w:eastAsia="en-US"/>
+        </w:rPr>
+        <w:t xml:space="preserve">Searching online is one of the useful. This will be able to find the </w:t>
+      </w:r>
+      <w:proofErr w:type="gramStart"/>
+      <w:r>
+        <w:rPr>
+          <w:rFonts w:ascii="Times" w:eastAsiaTheme="minorHAnsi" w:hAnsi="Times" w:cs="Times"/>
+          <w:color w:val="000000"/>
+          <w:lang w:eastAsia="en-US"/>
+        </w:rPr>
+        <w:t>house</w:t>
+      </w:r>
+      <w:proofErr w:type="gramEnd"/>
+      <w:r>
+        <w:rPr>
+          <w:rFonts w:ascii="Times" w:eastAsiaTheme="minorHAnsi" w:hAnsi="Times" w:cs="Times"/>
+          <w:color w:val="000000"/>
+          <w:lang w:eastAsia="en-US"/>
+        </w:rPr>
+        <w:t xml:space="preserve"> that are sold and prices are currently purposing. There are a lot </w:t>
+      </w:r>
+      <w:r>
+        <w:rPr>
+          <w:rFonts w:ascii="Times" w:eastAsiaTheme="minorHAnsi" w:hAnsi="Times" w:cs="Times"/>
+          <w:color w:val="000000"/>
+          <w:lang w:eastAsia="en-US"/>
+        </w:rPr>
+        <w:t xml:space="preserve">of </w:t>
+      </w:r>
+      <w:r>
+        <w:rPr>
+          <w:rFonts w:ascii="Times" w:eastAsiaTheme="minorHAnsi" w:hAnsi="Times" w:cs="Times"/>
+          <w:color w:val="000000"/>
+          <w:lang w:eastAsia="en-US"/>
+        </w:rPr>
+        <w:t>useful websites are present currently like “Magic bricks, housing.com, 99 -acres”. </w:t>
+      </w:r>
+    </w:p>
+    <w:p>
+      <w:pPr>
+        <w:pStyle w:val="paragraph"/>
+        <w:spacing w:before="0" w:beforeAutospacing="0" w:after="0" w:afterAutospacing="0"/>
+        <w:textAlignment w:val="baseline"/>
+        <w:rPr>
+          <w:rFonts w:ascii="Times" w:eastAsiaTheme="minorHAnsi" w:hAnsi="Times" w:cs="Times"/>
+          <w:color w:val="000000"/>
+          <w:lang w:eastAsia="en-US"/>
+        </w:rPr>
+      </w:pPr>
+      <w:r>
+        <w:rPr>
+          <w:rFonts w:ascii="Times" w:eastAsiaTheme="minorHAnsi" w:hAnsi="Times" w:cs="Times"/>
+          <w:color w:val="000000"/>
+          <w:lang w:eastAsia="en-US"/>
+        </w:rPr>
+        <w:t> </w:t>
+      </w:r>
+    </w:p>
+    <w:p>
+      <w:pPr>
+        <w:pStyle w:val="paragraph"/>
+        <w:spacing w:before="0" w:beforeAutospacing="0" w:after="0" w:afterAutospacing="0"/>
+        <w:textAlignment w:val="baseline"/>
+        <w:rPr>
+          <w:rFonts w:ascii="Times" w:eastAsiaTheme="minorHAnsi" w:hAnsi="Times" w:cs="Times"/>
+          <w:color w:val="000000"/>
+          <w:lang w:eastAsia="en-US"/>
+        </w:rPr>
+      </w:pPr>
+      <w:r>
+        <w:rPr>
+          <w:rFonts w:ascii="Times" w:eastAsiaTheme="minorHAnsi" w:hAnsi="Times" w:cs="Times"/>
+          <w:color w:val="000000"/>
+          <w:lang w:eastAsia="en-US"/>
+        </w:rPr>
+        <w:t>These websites allow owners, builders, &amp; realtors can post the property for rental, lease, selling and buying purpose. Here buyer and seller can visit the website, contact, and negotiate the prices. If mutual agreement has happened deal will be completed. These websites act as a platform for properties buying. These websites take a little commission for bring users to posted owners. </w:t>
+      </w:r>
+    </w:p>
+    <w:p>
+      <w:pPr>
+        <w:pStyle w:val="paragraph"/>
+        <w:spacing w:before="0" w:beforeAutospacing="0" w:after="0" w:afterAutospacing="0"/>
+        <w:textAlignment w:val="baseline"/>
+        <w:rPr>
+          <w:rFonts w:ascii="Times" w:eastAsiaTheme="minorHAnsi" w:hAnsi="Times" w:cs="Times"/>
+          <w:color w:val="000000"/>
+          <w:lang w:eastAsia="en-US"/>
+        </w:rPr>
+      </w:pPr>
+      <w:r>
+        <w:rPr>
+          <w:rFonts w:ascii="Times" w:eastAsiaTheme="minorHAnsi" w:hAnsi="Times" w:cs="Times"/>
+          <w:color w:val="000000"/>
+          <w:lang w:eastAsia="en-US"/>
+        </w:rPr>
+        <w:t> </w:t>
+      </w:r>
+    </w:p>
+    <w:p>
+      <w:pPr>
+        <w:pStyle w:val="paragraph"/>
+        <w:spacing w:before="0" w:beforeAutospacing="0" w:after="0" w:afterAutospacing="0"/>
+        <w:textAlignment w:val="baseline"/>
+        <w:rPr>
+          <w:rStyle w:val="eop"/>
+          <w:rFonts w:ascii="Calibri" w:eastAsiaTheme="majorEastAsia" w:hAnsi="Calibri" w:cs="Calibri"/>
+          <w:sz w:val="22"/>
+          <w:szCs w:val="22"/>
+        </w:rPr>
+      </w:pPr>
+      <w:r>
+        <w:rPr>
+          <w:rFonts w:ascii="Times" w:eastAsiaTheme="minorHAnsi" w:hAnsi="Times" w:cs="Times"/>
+          <w:color w:val="000000"/>
+          <w:lang w:eastAsia="en-US"/>
+        </w:rPr>
+        <w:t>However, these platforms will never suggest the buyer features based prices. It can only show the listings of properties. It will never show earlier histories of selling houses.</w:t>
+      </w:r>
+      <w:r>
+        <w:rPr>
+          <w:rStyle w:val="eop"/>
+          <w:rFonts w:ascii="Calibri" w:eastAsiaTheme="majorEastAsia" w:hAnsi="Calibri" w:cs="Calibri"/>
+          <w:sz w:val="22"/>
+          <w:szCs w:val="22"/>
+        </w:rPr>
+        <w:t> </w:t>
+      </w:r>
+    </w:p>
+    <w:p>
+      <w:pPr>
+        <w:pStyle w:val="paragraph"/>
+        <w:spacing w:before="0" w:beforeAutospacing="0" w:after="0" w:afterAutospacing="0"/>
+        <w:textAlignment w:val="baseline"/>
+        <w:rPr>
+          <w:rStyle w:val="eop"/>
+          <w:rFonts w:ascii="Calibri" w:eastAsiaTheme="majorEastAsia" w:hAnsi="Calibri" w:cs="Calibri"/>
+          <w:sz w:val="22"/>
+          <w:szCs w:val="22"/>
+        </w:rPr>
+      </w:pPr>
+    </w:p>
+    <w:p>
+      <w:pPr>
+        <w:pStyle w:val="Heading3"/>
+      </w:pPr>
+      <w:r>
+        <w:t>2.2.3 Online price calculators</w:t>
+      </w:r>
+    </w:p>
+    <w:p/>
+    <w:p>
+      <w:pPr>
+        <w:pStyle w:val="paragraph"/>
+        <w:spacing w:before="0" w:beforeAutospacing="0" w:after="0" w:afterAutospacing="0"/>
+        <w:textAlignment w:val="baseline"/>
+        <w:rPr>
+          <w:rFonts w:ascii="Times" w:eastAsiaTheme="minorHAnsi" w:hAnsi="Times" w:cs="Times"/>
+          <w:color w:val="000000"/>
+          <w:lang w:eastAsia="en-US"/>
+        </w:rPr>
+      </w:pPr>
+      <w:r>
+        <w:rPr>
+          <w:rFonts w:ascii="Times" w:eastAsiaTheme="minorHAnsi" w:hAnsi="Times" w:cs="Times"/>
+          <w:color w:val="000000"/>
+          <w:lang w:eastAsia="en-US"/>
+        </w:rPr>
+        <w:t>Price calculators will help only to calculate the construction estimation based on square feet and house how buyer wants to build. This tool can also very much helpful to buyer to estimate and how much the construction materials will be used to build.  </w:t>
+      </w:r>
+    </w:p>
+    <w:p>
+      <w:pPr>
+        <w:pStyle w:val="paragraph"/>
+        <w:spacing w:before="0" w:beforeAutospacing="0" w:after="0" w:afterAutospacing="0"/>
+        <w:textAlignment w:val="baseline"/>
+        <w:rPr>
+          <w:rFonts w:ascii="Times" w:eastAsiaTheme="minorHAnsi" w:hAnsi="Times" w:cs="Times"/>
+          <w:color w:val="000000"/>
+          <w:lang w:eastAsia="en-US"/>
+        </w:rPr>
+      </w:pPr>
+      <w:r>
+        <w:rPr>
+          <w:rFonts w:ascii="Times" w:eastAsiaTheme="minorHAnsi" w:hAnsi="Times" w:cs="Times"/>
+          <w:color w:val="000000"/>
+          <w:lang w:eastAsia="en-US"/>
+        </w:rPr>
+        <w:t> </w:t>
+      </w:r>
+    </w:p>
+    <w:p>
+      <w:pPr>
+        <w:pStyle w:val="paragraph"/>
+        <w:spacing w:before="0" w:beforeAutospacing="0" w:after="0" w:afterAutospacing="0"/>
+        <w:textAlignment w:val="baseline"/>
+        <w:rPr>
+          <w:rFonts w:ascii="Times" w:eastAsiaTheme="minorHAnsi" w:hAnsi="Times" w:cs="Times"/>
+          <w:color w:val="000000"/>
+          <w:lang w:eastAsia="en-US"/>
+        </w:rPr>
+      </w:pPr>
+      <w:r>
+        <w:rPr>
+          <w:rFonts w:ascii="Times" w:eastAsiaTheme="minorHAnsi" w:hAnsi="Times" w:cs="Times"/>
+          <w:color w:val="000000"/>
+          <w:lang w:eastAsia="en-US"/>
+        </w:rPr>
+        <w:t>Nevertheless, here user need to have a property and thinking about built. But these will useless when buyer wants to buy constructed property or not interested to construct at once. Moreover, these tools will never help to negotiate the prices and find the situations, features and prices. </w:t>
+      </w:r>
+    </w:p>
+    <w:p/>
+    <w:p/>
+    <w:p/>
+    <w:p/>
+    <w:p>
+      <w:pPr>
+        <w:pStyle w:val="Heading2"/>
+      </w:pPr>
+      <w:r>
+        <w:t>2.3 Background research on house data</w:t>
+      </w:r>
+    </w:p>
+    <w:p/>
+    <w:p>
+      <w:pPr>
+        <w:pStyle w:val="Heading3"/>
+      </w:pPr>
+      <w:r>
+        <w:t>2.3.1 Which cities will spend a high average on housing</w:t>
+      </w:r>
+    </w:p>
+    <w:p/>
+    <w:p>
+      <w:pPr>
+        <w:rPr>
+          <w:rFonts w:eastAsiaTheme="minorHAnsi" w:cs="Times"/>
+          <w:color w:val="000000"/>
+        </w:rPr>
+      </w:pPr>
+      <w:r>
+        <w:rPr>
+          <w:rFonts w:cs="Times"/>
+          <w:color w:val="000000"/>
+        </w:rPr>
+        <w:t>To Identify the above question. Two main tasks are needed. Identifying main cities in India and average spends on the housing market.</w:t>
+      </w:r>
+    </w:p>
+    <w:p>
+      <w:pPr>
+        <w:rPr>
+          <w:rFonts w:ascii="Calibri" w:hAnsi="Calibri" w:cs="Calibri"/>
+          <w:color w:val="000000"/>
+          <w:sz w:val="22"/>
+          <w:szCs w:val="22"/>
+          <w:shd w:val="clear" w:color="auto" w:fill="FFFFFF"/>
+        </w:rPr>
+      </w:pPr>
+    </w:p>
+    <w:p>
+      <w:pPr>
+        <w:pStyle w:val="NoSpacing"/>
+        <w:jc w:val="center"/>
+        <w:rPr>
+          <w:lang w:eastAsia="en-GB"/>
+        </w:rPr>
+      </w:pPr>
+      <w:r>
+        <w:rPr>
+          <w:noProof/>
+          <w:lang w:eastAsia="en-GB"/>
+        </w:rPr>
+        <w:drawing>
+          <wp:inline distT="0" distB="0" distL="0" distR="0" wp14:anchorId="11090449" wp14:editId="0B0A125B">
+            <wp:extent cx="3982597" cy="2472284"/>
+            <wp:effectExtent l="0" t="0" r="5715" b="4445"/>
+            <wp:docPr id="1" name="Graphic 1"/>
+            <wp:cNvGraphicFramePr>
+              <a:graphicFrameLocks xmlns:a="http://schemas.openxmlformats.org/drawingml/2006/main" noChangeAspect="1"/>
+            </wp:cNvGraphicFramePr>
+            <a:graphic xmlns:a="http://schemas.openxmlformats.org/drawingml/2006/main">
+              <a:graphicData uri="http://schemas.openxmlformats.org/drawingml/2006/picture">
+                <pic:pic xmlns:pic="http://schemas.openxmlformats.org/drawingml/2006/picture">
+                  <pic:nvPicPr>
+                    <pic:cNvPr id="1" name="Graphic 1"/>
+                    <pic:cNvPicPr/>
+                  </pic:nvPicPr>
+                  <pic:blipFill>
+                    <a:blip r:embed="rId8" cstate="print">
+                      <a:extLst>
+                        <a:ext uri="{28A0092B-C50C-407E-A947-70E740481C1C}">
+                          <a14:useLocalDpi xmlns:a14="http://schemas.microsoft.com/office/drawing/2010/main" val="0"/>
+                        </a:ext>
+                        <a:ext uri="{96DAC541-7B7A-43D3-8B79-37D633B846F1}">
+                          <asvg:svgBlip xmlns:asvg="http://schemas.microsoft.com/office/drawing/2016/SVG/main" r:embed="rId9"/>
+                        </a:ext>
+                      </a:extLst>
+                    </a:blip>
+                    <a:stretch>
+                      <a:fillRect/>
+                    </a:stretch>
+                  </pic:blipFill>
+                  <pic:spPr>
+                    <a:xfrm>
+                      <a:off x="0" y="0"/>
+                      <a:ext cx="4024106" cy="2498052"/>
+                    </a:xfrm>
+                    <a:prstGeom prst="rect">
+                      <a:avLst/>
+                    </a:prstGeom>
+                  </pic:spPr>
+                </pic:pic>
+              </a:graphicData>
+            </a:graphic>
+          </wp:inline>
+        </w:drawing>
+      </w:r>
+    </w:p>
+    <w:p>
+      <w:pPr>
+        <w:pStyle w:val="NoSpacing"/>
+        <w:jc w:val="center"/>
+        <w:rPr>
+          <w:lang w:eastAsia="en-GB"/>
+        </w:rPr>
+      </w:pPr>
+      <w:r>
+        <w:rPr>
+          <w:lang w:eastAsia="en-GB"/>
+        </w:rPr>
+        <w:t>Ref: Please refer appendices (1)</w:t>
+      </w:r>
+    </w:p>
+    <w:p>
+      <w:pPr>
+        <w:pStyle w:val="NoSpacing"/>
+        <w:jc w:val="center"/>
+        <w:rPr>
+          <w:lang w:eastAsia="en-GB"/>
+        </w:rPr>
+      </w:pPr>
+    </w:p>
+    <w:p>
+      <w:pPr>
+        <w:pStyle w:val="NoSpacing"/>
+        <w:rPr>
+          <w:rFonts w:cs="Times"/>
+          <w:color w:val="000000"/>
+        </w:rPr>
+      </w:pPr>
+      <w:r>
+        <w:rPr>
+          <w:rFonts w:cs="Times"/>
+          <w:color w:val="000000"/>
+        </w:rPr>
+        <w:t>India is the seventh-largest country in the world, Rather than Identifying the most spending housing areas. Another way is identifying main cities average spending will reveal which city spending most on real estate. [</w:t>
+      </w:r>
+      <w:hyperlink w:anchor="_7.a._Identifying_top" w:history="1">
+        <w:r>
+          <w:rPr>
+            <w:rFonts w:cs="Times"/>
+            <w:color w:val="000000"/>
+          </w:rPr>
+          <w:t xml:space="preserve">appendix </w:t>
+        </w:r>
+        <w:proofErr w:type="gramStart"/>
+        <w:r>
+          <w:rPr>
+            <w:rFonts w:cs="Times"/>
+            <w:color w:val="000000"/>
+          </w:rPr>
+          <w:t>7.a</w:t>
+        </w:r>
+        <w:proofErr w:type="gramEnd"/>
+      </w:hyperlink>
+      <w:r>
+        <w:rPr>
+          <w:rFonts w:cs="Times"/>
+          <w:color w:val="000000"/>
+        </w:rPr>
+        <w:t>]</w:t>
+      </w:r>
+    </w:p>
+    <w:p>
+      <w:pPr>
+        <w:pStyle w:val="NoSpacing"/>
+        <w:rPr>
+          <w:color w:val="000000" w:themeColor="text1"/>
+        </w:rPr>
+      </w:pPr>
+    </w:p>
+    <w:p>
+      <w:pPr>
+        <w:pStyle w:val="Heading3"/>
+      </w:pPr>
+      <w:r>
+        <w:t>2.3.2 Which city was constructing real estate more rapidly</w:t>
+      </w:r>
+    </w:p>
+    <w:p/>
+    <w:p>
+      <w:pPr>
+        <w:rPr>
+          <w:rFonts w:cs="Times"/>
+          <w:color w:val="000000"/>
+        </w:rPr>
+      </w:pPr>
+      <w:r>
+        <w:rPr>
+          <w:rFonts w:cs="Times"/>
+          <w:color w:val="000000"/>
+        </w:rPr>
+        <w:t>Several factors needed to develop urban areas. Real estate plays a significant role in that. People across different parts of India will come to cities, finding for work &amp; live here.</w:t>
+      </w:r>
+    </w:p>
+    <w:p>
+      <w:pPr>
+        <w:jc w:val="center"/>
+        <w:rPr>
+          <w:color w:val="0E101A"/>
+        </w:rPr>
+      </w:pPr>
+      <w:r>
+        <w:rPr>
+          <w:noProof/>
+          <w:color w:val="0E101A"/>
+        </w:rPr>
+        <w:drawing>
+          <wp:inline distT="0" distB="0" distL="0" distR="0" wp14:anchorId="30813CF6" wp14:editId="0A00411E">
+            <wp:extent cx="4037682" cy="2470870"/>
+            <wp:effectExtent l="0" t="0" r="1270" b="5715"/>
+            <wp:docPr id="2" name="Graphic 2"/>
+            <wp:cNvGraphicFramePr>
+              <a:graphicFrameLocks xmlns:a="http://schemas.openxmlformats.org/drawingml/2006/main" noChangeAspect="1"/>
+            </wp:cNvGraphicFramePr>
+            <a:graphic xmlns:a="http://schemas.openxmlformats.org/drawingml/2006/main">
+              <a:graphicData uri="http://schemas.openxmlformats.org/drawingml/2006/picture">
+                <pic:pic xmlns:pic="http://schemas.openxmlformats.org/drawingml/2006/picture">
+                  <pic:nvPicPr>
+                    <pic:cNvPr id="2" name="Graphic 2"/>
+                    <pic:cNvPicPr/>
+                  </pic:nvPicPr>
+                  <pic:blipFill>
+                    <a:blip r:embed="rId10" cstate="print">
+                      <a:extLst>
+                        <a:ext uri="{28A0092B-C50C-407E-A947-70E740481C1C}">
+                          <a14:useLocalDpi xmlns:a14="http://schemas.microsoft.com/office/drawing/2010/main" val="0"/>
+                        </a:ext>
+                        <a:ext uri="{96DAC541-7B7A-43D3-8B79-37D633B846F1}">
+                          <asvg:svgBlip xmlns:asvg="http://schemas.microsoft.com/office/drawing/2016/SVG/main" r:embed="rId11"/>
+                        </a:ext>
+                      </a:extLst>
+                    </a:blip>
+                    <a:stretch>
+                      <a:fillRect/>
+                    </a:stretch>
+                  </pic:blipFill>
+                  <pic:spPr>
+                    <a:xfrm>
+                      <a:off x="0" y="0"/>
+                      <a:ext cx="4048887" cy="2477727"/>
+                    </a:xfrm>
+                    <a:prstGeom prst="rect">
+                      <a:avLst/>
+                    </a:prstGeom>
+                  </pic:spPr>
+                </pic:pic>
+              </a:graphicData>
+            </a:graphic>
+          </wp:inline>
+        </w:drawing>
+      </w:r>
+    </w:p>
+    <w:p>
+      <w:pPr>
+        <w:jc w:val="center"/>
+        <w:rPr>
+          <w:color w:val="0E101A"/>
+        </w:rPr>
+      </w:pPr>
+      <w:r>
+        <w:rPr>
+          <w:color w:val="0E101A"/>
+        </w:rPr>
+        <w:t>Ref: Please refer appendices</w:t>
+      </w:r>
+      <w:r>
+        <w:rPr>
+          <w:color w:val="0E101A"/>
+        </w:rPr>
+        <w:t xml:space="preserve"> </w:t>
+      </w:r>
+      <w:r>
+        <w:rPr>
+          <w:color w:val="0E101A"/>
+        </w:rPr>
+        <w:t>(2)</w:t>
+      </w:r>
+    </w:p>
+    <w:p>
+      <w:pPr>
+        <w:jc w:val="center"/>
+        <w:rPr>
+          <w:color w:val="0E101A"/>
+        </w:rPr>
+      </w:pPr>
+    </w:p>
+    <w:p>
+      <w:pPr>
+        <w:rPr>
+          <w:rFonts w:cs="Times"/>
+          <w:color w:val="000000"/>
+        </w:rPr>
+      </w:pPr>
+      <w:r>
+        <w:rPr>
+          <w:rFonts w:cs="Times"/>
+          <w:color w:val="000000"/>
+        </w:rPr>
+        <w:lastRenderedPageBreak/>
+        <w:t>Mumbai, Kolkata, Chennai, &amp; Jaipur was rapidly developing on real estate. Mumbai, Kolkata, Chennai are coastal areas and most developed crowdsourced areas as well. So that factors have influencing real estate development. The Prime minister has announced a high-speed railway and Delhi to Mumbai express highway connecting through Jaipur. These factors have influenced real estate to grow in Jaipur. [</w:t>
+      </w:r>
+      <w:hyperlink w:anchor="_7.b._Which_City/State" w:history="1">
+        <w:r>
+          <w:rPr>
+            <w:rFonts w:cs="Times"/>
+            <w:color w:val="000000"/>
+          </w:rPr>
+          <w:t xml:space="preserve">appendix </w:t>
+        </w:r>
+        <w:proofErr w:type="gramStart"/>
+        <w:r>
+          <w:rPr>
+            <w:rFonts w:cs="Times"/>
+            <w:color w:val="000000"/>
+          </w:rPr>
+          <w:t>7.b</w:t>
+        </w:r>
+        <w:proofErr w:type="gramEnd"/>
+      </w:hyperlink>
+      <w:r>
+        <w:rPr>
+          <w:rFonts w:cs="Times"/>
+          <w:color w:val="000000"/>
+        </w:rPr>
+        <w:t>]</w:t>
+      </w:r>
+    </w:p>
+    <w:p>
+      <w:pPr>
+        <w:rPr>
+          <w:rFonts w:cs="Times"/>
+          <w:color w:val="000000"/>
+        </w:rPr>
+      </w:pPr>
+    </w:p>
+    <w:p>
+      <w:pPr>
+        <w:pStyle w:val="Heading3"/>
+      </w:pPr>
+      <w:r>
+        <w:t>2.3.3 How many bedrooms most people prefer</w:t>
+      </w:r>
+    </w:p>
+    <w:p/>
+    <w:p>
+      <w:pPr>
+        <w:pStyle w:val="NormalWeb"/>
+        <w:spacing w:before="0" w:beforeAutospacing="0" w:after="0" w:afterAutospacing="0"/>
+        <w:rPr>
+          <w:rFonts w:ascii="Times" w:eastAsiaTheme="minorHAnsi" w:hAnsi="Times" w:cs="Times"/>
+          <w:color w:val="000000"/>
+          <w:lang w:val="en-GB" w:eastAsia="en-US"/>
+        </w:rPr>
+      </w:pPr>
+      <w:r>
+        <w:rPr>
+          <w:rFonts w:ascii="Times" w:eastAsiaTheme="minorHAnsi" w:hAnsi="Times" w:cs="Times"/>
+          <w:color w:val="000000"/>
+          <w:lang w:val="en-GB" w:eastAsia="en-US"/>
+        </w:rPr>
+        <w:t>Everyone will think before buying a home. How spacious it is and how many bedrooms are there, and many features are cross-checked before buying.</w:t>
+      </w:r>
+    </w:p>
+    <w:p>
+      <w:pPr>
+        <w:pStyle w:val="NormalWeb"/>
+        <w:spacing w:before="0" w:beforeAutospacing="0" w:after="0" w:afterAutospacing="0"/>
+        <w:rPr>
+          <w:rFonts w:ascii="Times" w:eastAsiaTheme="minorHAnsi" w:hAnsi="Times" w:cs="Times"/>
+          <w:color w:val="000000"/>
+          <w:lang w:val="en-GB" w:eastAsia="en-US"/>
+        </w:rPr>
+      </w:pPr>
+    </w:p>
+    <w:p>
+      <w:pPr>
+        <w:pStyle w:val="NormalWeb"/>
+        <w:spacing w:before="0" w:beforeAutospacing="0" w:after="0" w:afterAutospacing="0"/>
+        <w:jc w:val="center"/>
+        <w:rPr>
+          <w:rFonts w:ascii="Times" w:eastAsiaTheme="minorHAnsi" w:hAnsi="Times" w:cs="Times"/>
+          <w:color w:val="000000"/>
+          <w:lang w:val="en-GB" w:eastAsia="en-US"/>
+        </w:rPr>
+      </w:pPr>
+      <w:r>
+        <w:rPr>
+          <w:rFonts w:ascii="Times" w:eastAsiaTheme="minorHAnsi" w:hAnsi="Times" w:cs="Times"/>
+          <w:noProof/>
+          <w:color w:val="000000"/>
+          <w:lang w:val="en-GB" w:eastAsia="en-US"/>
+        </w:rPr>
+        <w:drawing>
+          <wp:inline distT="0" distB="0" distL="0" distR="0" wp14:anchorId="07C2011A" wp14:editId="41FEEE8C">
+            <wp:extent cx="2748708" cy="2830559"/>
+            <wp:effectExtent l="0" t="0" r="0" b="1905"/>
+            <wp:docPr id="3" name="Graphic 3"/>
+            <wp:cNvGraphicFramePr>
+              <a:graphicFrameLocks xmlns:a="http://schemas.openxmlformats.org/drawingml/2006/main" noChangeAspect="1"/>
+            </wp:cNvGraphicFramePr>
+            <a:graphic xmlns:a="http://schemas.openxmlformats.org/drawingml/2006/main">
+              <a:graphicData uri="http://schemas.openxmlformats.org/drawingml/2006/picture">
+                <pic:pic xmlns:pic="http://schemas.openxmlformats.org/drawingml/2006/picture">
+                  <pic:nvPicPr>
+                    <pic:cNvPr id="3" name="Graphic 3"/>
+                    <pic:cNvPicPr/>
+                  </pic:nvPicPr>
+                  <pic:blipFill>
+                    <a:blip r:embed="rId12" cstate="print">
+                      <a:extLst>
+                        <a:ext uri="{28A0092B-C50C-407E-A947-70E740481C1C}">
+                          <a14:useLocalDpi xmlns:a14="http://schemas.microsoft.com/office/drawing/2010/main" val="0"/>
+                        </a:ext>
+                        <a:ext uri="{96DAC541-7B7A-43D3-8B79-37D633B846F1}">
+                          <asvg:svgBlip xmlns:asvg="http://schemas.microsoft.com/office/drawing/2016/SVG/main" r:embed="rId13"/>
+                        </a:ext>
+                      </a:extLst>
+                    </a:blip>
+                    <a:stretch>
+                      <a:fillRect/>
+                    </a:stretch>
+                  </pic:blipFill>
+                  <pic:spPr>
+                    <a:xfrm>
+                      <a:off x="0" y="0"/>
+                      <a:ext cx="2784763" cy="2867687"/>
+                    </a:xfrm>
+                    <a:prstGeom prst="rect">
+                      <a:avLst/>
+                    </a:prstGeom>
+                  </pic:spPr>
+                </pic:pic>
+              </a:graphicData>
+            </a:graphic>
+          </wp:inline>
+        </w:drawing>
+      </w:r>
+    </w:p>
+    <w:p>
+      <w:pPr>
+        <w:jc w:val="center"/>
+        <w:rPr>
+          <w:color w:val="0E101A"/>
+        </w:rPr>
+      </w:pPr>
+      <w:r>
+        <w:rPr>
+          <w:color w:val="0E101A"/>
+        </w:rPr>
+        <w:t>Ref: Please refer appendices (</w:t>
+      </w:r>
+      <w:r>
+        <w:rPr>
+          <w:color w:val="0E101A"/>
+        </w:rPr>
+        <w:t>3</w:t>
+      </w:r>
+      <w:r>
+        <w:rPr>
+          <w:color w:val="0E101A"/>
+        </w:rPr>
+        <w:t>)</w:t>
+      </w:r>
+    </w:p>
+    <w:p>
+      <w:pPr>
+        <w:rPr>
+          <w:rFonts w:cs="Times"/>
+          <w:color w:val="000000"/>
+        </w:rPr>
+      </w:pPr>
+      <w:r>
+        <w:rPr>
+          <w:rFonts w:cs="Times"/>
+          <w:color w:val="000000"/>
+        </w:rPr>
+        <w:t xml:space="preserve">Applying analysis on BHK Distribution percentage. Three bedrooms have 44.9%, two bedrooms have 37.8%, Four bedrooms has 9.8%, and One bedroom 5.1%.  Most Middle-income person can mostly afford 2 or 3 bedrooms. </w:t>
+      </w:r>
+      <w:r>
+        <w:rPr>
+          <w:rFonts w:cs="Times"/>
+          <w:color w:val="000000"/>
+        </w:rPr>
+        <w:t>So,</w:t>
+      </w:r>
+      <w:r>
+        <w:rPr>
+          <w:rFonts w:cs="Times"/>
+          <w:color w:val="000000"/>
+        </w:rPr>
+        <w:t xml:space="preserve"> most housing categories mainly focus on two or three bedrooms. Upper and upper-middle-income groups can afford four and above.</w:t>
+      </w:r>
+      <w:r>
+        <w:rPr>
+          <w:rFonts w:cs="Times"/>
+          <w:color w:val="000000"/>
+        </w:rPr>
+        <w:t xml:space="preserve"> </w:t>
+      </w:r>
+      <w:r>
+        <w:rPr>
+          <w:rFonts w:cs="Times"/>
+          <w:color w:val="000000"/>
+        </w:rPr>
+        <w:t>[</w:t>
+      </w:r>
+      <w:hyperlink w:anchor="_7.c._Which_bedrooms" w:history="1">
+        <w:r>
+          <w:rPr>
+            <w:rFonts w:cs="Times"/>
+            <w:color w:val="000000"/>
+          </w:rPr>
+          <w:t>appendix 7.c</w:t>
+        </w:r>
+      </w:hyperlink>
+      <w:r>
+        <w:rPr>
+          <w:rFonts w:cs="Times"/>
+          <w:color w:val="000000"/>
+        </w:rPr>
+        <w:t>]</w:t>
+      </w:r>
+    </w:p>
+    <w:p>
+      <w:pPr>
+        <w:rPr>
+          <w:rFonts w:cs="Times"/>
+          <w:color w:val="000000"/>
+        </w:rPr>
+      </w:pPr>
+    </w:p>
+    <w:p>
+      <w:pPr>
+        <w:pStyle w:val="Heading3"/>
+      </w:pPr>
+      <w:r>
+        <w:t>2.3.4 Did who posted will influence the price</w:t>
+      </w:r>
+    </w:p>
+    <w:p/>
+    <w:p>
+      <w:r>
+        <w:rPr>
+          <w:noProof/>
+        </w:rPr>
+        <w:drawing>
+          <wp:inline distT="0" distB="0" distL="0" distR="0" wp14:anchorId="7CCCDE69" wp14:editId="2375937A">
+            <wp:extent cx="2649556" cy="1859583"/>
+            <wp:effectExtent l="0" t="0" r="5080" b="0"/>
+            <wp:docPr id="4" name="Graphic 4"/>
+            <wp:cNvGraphicFramePr>
+              <a:graphicFrameLocks xmlns:a="http://schemas.openxmlformats.org/drawingml/2006/main" noChangeAspect="1"/>
+            </wp:cNvGraphicFramePr>
+            <a:graphic xmlns:a="http://schemas.openxmlformats.org/drawingml/2006/main">
+              <a:graphicData uri="http://schemas.openxmlformats.org/drawingml/2006/picture">
+                <pic:pic xmlns:pic="http://schemas.openxmlformats.org/drawingml/2006/picture">
+                  <pic:nvPicPr>
+                    <pic:cNvPr id="4" name="Graphic 4"/>
+                    <pic:cNvPicPr/>
+                  </pic:nvPicPr>
+                  <pic:blipFill>
+                    <a:blip r:embed="rId14">
+                      <a:extLst>
+                        <a:ext uri="{28A0092B-C50C-407E-A947-70E740481C1C}">
+                          <a14:useLocalDpi xmlns:a14="http://schemas.microsoft.com/office/drawing/2010/main" val="0"/>
+                        </a:ext>
+                        <a:ext uri="{96DAC541-7B7A-43D3-8B79-37D633B846F1}">
+                          <asvg:svgBlip xmlns:asvg="http://schemas.microsoft.com/office/drawing/2016/SVG/main" r:embed="rId15"/>
+                        </a:ext>
+                      </a:extLst>
+                    </a:blip>
+                    <a:stretch>
+                      <a:fillRect/>
+                    </a:stretch>
+                  </pic:blipFill>
+                  <pic:spPr>
+                    <a:xfrm>
+                      <a:off x="0" y="0"/>
+                      <a:ext cx="2661769" cy="1868154"/>
+                    </a:xfrm>
+                    <a:prstGeom prst="rect">
+                      <a:avLst/>
+                    </a:prstGeom>
+                  </pic:spPr>
+                </pic:pic>
+              </a:graphicData>
+            </a:graphic>
+          </wp:inline>
+        </w:drawing>
+      </w:r>
+      <w:r>
+        <w:rPr>
+          <w:noProof/>
+        </w:rPr>
+        <w:drawing>
+          <wp:inline distT="0" distB="0" distL="0" distR="0" wp14:anchorId="0EE946C5" wp14:editId="2750D035">
+            <wp:extent cx="2621393" cy="1839817"/>
+            <wp:effectExtent l="0" t="0" r="0" b="1905"/>
+            <wp:docPr id="5" name="Graphic 5"/>
+            <wp:cNvGraphicFramePr>
+              <a:graphicFrameLocks xmlns:a="http://schemas.openxmlformats.org/drawingml/2006/main" noChangeAspect="1"/>
+            </wp:cNvGraphicFramePr>
+            <a:graphic xmlns:a="http://schemas.openxmlformats.org/drawingml/2006/main">
+              <a:graphicData uri="http://schemas.openxmlformats.org/drawingml/2006/picture">
+                <pic:pic xmlns:pic="http://schemas.openxmlformats.org/drawingml/2006/picture">
+                  <pic:nvPicPr>
+                    <pic:cNvPr id="5" name="Graphic 5"/>
+                    <pic:cNvPicPr/>
+                  </pic:nvPicPr>
+                  <pic:blipFill>
+                    <a:blip r:embed="rId16">
+                      <a:extLst>
+                        <a:ext uri="{28A0092B-C50C-407E-A947-70E740481C1C}">
+                          <a14:useLocalDpi xmlns:a14="http://schemas.microsoft.com/office/drawing/2010/main" val="0"/>
+                        </a:ext>
+                        <a:ext uri="{96DAC541-7B7A-43D3-8B79-37D633B846F1}">
+                          <asvg:svgBlip xmlns:asvg="http://schemas.microsoft.com/office/drawing/2016/SVG/main" r:embed="rId17"/>
+                        </a:ext>
+                      </a:extLst>
+                    </a:blip>
+                    <a:stretch>
+                      <a:fillRect/>
+                    </a:stretch>
+                  </pic:blipFill>
+                  <pic:spPr>
+                    <a:xfrm>
+                      <a:off x="0" y="0"/>
+                      <a:ext cx="2626161" cy="1843163"/>
+                    </a:xfrm>
+                    <a:prstGeom prst="rect">
+                      <a:avLst/>
+                    </a:prstGeom>
+                  </pic:spPr>
+                </pic:pic>
+              </a:graphicData>
+            </a:graphic>
+          </wp:inline>
+        </w:drawing>
+      </w:r>
+    </w:p>
+    <w:p/>
+    <w:p>
+      <w:pPr>
+        <w:rPr>
+          <w:rFonts w:cs="Times"/>
+          <w:color w:val="000000"/>
+        </w:rPr>
+      </w:pPr>
+      <w:r>
+        <w:rPr>
+          <w:rFonts w:cs="Times"/>
+          <w:color w:val="000000"/>
+        </w:rPr>
+        <w:t xml:space="preserve">Considering the data, the Owner has posted more amount than the dealer or builder. On contradictory Owner has posted more SQFT than the builder or dealer. This concludes that the </w:t>
+      </w:r>
+      <w:r>
+        <w:rPr>
+          <w:rFonts w:cs="Times"/>
+          <w:color w:val="000000"/>
+        </w:rPr>
+        <w:lastRenderedPageBreak/>
+        <w:t>Owner owns more land and sells, coming to dealer/builder, dividing the land, building more houses, and selling at the profit margin.</w:t>
+      </w:r>
+      <w:r>
+        <w:rPr>
+          <w:rFonts w:cs="Times"/>
+          <w:color w:val="000000"/>
+        </w:rPr>
+        <w:t xml:space="preserve"> </w:t>
+      </w:r>
+      <w:r>
+        <w:rPr>
+          <w:rFonts w:cs="Times"/>
+          <w:color w:val="000000"/>
+        </w:rPr>
+        <w:t>[</w:t>
+      </w:r>
+      <w:hyperlink w:anchor="_7.d._Did_price" w:history="1">
+        <w:r>
+          <w:rPr>
+            <w:rFonts w:cs="Times"/>
+            <w:color w:val="000000"/>
+          </w:rPr>
+          <w:t xml:space="preserve">appendix </w:t>
+        </w:r>
+        <w:proofErr w:type="gramStart"/>
+        <w:r>
+          <w:rPr>
+            <w:rFonts w:cs="Times"/>
+            <w:color w:val="000000"/>
+          </w:rPr>
+          <w:t>7.d</w:t>
+        </w:r>
+        <w:proofErr w:type="gramEnd"/>
+      </w:hyperlink>
+      <w:r>
+        <w:rPr>
+          <w:rFonts w:cs="Times"/>
+          <w:color w:val="000000"/>
+        </w:rPr>
+        <w:t>]</w:t>
+      </w:r>
+    </w:p>
+    <w:p>
+      <w:pPr>
+        <w:rPr>
+          <w:rFonts w:cs="Times"/>
+          <w:color w:val="000000"/>
+        </w:rPr>
+      </w:pPr>
+    </w:p>
+    <w:p>
+      <w:pPr>
+        <w:rPr>
+          <w:rFonts w:cs="Times"/>
+          <w:color w:val="000000"/>
+        </w:rPr>
+      </w:pPr>
+    </w:p>
+    <w:p/>
+    <w:p>
+      <w:pPr>
+        <w:pStyle w:val="NormalWeb"/>
+        <w:spacing w:before="0" w:beforeAutospacing="0" w:after="0" w:afterAutospacing="0"/>
+        <w:rPr>
+          <w:rFonts w:ascii="Times" w:eastAsiaTheme="minorHAnsi" w:hAnsi="Times" w:cs="Times"/>
+          <w:color w:val="000000"/>
+          <w:lang w:val="en-GB" w:eastAsia="en-US"/>
+        </w:rPr>
+      </w:pPr>
+    </w:p>
+    <w:p>
+      <w:pPr>
+        <w:pStyle w:val="Heading2"/>
+      </w:pPr>
+      <w:r>
+        <w:t>Chapter 3</w:t>
+      </w:r>
+      <w:r>
+        <w:t xml:space="preserve"> </w:t>
+      </w:r>
+      <w:r>
+        <w:t>–</w:t>
+      </w:r>
+      <w:r>
+        <w:t xml:space="preserve"> Methodology</w:t>
+      </w:r>
+    </w:p>
+    <w:p/>
+    <w:p>
+      <w:pPr>
+        <w:pStyle w:val="Heading2"/>
+      </w:pPr>
+      <w:r>
+        <w:t xml:space="preserve">3.1 </w:t>
+      </w:r>
+      <w:r>
+        <w:t>Factors responsible for the house price</w:t>
+      </w:r>
+    </w:p>
+    <w:p/>
+    <w:p>
+      <w:pPr>
+        <w:rPr>
+          <w:rFonts w:cs="Times"/>
+          <w:color w:val="000000"/>
+        </w:rPr>
+      </w:pPr>
+      <w:r>
+        <w:rPr>
+          <w:rFonts w:cs="Times"/>
+          <w:color w:val="000000"/>
+        </w:rPr>
+        <w:t>House prices are not independent it is dependent on several factors. Some factors are discussed below.</w:t>
+      </w:r>
+    </w:p>
+    <w:p/>
+    <w:p>
+      <w:pPr>
+        <w:autoSpaceDE w:val="0"/>
+        <w:autoSpaceDN w:val="0"/>
+        <w:adjustRightInd w:val="0"/>
+        <w:rPr>
+          <w:rFonts w:cs="Times"/>
+          <w:color w:val="000000"/>
+        </w:rPr>
+      </w:pPr>
+    </w:p>
+    <w:tbl>
+      <w:tblPr>
+        <w:tblStyle w:val="TableGrid"/>
+        <w:tblW w:w="0" w:type="auto"/>
+        <w:tblLook w:val="04A0" w:firstRow="1" w:lastRow="0" w:firstColumn="1" w:lastColumn="0" w:noHBand="0" w:noVBand="1"/>
+      </w:tblPr>
+      <w:tblGrid>
+        <w:gridCol w:w="1925"/>
+        <w:gridCol w:w="1925"/>
+        <w:gridCol w:w="1926"/>
+        <w:gridCol w:w="1926"/>
+        <w:gridCol w:w="1926"/>
+      </w:tblGrid>
+      <w:tr>
+        <w:tc>
+          <w:tcPr>
+            <w:tcW w:w="1925" w:type="dxa"/>
+          </w:tcPr>
+          <w:p>
+            <w:pPr>
+              <w:autoSpaceDE w:val="0"/>
+              <w:autoSpaceDN w:val="0"/>
+              <w:adjustRightInd w:val="0"/>
+              <w:jc w:val="center"/>
+              <w:rPr>
+                <w:rFonts w:cs="Times"/>
+                <w:b/>
+                <w:bCs/>
+                <w:color w:val="000000"/>
+              </w:rPr>
+            </w:pPr>
+            <w:r>
+              <w:rPr>
+                <w:rFonts w:cs="Times"/>
+                <w:b/>
+                <w:bCs/>
+                <w:color w:val="000000"/>
+              </w:rPr>
+              <w:t>Economic Change</w:t>
+            </w:r>
+          </w:p>
+        </w:tc>
+        <w:tc>
+          <w:tcPr>
+            <w:tcW w:w="1925" w:type="dxa"/>
+          </w:tcPr>
+          <w:p>
+            <w:pPr>
+              <w:autoSpaceDE w:val="0"/>
+              <w:autoSpaceDN w:val="0"/>
+              <w:adjustRightInd w:val="0"/>
+              <w:jc w:val="center"/>
+              <w:rPr>
+                <w:rFonts w:cs="Times"/>
+                <w:b/>
+                <w:bCs/>
+                <w:color w:val="000000"/>
+              </w:rPr>
+            </w:pPr>
+            <w:r>
+              <w:rPr>
+                <w:rFonts w:cs="Times"/>
+                <w:b/>
+                <w:bCs/>
+                <w:color w:val="000000"/>
+              </w:rPr>
+              <w:t>Supply Demand</w:t>
+            </w:r>
+          </w:p>
+        </w:tc>
+        <w:tc>
+          <w:tcPr>
+            <w:tcW w:w="1926" w:type="dxa"/>
+          </w:tcPr>
+          <w:p>
+            <w:pPr>
+              <w:autoSpaceDE w:val="0"/>
+              <w:autoSpaceDN w:val="0"/>
+              <w:adjustRightInd w:val="0"/>
+              <w:jc w:val="center"/>
+              <w:rPr>
+                <w:rFonts w:cs="Times"/>
+                <w:b/>
+                <w:bCs/>
+                <w:color w:val="000000"/>
+              </w:rPr>
+            </w:pPr>
+            <w:r>
+              <w:rPr>
+                <w:rFonts w:cs="Times"/>
+                <w:b/>
+                <w:bCs/>
+                <w:color w:val="000000"/>
+              </w:rPr>
+              <w:t>Interest Rates</w:t>
+            </w:r>
+          </w:p>
+        </w:tc>
+        <w:tc>
+          <w:tcPr>
+            <w:tcW w:w="1926" w:type="dxa"/>
+          </w:tcPr>
+          <w:p>
+            <w:pPr>
+              <w:autoSpaceDE w:val="0"/>
+              <w:autoSpaceDN w:val="0"/>
+              <w:adjustRightInd w:val="0"/>
+              <w:jc w:val="center"/>
+              <w:rPr>
+                <w:rFonts w:cs="Times"/>
+                <w:b/>
+                <w:bCs/>
+                <w:color w:val="000000"/>
+              </w:rPr>
+            </w:pPr>
+            <w:r>
+              <w:rPr>
+                <w:rFonts w:cs="Times"/>
+                <w:b/>
+                <w:bCs/>
+                <w:color w:val="000000"/>
+              </w:rPr>
+              <w:t>Location</w:t>
+            </w:r>
+          </w:p>
+        </w:tc>
+        <w:tc>
+          <w:tcPr>
+            <w:tcW w:w="1926" w:type="dxa"/>
+          </w:tcPr>
+          <w:p>
+            <w:pPr>
+              <w:autoSpaceDE w:val="0"/>
+              <w:autoSpaceDN w:val="0"/>
+              <w:adjustRightInd w:val="0"/>
+              <w:jc w:val="center"/>
+              <w:rPr>
+                <w:rFonts w:cs="Times"/>
+                <w:b/>
+                <w:bCs/>
+                <w:color w:val="000000"/>
+              </w:rPr>
+            </w:pPr>
+            <w:r>
+              <w:rPr>
+                <w:rFonts w:cs="Times"/>
+                <w:b/>
+                <w:bCs/>
+                <w:color w:val="000000"/>
+              </w:rPr>
+              <w:t>Laws</w:t>
+            </w:r>
+          </w:p>
+        </w:tc>
+      </w:tr>
+      <w:tr>
+        <w:tc>
+          <w:tcPr>
+            <w:tcW w:w="1925" w:type="dxa"/>
+            <w:vMerge w:val="restart"/>
+            <w:vAlign w:val="center"/>
+          </w:tcPr>
+          <w:p>
+            <w:pPr>
+              <w:autoSpaceDE w:val="0"/>
+              <w:autoSpaceDN w:val="0"/>
+              <w:adjustRightInd w:val="0"/>
+              <w:jc w:val="center"/>
+              <w:rPr>
+                <w:rFonts w:cs="Times"/>
+                <w:color w:val="000000"/>
+              </w:rPr>
+            </w:pPr>
+            <w:r>
+              <w:rPr>
+                <w:rFonts w:cs="Times"/>
+                <w:color w:val="000000"/>
+              </w:rPr>
+              <w:t>Country economic status</w:t>
+            </w:r>
+          </w:p>
+        </w:tc>
+        <w:tc>
+          <w:tcPr>
+            <w:tcW w:w="1925" w:type="dxa"/>
+            <w:vMerge w:val="restart"/>
+            <w:vAlign w:val="center"/>
+          </w:tcPr>
+          <w:p>
+            <w:pPr>
+              <w:autoSpaceDE w:val="0"/>
+              <w:autoSpaceDN w:val="0"/>
+              <w:adjustRightInd w:val="0"/>
+              <w:jc w:val="center"/>
+              <w:rPr>
+                <w:rFonts w:cs="Times"/>
+                <w:color w:val="000000"/>
+              </w:rPr>
+            </w:pPr>
+            <w:r>
+              <w:rPr>
+                <w:rFonts w:cs="Times"/>
+                <w:color w:val="000000"/>
+              </w:rPr>
+              <w:t>More demand and Supply</w:t>
+            </w:r>
+          </w:p>
+        </w:tc>
+        <w:tc>
+          <w:tcPr>
+            <w:tcW w:w="1926" w:type="dxa"/>
+            <w:vMerge w:val="restart"/>
+            <w:vAlign w:val="center"/>
+          </w:tcPr>
+          <w:p>
+            <w:pPr>
+              <w:autoSpaceDE w:val="0"/>
+              <w:autoSpaceDN w:val="0"/>
+              <w:adjustRightInd w:val="0"/>
+              <w:jc w:val="center"/>
+              <w:rPr>
+                <w:rFonts w:cs="Times"/>
+                <w:color w:val="000000"/>
+              </w:rPr>
+            </w:pPr>
+            <w:r>
+              <w:rPr>
+                <w:rFonts w:cs="Times"/>
+                <w:color w:val="000000"/>
+              </w:rPr>
+              <w:t>Banks offers lower interest rates</w:t>
+            </w:r>
+          </w:p>
+        </w:tc>
+        <w:tc>
+          <w:tcPr>
+            <w:tcW w:w="1926" w:type="dxa"/>
+            <w:vAlign w:val="center"/>
+          </w:tcPr>
+          <w:p>
+            <w:pPr>
+              <w:autoSpaceDE w:val="0"/>
+              <w:autoSpaceDN w:val="0"/>
+              <w:adjustRightInd w:val="0"/>
+              <w:jc w:val="center"/>
+              <w:rPr>
+                <w:rFonts w:cs="Times"/>
+                <w:color w:val="000000"/>
+              </w:rPr>
+            </w:pPr>
+            <w:r>
+              <w:rPr>
+                <w:rFonts w:cs="Times"/>
+                <w:color w:val="000000"/>
+              </w:rPr>
+              <w:t>Schools</w:t>
+            </w:r>
+          </w:p>
+        </w:tc>
+        <w:tc>
+          <w:tcPr>
+            <w:tcW w:w="1926" w:type="dxa"/>
+            <w:vMerge w:val="restart"/>
+            <w:vAlign w:val="center"/>
+          </w:tcPr>
+          <w:p>
+            <w:pPr>
+              <w:autoSpaceDE w:val="0"/>
+              <w:autoSpaceDN w:val="0"/>
+              <w:adjustRightInd w:val="0"/>
+              <w:jc w:val="center"/>
+              <w:rPr>
+                <w:rFonts w:cs="Times"/>
+                <w:color w:val="000000"/>
+              </w:rPr>
+            </w:pPr>
+            <w:r>
+              <w:rPr>
+                <w:rFonts w:cs="Times"/>
+                <w:color w:val="000000"/>
+              </w:rPr>
+              <w:t xml:space="preserve">Government laws that </w:t>
+            </w:r>
+            <w:proofErr w:type="gramStart"/>
+            <w:r>
+              <w:rPr>
+                <w:rFonts w:cs="Times"/>
+                <w:color w:val="000000"/>
+              </w:rPr>
+              <w:t>offers</w:t>
+            </w:r>
+            <w:proofErr w:type="gramEnd"/>
+            <w:r>
+              <w:rPr>
+                <w:rFonts w:cs="Times"/>
+                <w:color w:val="000000"/>
+              </w:rPr>
+              <w:t xml:space="preserve"> to buy/build houses.</w:t>
+            </w:r>
+          </w:p>
+        </w:tc>
+      </w:tr>
+      <w:tr>
+        <w:tc>
+          <w:tcPr>
+            <w:tcW w:w="1925" w:type="dxa"/>
+            <w:vMerge/>
+          </w:tcPr>
+          <w:p>
+            <w:pPr>
+              <w:autoSpaceDE w:val="0"/>
+              <w:autoSpaceDN w:val="0"/>
+              <w:adjustRightInd w:val="0"/>
+              <w:rPr>
+                <w:rFonts w:cs="Times"/>
+                <w:color w:val="000000"/>
+              </w:rPr>
+            </w:pPr>
+          </w:p>
+        </w:tc>
+        <w:tc>
+          <w:tcPr>
+            <w:tcW w:w="1925" w:type="dxa"/>
+            <w:vMerge/>
+          </w:tcPr>
+          <w:p>
+            <w:pPr>
+              <w:autoSpaceDE w:val="0"/>
+              <w:autoSpaceDN w:val="0"/>
+              <w:adjustRightInd w:val="0"/>
+              <w:rPr>
+                <w:rFonts w:cs="Times"/>
+                <w:color w:val="000000"/>
+              </w:rPr>
+            </w:pPr>
+          </w:p>
+        </w:tc>
+        <w:tc>
+          <w:tcPr>
+            <w:tcW w:w="1926" w:type="dxa"/>
+            <w:vMerge/>
+          </w:tcPr>
+          <w:p>
+            <w:pPr>
+              <w:autoSpaceDE w:val="0"/>
+              <w:autoSpaceDN w:val="0"/>
+              <w:adjustRightInd w:val="0"/>
+              <w:rPr>
+                <w:rFonts w:cs="Times"/>
+                <w:color w:val="000000"/>
+              </w:rPr>
+            </w:pPr>
+          </w:p>
+        </w:tc>
+        <w:tc>
+          <w:tcPr>
+            <w:tcW w:w="1926" w:type="dxa"/>
+            <w:vAlign w:val="center"/>
+          </w:tcPr>
+          <w:p>
+            <w:pPr>
+              <w:autoSpaceDE w:val="0"/>
+              <w:autoSpaceDN w:val="0"/>
+              <w:adjustRightInd w:val="0"/>
+              <w:jc w:val="center"/>
+              <w:rPr>
+                <w:rFonts w:cs="Times"/>
+                <w:color w:val="000000"/>
+              </w:rPr>
+            </w:pPr>
+            <w:r>
+              <w:rPr>
+                <w:rFonts w:cs="Times"/>
+                <w:color w:val="000000"/>
+              </w:rPr>
+              <w:t>Hospitals</w:t>
+            </w:r>
+          </w:p>
+        </w:tc>
+        <w:tc>
+          <w:tcPr>
+            <w:tcW w:w="1926" w:type="dxa"/>
+            <w:vMerge/>
+            <w:vAlign w:val="center"/>
+          </w:tcPr>
+          <w:p>
+            <w:pPr>
+              <w:autoSpaceDE w:val="0"/>
+              <w:autoSpaceDN w:val="0"/>
+              <w:adjustRightInd w:val="0"/>
+              <w:jc w:val="center"/>
+              <w:rPr>
+                <w:rFonts w:cs="Times"/>
+                <w:color w:val="000000"/>
+              </w:rPr>
+            </w:pPr>
+          </w:p>
+        </w:tc>
+      </w:tr>
+      <w:tr>
+        <w:tc>
+          <w:tcPr>
+            <w:tcW w:w="1925" w:type="dxa"/>
+            <w:vMerge w:val="restart"/>
+            <w:vAlign w:val="center"/>
+          </w:tcPr>
+          <w:p>
+            <w:pPr>
+              <w:autoSpaceDE w:val="0"/>
+              <w:autoSpaceDN w:val="0"/>
+              <w:adjustRightInd w:val="0"/>
+              <w:jc w:val="center"/>
+              <w:rPr>
+                <w:rFonts w:cs="Times"/>
+                <w:color w:val="000000"/>
+              </w:rPr>
+            </w:pPr>
+            <w:r>
+              <w:rPr>
+                <w:rFonts w:cs="Times"/>
+                <w:color w:val="000000"/>
+              </w:rPr>
+              <w:t>Currency trends</w:t>
+            </w:r>
+          </w:p>
+        </w:tc>
+        <w:tc>
+          <w:tcPr>
+            <w:tcW w:w="1925" w:type="dxa"/>
+            <w:vMerge/>
+          </w:tcPr>
+          <w:p>
+            <w:pPr>
+              <w:autoSpaceDE w:val="0"/>
+              <w:autoSpaceDN w:val="0"/>
+              <w:adjustRightInd w:val="0"/>
+              <w:rPr>
+                <w:rFonts w:cs="Times"/>
+                <w:color w:val="000000"/>
+              </w:rPr>
+            </w:pPr>
+          </w:p>
+        </w:tc>
+        <w:tc>
+          <w:tcPr>
+            <w:tcW w:w="1926" w:type="dxa"/>
+            <w:vMerge/>
+          </w:tcPr>
+          <w:p>
+            <w:pPr>
+              <w:autoSpaceDE w:val="0"/>
+              <w:autoSpaceDN w:val="0"/>
+              <w:adjustRightInd w:val="0"/>
+              <w:rPr>
+                <w:rFonts w:cs="Times"/>
+                <w:color w:val="000000"/>
+              </w:rPr>
+            </w:pPr>
+          </w:p>
+        </w:tc>
+        <w:tc>
+          <w:tcPr>
+            <w:tcW w:w="1926" w:type="dxa"/>
+            <w:vAlign w:val="center"/>
+          </w:tcPr>
+          <w:p>
+            <w:pPr>
+              <w:autoSpaceDE w:val="0"/>
+              <w:autoSpaceDN w:val="0"/>
+              <w:adjustRightInd w:val="0"/>
+              <w:jc w:val="center"/>
+              <w:rPr>
+                <w:rFonts w:cs="Times"/>
+                <w:color w:val="000000"/>
+              </w:rPr>
+            </w:pPr>
+            <w:r>
+              <w:rPr>
+                <w:rFonts w:cs="Times"/>
+                <w:color w:val="000000"/>
+              </w:rPr>
+              <w:t>Transportation</w:t>
+            </w:r>
+          </w:p>
+        </w:tc>
+        <w:tc>
+          <w:tcPr>
+            <w:tcW w:w="1926" w:type="dxa"/>
+            <w:vMerge w:val="restart"/>
+            <w:vAlign w:val="center"/>
+          </w:tcPr>
+          <w:p>
+            <w:pPr>
+              <w:autoSpaceDE w:val="0"/>
+              <w:autoSpaceDN w:val="0"/>
+              <w:adjustRightInd w:val="0"/>
+              <w:jc w:val="center"/>
+              <w:rPr>
+                <w:rFonts w:cs="Times"/>
+                <w:color w:val="000000"/>
+              </w:rPr>
+            </w:pPr>
+            <w:r>
+              <w:rPr>
+                <w:rFonts w:cs="Times"/>
+                <w:color w:val="000000"/>
+              </w:rPr>
+              <w:t>Tax exemptions</w:t>
+            </w:r>
+          </w:p>
+        </w:tc>
+      </w:tr>
+      <w:tr>
+        <w:tc>
+          <w:tcPr>
+            <w:tcW w:w="1925" w:type="dxa"/>
+            <w:vMerge/>
+          </w:tcPr>
+          <w:p>
+            <w:pPr>
+              <w:autoSpaceDE w:val="0"/>
+              <w:autoSpaceDN w:val="0"/>
+              <w:adjustRightInd w:val="0"/>
+              <w:rPr>
+                <w:rFonts w:cs="Times"/>
+                <w:color w:val="000000"/>
+              </w:rPr>
+            </w:pPr>
+          </w:p>
+        </w:tc>
+        <w:tc>
+          <w:tcPr>
+            <w:tcW w:w="1925" w:type="dxa"/>
+            <w:vMerge/>
+          </w:tcPr>
+          <w:p>
+            <w:pPr>
+              <w:autoSpaceDE w:val="0"/>
+              <w:autoSpaceDN w:val="0"/>
+              <w:adjustRightInd w:val="0"/>
+              <w:rPr>
+                <w:rFonts w:cs="Times"/>
+                <w:color w:val="000000"/>
+              </w:rPr>
+            </w:pPr>
+          </w:p>
+        </w:tc>
+        <w:tc>
+          <w:tcPr>
+            <w:tcW w:w="1926" w:type="dxa"/>
+            <w:vMerge/>
+          </w:tcPr>
+          <w:p>
+            <w:pPr>
+              <w:autoSpaceDE w:val="0"/>
+              <w:autoSpaceDN w:val="0"/>
+              <w:adjustRightInd w:val="0"/>
+              <w:rPr>
+                <w:rFonts w:cs="Times"/>
+                <w:color w:val="000000"/>
+              </w:rPr>
+            </w:pPr>
+          </w:p>
+        </w:tc>
+        <w:tc>
+          <w:tcPr>
+            <w:tcW w:w="1926" w:type="dxa"/>
+            <w:vAlign w:val="center"/>
+          </w:tcPr>
+          <w:p>
+            <w:pPr>
+              <w:autoSpaceDE w:val="0"/>
+              <w:autoSpaceDN w:val="0"/>
+              <w:adjustRightInd w:val="0"/>
+              <w:jc w:val="center"/>
+              <w:rPr>
+                <w:rFonts w:cs="Times"/>
+                <w:color w:val="000000"/>
+              </w:rPr>
+            </w:pPr>
+            <w:r>
+              <w:rPr>
+                <w:rFonts w:cs="Times"/>
+                <w:color w:val="000000"/>
+              </w:rPr>
+              <w:t>Neighbourhood</w:t>
+            </w:r>
+          </w:p>
+        </w:tc>
+        <w:tc>
+          <w:tcPr>
+            <w:tcW w:w="1926" w:type="dxa"/>
+            <w:vMerge/>
+          </w:tcPr>
+          <w:p>
+            <w:pPr>
+              <w:autoSpaceDE w:val="0"/>
+              <w:autoSpaceDN w:val="0"/>
+              <w:adjustRightInd w:val="0"/>
+              <w:rPr>
+                <w:rFonts w:cs="Times"/>
+                <w:color w:val="000000"/>
+              </w:rPr>
+            </w:pPr>
+          </w:p>
+        </w:tc>
+      </w:tr>
+    </w:tbl>
+    <w:p>
+      <w:pPr>
+        <w:autoSpaceDE w:val="0"/>
+        <w:autoSpaceDN w:val="0"/>
+        <w:adjustRightInd w:val="0"/>
+        <w:rPr>
+          <w:rFonts w:cs="Times"/>
+          <w:color w:val="000000"/>
+        </w:rPr>
+      </w:pPr>
+    </w:p>
+    <w:p>
+      <w:pPr>
+        <w:autoSpaceDE w:val="0"/>
+        <w:autoSpaceDN w:val="0"/>
+        <w:adjustRightInd w:val="0"/>
+        <w:rPr>
+          <w:rFonts w:cs="Times"/>
+          <w:color w:val="000000"/>
+        </w:rPr>
+      </w:pPr>
+      <w:r>
+        <w:rPr>
+          <w:rFonts w:cs="Times"/>
+          <w:color w:val="000000"/>
+        </w:rPr>
+        <w:t>In India, people will trust that investing in land is the safest investment overall the period. Even inflation/deflation, people believed betting their savings on real estate will be more beneficial than other investing options. If year by year, investing in real estate steady increase across the country. Even on fundamental analysis on cities property sales were high.</w:t>
+      </w:r>
+      <w:r>
+        <w:rPr>
+          <w:rFonts w:cs="Times"/>
+          <w:color w:val="000000"/>
+        </w:rPr>
+        <w:t xml:space="preserve"> Ref </w:t>
+      </w:r>
+      <w:r>
+        <w:rPr>
+          <w:rFonts w:cs="Times"/>
+          <w:color w:val="000000"/>
+        </w:rPr>
+        <w:t>[1]</w:t>
+      </w:r>
+    </w:p>
+    <w:p>
+      <w:pPr>
+        <w:autoSpaceDE w:val="0"/>
+        <w:autoSpaceDN w:val="0"/>
+        <w:adjustRightInd w:val="0"/>
+        <w:rPr>
+          <w:rFonts w:cs="Times"/>
+          <w:color w:val="000000"/>
+        </w:rPr>
+      </w:pPr>
+    </w:p>
+    <w:p>
+      <w:pPr>
+        <w:autoSpaceDE w:val="0"/>
+        <w:autoSpaceDN w:val="0"/>
+        <w:adjustRightInd w:val="0"/>
+        <w:jc w:val="center"/>
+        <w:rPr>
+          <w:rFonts w:cs="Times"/>
+          <w:color w:val="000000"/>
+        </w:rPr>
+      </w:pPr>
+      <w:r>
+        <w:rPr>
+          <w:rFonts w:cs="Times"/>
+          <w:noProof/>
+          <w:color w:val="000000"/>
+        </w:rPr>
+        <w:drawing>
+          <wp:inline distT="0" distB="0" distL="0" distR="0" wp14:anchorId="57261672" wp14:editId="60698014">
+            <wp:extent cx="2057400" cy="1739900"/>
+            <wp:effectExtent l="0" t="0" r="0" b="0"/>
+            <wp:docPr id="7" name="Picture 7" descr="Chart, line chart&#10;&#10;Description automatically generated"/>
+            <wp:cNvGraphicFramePr>
+              <a:graphicFrameLocks xmlns:a="http://schemas.openxmlformats.org/drawingml/2006/main" noChangeAspect="1"/>
+            </wp:cNvGraphicFramePr>
+            <a:graphic xmlns:a="http://schemas.openxmlformats.org/drawingml/2006/main">
+              <a:graphicData uri="http://schemas.openxmlformats.org/drawingml/2006/picture">
+                <pic:pic xmlns:pic="http://schemas.openxmlformats.org/drawingml/2006/picture">
+                  <pic:nvPicPr>
+                    <pic:cNvPr id="7" name="Picture 7" descr="Chart, line chart&#10;&#10;Description automatically generated"/>
+                    <pic:cNvPicPr/>
+                  </pic:nvPicPr>
+                  <pic:blipFill>
+                    <a:blip r:embed="rId18">
+                      <a:extLst>
+                        <a:ext uri="{28A0092B-C50C-407E-A947-70E740481C1C}">
+                          <a14:useLocalDpi xmlns:a14="http://schemas.microsoft.com/office/drawing/2010/main" val="0"/>
+                        </a:ext>
+                      </a:extLst>
+                    </a:blip>
+                    <a:stretch>
+                      <a:fillRect/>
+                    </a:stretch>
+                  </pic:blipFill>
+                  <pic:spPr>
+                    <a:xfrm>
+                      <a:off x="0" y="0"/>
+                      <a:ext cx="2057400" cy="1739900"/>
+                    </a:xfrm>
+                    <a:prstGeom prst="rect">
+                      <a:avLst/>
+                    </a:prstGeom>
+                  </pic:spPr>
+                </pic:pic>
+              </a:graphicData>
+            </a:graphic>
+          </wp:inline>
+        </w:drawing>
+      </w:r>
+    </w:p>
+    <w:p>
+      <w:pPr>
+        <w:autoSpaceDE w:val="0"/>
+        <w:autoSpaceDN w:val="0"/>
+        <w:adjustRightInd w:val="0"/>
+        <w:jc w:val="center"/>
+        <w:rPr>
+          <w:rFonts w:cs="Times"/>
+          <w:color w:val="000000"/>
+        </w:rPr>
+      </w:pPr>
+      <w:r>
+        <w:rPr>
+          <w:rFonts w:cs="Times"/>
+          <w:color w:val="000000"/>
+        </w:rPr>
+        <w:t>Ref1</w:t>
+      </w:r>
+    </w:p>
+    <w:p>
+      <w:pPr>
+        <w:autoSpaceDE w:val="0"/>
+        <w:autoSpaceDN w:val="0"/>
+        <w:adjustRightInd w:val="0"/>
+        <w:rPr>
+          <w:rFonts w:cs="Times"/>
+          <w:color w:val="000000"/>
+        </w:rPr>
+      </w:pPr>
+    </w:p>
+    <w:p>
+      <w:pPr>
+        <w:autoSpaceDE w:val="0"/>
+        <w:autoSpaceDN w:val="0"/>
+        <w:adjustRightInd w:val="0"/>
+        <w:rPr>
+          <w:rFonts w:cs="Times"/>
+          <w:color w:val="000000"/>
+        </w:rPr>
+      </w:pPr>
+    </w:p>
+    <w:p>
+      <w:pPr>
+        <w:autoSpaceDE w:val="0"/>
+        <w:autoSpaceDN w:val="0"/>
+        <w:adjustRightInd w:val="0"/>
+        <w:jc w:val="center"/>
+        <w:rPr>
+          <w:rFonts w:cs="Times"/>
+          <w:color w:val="000000"/>
+        </w:rPr>
+      </w:pPr>
+      <w:r>
+        <w:rPr>
+          <w:noProof/>
+        </w:rPr>
+        <w:drawing>
+          <wp:inline distT="0" distB="0" distL="0" distR="0" wp14:anchorId="58873980" wp14:editId="56B5D670">
+            <wp:extent cx="2767726" cy="1718128"/>
+            <wp:effectExtent l="0" t="0" r="1270" b="0"/>
+            <wp:docPr id="8" name="Graphic 8"/>
+            <wp:cNvGraphicFramePr>
+              <a:graphicFrameLocks xmlns:a="http://schemas.openxmlformats.org/drawingml/2006/main" noChangeAspect="1"/>
+            </wp:cNvGraphicFramePr>
+            <a:graphic xmlns:a="http://schemas.openxmlformats.org/drawingml/2006/main">
+              <a:graphicData uri="http://schemas.openxmlformats.org/drawingml/2006/picture">
+                <pic:pic xmlns:pic="http://schemas.openxmlformats.org/drawingml/2006/picture">
+                  <pic:nvPicPr>
+                    <pic:cNvPr id="8" name="Graphic 8"/>
+                    <pic:cNvPicPr/>
+                  </pic:nvPicPr>
+                  <pic:blipFill>
+                    <a:blip r:embed="rId8" cstate="print">
+                      <a:extLst>
+                        <a:ext uri="{28A0092B-C50C-407E-A947-70E740481C1C}">
+                          <a14:useLocalDpi xmlns:a14="http://schemas.microsoft.com/office/drawing/2010/main" val="0"/>
+                        </a:ext>
+                        <a:ext uri="{96DAC541-7B7A-43D3-8B79-37D633B846F1}">
+                          <asvg:svgBlip xmlns:asvg="http://schemas.microsoft.com/office/drawing/2016/SVG/main" r:embed="rId9"/>
+                        </a:ext>
+                      </a:extLst>
+                    </a:blip>
+                    <a:stretch>
+                      <a:fillRect/>
+                    </a:stretch>
+                  </pic:blipFill>
+                  <pic:spPr>
+                    <a:xfrm>
+                      <a:off x="0" y="0"/>
+                      <a:ext cx="2835806" cy="1760390"/>
+                    </a:xfrm>
+                    <a:prstGeom prst="rect">
+                      <a:avLst/>
+                    </a:prstGeom>
+                  </pic:spPr>
+                </pic:pic>
+              </a:graphicData>
+            </a:graphic>
+          </wp:inline>
+        </w:drawing>
+      </w:r>
+    </w:p>
+    <w:p>
+      <w:pPr>
+        <w:pStyle w:val="NoSpacing"/>
+        <w:jc w:val="center"/>
+        <w:rPr>
+          <w:lang w:eastAsia="en-GB"/>
+        </w:rPr>
+      </w:pPr>
+      <w:r>
+        <w:rPr>
+          <w:lang w:eastAsia="en-GB"/>
+        </w:rPr>
+        <w:lastRenderedPageBreak/>
+        <w:t>Ref: Please refer appendices (1)</w:t>
+      </w:r>
+    </w:p>
+    <w:p>
+      <w:pPr>
+        <w:pStyle w:val="NoSpacing"/>
+        <w:jc w:val="center"/>
+        <w:rPr>
+          <w:lang w:eastAsia="en-GB"/>
+        </w:rPr>
+      </w:pPr>
+    </w:p>
+    <w:p>
+      <w:pPr>
+        <w:pStyle w:val="NoSpacing"/>
+        <w:jc w:val="center"/>
+        <w:rPr>
+          <w:lang w:eastAsia="en-GB"/>
+        </w:rPr>
+      </w:pPr>
+    </w:p>
+    <w:p>
+      <w:pPr>
+        <w:autoSpaceDE w:val="0"/>
+        <w:autoSpaceDN w:val="0"/>
+        <w:adjustRightInd w:val="0"/>
+        <w:rPr>
+          <w:rFonts w:cs="Times"/>
+          <w:color w:val="000000"/>
+        </w:rPr>
+      </w:pPr>
+      <w:r>
+        <w:rPr>
+          <w:rFonts w:cs="Times"/>
+          <w:color w:val="000000"/>
+        </w:rPr>
+        <w:t xml:space="preserve">What factors people thinking investing in properties will better option. Due to the continuous increase in prices every year, </w:t>
+      </w:r>
+      <w:r>
+        <w:rPr>
+          <w:rFonts w:cs="Times"/>
+          <w:color w:val="000000"/>
+        </w:rPr>
+        <w:t>Mortgage</w:t>
+      </w:r>
+      <w:r>
+        <w:rPr>
+          <w:rFonts w:cs="Times"/>
+          <w:color w:val="000000"/>
+        </w:rPr>
+        <w:t xml:space="preserve"> will give regular incomes; government tax exemptions have imposed property and building-</w:t>
+      </w:r>
+      <w:r>
+        <w:rPr>
+          <w:rFonts w:cs="Times"/>
+          <w:color w:val="000000"/>
+        </w:rPr>
+        <w:t>related (</w:t>
+      </w:r>
+      <w:r>
+        <w:rPr>
+          <w:rFonts w:cs="Times"/>
+          <w:color w:val="000000"/>
+        </w:rPr>
+        <w:t xml:space="preserve">Section 80C, Section 24, Section 80EE https://www.bajajfinserv.in/tax-benefits-on-home-loan). Even regular income people will get benefits under these laws. Additionally, state governments even pay half of the payment for </w:t>
+      </w:r>
+      <w:r>
+        <w:rPr>
+          <w:rFonts w:cs="Times"/>
+          <w:color w:val="000000"/>
+        </w:rPr>
+        <w:t>constructing (</w:t>
+      </w:r>
+      <w:r>
+        <w:rPr>
+          <w:rFonts w:cs="Times"/>
+          <w:color w:val="000000"/>
+        </w:rPr>
+        <w:t>under scheme Awas yojana).</w:t>
+      </w:r>
+    </w:p>
+    <w:p>
+      <w:pPr>
+        <w:autoSpaceDE w:val="0"/>
+        <w:autoSpaceDN w:val="0"/>
+        <w:adjustRightInd w:val="0"/>
+        <w:rPr>
+          <w:rFonts w:cs="Times"/>
+          <w:color w:val="000000"/>
+        </w:rPr>
+      </w:pPr>
+    </w:p>
+    <w:p>
+      <w:pPr>
+        <w:autoSpaceDE w:val="0"/>
+        <w:autoSpaceDN w:val="0"/>
+        <w:adjustRightInd w:val="0"/>
+        <w:rPr>
+          <w:rFonts w:cs="Times"/>
+          <w:color w:val="000000"/>
+        </w:rPr>
+      </w:pPr>
+      <w:r>
+        <w:rPr>
+          <w:rFonts w:cs="Times"/>
+          <w:color w:val="000000"/>
+        </w:rPr>
+        <w:tab/>
+        <w:t xml:space="preserve">Buying individual property locations was mainly considered. Property must be reachable to hospitals, workgroups, good neighbourhoods, schools, transportation. The above factors were crucial for day-to-day life for a living. This factor makes central urban properties make demand and more sharp prices. </w:t>
+      </w:r>
+    </w:p>
+    <w:p>
+      <w:pPr>
+        <w:autoSpaceDE w:val="0"/>
+        <w:autoSpaceDN w:val="0"/>
+        <w:adjustRightInd w:val="0"/>
+        <w:rPr>
+          <w:rFonts w:cs="Times"/>
+          <w:color w:val="000000"/>
+        </w:rPr>
+      </w:pPr>
+    </w:p>
+    <w:p>
+      <w:pPr>
+        <w:autoSpaceDE w:val="0"/>
+        <w:autoSpaceDN w:val="0"/>
+        <w:adjustRightInd w:val="0"/>
+        <w:rPr>
+          <w:rFonts w:cs="Times"/>
+          <w:color w:val="000000"/>
+        </w:rPr>
+      </w:pPr>
+      <w:r>
+        <w:rPr>
+          <w:rFonts w:cs="Times"/>
+          <w:color w:val="000000"/>
+        </w:rPr>
+        <w:tab/>
+        <w:t>Sometimes the government will break the previously imposed taxes to encourage investment in real estate. Like on covid times, the central government eases RERA regulations fees. Because in India government impose 18% tax on the total price of the house. Due to high taxes and non-movement of the country economically, these conditions make the real estate nearly broke for balancing this government has exempted for some time. This boost real estate almost immediately.</w:t>
+      </w:r>
+    </w:p>
+    <w:p>
+      <w:pPr>
+        <w:autoSpaceDE w:val="0"/>
+        <w:autoSpaceDN w:val="0"/>
+        <w:adjustRightInd w:val="0"/>
+        <w:rPr>
+          <w:rFonts w:cs="Times"/>
+          <w:color w:val="000000"/>
+        </w:rPr>
+      </w:pPr>
+    </w:p>
+    <w:p>
+      <w:pPr>
+        <w:pStyle w:val="Heading2"/>
+      </w:pPr>
+      <w:r>
+        <w:t xml:space="preserve">3.2 Choice of methods </w:t>
+      </w:r>
+    </w:p>
+    <w:p>
+      <w:pPr>
+        <w:pStyle w:val="NoSpacing"/>
+        <w:rPr>
+          <w:lang w:eastAsia="en-GB"/>
+        </w:rPr>
+      </w:pPr>
+    </w:p>
+    <w:p>
+      <w:pPr>
+        <w:rPr>
+          <w:rFonts w:cs="Times"/>
+        </w:rPr>
+      </w:pPr>
+      <w:r>
+        <w:rPr>
+          <w:rFonts w:cs="Times"/>
+        </w:rPr>
+        <w:t>The predictive model can be developed by using data mining techniques. Data mining techniques are helpful to understand feature importance and analyzing the data. It is crucial for investigating rightful machine learning and neural networks techniques is vital for better predictions. There are several machine learning and hyper-parameters are available. Each has its unique possibilities to predict even in complex data patterns. It is very crucial for finding the correct technique and parameters for a better solution. Even in high scaling of traffic should be able to predict concisely. In machine learning and neural networks, there are several papers, articles and journals are published. The main aim of this thesis was careful to understand the algorithm and correctly fit in the problem.</w:t>
+      </w:r>
+    </w:p>
+    <w:p>
+      <w:pPr>
+        <w:rPr>
+          <w:rFonts w:cs="Times"/>
+        </w:rPr>
+      </w:pPr>
+    </w:p>
+    <w:p>
+      <w:pPr>
+        <w:pStyle w:val="Heading3"/>
+      </w:pPr>
+      <w:r>
+        <w:t>3.2.1 Feature Importance</w:t>
+      </w:r>
+    </w:p>
+    <w:p/>
+    <w:p>
+      <w:pPr>
+        <w:autoSpaceDE w:val="0"/>
+        <w:autoSpaceDN w:val="0"/>
+        <w:adjustRightInd w:val="0"/>
+        <w:rPr>
+          <w:rFonts w:cs="Times"/>
+        </w:rPr>
+      </w:pPr>
+      <w:r>
+        <w:rPr>
+          <w:rFonts w:cs="Times"/>
+        </w:rPr>
+        <w:t>In data, all features do not correspond to dependent factors even it impacts negatively. "Irrelevant or partially relevant features can negatively impact model performance</w:t>
+      </w:r>
+      <w:r>
+        <w:rPr>
+          <w:rFonts w:cs="Times"/>
+        </w:rPr>
+        <w:t xml:space="preserve"> </w:t>
+      </w:r>
+      <w:r>
+        <w:rPr>
+          <w:rFonts w:cs="Times"/>
+        </w:rPr>
+        <w:t>(Eleanor Roosevelt,2018)".</w:t>
+      </w:r>
+    </w:p>
+    <w:p>
+      <w:pPr>
+        <w:autoSpaceDE w:val="0"/>
+        <w:autoSpaceDN w:val="0"/>
+        <w:adjustRightInd w:val="0"/>
+        <w:rPr>
+          <w:rFonts w:cs="Times"/>
+        </w:rPr>
+      </w:pPr>
+    </w:p>
+    <w:p>
+      <w:pPr>
+        <w:rPr>
+          <w:rFonts w:cs="Times"/>
+        </w:rPr>
+      </w:pPr>
+      <w:r>
+        <w:rPr>
+          <w:rFonts w:cs="Times"/>
+        </w:rPr>
+        <w:t>On implementing the feature selection on the house, data will get to know which feature supports predictions and which features do not help. For selecting features, we use the "sklearn SelectKBest" algorithm. This algorithm internally uses the chi-square test to find the feature importance.</w:t>
+      </w:r>
+    </w:p>
+    <w:p>
+      <w:pPr>
+        <w:rPr>
+          <w:rFonts w:cs="Times"/>
+        </w:rPr>
+      </w:pPr>
+    </w:p>
+    <w:p>
+      <w:pPr>
+        <w:rPr>
+          <w:rFonts w:cs="Times"/>
+        </w:rPr>
+      </w:pPr>
+      <w:r>
+        <w:rPr>
+          <w:rFonts w:cs="Times"/>
+        </w:rPr>
+        <w:t>Formula</w:t>
+      </w:r>
+    </w:p>
+    <w:p>
+      <w:pPr>
+        <w:rPr>
+          <w:rFonts w:cs="Times"/>
+        </w:rPr>
+      </w:pPr>
+    </w:p>
+    <w:p>
+      <w:pPr>
+        <w:rPr>
+          <w:rFonts w:cs="Times"/>
+        </w:rPr>
+      </w:pPr>
+    </w:p>
+    <w:p>
+      <w:pPr>
+        <w:jc w:val="center"/>
+        <w:rPr>
+          <w:rFonts w:cs="Times"/>
+        </w:rPr>
+      </w:pPr>
+      <w:r>
+        <w:rPr>
+          <w:rFonts w:ascii="Times" w:eastAsiaTheme="minorHAnsi" w:hAnsi="Times" w:cs="Times"/>
+          <w:noProof/>
+          <w:color w:val="000000"/>
+          <w:position w:val="-24"/>
+          <w:lang w:eastAsia="en-US"/>
+        </w:rPr>
+        <w:drawing>
+          <wp:inline distT="0" distB="0" distL="0" distR="0" wp14:anchorId="13E90D6B" wp14:editId="6768408A">
+            <wp:extent cx="1195070" cy="391160"/>
+            <wp:effectExtent l="0" t="0" r="0" b="2540"/>
+            <wp:docPr id="10" name="Picture 10"/>
+            <wp:cNvGraphicFramePr>
+              <a:graphicFrameLocks xmlns:a="http://schemas.openxmlformats.org/drawingml/2006/main" noChangeAspect="1"/>
+            </wp:cNvGraphicFramePr>
+            <a:graphic xmlns:a="http://schemas.openxmlformats.org/drawingml/2006/main">
+              <a:graphicData uri="http://schemas.openxmlformats.org/drawingml/2006/picture">
+                <pic:pic xmlns:pic="http://schemas.openxmlformats.org/drawingml/2006/picture">
+                  <pic:nvPicPr>
+                    <pic:cNvPr id="0" name="Picture 3"/>
+                    <pic:cNvPicPr>
+                      <a:picLocks noChangeAspect="1" noChangeArrowheads="1"/>
+                    </pic:cNvPicPr>
+                  </pic:nvPicPr>
+                  <pic:blipFill>
+                    <a:blip r:embed="rId19">
+                      <a:extLst>
+                        <a:ext uri="{28A0092B-C50C-407E-A947-70E740481C1C}">
+                          <a14:useLocalDpi xmlns:a14="http://schemas.microsoft.com/office/drawing/2010/main" val="0"/>
+                        </a:ext>
+                      </a:extLst>
+                    </a:blip>
+                    <a:srcRect/>
+                    <a:stretch>
+                      <a:fillRect/>
+                    </a:stretch>
+                  </pic:blipFill>
+                  <pic:spPr bwMode="auto">
+                    <a:xfrm>
+                      <a:off x="0" y="0"/>
+                      <a:ext cx="1195070" cy="391160"/>
+                    </a:xfrm>
+                    <a:prstGeom prst="rect">
+                      <a:avLst/>
+                    </a:prstGeom>
+                    <a:noFill/>
+                    <a:ln>
+                      <a:noFill/>
+                    </a:ln>
+                  </pic:spPr>
+                </pic:pic>
+              </a:graphicData>
+            </a:graphic>
+          </wp:inline>
+        </w:drawing>
+      </w:r>
+    </w:p>
+    <w:p>
+      <w:pPr>
+        <w:jc w:val="center"/>
+        <w:rPr>
+          <w:rFonts w:cs="Times"/>
+        </w:rPr>
+      </w:pPr>
+    </w:p>
+    <w:p>
+      <w:pPr>
+        <w:jc w:val="center"/>
+        <w:rPr>
+          <w:rFonts w:cs="Times"/>
+        </w:rPr>
+      </w:pPr>
+    </w:p>
+    <w:p>
+      <w:pPr>
+        <w:jc w:val="center"/>
+        <w:rPr>
+          <w:rFonts w:cs="Times"/>
+        </w:rPr>
+      </w:pPr>
+    </w:p>
+    <w:p>
+      <w:pPr>
+        <w:autoSpaceDE w:val="0"/>
+        <w:autoSpaceDN w:val="0"/>
+        <w:adjustRightInd w:val="0"/>
+        <w:rPr>
+          <w:rFonts w:ascii="Times" w:eastAsiaTheme="minorHAnsi" w:hAnsi="Times" w:cs="Times"/>
+          <w:color w:val="000000"/>
+          <w:lang w:eastAsia="en-US"/>
+        </w:rPr>
+      </w:pPr>
+      <w:r>
+        <w:rPr>
+          <w:rFonts w:ascii="Times" w:eastAsiaTheme="minorHAnsi" w:hAnsi="Times" w:cs="Times"/>
+          <w:color w:val="000000"/>
+          <w:lang w:eastAsia="en-US"/>
+        </w:rPr>
+        <w:lastRenderedPageBreak/>
+        <w:t xml:space="preserve">c = </w:t>
+      </w:r>
+      <w:r>
+        <w:rPr>
+          <w:rFonts w:cs="Times"/>
+        </w:rPr>
+        <w:t>degree of freedom</w:t>
+      </w:r>
+    </w:p>
+    <w:p>
+      <w:pPr>
+        <w:autoSpaceDE w:val="0"/>
+        <w:autoSpaceDN w:val="0"/>
+        <w:adjustRightInd w:val="0"/>
+        <w:rPr>
+          <w:rFonts w:ascii="Times" w:eastAsiaTheme="minorHAnsi" w:hAnsi="Times" w:cs="Times"/>
+          <w:color w:val="000000"/>
+          <w:lang w:eastAsia="en-US"/>
+        </w:rPr>
+      </w:pPr>
+      <w:r>
+        <w:rPr>
+          <w:rFonts w:ascii="Times" w:eastAsiaTheme="minorHAnsi" w:hAnsi="Times" w:cs="Times"/>
+          <w:color w:val="000000"/>
+          <w:lang w:eastAsia="en-US"/>
+        </w:rPr>
+        <w:t xml:space="preserve">O = </w:t>
+      </w:r>
+      <w:r>
+        <w:rPr>
+          <w:rFonts w:cs="Times"/>
+        </w:rPr>
+        <w:t>Observed value(s)</w:t>
+      </w:r>
+    </w:p>
+    <w:p>
+      <w:pPr>
+        <w:autoSpaceDE w:val="0"/>
+        <w:autoSpaceDN w:val="0"/>
+        <w:adjustRightInd w:val="0"/>
+        <w:rPr>
+          <w:rFonts w:cs="Times"/>
+        </w:rPr>
+      </w:pPr>
+      <w:r>
+        <w:rPr>
+          <w:rFonts w:ascii="Times" w:eastAsiaTheme="minorHAnsi" w:hAnsi="Times" w:cs="Times"/>
+          <w:color w:val="000000"/>
+          <w:lang w:eastAsia="en-US"/>
+        </w:rPr>
+        <w:t xml:space="preserve">E = </w:t>
+      </w:r>
+      <w:r>
+        <w:rPr>
+          <w:rFonts w:cs="Times"/>
+        </w:rPr>
+        <w:t>Expected value(s)</w:t>
+      </w:r>
+    </w:p>
+    <w:p>
+      <w:pPr>
+        <w:autoSpaceDE w:val="0"/>
+        <w:autoSpaceDN w:val="0"/>
+        <w:adjustRightInd w:val="0"/>
+        <w:rPr>
+          <w:rFonts w:cs="Times"/>
+        </w:rPr>
+      </w:pPr>
+    </w:p>
+    <w:p>
+      <w:pPr>
+        <w:autoSpaceDE w:val="0"/>
+        <w:autoSpaceDN w:val="0"/>
+        <w:adjustRightInd w:val="0"/>
+        <w:rPr>
+          <w:rFonts w:cs="Times"/>
+        </w:rPr>
+      </w:pPr>
+      <w:r>
+        <w:rPr>
+          <w:rFonts w:cs="Times"/>
+        </w:rPr>
+        <w:t xml:space="preserve">Degree of freedom refers to independent </w:t>
+      </w:r>
+      <w:r>
+        <w:rPr>
+          <w:rFonts w:cs="Times"/>
+        </w:rPr>
+        <w:t>factor’s</w:t>
+      </w:r>
+      <w:r>
+        <w:rPr>
+          <w:rFonts w:cs="Times"/>
+        </w:rPr>
+        <w:t xml:space="preserve"> maximum vary overall. Expected refers to an average of values.</w:t>
+      </w:r>
+    </w:p>
+    <w:p>
+      <w:pPr>
+        <w:autoSpaceDE w:val="0"/>
+        <w:autoSpaceDN w:val="0"/>
+        <w:adjustRightInd w:val="0"/>
+        <w:rPr>
+          <w:rFonts w:cs="Times"/>
+        </w:rPr>
+      </w:pPr>
+    </w:p>
+    <w:p>
+      <w:pPr>
+        <w:autoSpaceDE w:val="0"/>
+        <w:autoSpaceDN w:val="0"/>
+        <w:adjustRightInd w:val="0"/>
+        <w:rPr>
+          <w:rFonts w:cs="Times"/>
+        </w:rPr>
+      </w:pPr>
+    </w:p>
+    <w:p>
+      <w:pPr>
+        <w:pStyle w:val="Heading3"/>
+        <w:rPr>
+          <w:rFonts w:eastAsiaTheme="minorHAnsi"/>
+          <w:lang w:eastAsia="en-US"/>
+        </w:rPr>
+      </w:pPr>
+      <w:r>
+        <w:rPr>
+          <w:rFonts w:eastAsiaTheme="minorHAnsi"/>
+          <w:lang w:eastAsia="en-US"/>
+        </w:rPr>
+        <w:t>3.2.2 Linear Regression</w:t>
+      </w:r>
+    </w:p>
+    <w:p>
+      <w:pPr>
+        <w:rPr>
+          <w:rFonts w:eastAsiaTheme="minorHAnsi"/>
+          <w:lang w:eastAsia="en-US"/>
+        </w:rPr>
+      </w:pPr>
+    </w:p>
+    <w:p>
+      <w:pPr>
+        <w:rPr>
+          <w:rFonts w:cs="Times"/>
+        </w:rPr>
+      </w:pPr>
+      <w:r>
+        <w:rPr>
+          <w:rFonts w:cs="Times"/>
+        </w:rPr>
+        <w:t>Linear regression is primarily applied for predictive analysis. It is the most straightforward regression technique and very basic. Several advanced regression techniques are available, but all are developed on top of linear regression.</w:t>
+      </w:r>
+    </w:p>
+    <w:p>
+      <w:pPr>
+        <w:rPr>
+          <w:rFonts w:cs="Times"/>
+        </w:rPr>
+      </w:pPr>
+    </w:p>
+    <w:p>
+      <w:pPr>
+        <w:jc w:val="center"/>
+        <w:rPr>
+          <w:rFonts w:cs="Times"/>
+        </w:rPr>
+      </w:pPr>
+      <w:r>
+        <w:rPr>
+          <w:rFonts w:ascii="Times" w:eastAsiaTheme="minorHAnsi" w:hAnsi="Times" w:cs="Times"/>
+          <w:noProof/>
+          <w:color w:val="000000"/>
+          <w:position w:val="-7"/>
+          <w:lang w:eastAsia="en-US"/>
+        </w:rPr>
+        <w:drawing>
+          <wp:inline distT="0" distB="0" distL="0" distR="0" wp14:anchorId="3197E51F" wp14:editId="643A20E9">
+            <wp:extent cx="2021840" cy="137795"/>
+            <wp:effectExtent l="0" t="0" r="0" b="1905"/>
+            <wp:docPr id="11" name="Picture 11"/>
+            <wp:cNvGraphicFramePr>
+              <a:graphicFrameLocks xmlns:a="http://schemas.openxmlformats.org/drawingml/2006/main" noChangeAspect="1"/>
+            </wp:cNvGraphicFramePr>
+            <a:graphic xmlns:a="http://schemas.openxmlformats.org/drawingml/2006/main">
+              <a:graphicData uri="http://schemas.openxmlformats.org/drawingml/2006/picture">
+                <pic:pic xmlns:pic="http://schemas.openxmlformats.org/drawingml/2006/picture">
+                  <pic:nvPicPr>
+                    <pic:cNvPr id="0" name="Picture 5"/>
+                    <pic:cNvPicPr>
+                      <a:picLocks noChangeAspect="1" noChangeArrowheads="1"/>
+                    </pic:cNvPicPr>
+                  </pic:nvPicPr>
+                  <pic:blipFill>
+                    <a:blip r:embed="rId20">
+                      <a:extLst>
+                        <a:ext uri="{28A0092B-C50C-407E-A947-70E740481C1C}">
+                          <a14:useLocalDpi xmlns:a14="http://schemas.microsoft.com/office/drawing/2010/main" val="0"/>
+                        </a:ext>
+                      </a:extLst>
+                    </a:blip>
+                    <a:srcRect/>
+                    <a:stretch>
+                      <a:fillRect/>
+                    </a:stretch>
+                  </pic:blipFill>
+                  <pic:spPr bwMode="auto">
+                    <a:xfrm>
+                      <a:off x="0" y="0"/>
+                      <a:ext cx="2021840" cy="137795"/>
+                    </a:xfrm>
+                    <a:prstGeom prst="rect">
+                      <a:avLst/>
+                    </a:prstGeom>
+                    <a:noFill/>
+                    <a:ln>
+                      <a:noFill/>
+                    </a:ln>
+                  </pic:spPr>
+                </pic:pic>
+              </a:graphicData>
+            </a:graphic>
+          </wp:inline>
+        </w:drawing>
+      </w:r>
+    </w:p>
+    <w:p>
+      <w:pPr>
+        <w:jc w:val="center"/>
+        <w:rPr>
+          <w:rFonts w:cs="Times"/>
+        </w:rPr>
+      </w:pPr>
+    </w:p>
+    <w:p>
+      <w:pPr>
+        <w:autoSpaceDE w:val="0"/>
+        <w:autoSpaceDN w:val="0"/>
+        <w:adjustRightInd w:val="0"/>
+        <w:rPr>
+          <w:rFonts w:ascii="Times" w:eastAsiaTheme="minorHAnsi" w:hAnsi="Times" w:cs="Times"/>
+          <w:color w:val="000000"/>
+          <w:lang w:eastAsia="en-US"/>
+        </w:rPr>
+      </w:pPr>
+      <w:r>
+        <w:rPr>
+          <w:rFonts w:ascii="Times" w:eastAsiaTheme="minorHAnsi" w:hAnsi="Times" w:cs="Times"/>
+          <w:noProof/>
+          <w:color w:val="000000"/>
+          <w:position w:val="-5"/>
+          <w:lang w:eastAsia="en-US"/>
+        </w:rPr>
+        <w:drawing>
+          <wp:inline distT="0" distB="0" distL="0" distR="0" wp14:anchorId="1298ADEB" wp14:editId="5FD04FB2">
+            <wp:extent cx="76835" cy="137795"/>
+            <wp:effectExtent l="0" t="0" r="0" b="1905"/>
+            <wp:docPr id="13" name="Picture 13"/>
+            <wp:cNvGraphicFramePr>
+              <a:graphicFrameLocks xmlns:a="http://schemas.openxmlformats.org/drawingml/2006/main" noChangeAspect="1"/>
+            </wp:cNvGraphicFramePr>
+            <a:graphic xmlns:a="http://schemas.openxmlformats.org/drawingml/2006/main">
+              <a:graphicData uri="http://schemas.openxmlformats.org/drawingml/2006/picture">
+                <pic:pic xmlns:pic="http://schemas.openxmlformats.org/drawingml/2006/picture">
+                  <pic:nvPicPr>
+                    <pic:cNvPr id="0" name="Picture 7"/>
+                    <pic:cNvPicPr>
+                      <a:picLocks noChangeAspect="1" noChangeArrowheads="1"/>
+                    </pic:cNvPicPr>
+                  </pic:nvPicPr>
+                  <pic:blipFill>
+                    <a:blip r:embed="rId21">
+                      <a:extLst>
+                        <a:ext uri="{28A0092B-C50C-407E-A947-70E740481C1C}">
+                          <a14:useLocalDpi xmlns:a14="http://schemas.microsoft.com/office/drawing/2010/main" val="0"/>
+                        </a:ext>
+                      </a:extLst>
+                    </a:blip>
+                    <a:srcRect/>
+                    <a:stretch>
+                      <a:fillRect/>
+                    </a:stretch>
+                  </pic:blipFill>
+                  <pic:spPr bwMode="auto">
+                    <a:xfrm>
+                      <a:off x="0" y="0"/>
+                      <a:ext cx="76835" cy="137795"/>
+                    </a:xfrm>
+                    <a:prstGeom prst="rect">
+                      <a:avLst/>
+                    </a:prstGeom>
+                    <a:noFill/>
+                    <a:ln>
+                      <a:noFill/>
+                    </a:ln>
+                  </pic:spPr>
+                </pic:pic>
+              </a:graphicData>
+            </a:graphic>
+          </wp:inline>
+        </w:drawing>
+      </w:r>
+      <w:r>
+        <w:rPr>
+          <w:rFonts w:ascii="Times" w:eastAsiaTheme="minorHAnsi" w:hAnsi="Times" w:cs="Times"/>
+          <w:color w:val="000000"/>
+          <w:lang w:eastAsia="en-US"/>
+        </w:rPr>
+        <w:t xml:space="preserve"> = predicted value</w:t>
+      </w:r>
+    </w:p>
+    <w:p>
+      <w:pPr>
+        <w:autoSpaceDE w:val="0"/>
+        <w:autoSpaceDN w:val="0"/>
+        <w:adjustRightInd w:val="0"/>
+        <w:rPr>
+          <w:rFonts w:ascii="Times" w:eastAsiaTheme="minorHAnsi" w:hAnsi="Times" w:cs="Times"/>
+          <w:color w:val="000000"/>
+          <w:lang w:eastAsia="en-US"/>
+        </w:rPr>
+      </w:pPr>
+      <w:r>
+        <w:rPr>
+          <w:rFonts w:ascii="Times" w:eastAsiaTheme="minorHAnsi" w:hAnsi="Times" w:cs="Times"/>
+          <w:noProof/>
+          <w:color w:val="000000"/>
+          <w:position w:val="-1"/>
+          <w:lang w:eastAsia="en-US"/>
+        </w:rPr>
+        <w:drawing>
+          <wp:inline distT="0" distB="0" distL="0" distR="0" wp14:anchorId="0654C679" wp14:editId="1EEAC26D">
+            <wp:extent cx="76835" cy="99060"/>
+            <wp:effectExtent l="0" t="0" r="0" b="2540"/>
+            <wp:docPr id="12" name="Picture 12"/>
+            <wp:cNvGraphicFramePr>
+              <a:graphicFrameLocks xmlns:a="http://schemas.openxmlformats.org/drawingml/2006/main" noChangeAspect="1"/>
+            </wp:cNvGraphicFramePr>
+            <a:graphic xmlns:a="http://schemas.openxmlformats.org/drawingml/2006/main">
+              <a:graphicData uri="http://schemas.openxmlformats.org/drawingml/2006/picture">
+                <pic:pic xmlns:pic="http://schemas.openxmlformats.org/drawingml/2006/picture">
+                  <pic:nvPicPr>
+                    <pic:cNvPr id="0" name="Picture 8"/>
+                    <pic:cNvPicPr>
+                      <a:picLocks noChangeAspect="1" noChangeArrowheads="1"/>
+                    </pic:cNvPicPr>
+                  </pic:nvPicPr>
+                  <pic:blipFill>
+                    <a:blip r:embed="rId22">
+                      <a:extLst>
+                        <a:ext uri="{28A0092B-C50C-407E-A947-70E740481C1C}">
+                          <a14:useLocalDpi xmlns:a14="http://schemas.microsoft.com/office/drawing/2010/main" val="0"/>
+                        </a:ext>
+                      </a:extLst>
+                    </a:blip>
+                    <a:srcRect/>
+                    <a:stretch>
+                      <a:fillRect/>
+                    </a:stretch>
+                  </pic:blipFill>
+                  <pic:spPr bwMode="auto">
+                    <a:xfrm>
+                      <a:off x="0" y="0"/>
+                      <a:ext cx="76835" cy="99060"/>
+                    </a:xfrm>
+                    <a:prstGeom prst="rect">
+                      <a:avLst/>
+                    </a:prstGeom>
+                    <a:noFill/>
+                    <a:ln>
+                      <a:noFill/>
+                    </a:ln>
+                  </pic:spPr>
+                </pic:pic>
+              </a:graphicData>
+            </a:graphic>
+          </wp:inline>
+        </w:drawing>
+      </w:r>
+      <w:r>
+        <w:rPr>
+          <w:rFonts w:ascii="Times" w:eastAsiaTheme="minorHAnsi" w:hAnsi="Times" w:cs="Times"/>
+          <w:color w:val="000000"/>
+          <w:lang w:eastAsia="en-US"/>
+        </w:rPr>
+        <w:t xml:space="preserve"> = weights</w:t>
+      </w:r>
+    </w:p>
+    <w:p>
+      <w:pPr>
+        <w:rPr>
+          <w:rFonts w:ascii="Times" w:eastAsiaTheme="minorHAnsi" w:hAnsi="Times" w:cs="Times"/>
+          <w:color w:val="000000"/>
+          <w:lang w:eastAsia="en-US"/>
+        </w:rPr>
+      </w:pPr>
+      <w:r>
+        <w:rPr>
+          <w:rFonts w:ascii="Times" w:eastAsiaTheme="minorHAnsi" w:hAnsi="Times" w:cs="Times"/>
+          <w:color w:val="000000"/>
+          <w:lang w:eastAsia="en-US"/>
+        </w:rPr>
+        <w:t>X = independent features</w:t>
+      </w:r>
+    </w:p>
+    <w:p>
+      <w:pPr>
+        <w:rPr>
+          <w:rFonts w:ascii="Times" w:eastAsiaTheme="minorHAnsi" w:hAnsi="Times" w:cs="Times"/>
+          <w:color w:val="000000"/>
+          <w:lang w:eastAsia="en-US"/>
+        </w:rPr>
+      </w:pPr>
+    </w:p>
+    <w:p>
+      <w:pPr>
+        <w:autoSpaceDE w:val="0"/>
+        <w:autoSpaceDN w:val="0"/>
+        <w:adjustRightInd w:val="0"/>
+        <w:rPr>
+          <w:rFonts w:ascii="Times" w:eastAsiaTheme="minorHAnsi" w:hAnsi="Times" w:cs="Times"/>
+          <w:color w:val="000000"/>
+          <w:lang w:eastAsia="en-US"/>
+        </w:rPr>
+      </w:pPr>
+      <w:r>
+        <w:rPr>
+          <w:rFonts w:ascii="Times" w:eastAsiaTheme="minorHAnsi" w:hAnsi="Times" w:cs="Times"/>
+          <w:color w:val="000000"/>
+          <w:lang w:eastAsia="en-US"/>
+        </w:rPr>
+        <w:t>Linear regression will predict the output based on adding little weights to independent features and scales error using distances</w:t>
+      </w:r>
+      <w:r>
+        <w:rPr>
+          <w:rFonts w:ascii="Times" w:eastAsiaTheme="minorHAnsi" w:hAnsi="Times" w:cs="Times"/>
+          <w:color w:val="000000"/>
+          <w:lang w:eastAsia="en-US"/>
+        </w:rPr>
+        <w:t xml:space="preserve"> </w:t>
+      </w:r>
+      <w:r>
+        <w:rPr>
+          <w:rFonts w:ascii="Times" w:eastAsiaTheme="minorHAnsi" w:hAnsi="Times" w:cs="Times"/>
+          <w:color w:val="000000"/>
+          <w:lang w:eastAsia="en-US"/>
+        </w:rPr>
+        <w:t>(using Euclidean distances or similar.) and correct it regularly</w:t>
+      </w:r>
+      <w:r>
+        <w:rPr>
+          <w:rFonts w:ascii="Times" w:eastAsiaTheme="minorHAnsi" w:hAnsi="Times" w:cs="Times"/>
+          <w:color w:val="000000"/>
+          <w:lang w:eastAsia="en-US"/>
+        </w:rPr>
+        <w:t xml:space="preserve"> </w:t>
+      </w:r>
+      <w:r>
+        <w:rPr>
+          <w:rFonts w:ascii="Times" w:eastAsiaTheme="minorHAnsi" w:hAnsi="Times" w:cs="Times"/>
+          <w:color w:val="000000"/>
+          <w:lang w:eastAsia="en-US"/>
+        </w:rPr>
+        <w:t>(Uses Gradient Descent) to find an optimal weight for predicting.</w:t>
+      </w:r>
+      <w:r>
+        <w:rPr>
+          <w:rFonts w:ascii="Times" w:eastAsiaTheme="minorHAnsi" w:hAnsi="Times" w:cs="Times"/>
+          <w:color w:val="000000"/>
+          <w:lang w:eastAsia="en-US"/>
+        </w:rPr>
+        <w:tab/>
+      </w:r>
+    </w:p>
+    <w:p>
+      <w:pPr>
+        <w:autoSpaceDE w:val="0"/>
+        <w:autoSpaceDN w:val="0"/>
+        <w:adjustRightInd w:val="0"/>
+        <w:rPr>
+          <w:rFonts w:ascii="Times" w:eastAsiaTheme="minorHAnsi" w:hAnsi="Times" w:cs="Times"/>
+          <w:color w:val="000000"/>
+          <w:lang w:eastAsia="en-US"/>
+        </w:rPr>
+      </w:pPr>
+    </w:p>
+    <w:p>
+      <w:pPr>
+        <w:autoSpaceDE w:val="0"/>
+        <w:autoSpaceDN w:val="0"/>
+        <w:adjustRightInd w:val="0"/>
+        <w:rPr>
+          <w:rFonts w:ascii="Times" w:eastAsiaTheme="minorHAnsi" w:hAnsi="Times" w:cs="Times"/>
+          <w:color w:val="000000"/>
+          <w:lang w:eastAsia="en-US"/>
+        </w:rPr>
+      </w:pPr>
+    </w:p>
+    <w:p>
+      <w:pPr>
+        <w:rPr>
+          <w:rFonts w:cs="Times"/>
+        </w:rPr>
+      </w:pPr>
+      <w:r>
+        <w:rPr>
+          <w:rFonts w:ascii="Times" w:eastAsiaTheme="minorHAnsi" w:hAnsi="Times" w:cs="Times"/>
+          <w:color w:val="000000"/>
+          <w:lang w:eastAsia="en-US"/>
+        </w:rPr>
+        <w:t>House prediction data is more complex than usual it needs more sophisticated techniques to fit well. Some techniques are seen and discussed in great detail and how well fit in our problem.</w:t>
+      </w:r>
+    </w:p>
+    <w:p>
+      <w:pPr>
+        <w:rPr>
+          <w:rFonts w:cs="Times"/>
+        </w:rPr>
+      </w:pPr>
+    </w:p>
+    <w:p>
+      <w:pPr>
+        <w:rPr>
+          <w:rFonts w:cs="Times"/>
+        </w:rPr>
+      </w:pPr>
+    </w:p>
+    <w:p>
+      <w:pPr>
+        <w:rPr>
+          <w:rFonts w:ascii="Times" w:eastAsiaTheme="minorHAnsi" w:hAnsi="Times" w:cs="Times"/>
+          <w:color w:val="000000"/>
+          <w:lang w:eastAsia="en-US"/>
+        </w:rPr>
+      </w:pPr>
+      <w:r>
+        <w:rPr>
+          <w:rFonts w:ascii="Times" w:eastAsiaTheme="minorHAnsi" w:hAnsi="Times" w:cs="Times"/>
+          <w:color w:val="000000"/>
+          <w:lang w:eastAsia="en-US"/>
+        </w:rPr>
+        <w:t>House Predictions</w:t>
+      </w:r>
+    </w:p>
+    <w:p>
+      <w:pPr>
+        <w:rPr>
+          <w:rFonts w:ascii="Times" w:eastAsiaTheme="minorHAnsi" w:hAnsi="Times" w:cs="Times"/>
+          <w:color w:val="000000"/>
+          <w:lang w:eastAsia="en-US"/>
+        </w:rPr>
+      </w:pPr>
+    </w:p>
+    <w:p>
+      <w:pPr>
+        <w:rPr>
+          <w:rFonts w:ascii="Times" w:eastAsiaTheme="minorHAnsi" w:hAnsi="Times" w:cs="Times"/>
+          <w:color w:val="000000"/>
+          <w:lang w:eastAsia="en-US"/>
+        </w:rPr>
+      </w:pPr>
+      <w:r>
+        <w:rPr>
+          <w:rFonts w:ascii="Times" w:eastAsiaTheme="minorHAnsi" w:hAnsi="Times" w:cs="Times"/>
+          <w:color w:val="000000"/>
+          <w:lang w:eastAsia="en-US"/>
+        </w:rPr>
+        <w:t>Step 0:</w:t>
+      </w:r>
+    </w:p>
+    <w:p>
+      <w:pPr>
+        <w:autoSpaceDE w:val="0"/>
+        <w:autoSpaceDN w:val="0"/>
+        <w:adjustRightInd w:val="0"/>
+        <w:rPr>
+          <w:rFonts w:ascii="Times" w:eastAsiaTheme="minorHAnsi" w:hAnsi="Times" w:cs="Times"/>
+          <w:color w:val="000000"/>
+          <w:lang w:eastAsia="en-US"/>
+        </w:rPr>
+      </w:pPr>
+      <w:r>
+        <w:rPr>
+          <w:rFonts w:ascii="Times" w:eastAsiaTheme="minorHAnsi" w:hAnsi="Times" w:cs="Times"/>
+          <w:color w:val="000000"/>
+          <w:lang w:eastAsia="en-US"/>
+        </w:rPr>
+        <w:t xml:space="preserve"> </w:t>
+      </w:r>
+      <w:r>
+        <w:rPr>
+          <w:rFonts w:ascii="Times" w:eastAsiaTheme="minorHAnsi" w:hAnsi="Times" w:cs="Times"/>
+          <w:color w:val="000000"/>
+          <w:lang w:eastAsia="en-US"/>
+        </w:rPr>
+        <w:tab/>
+      </w:r>
+      <w:r>
+        <w:rPr>
+          <w:rFonts w:ascii="Times" w:eastAsiaTheme="minorHAnsi" w:hAnsi="Times" w:cs="Times"/>
+          <w:noProof/>
+          <w:color w:val="000000"/>
+          <w:position w:val="-7"/>
+          <w:lang w:eastAsia="en-US"/>
+        </w:rPr>
+        <w:drawing>
+          <wp:inline distT="0" distB="0" distL="0" distR="0" wp14:anchorId="0FCDCAB6" wp14:editId="001E724D">
+            <wp:extent cx="1322070" cy="137795"/>
+            <wp:effectExtent l="0" t="0" r="0" b="1905"/>
+            <wp:docPr id="16" name="Picture 16"/>
+            <wp:cNvGraphicFramePr>
+              <a:graphicFrameLocks xmlns:a="http://schemas.openxmlformats.org/drawingml/2006/main" noChangeAspect="1"/>
+            </wp:cNvGraphicFramePr>
+            <a:graphic xmlns:a="http://schemas.openxmlformats.org/drawingml/2006/main">
+              <a:graphicData uri="http://schemas.openxmlformats.org/drawingml/2006/picture">
+                <pic:pic xmlns:pic="http://schemas.openxmlformats.org/drawingml/2006/picture">
+                  <pic:nvPicPr>
+                    <pic:cNvPr id="0" name="Picture 11"/>
+                    <pic:cNvPicPr>
+                      <a:picLocks noChangeAspect="1" noChangeArrowheads="1"/>
+                    </pic:cNvPicPr>
+                  </pic:nvPicPr>
+                  <pic:blipFill>
+                    <a:blip r:embed="rId23">
+                      <a:extLst>
+                        <a:ext uri="{28A0092B-C50C-407E-A947-70E740481C1C}">
+                          <a14:useLocalDpi xmlns:a14="http://schemas.microsoft.com/office/drawing/2010/main" val="0"/>
+                        </a:ext>
+                      </a:extLst>
+                    </a:blip>
+                    <a:srcRect/>
+                    <a:stretch>
+                      <a:fillRect/>
+                    </a:stretch>
+                  </pic:blipFill>
+                  <pic:spPr bwMode="auto">
+                    <a:xfrm>
+                      <a:off x="0" y="0"/>
+                      <a:ext cx="1322070" cy="137795"/>
+                    </a:xfrm>
+                    <a:prstGeom prst="rect">
+                      <a:avLst/>
+                    </a:prstGeom>
+                    <a:noFill/>
+                    <a:ln>
+                      <a:noFill/>
+                    </a:ln>
+                  </pic:spPr>
+                </pic:pic>
+              </a:graphicData>
+            </a:graphic>
+          </wp:inline>
+        </w:drawing>
+      </w:r>
+    </w:p>
+    <w:p>
+      <w:pPr>
+        <w:autoSpaceDE w:val="0"/>
+        <w:autoSpaceDN w:val="0"/>
+        <w:adjustRightInd w:val="0"/>
+        <w:ind w:firstLine="720"/>
+        <w:rPr>
+          <w:rFonts w:ascii="Times" w:eastAsiaTheme="minorHAnsi" w:hAnsi="Times" w:cs="Times"/>
+          <w:color w:val="000000"/>
+          <w:lang w:eastAsia="en-US"/>
+        </w:rPr>
+      </w:pPr>
+      <w:r>
+        <w:rPr>
+          <w:rFonts w:ascii="Times" w:eastAsiaTheme="minorHAnsi" w:hAnsi="Times" w:cs="Times"/>
+          <w:noProof/>
+          <w:color w:val="000000"/>
+          <w:position w:val="-7"/>
+          <w:lang w:eastAsia="en-US"/>
+        </w:rPr>
+        <w:drawing>
+          <wp:inline distT="0" distB="0" distL="0" distR="0" wp14:anchorId="64E666DE" wp14:editId="7F093E76">
+            <wp:extent cx="1322070" cy="127000"/>
+            <wp:effectExtent l="0" t="0" r="0" b="0"/>
+            <wp:docPr id="15" name="Picture 15"/>
+            <wp:cNvGraphicFramePr>
+              <a:graphicFrameLocks xmlns:a="http://schemas.openxmlformats.org/drawingml/2006/main" noChangeAspect="1"/>
+            </wp:cNvGraphicFramePr>
+            <a:graphic xmlns:a="http://schemas.openxmlformats.org/drawingml/2006/main">
+              <a:graphicData uri="http://schemas.openxmlformats.org/drawingml/2006/picture">
+                <pic:pic xmlns:pic="http://schemas.openxmlformats.org/drawingml/2006/picture">
+                  <pic:nvPicPr>
+                    <pic:cNvPr id="0" name="Picture 12"/>
+                    <pic:cNvPicPr>
+                      <a:picLocks noChangeAspect="1" noChangeArrowheads="1"/>
+                    </pic:cNvPicPr>
+                  </pic:nvPicPr>
+                  <pic:blipFill>
+                    <a:blip r:embed="rId24">
+                      <a:extLst>
+                        <a:ext uri="{28A0092B-C50C-407E-A947-70E740481C1C}">
+                          <a14:useLocalDpi xmlns:a14="http://schemas.microsoft.com/office/drawing/2010/main" val="0"/>
+                        </a:ext>
+                      </a:extLst>
+                    </a:blip>
+                    <a:srcRect/>
+                    <a:stretch>
+                      <a:fillRect/>
+                    </a:stretch>
+                  </pic:blipFill>
+                  <pic:spPr bwMode="auto">
+                    <a:xfrm>
+                      <a:off x="0" y="0"/>
+                      <a:ext cx="1322070" cy="127000"/>
+                    </a:xfrm>
+                    <a:prstGeom prst="rect">
+                      <a:avLst/>
+                    </a:prstGeom>
+                    <a:noFill/>
+                    <a:ln>
+                      <a:noFill/>
+                    </a:ln>
+                  </pic:spPr>
+                </pic:pic>
+              </a:graphicData>
+            </a:graphic>
+          </wp:inline>
+        </w:drawing>
+      </w:r>
+    </w:p>
+    <w:p>
+      <w:pPr>
+        <w:ind w:firstLine="720"/>
+        <w:rPr>
+          <w:rFonts w:cs="Times"/>
+        </w:rPr>
+      </w:pPr>
+      <w:r>
+        <w:rPr>
+          <w:rFonts w:ascii="Times" w:eastAsiaTheme="minorHAnsi" w:hAnsi="Times" w:cs="Times"/>
+          <w:noProof/>
+          <w:color w:val="000000"/>
+          <w:position w:val="-7"/>
+          <w:lang w:eastAsia="en-US"/>
+        </w:rPr>
+        <w:drawing>
+          <wp:inline distT="0" distB="0" distL="0" distR="0" wp14:anchorId="7605446D" wp14:editId="0A2E6A82">
+            <wp:extent cx="2021840" cy="137795"/>
+            <wp:effectExtent l="0" t="0" r="0" b="1905"/>
+            <wp:docPr id="14" name="Picture 14"/>
+            <wp:cNvGraphicFramePr>
+              <a:graphicFrameLocks xmlns:a="http://schemas.openxmlformats.org/drawingml/2006/main" noChangeAspect="1"/>
+            </wp:cNvGraphicFramePr>
+            <a:graphic xmlns:a="http://schemas.openxmlformats.org/drawingml/2006/main">
+              <a:graphicData uri="http://schemas.openxmlformats.org/drawingml/2006/picture">
+                <pic:pic xmlns:pic="http://schemas.openxmlformats.org/drawingml/2006/picture">
+                  <pic:nvPicPr>
+                    <pic:cNvPr id="0" name="Picture 13"/>
+                    <pic:cNvPicPr>
+                      <a:picLocks noChangeAspect="1" noChangeArrowheads="1"/>
+                    </pic:cNvPicPr>
+                  </pic:nvPicPr>
+                  <pic:blipFill>
+                    <a:blip r:embed="rId25">
+                      <a:extLst>
+                        <a:ext uri="{28A0092B-C50C-407E-A947-70E740481C1C}">
+                          <a14:useLocalDpi xmlns:a14="http://schemas.microsoft.com/office/drawing/2010/main" val="0"/>
+                        </a:ext>
+                      </a:extLst>
+                    </a:blip>
+                    <a:srcRect/>
+                    <a:stretch>
+                      <a:fillRect/>
+                    </a:stretch>
+                  </pic:blipFill>
+                  <pic:spPr bwMode="auto">
+                    <a:xfrm>
+                      <a:off x="0" y="0"/>
+                      <a:ext cx="2021840" cy="137795"/>
+                    </a:xfrm>
+                    <a:prstGeom prst="rect">
+                      <a:avLst/>
+                    </a:prstGeom>
+                    <a:noFill/>
+                    <a:ln>
+                      <a:noFill/>
+                    </a:ln>
+                  </pic:spPr>
+                </pic:pic>
+              </a:graphicData>
+            </a:graphic>
+          </wp:inline>
+        </w:drawing>
+      </w:r>
+    </w:p>
+    <w:p>
+      <w:pPr>
+        <w:ind w:firstLine="720"/>
+        <w:rPr>
+          <w:rFonts w:cs="Times"/>
+        </w:rPr>
+      </w:pPr>
+    </w:p>
+    <w:p>
+      <w:pPr>
+        <w:ind w:firstLine="720"/>
+        <w:rPr>
+          <w:rFonts w:cs="Times"/>
+        </w:rPr>
+      </w:pPr>
+      <w:r>
+        <w:rPr>
+          <w:rFonts w:cs="Times"/>
+        </w:rPr>
+        <w:t>Residuals</w:t>
+      </w:r>
+    </w:p>
+    <w:p>
+      <w:pPr>
+        <w:autoSpaceDE w:val="0"/>
+        <w:autoSpaceDN w:val="0"/>
+        <w:adjustRightInd w:val="0"/>
+        <w:rPr>
+          <w:rFonts w:cs="Times"/>
+        </w:rPr>
+      </w:pPr>
+      <w:r>
+        <w:rPr>
+          <w:rFonts w:cs="Times"/>
+        </w:rPr>
+        <w:tab/>
+      </w:r>
+      <w:r>
+        <w:rPr>
+          <w:rFonts w:ascii="Times" w:eastAsiaTheme="minorHAnsi" w:hAnsi="Times" w:cs="Times"/>
+          <w:noProof/>
+          <w:color w:val="000000"/>
+          <w:position w:val="-18"/>
+          <w:lang w:eastAsia="en-US"/>
+        </w:rPr>
+        <w:drawing>
+          <wp:inline distT="0" distB="0" distL="0" distR="0" wp14:anchorId="4F2BF100" wp14:editId="69641396">
+            <wp:extent cx="2781935" cy="330200"/>
+            <wp:effectExtent l="0" t="0" r="0" b="0"/>
+            <wp:docPr id="17" name="Picture 17"/>
+            <wp:cNvGraphicFramePr>
+              <a:graphicFrameLocks xmlns:a="http://schemas.openxmlformats.org/drawingml/2006/main" noChangeAspect="1"/>
+            </wp:cNvGraphicFramePr>
+            <a:graphic xmlns:a="http://schemas.openxmlformats.org/drawingml/2006/main">
+              <a:graphicData uri="http://schemas.openxmlformats.org/drawingml/2006/picture">
+                <pic:pic xmlns:pic="http://schemas.openxmlformats.org/drawingml/2006/picture">
+                  <pic:nvPicPr>
+                    <pic:cNvPr id="0" name="Picture 17"/>
+                    <pic:cNvPicPr>
+                      <a:picLocks noChangeAspect="1" noChangeArrowheads="1"/>
+                    </pic:cNvPicPr>
+                  </pic:nvPicPr>
+                  <pic:blipFill>
+                    <a:blip r:embed="rId26">
+                      <a:extLst>
+                        <a:ext uri="{28A0092B-C50C-407E-A947-70E740481C1C}">
+                          <a14:useLocalDpi xmlns:a14="http://schemas.microsoft.com/office/drawing/2010/main" val="0"/>
+                        </a:ext>
+                      </a:extLst>
+                    </a:blip>
+                    <a:srcRect/>
+                    <a:stretch>
+                      <a:fillRect/>
+                    </a:stretch>
+                  </pic:blipFill>
+                  <pic:spPr bwMode="auto">
+                    <a:xfrm>
+                      <a:off x="0" y="0"/>
+                      <a:ext cx="2781935" cy="330200"/>
+                    </a:xfrm>
+                    <a:prstGeom prst="rect">
+                      <a:avLst/>
+                    </a:prstGeom>
+                    <a:noFill/>
+                    <a:ln>
+                      <a:noFill/>
+                    </a:ln>
+                  </pic:spPr>
+                </pic:pic>
+              </a:graphicData>
+            </a:graphic>
+          </wp:inline>
+        </w:drawing>
+      </w:r>
+    </w:p>
+    <w:p>
+      <w:pPr>
+        <w:autoSpaceDE w:val="0"/>
+        <w:autoSpaceDN w:val="0"/>
+        <w:adjustRightInd w:val="0"/>
+        <w:rPr>
+          <w:rFonts w:cs="Times"/>
+        </w:rPr>
+      </w:pPr>
+    </w:p>
+    <w:p>
+      <w:pPr>
+        <w:autoSpaceDE w:val="0"/>
+        <w:autoSpaceDN w:val="0"/>
+        <w:adjustRightInd w:val="0"/>
+        <w:rPr>
+          <w:rFonts w:ascii="Times" w:eastAsiaTheme="minorHAnsi" w:hAnsi="Times" w:cs="Times"/>
+          <w:color w:val="000000"/>
+          <w:lang w:eastAsia="en-US"/>
+        </w:rPr>
+      </w:pPr>
+      <w:r>
+        <w:rPr>
+          <w:rFonts w:ascii="Times" w:eastAsiaTheme="minorHAnsi" w:hAnsi="Times" w:cs="Times"/>
+          <w:color w:val="000000"/>
+          <w:lang w:eastAsia="en-US"/>
+        </w:rPr>
+        <w:t xml:space="preserve">If all errors are more than </w:t>
+      </w:r>
+      <w:r>
+        <w:rPr>
+          <w:rFonts w:ascii="Times" w:eastAsiaTheme="minorHAnsi" w:hAnsi="Times" w:cs="Times"/>
+          <w:color w:val="000000"/>
+          <w:lang w:eastAsia="en-US"/>
+        </w:rPr>
+        <w:t>convergence level</w:t>
+      </w:r>
+      <w:r>
+        <w:rPr>
+          <w:rFonts w:ascii="Times" w:eastAsiaTheme="minorHAnsi" w:hAnsi="Times" w:cs="Times"/>
+          <w:color w:val="000000"/>
+          <w:lang w:eastAsia="en-US"/>
+        </w:rPr>
+        <w:t xml:space="preserve">. Then </w:t>
+      </w:r>
+      <w:r>
+        <w:rPr>
+          <w:rFonts w:ascii="Times" w:eastAsiaTheme="minorHAnsi" w:hAnsi="Times" w:cs="Times"/>
+          <w:color w:val="000000"/>
+          <w:lang w:eastAsia="en-US"/>
+        </w:rPr>
+        <w:t xml:space="preserve">using gradient descent algorithm </w:t>
+      </w:r>
+      <w:r>
+        <w:rPr>
+          <w:rFonts w:ascii="Times" w:eastAsiaTheme="minorHAnsi" w:hAnsi="Times" w:cs="Times"/>
+          <w:color w:val="000000"/>
+          <w:lang w:eastAsia="en-US"/>
+        </w:rPr>
+        <w:t>optimise the weights.</w:t>
+      </w:r>
+    </w:p>
+    <w:p>
+      <w:pPr>
+        <w:autoSpaceDE w:val="0"/>
+        <w:autoSpaceDN w:val="0"/>
+        <w:adjustRightInd w:val="0"/>
+        <w:rPr>
+          <w:rFonts w:ascii="Times" w:eastAsiaTheme="minorHAnsi" w:hAnsi="Times" w:cs="Times"/>
+          <w:color w:val="000000"/>
+          <w:lang w:eastAsia="en-US"/>
+        </w:rPr>
+      </w:pPr>
+    </w:p>
+    <w:p>
+      <w:pPr>
+        <w:autoSpaceDE w:val="0"/>
+        <w:autoSpaceDN w:val="0"/>
+        <w:adjustRightInd w:val="0"/>
+        <w:rPr>
+          <w:rFonts w:ascii="Times" w:eastAsiaTheme="minorHAnsi" w:hAnsi="Times" w:cs="Times"/>
+          <w:color w:val="000000"/>
+          <w:lang w:eastAsia="en-US"/>
+        </w:rPr>
+      </w:pPr>
+      <w:r>
+        <w:rPr>
+          <w:rFonts w:ascii="Times" w:eastAsiaTheme="minorHAnsi" w:hAnsi="Times" w:cs="Times"/>
+          <w:color w:val="000000"/>
+          <w:lang w:eastAsia="en-US"/>
+        </w:rPr>
+        <w:tab/>
+      </w:r>
+      <w:r>
+        <w:rPr>
+          <w:rFonts w:ascii="Times" w:eastAsiaTheme="minorHAnsi" w:hAnsi="Times" w:cs="Times"/>
+          <w:noProof/>
+          <w:color w:val="000000"/>
+          <w:position w:val="-19"/>
+          <w:lang w:eastAsia="en-US"/>
+        </w:rPr>
+        <w:drawing>
+          <wp:inline distT="0" distB="0" distL="0" distR="0" wp14:anchorId="730AD902" wp14:editId="73F89135">
+            <wp:extent cx="1068705" cy="330200"/>
+            <wp:effectExtent l="0" t="0" r="0" b="0"/>
+            <wp:docPr id="18" name="Picture 18"/>
+            <wp:cNvGraphicFramePr>
+              <a:graphicFrameLocks xmlns:a="http://schemas.openxmlformats.org/drawingml/2006/main" noChangeAspect="1"/>
+            </wp:cNvGraphicFramePr>
+            <a:graphic xmlns:a="http://schemas.openxmlformats.org/drawingml/2006/main">
+              <a:graphicData uri="http://schemas.openxmlformats.org/drawingml/2006/picture">
+                <pic:pic xmlns:pic="http://schemas.openxmlformats.org/drawingml/2006/picture">
+                  <pic:nvPicPr>
+                    <pic:cNvPr id="0" name="Picture 19"/>
+                    <pic:cNvPicPr>
+                      <a:picLocks noChangeAspect="1" noChangeArrowheads="1"/>
+                    </pic:cNvPicPr>
+                  </pic:nvPicPr>
+                  <pic:blipFill>
+                    <a:blip r:embed="rId27">
+                      <a:extLst>
+                        <a:ext uri="{28A0092B-C50C-407E-A947-70E740481C1C}">
+                          <a14:useLocalDpi xmlns:a14="http://schemas.microsoft.com/office/drawing/2010/main" val="0"/>
+                        </a:ext>
+                      </a:extLst>
+                    </a:blip>
+                    <a:srcRect/>
+                    <a:stretch>
+                      <a:fillRect/>
+                    </a:stretch>
+                  </pic:blipFill>
+                  <pic:spPr bwMode="auto">
+                    <a:xfrm>
+                      <a:off x="0" y="0"/>
+                      <a:ext cx="1068705" cy="330200"/>
+                    </a:xfrm>
+                    <a:prstGeom prst="rect">
+                      <a:avLst/>
+                    </a:prstGeom>
+                    <a:noFill/>
+                    <a:ln>
+                      <a:noFill/>
+                    </a:ln>
+                  </pic:spPr>
+                </pic:pic>
+              </a:graphicData>
+            </a:graphic>
+          </wp:inline>
+        </w:drawing>
+      </w:r>
+    </w:p>
+    <w:p>
+      <w:pPr>
+        <w:autoSpaceDE w:val="0"/>
+        <w:autoSpaceDN w:val="0"/>
+        <w:adjustRightInd w:val="0"/>
+        <w:rPr>
+          <w:rFonts w:ascii="Times" w:eastAsiaTheme="minorHAnsi" w:hAnsi="Times" w:cs="Times"/>
+          <w:color w:val="000000"/>
+          <w:lang w:eastAsia="en-US"/>
+        </w:rPr>
+      </w:pPr>
+      <w:r>
+        <w:rPr>
+          <w:rFonts w:ascii="Times" w:eastAsiaTheme="minorHAnsi" w:hAnsi="Times" w:cs="Times"/>
+          <w:color w:val="000000"/>
+          <w:lang w:eastAsia="en-US"/>
+        </w:rPr>
+        <w:t>Repeat until Convergence level</w:t>
+      </w:r>
+    </w:p>
+    <w:p>
+      <w:pPr>
+        <w:autoSpaceDE w:val="0"/>
+        <w:autoSpaceDN w:val="0"/>
+        <w:adjustRightInd w:val="0"/>
+        <w:rPr>
+          <w:rFonts w:ascii="Times" w:eastAsiaTheme="minorHAnsi" w:hAnsi="Times" w:cs="Times"/>
+          <w:color w:val="000000"/>
+          <w:lang w:eastAsia="en-US"/>
+        </w:rPr>
+      </w:pPr>
+    </w:p>
+    <w:p>
+      <w:pPr>
+        <w:autoSpaceDE w:val="0"/>
+        <w:autoSpaceDN w:val="0"/>
+        <w:adjustRightInd w:val="0"/>
+        <w:rPr>
+          <w:rFonts w:ascii="Times" w:eastAsiaTheme="minorHAnsi" w:hAnsi="Times" w:cs="Times"/>
+          <w:color w:val="000000"/>
+          <w:lang w:eastAsia="en-US"/>
+        </w:rPr>
+      </w:pPr>
+      <w:r>
+        <w:rPr>
+          <w:rFonts w:ascii="Times" w:eastAsiaTheme="minorHAnsi" w:hAnsi="Times" w:cs="Times"/>
+          <w:color w:val="000000"/>
+          <w:lang w:eastAsia="en-US"/>
+        </w:rPr>
+        <w:tab/>
+      </w:r>
+      <w:r>
+        <w:rPr>
+          <w:rFonts w:ascii="Times" w:eastAsiaTheme="minorHAnsi" w:hAnsi="Times" w:cs="Times"/>
+          <w:noProof/>
+          <w:color w:val="000000"/>
+          <w:position w:val="-5"/>
+          <w:lang w:eastAsia="en-US"/>
+        </w:rPr>
+        <w:drawing>
+          <wp:inline distT="0" distB="0" distL="0" distR="0" wp14:anchorId="6C26595D" wp14:editId="3772F0BB">
+            <wp:extent cx="980440" cy="127000"/>
+            <wp:effectExtent l="0" t="0" r="0" b="0"/>
+            <wp:docPr id="19" name="Picture 19"/>
+            <wp:cNvGraphicFramePr>
+              <a:graphicFrameLocks xmlns:a="http://schemas.openxmlformats.org/drawingml/2006/main" noChangeAspect="1"/>
+            </wp:cNvGraphicFramePr>
+            <a:graphic xmlns:a="http://schemas.openxmlformats.org/drawingml/2006/main">
+              <a:graphicData uri="http://schemas.openxmlformats.org/drawingml/2006/picture">
+                <pic:pic xmlns:pic="http://schemas.openxmlformats.org/drawingml/2006/picture">
+                  <pic:nvPicPr>
+                    <pic:cNvPr id="0" name="Picture 21"/>
+                    <pic:cNvPicPr>
+                      <a:picLocks noChangeAspect="1" noChangeArrowheads="1"/>
+                    </pic:cNvPicPr>
+                  </pic:nvPicPr>
+                  <pic:blipFill>
+                    <a:blip r:embed="rId28">
+                      <a:extLst>
+                        <a:ext uri="{28A0092B-C50C-407E-A947-70E740481C1C}">
+                          <a14:useLocalDpi xmlns:a14="http://schemas.microsoft.com/office/drawing/2010/main" val="0"/>
+                        </a:ext>
+                      </a:extLst>
+                    </a:blip>
+                    <a:srcRect/>
+                    <a:stretch>
+                      <a:fillRect/>
+                    </a:stretch>
+                  </pic:blipFill>
+                  <pic:spPr bwMode="auto">
+                    <a:xfrm>
+                      <a:off x="0" y="0"/>
+                      <a:ext cx="980440" cy="127000"/>
+                    </a:xfrm>
+                    <a:prstGeom prst="rect">
+                      <a:avLst/>
+                    </a:prstGeom>
+                    <a:noFill/>
+                    <a:ln>
+                      <a:noFill/>
+                    </a:ln>
+                  </pic:spPr>
+                </pic:pic>
+              </a:graphicData>
+            </a:graphic>
+          </wp:inline>
+        </w:drawing>
+      </w:r>
+    </w:p>
+    <w:p>
+      <w:pPr>
+        <w:autoSpaceDE w:val="0"/>
+        <w:autoSpaceDN w:val="0"/>
+        <w:adjustRightInd w:val="0"/>
+        <w:rPr>
+          <w:rFonts w:ascii="Times" w:eastAsiaTheme="minorHAnsi" w:hAnsi="Times" w:cs="Times"/>
+          <w:b/>
+          <w:bCs/>
+          <w:color w:val="000000"/>
+          <w:lang w:eastAsia="en-US"/>
+        </w:rPr>
+      </w:pPr>
+    </w:p>
+    <w:p>
+      <w:pPr>
+        <w:autoSpaceDE w:val="0"/>
+        <w:autoSpaceDN w:val="0"/>
+        <w:adjustRightInd w:val="0"/>
+        <w:rPr>
+          <w:rFonts w:ascii="Times" w:eastAsiaTheme="minorHAnsi" w:hAnsi="Times" w:cs="Times"/>
+          <w:b/>
+          <w:bCs/>
+          <w:color w:val="000000"/>
+          <w:lang w:eastAsia="en-US"/>
+        </w:rPr>
+      </w:pPr>
+    </w:p>
+    <w:p>
+      <w:pPr>
+        <w:autoSpaceDE w:val="0"/>
+        <w:autoSpaceDN w:val="0"/>
+        <w:adjustRightInd w:val="0"/>
+        <w:rPr>
+          <w:rFonts w:ascii="Times" w:eastAsiaTheme="minorHAnsi" w:hAnsi="Times" w:cs="Times"/>
+          <w:b/>
+          <w:bCs/>
+          <w:color w:val="000000"/>
+          <w:lang w:eastAsia="en-US"/>
+        </w:rPr>
+      </w:pPr>
+      <w:r>
+        <w:rPr>
+          <w:rFonts w:ascii="Times" w:eastAsiaTheme="minorHAnsi" w:hAnsi="Times" w:cs="Times"/>
+          <w:b/>
+          <w:bCs/>
+          <w:color w:val="000000"/>
+          <w:lang w:eastAsia="en-US"/>
+        </w:rPr>
+        <w:lastRenderedPageBreak/>
+        <w:t>Justification of use</w:t>
+      </w:r>
+    </w:p>
+    <w:p>
+      <w:pPr>
+        <w:autoSpaceDE w:val="0"/>
+        <w:autoSpaceDN w:val="0"/>
+        <w:adjustRightInd w:val="0"/>
+        <w:rPr>
+          <w:rFonts w:ascii="Times" w:eastAsiaTheme="minorHAnsi" w:hAnsi="Times" w:cs="Times"/>
+          <w:b/>
+          <w:bCs/>
+          <w:color w:val="000000"/>
+          <w:lang w:eastAsia="en-US"/>
+        </w:rPr>
+      </w:pPr>
+    </w:p>
+    <w:p>
+      <w:pPr>
+        <w:autoSpaceDE w:val="0"/>
+        <w:autoSpaceDN w:val="0"/>
+        <w:adjustRightInd w:val="0"/>
+        <w:rPr>
+          <w:rFonts w:ascii="Times" w:eastAsiaTheme="minorHAnsi" w:hAnsi="Times" w:cs="Times"/>
+          <w:color w:val="000000"/>
+          <w:lang w:eastAsia="en-US"/>
+        </w:rPr>
+      </w:pPr>
+      <w:r>
+        <w:rPr>
+          <w:rFonts w:ascii="Times" w:eastAsiaTheme="minorHAnsi" w:hAnsi="Times" w:cs="Times"/>
+          <w:b/>
+          <w:bCs/>
+          <w:color w:val="000000"/>
+          <w:lang w:eastAsia="en-US"/>
+        </w:rPr>
+        <w:tab/>
+      </w:r>
+      <w:r>
+        <w:rPr>
+          <w:rFonts w:ascii="Times" w:eastAsiaTheme="minorHAnsi" w:hAnsi="Times" w:cs="Times"/>
+          <w:color w:val="000000"/>
+          <w:lang w:eastAsia="en-US"/>
+        </w:rPr>
+        <w:t>Using this basic regression, able to know how well it will fit in the regression technique. How much it can improve when tuning hyper-parameters</w:t>
+      </w:r>
+      <w:r>
+        <w:rPr>
+          <w:rFonts w:ascii="Times" w:eastAsiaTheme="minorHAnsi" w:hAnsi="Times" w:cs="Times"/>
+          <w:color w:val="000000"/>
+          <w:lang w:eastAsia="en-US"/>
+        </w:rPr>
+        <w:t>.</w:t>
+      </w:r>
+    </w:p>
+    <w:p>
+      <w:pPr>
+        <w:autoSpaceDE w:val="0"/>
+        <w:autoSpaceDN w:val="0"/>
+        <w:adjustRightInd w:val="0"/>
+        <w:rPr>
+          <w:rFonts w:ascii="Times" w:eastAsiaTheme="minorHAnsi" w:hAnsi="Times" w:cs="Times"/>
+          <w:color w:val="000000"/>
+          <w:lang w:eastAsia="en-US"/>
+        </w:rPr>
+      </w:pPr>
+    </w:p>
+    <w:p>
+      <w:pPr>
+        <w:autoSpaceDE w:val="0"/>
+        <w:autoSpaceDN w:val="0"/>
+        <w:adjustRightInd w:val="0"/>
+        <w:rPr>
+          <w:rFonts w:ascii="Times" w:eastAsiaTheme="minorHAnsi" w:hAnsi="Times" w:cs="Times"/>
+          <w:color w:val="000000"/>
+          <w:lang w:eastAsia="en-US"/>
+        </w:rPr>
+      </w:pPr>
+    </w:p>
+    <w:p>
+      <w:pPr>
+        <w:pStyle w:val="Heading3"/>
+        <w:rPr>
+          <w:rFonts w:eastAsiaTheme="minorHAnsi"/>
+          <w:lang w:eastAsia="en-US"/>
+        </w:rPr>
+      </w:pPr>
+      <w:r>
+        <w:rPr>
+          <w:rFonts w:eastAsiaTheme="minorHAnsi"/>
+          <w:lang w:eastAsia="en-US"/>
+        </w:rPr>
+        <w:t>3.2.3 Logistic Regression</w:t>
+      </w:r>
+    </w:p>
+    <w:p>
+      <w:pPr>
+        <w:rPr>
+          <w:rFonts w:eastAsiaTheme="minorHAnsi"/>
+          <w:lang w:eastAsia="en-US"/>
+        </w:rPr>
+      </w:pPr>
+    </w:p>
+    <w:p>
+      <w:pPr>
+        <w:autoSpaceDE w:val="0"/>
+        <w:autoSpaceDN w:val="0"/>
+        <w:adjustRightInd w:val="0"/>
+        <w:rPr>
+          <w:rFonts w:ascii="Times" w:eastAsiaTheme="minorHAnsi" w:hAnsi="Times" w:cs="Times"/>
+          <w:color w:val="000000"/>
+          <w:lang w:eastAsia="en-US"/>
+        </w:rPr>
+      </w:pPr>
+      <w:r>
+        <w:rPr>
+          <w:rFonts w:ascii="Times" w:eastAsiaTheme="minorHAnsi" w:hAnsi="Times" w:cs="Times"/>
+          <w:color w:val="000000"/>
+          <w:lang w:eastAsia="en-US"/>
+        </w:rPr>
+        <w:t>This regression can also be called a binary classifier. It usually compares results and searches which class it belongs to. If the result is greater than 50%, it concludes the result. That is why the price should not be float. It should be a natural number. This regression can impose a penalty for weights; this dramatically and quickly finds optimal weights.</w:t>
+      </w:r>
+    </w:p>
+    <w:p>
+      <w:pPr>
+        <w:autoSpaceDE w:val="0"/>
+        <w:autoSpaceDN w:val="0"/>
+        <w:adjustRightInd w:val="0"/>
+        <w:rPr>
+          <w:rFonts w:ascii="Times" w:eastAsiaTheme="minorHAnsi" w:hAnsi="Times" w:cs="Times"/>
+          <w:color w:val="000000"/>
+          <w:lang w:eastAsia="en-US"/>
+        </w:rPr>
+      </w:pPr>
+    </w:p>
+    <w:p>
+      <w:pPr>
+        <w:autoSpaceDE w:val="0"/>
+        <w:autoSpaceDN w:val="0"/>
+        <w:adjustRightInd w:val="0"/>
+        <w:rPr>
+          <w:rFonts w:ascii="Times" w:eastAsiaTheme="minorHAnsi" w:hAnsi="Times" w:cs="Times"/>
+          <w:color w:val="000000"/>
+          <w:lang w:eastAsia="en-US"/>
+        </w:rPr>
+      </w:pPr>
+      <w:r>
+        <w:rPr>
+          <w:rFonts w:ascii="Times" w:eastAsiaTheme="minorHAnsi" w:hAnsi="Times" w:cs="Times"/>
+          <w:color w:val="000000"/>
+          <w:lang w:eastAsia="en-US"/>
+        </w:rPr>
+        <w:t>Formula</w:t>
+      </w:r>
+    </w:p>
+    <w:p>
+      <w:pPr>
+        <w:rPr>
+          <w:rFonts w:eastAsiaTheme="minorHAnsi"/>
+          <w:lang w:eastAsia="en-US"/>
+        </w:rPr>
+      </w:pPr>
+    </w:p>
+    <w:p>
+      <w:pPr>
+        <w:autoSpaceDE w:val="0"/>
+        <w:autoSpaceDN w:val="0"/>
+        <w:adjustRightInd w:val="0"/>
+        <w:rPr>
+          <w:rFonts w:ascii="Times" w:eastAsiaTheme="minorHAnsi" w:hAnsi="Times" w:cs="Times"/>
+          <w:b/>
+          <w:bCs/>
+          <w:color w:val="000000"/>
+          <w:lang w:eastAsia="en-US"/>
+        </w:rPr>
+      </w:pPr>
+    </w:p>
+    <w:p>
+      <w:pPr>
+        <w:autoSpaceDE w:val="0"/>
+        <w:autoSpaceDN w:val="0"/>
+        <w:adjustRightInd w:val="0"/>
+        <w:jc w:val="center"/>
+        <w:rPr>
+          <w:rFonts w:ascii="Times" w:eastAsiaTheme="minorHAnsi" w:hAnsi="Times" w:cs="Times"/>
+          <w:b/>
+          <w:bCs/>
+          <w:color w:val="000000"/>
+          <w:lang w:eastAsia="en-US"/>
+        </w:rPr>
+      </w:pPr>
+      <w:r>
+        <w:rPr>
+          <w:rFonts w:ascii="Times" w:eastAsiaTheme="minorHAnsi" w:hAnsi="Times" w:cs="Times"/>
+          <w:noProof/>
+          <w:color w:val="000000"/>
+          <w:position w:val="-7"/>
+          <w:lang w:eastAsia="en-US"/>
+        </w:rPr>
+        <w:drawing>
+          <wp:inline distT="0" distB="0" distL="0" distR="0" wp14:anchorId="00CB1F57" wp14:editId="1D5B4A71">
+            <wp:extent cx="1217295" cy="165100"/>
+            <wp:effectExtent l="0" t="0" r="1905" b="0"/>
+            <wp:docPr id="20" name="Picture 20"/>
+            <wp:cNvGraphicFramePr>
+              <a:graphicFrameLocks xmlns:a="http://schemas.openxmlformats.org/drawingml/2006/main" noChangeAspect="1"/>
+            </wp:cNvGraphicFramePr>
+            <a:graphic xmlns:a="http://schemas.openxmlformats.org/drawingml/2006/main">
+              <a:graphicData uri="http://schemas.openxmlformats.org/drawingml/2006/picture">
+                <pic:pic xmlns:pic="http://schemas.openxmlformats.org/drawingml/2006/picture">
+                  <pic:nvPicPr>
+                    <pic:cNvPr id="0" name="Picture 23"/>
+                    <pic:cNvPicPr>
+                      <a:picLocks noChangeAspect="1" noChangeArrowheads="1"/>
+                    </pic:cNvPicPr>
+                  </pic:nvPicPr>
+                  <pic:blipFill>
+                    <a:blip r:embed="rId29">
+                      <a:extLst>
+                        <a:ext uri="{28A0092B-C50C-407E-A947-70E740481C1C}">
+                          <a14:useLocalDpi xmlns:a14="http://schemas.microsoft.com/office/drawing/2010/main" val="0"/>
+                        </a:ext>
+                      </a:extLst>
+                    </a:blip>
+                    <a:srcRect/>
+                    <a:stretch>
+                      <a:fillRect/>
+                    </a:stretch>
+                  </pic:blipFill>
+                  <pic:spPr bwMode="auto">
+                    <a:xfrm>
+                      <a:off x="0" y="0"/>
+                      <a:ext cx="1217295" cy="165100"/>
+                    </a:xfrm>
+                    <a:prstGeom prst="rect">
+                      <a:avLst/>
+                    </a:prstGeom>
+                    <a:noFill/>
+                    <a:ln>
+                      <a:noFill/>
+                    </a:ln>
+                  </pic:spPr>
+                </pic:pic>
+              </a:graphicData>
+            </a:graphic>
+          </wp:inline>
+        </w:drawing>
+      </w:r>
+    </w:p>
+    <w:p>
+      <w:pPr>
+        <w:autoSpaceDE w:val="0"/>
+        <w:autoSpaceDN w:val="0"/>
+        <w:adjustRightInd w:val="0"/>
+        <w:jc w:val="center"/>
+        <w:rPr>
+          <w:rFonts w:ascii="Times" w:eastAsiaTheme="minorHAnsi" w:hAnsi="Times" w:cs="Times"/>
+          <w:b/>
+          <w:bCs/>
+          <w:color w:val="000000"/>
+          <w:lang w:eastAsia="en-US"/>
+        </w:rPr>
+      </w:pPr>
+      <w:r>
+        <w:rPr>
+          <w:rFonts w:ascii="Times" w:eastAsiaTheme="minorHAnsi" w:hAnsi="Times" w:cs="Times"/>
+          <w:noProof/>
+          <w:color w:val="000000"/>
+          <w:position w:val="-23"/>
+          <w:lang w:eastAsia="en-US"/>
+        </w:rPr>
+        <w:drawing>
+          <wp:inline distT="0" distB="0" distL="0" distR="0" wp14:anchorId="309E226D" wp14:editId="2BF4CC56">
+            <wp:extent cx="1256030" cy="358140"/>
+            <wp:effectExtent l="0" t="0" r="1270" b="0"/>
+            <wp:docPr id="21" name="Picture 21"/>
+            <wp:cNvGraphicFramePr>
+              <a:graphicFrameLocks xmlns:a="http://schemas.openxmlformats.org/drawingml/2006/main" noChangeAspect="1"/>
+            </wp:cNvGraphicFramePr>
+            <a:graphic xmlns:a="http://schemas.openxmlformats.org/drawingml/2006/main">
+              <a:graphicData uri="http://schemas.openxmlformats.org/drawingml/2006/picture">
+                <pic:pic xmlns:pic="http://schemas.openxmlformats.org/drawingml/2006/picture">
+                  <pic:nvPicPr>
+                    <pic:cNvPr id="0" name="Picture 25"/>
+                    <pic:cNvPicPr>
+                      <a:picLocks noChangeAspect="1" noChangeArrowheads="1"/>
+                    </pic:cNvPicPr>
+                  </pic:nvPicPr>
+                  <pic:blipFill>
+                    <a:blip r:embed="rId30">
+                      <a:extLst>
+                        <a:ext uri="{28A0092B-C50C-407E-A947-70E740481C1C}">
+                          <a14:useLocalDpi xmlns:a14="http://schemas.microsoft.com/office/drawing/2010/main" val="0"/>
+                        </a:ext>
+                      </a:extLst>
+                    </a:blip>
+                    <a:srcRect/>
+                    <a:stretch>
+                      <a:fillRect/>
+                    </a:stretch>
+                  </pic:blipFill>
+                  <pic:spPr bwMode="auto">
+                    <a:xfrm>
+                      <a:off x="0" y="0"/>
+                      <a:ext cx="1256030" cy="358140"/>
+                    </a:xfrm>
+                    <a:prstGeom prst="rect">
+                      <a:avLst/>
+                    </a:prstGeom>
+                    <a:noFill/>
+                    <a:ln>
+                      <a:noFill/>
+                    </a:ln>
+                  </pic:spPr>
+                </pic:pic>
+              </a:graphicData>
+            </a:graphic>
+          </wp:inline>
+        </w:drawing>
+      </w:r>
+    </w:p>
+    <w:p>
+      <w:pPr>
+        <w:autoSpaceDE w:val="0"/>
+        <w:autoSpaceDN w:val="0"/>
+        <w:adjustRightInd w:val="0"/>
+        <w:jc w:val="center"/>
+        <w:rPr>
+          <w:rFonts w:ascii="Times" w:eastAsiaTheme="minorHAnsi" w:hAnsi="Times" w:cs="Times"/>
+          <w:b/>
+          <w:bCs/>
+          <w:color w:val="000000"/>
+          <w:lang w:eastAsia="en-US"/>
+        </w:rPr>
+      </w:pPr>
+    </w:p>
+    <w:p>
+      <w:pPr>
+        <w:autoSpaceDE w:val="0"/>
+        <w:autoSpaceDN w:val="0"/>
+        <w:adjustRightInd w:val="0"/>
+        <w:jc w:val="center"/>
+        <w:rPr>
+          <w:rFonts w:ascii="Times" w:eastAsiaTheme="minorHAnsi" w:hAnsi="Times" w:cs="Times"/>
+          <w:b/>
+          <w:bCs/>
+          <w:color w:val="000000"/>
+          <w:lang w:eastAsia="en-US"/>
+        </w:rPr>
+      </w:pPr>
+    </w:p>
+    <w:p>
+      <w:pPr>
+        <w:autoSpaceDE w:val="0"/>
+        <w:autoSpaceDN w:val="0"/>
+        <w:adjustRightInd w:val="0"/>
+        <w:jc w:val="center"/>
+        <w:rPr>
+          <w:rFonts w:ascii="Times" w:eastAsiaTheme="minorHAnsi" w:hAnsi="Times" w:cs="Times"/>
+          <w:b/>
+          <w:bCs/>
+          <w:color w:val="000000"/>
+          <w:lang w:eastAsia="en-US"/>
+        </w:rPr>
+      </w:pPr>
+      <w:r>
+        <w:rPr>
+          <w:rFonts w:ascii="Times" w:eastAsiaTheme="minorHAnsi" w:hAnsi="Times" w:cs="Times"/>
+          <w:b/>
+          <w:bCs/>
+          <w:color w:val="000000"/>
+          <w:lang w:eastAsia="en-US"/>
+        </w:rPr>
+        <w:drawing>
+          <wp:inline distT="0" distB="0" distL="0" distR="0" wp14:anchorId="76F5FB69" wp14:editId="596FFA36">
+            <wp:extent cx="6120130" cy="2289175"/>
+            <wp:effectExtent l="0" t="0" r="1270" b="0"/>
+            <wp:docPr id="22" name="Picture 22" descr="Chart, histogram&#10;&#10;Description automatically generated"/>
+            <wp:cNvGraphicFramePr>
+              <a:graphicFrameLocks xmlns:a="http://schemas.openxmlformats.org/drawingml/2006/main" noChangeAspect="1"/>
+            </wp:cNvGraphicFramePr>
+            <a:graphic xmlns:a="http://schemas.openxmlformats.org/drawingml/2006/main">
+              <a:graphicData uri="http://schemas.openxmlformats.org/drawingml/2006/picture">
+                <pic:pic xmlns:pic="http://schemas.openxmlformats.org/drawingml/2006/picture">
+                  <pic:nvPicPr>
+                    <pic:cNvPr id="22" name="Picture 22" descr="Chart, histogram&#10;&#10;Description automatically generated"/>
+                    <pic:cNvPicPr/>
+                  </pic:nvPicPr>
+                  <pic:blipFill>
+                    <a:blip r:embed="rId31"/>
+                    <a:stretch>
+                      <a:fillRect/>
+                    </a:stretch>
+                  </pic:blipFill>
+                  <pic:spPr>
+                    <a:xfrm>
+                      <a:off x="0" y="0"/>
+                      <a:ext cx="6120130" cy="2289175"/>
+                    </a:xfrm>
+                    <a:prstGeom prst="rect">
+                      <a:avLst/>
+                    </a:prstGeom>
+                  </pic:spPr>
+                </pic:pic>
+              </a:graphicData>
+            </a:graphic>
+          </wp:inline>
+        </w:drawing>
+      </w:r>
+    </w:p>
+    <w:p>
+      <w:pPr>
+        <w:autoSpaceDE w:val="0"/>
+        <w:autoSpaceDN w:val="0"/>
+        <w:adjustRightInd w:val="0"/>
+        <w:jc w:val="center"/>
+        <w:rPr>
+          <w:rFonts w:ascii="Times" w:eastAsiaTheme="minorHAnsi" w:hAnsi="Times" w:cs="Times"/>
+          <w:color w:val="000000"/>
+          <w:lang w:eastAsia="en-US"/>
+        </w:rPr>
+      </w:pPr>
+      <w:r>
+        <w:rPr>
+          <w:rFonts w:ascii="Times" w:eastAsiaTheme="minorHAnsi" w:hAnsi="Times" w:cs="Times"/>
+          <w:color w:val="000000"/>
+          <w:lang w:eastAsia="en-US"/>
+        </w:rPr>
+        <w:t>Ref: by hands-on scikit-learn</w:t>
+      </w:r>
+    </w:p>
+    <w:p>
+      <w:pPr>
+        <w:autoSpaceDE w:val="0"/>
+        <w:autoSpaceDN w:val="0"/>
+        <w:adjustRightInd w:val="0"/>
+        <w:jc w:val="center"/>
+        <w:rPr>
+          <w:rFonts w:ascii="Times" w:eastAsiaTheme="minorHAnsi" w:hAnsi="Times" w:cs="Times"/>
+          <w:color w:val="000000"/>
+          <w:lang w:eastAsia="en-US"/>
+        </w:rPr>
+      </w:pPr>
+    </w:p>
+    <w:p>
+      <w:pPr>
+        <w:autoSpaceDE w:val="0"/>
+        <w:autoSpaceDN w:val="0"/>
+        <w:adjustRightInd w:val="0"/>
+        <w:rPr>
+          <w:rFonts w:ascii="Times" w:eastAsiaTheme="minorHAnsi" w:hAnsi="Times" w:cs="Times"/>
+          <w:b/>
+          <w:bCs/>
+          <w:color w:val="000000"/>
+          <w:lang w:eastAsia="en-US"/>
+        </w:rPr>
+      </w:pPr>
+      <w:r>
+        <w:rPr>
+          <w:rFonts w:ascii="Times" w:eastAsiaTheme="minorHAnsi" w:hAnsi="Times" w:cs="Times"/>
+          <w:b/>
+          <w:bCs/>
+          <w:color w:val="000000"/>
+          <w:lang w:eastAsia="en-US"/>
+        </w:rPr>
+        <w:t>Justification of use</w:t>
+      </w:r>
+    </w:p>
+    <w:p>
+      <w:pPr>
+        <w:autoSpaceDE w:val="0"/>
+        <w:autoSpaceDN w:val="0"/>
+        <w:adjustRightInd w:val="0"/>
+        <w:rPr>
+          <w:rFonts w:ascii="Times" w:eastAsiaTheme="minorHAnsi" w:hAnsi="Times" w:cs="Times"/>
+          <w:color w:val="000000"/>
+          <w:lang w:eastAsia="en-US"/>
+        </w:rPr>
+      </w:pPr>
+    </w:p>
+    <w:p>
+      <w:pPr>
+        <w:autoSpaceDE w:val="0"/>
+        <w:autoSpaceDN w:val="0"/>
+        <w:adjustRightInd w:val="0"/>
+        <w:rPr>
+          <w:rFonts w:ascii="Times" w:eastAsiaTheme="minorHAnsi" w:hAnsi="Times" w:cs="Times"/>
+          <w:color w:val="000000"/>
+          <w:lang w:eastAsia="en-US"/>
+        </w:rPr>
+      </w:pPr>
+      <w:r>
+        <w:rPr>
+          <w:rFonts w:ascii="Times" w:eastAsiaTheme="minorHAnsi" w:hAnsi="Times" w:cs="Times"/>
+          <w:color w:val="000000"/>
+          <w:lang w:eastAsia="en-US"/>
+        </w:rPr>
+        <w:t xml:space="preserve">Implementing in a project will be able to know. Applying </w:t>
+      </w:r>
+      <w:r>
+        <w:rPr>
+          <w:rFonts w:ascii="Times" w:eastAsiaTheme="minorHAnsi" w:hAnsi="Times" w:cs="Times"/>
+          <w:color w:val="000000"/>
+          <w:lang w:eastAsia="en-US"/>
+        </w:rPr>
+        <w:t>“L1, L2</w:t>
+      </w:r>
+      <w:r>
+        <w:rPr>
+          <w:rFonts w:ascii="Times" w:eastAsiaTheme="minorHAnsi" w:hAnsi="Times" w:cs="Times"/>
+          <w:color w:val="000000"/>
+          <w:lang w:eastAsia="en-US"/>
+        </w:rPr>
+        <w:t>, and elastic-net</w:t>
+      </w:r>
+      <w:r>
+        <w:rPr>
+          <w:rFonts w:ascii="Times" w:eastAsiaTheme="minorHAnsi" w:hAnsi="Times" w:cs="Times"/>
+          <w:color w:val="000000"/>
+          <w:lang w:eastAsia="en-US"/>
+        </w:rPr>
+        <w:t>”</w:t>
+      </w:r>
+      <w:r>
+        <w:rPr>
+          <w:rFonts w:ascii="Times" w:eastAsiaTheme="minorHAnsi" w:hAnsi="Times" w:cs="Times"/>
+          <w:color w:val="000000"/>
+          <w:lang w:eastAsia="en-US"/>
+        </w:rPr>
+        <w:t xml:space="preserve"> penalty to the learning rate will perform any better than linear regression.</w:t>
+      </w:r>
+    </w:p>
+    <w:p>
+      <w:pPr>
+        <w:autoSpaceDE w:val="0"/>
+        <w:autoSpaceDN w:val="0"/>
+        <w:adjustRightInd w:val="0"/>
+        <w:rPr>
+          <w:rFonts w:ascii="Times" w:eastAsiaTheme="minorHAnsi" w:hAnsi="Times" w:cs="Times"/>
+          <w:color w:val="000000"/>
+          <w:lang w:eastAsia="en-US"/>
+        </w:rPr>
+      </w:pPr>
+    </w:p>
+    <w:p>
+      <w:pPr>
+        <w:pStyle w:val="Heading3"/>
+        <w:rPr>
+          <w:rFonts w:eastAsiaTheme="minorHAnsi"/>
+          <w:lang w:eastAsia="en-US"/>
+        </w:rPr>
+      </w:pPr>
+      <w:r>
+        <w:rPr>
+          <w:rFonts w:eastAsiaTheme="minorHAnsi"/>
+          <w:lang w:eastAsia="en-US"/>
+        </w:rPr>
+        <w:t>3.2.4 Support Vector Regression</w:t>
+      </w:r>
+    </w:p>
+    <w:p>
+      <w:pPr>
+        <w:rPr>
+          <w:rFonts w:eastAsiaTheme="minorHAnsi"/>
+          <w:lang w:eastAsia="en-US"/>
+        </w:rPr>
+      </w:pPr>
+    </w:p>
+    <w:p>
+      <w:pPr>
+        <w:rPr>
+          <w:rFonts w:ascii="Times" w:eastAsiaTheme="minorHAnsi" w:hAnsi="Times" w:cs="Times"/>
+          <w:color w:val="000000"/>
+          <w:lang w:eastAsia="en-US"/>
+        </w:rPr>
+      </w:pPr>
+      <w:r>
+        <w:rPr>
+          <w:rFonts w:ascii="Times" w:eastAsiaTheme="minorHAnsi" w:hAnsi="Times" w:cs="Times"/>
+          <w:color w:val="000000"/>
+          <w:lang w:eastAsia="en-US"/>
+        </w:rPr>
+        <w:t>Support vector was developed at AT&amp;T Bell laboratories.  This technique will also work classification and regression tasks. Support vectors are well suited for complex datasets. Our data does not represent a straight line to predict the values. Above mentioned techniques try to draw a straight line on the optimal solution. In this technique, while applying kernel, can a draw a line to mostly perfectly separated.  See the below picture of how it can represent the data.</w:t>
+      </w:r>
+    </w:p>
+    <w:p>
+      <w:pPr>
+        <w:pStyle w:val="Heading3"/>
+        <w:rPr>
+          <w:rFonts w:eastAsiaTheme="minorHAnsi"/>
+          <w:lang w:eastAsia="en-US"/>
+        </w:rPr>
+      </w:pPr>
+    </w:p>
+    <w:p>
+      <w:pPr>
+        <w:autoSpaceDE w:val="0"/>
+        <w:autoSpaceDN w:val="0"/>
+        <w:adjustRightInd w:val="0"/>
+        <w:rPr>
+          <w:rFonts w:ascii="Times" w:eastAsiaTheme="minorHAnsi" w:hAnsi="Times" w:cs="Times"/>
+          <w:color w:val="000000"/>
+          <w:lang w:eastAsia="en-US"/>
+        </w:rPr>
+      </w:pPr>
+    </w:p>
+    <w:p>
+      <w:pPr>
+        <w:autoSpaceDE w:val="0"/>
+        <w:autoSpaceDN w:val="0"/>
+        <w:adjustRightInd w:val="0"/>
+        <w:jc w:val="center"/>
+        <w:rPr>
+          <w:rFonts w:ascii="Times" w:eastAsiaTheme="minorHAnsi" w:hAnsi="Times" w:cs="Times"/>
+          <w:color w:val="000000"/>
+          <w:lang w:eastAsia="en-US"/>
+        </w:rPr>
+      </w:pPr>
+      <w:r>
+        <w:rPr>
+          <w:rFonts w:ascii="Times" w:eastAsiaTheme="minorHAnsi" w:hAnsi="Times" w:cs="Times"/>
+          <w:color w:val="000000"/>
+          <w:lang w:eastAsia="en-US"/>
+        </w:rPr>
+        <w:lastRenderedPageBreak/>
+        <w:drawing>
+          <wp:inline distT="0" distB="0" distL="0" distR="0" wp14:anchorId="60F2CCC8" wp14:editId="6FCC878A">
+            <wp:extent cx="4026665" cy="2151203"/>
+            <wp:effectExtent l="0" t="0" r="0" b="0"/>
+            <wp:docPr id="23" name="Picture 23" descr="Chart, scatter chart&#10;&#10;Description automatically generated"/>
+            <wp:cNvGraphicFramePr>
+              <a:graphicFrameLocks xmlns:a="http://schemas.openxmlformats.org/drawingml/2006/main" noChangeAspect="1"/>
+            </wp:cNvGraphicFramePr>
+            <a:graphic xmlns:a="http://schemas.openxmlformats.org/drawingml/2006/main">
+              <a:graphicData uri="http://schemas.openxmlformats.org/drawingml/2006/picture">
+                <pic:pic xmlns:pic="http://schemas.openxmlformats.org/drawingml/2006/picture">
+                  <pic:nvPicPr>
+                    <pic:cNvPr id="23" name="Picture 23" descr="Chart, scatter chart&#10;&#10;Description automatically generated"/>
+                    <pic:cNvPicPr/>
+                  </pic:nvPicPr>
+                  <pic:blipFill>
+                    <a:blip r:embed="rId32"/>
+                    <a:stretch>
+                      <a:fillRect/>
+                    </a:stretch>
+                  </pic:blipFill>
+                  <pic:spPr>
+                    <a:xfrm>
+                      <a:off x="0" y="0"/>
+                      <a:ext cx="4033688" cy="2154955"/>
+                    </a:xfrm>
+                    <a:prstGeom prst="rect">
+                      <a:avLst/>
+                    </a:prstGeom>
+                  </pic:spPr>
+                </pic:pic>
+              </a:graphicData>
+            </a:graphic>
+          </wp:inline>
+        </w:drawing>
+      </w:r>
+    </w:p>
+    <w:p>
+      <w:pPr>
+        <w:autoSpaceDE w:val="0"/>
+        <w:autoSpaceDN w:val="0"/>
+        <w:adjustRightInd w:val="0"/>
+        <w:jc w:val="center"/>
+        <w:rPr>
+          <w:rFonts w:ascii="Times" w:eastAsiaTheme="minorHAnsi" w:hAnsi="Times" w:cs="Times"/>
+          <w:color w:val="000000"/>
+          <w:lang w:eastAsia="en-US"/>
+        </w:rPr>
+      </w:pPr>
+      <w:r>
+        <w:rPr>
+          <w:rFonts w:ascii="Times" w:eastAsiaTheme="minorHAnsi" w:hAnsi="Times" w:cs="Times"/>
+          <w:color w:val="000000"/>
+          <w:lang w:eastAsia="en-US"/>
+        </w:rPr>
+        <w:t>Source: hands on sci</w:t>
+      </w:r>
+      <w:r>
+        <w:rPr>
+          <w:rFonts w:ascii="Times" w:eastAsiaTheme="minorHAnsi" w:hAnsi="Times" w:cs="Times"/>
+          <w:color w:val="000000"/>
+          <w:lang w:eastAsia="en-US"/>
+        </w:rPr>
+        <w:t>-</w:t>
+      </w:r>
+      <w:r>
+        <w:rPr>
+          <w:rFonts w:ascii="Times" w:eastAsiaTheme="minorHAnsi" w:hAnsi="Times" w:cs="Times"/>
+          <w:color w:val="000000"/>
+          <w:lang w:eastAsia="en-US"/>
+        </w:rPr>
+        <w:t>kit</w:t>
+      </w:r>
+      <w:r>
+        <w:rPr>
+          <w:rFonts w:ascii="Times" w:eastAsiaTheme="minorHAnsi" w:hAnsi="Times" w:cs="Times"/>
+          <w:color w:val="000000"/>
+          <w:lang w:eastAsia="en-US"/>
+        </w:rPr>
+        <w:t xml:space="preserve"> </w:t>
+      </w:r>
+      <w:r>
+        <w:rPr>
+          <w:rFonts w:ascii="Times" w:eastAsiaTheme="minorHAnsi" w:hAnsi="Times" w:cs="Times"/>
+          <w:color w:val="000000"/>
+          <w:lang w:eastAsia="en-US"/>
+        </w:rPr>
+        <w:t>learn</w:t>
+      </w:r>
+    </w:p>
+    <w:p>
+      <w:pPr>
+        <w:autoSpaceDE w:val="0"/>
+        <w:autoSpaceDN w:val="0"/>
+        <w:adjustRightInd w:val="0"/>
+        <w:jc w:val="center"/>
+        <w:rPr>
+          <w:rFonts w:ascii="Times" w:eastAsiaTheme="minorHAnsi" w:hAnsi="Times" w:cs="Times"/>
+          <w:color w:val="000000"/>
+          <w:lang w:eastAsia="en-US"/>
+        </w:rPr>
+      </w:pPr>
+    </w:p>
+    <w:p>
+      <w:pPr>
+        <w:autoSpaceDE w:val="0"/>
+        <w:autoSpaceDN w:val="0"/>
+        <w:adjustRightInd w:val="0"/>
+        <w:rPr>
+          <w:rFonts w:ascii="Times" w:eastAsiaTheme="minorHAnsi" w:hAnsi="Times" w:cs="Times"/>
+          <w:color w:val="000000"/>
+          <w:lang w:eastAsia="en-US"/>
+        </w:rPr>
+      </w:pPr>
+      <w:r>
+        <w:rPr>
+          <w:rFonts w:ascii="Times" w:eastAsiaTheme="minorHAnsi" w:hAnsi="Times" w:cs="Times"/>
+          <w:color w:val="000000"/>
+          <w:lang w:eastAsia="en-US"/>
+        </w:rPr>
+        <w:t>Formula</w:t>
+      </w:r>
+    </w:p>
+    <w:p>
+      <w:pPr>
+        <w:autoSpaceDE w:val="0"/>
+        <w:autoSpaceDN w:val="0"/>
+        <w:adjustRightInd w:val="0"/>
+        <w:rPr>
+          <w:rFonts w:ascii="Times" w:eastAsiaTheme="minorHAnsi" w:hAnsi="Times" w:cs="Times"/>
+          <w:color w:val="000000"/>
+          <w:lang w:eastAsia="en-US"/>
+        </w:rPr>
+      </w:pPr>
+    </w:p>
+    <w:p>
+      <w:pPr>
+        <w:jc w:val="center"/>
+        <w:rPr>
+          <w:rFonts w:cs="Times"/>
+        </w:rPr>
+      </w:pPr>
+      <w:r>
+        <w:rPr>
+          <w:rFonts w:ascii="Times" w:eastAsiaTheme="minorHAnsi" w:hAnsi="Times" w:cs="Times"/>
+          <w:noProof/>
+          <w:color w:val="000000"/>
+          <w:position w:val="-18"/>
+          <w:lang w:eastAsia="en-US"/>
+        </w:rPr>
+        <w:drawing>
+          <wp:inline distT="0" distB="0" distL="0" distR="0" wp14:anchorId="03A96A67" wp14:editId="212FD1FE">
+            <wp:extent cx="1256030" cy="330200"/>
+            <wp:effectExtent l="0" t="0" r="1270" b="0"/>
+            <wp:docPr id="24" name="Picture 24"/>
+            <wp:cNvGraphicFramePr>
+              <a:graphicFrameLocks xmlns:a="http://schemas.openxmlformats.org/drawingml/2006/main" noChangeAspect="1"/>
+            </wp:cNvGraphicFramePr>
+            <a:graphic xmlns:a="http://schemas.openxmlformats.org/drawingml/2006/main">
+              <a:graphicData uri="http://schemas.openxmlformats.org/drawingml/2006/picture">
+                <pic:pic xmlns:pic="http://schemas.openxmlformats.org/drawingml/2006/picture">
+                  <pic:nvPicPr>
+                    <pic:cNvPr id="0" name="Picture 27"/>
+                    <pic:cNvPicPr>
+                      <a:picLocks noChangeAspect="1" noChangeArrowheads="1"/>
+                    </pic:cNvPicPr>
+                  </pic:nvPicPr>
+                  <pic:blipFill>
+                    <a:blip r:embed="rId33">
+                      <a:extLst>
+                        <a:ext uri="{28A0092B-C50C-407E-A947-70E740481C1C}">
+                          <a14:useLocalDpi xmlns:a14="http://schemas.microsoft.com/office/drawing/2010/main" val="0"/>
+                        </a:ext>
+                      </a:extLst>
+                    </a:blip>
+                    <a:srcRect/>
+                    <a:stretch>
+                      <a:fillRect/>
+                    </a:stretch>
+                  </pic:blipFill>
+                  <pic:spPr bwMode="auto">
+                    <a:xfrm>
+                      <a:off x="0" y="0"/>
+                      <a:ext cx="1256030" cy="330200"/>
+                    </a:xfrm>
+                    <a:prstGeom prst="rect">
+                      <a:avLst/>
+                    </a:prstGeom>
+                    <a:noFill/>
+                    <a:ln>
+                      <a:noFill/>
+                    </a:ln>
+                  </pic:spPr>
+                </pic:pic>
+              </a:graphicData>
+            </a:graphic>
+          </wp:inline>
+        </w:drawing>
+      </w:r>
+    </w:p>
+    <w:p>
+      <w:pPr>
+        <w:rPr>
+          <w:rFonts w:cs="Times"/>
+        </w:rPr>
+      </w:pPr>
+    </w:p>
+    <w:p>
+      <w:pPr>
+        <w:jc w:val="center"/>
+        <w:rPr>
+          <w:rFonts w:cs="Times"/>
+        </w:rPr>
+      </w:pPr>
+      <w:r>
+        <w:rPr>
+          <w:rFonts w:ascii="Times" w:eastAsiaTheme="minorHAnsi" w:hAnsi="Times" w:cs="Times"/>
+          <w:noProof/>
+          <w:color w:val="000000"/>
+          <w:position w:val="-7"/>
+          <w:lang w:eastAsia="en-US"/>
+        </w:rPr>
+        <w:drawing>
+          <wp:inline distT="0" distB="0" distL="0" distR="0" wp14:anchorId="481FE657" wp14:editId="1915D865">
+            <wp:extent cx="1283335" cy="154305"/>
+            <wp:effectExtent l="0" t="0" r="0" b="0"/>
+            <wp:docPr id="25" name="Picture 25"/>
+            <wp:cNvGraphicFramePr>
+              <a:graphicFrameLocks xmlns:a="http://schemas.openxmlformats.org/drawingml/2006/main" noChangeAspect="1"/>
+            </wp:cNvGraphicFramePr>
+            <a:graphic xmlns:a="http://schemas.openxmlformats.org/drawingml/2006/main">
+              <a:graphicData uri="http://schemas.openxmlformats.org/drawingml/2006/picture">
+                <pic:pic xmlns:pic="http://schemas.openxmlformats.org/drawingml/2006/picture">
+                  <pic:nvPicPr>
+                    <pic:cNvPr id="0" name="Picture 29"/>
+                    <pic:cNvPicPr>
+                      <a:picLocks noChangeAspect="1" noChangeArrowheads="1"/>
+                    </pic:cNvPicPr>
+                  </pic:nvPicPr>
+                  <pic:blipFill>
+                    <a:blip r:embed="rId34">
+                      <a:extLst>
+                        <a:ext uri="{28A0092B-C50C-407E-A947-70E740481C1C}">
+                          <a14:useLocalDpi xmlns:a14="http://schemas.microsoft.com/office/drawing/2010/main" val="0"/>
+                        </a:ext>
+                      </a:extLst>
+                    </a:blip>
+                    <a:srcRect/>
+                    <a:stretch>
+                      <a:fillRect/>
+                    </a:stretch>
+                  </pic:blipFill>
+                  <pic:spPr bwMode="auto">
+                    <a:xfrm>
+                      <a:off x="0" y="0"/>
+                      <a:ext cx="1283335" cy="154305"/>
+                    </a:xfrm>
+                    <a:prstGeom prst="rect">
+                      <a:avLst/>
+                    </a:prstGeom>
+                    <a:noFill/>
+                    <a:ln>
+                      <a:noFill/>
+                    </a:ln>
+                  </pic:spPr>
+                </pic:pic>
+              </a:graphicData>
+            </a:graphic>
+          </wp:inline>
+        </w:drawing>
+      </w:r>
+    </w:p>
+    <w:p>
+      <w:pPr>
+        <w:jc w:val="center"/>
+        <w:rPr>
+          <w:rFonts w:cs="Times"/>
+        </w:rPr>
+      </w:pPr>
+    </w:p>
+    <w:p>
+      <w:pPr>
+        <w:autoSpaceDE w:val="0"/>
+        <w:autoSpaceDN w:val="0"/>
+        <w:adjustRightInd w:val="0"/>
+        <w:rPr>
+          <w:rFonts w:ascii="Times" w:eastAsiaTheme="minorHAnsi" w:hAnsi="Times" w:cs="Times"/>
+          <w:color w:val="000000"/>
+          <w:lang w:eastAsia="en-US"/>
+        </w:rPr>
+      </w:pPr>
+      <w:r>
+        <w:rPr>
+          <w:rFonts w:ascii="Times" w:eastAsiaTheme="minorHAnsi" w:hAnsi="Times" w:cs="Times"/>
+          <w:noProof/>
+          <w:color w:val="000000"/>
+          <w:position w:val="-7"/>
+          <w:lang w:eastAsia="en-US"/>
+        </w:rPr>
+        <w:drawing>
+          <wp:inline distT="0" distB="0" distL="0" distR="0" wp14:anchorId="490AABAC" wp14:editId="565CCAAA">
+            <wp:extent cx="99060" cy="99060"/>
+            <wp:effectExtent l="0" t="0" r="2540" b="2540"/>
+            <wp:docPr id="29" name="Picture 29"/>
+            <wp:cNvGraphicFramePr>
+              <a:graphicFrameLocks xmlns:a="http://schemas.openxmlformats.org/drawingml/2006/main" noChangeAspect="1"/>
+            </wp:cNvGraphicFramePr>
+            <a:graphic xmlns:a="http://schemas.openxmlformats.org/drawingml/2006/main">
+              <a:graphicData uri="http://schemas.openxmlformats.org/drawingml/2006/picture">
+                <pic:pic xmlns:pic="http://schemas.openxmlformats.org/drawingml/2006/picture">
+                  <pic:nvPicPr>
+                    <pic:cNvPr id="0" name="Picture 31"/>
+                    <pic:cNvPicPr>
+                      <a:picLocks noChangeAspect="1" noChangeArrowheads="1"/>
+                    </pic:cNvPicPr>
+                  </pic:nvPicPr>
+                  <pic:blipFill>
+                    <a:blip r:embed="rId35">
+                      <a:extLst>
+                        <a:ext uri="{28A0092B-C50C-407E-A947-70E740481C1C}">
+                          <a14:useLocalDpi xmlns:a14="http://schemas.microsoft.com/office/drawing/2010/main" val="0"/>
+                        </a:ext>
+                      </a:extLst>
+                    </a:blip>
+                    <a:srcRect/>
+                    <a:stretch>
+                      <a:fillRect/>
+                    </a:stretch>
+                  </pic:blipFill>
+                  <pic:spPr bwMode="auto">
+                    <a:xfrm>
+                      <a:off x="0" y="0"/>
+                      <a:ext cx="99060" cy="99060"/>
+                    </a:xfrm>
+                    <a:prstGeom prst="rect">
+                      <a:avLst/>
+                    </a:prstGeom>
+                    <a:noFill/>
+                    <a:ln>
+                      <a:noFill/>
+                    </a:ln>
+                  </pic:spPr>
+                </pic:pic>
+              </a:graphicData>
+            </a:graphic>
+          </wp:inline>
+        </w:drawing>
+      </w:r>
+      <w:r>
+        <w:rPr>
+          <w:rFonts w:ascii="Times" w:eastAsiaTheme="minorHAnsi" w:hAnsi="Times" w:cs="Times"/>
+          <w:color w:val="000000"/>
+          <w:lang w:eastAsia="en-US"/>
+        </w:rPr>
+        <w:t xml:space="preserve"> : training sample</w:t>
+      </w:r>
+      <w:r>
+        <w:rPr>
+          <w:rFonts w:ascii="Times" w:eastAsiaTheme="minorHAnsi" w:hAnsi="Times" w:cs="Times"/>
+          <w:color w:val="000000"/>
+          <w:lang w:eastAsia="en-US"/>
+        </w:rPr>
+        <w:t>.</w:t>
+      </w:r>
+    </w:p>
+    <w:p>
+      <w:pPr>
+        <w:autoSpaceDE w:val="0"/>
+        <w:autoSpaceDN w:val="0"/>
+        <w:adjustRightInd w:val="0"/>
+        <w:rPr>
+          <w:rFonts w:ascii="Times" w:eastAsiaTheme="minorHAnsi" w:hAnsi="Times" w:cs="Times"/>
+          <w:color w:val="000000"/>
+          <w:lang w:eastAsia="en-US"/>
+        </w:rPr>
+      </w:pPr>
+      <w:r>
+        <w:rPr>
+          <w:rFonts w:ascii="Times" w:eastAsiaTheme="minorHAnsi" w:hAnsi="Times" w:cs="Times"/>
+          <w:noProof/>
+          <w:color w:val="000000"/>
+          <w:position w:val="-7"/>
+          <w:lang w:eastAsia="en-US"/>
+        </w:rPr>
+        <w:drawing>
+          <wp:inline distT="0" distB="0" distL="0" distR="0" wp14:anchorId="3968B176" wp14:editId="2C0AC925">
+            <wp:extent cx="88265" cy="99060"/>
+            <wp:effectExtent l="0" t="0" r="635" b="2540"/>
+            <wp:docPr id="28" name="Picture 28"/>
+            <wp:cNvGraphicFramePr>
+              <a:graphicFrameLocks xmlns:a="http://schemas.openxmlformats.org/drawingml/2006/main" noChangeAspect="1"/>
+            </wp:cNvGraphicFramePr>
+            <a:graphic xmlns:a="http://schemas.openxmlformats.org/drawingml/2006/main">
+              <a:graphicData uri="http://schemas.openxmlformats.org/drawingml/2006/picture">
+                <pic:pic xmlns:pic="http://schemas.openxmlformats.org/drawingml/2006/picture">
+                  <pic:nvPicPr>
+                    <pic:cNvPr id="0" name="Picture 32"/>
+                    <pic:cNvPicPr>
+                      <a:picLocks noChangeAspect="1" noChangeArrowheads="1"/>
+                    </pic:cNvPicPr>
+                  </pic:nvPicPr>
+                  <pic:blipFill>
+                    <a:blip r:embed="rId36">
+                      <a:extLst>
+                        <a:ext uri="{28A0092B-C50C-407E-A947-70E740481C1C}">
+                          <a14:useLocalDpi xmlns:a14="http://schemas.microsoft.com/office/drawing/2010/main" val="0"/>
+                        </a:ext>
+                      </a:extLst>
+                    </a:blip>
+                    <a:srcRect/>
+                    <a:stretch>
+                      <a:fillRect/>
+                    </a:stretch>
+                  </pic:blipFill>
+                  <pic:spPr bwMode="auto">
+                    <a:xfrm>
+                      <a:off x="0" y="0"/>
+                      <a:ext cx="88265" cy="99060"/>
+                    </a:xfrm>
+                    <a:prstGeom prst="rect">
+                      <a:avLst/>
+                    </a:prstGeom>
+                    <a:noFill/>
+                    <a:ln>
+                      <a:noFill/>
+                    </a:ln>
+                  </pic:spPr>
+                </pic:pic>
+              </a:graphicData>
+            </a:graphic>
+          </wp:inline>
+        </w:drawing>
+      </w:r>
+      <w:r>
+        <w:rPr>
+          <w:rFonts w:ascii="Times" w:eastAsiaTheme="minorHAnsi" w:hAnsi="Times" w:cs="Times"/>
+          <w:color w:val="000000"/>
+          <w:lang w:eastAsia="en-US"/>
+        </w:rPr>
+        <w:t xml:space="preserve"> : target value</w:t>
+      </w:r>
+      <w:r>
+        <w:rPr>
+          <w:rFonts w:ascii="Times" w:eastAsiaTheme="minorHAnsi" w:hAnsi="Times" w:cs="Times"/>
+          <w:color w:val="000000"/>
+          <w:lang w:eastAsia="en-US"/>
+        </w:rPr>
+        <w:t>.</w:t>
+      </w:r>
+    </w:p>
+    <w:p>
+      <w:pPr>
+        <w:autoSpaceDE w:val="0"/>
+        <w:autoSpaceDN w:val="0"/>
+        <w:adjustRightInd w:val="0"/>
+        <w:rPr>
+          <w:rFonts w:ascii="Times" w:eastAsiaTheme="minorHAnsi" w:hAnsi="Times" w:cs="Times"/>
+          <w:color w:val="000000"/>
+          <w:lang w:eastAsia="en-US"/>
+        </w:rPr>
+      </w:pPr>
+      <w:r>
+        <w:rPr>
+          <w:rFonts w:ascii="Times" w:eastAsiaTheme="minorHAnsi" w:hAnsi="Times" w:cs="Times"/>
+          <w:noProof/>
+          <w:color w:val="000000"/>
+          <w:position w:val="-7"/>
+          <w:lang w:eastAsia="en-US"/>
+        </w:rPr>
+        <w:drawing>
+          <wp:inline distT="0" distB="0" distL="0" distR="0" wp14:anchorId="006CDCC1" wp14:editId="7882DA31">
+            <wp:extent cx="622300" cy="154305"/>
+            <wp:effectExtent l="0" t="0" r="0" b="0"/>
+            <wp:docPr id="27" name="Picture 27"/>
+            <wp:cNvGraphicFramePr>
+              <a:graphicFrameLocks xmlns:a="http://schemas.openxmlformats.org/drawingml/2006/main" noChangeAspect="1"/>
+            </wp:cNvGraphicFramePr>
+            <a:graphic xmlns:a="http://schemas.openxmlformats.org/drawingml/2006/main">
+              <a:graphicData uri="http://schemas.openxmlformats.org/drawingml/2006/picture">
+                <pic:pic xmlns:pic="http://schemas.openxmlformats.org/drawingml/2006/picture">
+                  <pic:nvPicPr>
+                    <pic:cNvPr id="0" name="Picture 33"/>
+                    <pic:cNvPicPr>
+                      <a:picLocks noChangeAspect="1" noChangeArrowheads="1"/>
+                    </pic:cNvPicPr>
+                  </pic:nvPicPr>
+                  <pic:blipFill>
+                    <a:blip r:embed="rId37">
+                      <a:extLst>
+                        <a:ext uri="{28A0092B-C50C-407E-A947-70E740481C1C}">
+                          <a14:useLocalDpi xmlns:a14="http://schemas.microsoft.com/office/drawing/2010/main" val="0"/>
+                        </a:ext>
+                      </a:extLst>
+                    </a:blip>
+                    <a:srcRect/>
+                    <a:stretch>
+                      <a:fillRect/>
+                    </a:stretch>
+                  </pic:blipFill>
+                  <pic:spPr bwMode="auto">
+                    <a:xfrm>
+                      <a:off x="0" y="0"/>
+                      <a:ext cx="622300" cy="154305"/>
+                    </a:xfrm>
+                    <a:prstGeom prst="rect">
+                      <a:avLst/>
+                    </a:prstGeom>
+                    <a:noFill/>
+                    <a:ln>
+                      <a:noFill/>
+                    </a:ln>
+                  </pic:spPr>
+                </pic:pic>
+              </a:graphicData>
+            </a:graphic>
+          </wp:inline>
+        </w:drawing>
+      </w:r>
+      <w:r>
+        <w:rPr>
+          <w:rFonts w:ascii="Times" w:eastAsiaTheme="minorHAnsi" w:hAnsi="Times" w:cs="Times"/>
+          <w:color w:val="000000"/>
+          <w:lang w:eastAsia="en-US"/>
+        </w:rPr>
+        <w:t xml:space="preserve"> : inner product plus intercept</w:t>
+      </w:r>
+      <w:r>
+        <w:rPr>
+          <w:rFonts w:ascii="Times" w:eastAsiaTheme="minorHAnsi" w:hAnsi="Times" w:cs="Times"/>
+          <w:color w:val="000000"/>
+          <w:lang w:eastAsia="en-US"/>
+        </w:rPr>
+        <w:t>.</w:t>
+      </w:r>
+    </w:p>
+    <w:p>
+      <w:pPr>
+        <w:rPr>
+          <w:rFonts w:ascii="Times" w:eastAsiaTheme="minorHAnsi" w:hAnsi="Times" w:cs="Times"/>
+          <w:color w:val="000000"/>
+          <w:lang w:eastAsia="en-US"/>
+        </w:rPr>
+      </w:pPr>
+      <w:r>
+        <w:rPr>
+          <w:noProof/>
+        </w:rPr>
+        <w:pict w14:anchorId="3BC81D96">
+          <v:shape id="Picture 26" o:spid="_x0000_i1025" type="#_x0000_t75" alt="" style="width:5.2pt;height:5.2pt;visibility:visible;mso-wrap-style:square;mso-width-percent:0;mso-height-percent:0;mso-width-percent:0;mso-height-percent:0">
+            <v:imagedata r:id="rId38" o:title=""/>
+          </v:shape>
+        </w:pict>
+      </w:r>
+      <w:r>
+        <w:rPr>
+          <w:rFonts w:ascii="Times" w:eastAsiaTheme="minorHAnsi" w:hAnsi="Times" w:cs="Times"/>
+          <w:color w:val="000000"/>
+          <w:lang w:eastAsia="en-US"/>
+        </w:rPr>
+        <w:t>: free parameter that serves as threshold.</w:t>
+      </w:r>
+    </w:p>
+    <w:p>
+      <w:pPr>
+        <w:rPr>
+          <w:rFonts w:cs="Times"/>
+        </w:rPr>
+      </w:pPr>
+    </w:p>
+    <w:p>
+      <w:pPr>
+        <w:rPr>
+          <w:rFonts w:cs="Times"/>
+        </w:rPr>
+      </w:pPr>
+    </w:p>
+    <w:p>
+      <w:pPr>
+        <w:autoSpaceDE w:val="0"/>
+        <w:autoSpaceDN w:val="0"/>
+        <w:adjustRightInd w:val="0"/>
+        <w:rPr>
+          <w:rFonts w:ascii="Times" w:eastAsiaTheme="minorHAnsi" w:hAnsi="Times" w:cs="Times"/>
+          <w:color w:val="000000"/>
+          <w:lang w:eastAsia="en-US"/>
+        </w:rPr>
+      </w:pPr>
+      <w:r>
+        <w:rPr>
+          <w:rFonts w:ascii="Times" w:eastAsiaTheme="minorHAnsi" w:hAnsi="Times" w:cs="Times"/>
+          <w:color w:val="000000"/>
+          <w:lang w:eastAsia="en-US"/>
+        </w:rPr>
+        <w:t>This technique can also be used to find outlier and outlier detections. Sometimes in our project, the property can be sold amount or more features on less price unusually. This type of residuals cannot be able to figure out with our model. Using this technique with kernel prediction can be sensitive or hard on future decisions.</w:t>
+      </w:r>
+    </w:p>
+    <w:p>
+      <w:pPr>
+        <w:autoSpaceDE w:val="0"/>
+        <w:autoSpaceDN w:val="0"/>
+        <w:adjustRightInd w:val="0"/>
+        <w:rPr>
+          <w:rFonts w:ascii="Times" w:eastAsiaTheme="minorHAnsi" w:hAnsi="Times" w:cs="Times"/>
+          <w:color w:val="000000"/>
+          <w:lang w:eastAsia="en-US"/>
+        </w:rPr>
+      </w:pPr>
+    </w:p>
+    <w:p>
+      <w:pPr>
+        <w:rPr>
+          <w:rFonts w:ascii="Times" w:eastAsiaTheme="minorHAnsi" w:hAnsi="Times" w:cs="Times"/>
+          <w:color w:val="000000"/>
+          <w:lang w:eastAsia="en-US"/>
+        </w:rPr>
+      </w:pPr>
+      <w:r>
+        <w:rPr>
+          <w:rFonts w:ascii="Times" w:eastAsiaTheme="minorHAnsi" w:hAnsi="Times" w:cs="Times"/>
+          <w:color w:val="000000"/>
+          <w:lang w:eastAsia="en-US"/>
+        </w:rPr>
+        <w:t xml:space="preserve">How kernel can be able to separate data, and other techniques were unable to. The answer is when opting for kernel trick in support vector machine. Hyperplane will be the same dimension as features were for previous techniques. In SVM, the kernel multiplies the features and tries to divide the data with hyperplane into multi-dimensions; this can achieve more accurate results than the previous techniques. Even curve data </w:t>
+      </w:r>
+      <w:r>
+        <w:rPr>
+          <w:rFonts w:ascii="Times" w:eastAsiaTheme="minorHAnsi" w:hAnsi="Times" w:cs="Times"/>
+          <w:color w:val="000000"/>
+          <w:lang w:eastAsia="en-US"/>
+        </w:rPr>
+        <w:t>can be</w:t>
+      </w:r>
+      <w:r>
+        <w:rPr>
+          <w:rFonts w:ascii="Times" w:eastAsiaTheme="minorHAnsi" w:hAnsi="Times" w:cs="Times"/>
+          <w:color w:val="000000"/>
+          <w:lang w:eastAsia="en-US"/>
+        </w:rPr>
+        <w:t xml:space="preserve"> able to split into groups.</w:t>
+      </w:r>
+    </w:p>
+    <w:p>
+      <w:pPr>
+        <w:rPr>
+          <w:rFonts w:ascii="Times" w:eastAsiaTheme="minorHAnsi" w:hAnsi="Times" w:cs="Times"/>
+          <w:color w:val="000000"/>
+          <w:lang w:eastAsia="en-US"/>
+        </w:rPr>
+      </w:pPr>
+    </w:p>
+    <w:p>
+      <w:pPr>
+        <w:rPr>
+          <w:rFonts w:ascii="Times" w:eastAsiaTheme="minorHAnsi" w:hAnsi="Times" w:cs="Times"/>
+          <w:b/>
+          <w:bCs/>
+          <w:color w:val="000000"/>
+          <w:lang w:eastAsia="en-US"/>
+        </w:rPr>
+      </w:pPr>
+      <w:r>
+        <w:rPr>
+          <w:rFonts w:ascii="Times" w:eastAsiaTheme="minorHAnsi" w:hAnsi="Times" w:cs="Times"/>
+          <w:b/>
+          <w:bCs/>
+          <w:color w:val="000000"/>
+          <w:lang w:eastAsia="en-US"/>
+        </w:rPr>
+        <w:t>Justification of use</w:t>
+      </w:r>
+    </w:p>
+    <w:p>
+      <w:pPr>
+        <w:rPr>
+          <w:rFonts w:ascii="Times" w:eastAsiaTheme="minorHAnsi" w:hAnsi="Times" w:cs="Times"/>
+          <w:b/>
+          <w:bCs/>
+          <w:color w:val="000000"/>
+          <w:lang w:eastAsia="en-US"/>
+        </w:rPr>
+      </w:pPr>
+    </w:p>
+    <w:p>
+      <w:pPr>
+        <w:autoSpaceDE w:val="0"/>
+        <w:autoSpaceDN w:val="0"/>
+        <w:adjustRightInd w:val="0"/>
+        <w:rPr>
+          <w:rFonts w:ascii="Times" w:eastAsiaTheme="minorHAnsi" w:hAnsi="Times" w:cs="Times"/>
+          <w:color w:val="000000"/>
+          <w:lang w:eastAsia="en-US"/>
+        </w:rPr>
+      </w:pPr>
+      <w:r>
+        <w:rPr>
+          <w:rFonts w:ascii="Times" w:eastAsiaTheme="minorHAnsi" w:hAnsi="Times" w:cs="Times"/>
+          <w:color w:val="000000"/>
+          <w:lang w:eastAsia="en-US"/>
+        </w:rPr>
+        <w:t>Applying kernel to data will predict with fewer residuals than the other regression techniques. This technique can also be non-sensitive to outliers (which means unusual transaction prices on a property cannot change the model prediction rate).</w:t>
+      </w:r>
+    </w:p>
+    <w:p>
+      <w:pPr>
+        <w:autoSpaceDE w:val="0"/>
+        <w:autoSpaceDN w:val="0"/>
+        <w:adjustRightInd w:val="0"/>
+        <w:rPr>
+          <w:rFonts w:ascii="Times" w:eastAsiaTheme="minorHAnsi" w:hAnsi="Times" w:cs="Times"/>
+          <w:color w:val="000000"/>
+          <w:lang w:eastAsia="en-US"/>
+        </w:rPr>
+      </w:pPr>
+    </w:p>
+    <w:p>
+      <w:pPr>
+        <w:pStyle w:val="Heading3"/>
+        <w:rPr>
+          <w:rFonts w:eastAsiaTheme="minorHAnsi"/>
+          <w:lang w:eastAsia="en-US"/>
+        </w:rPr>
+      </w:pPr>
+      <w:r>
+        <w:rPr>
+          <w:rFonts w:eastAsiaTheme="minorHAnsi"/>
+          <w:lang w:eastAsia="en-US"/>
+        </w:rPr>
+        <w:t>3.2.5 Random Forest</w:t>
+      </w:r>
+    </w:p>
+    <w:p>
+      <w:pPr>
+        <w:rPr>
+          <w:rFonts w:eastAsiaTheme="minorHAnsi"/>
+          <w:lang w:eastAsia="en-US"/>
+        </w:rPr>
+      </w:pPr>
+    </w:p>
+    <w:p>
+      <w:pPr>
+        <w:autoSpaceDE w:val="0"/>
+        <w:autoSpaceDN w:val="0"/>
+        <w:adjustRightInd w:val="0"/>
+        <w:rPr>
+          <w:rFonts w:ascii="Times" w:eastAsiaTheme="minorHAnsi" w:hAnsi="Times" w:cs="Times"/>
+          <w:color w:val="000000"/>
+          <w:lang w:eastAsia="en-US"/>
+        </w:rPr>
+      </w:pPr>
+      <w:r>
+        <w:rPr>
+          <w:rFonts w:ascii="Times" w:eastAsiaTheme="minorHAnsi" w:hAnsi="Times" w:cs="Times"/>
+          <w:color w:val="000000"/>
+          <w:lang w:eastAsia="en-US"/>
+        </w:rPr>
+        <w:t xml:space="preserve">In statistics, </w:t>
+      </w:r>
+      <w:r>
+        <w:rPr>
+          <w:rFonts w:ascii="Times" w:eastAsiaTheme="minorHAnsi" w:hAnsi="Times" w:cs="Times"/>
+          <w:color w:val="000000"/>
+          <w:lang w:eastAsia="en-US"/>
+        </w:rPr>
+        <w:t>always</w:t>
+      </w:r>
+      <w:r>
+        <w:rPr>
+          <w:rFonts w:ascii="Times" w:eastAsiaTheme="minorHAnsi" w:hAnsi="Times" w:cs="Times"/>
+          <w:color w:val="000000"/>
+          <w:lang w:eastAsia="en-US"/>
+        </w:rPr>
+        <w:t xml:space="preserve"> population was better than the single and </w:t>
+      </w:r>
+      <w:proofErr w:type="gramStart"/>
+      <w:r>
+        <w:rPr>
+          <w:rFonts w:ascii="Times" w:eastAsiaTheme="minorHAnsi" w:hAnsi="Times" w:cs="Times"/>
+          <w:color w:val="000000"/>
+          <w:lang w:eastAsia="en-US"/>
+        </w:rPr>
+        <w:t>The</w:t>
+      </w:r>
+      <w:proofErr w:type="gramEnd"/>
+      <w:r>
+        <w:rPr>
+          <w:rFonts w:ascii="Times" w:eastAsiaTheme="minorHAnsi" w:hAnsi="Times" w:cs="Times"/>
+          <w:color w:val="000000"/>
+          <w:lang w:eastAsia="en-US"/>
+        </w:rPr>
+        <w:t xml:space="preserve"> law of large numbers declares that many trials results will lead to average number. Similarly, ensemble techniques also follow a similar theory. Here many regression techniques will combine and predict the value collectively.</w:t>
+      </w:r>
+    </w:p>
+    <w:p>
+      <w:pPr>
+        <w:autoSpaceDE w:val="0"/>
+        <w:autoSpaceDN w:val="0"/>
+        <w:adjustRightInd w:val="0"/>
+        <w:rPr>
+          <w:rFonts w:ascii="Times" w:eastAsiaTheme="minorHAnsi" w:hAnsi="Times" w:cs="Times"/>
+          <w:color w:val="000000"/>
+          <w:lang w:eastAsia="en-US"/>
+        </w:rPr>
+      </w:pPr>
+      <w:r>
+        <w:rPr>
+          <w:rFonts w:ascii="MS Gothic" w:eastAsia="MS Gothic" w:hAnsi="MS Gothic" w:cs="MS Gothic" w:hint="eastAsia"/>
+          <w:color w:val="000000"/>
+          <w:lang w:eastAsia="en-US"/>
+        </w:rPr>
+        <w:t> +</w:t>
+      </w:r>
+    </w:p>
+    <w:p>
+      <w:pPr>
+        <w:autoSpaceDE w:val="0"/>
+        <w:autoSpaceDN w:val="0"/>
+        <w:adjustRightInd w:val="0"/>
+        <w:rPr>
+          <w:rFonts w:ascii="Times" w:eastAsiaTheme="minorHAnsi" w:hAnsi="Times" w:cs="Times"/>
+          <w:color w:val="000000"/>
+          <w:lang w:eastAsia="en-US"/>
+        </w:rPr>
+      </w:pPr>
+      <w:r>
+        <w:rPr>
+          <w:rFonts w:ascii="Times" w:eastAsiaTheme="minorHAnsi" w:hAnsi="Times" w:cs="Times"/>
+          <w:color w:val="000000"/>
+          <w:lang w:eastAsia="en-US"/>
+        </w:rPr>
+        <w:lastRenderedPageBreak/>
+        <w:t xml:space="preserve">Using the above technique, Random Forest was created by "TinKam Ho in 1995". Random forest was the ensemble technique of the Decision tree. Here random forest multiplies random subsets of features and increases features like tree branches. It will </w:t>
+      </w:r>
+      <w:r>
+        <w:rPr>
+          <w:rFonts w:ascii="Times" w:eastAsiaTheme="minorHAnsi" w:hAnsi="Times" w:cs="Times"/>
+          <w:color w:val="000000"/>
+          <w:lang w:eastAsia="en-US"/>
+        </w:rPr>
+        <w:t>increase</w:t>
+      </w:r>
+      <w:r>
+        <w:rPr>
+          <w:rFonts w:ascii="Times" w:eastAsiaTheme="minorHAnsi" w:hAnsi="Times" w:cs="Times"/>
+          <w:color w:val="000000"/>
+          <w:lang w:eastAsia="en-US"/>
+        </w:rPr>
+        <w:t xml:space="preserve"> predictions. This regressor will also help find each feature importance. </w:t>
+      </w:r>
+    </w:p>
+    <w:p>
+      <w:pPr>
+        <w:autoSpaceDE w:val="0"/>
+        <w:autoSpaceDN w:val="0"/>
+        <w:adjustRightInd w:val="0"/>
+        <w:rPr>
+          <w:rFonts w:ascii="Times" w:eastAsiaTheme="minorHAnsi" w:hAnsi="Times" w:cs="Times"/>
+          <w:color w:val="000000"/>
+          <w:lang w:eastAsia="en-US"/>
+        </w:rPr>
+      </w:pPr>
+    </w:p>
+    <w:p>
+      <w:pPr>
+        <w:autoSpaceDE w:val="0"/>
+        <w:autoSpaceDN w:val="0"/>
+        <w:adjustRightInd w:val="0"/>
+        <w:rPr>
+          <w:rFonts w:ascii="Times" w:eastAsiaTheme="minorHAnsi" w:hAnsi="Times" w:cs="Times"/>
+          <w:color w:val="000000"/>
+          <w:lang w:eastAsia="en-US"/>
+        </w:rPr>
+      </w:pPr>
+    </w:p>
+    <w:p>
+      <w:pPr>
+        <w:autoSpaceDE w:val="0"/>
+        <w:autoSpaceDN w:val="0"/>
+        <w:adjustRightInd w:val="0"/>
+        <w:rPr>
+          <w:rFonts w:ascii="Times" w:eastAsiaTheme="minorHAnsi" w:hAnsi="Times" w:cs="Times"/>
+          <w:color w:val="000000"/>
+          <w:lang w:eastAsia="en-US"/>
+        </w:rPr>
+      </w:pPr>
+    </w:p>
+    <w:p>
+      <w:pPr>
+        <w:autoSpaceDE w:val="0"/>
+        <w:autoSpaceDN w:val="0"/>
+        <w:adjustRightInd w:val="0"/>
+        <w:rPr>
+          <w:rFonts w:ascii="Times" w:eastAsiaTheme="minorHAnsi" w:hAnsi="Times" w:cs="Times"/>
+          <w:color w:val="000000"/>
+          <w:lang w:eastAsia="en-US"/>
+        </w:rPr>
+      </w:pPr>
+      <w:r>
+        <w:rPr>
+          <w:rFonts w:ascii="Times" w:eastAsiaTheme="minorHAnsi" w:hAnsi="Times" w:cs="Times"/>
+          <w:color w:val="000000"/>
+          <w:lang w:eastAsia="en-US"/>
+        </w:rPr>
+        <w:t>Random Forest is a combination of bagging and pasting. It trains predictors with different random subsets of the training set. If sampling is performed with replacement is called Bagging, or without replacement is called pasting. Random forest is a combination of both. It will try both and bring the best suitable option.</w:t>
+      </w:r>
+    </w:p>
+    <w:p>
+      <w:pPr>
+        <w:autoSpaceDE w:val="0"/>
+        <w:autoSpaceDN w:val="0"/>
+        <w:adjustRightInd w:val="0"/>
+        <w:rPr>
+          <w:rFonts w:ascii="Times" w:eastAsiaTheme="minorHAnsi" w:hAnsi="Times" w:cs="Times"/>
+          <w:color w:val="000000"/>
+          <w:lang w:eastAsia="en-US"/>
+        </w:rPr>
+      </w:pPr>
+    </w:p>
+    <w:p>
+      <w:pPr>
+        <w:rPr>
+          <w:rFonts w:ascii="Times" w:eastAsiaTheme="minorHAnsi" w:hAnsi="Times" w:cs="Times"/>
+          <w:color w:val="000000"/>
+          <w:lang w:eastAsia="en-US"/>
+        </w:rPr>
+      </w:pPr>
+      <w:r>
+        <w:rPr>
+          <w:rFonts w:ascii="Times" w:eastAsiaTheme="minorHAnsi" w:hAnsi="Times" w:cs="Times"/>
+          <w:color w:val="000000"/>
+          <w:lang w:eastAsia="en-US"/>
+        </w:rPr>
+        <w:t xml:space="preserve">In machine learning for regression or classification tasks, Support vector machines and </w:t>
+      </w:r>
+      <w:r>
+        <w:rPr>
+          <w:rFonts w:ascii="Times" w:eastAsiaTheme="minorHAnsi" w:hAnsi="Times" w:cs="Times"/>
+          <w:color w:val="000000"/>
+          <w:lang w:eastAsia="en-US"/>
+        </w:rPr>
+        <w:t>Random Forest</w:t>
+      </w:r>
+      <w:r>
+        <w:rPr>
+          <w:rFonts w:ascii="Times" w:eastAsiaTheme="minorHAnsi" w:hAnsi="Times" w:cs="Times"/>
+          <w:color w:val="000000"/>
+          <w:lang w:eastAsia="en-US"/>
+        </w:rPr>
+        <w:t xml:space="preserve"> techniques are more powerful than any other. It works like magic and predicts accurately will not much change on further on new data. It will optimise well on changes.</w:t>
+      </w:r>
+    </w:p>
+    <w:p>
+      <w:pPr>
+        <w:rPr>
+          <w:rFonts w:ascii="Times" w:eastAsiaTheme="minorHAnsi" w:hAnsi="Times" w:cs="Times"/>
+          <w:b/>
+          <w:bCs/>
+          <w:color w:val="000000"/>
+          <w:lang w:eastAsia="en-US"/>
+        </w:rPr>
+      </w:pPr>
+    </w:p>
+    <w:p>
+      <w:pPr>
+        <w:autoSpaceDE w:val="0"/>
+        <w:autoSpaceDN w:val="0"/>
+        <w:adjustRightInd w:val="0"/>
+        <w:jc w:val="center"/>
+        <w:rPr>
+          <w:rFonts w:ascii="Times" w:eastAsiaTheme="minorHAnsi" w:hAnsi="Times" w:cs="Times"/>
+          <w:color w:val="000000"/>
+          <w:lang w:eastAsia="en-US"/>
+        </w:rPr>
+      </w:pPr>
+      <w:r>
+        <w:rPr>
+          <w:rFonts w:ascii="Times" w:eastAsiaTheme="minorHAnsi" w:hAnsi="Times" w:cs="Times"/>
+          <w:color w:val="000000"/>
+          <w:lang w:eastAsia="en-US"/>
+        </w:rPr>
+        <w:t>Bagging:</w:t>
+      </w:r>
+      <w:r>
+        <w:rPr>
+          <w:rFonts w:ascii="Times" w:eastAsiaTheme="minorHAnsi" w:hAnsi="Times" w:cs="Times"/>
+          <w:color w:val="000000"/>
+          <w:lang w:eastAsia="en-US"/>
+        </w:rPr>
+        <w:t xml:space="preserve"> </w:t>
+      </w:r>
+      <w:r>
+        <w:rPr>
+          <w:rFonts w:ascii="Times" w:eastAsiaTheme="minorHAnsi" w:hAnsi="Times" w:cs="Times"/>
+          <w:noProof/>
+          <w:color w:val="000000"/>
+          <w:position w:val="-30"/>
+          <w:lang w:eastAsia="en-US"/>
+        </w:rPr>
+        <w:drawing>
+          <wp:inline distT="0" distB="0" distL="0" distR="0" wp14:anchorId="1ABC1CB3" wp14:editId="3A558136">
+            <wp:extent cx="963930" cy="429895"/>
+            <wp:effectExtent l="0" t="0" r="1270" b="1905"/>
+            <wp:docPr id="31" name="Picture 31"/>
+            <wp:cNvGraphicFramePr>
+              <a:graphicFrameLocks xmlns:a="http://schemas.openxmlformats.org/drawingml/2006/main" noChangeAspect="1"/>
+            </wp:cNvGraphicFramePr>
+            <a:graphic xmlns:a="http://schemas.openxmlformats.org/drawingml/2006/main">
+              <a:graphicData uri="http://schemas.openxmlformats.org/drawingml/2006/picture">
+                <pic:pic xmlns:pic="http://schemas.openxmlformats.org/drawingml/2006/picture">
+                  <pic:nvPicPr>
+                    <pic:cNvPr id="0" name="Picture 47"/>
+                    <pic:cNvPicPr>
+                      <a:picLocks noChangeAspect="1" noChangeArrowheads="1"/>
+                    </pic:cNvPicPr>
+                  </pic:nvPicPr>
+                  <pic:blipFill>
+                    <a:blip r:embed="rId39">
+                      <a:extLst>
+                        <a:ext uri="{28A0092B-C50C-407E-A947-70E740481C1C}">
+                          <a14:useLocalDpi xmlns:a14="http://schemas.microsoft.com/office/drawing/2010/main" val="0"/>
+                        </a:ext>
+                      </a:extLst>
+                    </a:blip>
+                    <a:srcRect/>
+                    <a:stretch>
+                      <a:fillRect/>
+                    </a:stretch>
+                  </pic:blipFill>
+                  <pic:spPr bwMode="auto">
+                    <a:xfrm>
+                      <a:off x="0" y="0"/>
+                      <a:ext cx="963930" cy="429895"/>
+                    </a:xfrm>
+                    <a:prstGeom prst="rect">
+                      <a:avLst/>
+                    </a:prstGeom>
+                    <a:noFill/>
+                    <a:ln>
+                      <a:noFill/>
+                    </a:ln>
+                  </pic:spPr>
+                </pic:pic>
+              </a:graphicData>
+            </a:graphic>
+          </wp:inline>
+        </w:drawing>
+      </w:r>
+    </w:p>
+    <w:p>
+      <w:pPr>
+        <w:jc w:val="center"/>
+        <w:rPr>
+          <w:rFonts w:ascii="Times" w:eastAsiaTheme="minorHAnsi" w:hAnsi="Times" w:cs="Times"/>
+          <w:color w:val="000000"/>
+          <w:lang w:eastAsia="en-US"/>
+        </w:rPr>
+      </w:pPr>
+      <w:r>
+        <w:rPr>
+          <w:rFonts w:ascii="Times" w:eastAsiaTheme="minorHAnsi" w:hAnsi="Times" w:cs="Times"/>
+          <w:color w:val="000000"/>
+          <w:lang w:eastAsia="en-US"/>
+        </w:rPr>
+        <w:t xml:space="preserve">Pasting: </w:t>
+      </w:r>
+      <w:r>
+        <w:rPr>
+          <w:rFonts w:ascii="Times" w:eastAsiaTheme="minorHAnsi" w:hAnsi="Times" w:cs="Times"/>
+          <w:noProof/>
+          <w:color w:val="000000"/>
+          <w:position w:val="-30"/>
+          <w:lang w:eastAsia="en-US"/>
+        </w:rPr>
+        <w:drawing>
+          <wp:inline distT="0" distB="0" distL="0" distR="0" wp14:anchorId="3DA5CAEF" wp14:editId="5929D932">
+            <wp:extent cx="953135" cy="429895"/>
+            <wp:effectExtent l="0" t="0" r="0" b="1905"/>
+            <wp:docPr id="30" name="Picture 30"/>
+            <wp:cNvGraphicFramePr>
+              <a:graphicFrameLocks xmlns:a="http://schemas.openxmlformats.org/drawingml/2006/main" noChangeAspect="1"/>
+            </wp:cNvGraphicFramePr>
+            <a:graphic xmlns:a="http://schemas.openxmlformats.org/drawingml/2006/main">
+              <a:graphicData uri="http://schemas.openxmlformats.org/drawingml/2006/picture">
+                <pic:pic xmlns:pic="http://schemas.openxmlformats.org/drawingml/2006/picture">
+                  <pic:nvPicPr>
+                    <pic:cNvPr id="0" name="Picture 48"/>
+                    <pic:cNvPicPr>
+                      <a:picLocks noChangeAspect="1" noChangeArrowheads="1"/>
+                    </pic:cNvPicPr>
+                  </pic:nvPicPr>
+                  <pic:blipFill>
+                    <a:blip r:embed="rId40">
+                      <a:extLst>
+                        <a:ext uri="{28A0092B-C50C-407E-A947-70E740481C1C}">
+                          <a14:useLocalDpi xmlns:a14="http://schemas.microsoft.com/office/drawing/2010/main" val="0"/>
+                        </a:ext>
+                      </a:extLst>
+                    </a:blip>
+                    <a:srcRect/>
+                    <a:stretch>
+                      <a:fillRect/>
+                    </a:stretch>
+                  </pic:blipFill>
+                  <pic:spPr bwMode="auto">
+                    <a:xfrm>
+                      <a:off x="0" y="0"/>
+                      <a:ext cx="953135" cy="429895"/>
+                    </a:xfrm>
+                    <a:prstGeom prst="rect">
+                      <a:avLst/>
+                    </a:prstGeom>
+                    <a:noFill/>
+                    <a:ln>
+                      <a:noFill/>
+                    </a:ln>
+                  </pic:spPr>
+                </pic:pic>
+              </a:graphicData>
+            </a:graphic>
+          </wp:inline>
+        </w:drawing>
+      </w:r>
+    </w:p>
+    <w:p>
+      <w:pPr>
+        <w:jc w:val="center"/>
+        <w:rPr>
+          <w:rFonts w:ascii="Times" w:eastAsiaTheme="minorHAnsi" w:hAnsi="Times" w:cs="Times"/>
+          <w:color w:val="000000"/>
+          <w:lang w:eastAsia="en-US"/>
+        </w:rPr>
+      </w:pPr>
+    </w:p>
+    <w:p>
+      <w:pPr>
+        <w:rPr>
+          <w:rFonts w:ascii="Times" w:eastAsiaTheme="minorHAnsi" w:hAnsi="Times" w:cs="Times"/>
+          <w:color w:val="000000"/>
+          <w:lang w:eastAsia="en-US"/>
+        </w:rPr>
+      </w:pPr>
+      <w:r>
+        <w:rPr>
+          <w:rFonts w:ascii="Times" w:eastAsiaTheme="minorHAnsi" w:hAnsi="Times" w:cs="Times"/>
+          <w:color w:val="000000"/>
+          <w:lang w:eastAsia="en-US"/>
+        </w:rPr>
+        <w:t xml:space="preserve">Note: Bagging and Pasting formula is same only difference is pasting will replace training </w:t>
+      </w:r>
+      <w:proofErr w:type="gramStart"/>
+      <w:r>
+        <w:rPr>
+          <w:rFonts w:ascii="Times" w:eastAsiaTheme="minorHAnsi" w:hAnsi="Times" w:cs="Times"/>
+          <w:color w:val="000000"/>
+          <w:lang w:eastAsia="en-US"/>
+        </w:rPr>
+        <w:t>subsets</w:t>
+      </w:r>
+      <w:proofErr w:type="gramEnd"/>
+      <w:r>
+        <w:rPr>
+          <w:rFonts w:ascii="Times" w:eastAsiaTheme="minorHAnsi" w:hAnsi="Times" w:cs="Times"/>
+          <w:color w:val="000000"/>
+          <w:lang w:eastAsia="en-US"/>
+        </w:rPr>
+        <w:t xml:space="preserve"> but bagging </w:t>
+      </w:r>
+      <w:r>
+        <w:rPr>
+          <w:rFonts w:ascii="Times" w:eastAsiaTheme="minorHAnsi" w:hAnsi="Times" w:cs="Times"/>
+          <w:color w:val="000000"/>
+          <w:lang w:eastAsia="en-US"/>
+        </w:rPr>
+        <w:t>doesn’t</w:t>
+      </w:r>
+      <w:r>
+        <w:rPr>
+          <w:rFonts w:ascii="Times" w:eastAsiaTheme="minorHAnsi" w:hAnsi="Times" w:cs="Times"/>
+          <w:color w:val="000000"/>
+          <w:lang w:eastAsia="en-US"/>
+        </w:rPr>
+        <w:t>.</w:t>
+      </w:r>
+    </w:p>
+    <w:p>
+      <w:pPr>
+        <w:rPr>
+          <w:rFonts w:ascii="Times" w:eastAsiaTheme="minorHAnsi" w:hAnsi="Times" w:cs="Times"/>
+          <w:color w:val="000000"/>
+          <w:lang w:eastAsia="en-US"/>
+        </w:rPr>
+      </w:pPr>
+    </w:p>
+    <w:p>
+      <w:pPr>
+        <w:numPr>
+          <w:ilvl w:val="0"/>
+          <w:numId w:val="4"/>
+        </w:numPr>
+        <w:tabs>
+          <w:tab w:val="left" w:pos="20"/>
+          <w:tab w:val="left" w:pos="392"/>
+        </w:tabs>
+        <w:autoSpaceDE w:val="0"/>
+        <w:autoSpaceDN w:val="0"/>
+        <w:adjustRightInd w:val="0"/>
+        <w:rPr>
+          <w:rFonts w:ascii="Times" w:eastAsiaTheme="minorHAnsi" w:hAnsi="Times" w:cs="Times"/>
+          <w:color w:val="000000"/>
+          <w:lang w:eastAsia="en-US"/>
+        </w:rPr>
+      </w:pPr>
+      <w:r>
+        <w:rPr>
+          <w:rFonts w:ascii="Times" w:eastAsiaTheme="minorHAnsi" w:hAnsi="Times" w:cs="Times"/>
+          <w:color w:val="000000"/>
+          <w:lang w:eastAsia="en-US"/>
+        </w:rPr>
+        <w:t>Sample with replacement, n training examples from X,</w:t>
+      </w:r>
+      <w:r>
+        <w:rPr>
+          <w:rFonts w:ascii="Times" w:eastAsiaTheme="minorHAnsi" w:hAnsi="Times" w:cs="Times"/>
+          <w:color w:val="000000"/>
+          <w:lang w:eastAsia="en-US"/>
+        </w:rPr>
+        <w:t xml:space="preserve"> </w:t>
+      </w:r>
+      <w:r>
+        <w:rPr>
+          <w:rFonts w:ascii="Times" w:eastAsiaTheme="minorHAnsi" w:hAnsi="Times" w:cs="Times"/>
+          <w:color w:val="000000"/>
+          <w:lang w:eastAsia="en-US"/>
+        </w:rPr>
+        <w:t xml:space="preserve">Y; call these </w:t>
+      </w:r>
+      <w:r>
+        <w:rPr>
+          <w:rFonts w:ascii="Times" w:eastAsiaTheme="minorHAnsi" w:hAnsi="Times" w:cs="Times"/>
+          <w:noProof/>
+          <w:color w:val="000000"/>
+          <w:position w:val="-7"/>
+          <w:lang w:eastAsia="en-US"/>
+        </w:rPr>
+        <w:drawing>
+          <wp:inline distT="0" distB="0" distL="0" distR="0" wp14:anchorId="5607E67A" wp14:editId="23842DE0">
+            <wp:extent cx="341630" cy="137795"/>
+            <wp:effectExtent l="0" t="0" r="1270" b="1905"/>
+            <wp:docPr id="34" name="Picture 34"/>
+            <wp:cNvGraphicFramePr>
+              <a:graphicFrameLocks xmlns:a="http://schemas.openxmlformats.org/drawingml/2006/main" noChangeAspect="1"/>
+            </wp:cNvGraphicFramePr>
+            <a:graphic xmlns:a="http://schemas.openxmlformats.org/drawingml/2006/main">
+              <a:graphicData uri="http://schemas.openxmlformats.org/drawingml/2006/picture">
+                <pic:pic xmlns:pic="http://schemas.openxmlformats.org/drawingml/2006/picture">
+                  <pic:nvPicPr>
+                    <pic:cNvPr id="0" name="Picture 51"/>
+                    <pic:cNvPicPr>
+                      <a:picLocks noChangeAspect="1" noChangeArrowheads="1"/>
+                    </pic:cNvPicPr>
+                  </pic:nvPicPr>
+                  <pic:blipFill>
+                    <a:blip r:embed="rId41">
+                      <a:extLst>
+                        <a:ext uri="{28A0092B-C50C-407E-A947-70E740481C1C}">
+                          <a14:useLocalDpi xmlns:a14="http://schemas.microsoft.com/office/drawing/2010/main" val="0"/>
+                        </a:ext>
+                      </a:extLst>
+                    </a:blip>
+                    <a:srcRect/>
+                    <a:stretch>
+                      <a:fillRect/>
+                    </a:stretch>
+                  </pic:blipFill>
+                  <pic:spPr bwMode="auto">
+                    <a:xfrm>
+                      <a:off x="0" y="0"/>
+                      <a:ext cx="341630" cy="137795"/>
+                    </a:xfrm>
+                    <a:prstGeom prst="rect">
+                      <a:avLst/>
+                    </a:prstGeom>
+                    <a:noFill/>
+                    <a:ln>
+                      <a:noFill/>
+                    </a:ln>
+                  </pic:spPr>
+                </pic:pic>
+              </a:graphicData>
+            </a:graphic>
+          </wp:inline>
+        </w:drawing>
+      </w:r>
+    </w:p>
+    <w:p>
+      <w:pPr>
+        <w:numPr>
+          <w:ilvl w:val="0"/>
+          <w:numId w:val="4"/>
+        </w:numPr>
+        <w:tabs>
+          <w:tab w:val="left" w:pos="20"/>
+          <w:tab w:val="left" w:pos="392"/>
+        </w:tabs>
+        <w:autoSpaceDE w:val="0"/>
+        <w:autoSpaceDN w:val="0"/>
+        <w:adjustRightInd w:val="0"/>
+        <w:rPr>
+          <w:rFonts w:ascii="Times" w:eastAsiaTheme="minorHAnsi" w:hAnsi="Times" w:cs="Times"/>
+          <w:color w:val="000000"/>
+          <w:lang w:eastAsia="en-US"/>
+        </w:rPr>
+      </w:pPr>
+      <w:r>
+        <w:rPr>
+          <w:rFonts w:ascii="Times" w:eastAsiaTheme="minorHAnsi" w:hAnsi="Times" w:cs="Times"/>
+          <w:color w:val="000000"/>
+          <w:lang w:eastAsia="en-US"/>
+        </w:rPr>
+        <w:t xml:space="preserve">Train a Regression tree </w:t>
+      </w:r>
+      <w:r>
+        <w:rPr>
+          <w:rFonts w:ascii="Times" w:eastAsiaTheme="minorHAnsi" w:hAnsi="Times" w:cs="Times"/>
+          <w:noProof/>
+          <w:color w:val="000000"/>
+          <w:position w:val="-7"/>
+          <w:lang w:eastAsia="en-US"/>
+        </w:rPr>
+        <w:drawing>
+          <wp:inline distT="0" distB="0" distL="0" distR="0" wp14:anchorId="0821BA94" wp14:editId="421D10CC">
+            <wp:extent cx="115570" cy="137795"/>
+            <wp:effectExtent l="0" t="0" r="0" b="1905"/>
+            <wp:docPr id="33" name="Picture 33"/>
+            <wp:cNvGraphicFramePr>
+              <a:graphicFrameLocks xmlns:a="http://schemas.openxmlformats.org/drawingml/2006/main" noChangeAspect="1"/>
+            </wp:cNvGraphicFramePr>
+            <a:graphic xmlns:a="http://schemas.openxmlformats.org/drawingml/2006/main">
+              <a:graphicData uri="http://schemas.openxmlformats.org/drawingml/2006/picture">
+                <pic:pic xmlns:pic="http://schemas.openxmlformats.org/drawingml/2006/picture">
+                  <pic:nvPicPr>
+                    <pic:cNvPr id="0" name="Picture 52"/>
+                    <pic:cNvPicPr>
+                      <a:picLocks noChangeAspect="1" noChangeArrowheads="1"/>
+                    </pic:cNvPicPr>
+                  </pic:nvPicPr>
+                  <pic:blipFill>
+                    <a:blip r:embed="rId42">
+                      <a:extLst>
+                        <a:ext uri="{28A0092B-C50C-407E-A947-70E740481C1C}">
+                          <a14:useLocalDpi xmlns:a14="http://schemas.microsoft.com/office/drawing/2010/main" val="0"/>
+                        </a:ext>
+                      </a:extLst>
+                    </a:blip>
+                    <a:srcRect/>
+                    <a:stretch>
+                      <a:fillRect/>
+                    </a:stretch>
+                  </pic:blipFill>
+                  <pic:spPr bwMode="auto">
+                    <a:xfrm>
+                      <a:off x="0" y="0"/>
+                      <a:ext cx="115570" cy="137795"/>
+                    </a:xfrm>
+                    <a:prstGeom prst="rect">
+                      <a:avLst/>
+                    </a:prstGeom>
+                    <a:noFill/>
+                    <a:ln>
+                      <a:noFill/>
+                    </a:ln>
+                  </pic:spPr>
+                </pic:pic>
+              </a:graphicData>
+            </a:graphic>
+          </wp:inline>
+        </w:drawing>
+      </w:r>
+      <w:r>
+        <w:rPr>
+          <w:rFonts w:ascii="Times" w:eastAsiaTheme="minorHAnsi" w:hAnsi="Times" w:cs="Times"/>
+          <w:color w:val="000000"/>
+          <w:lang w:eastAsia="en-US"/>
+        </w:rPr>
+        <w:t xml:space="preserve"> on </w:t>
+      </w:r>
+      <w:r>
+        <w:rPr>
+          <w:rFonts w:ascii="Times" w:eastAsiaTheme="minorHAnsi" w:hAnsi="Times" w:cs="Times"/>
+          <w:noProof/>
+          <w:color w:val="000000"/>
+          <w:position w:val="-7"/>
+          <w:lang w:eastAsia="en-US"/>
+        </w:rPr>
+        <w:drawing>
+          <wp:inline distT="0" distB="0" distL="0" distR="0" wp14:anchorId="10FF7498" wp14:editId="27134F48">
+            <wp:extent cx="330200" cy="137795"/>
+            <wp:effectExtent l="0" t="0" r="0" b="1905"/>
+            <wp:docPr id="32" name="Picture 32"/>
+            <wp:cNvGraphicFramePr>
+              <a:graphicFrameLocks xmlns:a="http://schemas.openxmlformats.org/drawingml/2006/main" noChangeAspect="1"/>
+            </wp:cNvGraphicFramePr>
+            <a:graphic xmlns:a="http://schemas.openxmlformats.org/drawingml/2006/main">
+              <a:graphicData uri="http://schemas.openxmlformats.org/drawingml/2006/picture">
+                <pic:pic xmlns:pic="http://schemas.openxmlformats.org/drawingml/2006/picture">
+                  <pic:nvPicPr>
+                    <pic:cNvPr id="0" name="Picture 53"/>
+                    <pic:cNvPicPr>
+                      <a:picLocks noChangeAspect="1" noChangeArrowheads="1"/>
+                    </pic:cNvPicPr>
+                  </pic:nvPicPr>
+                  <pic:blipFill>
+                    <a:blip r:embed="rId43">
+                      <a:extLst>
+                        <a:ext uri="{28A0092B-C50C-407E-A947-70E740481C1C}">
+                          <a14:useLocalDpi xmlns:a14="http://schemas.microsoft.com/office/drawing/2010/main" val="0"/>
+                        </a:ext>
+                      </a:extLst>
+                    </a:blip>
+                    <a:srcRect/>
+                    <a:stretch>
+                      <a:fillRect/>
+                    </a:stretch>
+                  </pic:blipFill>
+                  <pic:spPr bwMode="auto">
+                    <a:xfrm>
+                      <a:off x="0" y="0"/>
+                      <a:ext cx="330200" cy="137795"/>
+                    </a:xfrm>
+                    <a:prstGeom prst="rect">
+                      <a:avLst/>
+                    </a:prstGeom>
+                    <a:noFill/>
+                    <a:ln>
+                      <a:noFill/>
+                    </a:ln>
+                  </pic:spPr>
+                </pic:pic>
+              </a:graphicData>
+            </a:graphic>
+          </wp:inline>
+        </w:drawing>
+      </w:r>
+    </w:p>
+    <w:p>
+      <w:pPr>
+        <w:tabs>
+          <w:tab w:val="left" w:pos="20"/>
+          <w:tab w:val="left" w:pos="392"/>
+        </w:tabs>
+        <w:autoSpaceDE w:val="0"/>
+        <w:autoSpaceDN w:val="0"/>
+        <w:adjustRightInd w:val="0"/>
+        <w:rPr>
+          <w:rFonts w:ascii="Times" w:eastAsiaTheme="minorHAnsi" w:hAnsi="Times" w:cs="Times"/>
+          <w:color w:val="000000"/>
+          <w:lang w:eastAsia="en-US"/>
+        </w:rPr>
+      </w:pPr>
+    </w:p>
+    <w:p>
+      <w:pPr>
+        <w:tabs>
+          <w:tab w:val="left" w:pos="20"/>
+          <w:tab w:val="left" w:pos="392"/>
+        </w:tabs>
+        <w:autoSpaceDE w:val="0"/>
+        <w:autoSpaceDN w:val="0"/>
+        <w:adjustRightInd w:val="0"/>
+        <w:rPr>
+          <w:rFonts w:ascii="Times" w:eastAsiaTheme="minorHAnsi" w:hAnsi="Times" w:cs="Times"/>
+          <w:color w:val="000000"/>
+          <w:lang w:eastAsia="en-US"/>
+        </w:rPr>
+      </w:pPr>
+    </w:p>
+    <w:p>
+      <w:pPr>
+        <w:tabs>
+          <w:tab w:val="left" w:pos="20"/>
+          <w:tab w:val="left" w:pos="392"/>
+        </w:tabs>
+        <w:autoSpaceDE w:val="0"/>
+        <w:autoSpaceDN w:val="0"/>
+        <w:adjustRightInd w:val="0"/>
+        <w:jc w:val="center"/>
+        <w:rPr>
+          <w:rFonts w:ascii="Times" w:eastAsiaTheme="minorHAnsi" w:hAnsi="Times" w:cs="Times"/>
+          <w:color w:val="000000"/>
+          <w:lang w:eastAsia="en-US"/>
+        </w:rPr>
+      </w:pPr>
+      <w:r>
+        <w:rPr>
+          <w:rFonts w:ascii="Times" w:eastAsiaTheme="minorHAnsi" w:hAnsi="Times" w:cs="Times"/>
+          <w:color w:val="000000"/>
+          <w:lang w:eastAsia="en-US"/>
+        </w:rPr>
+        <w:drawing>
+          <wp:inline distT="0" distB="0" distL="0" distR="0" wp14:anchorId="75B3ED27" wp14:editId="129DF8B7">
+            <wp:extent cx="2794000" cy="2095500"/>
+            <wp:effectExtent l="0" t="0" r="0" b="0"/>
+            <wp:docPr id="35" name="Picture 35" descr="Chart, radar chart&#10;&#10;Description automatically generated"/>
+            <wp:cNvGraphicFramePr>
+              <a:graphicFrameLocks xmlns:a="http://schemas.openxmlformats.org/drawingml/2006/main" noChangeAspect="1"/>
+            </wp:cNvGraphicFramePr>
+            <a:graphic xmlns:a="http://schemas.openxmlformats.org/drawingml/2006/main">
+              <a:graphicData uri="http://schemas.openxmlformats.org/drawingml/2006/picture">
+                <pic:pic xmlns:pic="http://schemas.openxmlformats.org/drawingml/2006/picture">
+                  <pic:nvPicPr>
+                    <pic:cNvPr id="35" name="Picture 35" descr="Chart, radar chart&#10;&#10;Description automatically generated"/>
+                    <pic:cNvPicPr/>
+                  </pic:nvPicPr>
+                  <pic:blipFill>
+                    <a:blip r:embed="rId44"/>
+                    <a:stretch>
+                      <a:fillRect/>
+                    </a:stretch>
+                  </pic:blipFill>
+                  <pic:spPr>
+                    <a:xfrm>
+                      <a:off x="0" y="0"/>
+                      <a:ext cx="2794000" cy="2095500"/>
+                    </a:xfrm>
+                    <a:prstGeom prst="rect">
+                      <a:avLst/>
+                    </a:prstGeom>
+                  </pic:spPr>
+                </pic:pic>
+              </a:graphicData>
+            </a:graphic>
+          </wp:inline>
+        </w:drawing>
+      </w:r>
+    </w:p>
+    <w:p>
+      <w:pPr>
+        <w:tabs>
+          <w:tab w:val="left" w:pos="20"/>
+          <w:tab w:val="left" w:pos="392"/>
+        </w:tabs>
+        <w:autoSpaceDE w:val="0"/>
+        <w:autoSpaceDN w:val="0"/>
+        <w:adjustRightInd w:val="0"/>
+        <w:jc w:val="center"/>
+        <w:rPr>
+          <w:rFonts w:ascii="Times" w:eastAsiaTheme="minorHAnsi" w:hAnsi="Times" w:cs="Times"/>
+          <w:color w:val="000000"/>
+          <w:lang w:eastAsia="en-US"/>
+        </w:rPr>
+      </w:pPr>
+      <w:r>
+        <w:rPr>
+          <w:rFonts w:ascii="Times" w:eastAsiaTheme="minorHAnsi" w:hAnsi="Times" w:cs="Times"/>
+          <w:color w:val="000000"/>
+          <w:lang w:eastAsia="en-US"/>
+        </w:rPr>
+        <w:t xml:space="preserve">Source: ref random forest </w:t>
+      </w:r>
+      <w:r>
+        <w:rPr>
+          <w:rFonts w:ascii="Times" w:eastAsiaTheme="minorHAnsi" w:hAnsi="Times" w:cs="Times"/>
+          <w:color w:val="000000"/>
+          <w:lang w:eastAsia="en-US"/>
+        </w:rPr>
+        <w:t>Wikipedia</w:t>
+      </w:r>
+    </w:p>
+    <w:p>
+      <w:pPr>
+        <w:tabs>
+          <w:tab w:val="left" w:pos="20"/>
+          <w:tab w:val="left" w:pos="392"/>
+        </w:tabs>
+        <w:autoSpaceDE w:val="0"/>
+        <w:autoSpaceDN w:val="0"/>
+        <w:adjustRightInd w:val="0"/>
+        <w:jc w:val="center"/>
+        <w:rPr>
+          <w:rFonts w:ascii="Times" w:eastAsiaTheme="minorHAnsi" w:hAnsi="Times" w:cs="Times"/>
+          <w:color w:val="000000"/>
+          <w:lang w:eastAsia="en-US"/>
+        </w:rPr>
+      </w:pPr>
+    </w:p>
+    <w:p>
+      <w:pPr>
+        <w:tabs>
+          <w:tab w:val="left" w:pos="20"/>
+          <w:tab w:val="left" w:pos="392"/>
+        </w:tabs>
+        <w:autoSpaceDE w:val="0"/>
+        <w:autoSpaceDN w:val="0"/>
+        <w:adjustRightInd w:val="0"/>
+        <w:rPr>
+          <w:rFonts w:ascii="Times" w:eastAsiaTheme="minorHAnsi" w:hAnsi="Times" w:cs="Times"/>
+          <w:b/>
+          <w:bCs/>
+          <w:color w:val="000000"/>
+          <w:lang w:eastAsia="en-US"/>
+        </w:rPr>
+      </w:pPr>
+      <w:r>
+        <w:rPr>
+          <w:rFonts w:ascii="Times" w:eastAsiaTheme="minorHAnsi" w:hAnsi="Times" w:cs="Times"/>
+          <w:b/>
+          <w:bCs/>
+          <w:color w:val="000000"/>
+          <w:lang w:eastAsia="en-US"/>
+        </w:rPr>
+        <w:t>Justification for use</w:t>
+      </w:r>
+    </w:p>
+    <w:p>
+      <w:pPr>
+        <w:tabs>
+          <w:tab w:val="left" w:pos="20"/>
+          <w:tab w:val="left" w:pos="392"/>
+        </w:tabs>
+        <w:autoSpaceDE w:val="0"/>
+        <w:autoSpaceDN w:val="0"/>
+        <w:adjustRightInd w:val="0"/>
+        <w:rPr>
+          <w:rFonts w:ascii="Times" w:eastAsiaTheme="minorHAnsi" w:hAnsi="Times" w:cs="Times"/>
+          <w:b/>
+          <w:bCs/>
+          <w:color w:val="000000"/>
+          <w:lang w:eastAsia="en-US"/>
+        </w:rPr>
+      </w:pPr>
+    </w:p>
+    <w:p>
+      <w:pPr>
+        <w:tabs>
+          <w:tab w:val="left" w:pos="20"/>
+          <w:tab w:val="left" w:pos="392"/>
+        </w:tabs>
+        <w:autoSpaceDE w:val="0"/>
+        <w:autoSpaceDN w:val="0"/>
+        <w:adjustRightInd w:val="0"/>
+        <w:rPr>
+          <w:rFonts w:ascii="Times" w:eastAsiaTheme="minorHAnsi" w:hAnsi="Times" w:cs="Times"/>
+          <w:color w:val="000000"/>
+          <w:lang w:eastAsia="en-US"/>
+        </w:rPr>
+      </w:pPr>
+      <w:r>
+        <w:rPr>
+          <w:rFonts w:ascii="Times" w:eastAsiaTheme="minorHAnsi" w:hAnsi="Times" w:cs="Times"/>
+          <w:color w:val="000000"/>
+          <w:lang w:eastAsia="en-US"/>
+        </w:rPr>
+        <w:t>A random forest can improve prediction more on our project while multiplying more subset features and deriving hyper-planes on multiple dimensionalities</w:t>
+      </w:r>
+      <w:r>
+        <w:rPr>
+          <w:rFonts w:ascii="Times" w:eastAsiaTheme="minorHAnsi" w:hAnsi="Times" w:cs="Times"/>
+          <w:color w:val="000000"/>
+          <w:lang w:eastAsia="en-US"/>
+        </w:rPr>
+        <w:t>.</w:t>
+      </w:r>
+    </w:p>
+    <w:p>
+      <w:pPr>
+        <w:rPr>
+          <w:rFonts w:cs="Times"/>
+          <w:color w:val="000000"/>
+        </w:rPr>
+      </w:pPr>
+    </w:p>
+    <w:p>
+      <w:pPr>
+        <w:autoSpaceDE w:val="0"/>
+        <w:autoSpaceDN w:val="0"/>
+        <w:adjustRightInd w:val="0"/>
+        <w:rPr>
+          <w:rFonts w:cs="Times"/>
+          <w:color w:val="000000"/>
+        </w:rPr>
+      </w:pPr>
+    </w:p>
+    <w:p>
+      <w:pPr>
+        <w:pStyle w:val="NoSpacing"/>
+        <w:rPr>
+          <w:rFonts w:cs="Times"/>
+          <w:color w:val="000000"/>
+        </w:rPr>
+      </w:pPr>
+    </w:p>
+    <w:p>
+      <w:pPr>
+        <w:pStyle w:val="Heading3"/>
+      </w:pPr>
+      <w:r>
+        <w:lastRenderedPageBreak/>
+        <w:t>3.2.6 Gradient Boosting Regressor</w:t>
+      </w:r>
+    </w:p>
+    <w:p/>
+    <w:p>
+      <w:pPr>
+        <w:rPr>
+          <w:rFonts w:ascii="Times" w:eastAsiaTheme="minorHAnsi" w:hAnsi="Times" w:cs="Times"/>
+          <w:color w:val="000000"/>
+          <w:lang w:eastAsia="en-US"/>
+        </w:rPr>
+      </w:pPr>
+      <w:r>
+        <w:rPr>
+          <w:rFonts w:ascii="Times" w:eastAsiaTheme="minorHAnsi" w:hAnsi="Times" w:cs="Times"/>
+          <w:color w:val="000000"/>
+          <w:lang w:eastAsia="en-US"/>
+        </w:rPr>
+        <w:t xml:space="preserve">Gradient Boosting Regressor is another ensemble technique. This is similar technique of Random Forest only difference it will add tree one at a time and fit for correct predictions. This </w:t>
+      </w:r>
+      <w:proofErr w:type="gramStart"/>
+      <w:r>
+        <w:rPr>
+          <w:rFonts w:ascii="Times" w:eastAsiaTheme="minorHAnsi" w:hAnsi="Times" w:cs="Times"/>
+          <w:color w:val="000000"/>
+          <w:lang w:eastAsia="en-US"/>
+        </w:rPr>
+        <w:t>type</w:t>
+      </w:r>
+      <w:proofErr w:type="gramEnd"/>
+      <w:r>
+        <w:rPr>
+          <w:rFonts w:ascii="Times" w:eastAsiaTheme="minorHAnsi" w:hAnsi="Times" w:cs="Times"/>
+          <w:color w:val="000000"/>
+          <w:lang w:eastAsia="en-US"/>
+        </w:rPr>
+        <w:t xml:space="preserve"> model is called boosting in machine learning.  </w:t>
+      </w:r>
+    </w:p>
+    <w:p>
+      <w:pPr>
+        <w:rPr>
+          <w:rFonts w:ascii="Times" w:eastAsiaTheme="minorHAnsi" w:hAnsi="Times" w:cs="Times"/>
+          <w:color w:val="000000"/>
+          <w:lang w:eastAsia="en-US"/>
+        </w:rPr>
+      </w:pPr>
+    </w:p>
+    <w:p>
+      <w:pPr>
+        <w:autoSpaceDE w:val="0"/>
+        <w:autoSpaceDN w:val="0"/>
+        <w:adjustRightInd w:val="0"/>
+        <w:spacing w:line="366" w:lineRule="atLeast"/>
+        <w:rPr>
+          <w:rFonts w:ascii="Times" w:eastAsiaTheme="minorHAnsi" w:hAnsi="Times" w:cs="Times"/>
+          <w:color w:val="000000"/>
+          <w:lang w:eastAsia="en-US"/>
+        </w:rPr>
+      </w:pPr>
+      <w:r>
+        <w:rPr>
+          <w:rFonts w:ascii="Times" w:eastAsiaTheme="minorHAnsi" w:hAnsi="Times" w:cs="Times"/>
+          <w:color w:val="000000"/>
+          <w:lang w:eastAsia="en-US"/>
+        </w:rPr>
+        <w:t>Gradient Boosting Regressor is best known for listed below. </w:t>
+      </w:r>
+    </w:p>
+    <w:p>
+      <w:pPr>
+        <w:numPr>
+          <w:ilvl w:val="0"/>
+          <w:numId w:val="3"/>
+        </w:numPr>
+        <w:tabs>
+          <w:tab w:val="left" w:pos="220"/>
+          <w:tab w:val="left" w:pos="720"/>
+        </w:tabs>
+        <w:autoSpaceDE w:val="0"/>
+        <w:autoSpaceDN w:val="0"/>
+        <w:adjustRightInd w:val="0"/>
+        <w:spacing w:line="366" w:lineRule="atLeast"/>
+        <w:ind w:hanging="720"/>
+        <w:rPr>
+          <w:rFonts w:ascii="Times" w:eastAsiaTheme="minorHAnsi" w:hAnsi="Times" w:cs="Times"/>
+          <w:color w:val="000000"/>
+          <w:lang w:eastAsia="en-US"/>
+        </w:rPr>
+      </w:pPr>
+      <w:r>
+        <w:rPr>
+          <w:rFonts w:ascii="Times" w:eastAsiaTheme="minorHAnsi" w:hAnsi="Times" w:cs="Times"/>
+          <w:color w:val="000000"/>
+          <w:lang w:eastAsia="en-US"/>
+        </w:rPr>
+        <w:t>Tree constraints: depth of trees and count of the trees. </w:t>
+      </w:r>
+      <w:r>
+        <w:rPr>
+          <w:rFonts w:ascii="MS Gothic" w:eastAsia="MS Gothic" w:hAnsi="MS Gothic" w:cs="MS Gothic" w:hint="eastAsia"/>
+          <w:color w:val="000000"/>
+          <w:lang w:eastAsia="en-US"/>
+        </w:rPr>
+        <w:t> +</w:t>
+      </w:r>
+    </w:p>
+    <w:p>
+      <w:pPr>
+        <w:numPr>
+          <w:ilvl w:val="0"/>
+          <w:numId w:val="3"/>
+        </w:numPr>
+        <w:tabs>
+          <w:tab w:val="left" w:pos="220"/>
+          <w:tab w:val="left" w:pos="720"/>
+        </w:tabs>
+        <w:autoSpaceDE w:val="0"/>
+        <w:autoSpaceDN w:val="0"/>
+        <w:adjustRightInd w:val="0"/>
+        <w:spacing w:line="366" w:lineRule="atLeast"/>
+        <w:ind w:hanging="720"/>
+        <w:rPr>
+          <w:rFonts w:ascii="Times" w:eastAsiaTheme="minorHAnsi" w:hAnsi="Times" w:cs="Times"/>
+          <w:color w:val="000000"/>
+          <w:lang w:eastAsia="en-US"/>
+        </w:rPr>
+      </w:pPr>
+      <w:r>
+        <w:rPr>
+          <w:rFonts w:ascii="Times" w:eastAsiaTheme="minorHAnsi" w:hAnsi="Times" w:cs="Times"/>
+          <w:color w:val="000000"/>
+          <w:lang w:eastAsia="en-US"/>
+        </w:rPr>
+        <w:t>Weighted updates: learning rate will limit each tree depending on how much it</w:t>
+      </w:r>
+      <w:r>
+        <w:rPr>
+          <w:rFonts w:ascii="Times" w:eastAsiaTheme="minorHAnsi" w:hAnsi="Times" w:cs="Times"/>
+          <w:color w:val="000000"/>
+          <w:lang w:eastAsia="en-US"/>
+        </w:rPr>
+        <w:t xml:space="preserve"> </w:t>
+      </w:r>
+      <w:r>
+        <w:rPr>
+          <w:rFonts w:ascii="Times" w:eastAsiaTheme="minorHAnsi" w:hAnsi="Times" w:cs="Times"/>
+          <w:color w:val="000000"/>
+          <w:lang w:eastAsia="en-US"/>
+        </w:rPr>
+        <w:t>contributes for predictions. </w:t>
+      </w:r>
+      <w:r>
+        <w:rPr>
+          <w:rFonts w:ascii="MS Gothic" w:eastAsia="MS Gothic" w:hAnsi="MS Gothic" w:cs="MS Gothic" w:hint="eastAsia"/>
+          <w:color w:val="000000"/>
+          <w:lang w:eastAsia="en-US"/>
+        </w:rPr>
+        <w:t> +</w:t>
+      </w:r>
+    </w:p>
+    <w:p>
+      <w:pPr>
+        <w:numPr>
+          <w:ilvl w:val="0"/>
+          <w:numId w:val="3"/>
+        </w:numPr>
+        <w:tabs>
+          <w:tab w:val="left" w:pos="220"/>
+          <w:tab w:val="left" w:pos="720"/>
+        </w:tabs>
+        <w:autoSpaceDE w:val="0"/>
+        <w:autoSpaceDN w:val="0"/>
+        <w:adjustRightInd w:val="0"/>
+        <w:spacing w:line="366" w:lineRule="atLeast"/>
+        <w:ind w:hanging="720"/>
+        <w:rPr>
+          <w:rFonts w:ascii="Times" w:eastAsiaTheme="minorHAnsi" w:hAnsi="Times" w:cs="Times"/>
+          <w:color w:val="000000"/>
+          <w:lang w:eastAsia="en-US"/>
+        </w:rPr>
+      </w:pPr>
+      <w:r>
+        <w:rPr>
+          <w:rFonts w:ascii="Times" w:eastAsiaTheme="minorHAnsi" w:hAnsi="Times" w:cs="Times"/>
+          <w:color w:val="000000"/>
+          <w:lang w:eastAsia="en-US"/>
+        </w:rPr>
+        <w:t>Random Sampling: It tries to random subsets of features as trees and try to predict the output. </w:t>
+      </w:r>
+    </w:p>
+    <w:p>
+      <w:pPr>
+        <w:tabs>
+          <w:tab w:val="left" w:pos="220"/>
+          <w:tab w:val="left" w:pos="720"/>
+        </w:tabs>
+        <w:autoSpaceDE w:val="0"/>
+        <w:autoSpaceDN w:val="0"/>
+        <w:adjustRightInd w:val="0"/>
+        <w:spacing w:line="366" w:lineRule="atLeast"/>
+        <w:rPr>
+          <w:rFonts w:ascii="Times" w:eastAsiaTheme="minorHAnsi" w:hAnsi="Times" w:cs="Times"/>
+          <w:color w:val="000000"/>
+          <w:lang w:eastAsia="en-US"/>
+        </w:rPr>
+      </w:pPr>
+    </w:p>
+    <w:p>
+      <w:pPr>
+        <w:tabs>
+          <w:tab w:val="left" w:pos="220"/>
+          <w:tab w:val="left" w:pos="720"/>
+        </w:tabs>
+        <w:autoSpaceDE w:val="0"/>
+        <w:autoSpaceDN w:val="0"/>
+        <w:adjustRightInd w:val="0"/>
+        <w:spacing w:line="366" w:lineRule="atLeast"/>
+        <w:rPr>
+          <w:rFonts w:ascii="Times" w:eastAsiaTheme="minorHAnsi" w:hAnsi="Times" w:cs="Times"/>
+          <w:color w:val="000000"/>
+          <w:lang w:eastAsia="en-US"/>
+        </w:rPr>
+      </w:pPr>
+      <w:r>
+        <w:rPr>
+          <w:rFonts w:ascii="Times" w:eastAsiaTheme="minorHAnsi" w:hAnsi="Times" w:cs="Times"/>
+          <w:color w:val="000000"/>
+          <w:lang w:eastAsia="en-US"/>
+        </w:rPr>
+        <w:t>Formula</w:t>
+      </w:r>
+    </w:p>
+    <w:p>
+      <w:pPr>
+        <w:tabs>
+          <w:tab w:val="left" w:pos="220"/>
+          <w:tab w:val="left" w:pos="720"/>
+        </w:tabs>
+        <w:autoSpaceDE w:val="0"/>
+        <w:autoSpaceDN w:val="0"/>
+        <w:adjustRightInd w:val="0"/>
+        <w:spacing w:line="366" w:lineRule="atLeast"/>
+        <w:rPr>
+          <w:rFonts w:ascii="Times" w:eastAsiaTheme="minorHAnsi" w:hAnsi="Times" w:cs="Times"/>
+          <w:color w:val="000000"/>
+          <w:lang w:eastAsia="en-US"/>
+        </w:rPr>
+      </w:pPr>
+    </w:p>
+    <w:p>
+      <w:pPr>
+        <w:tabs>
+          <w:tab w:val="left" w:pos="220"/>
+          <w:tab w:val="left" w:pos="720"/>
+        </w:tabs>
+        <w:autoSpaceDE w:val="0"/>
+        <w:autoSpaceDN w:val="0"/>
+        <w:adjustRightInd w:val="0"/>
+        <w:spacing w:line="366" w:lineRule="atLeast"/>
+        <w:jc w:val="center"/>
+        <w:rPr>
+          <w:rFonts w:ascii="Times" w:eastAsiaTheme="minorHAnsi" w:hAnsi="Times" w:cs="Times"/>
+          <w:color w:val="000000"/>
+          <w:lang w:eastAsia="en-US"/>
+        </w:rPr>
+      </w:pPr>
+      <w:r>
+        <w:rPr>
+          <w:rFonts w:ascii="Calibri" w:eastAsiaTheme="minorHAnsi" w:hAnsi="Calibri" w:cs="Calibri"/>
+          <w:noProof/>
+          <w:color w:val="000000"/>
+          <w:position w:val="-12"/>
+          <w:sz w:val="29"/>
+          <w:szCs w:val="29"/>
+          <w:lang w:eastAsia="en-US"/>
+        </w:rPr>
+        <w:drawing>
+          <wp:inline distT="0" distB="0" distL="0" distR="0" wp14:anchorId="3143E893" wp14:editId="047F272B">
+            <wp:extent cx="2159000" cy="242570"/>
+            <wp:effectExtent l="0" t="0" r="0" b="0"/>
+            <wp:docPr id="36" name="Picture 36"/>
+            <wp:cNvGraphicFramePr>
+              <a:graphicFrameLocks xmlns:a="http://schemas.openxmlformats.org/drawingml/2006/main" noChangeAspect="1"/>
+            </wp:cNvGraphicFramePr>
+            <a:graphic xmlns:a="http://schemas.openxmlformats.org/drawingml/2006/main">
+              <a:graphicData uri="http://schemas.openxmlformats.org/drawingml/2006/picture">
+                <pic:pic xmlns:pic="http://schemas.openxmlformats.org/drawingml/2006/picture">
+                  <pic:nvPicPr>
+                    <pic:cNvPr id="0" name="Picture 57"/>
+                    <pic:cNvPicPr>
+                      <a:picLocks noChangeAspect="1" noChangeArrowheads="1"/>
+                    </pic:cNvPicPr>
+                  </pic:nvPicPr>
+                  <pic:blipFill>
+                    <a:blip r:embed="rId45">
+                      <a:extLst>
+                        <a:ext uri="{28A0092B-C50C-407E-A947-70E740481C1C}">
+                          <a14:useLocalDpi xmlns:a14="http://schemas.microsoft.com/office/drawing/2010/main" val="0"/>
+                        </a:ext>
+                      </a:extLst>
+                    </a:blip>
+                    <a:srcRect/>
+                    <a:stretch>
+                      <a:fillRect/>
+                    </a:stretch>
+                  </pic:blipFill>
+                  <pic:spPr bwMode="auto">
+                    <a:xfrm>
+                      <a:off x="0" y="0"/>
+                      <a:ext cx="2159000" cy="242570"/>
+                    </a:xfrm>
+                    <a:prstGeom prst="rect">
+                      <a:avLst/>
+                    </a:prstGeom>
+                    <a:noFill/>
+                    <a:ln>
+                      <a:noFill/>
+                    </a:ln>
+                  </pic:spPr>
+                </pic:pic>
+              </a:graphicData>
+            </a:graphic>
+          </wp:inline>
+        </w:drawing>
+      </w:r>
+    </w:p>
+    <w:p>
+      <w:pPr>
+        <w:tabs>
+          <w:tab w:val="left" w:pos="220"/>
+          <w:tab w:val="left" w:pos="720"/>
+        </w:tabs>
+        <w:autoSpaceDE w:val="0"/>
+        <w:autoSpaceDN w:val="0"/>
+        <w:adjustRightInd w:val="0"/>
+        <w:spacing w:line="366" w:lineRule="atLeast"/>
+        <w:jc w:val="center"/>
+        <w:rPr>
+          <w:rFonts w:ascii="Times" w:eastAsiaTheme="minorHAnsi" w:hAnsi="Times" w:cs="Times"/>
+          <w:color w:val="000000"/>
+          <w:lang w:eastAsia="en-US"/>
+        </w:rPr>
+      </w:pPr>
+    </w:p>
+    <w:p>
+      <w:pPr>
+        <w:pStyle w:val="ListParagraph"/>
+        <w:numPr>
+          <w:ilvl w:val="0"/>
+          <w:numId w:val="6"/>
+        </w:numPr>
+        <w:tabs>
+          <w:tab w:val="left" w:pos="220"/>
+          <w:tab w:val="left" w:pos="720"/>
+        </w:tabs>
+        <w:autoSpaceDE w:val="0"/>
+        <w:autoSpaceDN w:val="0"/>
+        <w:adjustRightInd w:val="0"/>
+        <w:spacing w:line="366" w:lineRule="atLeast"/>
+        <w:rPr>
+          <w:rFonts w:ascii="Times" w:eastAsiaTheme="minorHAnsi" w:hAnsi="Times" w:cs="Times"/>
+          <w:color w:val="000000"/>
+          <w:lang w:eastAsia="en-US"/>
+        </w:rPr>
+      </w:pPr>
+      <w:r>
+        <w:rPr>
+          <w:rFonts w:eastAsiaTheme="minorHAnsi"/>
+          <w:lang w:eastAsia="en-US"/>
+        </w:rPr>
+        <w:drawing>
+          <wp:inline distT="0" distB="0" distL="0" distR="0" wp14:anchorId="657A58A2" wp14:editId="1A00E10C">
+            <wp:extent cx="253365" cy="193040"/>
+            <wp:effectExtent l="0" t="0" r="635" b="0"/>
+            <wp:docPr id="40" name="Picture 40"/>
+            <wp:cNvGraphicFramePr>
+              <a:graphicFrameLocks xmlns:a="http://schemas.openxmlformats.org/drawingml/2006/main" noChangeAspect="1"/>
+            </wp:cNvGraphicFramePr>
+            <a:graphic xmlns:a="http://schemas.openxmlformats.org/drawingml/2006/main">
+              <a:graphicData uri="http://schemas.openxmlformats.org/drawingml/2006/picture">
+                <pic:pic xmlns:pic="http://schemas.openxmlformats.org/drawingml/2006/picture">
+                  <pic:nvPicPr>
+                    <pic:cNvPr id="0" name="Picture 59"/>
+                    <pic:cNvPicPr>
+                      <a:picLocks noChangeAspect="1" noChangeArrowheads="1"/>
+                    </pic:cNvPicPr>
+                  </pic:nvPicPr>
+                  <pic:blipFill>
+                    <a:blip r:embed="rId46">
+                      <a:extLst>
+                        <a:ext uri="{28A0092B-C50C-407E-A947-70E740481C1C}">
+                          <a14:useLocalDpi xmlns:a14="http://schemas.microsoft.com/office/drawing/2010/main" val="0"/>
+                        </a:ext>
+                      </a:extLst>
+                    </a:blip>
+                    <a:srcRect/>
+                    <a:stretch>
+                      <a:fillRect/>
+                    </a:stretch>
+                  </pic:blipFill>
+                  <pic:spPr bwMode="auto">
+                    <a:xfrm>
+                      <a:off x="0" y="0"/>
+                      <a:ext cx="253365" cy="193040"/>
+                    </a:xfrm>
+                    <a:prstGeom prst="rect">
+                      <a:avLst/>
+                    </a:prstGeom>
+                    <a:noFill/>
+                    <a:ln>
+                      <a:noFill/>
+                    </a:ln>
+                  </pic:spPr>
+                </pic:pic>
+              </a:graphicData>
+            </a:graphic>
+          </wp:inline>
+        </w:drawing>
+      </w:r>
+      <w:r>
+        <w:rPr>
+          <w:rFonts w:ascii="Times" w:eastAsiaTheme="minorHAnsi" w:hAnsi="Times" w:cs="Times"/>
+          <w:color w:val="000000"/>
+          <w:lang w:eastAsia="en-US"/>
+        </w:rPr>
+        <w:t xml:space="preserve"> : Expected value</w:t>
+      </w:r>
+    </w:p>
+    <w:p>
+      <w:pPr>
+        <w:pStyle w:val="ListParagraph"/>
+        <w:numPr>
+          <w:ilvl w:val="0"/>
+          <w:numId w:val="6"/>
+        </w:numPr>
+        <w:tabs>
+          <w:tab w:val="left" w:pos="220"/>
+          <w:tab w:val="left" w:pos="720"/>
+        </w:tabs>
+        <w:autoSpaceDE w:val="0"/>
+        <w:autoSpaceDN w:val="0"/>
+        <w:adjustRightInd w:val="0"/>
+        <w:spacing w:line="366" w:lineRule="atLeast"/>
+        <w:rPr>
+          <w:rFonts w:ascii="Times" w:eastAsiaTheme="minorHAnsi" w:hAnsi="Times" w:cs="Times"/>
+          <w:color w:val="000000"/>
+          <w:lang w:eastAsia="en-US"/>
+        </w:rPr>
+      </w:pPr>
+      <w:r>
+        <w:rPr>
+          <w:rFonts w:eastAsiaTheme="minorHAnsi"/>
+          <w:lang w:eastAsia="en-US"/>
+        </w:rPr>
+        <w:drawing>
+          <wp:inline distT="0" distB="0" distL="0" distR="0" wp14:anchorId="21A73371" wp14:editId="54601225">
+            <wp:extent cx="99060" cy="127000"/>
+            <wp:effectExtent l="0" t="0" r="2540" b="0"/>
+            <wp:docPr id="39" name="Picture 39"/>
+            <wp:cNvGraphicFramePr>
+              <a:graphicFrameLocks xmlns:a="http://schemas.openxmlformats.org/drawingml/2006/main" noChangeAspect="1"/>
+            </wp:cNvGraphicFramePr>
+            <a:graphic xmlns:a="http://schemas.openxmlformats.org/drawingml/2006/main">
+              <a:graphicData uri="http://schemas.openxmlformats.org/drawingml/2006/picture">
+                <pic:pic xmlns:pic="http://schemas.openxmlformats.org/drawingml/2006/picture">
+                  <pic:nvPicPr>
+                    <pic:cNvPr id="0" name="Picture 60"/>
+                    <pic:cNvPicPr>
+                      <a:picLocks noChangeAspect="1" noChangeArrowheads="1"/>
+                    </pic:cNvPicPr>
+                  </pic:nvPicPr>
+                  <pic:blipFill>
+                    <a:blip r:embed="rId47">
+                      <a:extLst>
+                        <a:ext uri="{28A0092B-C50C-407E-A947-70E740481C1C}">
+                          <a14:useLocalDpi xmlns:a14="http://schemas.microsoft.com/office/drawing/2010/main" val="0"/>
+                        </a:ext>
+                      </a:extLst>
+                    </a:blip>
+                    <a:srcRect/>
+                    <a:stretch>
+                      <a:fillRect/>
+                    </a:stretch>
+                  </pic:blipFill>
+                  <pic:spPr bwMode="auto">
+                    <a:xfrm>
+                      <a:off x="0" y="0"/>
+                      <a:ext cx="99060" cy="127000"/>
+                    </a:xfrm>
+                    <a:prstGeom prst="rect">
+                      <a:avLst/>
+                    </a:prstGeom>
+                    <a:noFill/>
+                    <a:ln>
+                      <a:noFill/>
+                    </a:ln>
+                  </pic:spPr>
+                </pic:pic>
+              </a:graphicData>
+            </a:graphic>
+          </wp:inline>
+        </w:drawing>
+      </w:r>
+      <w:r>
+        <w:rPr>
+          <w:rFonts w:ascii="Times" w:eastAsiaTheme="minorHAnsi" w:hAnsi="Times" w:cs="Times"/>
+          <w:color w:val="000000"/>
+          <w:lang w:eastAsia="en-US"/>
+        </w:rPr>
+        <w:t xml:space="preserve">: Loss function </w:t>
+      </w:r>
+    </w:p>
+    <w:p>
+      <w:pPr>
+        <w:pStyle w:val="ListParagraph"/>
+        <w:numPr>
+          <w:ilvl w:val="0"/>
+          <w:numId w:val="6"/>
+        </w:numPr>
+        <w:tabs>
+          <w:tab w:val="left" w:pos="220"/>
+          <w:tab w:val="left" w:pos="720"/>
+        </w:tabs>
+        <w:autoSpaceDE w:val="0"/>
+        <w:autoSpaceDN w:val="0"/>
+        <w:adjustRightInd w:val="0"/>
+        <w:spacing w:line="366" w:lineRule="atLeast"/>
+        <w:rPr>
+          <w:rFonts w:ascii="Times" w:eastAsiaTheme="minorHAnsi" w:hAnsi="Times" w:cs="Times"/>
+          <w:color w:val="000000"/>
+          <w:lang w:eastAsia="en-US"/>
+        </w:rPr>
+      </w:pPr>
+      <w:r>
+        <w:rPr>
+          <w:rFonts w:eastAsiaTheme="minorHAnsi"/>
+          <w:lang w:eastAsia="en-US"/>
+        </w:rPr>
+        <w:drawing>
+          <wp:inline distT="0" distB="0" distL="0" distR="0" wp14:anchorId="266D41CE" wp14:editId="3F896FC0">
+            <wp:extent cx="88265" cy="115570"/>
+            <wp:effectExtent l="0" t="0" r="635" b="0"/>
+            <wp:docPr id="38" name="Picture 38"/>
+            <wp:cNvGraphicFramePr>
+              <a:graphicFrameLocks xmlns:a="http://schemas.openxmlformats.org/drawingml/2006/main" noChangeAspect="1"/>
+            </wp:cNvGraphicFramePr>
+            <a:graphic xmlns:a="http://schemas.openxmlformats.org/drawingml/2006/main">
+              <a:graphicData uri="http://schemas.openxmlformats.org/drawingml/2006/picture">
+                <pic:pic xmlns:pic="http://schemas.openxmlformats.org/drawingml/2006/picture">
+                  <pic:nvPicPr>
+                    <pic:cNvPr id="0" name="Picture 61"/>
+                    <pic:cNvPicPr>
+                      <a:picLocks noChangeAspect="1" noChangeArrowheads="1"/>
+                    </pic:cNvPicPr>
+                  </pic:nvPicPr>
+                  <pic:blipFill>
+                    <a:blip r:embed="rId48">
+                      <a:extLst>
+                        <a:ext uri="{28A0092B-C50C-407E-A947-70E740481C1C}">
+                          <a14:useLocalDpi xmlns:a14="http://schemas.microsoft.com/office/drawing/2010/main" val="0"/>
+                        </a:ext>
+                      </a:extLst>
+                    </a:blip>
+                    <a:srcRect/>
+                    <a:stretch>
+                      <a:fillRect/>
+                    </a:stretch>
+                  </pic:blipFill>
+                  <pic:spPr bwMode="auto">
+                    <a:xfrm>
+                      <a:off x="0" y="0"/>
+                      <a:ext cx="88265" cy="115570"/>
+                    </a:xfrm>
+                    <a:prstGeom prst="rect">
+                      <a:avLst/>
+                    </a:prstGeom>
+                    <a:noFill/>
+                    <a:ln>
+                      <a:noFill/>
+                    </a:ln>
+                  </pic:spPr>
+                </pic:pic>
+              </a:graphicData>
+            </a:graphic>
+          </wp:inline>
+        </w:drawing>
+      </w:r>
+      <w:r>
+        <w:rPr>
+          <w:rFonts w:ascii="Times" w:eastAsiaTheme="minorHAnsi" w:hAnsi="Times" w:cs="Times"/>
+          <w:color w:val="000000"/>
+          <w:lang w:eastAsia="en-US"/>
+        </w:rPr>
+        <w:t xml:space="preserve"> :  actual output</w:t>
+      </w:r>
+    </w:p>
+    <w:p>
+      <w:pPr>
+        <w:pStyle w:val="ListParagraph"/>
+        <w:numPr>
+          <w:ilvl w:val="0"/>
+          <w:numId w:val="6"/>
+        </w:numPr>
+        <w:tabs>
+          <w:tab w:val="left" w:pos="220"/>
+          <w:tab w:val="left" w:pos="720"/>
+        </w:tabs>
+        <w:autoSpaceDE w:val="0"/>
+        <w:autoSpaceDN w:val="0"/>
+        <w:adjustRightInd w:val="0"/>
+        <w:spacing w:line="366" w:lineRule="atLeast"/>
+        <w:rPr>
+          <w:rFonts w:ascii="Times" w:eastAsiaTheme="minorHAnsi" w:hAnsi="Times" w:cs="Times"/>
+          <w:color w:val="000000"/>
+          <w:lang w:eastAsia="en-US"/>
+        </w:rPr>
+      </w:pPr>
+      <w:r>
+        <w:rPr>
+          <w:rFonts w:eastAsiaTheme="minorHAnsi"/>
+          <w:lang w:eastAsia="en-US"/>
+        </w:rPr>
+        <w:drawing>
+          <wp:inline distT="0" distB="0" distL="0" distR="0" wp14:anchorId="488247D0" wp14:editId="4AEC0F1B">
+            <wp:extent cx="319405" cy="165100"/>
+            <wp:effectExtent l="0" t="0" r="0" b="0"/>
+            <wp:docPr id="37" name="Picture 37"/>
+            <wp:cNvGraphicFramePr>
+              <a:graphicFrameLocks xmlns:a="http://schemas.openxmlformats.org/drawingml/2006/main" noChangeAspect="1"/>
+            </wp:cNvGraphicFramePr>
+            <a:graphic xmlns:a="http://schemas.openxmlformats.org/drawingml/2006/main">
+              <a:graphicData uri="http://schemas.openxmlformats.org/drawingml/2006/picture">
+                <pic:pic xmlns:pic="http://schemas.openxmlformats.org/drawingml/2006/picture">
+                  <pic:nvPicPr>
+                    <pic:cNvPr id="0" name="Picture 62"/>
+                    <pic:cNvPicPr>
+                      <a:picLocks noChangeAspect="1" noChangeArrowheads="1"/>
+                    </pic:cNvPicPr>
+                  </pic:nvPicPr>
+                  <pic:blipFill>
+                    <a:blip r:embed="rId49">
+                      <a:extLst>
+                        <a:ext uri="{28A0092B-C50C-407E-A947-70E740481C1C}">
+                          <a14:useLocalDpi xmlns:a14="http://schemas.microsoft.com/office/drawing/2010/main" val="0"/>
+                        </a:ext>
+                      </a:extLst>
+                    </a:blip>
+                    <a:srcRect/>
+                    <a:stretch>
+                      <a:fillRect/>
+                    </a:stretch>
+                  </pic:blipFill>
+                  <pic:spPr bwMode="auto">
+                    <a:xfrm>
+                      <a:off x="0" y="0"/>
+                      <a:ext cx="319405" cy="165100"/>
+                    </a:xfrm>
+                    <a:prstGeom prst="rect">
+                      <a:avLst/>
+                    </a:prstGeom>
+                    <a:noFill/>
+                    <a:ln>
+                      <a:noFill/>
+                    </a:ln>
+                  </pic:spPr>
+                </pic:pic>
+              </a:graphicData>
+            </a:graphic>
+          </wp:inline>
+        </w:drawing>
+      </w:r>
+      <w:r>
+        <w:rPr>
+          <w:rFonts w:ascii="Times" w:eastAsiaTheme="minorHAnsi" w:hAnsi="Times" w:cs="Times"/>
+          <w:color w:val="000000"/>
+          <w:lang w:eastAsia="en-US"/>
+        </w:rPr>
+        <w:t>:  predicted output</w:t>
+      </w:r>
+    </w:p>
+    <w:p>
+      <w:pPr>
+        <w:tabs>
+          <w:tab w:val="left" w:pos="220"/>
+          <w:tab w:val="left" w:pos="720"/>
+        </w:tabs>
+        <w:autoSpaceDE w:val="0"/>
+        <w:autoSpaceDN w:val="0"/>
+        <w:adjustRightInd w:val="0"/>
+        <w:spacing w:line="366" w:lineRule="atLeast"/>
+        <w:rPr>
+          <w:rFonts w:ascii="Times" w:eastAsiaTheme="minorHAnsi" w:hAnsi="Times" w:cs="Times"/>
+          <w:color w:val="000000"/>
+          <w:lang w:eastAsia="en-US"/>
+        </w:rPr>
+      </w:pPr>
+    </w:p>
+    <w:p>
+      <w:pPr>
+        <w:tabs>
+          <w:tab w:val="left" w:pos="220"/>
+          <w:tab w:val="left" w:pos="720"/>
+        </w:tabs>
+        <w:autoSpaceDE w:val="0"/>
+        <w:autoSpaceDN w:val="0"/>
+        <w:adjustRightInd w:val="0"/>
+        <w:spacing w:line="366" w:lineRule="atLeast"/>
+        <w:rPr>
+          <w:rFonts w:ascii="Times" w:eastAsiaTheme="minorHAnsi" w:hAnsi="Times" w:cs="Times"/>
+          <w:b/>
+          <w:bCs/>
+          <w:color w:val="000000"/>
+          <w:lang w:eastAsia="en-US"/>
+        </w:rPr>
+      </w:pPr>
+      <w:r>
+        <w:rPr>
+          <w:rFonts w:ascii="Times" w:eastAsiaTheme="minorHAnsi" w:hAnsi="Times" w:cs="Times"/>
+          <w:b/>
+          <w:bCs/>
+          <w:color w:val="000000"/>
+          <w:lang w:eastAsia="en-US"/>
+        </w:rPr>
+        <w:t>Justification for use</w:t>
+      </w:r>
+    </w:p>
+    <w:p>
+      <w:pPr>
+        <w:tabs>
+          <w:tab w:val="left" w:pos="220"/>
+          <w:tab w:val="left" w:pos="720"/>
+        </w:tabs>
+        <w:autoSpaceDE w:val="0"/>
+        <w:autoSpaceDN w:val="0"/>
+        <w:adjustRightInd w:val="0"/>
+        <w:spacing w:line="366" w:lineRule="atLeast"/>
+        <w:rPr>
+          <w:rFonts w:ascii="Times" w:eastAsiaTheme="minorHAnsi" w:hAnsi="Times" w:cs="Times"/>
+          <w:b/>
+          <w:bCs/>
+          <w:color w:val="000000"/>
+          <w:lang w:eastAsia="en-US"/>
+        </w:rPr>
+      </w:pPr>
+    </w:p>
+    <w:p>
+      <w:pPr>
+        <w:tabs>
+          <w:tab w:val="left" w:pos="220"/>
+          <w:tab w:val="left" w:pos="720"/>
+        </w:tabs>
+        <w:autoSpaceDE w:val="0"/>
+        <w:autoSpaceDN w:val="0"/>
+        <w:adjustRightInd w:val="0"/>
+        <w:spacing w:line="366" w:lineRule="atLeast"/>
+        <w:rPr>
+          <w:rFonts w:ascii="Times" w:eastAsiaTheme="minorHAnsi" w:hAnsi="Times" w:cs="Times"/>
+          <w:color w:val="000000"/>
+          <w:lang w:eastAsia="en-US"/>
+        </w:rPr>
+      </w:pPr>
+      <w:r>
+        <w:rPr>
+          <w:rFonts w:ascii="Times" w:eastAsiaTheme="minorHAnsi" w:hAnsi="Times" w:cs="Times"/>
+          <w:color w:val="000000"/>
+          <w:lang w:eastAsia="en-US"/>
+        </w:rPr>
+        <w:t xml:space="preserve">This model can be extremely useful in our project. Even though Random Forest is similar. Random forest will </w:t>
+      </w:r>
+      <w:r>
+        <w:rPr>
+          <w:rFonts w:ascii="Times" w:eastAsiaTheme="minorHAnsi" w:hAnsi="Times" w:cs="Times"/>
+          <w:color w:val="000000"/>
+          <w:lang w:eastAsia="en-US"/>
+        </w:rPr>
+        <w:t>never be</w:t>
+      </w:r>
+      <w:r>
+        <w:rPr>
+          <w:rFonts w:ascii="Times" w:eastAsiaTheme="minorHAnsi" w:hAnsi="Times" w:cs="Times"/>
+          <w:color w:val="000000"/>
+          <w:lang w:eastAsia="en-US"/>
+        </w:rPr>
+        <w:t xml:space="preserve"> able to supply which subset of features will supporting the final output. By, implementing this model can prove beneficial to project. </w:t>
+      </w:r>
+    </w:p>
+    <w:p>
+      <w:pPr>
+        <w:tabs>
+          <w:tab w:val="left" w:pos="220"/>
+          <w:tab w:val="left" w:pos="720"/>
+        </w:tabs>
+        <w:autoSpaceDE w:val="0"/>
+        <w:autoSpaceDN w:val="0"/>
+        <w:adjustRightInd w:val="0"/>
+        <w:spacing w:line="366" w:lineRule="atLeast"/>
+        <w:rPr>
+          <w:rFonts w:ascii="Times" w:eastAsiaTheme="minorHAnsi" w:hAnsi="Times" w:cs="Times"/>
+          <w:color w:val="000000"/>
+          <w:lang w:eastAsia="en-US"/>
+        </w:rPr>
+      </w:pPr>
+    </w:p>
+    <w:p>
+      <w:pPr>
+        <w:pStyle w:val="Heading3"/>
+        <w:rPr>
+          <w:rFonts w:eastAsiaTheme="minorHAnsi"/>
+          <w:lang w:eastAsia="en-US"/>
+        </w:rPr>
+      </w:pPr>
+      <w:r>
+        <w:rPr>
+          <w:rFonts w:eastAsiaTheme="minorHAnsi"/>
+          <w:lang w:eastAsia="en-US"/>
+        </w:rPr>
+        <w:t>3.2.7 Voting ensemble method</w:t>
+      </w:r>
+    </w:p>
+    <w:p>
+      <w:pPr>
+        <w:rPr>
+          <w:lang w:eastAsia="en-US"/>
+        </w:rPr>
+      </w:pPr>
+    </w:p>
+    <w:p>
+      <w:pPr>
+        <w:rPr>
+          <w:rFonts w:ascii="Times" w:eastAsiaTheme="minorHAnsi" w:hAnsi="Times" w:cs="Times"/>
+          <w:color w:val="000000"/>
+          <w:lang w:eastAsia="en-US"/>
+        </w:rPr>
+      </w:pPr>
+      <w:r>
+        <w:rPr>
+          <w:rFonts w:ascii="Times" w:eastAsiaTheme="minorHAnsi" w:hAnsi="Times" w:cs="Times"/>
+          <w:color w:val="000000"/>
+          <w:lang w:eastAsia="en-US"/>
+        </w:rPr>
+        <w:t xml:space="preserve">All regression is good in their way. Nevertheless, </w:t>
+      </w:r>
+      <w:r>
+        <w:rPr>
+          <w:rFonts w:ascii="Times" w:eastAsiaTheme="minorHAnsi" w:hAnsi="Times" w:cs="Times"/>
+          <w:color w:val="000000"/>
+          <w:lang w:eastAsia="en-US"/>
+        </w:rPr>
+        <w:t>in</w:t>
+      </w:r>
+      <w:r>
+        <w:rPr>
+          <w:rFonts w:ascii="Times" w:eastAsiaTheme="minorHAnsi" w:hAnsi="Times" w:cs="Times"/>
+          <w:color w:val="000000"/>
+          <w:lang w:eastAsia="en-US"/>
+        </w:rPr>
+        <w:t xml:space="preserve"> this project include all possibilities to predict. The voting technique is another technique in ensemble methods. It will combine multiple regression or classification techniques and bring majority votes which purposed by most techniques.</w:t>
+      </w:r>
+    </w:p>
+    <w:p>
+      <w:pPr>
+        <w:rPr>
+          <w:rFonts w:ascii="Times" w:eastAsiaTheme="minorHAnsi" w:hAnsi="Times" w:cs="Times"/>
+          <w:color w:val="000000"/>
+          <w:lang w:eastAsia="en-US"/>
+        </w:rPr>
+      </w:pPr>
+    </w:p>
+    <w:p>
+      <w:pPr>
+        <w:rPr>
+          <w:rFonts w:ascii="Times" w:eastAsiaTheme="minorHAnsi" w:hAnsi="Times" w:cs="Times"/>
+          <w:b/>
+          <w:bCs/>
+          <w:color w:val="000000"/>
+          <w:lang w:eastAsia="en-US"/>
+        </w:rPr>
+      </w:pPr>
+      <w:r>
+        <w:rPr>
+          <w:rFonts w:ascii="Times" w:eastAsiaTheme="minorHAnsi" w:hAnsi="Times" w:cs="Times"/>
+          <w:b/>
+          <w:bCs/>
+          <w:color w:val="000000"/>
+          <w:lang w:eastAsia="en-US"/>
+        </w:rPr>
+        <w:t>Justification of use</w:t>
+      </w:r>
+    </w:p>
+    <w:p>
+      <w:pPr>
+        <w:rPr>
+          <w:rFonts w:ascii="Times" w:eastAsiaTheme="minorHAnsi" w:hAnsi="Times" w:cs="Times"/>
+          <w:b/>
+          <w:bCs/>
+          <w:color w:val="000000"/>
+          <w:lang w:eastAsia="en-US"/>
+        </w:rPr>
+      </w:pPr>
+    </w:p>
+    <w:p>
+      <w:pPr>
+        <w:rPr>
+          <w:rFonts w:ascii="Times" w:eastAsiaTheme="minorHAnsi" w:hAnsi="Times" w:cs="Times"/>
+          <w:color w:val="000000"/>
+          <w:lang w:eastAsia="en-US"/>
+        </w:rPr>
+      </w:pPr>
+      <w:r>
+        <w:rPr>
+          <w:rFonts w:ascii="Times" w:eastAsiaTheme="minorHAnsi" w:hAnsi="Times" w:cs="Times"/>
+          <w:color w:val="000000"/>
+          <w:lang w:eastAsia="en-US"/>
+        </w:rPr>
+        <w:t>To make solid predictions in all possibilities. This project will choose the best regression techniques to combine and predict the final output price and make a confidence interval.</w:t>
+      </w:r>
+    </w:p>
+    <w:p>
+      <w:pPr>
+        <w:rPr>
+          <w:rFonts w:ascii="Times" w:eastAsiaTheme="minorHAnsi" w:hAnsi="Times" w:cs="Times"/>
+          <w:color w:val="000000"/>
+          <w:lang w:eastAsia="en-US"/>
+        </w:rPr>
+      </w:pPr>
+    </w:p>
+    <w:p>
+      <w:pPr>
+        <w:rPr>
+          <w:rFonts w:ascii="Times" w:eastAsiaTheme="minorHAnsi" w:hAnsi="Times" w:cs="Times"/>
+          <w:b/>
+          <w:bCs/>
+          <w:color w:val="000000"/>
+          <w:lang w:eastAsia="en-US"/>
+        </w:rPr>
+      </w:pPr>
+    </w:p>
+    <w:p>
+      <w:pPr>
+        <w:autoSpaceDE w:val="0"/>
+        <w:autoSpaceDN w:val="0"/>
+        <w:adjustRightInd w:val="0"/>
+        <w:rPr>
+          <w:rFonts w:cs="Times"/>
+          <w:color w:val="000000"/>
+        </w:rPr>
+      </w:pPr>
+    </w:p>
+    <w:p>
+      <w:pPr>
+        <w:jc w:val="center"/>
+      </w:pPr>
+    </w:p>
+    <w:p/>
+    <w:p>
+      <w:pPr>
+        <w:pStyle w:val="NoSpacing"/>
+        <w:jc w:val="center"/>
+        <w:rPr>
+          <w:lang w:eastAsia="en-GB"/>
+        </w:rPr>
+      </w:pPr>
+    </w:p>
+    <w:p>
+      <w:pPr>
+        <w:pStyle w:val="NoSpacing"/>
+        <w:jc w:val="center"/>
+        <w:rPr>
+          <w:lang w:eastAsia="en-GB"/>
+        </w:rPr>
+      </w:pPr>
+    </w:p>
+    <w:p>
+      <w:pPr>
+        <w:rPr>
+          <w:lang w:val="en-US"/>
+        </w:rPr>
+      </w:pPr>
+    </w:p>
+    <w:p>
+      <w:pPr>
+        <w:rPr>
+          <w:lang w:val="en-US"/>
+        </w:rPr>
+      </w:pPr>
+    </w:p>
+    <w:p>
+      <w:pPr>
+        <w:pStyle w:val="Heading3"/>
+        <w:rPr>
+          <w:lang w:val="en-US"/>
+        </w:rPr>
+      </w:pPr>
+    </w:p>
+    <w:p>
+      <w:pPr>
+        <w:rPr>
+          <w:rFonts w:ascii="Arial Narrow" w:eastAsiaTheme="majorEastAsia" w:hAnsi="Arial Narrow" w:cstheme="majorBidi"/>
+          <w:i/>
+          <w:color w:val="1F3763" w:themeColor="accent1" w:themeShade="7F"/>
+          <w:lang w:val="en-US"/>
+        </w:rPr>
+      </w:pPr>
+      <w:r>
+        <w:rPr>
+          <w:lang w:val="en-US"/>
+        </w:rPr>
+        <w:br w:type="page"/>
+      </w:r>
+    </w:p>
+    <w:p>
+      <w:pPr>
+        <w:pStyle w:val="Heading3"/>
+        <w:rPr>
+          <w:lang w:val="en-US"/>
+        </w:rPr>
+      </w:pPr>
+    </w:p>
+    <w:p>
+      <w:pPr>
+        <w:ind w:firstLine="720"/>
+        <w:rPr>
+          <w:lang w:val="en-US"/>
+        </w:rPr>
+      </w:pPr>
+      <w:proofErr w:type="gramStart"/>
+      <w:r>
+        <w:rPr>
+          <w:lang w:val="en-US"/>
+        </w:rPr>
+        <w:t>References :</w:t>
+      </w:r>
+      <w:proofErr w:type="gramEnd"/>
+    </w:p>
+    <w:p>
+      <w:pPr>
+        <w:ind w:firstLine="720"/>
+        <w:rPr>
+          <w:lang w:val="en-US"/>
+        </w:rPr>
+      </w:pPr>
+    </w:p>
+    <w:p>
+      <w:pPr>
+        <w:pStyle w:val="ListParagraph"/>
+        <w:numPr>
+          <w:ilvl w:val="0"/>
+          <w:numId w:val="2"/>
+        </w:numPr>
+        <w:rPr>
+          <w:lang w:val="en-US"/>
+        </w:rPr>
+      </w:pPr>
+      <w:hyperlink r:id="rId50" w:history="1">
+        <w:r>
+          <w:rPr>
+            <w:rFonts w:cs="Times"/>
+            <w:color w:val="000000"/>
+            <w:u w:val="single" w:color="000000"/>
+          </w:rPr>
+          <w:t>https://www.globalpropertyguide.com/Asia/India/Price-History</w:t>
+        </w:r>
+      </w:hyperlink>
+    </w:p>
+    <w:p>
+      <w:pPr>
+        <w:numPr>
+          <w:ilvl w:val="0"/>
+          <w:numId w:val="2"/>
+        </w:numPr>
+        <w:tabs>
+          <w:tab w:val="left" w:pos="20"/>
+          <w:tab w:val="left" w:pos="261"/>
+        </w:tabs>
+        <w:autoSpaceDE w:val="0"/>
+        <w:autoSpaceDN w:val="0"/>
+        <w:adjustRightInd w:val="0"/>
+        <w:rPr>
+          <w:rFonts w:ascii="Times" w:eastAsiaTheme="minorHAnsi" w:hAnsi="Times" w:cs="Times"/>
+          <w:color w:val="000000"/>
+          <w:lang w:eastAsia="en-US"/>
+        </w:rPr>
+      </w:pPr>
+      <w:r>
+        <w:rPr>
+          <w:rFonts w:ascii="Times" w:eastAsiaTheme="minorHAnsi" w:hAnsi="Times" w:cs="Times"/>
+          <w:color w:val="000000"/>
+          <w:lang w:eastAsia="en-US"/>
+        </w:rPr>
+        <w:t xml:space="preserve">Feature selection: </w:t>
+      </w:r>
+      <w:hyperlink r:id="rId51" w:history="1">
+        <w:r>
+          <w:rPr>
+            <w:rFonts w:ascii="Times" w:eastAsiaTheme="minorHAnsi" w:hAnsi="Times" w:cs="Times"/>
+            <w:color w:val="000000"/>
+            <w:u w:val="single"/>
+            <w:lang w:eastAsia="en-US"/>
+          </w:rPr>
+          <w:t>https://towardsdatascience.com/feature-selection-techniques-in-machine-learning-with-python-f24e7da3f36e</w:t>
+        </w:r>
+      </w:hyperlink>
+    </w:p>
+    <w:p>
+      <w:pPr>
+        <w:numPr>
+          <w:ilvl w:val="0"/>
+          <w:numId w:val="2"/>
+        </w:numPr>
+        <w:tabs>
+          <w:tab w:val="left" w:pos="20"/>
+          <w:tab w:val="left" w:pos="261"/>
+        </w:tabs>
+        <w:autoSpaceDE w:val="0"/>
+        <w:autoSpaceDN w:val="0"/>
+        <w:adjustRightInd w:val="0"/>
+        <w:rPr>
+          <w:rFonts w:ascii="Times" w:eastAsiaTheme="minorHAnsi" w:hAnsi="Times" w:cs="Times"/>
+          <w:color w:val="000000"/>
+          <w:lang w:eastAsia="en-US"/>
+        </w:rPr>
+      </w:pPr>
+      <w:r>
+        <w:rPr>
+          <w:rFonts w:ascii="Times" w:eastAsiaTheme="minorHAnsi" w:hAnsi="Times" w:cs="Times"/>
+          <w:color w:val="000000"/>
+          <w:lang w:eastAsia="en-US"/>
+        </w:rPr>
+        <w:t xml:space="preserve">Feature </w:t>
+      </w:r>
+      <w:proofErr w:type="gramStart"/>
+      <w:r>
+        <w:rPr>
+          <w:rFonts w:ascii="Times" w:eastAsiaTheme="minorHAnsi" w:hAnsi="Times" w:cs="Times"/>
+          <w:color w:val="000000"/>
+          <w:lang w:eastAsia="en-US"/>
+        </w:rPr>
+        <w:t>importance :</w:t>
+      </w:r>
+      <w:proofErr w:type="gramEnd"/>
+      <w:r>
+        <w:rPr>
+          <w:rFonts w:ascii="Times" w:eastAsiaTheme="minorHAnsi" w:hAnsi="Times" w:cs="Times"/>
+          <w:color w:val="000000"/>
+          <w:lang w:eastAsia="en-US"/>
+        </w:rPr>
+        <w:t xml:space="preserve"> </w:t>
+      </w:r>
+      <w:hyperlink r:id="rId52" w:history="1">
+        <w:r>
+          <w:rPr>
+            <w:rFonts w:ascii="Times" w:eastAsiaTheme="minorHAnsi" w:hAnsi="Times" w:cs="Times"/>
+            <w:color w:val="000000"/>
+            <w:u w:val="single"/>
+            <w:lang w:eastAsia="en-US"/>
+          </w:rPr>
+          <w:t>https://www-sciencedirect-com.ezproxy.herts.ac.uk/science/article/pii/S1532046418301400?via%3Dihub</w:t>
+        </w:r>
+      </w:hyperlink>
+    </w:p>
+    <w:p>
+      <w:pPr>
+        <w:numPr>
+          <w:ilvl w:val="0"/>
+          <w:numId w:val="2"/>
+        </w:numPr>
+        <w:tabs>
+          <w:tab w:val="left" w:pos="20"/>
+          <w:tab w:val="left" w:pos="261"/>
+        </w:tabs>
+        <w:autoSpaceDE w:val="0"/>
+        <w:autoSpaceDN w:val="0"/>
+        <w:adjustRightInd w:val="0"/>
+        <w:rPr>
+          <w:rFonts w:ascii="Times" w:eastAsiaTheme="minorHAnsi" w:hAnsi="Times" w:cs="Times"/>
+          <w:color w:val="000000"/>
+          <w:lang w:eastAsia="en-US"/>
+        </w:rPr>
+      </w:pPr>
+      <w:r>
+        <w:rPr>
+          <w:rFonts w:ascii="Times" w:eastAsiaTheme="minorHAnsi" w:hAnsi="Times" w:cs="Times"/>
+          <w:color w:val="000000"/>
+          <w:lang w:eastAsia="en-US"/>
+        </w:rPr>
+        <w:t xml:space="preserve">Features </w:t>
+      </w:r>
+      <w:proofErr w:type="gramStart"/>
+      <w:r>
+        <w:rPr>
+          <w:rFonts w:ascii="Times" w:eastAsiaTheme="minorHAnsi" w:hAnsi="Times" w:cs="Times"/>
+          <w:color w:val="000000"/>
+          <w:lang w:eastAsia="en-US"/>
+        </w:rPr>
+        <w:t>importance :</w:t>
+      </w:r>
+      <w:proofErr w:type="gramEnd"/>
+      <w:r>
+        <w:rPr>
+          <w:rFonts w:ascii="Times" w:eastAsiaTheme="minorHAnsi" w:hAnsi="Times" w:cs="Times"/>
+          <w:color w:val="000000"/>
+          <w:lang w:eastAsia="en-US"/>
+        </w:rPr>
+        <w:t xml:space="preserve"> </w:t>
+      </w:r>
+      <w:hyperlink r:id="rId53" w:history="1">
+        <w:r>
+          <w:rPr>
+            <w:rFonts w:ascii="Times" w:eastAsiaTheme="minorHAnsi" w:hAnsi="Times" w:cs="Times"/>
+            <w:color w:val="000000"/>
+            <w:u w:val="single"/>
+            <w:lang w:eastAsia="en-US"/>
+          </w:rPr>
+          <w:t>https://bmcbioinformatics.biomedcentral.com/articles/10.1186/1471-2105-10-213</w:t>
+        </w:r>
+      </w:hyperlink>
+    </w:p>
+    <w:p>
+      <w:pPr>
+        <w:numPr>
+          <w:ilvl w:val="0"/>
+          <w:numId w:val="2"/>
+        </w:numPr>
+        <w:tabs>
+          <w:tab w:val="left" w:pos="20"/>
+          <w:tab w:val="left" w:pos="261"/>
+        </w:tabs>
+        <w:autoSpaceDE w:val="0"/>
+        <w:autoSpaceDN w:val="0"/>
+        <w:adjustRightInd w:val="0"/>
+        <w:rPr>
+          <w:rFonts w:ascii="Times" w:eastAsiaTheme="minorHAnsi" w:hAnsi="Times" w:cs="Times"/>
+          <w:color w:val="000000"/>
+          <w:lang w:eastAsia="en-US"/>
+        </w:rPr>
+      </w:pPr>
+      <w:r>
+        <w:rPr>
+          <w:rFonts w:ascii="Times" w:eastAsiaTheme="minorHAnsi" w:hAnsi="Times" w:cs="Times"/>
+          <w:color w:val="000000"/>
+          <w:lang w:eastAsia="en-US"/>
+        </w:rPr>
+        <w:t xml:space="preserve">Feature Importance algorithm:  select k best use </w:t>
+      </w:r>
+      <w:proofErr w:type="spellStart"/>
+      <w:r>
+        <w:rPr>
+          <w:rFonts w:ascii="Times" w:eastAsiaTheme="minorHAnsi" w:hAnsi="Times" w:cs="Times"/>
+          <w:color w:val="000000"/>
+          <w:lang w:eastAsia="en-US"/>
+        </w:rPr>
+        <w:t>chiquare</w:t>
+      </w:r>
+      <w:proofErr w:type="spellEnd"/>
+      <w:r>
+        <w:rPr>
+          <w:rFonts w:ascii="Times" w:eastAsiaTheme="minorHAnsi" w:hAnsi="Times" w:cs="Times"/>
+          <w:color w:val="000000"/>
+          <w:lang w:eastAsia="en-US"/>
+        </w:rPr>
+        <w:t xml:space="preserve"> selection feature: </w:t>
+      </w:r>
+      <w:hyperlink r:id="rId54" w:history="1">
+        <w:r>
+          <w:rPr>
+            <w:rFonts w:ascii="Times" w:eastAsiaTheme="minorHAnsi" w:hAnsi="Times" w:cs="Times"/>
+            <w:color w:val="000000"/>
+            <w:u w:val="single"/>
+            <w:lang w:eastAsia="en-US"/>
+          </w:rPr>
+          <w:t>https://towardsdatascience.com/chi-square-test-for-feature-selection-in-machine-learning-206b1f0b8223</w:t>
+        </w:r>
+      </w:hyperlink>
+    </w:p>
+    <w:p>
+      <w:pPr>
+        <w:numPr>
+          <w:ilvl w:val="0"/>
+          <w:numId w:val="2"/>
+        </w:numPr>
+        <w:tabs>
+          <w:tab w:val="left" w:pos="20"/>
+          <w:tab w:val="left" w:pos="261"/>
+        </w:tabs>
+        <w:autoSpaceDE w:val="0"/>
+        <w:autoSpaceDN w:val="0"/>
+        <w:adjustRightInd w:val="0"/>
+        <w:rPr>
+          <w:rFonts w:ascii="Times" w:eastAsiaTheme="minorHAnsi" w:hAnsi="Times" w:cs="Times"/>
+          <w:color w:val="000000"/>
+          <w:lang w:eastAsia="en-US"/>
+        </w:rPr>
+      </w:pPr>
+      <w:r>
+        <w:rPr>
+          <w:rFonts w:ascii="Times" w:eastAsiaTheme="minorHAnsi" w:hAnsi="Times" w:cs="Times"/>
+          <w:color w:val="000000"/>
+          <w:lang w:eastAsia="en-US"/>
+        </w:rPr>
+        <w:t xml:space="preserve">Support Vector Machine: </w:t>
+      </w:r>
+      <w:hyperlink r:id="rId55" w:history="1">
+        <w:r>
+          <w:rPr>
+            <w:rFonts w:ascii="Times" w:eastAsiaTheme="minorHAnsi" w:hAnsi="Times" w:cs="Times"/>
+            <w:color w:val="000000"/>
+            <w:u w:val="single"/>
+            <w:lang w:eastAsia="en-US"/>
+          </w:rPr>
+          <w:t>https://shuzhanfan.github.io/2018/05/understanding-mathematics-behind-support-vector-machines/</w:t>
+        </w:r>
+      </w:hyperlink>
+    </w:p>
+    <w:p>
+      <w:pPr>
+        <w:numPr>
+          <w:ilvl w:val="0"/>
+          <w:numId w:val="2"/>
+        </w:numPr>
+        <w:tabs>
+          <w:tab w:val="left" w:pos="20"/>
+          <w:tab w:val="left" w:pos="261"/>
+        </w:tabs>
+        <w:autoSpaceDE w:val="0"/>
+        <w:autoSpaceDN w:val="0"/>
+        <w:adjustRightInd w:val="0"/>
+        <w:rPr>
+          <w:rFonts w:ascii="Times" w:eastAsiaTheme="minorHAnsi" w:hAnsi="Times" w:cs="Times"/>
+          <w:color w:val="000000"/>
+          <w:lang w:eastAsia="en-US"/>
+        </w:rPr>
+      </w:pPr>
+      <w:r>
+        <w:rPr>
+          <w:rFonts w:ascii="Times" w:eastAsiaTheme="minorHAnsi" w:hAnsi="Times" w:cs="Times"/>
+          <w:color w:val="000000"/>
+          <w:lang w:eastAsia="en-US"/>
+        </w:rPr>
+        <w:t xml:space="preserve">Support Vector </w:t>
+      </w:r>
+      <w:proofErr w:type="gramStart"/>
+      <w:r>
+        <w:rPr>
+          <w:rFonts w:ascii="Times" w:eastAsiaTheme="minorHAnsi" w:hAnsi="Times" w:cs="Times"/>
+          <w:color w:val="000000"/>
+          <w:lang w:eastAsia="en-US"/>
+        </w:rPr>
+        <w:t>Machine :</w:t>
+      </w:r>
+      <w:proofErr w:type="gramEnd"/>
+      <w:r>
+        <w:rPr>
+          <w:rFonts w:ascii="Times" w:eastAsiaTheme="minorHAnsi" w:hAnsi="Times" w:cs="Times"/>
+          <w:color w:val="000000"/>
+          <w:lang w:eastAsia="en-US"/>
+        </w:rPr>
+        <w:t xml:space="preserve"> </w:t>
+      </w:r>
+      <w:hyperlink r:id="rId56" w:history="1">
+        <w:r>
+          <w:rPr>
+            <w:rFonts w:ascii="Times" w:eastAsiaTheme="minorHAnsi" w:hAnsi="Times" w:cs="Times"/>
+            <w:color w:val="000000"/>
+            <w:u w:val="single"/>
+            <w:lang w:eastAsia="en-US"/>
+          </w:rPr>
+          <w:t>https://en.wikipedia.org/wiki/Support-vector_machine</w:t>
+        </w:r>
+      </w:hyperlink>
+    </w:p>
+    <w:p>
+      <w:pPr>
+        <w:numPr>
+          <w:ilvl w:val="0"/>
+          <w:numId w:val="2"/>
+        </w:numPr>
+        <w:tabs>
+          <w:tab w:val="left" w:pos="20"/>
+          <w:tab w:val="left" w:pos="261"/>
+        </w:tabs>
+        <w:autoSpaceDE w:val="0"/>
+        <w:autoSpaceDN w:val="0"/>
+        <w:adjustRightInd w:val="0"/>
+        <w:rPr>
+          <w:rFonts w:ascii="Times" w:eastAsiaTheme="minorHAnsi" w:hAnsi="Times" w:cs="Times"/>
+          <w:color w:val="000000"/>
+          <w:lang w:eastAsia="en-US"/>
+        </w:rPr>
+      </w:pPr>
+      <w:r>
+        <w:rPr>
+          <w:rFonts w:ascii="Times" w:eastAsiaTheme="minorHAnsi" w:hAnsi="Times" w:cs="Times"/>
+          <w:color w:val="000000"/>
+          <w:lang w:eastAsia="en-US"/>
+        </w:rPr>
+        <w:t xml:space="preserve">Random </w:t>
+      </w:r>
+      <w:proofErr w:type="gramStart"/>
+      <w:r>
+        <w:rPr>
+          <w:rFonts w:ascii="Times" w:eastAsiaTheme="minorHAnsi" w:hAnsi="Times" w:cs="Times"/>
+          <w:color w:val="000000"/>
+          <w:lang w:eastAsia="en-US"/>
+        </w:rPr>
+        <w:t>Forest :</w:t>
+      </w:r>
+      <w:proofErr w:type="gramEnd"/>
+      <w:r>
+        <w:rPr>
+          <w:rFonts w:ascii="Times" w:eastAsiaTheme="minorHAnsi" w:hAnsi="Times" w:cs="Times"/>
+          <w:color w:val="000000"/>
+          <w:lang w:eastAsia="en-US"/>
+        </w:rPr>
+        <w:t xml:space="preserve"> </w:t>
+      </w:r>
+      <w:hyperlink r:id="rId57" w:history="1">
+        <w:r>
+          <w:rPr>
+            <w:rFonts w:ascii="Times" w:eastAsiaTheme="minorHAnsi" w:hAnsi="Times" w:cs="Times"/>
+            <w:color w:val="000000"/>
+            <w:u w:val="single"/>
+            <w:lang w:eastAsia="en-US"/>
+          </w:rPr>
+          <w:t>https://en.wikipedia.org/wiki/Random_forest</w:t>
+        </w:r>
+      </w:hyperlink>
+    </w:p>
+    <w:p>
+      <w:pPr>
+        <w:numPr>
+          <w:ilvl w:val="0"/>
+          <w:numId w:val="2"/>
+        </w:numPr>
+        <w:tabs>
+          <w:tab w:val="left" w:pos="20"/>
+          <w:tab w:val="left" w:pos="261"/>
+        </w:tabs>
+        <w:autoSpaceDE w:val="0"/>
+        <w:autoSpaceDN w:val="0"/>
+        <w:adjustRightInd w:val="0"/>
+        <w:rPr>
+          <w:rFonts w:ascii="Times" w:eastAsiaTheme="minorHAnsi" w:hAnsi="Times" w:cs="Times"/>
+          <w:color w:val="000000"/>
+          <w:lang w:eastAsia="en-US"/>
+        </w:rPr>
+      </w:pPr>
+      <w:proofErr w:type="gramStart"/>
+      <w:r>
+        <w:rPr>
+          <w:rFonts w:ascii="Times" w:eastAsiaTheme="minorHAnsi" w:hAnsi="Times" w:cs="Times"/>
+          <w:color w:val="000000"/>
+          <w:lang w:eastAsia="en-US"/>
+        </w:rPr>
+        <w:t>Research :</w:t>
+      </w:r>
+      <w:proofErr w:type="gramEnd"/>
+      <w:r>
+        <w:rPr>
+          <w:rFonts w:ascii="Times" w:eastAsiaTheme="minorHAnsi" w:hAnsi="Times" w:cs="Times"/>
+          <w:color w:val="000000"/>
+          <w:lang w:eastAsia="en-US"/>
+        </w:rPr>
+        <w:t xml:space="preserve"> https://www.houselogic.com/sell/how-to-sell-step-by-step/home-market-analysis/ </w:t>
+      </w:r>
+    </w:p>
+    <w:p>
+      <w:pPr>
+        <w:numPr>
+          <w:ilvl w:val="0"/>
+          <w:numId w:val="2"/>
+        </w:numPr>
+        <w:tabs>
+          <w:tab w:val="left" w:pos="20"/>
+          <w:tab w:val="left" w:pos="261"/>
+        </w:tabs>
+        <w:autoSpaceDE w:val="0"/>
+        <w:autoSpaceDN w:val="0"/>
+        <w:adjustRightInd w:val="0"/>
+        <w:rPr>
+          <w:rFonts w:ascii="Times" w:eastAsiaTheme="minorHAnsi" w:hAnsi="Times" w:cs="Times"/>
+          <w:color w:val="000000"/>
+          <w:lang w:eastAsia="en-US"/>
+        </w:rPr>
+      </w:pPr>
+      <w:r>
+        <w:rPr>
+          <w:rFonts w:ascii="Times" w:eastAsiaTheme="minorHAnsi" w:hAnsi="Times" w:cs="Times"/>
+          <w:color w:val="000000"/>
+          <w:lang w:eastAsia="en-US"/>
+        </w:rPr>
+        <w:t xml:space="preserve">Research Tool: </w:t>
+      </w:r>
+      <w:hyperlink r:id="rId58" w:history="1">
+        <w:r>
+          <w:rPr>
+            <w:rFonts w:ascii="Times" w:eastAsiaTheme="minorHAnsi" w:hAnsi="Times" w:cs="Times"/>
+            <w:color w:val="000000"/>
+            <w:u w:val="single"/>
+            <w:lang w:eastAsia="en-US"/>
+          </w:rPr>
+          <w:t>https://www.bricknbolt.com/cost-estimator</w:t>
+        </w:r>
+      </w:hyperlink>
+    </w:p>
+    <w:p>
+      <w:pPr>
+        <w:numPr>
+          <w:ilvl w:val="0"/>
+          <w:numId w:val="2"/>
+        </w:numPr>
+        <w:tabs>
+          <w:tab w:val="left" w:pos="20"/>
+          <w:tab w:val="left" w:pos="261"/>
+        </w:tabs>
+        <w:autoSpaceDE w:val="0"/>
+        <w:autoSpaceDN w:val="0"/>
+        <w:adjustRightInd w:val="0"/>
+        <w:rPr>
+          <w:rFonts w:ascii="Times" w:eastAsiaTheme="minorHAnsi" w:hAnsi="Times" w:cs="Times"/>
+          <w:color w:val="000000"/>
+          <w:lang w:eastAsia="en-US"/>
+        </w:rPr>
+      </w:pPr>
+      <w:r>
+        <w:rPr>
+          <w:rFonts w:ascii="Times" w:eastAsiaTheme="minorHAnsi" w:hAnsi="Times" w:cs="Times"/>
+          <w:color w:val="000000"/>
+          <w:lang w:eastAsia="en-US"/>
+        </w:rPr>
+        <w:t xml:space="preserve">Gradient Boosting Regressor: </w:t>
+      </w:r>
+      <w:hyperlink r:id="rId59" w:history="1">
+        <w:r>
+          <w:rPr>
+            <w:rFonts w:ascii="Times" w:eastAsiaTheme="minorHAnsi" w:hAnsi="Times" w:cs="Times"/>
+            <w:color w:val="000000"/>
+            <w:u w:val="single"/>
+            <w:lang w:eastAsia="en-US"/>
+          </w:rPr>
+          <w:t>https://machinelearningmastery.com/gradient-boosting-machine-ensemble-in-python/</w:t>
+        </w:r>
+      </w:hyperlink>
+    </w:p>
+    <w:p>
+      <w:pPr>
+        <w:pStyle w:val="ListParagraph"/>
+        <w:numPr>
+          <w:ilvl w:val="0"/>
+          <w:numId w:val="2"/>
+        </w:numPr>
+        <w:rPr>
+          <w:lang w:val="en-US"/>
+        </w:rPr>
+      </w:pPr>
+      <w:r>
+        <w:rPr>
+          <w:rFonts w:ascii="Times" w:eastAsiaTheme="minorHAnsi" w:hAnsi="Times" w:cs="Times"/>
+          <w:color w:val="000000"/>
+          <w:lang w:eastAsia="en-US"/>
+        </w:rPr>
+        <w:t>Gradient Boosting Regressor: https://en.wikipedia.org/wiki/Gradient_boosting</w:t>
+      </w:r>
     </w:p>
     <w:sectPr>
+      <w:footerReference w:type="even" r:id="rId60"/>
+      <w:footerReference w:type="default" r:id="rId61"/>
       <w:pgSz w:w="11906" w:h="16838"/>
       <w:pgMar w:top="1418" w:right="1134" w:bottom="1418" w:left="1134" w:header="709" w:footer="709" w:gutter="0"/>
       <w:cols w:space="708"/>
@@ -178,8 +8722,807 @@
 </w:document>
 </file>
 
+<file path=word/endnotes.xml><?xml version="1.0" encoding="utf-8"?>
+<w:endnotes xmlns:wpc="http://schemas.microsoft.com/office/word/2010/wordprocessingCanvas" xmlns:cx="http://schemas.microsoft.com/office/drawing/2014/chartex" xmlns:cx1="http://schemas.microsoft.com/office/drawing/2015/9/8/chartex" xmlns:cx2="http://schemas.microsoft.com/office/drawing/2015/10/21/chartex" xmlns:cx3="http://schemas.microsoft.com/office/drawing/2016/5/9/chartex" xmlns:cx4="http://schemas.microsoft.com/office/drawing/2016/5/10/chartex" xmlns:cx5="http://schemas.microsoft.com/office/drawing/2016/5/11/chartex" xmlns:cx6="http://schemas.microsoft.com/office/drawing/2016/5/12/chartex" xmlns:cx7="http://schemas.microsoft.com/office/drawing/2016/5/13/chartex" xmlns:cx8="http://schemas.microsoft.com/office/drawing/2016/5/14/chartex" xmlns:mc="http://schemas.openxmlformats.org/markup-compatibility/2006" xmlns:aink="http://schemas.microsoft.com/office/drawing/2016/ink" xmlns:am3d="http://schemas.microsoft.com/office/drawing/2017/model3d" xmlns:o="urn:schemas-microsoft-com:office:office" xmlns:r="http://schemas.openxmlformats.org/officeDocument/2006/relationships" xmlns:m="http://schemas.openxmlformats.org/officeDocument/2006/math" xmlns:v="urn:schemas-microsoft-com:vml" xmlns:wp14="http://schemas.microsoft.com/office/word/2010/wordprocessingDrawing" xmlns:wp="http://schemas.openxmlformats.org/drawingml/2006/wordprocessingDrawing" xmlns:w10="urn:schemas-microsoft-com:office:word" xmlns:w="http://schemas.openxmlformats.org/wordprocessingml/2006/main" xmlns:w14="http://schemas.microsoft.com/office/word/2010/wordml" xmlns:w15="http://schemas.microsoft.com/office/word/2012/wordml" xmlns:w16cex="http://schemas.microsoft.com/office/word/2018/wordml/cex" xmlns:w16cid="http://schemas.microsoft.com/office/word/2016/wordml/cid" xmlns:w16="http://schemas.microsoft.com/office/word/2018/wordml" xmlns:w16sdtdh="http://schemas.microsoft.com/office/word/2020/wordml/sdtdatahash" xmlns:w16se="http://schemas.microsoft.com/office/word/2015/wordml/symex" xmlns:wpg="http://schemas.microsoft.com/office/word/2010/wordprocessingGroup" xmlns:wpi="http://schemas.microsoft.com/office/word/2010/wordprocessingInk" xmlns:wne="http://schemas.microsoft.com/office/word/2006/wordml" xmlns:wps="http://schemas.microsoft.com/office/word/2010/wordprocessingShape" mc:Ignorable="w14 w15 w16se w16cid w16 w16cex w16sdtdh wp14">
+  <w:endnote w:type="separator" w:id="-1">
+    <w:p>
+      <w:r>
+        <w:separator/>
+      </w:r>
+    </w:p>
+  </w:endnote>
+  <w:endnote w:type="continuationSeparator" w:id="0">
+    <w:p>
+      <w:r>
+        <w:continuationSeparator/>
+      </w:r>
+    </w:p>
+  </w:endnote>
+</w:endnotes>
+</file>
+
+<file path=word/footer1.xml><?xml version="1.0" encoding="utf-8"?>
+<w:ftr xmlns:wpc="http://schemas.microsoft.com/office/word/2010/wordprocessingCanvas" xmlns:cx="http://schemas.microsoft.com/office/drawing/2014/chartex" xmlns:cx1="http://schemas.microsoft.com/office/drawing/2015/9/8/chartex" xmlns:cx2="http://schemas.microsoft.com/office/drawing/2015/10/21/chartex" xmlns:cx3="http://schemas.microsoft.com/office/drawing/2016/5/9/chartex" xmlns:cx4="http://schemas.microsoft.com/office/drawing/2016/5/10/chartex" xmlns:cx5="http://schemas.microsoft.com/office/drawing/2016/5/11/chartex" xmlns:cx6="http://schemas.microsoft.com/office/drawing/2016/5/12/chartex" xmlns:cx7="http://schemas.microsoft.com/office/drawing/2016/5/13/chartex" xmlns:cx8="http://schemas.microsoft.com/office/drawing/2016/5/14/chartex" xmlns:mc="http://schemas.openxmlformats.org/markup-compatibility/2006" xmlns:aink="http://schemas.microsoft.com/office/drawing/2016/ink" xmlns:am3d="http://schemas.microsoft.com/office/drawing/2017/model3d" xmlns:o="urn:schemas-microsoft-com:office:office" xmlns:r="http://schemas.openxmlformats.org/officeDocument/2006/relationships" xmlns:m="http://schemas.openxmlformats.org/officeDocument/2006/math" xmlns:v="urn:schemas-microsoft-com:vml" xmlns:wp14="http://schemas.microsoft.com/office/word/2010/wordprocessingDrawing" xmlns:wp="http://schemas.openxmlformats.org/drawingml/2006/wordprocessingDrawing" xmlns:w10="urn:schemas-microsoft-com:office:word" xmlns:w="http://schemas.openxmlformats.org/wordprocessingml/2006/main" xmlns:w14="http://schemas.microsoft.com/office/word/2010/wordml" xmlns:w15="http://schemas.microsoft.com/office/word/2012/wordml" xmlns:w16cex="http://schemas.microsoft.com/office/word/2018/wordml/cex" xmlns:w16cid="http://schemas.microsoft.com/office/word/2016/wordml/cid" xmlns:w16="http://schemas.microsoft.com/office/word/2018/wordml" xmlns:w16sdtdh="http://schemas.microsoft.com/office/word/2020/wordml/sdtdatahash" xmlns:w16se="http://schemas.microsoft.com/office/word/2015/wordml/symex" xmlns:wpg="http://schemas.microsoft.com/office/word/2010/wordprocessingGroup" xmlns:wpi="http://schemas.microsoft.com/office/word/2010/wordprocessingInk" xmlns:wne="http://schemas.microsoft.com/office/word/2006/wordml" xmlns:wps="http://schemas.microsoft.com/office/word/2010/wordprocessingShape" mc:Ignorable="w14 w15 w16se w16cid w16 w16cex w16sdtdh wp14">
+  <w:sdt>
+    <w:sdtPr>
+      <w:rPr>
+        <w:rStyle w:val="PageNumber"/>
+      </w:rPr>
+      <w:id w:val="-1305771141"/>
+      <w:docPartObj>
+        <w:docPartGallery w:val="Page Numbers (Bottom of Page)"/>
+        <w:docPartUnique/>
+      </w:docPartObj>
+    </w:sdtPr>
+    <w:sdtContent>
+      <w:p>
+        <w:pPr>
+          <w:pStyle w:val="Footer"/>
+          <w:framePr w:wrap="none" w:vAnchor="text" w:hAnchor="margin" w:xAlign="right" w:y="1"/>
+          <w:rPr>
+            <w:rStyle w:val="PageNumber"/>
+          </w:rPr>
+        </w:pPr>
+        <w:r>
+          <w:rPr>
+            <w:rStyle w:val="PageNumber"/>
+          </w:rPr>
+          <w:fldChar w:fldCharType="begin"/>
+        </w:r>
+        <w:r>
+          <w:rPr>
+            <w:rStyle w:val="PageNumber"/>
+          </w:rPr>
+          <w:instrText xml:space="preserve"> PAGE </w:instrText>
+        </w:r>
+        <w:r>
+          <w:rPr>
+            <w:rStyle w:val="PageNumber"/>
+          </w:rPr>
+          <w:fldChar w:fldCharType="end"/>
+        </w:r>
+      </w:p>
+    </w:sdtContent>
+  </w:sdt>
+  <w:p>
+    <w:pPr>
+      <w:pStyle w:val="Footer"/>
+      <w:ind w:right="360"/>
+    </w:pPr>
+  </w:p>
+</w:ftr>
+</file>
+
+<file path=word/footer2.xml><?xml version="1.0" encoding="utf-8"?>
+<w:ftr xmlns:wpc="http://schemas.microsoft.com/office/word/2010/wordprocessingCanvas" xmlns:cx="http://schemas.microsoft.com/office/drawing/2014/chartex" xmlns:cx1="http://schemas.microsoft.com/office/drawing/2015/9/8/chartex" xmlns:cx2="http://schemas.microsoft.com/office/drawing/2015/10/21/chartex" xmlns:cx3="http://schemas.microsoft.com/office/drawing/2016/5/9/chartex" xmlns:cx4="http://schemas.microsoft.com/office/drawing/2016/5/10/chartex" xmlns:cx5="http://schemas.microsoft.com/office/drawing/2016/5/11/chartex" xmlns:cx6="http://schemas.microsoft.com/office/drawing/2016/5/12/chartex" xmlns:cx7="http://schemas.microsoft.com/office/drawing/2016/5/13/chartex" xmlns:cx8="http://schemas.microsoft.com/office/drawing/2016/5/14/chartex" xmlns:mc="http://schemas.openxmlformats.org/markup-compatibility/2006" xmlns:aink="http://schemas.microsoft.com/office/drawing/2016/ink" xmlns:am3d="http://schemas.microsoft.com/office/drawing/2017/model3d" xmlns:o="urn:schemas-microsoft-com:office:office" xmlns:r="http://schemas.openxmlformats.org/officeDocument/2006/relationships" xmlns:m="http://schemas.openxmlformats.org/officeDocument/2006/math" xmlns:v="urn:schemas-microsoft-com:vml" xmlns:wp14="http://schemas.microsoft.com/office/word/2010/wordprocessingDrawing" xmlns:wp="http://schemas.openxmlformats.org/drawingml/2006/wordprocessingDrawing" xmlns:w10="urn:schemas-microsoft-com:office:word" xmlns:w="http://schemas.openxmlformats.org/wordprocessingml/2006/main" xmlns:w14="http://schemas.microsoft.com/office/word/2010/wordml" xmlns:w15="http://schemas.microsoft.com/office/word/2012/wordml" xmlns:w16cex="http://schemas.microsoft.com/office/word/2018/wordml/cex" xmlns:w16cid="http://schemas.microsoft.com/office/word/2016/wordml/cid" xmlns:w16="http://schemas.microsoft.com/office/word/2018/wordml" xmlns:w16sdtdh="http://schemas.microsoft.com/office/word/2020/wordml/sdtdatahash" xmlns:w16se="http://schemas.microsoft.com/office/word/2015/wordml/symex" xmlns:wpg="http://schemas.microsoft.com/office/word/2010/wordprocessingGroup" xmlns:wpi="http://schemas.microsoft.com/office/word/2010/wordprocessingInk" xmlns:wne="http://schemas.microsoft.com/office/word/2006/wordml" xmlns:wps="http://schemas.microsoft.com/office/word/2010/wordprocessingShape" mc:Ignorable="w14 w15 w16se w16cid w16 w16cex w16sdtdh wp14">
+  <w:sdt>
+    <w:sdtPr>
+      <w:rPr>
+        <w:rStyle w:val="PageNumber"/>
+      </w:rPr>
+      <w:id w:val="-1327899565"/>
+      <w:docPartObj>
+        <w:docPartGallery w:val="Page Numbers (Bottom of Page)"/>
+        <w:docPartUnique/>
+      </w:docPartObj>
+    </w:sdtPr>
+    <w:sdtContent>
+      <w:p>
+        <w:pPr>
+          <w:pStyle w:val="Footer"/>
+          <w:framePr w:wrap="none" w:vAnchor="text" w:hAnchor="margin" w:xAlign="right" w:y="1"/>
+          <w:rPr>
+            <w:rStyle w:val="PageNumber"/>
+          </w:rPr>
+        </w:pPr>
+        <w:r>
+          <w:rPr>
+            <w:rStyle w:val="PageNumber"/>
+          </w:rPr>
+          <w:fldChar w:fldCharType="begin"/>
+        </w:r>
+        <w:r>
+          <w:rPr>
+            <w:rStyle w:val="PageNumber"/>
+          </w:rPr>
+          <w:instrText xml:space="preserve"> PAGE </w:instrText>
+        </w:r>
+        <w:r>
+          <w:rPr>
+            <w:rStyle w:val="PageNumber"/>
+          </w:rPr>
+          <w:fldChar w:fldCharType="separate"/>
+        </w:r>
+        <w:r>
+          <w:rPr>
+            <w:rStyle w:val="PageNumber"/>
+            <w:noProof/>
+          </w:rPr>
+          <w:t>1</w:t>
+        </w:r>
+        <w:r>
+          <w:rPr>
+            <w:rStyle w:val="PageNumber"/>
+          </w:rPr>
+          <w:fldChar w:fldCharType="end"/>
+        </w:r>
+      </w:p>
+    </w:sdtContent>
+  </w:sdt>
+  <w:p>
+    <w:pPr>
+      <w:pStyle w:val="Footer"/>
+      <w:ind w:right="360"/>
+    </w:pPr>
+  </w:p>
+</w:ftr>
+</file>
+
+<file path=word/footnotes.xml><?xml version="1.0" encoding="utf-8"?>
+<w:footnotes xmlns:wpc="http://schemas.microsoft.com/office/word/2010/wordprocessingCanvas" xmlns:cx="http://schemas.microsoft.com/office/drawing/2014/chartex" xmlns:cx1="http://schemas.microsoft.com/office/drawing/2015/9/8/chartex" xmlns:cx2="http://schemas.microsoft.com/office/drawing/2015/10/21/chartex" xmlns:cx3="http://schemas.microsoft.com/office/drawing/2016/5/9/chartex" xmlns:cx4="http://schemas.microsoft.com/office/drawing/2016/5/10/chartex" xmlns:cx5="http://schemas.microsoft.com/office/drawing/2016/5/11/chartex" xmlns:cx6="http://schemas.microsoft.com/office/drawing/2016/5/12/chartex" xmlns:cx7="http://schemas.microsoft.com/office/drawing/2016/5/13/chartex" xmlns:cx8="http://schemas.microsoft.com/office/drawing/2016/5/14/chartex" xmlns:mc="http://schemas.openxmlformats.org/markup-compatibility/2006" xmlns:aink="http://schemas.microsoft.com/office/drawing/2016/ink" xmlns:am3d="http://schemas.microsoft.com/office/drawing/2017/model3d" xmlns:o="urn:schemas-microsoft-com:office:office" xmlns:r="http://schemas.openxmlformats.org/officeDocument/2006/relationships" xmlns:m="http://schemas.openxmlformats.org/officeDocument/2006/math" xmlns:v="urn:schemas-microsoft-com:vml" xmlns:wp14="http://schemas.microsoft.com/office/word/2010/wordprocessingDrawing" xmlns:wp="http://schemas.openxmlformats.org/drawingml/2006/wordprocessingDrawing" xmlns:w10="urn:schemas-microsoft-com:office:word" xmlns:w="http://schemas.openxmlformats.org/wordprocessingml/2006/main" xmlns:w14="http://schemas.microsoft.com/office/word/2010/wordml" xmlns:w15="http://schemas.microsoft.com/office/word/2012/wordml" xmlns:w16cex="http://schemas.microsoft.com/office/word/2018/wordml/cex" xmlns:w16cid="http://schemas.microsoft.com/office/word/2016/wordml/cid" xmlns:w16="http://schemas.microsoft.com/office/word/2018/wordml" xmlns:w16sdtdh="http://schemas.microsoft.com/office/word/2020/wordml/sdtdatahash" xmlns:w16se="http://schemas.microsoft.com/office/word/2015/wordml/symex" xmlns:wpg="http://schemas.microsoft.com/office/word/2010/wordprocessingGroup" xmlns:wpi="http://schemas.microsoft.com/office/word/2010/wordprocessingInk" xmlns:wne="http://schemas.microsoft.com/office/word/2006/wordml" xmlns:wps="http://schemas.microsoft.com/office/word/2010/wordprocessingShape" mc:Ignorable="w14 w15 w16se w16cid w16 w16cex w16sdtdh wp14">
+  <w:footnote w:type="separator" w:id="-1">
+    <w:p>
+      <w:r>
+        <w:separator/>
+      </w:r>
+    </w:p>
+  </w:footnote>
+  <w:footnote w:type="continuationSeparator" w:id="0">
+    <w:p>
+      <w:r>
+        <w:continuationSeparator/>
+      </w:r>
+    </w:p>
+  </w:footnote>
+</w:footnotes>
+</file>
+
+<file path=word/numbering.xml><?xml version="1.0" encoding="utf-8"?>
+<w:numbering xmlns:wpc="http://schemas.microsoft.com/office/word/2010/wordprocessingCanvas" xmlns:cx="http://schemas.microsoft.com/office/drawing/2014/chartex" xmlns:cx1="http://schemas.microsoft.com/office/drawing/2015/9/8/chartex" xmlns:cx2="http://schemas.microsoft.com/office/drawing/2015/10/21/chartex" xmlns:cx3="http://schemas.microsoft.com/office/drawing/2016/5/9/chartex" xmlns:cx4="http://schemas.microsoft.com/office/drawing/2016/5/10/chartex" xmlns:cx5="http://schemas.microsoft.com/office/drawing/2016/5/11/chartex" xmlns:cx6="http://schemas.microsoft.com/office/drawing/2016/5/12/chartex" xmlns:cx7="http://schemas.microsoft.com/office/drawing/2016/5/13/chartex" xmlns:cx8="http://schemas.microsoft.com/office/drawing/2016/5/14/chartex" xmlns:mc="http://schemas.openxmlformats.org/markup-compatibility/2006" xmlns:aink="http://schemas.microsoft.com/office/drawing/2016/ink" xmlns:am3d="http://schemas.microsoft.com/office/drawing/2017/model3d" xmlns:o="urn:schemas-microsoft-com:office:office" xmlns:r="http://schemas.openxmlformats.org/officeDocument/2006/relationships" xmlns:m="http://schemas.openxmlformats.org/officeDocument/2006/math" xmlns:v="urn:schemas-microsoft-com:vml" xmlns:wp14="http://schemas.microsoft.com/office/word/2010/wordprocessingDrawing" xmlns:wp="http://schemas.openxmlformats.org/drawingml/2006/wordprocessingDrawing" xmlns:w10="urn:schemas-microsoft-com:office:word" xmlns:w="http://schemas.openxmlformats.org/wordprocessingml/2006/main" xmlns:w14="http://schemas.microsoft.com/office/word/2010/wordml" xmlns:w15="http://schemas.microsoft.com/office/word/2012/wordml" xmlns:w16cex="http://schemas.microsoft.com/office/word/2018/wordml/cex" xmlns:w16cid="http://schemas.microsoft.com/office/word/2016/wordml/cid" xmlns:w16="http://schemas.microsoft.com/office/word/2018/wordml" xmlns:w16sdtdh="http://schemas.microsoft.com/office/word/2020/wordml/sdtdatahash" xmlns:w16se="http://schemas.microsoft.com/office/word/2015/wordml/symex" xmlns:wpg="http://schemas.microsoft.com/office/word/2010/wordprocessingGroup" xmlns:wpi="http://schemas.microsoft.com/office/word/2010/wordprocessingInk" xmlns:wne="http://schemas.microsoft.com/office/word/2006/wordml" xmlns:wps="http://schemas.microsoft.com/office/word/2010/wordprocessingShape" mc:Ignorable="w14 w15 w16se w16cid w16 w16cex w16sdtdh wp14">
+  <w:numPicBullet w:numPicBulletId="0">
+    <w:pict>
+      <v:shapetype id="_x0000_t75" coordsize="21600,21600" o:spt="75" o:preferrelative="t" path="m@4@5l@4@11@9@11@9@5xe" filled="f" stroked="f">
+        <v:stroke joinstyle="miter"/>
+        <v:formulas>
+          <v:f eqn="if lineDrawn pixelLineWidth 0"/>
+          <v:f eqn="sum @0 1 0"/>
+          <v:f eqn="sum 0 0 @1"/>
+          <v:f eqn="prod @2 1 2"/>
+          <v:f eqn="prod @3 21600 pixelWidth"/>
+          <v:f eqn="prod @3 21600 pixelHeight"/>
+          <v:f eqn="sum @0 0 1"/>
+          <v:f eqn="prod @6 1 2"/>
+          <v:f eqn="prod @7 21600 pixelWidth"/>
+          <v:f eqn="sum @8 21600 0"/>
+          <v:f eqn="prod @7 21600 pixelHeight"/>
+          <v:f eqn="sum @10 21600 0"/>
+        </v:formulas>
+        <v:path o:extrusionok="f" gradientshapeok="t" o:connecttype="rect"/>
+        <o:lock v:ext="edit" aspectratio="t"/>
+      </v:shapetype>
+      <v:shape id="_x0000_i1083" type="#_x0000_t75" style="width:5.2pt;height:5.2pt;visibility:visible;mso-wrap-style:square" o:bullet="t">
+        <v:imagedata r:id="rId1" o:title=""/>
+      </v:shape>
+    </w:pict>
+  </w:numPicBullet>
+  <w:abstractNum w:abstractNumId="0" w15:restartNumberingAfterBreak="0">
+    <w:nsid w:val="00000001"/>
+    <w:multiLevelType w:val="hybridMultilevel"/>
+    <w:tmpl w:val="00000001"/>
+    <w:lvl w:ilvl="0" w:tplc="00000001">
+      <w:start w:val="1"/>
+      <w:numFmt w:val="bullet"/>
+      <w:lvlText w:val="•"/>
+      <w:lvlJc w:val="left"/>
+      <w:pPr>
+        <w:ind w:left="720" w:hanging="360"/>
+      </w:pPr>
+    </w:lvl>
+    <w:lvl w:ilvl="1" w:tplc="FFFFFFFF">
+      <w:numFmt w:val="decimal"/>
+      <w:lvlText w:val=""/>
+      <w:lvlJc w:val="left"/>
+    </w:lvl>
+    <w:lvl w:ilvl="2" w:tplc="FFFFFFFF">
+      <w:numFmt w:val="decimal"/>
+      <w:lvlText w:val=""/>
+      <w:lvlJc w:val="left"/>
+    </w:lvl>
+    <w:lvl w:ilvl="3" w:tplc="FFFFFFFF">
+      <w:numFmt w:val="decimal"/>
+      <w:lvlText w:val=""/>
+      <w:lvlJc w:val="left"/>
+    </w:lvl>
+    <w:lvl w:ilvl="4" w:tplc="FFFFFFFF">
+      <w:numFmt w:val="decimal"/>
+      <w:lvlText w:val=""/>
+      <w:lvlJc w:val="left"/>
+    </w:lvl>
+    <w:lvl w:ilvl="5" w:tplc="FFFFFFFF">
+      <w:numFmt w:val="decimal"/>
+      <w:lvlText w:val=""/>
+      <w:lvlJc w:val="left"/>
+    </w:lvl>
+    <w:lvl w:ilvl="6" w:tplc="FFFFFFFF">
+      <w:numFmt w:val="decimal"/>
+      <w:lvlText w:val=""/>
+      <w:lvlJc w:val="left"/>
+    </w:lvl>
+    <w:lvl w:ilvl="7" w:tplc="FFFFFFFF">
+      <w:numFmt w:val="decimal"/>
+      <w:lvlText w:val=""/>
+      <w:lvlJc w:val="left"/>
+    </w:lvl>
+    <w:lvl w:ilvl="8" w:tplc="FFFFFFFF">
+      <w:numFmt w:val="decimal"/>
+      <w:lvlText w:val=""/>
+      <w:lvlJc w:val="left"/>
+    </w:lvl>
+  </w:abstractNum>
+  <w:abstractNum w:abstractNumId="1" w15:restartNumberingAfterBreak="0">
+    <w:nsid w:val="01F554EA"/>
+    <w:multiLevelType w:val="hybridMultilevel"/>
+    <w:tmpl w:val="DF0AFE9E"/>
+    <w:lvl w:ilvl="0" w:tplc="08090001">
+      <w:start w:val="1"/>
+      <w:numFmt w:val="bullet"/>
+      <w:lvlText w:val=""/>
+      <w:lvlJc w:val="left"/>
+      <w:pPr>
+        <w:ind w:left="720" w:hanging="360"/>
+      </w:pPr>
+      <w:rPr>
+        <w:rFonts w:ascii="Symbol" w:hAnsi="Symbol" w:hint="default"/>
+      </w:rPr>
+    </w:lvl>
+    <w:lvl w:ilvl="1" w:tplc="08090003" w:tentative="1">
+      <w:start w:val="1"/>
+      <w:numFmt w:val="bullet"/>
+      <w:lvlText w:val="o"/>
+      <w:lvlJc w:val="left"/>
+      <w:pPr>
+        <w:ind w:left="1440" w:hanging="360"/>
+      </w:pPr>
+      <w:rPr>
+        <w:rFonts w:ascii="Courier New" w:hAnsi="Courier New" w:cs="Courier New" w:hint="default"/>
+      </w:rPr>
+    </w:lvl>
+    <w:lvl w:ilvl="2" w:tplc="08090005" w:tentative="1">
+      <w:start w:val="1"/>
+      <w:numFmt w:val="bullet"/>
+      <w:lvlText w:val=""/>
+      <w:lvlJc w:val="left"/>
+      <w:pPr>
+        <w:ind w:left="2160" w:hanging="360"/>
+      </w:pPr>
+      <w:rPr>
+        <w:rFonts w:ascii="Wingdings" w:hAnsi="Wingdings" w:hint="default"/>
+      </w:rPr>
+    </w:lvl>
+    <w:lvl w:ilvl="3" w:tplc="08090001" w:tentative="1">
+      <w:start w:val="1"/>
+      <w:numFmt w:val="bullet"/>
+      <w:lvlText w:val=""/>
+      <w:lvlJc w:val="left"/>
+      <w:pPr>
+        <w:ind w:left="2880" w:hanging="360"/>
+      </w:pPr>
+      <w:rPr>
+        <w:rFonts w:ascii="Symbol" w:hAnsi="Symbol" w:hint="default"/>
+      </w:rPr>
+    </w:lvl>
+    <w:lvl w:ilvl="4" w:tplc="08090003" w:tentative="1">
+      <w:start w:val="1"/>
+      <w:numFmt w:val="bullet"/>
+      <w:lvlText w:val="o"/>
+      <w:lvlJc w:val="left"/>
+      <w:pPr>
+        <w:ind w:left="3600" w:hanging="360"/>
+      </w:pPr>
+      <w:rPr>
+        <w:rFonts w:ascii="Courier New" w:hAnsi="Courier New" w:cs="Courier New" w:hint="default"/>
+      </w:rPr>
+    </w:lvl>
+    <w:lvl w:ilvl="5" w:tplc="08090005" w:tentative="1">
+      <w:start w:val="1"/>
+      <w:numFmt w:val="bullet"/>
+      <w:lvlText w:val=""/>
+      <w:lvlJc w:val="left"/>
+      <w:pPr>
+        <w:ind w:left="4320" w:hanging="360"/>
+      </w:pPr>
+      <w:rPr>
+        <w:rFonts w:ascii="Wingdings" w:hAnsi="Wingdings" w:hint="default"/>
+      </w:rPr>
+    </w:lvl>
+    <w:lvl w:ilvl="6" w:tplc="08090001" w:tentative="1">
+      <w:start w:val="1"/>
+      <w:numFmt w:val="bullet"/>
+      <w:lvlText w:val=""/>
+      <w:lvlJc w:val="left"/>
+      <w:pPr>
+        <w:ind w:left="5040" w:hanging="360"/>
+      </w:pPr>
+      <w:rPr>
+        <w:rFonts w:ascii="Symbol" w:hAnsi="Symbol" w:hint="default"/>
+      </w:rPr>
+    </w:lvl>
+    <w:lvl w:ilvl="7" w:tplc="08090003" w:tentative="1">
+      <w:start w:val="1"/>
+      <w:numFmt w:val="bullet"/>
+      <w:lvlText w:val="o"/>
+      <w:lvlJc w:val="left"/>
+      <w:pPr>
+        <w:ind w:left="5760" w:hanging="360"/>
+      </w:pPr>
+      <w:rPr>
+        <w:rFonts w:ascii="Courier New" w:hAnsi="Courier New" w:cs="Courier New" w:hint="default"/>
+      </w:rPr>
+    </w:lvl>
+    <w:lvl w:ilvl="8" w:tplc="08090005" w:tentative="1">
+      <w:start w:val="1"/>
+      <w:numFmt w:val="bullet"/>
+      <w:lvlText w:val=""/>
+      <w:lvlJc w:val="left"/>
+      <w:pPr>
+        <w:ind w:left="6480" w:hanging="360"/>
+      </w:pPr>
+      <w:rPr>
+        <w:rFonts w:ascii="Wingdings" w:hAnsi="Wingdings" w:hint="default"/>
+      </w:rPr>
+    </w:lvl>
+  </w:abstractNum>
+  <w:abstractNum w:abstractNumId="2" w15:restartNumberingAfterBreak="0">
+    <w:nsid w:val="0F7A7557"/>
+    <w:multiLevelType w:val="hybridMultilevel"/>
+    <w:tmpl w:val="BECE5A24"/>
+    <w:lvl w:ilvl="0" w:tplc="08090001">
+      <w:start w:val="1"/>
+      <w:numFmt w:val="bullet"/>
+      <w:lvlText w:val=""/>
+      <w:lvlJc w:val="left"/>
+      <w:pPr>
+        <w:ind w:left="720" w:hanging="360"/>
+      </w:pPr>
+      <w:rPr>
+        <w:rFonts w:ascii="Symbol" w:hAnsi="Symbol" w:hint="default"/>
+      </w:rPr>
+    </w:lvl>
+    <w:lvl w:ilvl="1" w:tplc="08090003" w:tentative="1">
+      <w:start w:val="1"/>
+      <w:numFmt w:val="bullet"/>
+      <w:lvlText w:val="o"/>
+      <w:lvlJc w:val="left"/>
+      <w:pPr>
+        <w:ind w:left="1440" w:hanging="360"/>
+      </w:pPr>
+      <w:rPr>
+        <w:rFonts w:ascii="Courier New" w:hAnsi="Courier New" w:cs="Courier New" w:hint="default"/>
+      </w:rPr>
+    </w:lvl>
+    <w:lvl w:ilvl="2" w:tplc="08090005" w:tentative="1">
+      <w:start w:val="1"/>
+      <w:numFmt w:val="bullet"/>
+      <w:lvlText w:val=""/>
+      <w:lvlJc w:val="left"/>
+      <w:pPr>
+        <w:ind w:left="2160" w:hanging="360"/>
+      </w:pPr>
+      <w:rPr>
+        <w:rFonts w:ascii="Wingdings" w:hAnsi="Wingdings" w:hint="default"/>
+      </w:rPr>
+    </w:lvl>
+    <w:lvl w:ilvl="3" w:tplc="08090001" w:tentative="1">
+      <w:start w:val="1"/>
+      <w:numFmt w:val="bullet"/>
+      <w:lvlText w:val=""/>
+      <w:lvlJc w:val="left"/>
+      <w:pPr>
+        <w:ind w:left="2880" w:hanging="360"/>
+      </w:pPr>
+      <w:rPr>
+        <w:rFonts w:ascii="Symbol" w:hAnsi="Symbol" w:hint="default"/>
+      </w:rPr>
+    </w:lvl>
+    <w:lvl w:ilvl="4" w:tplc="08090003" w:tentative="1">
+      <w:start w:val="1"/>
+      <w:numFmt w:val="bullet"/>
+      <w:lvlText w:val="o"/>
+      <w:lvlJc w:val="left"/>
+      <w:pPr>
+        <w:ind w:left="3600" w:hanging="360"/>
+      </w:pPr>
+      <w:rPr>
+        <w:rFonts w:ascii="Courier New" w:hAnsi="Courier New" w:cs="Courier New" w:hint="default"/>
+      </w:rPr>
+    </w:lvl>
+    <w:lvl w:ilvl="5" w:tplc="08090005" w:tentative="1">
+      <w:start w:val="1"/>
+      <w:numFmt w:val="bullet"/>
+      <w:lvlText w:val=""/>
+      <w:lvlJc w:val="left"/>
+      <w:pPr>
+        <w:ind w:left="4320" w:hanging="360"/>
+      </w:pPr>
+      <w:rPr>
+        <w:rFonts w:ascii="Wingdings" w:hAnsi="Wingdings" w:hint="default"/>
+      </w:rPr>
+    </w:lvl>
+    <w:lvl w:ilvl="6" w:tplc="08090001" w:tentative="1">
+      <w:start w:val="1"/>
+      <w:numFmt w:val="bullet"/>
+      <w:lvlText w:val=""/>
+      <w:lvlJc w:val="left"/>
+      <w:pPr>
+        <w:ind w:left="5040" w:hanging="360"/>
+      </w:pPr>
+      <w:rPr>
+        <w:rFonts w:ascii="Symbol" w:hAnsi="Symbol" w:hint="default"/>
+      </w:rPr>
+    </w:lvl>
+    <w:lvl w:ilvl="7" w:tplc="08090003" w:tentative="1">
+      <w:start w:val="1"/>
+      <w:numFmt w:val="bullet"/>
+      <w:lvlText w:val="o"/>
+      <w:lvlJc w:val="left"/>
+      <w:pPr>
+        <w:ind w:left="5760" w:hanging="360"/>
+      </w:pPr>
+      <w:rPr>
+        <w:rFonts w:ascii="Courier New" w:hAnsi="Courier New" w:cs="Courier New" w:hint="default"/>
+      </w:rPr>
+    </w:lvl>
+    <w:lvl w:ilvl="8" w:tplc="08090005" w:tentative="1">
+      <w:start w:val="1"/>
+      <w:numFmt w:val="bullet"/>
+      <w:lvlText w:val=""/>
+      <w:lvlJc w:val="left"/>
+      <w:pPr>
+        <w:ind w:left="6480" w:hanging="360"/>
+      </w:pPr>
+      <w:rPr>
+        <w:rFonts w:ascii="Wingdings" w:hAnsi="Wingdings" w:hint="default"/>
+      </w:rPr>
+    </w:lvl>
+  </w:abstractNum>
+  <w:abstractNum w:abstractNumId="3" w15:restartNumberingAfterBreak="0">
+    <w:nsid w:val="28395F35"/>
+    <w:multiLevelType w:val="multilevel"/>
+    <w:tmpl w:val="6DF022A0"/>
+    <w:lvl w:ilvl="0">
+      <w:start w:val="1"/>
+      <w:numFmt w:val="decimal"/>
+      <w:lvlText w:val="%1"/>
+      <w:lvlJc w:val="left"/>
+      <w:pPr>
+        <w:ind w:left="440" w:hanging="440"/>
+      </w:pPr>
+      <w:rPr>
+        <w:rFonts w:hint="default"/>
+      </w:rPr>
+    </w:lvl>
+    <w:lvl w:ilvl="1">
+      <w:start w:val="1"/>
+      <w:numFmt w:val="decimal"/>
+      <w:lvlText w:val="%1.%2"/>
+      <w:lvlJc w:val="left"/>
+      <w:pPr>
+        <w:ind w:left="440" w:hanging="440"/>
+      </w:pPr>
+      <w:rPr>
+        <w:rFonts w:hint="default"/>
+      </w:rPr>
+    </w:lvl>
+    <w:lvl w:ilvl="2">
+      <w:start w:val="1"/>
+      <w:numFmt w:val="decimal"/>
+      <w:lvlText w:val="%1.%2.%3"/>
+      <w:lvlJc w:val="left"/>
+      <w:pPr>
+        <w:ind w:left="720" w:hanging="720"/>
+      </w:pPr>
+      <w:rPr>
+        <w:rFonts w:hint="default"/>
+      </w:rPr>
+    </w:lvl>
+    <w:lvl w:ilvl="3">
+      <w:start w:val="1"/>
+      <w:numFmt w:val="decimal"/>
+      <w:lvlText w:val="%1.%2.%3.%4"/>
+      <w:lvlJc w:val="left"/>
+      <w:pPr>
+        <w:ind w:left="720" w:hanging="720"/>
+      </w:pPr>
+      <w:rPr>
+        <w:rFonts w:hint="default"/>
+      </w:rPr>
+    </w:lvl>
+    <w:lvl w:ilvl="4">
+      <w:start w:val="1"/>
+      <w:numFmt w:val="decimal"/>
+      <w:lvlText w:val="%1.%2.%3.%4.%5"/>
+      <w:lvlJc w:val="left"/>
+      <w:pPr>
+        <w:ind w:left="1080" w:hanging="1080"/>
+      </w:pPr>
+      <w:rPr>
+        <w:rFonts w:hint="default"/>
+      </w:rPr>
+    </w:lvl>
+    <w:lvl w:ilvl="5">
+      <w:start w:val="1"/>
+      <w:numFmt w:val="decimal"/>
+      <w:lvlText w:val="%1.%2.%3.%4.%5.%6"/>
+      <w:lvlJc w:val="left"/>
+      <w:pPr>
+        <w:ind w:left="1080" w:hanging="1080"/>
+      </w:pPr>
+      <w:rPr>
+        <w:rFonts w:hint="default"/>
+      </w:rPr>
+    </w:lvl>
+    <w:lvl w:ilvl="6">
+      <w:start w:val="1"/>
+      <w:numFmt w:val="decimal"/>
+      <w:lvlText w:val="%1.%2.%3.%4.%5.%6.%7"/>
+      <w:lvlJc w:val="left"/>
+      <w:pPr>
+        <w:ind w:left="1440" w:hanging="1440"/>
+      </w:pPr>
+      <w:rPr>
+        <w:rFonts w:hint="default"/>
+      </w:rPr>
+    </w:lvl>
+    <w:lvl w:ilvl="7">
+      <w:start w:val="1"/>
+      <w:numFmt w:val="decimal"/>
+      <w:lvlText w:val="%1.%2.%3.%4.%5.%6.%7.%8"/>
+      <w:lvlJc w:val="left"/>
+      <w:pPr>
+        <w:ind w:left="1440" w:hanging="1440"/>
+      </w:pPr>
+      <w:rPr>
+        <w:rFonts w:hint="default"/>
+      </w:rPr>
+    </w:lvl>
+    <w:lvl w:ilvl="8">
+      <w:start w:val="1"/>
+      <w:numFmt w:val="decimal"/>
+      <w:lvlText w:val="%1.%2.%3.%4.%5.%6.%7.%8.%9"/>
+      <w:lvlJc w:val="left"/>
+      <w:pPr>
+        <w:ind w:left="1800" w:hanging="1800"/>
+      </w:pPr>
+      <w:rPr>
+        <w:rFonts w:hint="default"/>
+      </w:rPr>
+    </w:lvl>
+  </w:abstractNum>
+  <w:abstractNum w:abstractNumId="4" w15:restartNumberingAfterBreak="0">
+    <w:nsid w:val="47FD7EA8"/>
+    <w:multiLevelType w:val="hybridMultilevel"/>
+    <w:tmpl w:val="E5B4C198"/>
+    <w:lvl w:ilvl="0" w:tplc="1D6867A6">
+      <w:start w:val="1"/>
+      <w:numFmt w:val="decimal"/>
+      <w:lvlText w:val="%1."/>
+      <w:lvlJc w:val="left"/>
+      <w:pPr>
+        <w:ind w:left="720" w:hanging="360"/>
+      </w:pPr>
+      <w:rPr>
+        <w:rFonts w:ascii="Times" w:eastAsiaTheme="minorHAnsi" w:hAnsi="Times" w:hint="default"/>
+      </w:rPr>
+    </w:lvl>
+    <w:lvl w:ilvl="1" w:tplc="08090019" w:tentative="1">
+      <w:start w:val="1"/>
+      <w:numFmt w:val="lowerLetter"/>
+      <w:lvlText w:val="%2."/>
+      <w:lvlJc w:val="left"/>
+      <w:pPr>
+        <w:ind w:left="1440" w:hanging="360"/>
+      </w:pPr>
+    </w:lvl>
+    <w:lvl w:ilvl="2" w:tplc="0809001B" w:tentative="1">
+      <w:start w:val="1"/>
+      <w:numFmt w:val="lowerRoman"/>
+      <w:lvlText w:val="%3."/>
+      <w:lvlJc w:val="right"/>
+      <w:pPr>
+        <w:ind w:left="2160" w:hanging="180"/>
+      </w:pPr>
+    </w:lvl>
+    <w:lvl w:ilvl="3" w:tplc="0809000F" w:tentative="1">
+      <w:start w:val="1"/>
+      <w:numFmt w:val="decimal"/>
+      <w:lvlText w:val="%4."/>
+      <w:lvlJc w:val="left"/>
+      <w:pPr>
+        <w:ind w:left="2880" w:hanging="360"/>
+      </w:pPr>
+    </w:lvl>
+    <w:lvl w:ilvl="4" w:tplc="08090019" w:tentative="1">
+      <w:start w:val="1"/>
+      <w:numFmt w:val="lowerLetter"/>
+      <w:lvlText w:val="%5."/>
+      <w:lvlJc w:val="left"/>
+      <w:pPr>
+        <w:ind w:left="3600" w:hanging="360"/>
+      </w:pPr>
+    </w:lvl>
+    <w:lvl w:ilvl="5" w:tplc="0809001B" w:tentative="1">
+      <w:start w:val="1"/>
+      <w:numFmt w:val="lowerRoman"/>
+      <w:lvlText w:val="%6."/>
+      <w:lvlJc w:val="right"/>
+      <w:pPr>
+        <w:ind w:left="4320" w:hanging="180"/>
+      </w:pPr>
+    </w:lvl>
+    <w:lvl w:ilvl="6" w:tplc="0809000F" w:tentative="1">
+      <w:start w:val="1"/>
+      <w:numFmt w:val="decimal"/>
+      <w:lvlText w:val="%7."/>
+      <w:lvlJc w:val="left"/>
+      <w:pPr>
+        <w:ind w:left="5040" w:hanging="360"/>
+      </w:pPr>
+    </w:lvl>
+    <w:lvl w:ilvl="7" w:tplc="08090019" w:tentative="1">
+      <w:start w:val="1"/>
+      <w:numFmt w:val="lowerLetter"/>
+      <w:lvlText w:val="%8."/>
+      <w:lvlJc w:val="left"/>
+      <w:pPr>
+        <w:ind w:left="5760" w:hanging="360"/>
+      </w:pPr>
+    </w:lvl>
+    <w:lvl w:ilvl="8" w:tplc="0809001B" w:tentative="1">
+      <w:start w:val="1"/>
+      <w:numFmt w:val="lowerRoman"/>
+      <w:lvlText w:val="%9."/>
+      <w:lvlJc w:val="right"/>
+      <w:pPr>
+        <w:ind w:left="6480" w:hanging="180"/>
+      </w:pPr>
+    </w:lvl>
+  </w:abstractNum>
+  <w:abstractNum w:abstractNumId="5" w15:restartNumberingAfterBreak="0">
+    <w:nsid w:val="717563EB"/>
+    <w:multiLevelType w:val="hybridMultilevel"/>
+    <w:tmpl w:val="12FC9160"/>
+    <w:lvl w:ilvl="0" w:tplc="5BBCB4AE">
+      <w:start w:val="3"/>
+      <w:numFmt w:val="bullet"/>
+      <w:lvlText w:val="-"/>
+      <w:lvlJc w:val="left"/>
+      <w:pPr>
+        <w:ind w:left="1080" w:hanging="360"/>
+      </w:pPr>
+      <w:rPr>
+        <w:rFonts w:ascii="Times" w:eastAsiaTheme="minorHAnsi" w:hAnsi="Times" w:cstheme="minorBidi" w:hint="default"/>
+      </w:rPr>
+    </w:lvl>
+    <w:lvl w:ilvl="1" w:tplc="08090003" w:tentative="1">
+      <w:start w:val="1"/>
+      <w:numFmt w:val="bullet"/>
+      <w:lvlText w:val="o"/>
+      <w:lvlJc w:val="left"/>
+      <w:pPr>
+        <w:ind w:left="1800" w:hanging="360"/>
+      </w:pPr>
+      <w:rPr>
+        <w:rFonts w:ascii="Courier New" w:hAnsi="Courier New" w:cs="Courier New" w:hint="default"/>
+      </w:rPr>
+    </w:lvl>
+    <w:lvl w:ilvl="2" w:tplc="08090005" w:tentative="1">
+      <w:start w:val="1"/>
+      <w:numFmt w:val="bullet"/>
+      <w:lvlText w:val=""/>
+      <w:lvlJc w:val="left"/>
+      <w:pPr>
+        <w:ind w:left="2520" w:hanging="360"/>
+      </w:pPr>
+      <w:rPr>
+        <w:rFonts w:ascii="Wingdings" w:hAnsi="Wingdings" w:hint="default"/>
+      </w:rPr>
+    </w:lvl>
+    <w:lvl w:ilvl="3" w:tplc="08090001" w:tentative="1">
+      <w:start w:val="1"/>
+      <w:numFmt w:val="bullet"/>
+      <w:lvlText w:val=""/>
+      <w:lvlJc w:val="left"/>
+      <w:pPr>
+        <w:ind w:left="3240" w:hanging="360"/>
+      </w:pPr>
+      <w:rPr>
+        <w:rFonts w:ascii="Symbol" w:hAnsi="Symbol" w:hint="default"/>
+      </w:rPr>
+    </w:lvl>
+    <w:lvl w:ilvl="4" w:tplc="08090003" w:tentative="1">
+      <w:start w:val="1"/>
+      <w:numFmt w:val="bullet"/>
+      <w:lvlText w:val="o"/>
+      <w:lvlJc w:val="left"/>
+      <w:pPr>
+        <w:ind w:left="3960" w:hanging="360"/>
+      </w:pPr>
+      <w:rPr>
+        <w:rFonts w:ascii="Courier New" w:hAnsi="Courier New" w:cs="Courier New" w:hint="default"/>
+      </w:rPr>
+    </w:lvl>
+    <w:lvl w:ilvl="5" w:tplc="08090005" w:tentative="1">
+      <w:start w:val="1"/>
+      <w:numFmt w:val="bullet"/>
+      <w:lvlText w:val=""/>
+      <w:lvlJc w:val="left"/>
+      <w:pPr>
+        <w:ind w:left="4680" w:hanging="360"/>
+      </w:pPr>
+      <w:rPr>
+        <w:rFonts w:ascii="Wingdings" w:hAnsi="Wingdings" w:hint="default"/>
+      </w:rPr>
+    </w:lvl>
+    <w:lvl w:ilvl="6" w:tplc="08090001" w:tentative="1">
+      <w:start w:val="1"/>
+      <w:numFmt w:val="bullet"/>
+      <w:lvlText w:val=""/>
+      <w:lvlJc w:val="left"/>
+      <w:pPr>
+        <w:ind w:left="5400" w:hanging="360"/>
+      </w:pPr>
+      <w:rPr>
+        <w:rFonts w:ascii="Symbol" w:hAnsi="Symbol" w:hint="default"/>
+      </w:rPr>
+    </w:lvl>
+    <w:lvl w:ilvl="7" w:tplc="08090003" w:tentative="1">
+      <w:start w:val="1"/>
+      <w:numFmt w:val="bullet"/>
+      <w:lvlText w:val="o"/>
+      <w:lvlJc w:val="left"/>
+      <w:pPr>
+        <w:ind w:left="6120" w:hanging="360"/>
+      </w:pPr>
+      <w:rPr>
+        <w:rFonts w:ascii="Courier New" w:hAnsi="Courier New" w:cs="Courier New" w:hint="default"/>
+      </w:rPr>
+    </w:lvl>
+    <w:lvl w:ilvl="8" w:tplc="08090005" w:tentative="1">
+      <w:start w:val="1"/>
+      <w:numFmt w:val="bullet"/>
+      <w:lvlText w:val=""/>
+      <w:lvlJc w:val="left"/>
+      <w:pPr>
+        <w:ind w:left="6840" w:hanging="360"/>
+      </w:pPr>
+      <w:rPr>
+        <w:rFonts w:ascii="Wingdings" w:hAnsi="Wingdings" w:hint="default"/>
+      </w:rPr>
+    </w:lvl>
+  </w:abstractNum>
+  <w:num w:numId="1">
+    <w:abstractNumId w:val="3"/>
+  </w:num>
+  <w:num w:numId="2">
+    <w:abstractNumId w:val="5"/>
+  </w:num>
+  <w:num w:numId="3">
+    <w:abstractNumId w:val="0"/>
+  </w:num>
+  <w:num w:numId="4">
+    <w:abstractNumId w:val="4"/>
+  </w:num>
+  <w:num w:numId="5">
+    <w:abstractNumId w:val="2"/>
+  </w:num>
+  <w:num w:numId="6">
+    <w:abstractNumId w:val="1"/>
+  </w:num>
+</w:numbering>
+</file>
+
 <file path=word/styles.xml><?xml version="1.0" encoding="utf-8"?>
-<w:styles xmlns:mc="http://schemas.openxmlformats.org/markup-compatibility/2006" xmlns:r="http://schemas.openxmlformats.org/officeDocument/2006/relationships" xmlns:w="http://schemas.openxmlformats.org/wordprocessingml/2006/main" xmlns:w14="http://schemas.microsoft.com/office/word/2010/wordml" xmlns:w15="http://schemas.microsoft.com/office/word/2012/wordml" xmlns:w16cex="http://schemas.microsoft.com/office/word/2018/wordml/cex" xmlns:w16cid="http://schemas.microsoft.com/office/word/2016/wordml/cid" xmlns:w16="http://schemas.microsoft.com/office/word/2018/wordml" xmlns:w16se="http://schemas.microsoft.com/office/word/2015/wordml/symex" mc:Ignorable="w14 w15 w16se w16cid w16 w16cex">
+<w:styles xmlns:mc="http://schemas.openxmlformats.org/markup-compatibility/2006" xmlns:r="http://schemas.openxmlformats.org/officeDocument/2006/relationships" xmlns:w="http://schemas.openxmlformats.org/wordprocessingml/2006/main" xmlns:w14="http://schemas.microsoft.com/office/word/2010/wordml" xmlns:w15="http://schemas.microsoft.com/office/word/2012/wordml" xmlns:w16cex="http://schemas.microsoft.com/office/word/2018/wordml/cex" xmlns:w16cid="http://schemas.microsoft.com/office/word/2016/wordml/cid" xmlns:w16="http://schemas.microsoft.com/office/word/2018/wordml" xmlns:w16sdtdh="http://schemas.microsoft.com/office/word/2020/wordml/sdtdatahash" xmlns:w16se="http://schemas.microsoft.com/office/word/2015/wordml/symex" mc:Ignorable="w14 w15 w16se w16cid w16 w16cex w16sdtdh">
   <w:docDefaults>
     <w:rPrDefault>
       <w:rPr>
@@ -572,6 +9915,11 @@
   <w:style w:type="paragraph" w:default="1" w:styleId="Normal">
     <w:name w:val="Normal"/>
     <w:qFormat/>
+    <w:rsid w:val="00C55F84"/>
+    <w:rPr>
+      <w:rFonts w:ascii="Times New Roman" w:eastAsia="Times New Roman" w:hAnsi="Times New Roman" w:cs="Times New Roman"/>
+      <w:lang w:eastAsia="en-GB"/>
+    </w:rPr>
   </w:style>
   <w:style w:type="paragraph" w:styleId="Heading1">
     <w:name w:val="heading 1"/>
@@ -580,7 +9928,7 @@
     <w:link w:val="Heading1Char"/>
     <w:uiPriority w:val="9"/>
     <w:qFormat/>
-    <w:rsid w:val="00FA0A42"/>
+    <w:rsid w:val="002D0721"/>
     <w:pPr>
       <w:keepNext/>
       <w:keepLines/>
@@ -588,7 +9936,7 @@
       <w:outlineLvl w:val="0"/>
     </w:pPr>
     <w:rPr>
-      <w:rFonts w:asciiTheme="majorHAnsi" w:eastAsiaTheme="majorEastAsia" w:hAnsiTheme="majorHAnsi" w:cstheme="majorBidi"/>
+      <w:rFonts w:ascii="Arial" w:eastAsiaTheme="majorEastAsia" w:hAnsi="Arial" w:cstheme="majorBidi"/>
       <w:color w:val="2F5496" w:themeColor="accent1" w:themeShade="BF"/>
       <w:sz w:val="32"/>
       <w:szCs w:val="32"/>
@@ -602,7 +9950,7 @@
     <w:uiPriority w:val="9"/>
     <w:unhideWhenUsed/>
     <w:qFormat/>
-    <w:rsid w:val="00286934"/>
+    <w:rsid w:val="002D0721"/>
     <w:pPr>
       <w:keepNext/>
       <w:keepLines/>
@@ -610,7 +9958,7 @@
       <w:outlineLvl w:val="1"/>
     </w:pPr>
     <w:rPr>
-      <w:rFonts w:asciiTheme="majorHAnsi" w:eastAsiaTheme="majorEastAsia" w:hAnsiTheme="majorHAnsi" w:cstheme="majorBidi"/>
+      <w:rFonts w:ascii="Arial" w:eastAsiaTheme="majorEastAsia" w:hAnsi="Arial" w:cstheme="majorBidi"/>
       <w:color w:val="2F5496" w:themeColor="accent1" w:themeShade="BF"/>
       <w:sz w:val="26"/>
       <w:szCs w:val="26"/>
@@ -624,7 +9972,7 @@
     <w:uiPriority w:val="9"/>
     <w:unhideWhenUsed/>
     <w:qFormat/>
-    <w:rsid w:val="00286934"/>
+    <w:rsid w:val="002D0721"/>
     <w:pPr>
       <w:keepNext/>
       <w:keepLines/>
@@ -632,13 +9980,15 @@
       <w:outlineLvl w:val="2"/>
     </w:pPr>
     <w:rPr>
-      <w:rFonts w:asciiTheme="majorHAnsi" w:eastAsiaTheme="majorEastAsia" w:hAnsiTheme="majorHAnsi" w:cstheme="majorBidi"/>
+      <w:rFonts w:ascii="Arial Narrow" w:eastAsiaTheme="majorEastAsia" w:hAnsi="Arial Narrow" w:cstheme="majorBidi"/>
+      <w:i/>
       <w:color w:val="1F3763" w:themeColor="accent1" w:themeShade="7F"/>
     </w:rPr>
   </w:style>
   <w:style w:type="character" w:default="1" w:styleId="DefaultParagraphFont">
     <w:name w:val="Default Paragraph Font"/>
     <w:uiPriority w:val="1"/>
+    <w:semiHidden/>
     <w:unhideWhenUsed/>
   </w:style>
   <w:style w:type="table" w:default="1" w:styleId="TableNormal">
@@ -700,9 +10050,9 @@
     <w:basedOn w:val="DefaultParagraphFont"/>
     <w:link w:val="Heading1"/>
     <w:uiPriority w:val="9"/>
-    <w:rsid w:val="00FA0A42"/>
+    <w:rsid w:val="002D0721"/>
     <w:rPr>
-      <w:rFonts w:asciiTheme="majorHAnsi" w:eastAsiaTheme="majorEastAsia" w:hAnsiTheme="majorHAnsi" w:cstheme="majorBidi"/>
+      <w:rFonts w:ascii="Arial" w:eastAsiaTheme="majorEastAsia" w:hAnsi="Arial" w:cstheme="majorBidi"/>
       <w:color w:val="2F5496" w:themeColor="accent1" w:themeShade="BF"/>
       <w:sz w:val="32"/>
       <w:szCs w:val="32"/>
@@ -713,9 +10063,9 @@
     <w:basedOn w:val="DefaultParagraphFont"/>
     <w:link w:val="Heading2"/>
     <w:uiPriority w:val="9"/>
-    <w:rsid w:val="00286934"/>
+    <w:rsid w:val="002D0721"/>
     <w:rPr>
-      <w:rFonts w:asciiTheme="majorHAnsi" w:eastAsiaTheme="majorEastAsia" w:hAnsiTheme="majorHAnsi" w:cstheme="majorBidi"/>
+      <w:rFonts w:ascii="Arial" w:eastAsiaTheme="majorEastAsia" w:hAnsi="Arial" w:cstheme="majorBidi"/>
       <w:color w:val="2F5496" w:themeColor="accent1" w:themeShade="BF"/>
       <w:sz w:val="26"/>
       <w:szCs w:val="26"/>
@@ -726,10 +10076,188 @@
     <w:basedOn w:val="DefaultParagraphFont"/>
     <w:link w:val="Heading3"/>
     <w:uiPriority w:val="9"/>
-    <w:rsid w:val="00286934"/>
+    <w:rsid w:val="002D0721"/>
     <w:rPr>
-      <w:rFonts w:asciiTheme="majorHAnsi" w:eastAsiaTheme="majorEastAsia" w:hAnsiTheme="majorHAnsi" w:cstheme="majorBidi"/>
+      <w:rFonts w:ascii="Arial Narrow" w:eastAsiaTheme="majorEastAsia" w:hAnsi="Arial Narrow" w:cstheme="majorBidi"/>
+      <w:i/>
       <w:color w:val="1F3763" w:themeColor="accent1" w:themeShade="7F"/>
+    </w:rPr>
+  </w:style>
+  <w:style w:type="paragraph" w:styleId="Header">
+    <w:name w:val="header"/>
+    <w:basedOn w:val="Normal"/>
+    <w:link w:val="HeaderChar"/>
+    <w:uiPriority w:val="99"/>
+    <w:unhideWhenUsed/>
+    <w:rsid w:val="008859A2"/>
+    <w:pPr>
+      <w:tabs>
+        <w:tab w:val="center" w:pos="4513"/>
+        <w:tab w:val="right" w:pos="9026"/>
+      </w:tabs>
+    </w:pPr>
+  </w:style>
+  <w:style w:type="character" w:customStyle="1" w:styleId="HeaderChar">
+    <w:name w:val="Header Char"/>
+    <w:basedOn w:val="DefaultParagraphFont"/>
+    <w:link w:val="Header"/>
+    <w:uiPriority w:val="99"/>
+    <w:rsid w:val="008859A2"/>
+  </w:style>
+  <w:style w:type="paragraph" w:styleId="Footer">
+    <w:name w:val="footer"/>
+    <w:basedOn w:val="Normal"/>
+    <w:link w:val="FooterChar"/>
+    <w:uiPriority w:val="99"/>
+    <w:unhideWhenUsed/>
+    <w:rsid w:val="008859A2"/>
+    <w:pPr>
+      <w:tabs>
+        <w:tab w:val="center" w:pos="4513"/>
+        <w:tab w:val="right" w:pos="9026"/>
+      </w:tabs>
+    </w:pPr>
+  </w:style>
+  <w:style w:type="character" w:customStyle="1" w:styleId="FooterChar">
+    <w:name w:val="Footer Char"/>
+    <w:basedOn w:val="DefaultParagraphFont"/>
+    <w:link w:val="Footer"/>
+    <w:uiPriority w:val="99"/>
+    <w:rsid w:val="008859A2"/>
+  </w:style>
+  <w:style w:type="character" w:styleId="PageNumber">
+    <w:name w:val="page number"/>
+    <w:basedOn w:val="DefaultParagraphFont"/>
+    <w:uiPriority w:val="99"/>
+    <w:semiHidden/>
+    <w:unhideWhenUsed/>
+    <w:rsid w:val="008859A2"/>
+  </w:style>
+  <w:style w:type="paragraph" w:styleId="NoSpacing">
+    <w:name w:val="No Spacing"/>
+    <w:uiPriority w:val="1"/>
+    <w:qFormat/>
+    <w:rsid w:val="002D0721"/>
+    <w:rPr>
+      <w:rFonts w:ascii="Times" w:hAnsi="Times"/>
+    </w:rPr>
+  </w:style>
+  <w:style w:type="paragraph" w:styleId="ListParagraph">
+    <w:name w:val="List Paragraph"/>
+    <w:basedOn w:val="Normal"/>
+    <w:uiPriority w:val="34"/>
+    <w:qFormat/>
+    <w:rsid w:val="00964400"/>
+    <w:pPr>
+      <w:ind w:left="720"/>
+      <w:contextualSpacing/>
+    </w:pPr>
+  </w:style>
+  <w:style w:type="character" w:customStyle="1" w:styleId="normaltextrun">
+    <w:name w:val="normaltextrun"/>
+    <w:basedOn w:val="DefaultParagraphFont"/>
+    <w:rsid w:val="000215B9"/>
+  </w:style>
+  <w:style w:type="paragraph" w:customStyle="1" w:styleId="paragraph">
+    <w:name w:val="paragraph"/>
+    <w:basedOn w:val="Normal"/>
+    <w:rsid w:val="000215B9"/>
+    <w:pPr>
+      <w:spacing w:before="100" w:beforeAutospacing="1" w:after="100" w:afterAutospacing="1"/>
+    </w:pPr>
+  </w:style>
+  <w:style w:type="character" w:customStyle="1" w:styleId="eop">
+    <w:name w:val="eop"/>
+    <w:basedOn w:val="DefaultParagraphFont"/>
+    <w:rsid w:val="000215B9"/>
+  </w:style>
+  <w:style w:type="character" w:styleId="Hyperlink">
+    <w:name w:val="Hyperlink"/>
+    <w:basedOn w:val="DefaultParagraphFont"/>
+    <w:uiPriority w:val="99"/>
+    <w:unhideWhenUsed/>
+    <w:rsid w:val="007E78DD"/>
+    <w:rPr>
+      <w:color w:val="0563C1" w:themeColor="hyperlink"/>
+      <w:u w:val="single"/>
+    </w:rPr>
+  </w:style>
+  <w:style w:type="paragraph" w:styleId="NormalWeb">
+    <w:name w:val="Normal (Web)"/>
+    <w:basedOn w:val="Normal"/>
+    <w:uiPriority w:val="99"/>
+    <w:semiHidden/>
+    <w:unhideWhenUsed/>
+    <w:rsid w:val="009C084D"/>
+    <w:pPr>
+      <w:spacing w:before="100" w:beforeAutospacing="1" w:after="100" w:afterAutospacing="1"/>
+    </w:pPr>
+    <w:rPr>
+      <w:lang w:val="en-IN"/>
+    </w:rPr>
+  </w:style>
+  <w:style w:type="table" w:styleId="TableGrid">
+    <w:name w:val="Table Grid"/>
+    <w:basedOn w:val="TableNormal"/>
+    <w:uiPriority w:val="39"/>
+    <w:rsid w:val="00B55890"/>
+    <w:tblPr>
+      <w:tblBorders>
+        <w:top w:val="single" w:sz="4" w:space="0" w:color="auto"/>
+        <w:left w:val="single" w:sz="4" w:space="0" w:color="auto"/>
+        <w:bottom w:val="single" w:sz="4" w:space="0" w:color="auto"/>
+        <w:right w:val="single" w:sz="4" w:space="0" w:color="auto"/>
+        <w:insideH w:val="single" w:sz="4" w:space="0" w:color="auto"/>
+        <w:insideV w:val="single" w:sz="4" w:space="0" w:color="auto"/>
+      </w:tblBorders>
+    </w:tblPr>
+  </w:style>
+  <w:style w:type="paragraph" w:styleId="EndnoteText">
+    <w:name w:val="endnote text"/>
+    <w:basedOn w:val="Normal"/>
+    <w:link w:val="EndnoteTextChar"/>
+    <w:uiPriority w:val="99"/>
+    <w:semiHidden/>
+    <w:unhideWhenUsed/>
+    <w:rsid w:val="004C1815"/>
+    <w:rPr>
+      <w:sz w:val="20"/>
+      <w:szCs w:val="20"/>
+    </w:rPr>
+  </w:style>
+  <w:style w:type="character" w:customStyle="1" w:styleId="EndnoteTextChar">
+    <w:name w:val="Endnote Text Char"/>
+    <w:basedOn w:val="DefaultParagraphFont"/>
+    <w:link w:val="EndnoteText"/>
+    <w:uiPriority w:val="99"/>
+    <w:semiHidden/>
+    <w:rsid w:val="004C1815"/>
+    <w:rPr>
+      <w:rFonts w:ascii="Times New Roman" w:eastAsia="Times New Roman" w:hAnsi="Times New Roman" w:cs="Times New Roman"/>
+      <w:sz w:val="20"/>
+      <w:szCs w:val="20"/>
+      <w:lang w:eastAsia="en-GB"/>
+    </w:rPr>
+  </w:style>
+  <w:style w:type="character" w:styleId="EndnoteReference">
+    <w:name w:val="endnote reference"/>
+    <w:basedOn w:val="DefaultParagraphFont"/>
+    <w:uiPriority w:val="99"/>
+    <w:semiHidden/>
+    <w:unhideWhenUsed/>
+    <w:rsid w:val="004C1815"/>
+    <w:rPr>
+      <w:vertAlign w:val="superscript"/>
+    </w:rPr>
+  </w:style>
+  <w:style w:type="character" w:styleId="PlaceholderText">
+    <w:name w:val="Placeholder Text"/>
+    <w:basedOn w:val="DefaultParagraphFont"/>
+    <w:uiPriority w:val="99"/>
+    <w:semiHidden/>
+    <w:rsid w:val="004C1815"/>
+    <w:rPr>
+      <w:color w:val="808080"/>
     </w:rPr>
   </w:style>
 </w:styles>
@@ -1028,4 +10556,16 @@
     </a:ext>
   </a:extLst>
 </a:theme>
+</file>
+
+<file path=customXml/item1.xml><?xml version="1.0" encoding="utf-8"?>
+<b:Sources xmlns:b="http://schemas.openxmlformats.org/officeDocument/2006/bibliography" xmlns="http://schemas.openxmlformats.org/officeDocument/2006/bibliography" SelectedStyle="/APASixthEditionOfficeOnline.xsl" StyleName="APA" Version="6"/>
+</file>
+
+<file path=customXml/itemProps1.xml><?xml version="1.0" encoding="utf-8"?>
+<ds:datastoreItem xmlns:ds="http://schemas.openxmlformats.org/officeDocument/2006/customXml" ds:itemID="{EE6EDB5B-4C9E-5A4D-BEB9-2527C430D59B}">
+  <ds:schemaRefs>
+    <ds:schemaRef ds:uri="http://schemas.openxmlformats.org/officeDocument/2006/bibliography"/>
+  </ds:schemaRefs>
+</ds:datastoreItem>
 </file>
--- a/purposal/FPR.docx
+++ b/purposal/FPR.docx
@@ -784,109 +784,146 @@
     </w:p>
     <w:p>
       <w:pPr>
-        <w:rPr>
-          <w:rFonts w:ascii="Times" w:hAnsi="Times" w:cstheme="minorBidi"/>
-        </w:rPr>
-      </w:pPr>
-      <w:r>
-        <w:rPr>
-          <w:rFonts w:ascii="Times" w:hAnsi="Times" w:cstheme="minorBidi"/>
-        </w:rPr>
-        <w:t>This project aims to help the buyer buy the house with max features and a great location according to minimum cost. This project-based on Indian house prices, but this project implementation was not dependent on location can be applied whole world. This dataset collected from Kaggle, which was licensed GPLv2.  </w:t>
-      </w:r>
-    </w:p>
-    <w:p>
-      <w:pPr>
-        <w:rPr>
-          <w:rFonts w:ascii="Times" w:hAnsi="Times" w:cstheme="minorBidi"/>
-          <w:lang w:val="en-US"/>
-        </w:rPr>
-      </w:pPr>
-      <w:r>
-        <w:rPr>
-          <w:rFonts w:ascii="MS Mincho" w:eastAsia="MS Mincho" w:hAnsi="MS Mincho" w:cs="MS Mincho" w:hint="eastAsia"/>
-          <w:lang w:val="en-US"/>
-        </w:rPr>
-        <w:t> -</w:t>
-      </w:r>
-    </w:p>
-    <w:p>
-      <w:pPr>
-        <w:rPr>
-          <w:rFonts w:ascii="Times" w:hAnsi="Times" w:cstheme="minorBidi"/>
-          <w:lang w:val="en-US"/>
-        </w:rPr>
-      </w:pPr>
-      <w:r>
-        <w:rPr>
-          <w:rFonts w:ascii="Times" w:hAnsi="Times" w:cstheme="minorBidi"/>
-          <w:lang w:val="en-US"/>
-        </w:rPr>
-        <w:t xml:space="preserve"> The project divided into three stages. First, </w:t>
-      </w:r>
-      <w:proofErr w:type="gramStart"/>
-      <w:r>
-        <w:rPr>
-          <w:rFonts w:ascii="Times" w:hAnsi="Times" w:cstheme="minorBidi"/>
-          <w:lang w:val="en-US"/>
-        </w:rPr>
-        <w:t>Analysing</w:t>
-      </w:r>
-      <w:proofErr w:type="gramEnd"/>
-      <w:r>
-        <w:rPr>
-          <w:rFonts w:ascii="Times" w:hAnsi="Times" w:cstheme="minorBidi"/>
-          <w:lang w:val="en-US"/>
-        </w:rPr>
-        <w:t xml:space="preserve"> what factors influence the prices and which features play a crucial role in buying houses. Second, </w:t>
-      </w:r>
-      <w:proofErr w:type="gramStart"/>
-      <w:r>
-        <w:rPr>
-          <w:rFonts w:ascii="Times" w:hAnsi="Times" w:cstheme="minorBidi"/>
-          <w:lang w:val="en-US"/>
-        </w:rPr>
-        <w:t>Upon</w:t>
-      </w:r>
-      <w:proofErr w:type="gramEnd"/>
-      <w:r>
-        <w:rPr>
-          <w:rFonts w:ascii="Times" w:hAnsi="Times" w:cstheme="minorBidi"/>
-          <w:lang w:val="en-US"/>
-        </w:rPr>
-        <w:t xml:space="preserve"> understanding the data, implementing machine learning algorithms and neural networks on data for better predictions. Third, after building complex models to statistical techniques will be applied to conclude the final model.</w:t>
-      </w:r>
-    </w:p>
-    <w:p>
-      <w:pPr>
-        <w:rPr>
-          <w:rFonts w:ascii="Times" w:hAnsi="Times" w:cstheme="minorBidi"/>
-          <w:lang w:val="en-US"/>
-        </w:rPr>
-      </w:pPr>
-      <w:r>
-        <w:rPr>
-          <w:rFonts w:ascii="MS Mincho" w:eastAsia="MS Mincho" w:hAnsi="MS Mincho" w:cs="MS Mincho" w:hint="eastAsia"/>
-          <w:lang w:val="en-US"/>
-        </w:rPr>
-        <w:t> -</w:t>
-      </w:r>
-    </w:p>
-    <w:p>
-      <w:pPr>
-        <w:rPr>
-          <w:rFonts w:ascii="Times" w:hAnsi="Times"/>
-          <w:lang w:val="en-US"/>
-        </w:rPr>
-      </w:pPr>
-      <w:r>
-        <w:rPr>
-          <w:rFonts w:ascii="Times" w:hAnsi="Times" w:cstheme="minorBidi"/>
-          <w:lang w:val="en-US"/>
-        </w:rPr>
-        <w:t>The total project implemented using Python and machine-learning frameworks. Because it is open source and 1.6 million users using it. Predicting prices of houses will always be continuous values in machine learning; this specific type of problem is called regression type—a lot of regression available like Linear regression, Support Vector Machines, Random Forest. Every regression has its unique ability to predict the price.</w:t>
+        <w:textAlignment w:val="baseline"/>
+        <w:rPr>
+          <w:rFonts w:cs="Times"/>
+          <w:color w:val="000000"/>
+        </w:rPr>
+      </w:pPr>
+      <w:r>
+        <w:rPr>
+          <w:rFonts w:cs="Times"/>
+          <w:color w:val="000000"/>
+        </w:rPr>
+        <w:t>Everything in the world will go through the life cycle. Likewise, humans have their own life cycle as humans in childhood aimed to study hard and grow. Once every human reach adulthood wants to settle down. For this reason, it primarily focuses on houses, farming land, and others. Everyone has their own needs and requirements for their house, like location, bedrooms, and more. This necessity creates a real-estate world. Real estate is crucial not for single individuals but also corporates and the government as well.  </w:t>
+      </w:r>
+    </w:p>
+    <w:p>
+      <w:pPr>
+        <w:textAlignment w:val="baseline"/>
+        <w:rPr>
+          <w:rFonts w:cs="Times"/>
+          <w:color w:val="000000"/>
+        </w:rPr>
+      </w:pPr>
+      <w:r>
+        <w:rPr>
+          <w:rFonts w:cs="Times"/>
+          <w:color w:val="000000"/>
+        </w:rPr>
+        <w:t>  </w:t>
+      </w:r>
+    </w:p>
+    <w:p>
+      <w:pPr>
+        <w:textAlignment w:val="baseline"/>
+        <w:rPr>
+          <w:rFonts w:cs="Times"/>
+          <w:color w:val="000000"/>
+        </w:rPr>
+      </w:pPr>
+      <w:r>
+        <w:rPr>
+          <w:rFonts w:cs="Times"/>
+          <w:color w:val="000000"/>
+        </w:rPr>
+        <w:t>Importantly, seeing this demand, there are massive spikes in the prices of the property. It relies on several factors for priciness. Sometimes due to greediness of the realtor can also cause these spikes. This evidence will find in "Chapter 2 analysis on data [Ref 2]". To control these spikes is extremely hard, but it is possible. Some strict regulations and acts should need to be brought. However, currently, End-user who wants to buy a home is losing so much. To help the end-user, this project was implemented. Through this project, a buyer was aware of the situation and price factors to negotiate better pricing.  </w:t>
+      </w:r>
+    </w:p>
+    <w:p>
+      <w:pPr>
+        <w:textAlignment w:val="baseline"/>
+        <w:rPr>
+          <w:rFonts w:cs="Times"/>
+          <w:color w:val="000000"/>
+        </w:rPr>
+      </w:pPr>
+      <w:r>
+        <w:rPr>
+          <w:rFonts w:cs="Times"/>
+          <w:color w:val="000000"/>
+        </w:rPr>
+        <w:t>  </w:t>
+      </w:r>
+    </w:p>
+    <w:p>
+      <w:pPr>
+        <w:textAlignment w:val="baseline"/>
+        <w:rPr>
+          <w:rFonts w:cs="Times"/>
+          <w:color w:val="000000"/>
+        </w:rPr>
+      </w:pPr>
+      <w:r>
+        <w:rPr>
+          <w:rFonts w:cs="Times"/>
+          <w:color w:val="000000"/>
+        </w:rPr>
+        <w:t>In mathematical, anything to predict the need to have earlier data. For this project, data is based on Indian house prices and collected from Kaggle. Kaggle was the world's largest data science community owned by Google. Kaggle is a platform for data enthusiasts and data seekers will come together. Data seekers will publish their data on licensed and data enthusiasts will reveal their insights of data. For this project, data was collected from here [Ref data link]. This data was licensed under GPL (General Public License) v2[Ref data link]. Data/software can be free to use and distribute on this license without the owner's concern. More details have been discussed in "Chapter 3 under ethical issues".  </w:t>
+      </w:r>
+    </w:p>
+    <w:p>
+      <w:pPr>
+        <w:textAlignment w:val="baseline"/>
+        <w:rPr>
+          <w:rFonts w:cs="Times"/>
+          <w:color w:val="000000"/>
+        </w:rPr>
+      </w:pPr>
+      <w:r>
+        <w:rPr>
+          <w:rFonts w:cs="Times"/>
+          <w:color w:val="000000"/>
+        </w:rPr>
+        <w:t>  </w:t>
+      </w:r>
+    </w:p>
+    <w:p>
+      <w:pPr>
+        <w:textAlignment w:val="baseline"/>
+        <w:rPr>
+          <w:rFonts w:cs="Times"/>
+          <w:color w:val="000000"/>
+        </w:rPr>
+      </w:pPr>
+      <w:r>
+        <w:rPr>
+          <w:rFonts w:cs="Times"/>
+          <w:color w:val="000000"/>
+        </w:rPr>
+        <w:t>Machine Learning is one technical advancement in human history. It is a mix of many studies. Machine learning has proven insightful in many business problems like insurance, banking sector, mobile and more. Here in this project while machine learning can also prove significantly effect on suggestions on property. Several fields like computer science, statistics, and mathematics are used and implemented to complete this project; see chapters 3 and 4 for details [ref 3 and 4].  </w:t>
+      </w:r>
+    </w:p>
+    <w:p>
+      <w:pPr>
+        <w:textAlignment w:val="baseline"/>
+        <w:rPr>
+          <w:rFonts w:cs="Times"/>
+          <w:color w:val="000000"/>
+        </w:rPr>
+      </w:pPr>
+      <w:r>
+        <w:rPr>
+          <w:rFonts w:cs="Times"/>
+          <w:color w:val="000000"/>
+        </w:rPr>
+        <w:t>  </w:t>
+      </w:r>
+    </w:p>
+    <w:p>
+      <w:pPr>
+        <w:textAlignment w:val="baseline"/>
+        <w:rPr>
+          <w:rFonts w:cs="Times"/>
+          <w:color w:val="000000"/>
+        </w:rPr>
+      </w:pPr>
+      <w:r>
+        <w:rPr>
+          <w:rFonts w:cs="Times"/>
+          <w:color w:val="000000"/>
+        </w:rPr>
+        <w:t>After completing the detailed statistical analysis, researching a wide range of machine learning techniques, choosing the best possible techniques, and implementing a website, the end-user (Buyer) will input features like location, approvals, bedrooms, and more. Based on those, try to predict and visualise the high, and low prices can negotiate with the realtor. Proper tools are discussed in chapter 3, and Implementation results are displayed in chapter 4. </w:t>
       </w:r>
     </w:p>
     <w:p>
@@ -1094,10 +1131,127 @@
     <w:p>
       <w:pPr>
         <w:rPr>
-          <w:lang w:val="en-US"/>
-        </w:rPr>
-      </w:pPr>
-    </w:p>
+          <w:rFonts w:cs="Times"/>
+          <w:color w:val="000000"/>
+        </w:rPr>
+      </w:pPr>
+      <w:r>
+        <w:rPr>
+          <w:rFonts w:cs="Times"/>
+          <w:color w:val="000000"/>
+        </w:rPr>
+        <w:t>As stock market likewise real-estate is not consistent on price. Several factors are responsible for prices. Sometimes factors are discussed here. For any property, some fundamental factors will depend upon the price's factors. </w:t>
+      </w:r>
+    </w:p>
+    <w:p>
+      <w:pPr>
+        <w:rPr>
+          <w:rFonts w:cs="Times"/>
+          <w:color w:val="000000"/>
+        </w:rPr>
+      </w:pPr>
+    </w:p>
+    <w:p>
+      <w:pPr>
+        <w:pStyle w:val="Heading3"/>
+        <w:numPr>
+          <w:ilvl w:val="2"/>
+          <w:numId w:val="1"/>
+        </w:numPr>
+      </w:pPr>
+      <w:r>
+        <w:t>Urban/ Rural Areas</w:t>
+      </w:r>
+    </w:p>
+    <w:p/>
+    <w:p>
+      <w:pPr>
+        <w:rPr>
+          <w:rFonts w:cs="Times"/>
+          <w:color w:val="000000"/>
+        </w:rPr>
+      </w:pPr>
+      <w:r>
+        <w:rPr>
+          <w:rFonts w:cs="Times"/>
+          <w:color w:val="000000"/>
+        </w:rPr>
+        <w:t>Location plays a significant role in property. Suppose the property is in urban more demand than the rural. Urban places generally will come from several places, and more industries situated near them. In urban more features will be present than the rural. Sometimes the opposite will also be actual rural areas will also more demand, for example, businesspeople and working people unsatisfied with the urban and working lifestyle. They want to find lonesome places if rural areas have near mountains, riversides or any nature scenarios that will bring more demand.</w:t>
+      </w:r>
+    </w:p>
+    <w:p/>
+    <w:p>
+      <w:pPr>
+        <w:pStyle w:val="Heading3"/>
+        <w:numPr>
+          <w:ilvl w:val="2"/>
+          <w:numId w:val="1"/>
+        </w:numPr>
+      </w:pPr>
+      <w:r>
+        <w:t>Facilities</w:t>
+      </w:r>
+    </w:p>
+    <w:p/>
+    <w:p>
+      <w:pPr>
+        <w:rPr>
+          <w:rFonts w:cs="Times"/>
+          <w:color w:val="000000"/>
+        </w:rPr>
+      </w:pPr>
+      <w:r>
+        <w:rPr>
+          <w:rFonts w:cs="Times"/>
+          <w:color w:val="000000"/>
+        </w:rPr>
+        <w:t>Another thing about the property is the facilities it provides. People live socially together. For any house before buying, it should have some features. Is water scarcity </w:t>
+      </w:r>
+      <w:r>
+        <w:rPr>
+          <w:rFonts w:cs="Times"/>
+          <w:color w:val="000000"/>
+        </w:rPr>
+        <w:t>being</w:t>
+      </w:r>
+      <w:r>
+        <w:rPr>
+          <w:rFonts w:cs="Times"/>
+          <w:color w:val="000000"/>
+        </w:rPr>
+        <w:t> not available? In India, some areas have water has scarce. Is this property being not one of the locations? Transportation is another primary factor need to look at and to education institutions nearby.</w:t>
+      </w:r>
+    </w:p>
+    <w:p/>
+    <w:p>
+      <w:pPr>
+        <w:pStyle w:val="Heading3"/>
+        <w:numPr>
+          <w:ilvl w:val="2"/>
+          <w:numId w:val="1"/>
+        </w:numPr>
+      </w:pPr>
+      <w:r>
+        <w:t>Unnecessary spikes</w:t>
+      </w:r>
+    </w:p>
+    <w:p/>
+    <w:p>
+      <w:pPr>
+        <w:rPr>
+          <w:rFonts w:cs="Times"/>
+          <w:color w:val="000000"/>
+        </w:rPr>
+      </w:pPr>
+      <w:r>
+        <w:rPr>
+          <w:rFonts w:cs="Times"/>
+          <w:color w:val="000000"/>
+        </w:rPr>
+        <w:t>Sometimes a property has huge price demand. Even regular features and situated on regular location amount will sky-rocket. What makes this difference. Frequently realtors will increase these spikes (proved in chapter 2 basic analysis on data). Owners assume huge price has because of some feelings about it. </w:t>
+      </w:r>
+    </w:p>
+    <w:p/>
     <w:p>
       <w:pPr>
         <w:rPr>
@@ -1325,39 +1479,7 @@
           <w:color w:val="000000"/>
           <w:lang w:eastAsia="en-US"/>
         </w:rPr>
-        <w:t>Local experts will guide valuable information on locally and pros and cons on the location. </w:t>
-      </w:r>
-      <w:r>
-        <w:rPr>
-          <w:rFonts w:ascii="Times" w:eastAsiaTheme="minorHAnsi" w:hAnsi="Times" w:cs="Times"/>
-          <w:color w:val="000000"/>
-          <w:lang w:eastAsia="en-US"/>
-        </w:rPr>
-        <w:t>But</w:t>
-      </w:r>
-      <w:r>
-        <w:rPr>
-          <w:rFonts w:ascii="Times" w:eastAsiaTheme="minorHAnsi" w:hAnsi="Times" w:cs="Times"/>
-          <w:color w:val="000000"/>
-          <w:lang w:eastAsia="en-US"/>
-        </w:rPr>
-        <w:t xml:space="preserve"> </w:t>
-      </w:r>
-      <w:r>
-        <w:rPr>
-          <w:rFonts w:ascii="Times" w:eastAsiaTheme="minorHAnsi" w:hAnsi="Times" w:cs="Times"/>
-          <w:color w:val="000000"/>
-          <w:lang w:eastAsia="en-US"/>
-        </w:rPr>
-        <w:t>evaluating</w:t>
-      </w:r>
-      <w:r>
-        <w:rPr>
-          <w:rFonts w:ascii="Times" w:eastAsiaTheme="minorHAnsi" w:hAnsi="Times" w:cs="Times"/>
-          <w:color w:val="000000"/>
-          <w:lang w:eastAsia="en-US"/>
-        </w:rPr>
-        <w:t xml:space="preserve"> the price based on features and location may or may not be precise enough. Even though the taking advise from locals need to see current and earlier sold houses.</w:t>
+        <w:t>Local experts will guide valuable information on locally and pros and cons on the location. But evaluating the price based on features and location may or may not be precise enough. Even though the taking advise from locals need to see current and earlier sold houses.</w:t>
       </w:r>
     </w:p>
     <w:p>
@@ -2062,19 +2184,7 @@
         <w:rPr>
           <w:color w:val="0E101A"/>
         </w:rPr>
-        <w:t>Ref: Please refer appendices (</w:t>
-      </w:r>
-      <w:r>
-        <w:rPr>
-          <w:color w:val="0E101A"/>
-        </w:rPr>
-        <w:t>3</w:t>
-      </w:r>
-      <w:r>
-        <w:rPr>
-          <w:color w:val="0E101A"/>
-        </w:rPr>
-        <w:t>)</w:t>
+        <w:t>Ref: Please refer appendices (3)</w:t>
       </w:r>
     </w:p>
     <w:p>
@@ -3709,19 +3819,7 @@
         <w:rPr>
           <w:rFonts w:cs="Times"/>
         </w:rPr>
-        <w:t xml:space="preserve">Degree of freedom refers to independent </w:t>
-      </w:r>
-      <w:r>
-        <w:rPr>
-          <w:rFonts w:cs="Times"/>
-        </w:rPr>
-        <w:t>factor’s</w:t>
-      </w:r>
-      <w:r>
-        <w:rPr>
-          <w:rFonts w:cs="Times"/>
-        </w:rPr>
-        <w:t xml:space="preserve"> maximum vary overall. Expected refers to an average of values.</w:t>
+        <w:t>Degree of freedom refers to independent factor’s maximum vary overall. Expected refers to an average of values.</w:t>
       </w:r>
     </w:p>
     <w:p>
@@ -4058,23 +4156,7 @@
           <w:color w:val="000000"/>
           <w:lang w:eastAsia="en-US"/>
         </w:rPr>
-        <w:t>Linear regression will predict the output based on adding little weights to independent features and scales error using distances</w:t>
-      </w:r>
-      <w:r>
-        <w:rPr>
-          <w:rFonts w:ascii="Times" w:eastAsiaTheme="minorHAnsi" w:hAnsi="Times" w:cs="Times"/>
-          <w:color w:val="000000"/>
-          <w:lang w:eastAsia="en-US"/>
-        </w:rPr>
-        <w:t xml:space="preserve"> </w:t>
-      </w:r>
-      <w:r>
-        <w:rPr>
-          <w:rFonts w:ascii="Times" w:eastAsiaTheme="minorHAnsi" w:hAnsi="Times" w:cs="Times"/>
-          <w:color w:val="000000"/>
-          <w:lang w:eastAsia="en-US"/>
-        </w:rPr>
-        <w:t>(using Euclidean distances or similar.) and correct it regularly</w:t>
+        <w:t>Linear regression will predict the output based on adding little weights to independent features and scales error using distances (using Euclidean distances or similar.) and correct it regularly</w:t>
       </w:r>
       <w:r>
         <w:rPr>
@@ -4866,15 +4948,7 @@
           <w:color w:val="000000"/>
           <w:lang w:eastAsia="en-US"/>
         </w:rPr>
-        <w:t>Using this basic regression, able to know how well it will fit in the regression technique. How much it can improve when tuning hyper-parameters</w:t>
-      </w:r>
-      <w:r>
-        <w:rPr>
-          <w:rFonts w:ascii="Times" w:eastAsiaTheme="minorHAnsi" w:hAnsi="Times" w:cs="Times"/>
-          <w:color w:val="000000"/>
-          <w:lang w:eastAsia="en-US"/>
-        </w:rPr>
-        <w:t>.</w:t>
+        <w:t>Using this basic regression, able to know how well it will fit in the regression technique. How much it can improve when tuning hyper-parameters.</w:t>
       </w:r>
     </w:p>
     <w:p>
@@ -5192,6 +5266,7 @@
           <w:rFonts w:ascii="Times" w:eastAsiaTheme="minorHAnsi" w:hAnsi="Times" w:cs="Times"/>
           <w:b/>
           <w:bCs/>
+          <w:noProof/>
           <w:color w:val="000000"/>
           <w:lang w:eastAsia="en-US"/>
         </w:rPr>
@@ -5319,39 +5394,7 @@
           <w:color w:val="000000"/>
           <w:lang w:eastAsia="en-US"/>
         </w:rPr>
-        <w:t xml:space="preserve">Implementing in a project will be able to know. Applying </w:t>
-      </w:r>
-      <w:r>
-        <w:rPr>
-          <w:rFonts w:ascii="Times" w:eastAsiaTheme="minorHAnsi" w:hAnsi="Times" w:cs="Times"/>
-          <w:color w:val="000000"/>
-          <w:lang w:eastAsia="en-US"/>
-        </w:rPr>
-        <w:t>“L1, L2</w:t>
-      </w:r>
-      <w:r>
-        <w:rPr>
-          <w:rFonts w:ascii="Times" w:eastAsiaTheme="minorHAnsi" w:hAnsi="Times" w:cs="Times"/>
-          <w:color w:val="000000"/>
-          <w:lang w:eastAsia="en-US"/>
-        </w:rPr>
-        <w:t>, and elastic-net</w:t>
-      </w:r>
-      <w:r>
-        <w:rPr>
-          <w:rFonts w:ascii="Times" w:eastAsiaTheme="minorHAnsi" w:hAnsi="Times" w:cs="Times"/>
-          <w:color w:val="000000"/>
-          <w:lang w:eastAsia="en-US"/>
-        </w:rPr>
-        <w:t>”</w:t>
-      </w:r>
-      <w:r>
-        <w:rPr>
-          <w:rFonts w:ascii="Times" w:eastAsiaTheme="minorHAnsi" w:hAnsi="Times" w:cs="Times"/>
-          <w:color w:val="000000"/>
-          <w:lang w:eastAsia="en-US"/>
-        </w:rPr>
-        <w:t xml:space="preserve"> penalty to the learning rate will perform any better than linear regression.</w:t>
+        <w:t>Implementing in a project will be able to know. Applying “L1, L2, and elastic-net” penalty to the learning rate will perform any better than linear regression.</w:t>
       </w:r>
     </w:p>
     <w:p>
@@ -5443,6 +5486,7 @@
       <w:r>
         <w:rPr>
           <w:rFonts w:ascii="Times" w:eastAsiaTheme="minorHAnsi" w:hAnsi="Times" w:cs="Times"/>
+          <w:noProof/>
           <w:color w:val="000000"/>
           <w:lang w:eastAsia="en-US"/>
         </w:rPr>
@@ -5995,7 +6039,7 @@
           <w:noProof/>
         </w:rPr>
         <w:pict w14:anchorId="3BC81D96">
-          <v:shape id="Picture 26" o:spid="_x0000_i1025" type="#_x0000_t75" alt="" style="width:5.2pt;height:5.2pt;visibility:visible;mso-wrap-style:square;mso-width-percent:0;mso-height-percent:0;mso-width-percent:0;mso-height-percent:0">
+          <v:shape id="Picture 26" o:spid="_x0000_i1025" type="#_x0000_t75" alt="" style="width:5.1pt;height:5.1pt;visibility:visible;mso-wrap-style:square;mso-width-percent:0;mso-height-percent:0;mso-width-percent:0;mso-height-percent:0">
             <v:imagedata r:id="rId38" o:title=""/>
           </v:shape>
         </w:pict>
@@ -6202,23 +6246,7 @@
           <w:color w:val="000000"/>
           <w:lang w:eastAsia="en-US"/>
         </w:rPr>
-        <w:t xml:space="preserve">In statistics, </w:t>
-      </w:r>
-      <w:r>
-        <w:rPr>
-          <w:rFonts w:ascii="Times" w:eastAsiaTheme="minorHAnsi" w:hAnsi="Times" w:cs="Times"/>
-          <w:color w:val="000000"/>
-          <w:lang w:eastAsia="en-US"/>
-        </w:rPr>
-        <w:t>always</w:t>
-      </w:r>
-      <w:r>
-        <w:rPr>
-          <w:rFonts w:ascii="Times" w:eastAsiaTheme="minorHAnsi" w:hAnsi="Times" w:cs="Times"/>
-          <w:color w:val="000000"/>
-          <w:lang w:eastAsia="en-US"/>
-        </w:rPr>
-        <w:t xml:space="preserve"> population was better than the single and </w:t>
+        <w:t xml:space="preserve">In statistics, always population was better than the single and </w:t>
       </w:r>
       <w:proofErr w:type="gramStart"/>
       <w:r>
@@ -6278,23 +6306,7 @@
           <w:lang w:eastAsia="en-US"/>
         </w:rPr>
         <w:lastRenderedPageBreak/>
-        <w:t xml:space="preserve">Using the above technique, Random Forest was created by "TinKam Ho in 1995". Random forest was the ensemble technique of the Decision tree. Here random forest multiplies random subsets of features and increases features like tree branches. It will </w:t>
-      </w:r>
-      <w:r>
-        <w:rPr>
-          <w:rFonts w:ascii="Times" w:eastAsiaTheme="minorHAnsi" w:hAnsi="Times" w:cs="Times"/>
-          <w:color w:val="000000"/>
-          <w:lang w:eastAsia="en-US"/>
-        </w:rPr>
-        <w:t>increase</w:t>
-      </w:r>
-      <w:r>
-        <w:rPr>
-          <w:rFonts w:ascii="Times" w:eastAsiaTheme="minorHAnsi" w:hAnsi="Times" w:cs="Times"/>
-          <w:color w:val="000000"/>
-          <w:lang w:eastAsia="en-US"/>
-        </w:rPr>
-        <w:t xml:space="preserve"> predictions. This regressor will also help find each feature importance. </w:t>
+        <w:t>Using the above technique, Random Forest was created by "TinKam Ho in 1995". Random forest was the ensemble technique of the Decision tree. Here random forest multiplies random subsets of features and increases features like tree branches. It will increase predictions. This regressor will also help find each feature importance. </w:t>
       </w:r>
     </w:p>
     <w:p>
@@ -6379,23 +6391,7 @@
           <w:color w:val="000000"/>
           <w:lang w:eastAsia="en-US"/>
         </w:rPr>
-        <w:t xml:space="preserve">In machine learning for regression or classification tasks, Support vector machines and </w:t>
-      </w:r>
-      <w:r>
-        <w:rPr>
-          <w:rFonts w:ascii="Times" w:eastAsiaTheme="minorHAnsi" w:hAnsi="Times" w:cs="Times"/>
-          <w:color w:val="000000"/>
-          <w:lang w:eastAsia="en-US"/>
-        </w:rPr>
-        <w:t>Random Forest</w:t>
-      </w:r>
-      <w:r>
-        <w:rPr>
-          <w:rFonts w:ascii="Times" w:eastAsiaTheme="minorHAnsi" w:hAnsi="Times" w:cs="Times"/>
-          <w:color w:val="000000"/>
-          <w:lang w:eastAsia="en-US"/>
-        </w:rPr>
-        <w:t xml:space="preserve"> techniques are more powerful than any other. It works like magic and predicts accurately will not much change on further on new data. It will optimise well on changes.</w:t>
+        <w:t>In machine learning for regression or classification tasks, Support vector machines and Random Forest techniques are more powerful than any other. It works like magic and predicts accurately will not much change on further on new data. It will optimise well on changes.</w:t>
       </w:r>
     </w:p>
     <w:p>
@@ -6427,15 +6423,7 @@
           <w:color w:val="000000"/>
           <w:lang w:eastAsia="en-US"/>
         </w:rPr>
-        <w:t>Bagging:</w:t>
-      </w:r>
-      <w:r>
-        <w:rPr>
-          <w:rFonts w:ascii="Times" w:eastAsiaTheme="minorHAnsi" w:hAnsi="Times" w:cs="Times"/>
-          <w:color w:val="000000"/>
-          <w:lang w:eastAsia="en-US"/>
-        </w:rPr>
-        <w:t xml:space="preserve"> </w:t>
+        <w:t xml:space="preserve">Bagging: </w:t>
       </w:r>
       <w:r>
         <w:rPr>
@@ -6612,23 +6600,7 @@
           <w:color w:val="000000"/>
           <w:lang w:eastAsia="en-US"/>
         </w:rPr>
-        <w:t xml:space="preserve"> but bagging </w:t>
-      </w:r>
-      <w:r>
-        <w:rPr>
-          <w:rFonts w:ascii="Times" w:eastAsiaTheme="minorHAnsi" w:hAnsi="Times" w:cs="Times"/>
-          <w:color w:val="000000"/>
-          <w:lang w:eastAsia="en-US"/>
-        </w:rPr>
-        <w:t>doesn’t</w:t>
-      </w:r>
-      <w:r>
-        <w:rPr>
-          <w:rFonts w:ascii="Times" w:eastAsiaTheme="minorHAnsi" w:hAnsi="Times" w:cs="Times"/>
-          <w:color w:val="000000"/>
-          <w:lang w:eastAsia="en-US"/>
-        </w:rPr>
-        <w:t>.</w:t>
+        <w:t xml:space="preserve"> but bagging doesn’t.</w:t>
       </w:r>
     </w:p>
     <w:p>
@@ -6665,23 +6637,7 @@
           <w:color w:val="000000"/>
           <w:lang w:eastAsia="en-US"/>
         </w:rPr>
-        <w:t>Sample with replacement, n training examples from X,</w:t>
-      </w:r>
-      <w:r>
-        <w:rPr>
-          <w:rFonts w:ascii="Times" w:eastAsiaTheme="minorHAnsi" w:hAnsi="Times" w:cs="Times"/>
-          <w:color w:val="000000"/>
-          <w:lang w:eastAsia="en-US"/>
-        </w:rPr>
-        <w:t xml:space="preserve"> </w:t>
-      </w:r>
-      <w:r>
-        <w:rPr>
-          <w:rFonts w:ascii="Times" w:eastAsiaTheme="minorHAnsi" w:hAnsi="Times" w:cs="Times"/>
-          <w:color w:val="000000"/>
-          <w:lang w:eastAsia="en-US"/>
-        </w:rPr>
-        <w:t xml:space="preserve">Y; call these </w:t>
+        <w:t xml:space="preserve">Sample with replacement, n training examples from X, Y; call these </w:t>
       </w:r>
       <w:r>
         <w:rPr>
@@ -6942,6 +6898,7 @@
       <w:r>
         <w:rPr>
           <w:rFonts w:ascii="Times" w:eastAsiaTheme="minorHAnsi" w:hAnsi="Times" w:cs="Times"/>
+          <w:noProof/>
           <w:color w:val="000000"/>
           <w:lang w:eastAsia="en-US"/>
         </w:rPr>
@@ -7099,15 +7056,7 @@
           <w:color w:val="000000"/>
           <w:lang w:eastAsia="en-US"/>
         </w:rPr>
-        <w:t>A random forest can improve prediction more on our project while multiplying more subset features and deriving hyper-planes on multiple dimensionalities</w:t>
-      </w:r>
-      <w:r>
-        <w:rPr>
-          <w:rFonts w:ascii="Times" w:eastAsiaTheme="minorHAnsi" w:hAnsi="Times" w:cs="Times"/>
-          <w:color w:val="000000"/>
-          <w:lang w:eastAsia="en-US"/>
-        </w:rPr>
-        <w:t>.</w:t>
+        <w:t>A random forest can improve prediction more on our project while multiplying more subset features and deriving hyper-planes on multiple dimensionalities.</w:t>
       </w:r>
     </w:p>
     <w:p>
@@ -7279,23 +7228,7 @@
           <w:color w:val="000000"/>
           <w:lang w:eastAsia="en-US"/>
         </w:rPr>
-        <w:t>Weighted updates: learning rate will limit each tree depending on how much it</w:t>
-      </w:r>
-      <w:r>
-        <w:rPr>
-          <w:rFonts w:ascii="Times" w:eastAsiaTheme="minorHAnsi" w:hAnsi="Times" w:cs="Times"/>
-          <w:color w:val="000000"/>
-          <w:lang w:eastAsia="en-US"/>
-        </w:rPr>
-        <w:t xml:space="preserve"> </w:t>
-      </w:r>
-      <w:r>
-        <w:rPr>
-          <w:rFonts w:ascii="Times" w:eastAsiaTheme="minorHAnsi" w:hAnsi="Times" w:cs="Times"/>
-          <w:color w:val="000000"/>
-          <w:lang w:eastAsia="en-US"/>
-        </w:rPr>
-        <w:t>contributes for predictions. </w:t>
+        <w:t>Weighted updates: learning rate will limit each tree depending on how much it contributes for predictions. </w:t>
       </w:r>
       <w:r>
         <w:rPr>
@@ -7515,6 +7448,7 @@
       <w:r>
         <w:rPr>
           <w:rFonts w:eastAsiaTheme="minorHAnsi"/>
+          <w:noProof/>
           <w:lang w:eastAsia="en-US"/>
         </w:rPr>
         <w:drawing>
@@ -7599,6 +7533,7 @@
       <w:r>
         <w:rPr>
           <w:rFonts w:eastAsiaTheme="minorHAnsi"/>
+          <w:noProof/>
           <w:lang w:eastAsia="en-US"/>
         </w:rPr>
         <w:drawing>
@@ -7683,6 +7618,7 @@
       <w:r>
         <w:rPr>
           <w:rFonts w:eastAsiaTheme="minorHAnsi"/>
+          <w:noProof/>
           <w:lang w:eastAsia="en-US"/>
         </w:rPr>
         <w:drawing>
@@ -7767,6 +7703,7 @@
       <w:r>
         <w:rPr>
           <w:rFonts w:eastAsiaTheme="minorHAnsi"/>
+          <w:noProof/>
           <w:lang w:eastAsia="en-US"/>
         </w:rPr>
         <w:drawing>
@@ -8754,6 +8691,11 @@
         <w:docPartUnique/>
       </w:docPartObj>
     </w:sdtPr>
+    <w:sdtEndPr>
+      <w:rPr>
+        <w:rStyle w:val="PageNumber"/>
+      </w:rPr>
+    </w:sdtEndPr>
     <w:sdtContent>
       <w:p>
         <w:pPr>
@@ -8806,6 +8748,11 @@
         <w:docPartUnique/>
       </w:docPartObj>
     </w:sdtPr>
+    <w:sdtEndPr>
+      <w:rPr>
+        <w:rStyle w:val="PageNumber"/>
+      </w:rPr>
+    </w:sdtEndPr>
     <w:sdtContent>
       <w:p>
         <w:pPr>
@@ -8900,7 +8847,7 @@
         <v:path o:extrusionok="f" gradientshapeok="t" o:connecttype="rect"/>
         <o:lock v:ext="edit" aspectratio="t"/>
       </v:shapetype>
-      <v:shape id="_x0000_i1083" type="#_x0000_t75" style="width:5.2pt;height:5.2pt;visibility:visible;mso-wrap-style:square" o:bullet="t">
+      <v:shape id="_x0000_i1043" type="#_x0000_t75" style="width:5.1pt;height:5.1pt;visibility:visible;mso-wrap-style:square" o:bullet="t">
         <v:imagedata r:id="rId1" o:title=""/>
       </v:shape>
     </w:pict>

--- a/purposal/FPR.docx
+++ b/purposal/FPR.docx
@@ -1205,21 +1205,7 @@
           <w:rFonts w:cs="Times"/>
           <w:color w:val="000000"/>
         </w:rPr>
-        <w:t>Another thing about the property is the facilities it provides. People live socially together. For any house before buying, it should have some features. Is water scarcity </w:t>
-      </w:r>
-      <w:r>
-        <w:rPr>
-          <w:rFonts w:cs="Times"/>
-          <w:color w:val="000000"/>
-        </w:rPr>
-        <w:t>being</w:t>
-      </w:r>
-      <w:r>
-        <w:rPr>
-          <w:rFonts w:cs="Times"/>
-          <w:color w:val="000000"/>
-        </w:rPr>
-        <w:t> not available? In India, some areas have water has scarce. Is this property being not one of the locations? Transportation is another primary factor need to look at and to education institutions nearby.</w:t>
+        <w:t>Another thing about the property is the facilities it provides. People live socially together. For any house before buying, it should have some features. Is water scarcity being not available? In India, some areas have water has scarce. Is this property being not one of the locations? Transportation is another primary factor need to look at and to education institutions nearby.</w:t>
       </w:r>
     </w:p>
     <w:p/>
@@ -1258,15 +1244,1407 @@
           <w:lang w:val="en-US"/>
         </w:rPr>
       </w:pPr>
-      <w:r>
+    </w:p>
+    <w:p>
+      <w:pPr>
         <w:rPr>
           <w:lang w:val="en-US"/>
         </w:rPr>
+      </w:pPr>
+      <w:r>
+        <w:rPr>
+          <w:lang w:val="en-US"/>
+        </w:rPr>
         <w:br w:type="page"/>
       </w:r>
     </w:p>
     <w:p>
       <w:pPr>
+        <w:pStyle w:val="Heading2"/>
+        <w:numPr>
+          <w:ilvl w:val="1"/>
+          <w:numId w:val="1"/>
+        </w:numPr>
+        <w:rPr>
+          <w:lang w:val="en-US"/>
+        </w:rPr>
+      </w:pPr>
+      <w:r>
+        <w:rPr>
+          <w:lang w:val="en-US"/>
+        </w:rPr>
+        <w:lastRenderedPageBreak/>
+        <w:t>Project Specification</w:t>
+      </w:r>
+    </w:p>
+    <w:p>
+      <w:pPr>
+        <w:pStyle w:val="Heading2"/>
+        <w:rPr>
+          <w:lang w:val="en-US"/>
+        </w:rPr>
+      </w:pPr>
+    </w:p>
+    <w:p>
+      <w:pPr>
+        <w:pStyle w:val="Heading3"/>
+        <w:numPr>
+          <w:ilvl w:val="2"/>
+          <w:numId w:val="1"/>
+        </w:numPr>
+        <w:rPr>
+          <w:lang w:val="en-US"/>
+        </w:rPr>
+      </w:pPr>
+      <w:r>
+        <w:rPr>
+          <w:lang w:val="en-US"/>
+        </w:rPr>
+        <w:t>About</w:t>
+      </w:r>
+    </w:p>
+    <w:p>
+      <w:pPr>
+        <w:pStyle w:val="ListParagraph"/>
+        <w:ind w:left="440"/>
+        <w:rPr>
+          <w:rStyle w:val="normaltextrun"/>
+          <w:rFonts w:ascii="Calibri" w:eastAsiaTheme="majorEastAsia" w:hAnsi="Calibri" w:cs="Calibri"/>
+          <w:color w:val="000000"/>
+          <w:sz w:val="22"/>
+          <w:szCs w:val="22"/>
+          <w:shd w:val="clear" w:color="auto" w:fill="FFFFFF"/>
+        </w:rPr>
+      </w:pPr>
+    </w:p>
+    <w:p>
+      <w:pPr>
+        <w:rPr>
+          <w:rFonts w:cs="Times"/>
+          <w:color w:val="000000"/>
+        </w:rPr>
+      </w:pPr>
+      <w:r>
+        <w:rPr>
+          <w:rFonts w:cs="Times"/>
+        </w:rPr>
+        <w:t xml:space="preserve">Here project was developing for end-users to learn how much they can predict the price quotation using existing features. Through this project, end-users can understand nearby neighbourhoods and bidding prices and how much value this possesses based on the features that the house stands for. Expectations of this project user will project features does this </w:t>
+      </w:r>
+      <w:proofErr w:type="spellStart"/>
+      <w:r>
+        <w:rPr>
+          <w:rFonts w:cs="Times"/>
+        </w:rPr>
+        <w:t>house</w:t>
+      </w:r>
+      <w:r>
+        <w:rPr>
+          <w:rFonts w:cs="Times"/>
+        </w:rPr>
+        <w:t xml:space="preserve"> </w:t>
+      </w:r>
+      <w:r>
+        <w:rPr>
+          <w:rFonts w:cs="Times"/>
+        </w:rPr>
+        <w:t>hold</w:t>
+      </w:r>
+      <w:r>
+        <w:rPr>
+          <w:rFonts w:cs="Times"/>
+        </w:rPr>
+        <w:t>s</w:t>
+      </w:r>
+      <w:proofErr w:type="spellEnd"/>
+      <w:r>
+        <w:rPr>
+          <w:rFonts w:cs="Times"/>
+        </w:rPr>
+        <w:t>. Then using existing data and predictive modelling, the end-user will get a low price (the amount used can start bid from). High price (Maximum amount can be paid) exceeding this price means paying over price than was.  </w:t>
+      </w:r>
+    </w:p>
+    <w:p>
+      <w:pPr>
+        <w:rPr>
+          <w:rFonts w:cs="Times"/>
+        </w:rPr>
+      </w:pPr>
+    </w:p>
+    <w:p>
+      <w:pPr>
+        <w:pStyle w:val="Heading3"/>
+        <w:numPr>
+          <w:ilvl w:val="2"/>
+          <w:numId w:val="1"/>
+        </w:numPr>
+      </w:pPr>
+      <w:r>
+        <w:t>Features need to specify</w:t>
+      </w:r>
+    </w:p>
+    <w:p/>
+    <w:p>
+      <w:pPr>
+        <w:rPr>
+          <w:rFonts w:cs="Times"/>
+        </w:rPr>
+      </w:pPr>
+      <w:r>
+        <w:rPr>
+          <w:rFonts w:cs="Times"/>
+        </w:rPr>
+        <w:t>Every property is unique and obtains distinctive features, but commonly every property needs to have some features and based on that, the price will be dependent too.  </w:t>
+      </w:r>
+    </w:p>
+    <w:p/>
+    <w:tbl>
+      <w:tblPr>
+        <w:tblStyle w:val="TableGrid"/>
+        <w:tblW w:w="0" w:type="auto"/>
+        <w:tblLook w:val="04A0" w:firstRow="1" w:lastRow="0" w:firstColumn="1" w:lastColumn="0" w:noHBand="0" w:noVBand="1"/>
+      </w:tblPr>
+      <w:tblGrid>
+        <w:gridCol w:w="4814"/>
+        <w:gridCol w:w="4814"/>
+      </w:tblGrid>
+      <w:tr>
+        <w:tc>
+          <w:tcPr>
+            <w:tcW w:w="4814" w:type="dxa"/>
+          </w:tcPr>
+          <w:p>
+            <w:pPr>
+              <w:jc w:val="center"/>
+              <w:rPr>
+                <w:rFonts w:cs="Times"/>
+                <w:b/>
+                <w:bCs/>
+              </w:rPr>
+            </w:pPr>
+            <w:r>
+              <w:rPr>
+                <w:rFonts w:cs="Times"/>
+                <w:b/>
+                <w:bCs/>
+              </w:rPr>
+              <w:t>Factor</w:t>
+            </w:r>
+          </w:p>
+        </w:tc>
+        <w:tc>
+          <w:tcPr>
+            <w:tcW w:w="4814" w:type="dxa"/>
+          </w:tcPr>
+          <w:p>
+            <w:pPr>
+              <w:jc w:val="center"/>
+              <w:rPr>
+                <w:rFonts w:cs="Times"/>
+                <w:b/>
+                <w:bCs/>
+              </w:rPr>
+            </w:pPr>
+            <w:r>
+              <w:rPr>
+                <w:rFonts w:cs="Times"/>
+                <w:b/>
+                <w:bCs/>
+              </w:rPr>
+              <w:t>Description</w:t>
+            </w:r>
+          </w:p>
+        </w:tc>
+      </w:tr>
+      <w:tr>
+        <w:tc>
+          <w:tcPr>
+            <w:tcW w:w="4814" w:type="dxa"/>
+          </w:tcPr>
+          <w:p>
+            <w:pPr>
+              <w:rPr>
+                <w:rFonts w:cs="Times"/>
+              </w:rPr>
+            </w:pPr>
+            <w:r>
+              <w:rPr>
+                <w:rFonts w:cs="Times"/>
+              </w:rPr>
+              <w:t>Under Construction</w:t>
+            </w:r>
+          </w:p>
+        </w:tc>
+        <w:tc>
+          <w:tcPr>
+            <w:tcW w:w="4814" w:type="dxa"/>
+          </w:tcPr>
+          <w:p>
+            <w:pPr>
+              <w:rPr>
+                <w:rFonts w:cs="Times"/>
+              </w:rPr>
+            </w:pPr>
+            <w:r>
+              <w:rPr>
+                <w:rFonts w:cs="Times"/>
+              </w:rPr>
+              <w:t>Does this property on under construction?</w:t>
+            </w:r>
+          </w:p>
+        </w:tc>
+      </w:tr>
+      <w:tr>
+        <w:tc>
+          <w:tcPr>
+            <w:tcW w:w="4814" w:type="dxa"/>
+          </w:tcPr>
+          <w:p>
+            <w:pPr>
+              <w:rPr>
+                <w:rFonts w:cs="Times"/>
+              </w:rPr>
+            </w:pPr>
+            <w:r>
+              <w:rPr>
+                <w:rFonts w:cs="Times"/>
+              </w:rPr>
+              <w:t>RERA</w:t>
+            </w:r>
+          </w:p>
+        </w:tc>
+        <w:tc>
+          <w:tcPr>
+            <w:tcW w:w="4814" w:type="dxa"/>
+          </w:tcPr>
+          <w:p>
+            <w:pPr>
+              <w:rPr>
+                <w:rFonts w:cs="Times"/>
+              </w:rPr>
+            </w:pPr>
+            <w:r>
+              <w:rPr>
+                <w:rFonts w:cs="Times"/>
+              </w:rPr>
+              <w:t>Does this property government approval?</w:t>
+            </w:r>
+          </w:p>
+        </w:tc>
+      </w:tr>
+      <w:tr>
+        <w:tc>
+          <w:tcPr>
+            <w:tcW w:w="4814" w:type="dxa"/>
+          </w:tcPr>
+          <w:p>
+            <w:pPr>
+              <w:rPr>
+                <w:rFonts w:cs="Times"/>
+              </w:rPr>
+            </w:pPr>
+            <w:r>
+              <w:rPr>
+                <w:rFonts w:cs="Times"/>
+              </w:rPr>
+              <w:t>BHK No</w:t>
+            </w:r>
+          </w:p>
+        </w:tc>
+        <w:tc>
+          <w:tcPr>
+            <w:tcW w:w="4814" w:type="dxa"/>
+          </w:tcPr>
+          <w:p>
+            <w:pPr>
+              <w:rPr>
+                <w:rFonts w:cs="Times"/>
+              </w:rPr>
+            </w:pPr>
+            <w:r>
+              <w:rPr>
+                <w:rFonts w:cs="Times"/>
+              </w:rPr>
+              <w:t>How many bedrooms it has?</w:t>
+            </w:r>
+          </w:p>
+        </w:tc>
+      </w:tr>
+      <w:tr>
+        <w:tc>
+          <w:tcPr>
+            <w:tcW w:w="4814" w:type="dxa"/>
+          </w:tcPr>
+          <w:p>
+            <w:pPr>
+              <w:rPr>
+                <w:rFonts w:cs="Times"/>
+              </w:rPr>
+            </w:pPr>
+            <w:r>
+              <w:rPr>
+                <w:rFonts w:cs="Times"/>
+              </w:rPr>
+              <w:t>BHK OR RK</w:t>
+            </w:r>
+          </w:p>
+        </w:tc>
+        <w:tc>
+          <w:tcPr>
+            <w:tcW w:w="4814" w:type="dxa"/>
+          </w:tcPr>
+          <w:p>
+            <w:pPr>
+              <w:rPr>
+                <w:rFonts w:cs="Times"/>
+              </w:rPr>
+            </w:pPr>
+            <w:r>
+              <w:rPr>
+                <w:rFonts w:cs="Times"/>
+              </w:rPr>
+              <w:t>This property has bedroom or only one room and kitchen.</w:t>
+            </w:r>
+          </w:p>
+        </w:tc>
+      </w:tr>
+      <w:tr>
+        <w:tc>
+          <w:tcPr>
+            <w:tcW w:w="4814" w:type="dxa"/>
+          </w:tcPr>
+          <w:p>
+            <w:pPr>
+              <w:rPr>
+                <w:rFonts w:cs="Times"/>
+              </w:rPr>
+            </w:pPr>
+            <w:r>
+              <w:rPr>
+                <w:rFonts w:cs="Times"/>
+              </w:rPr>
+              <w:t>Square Feet</w:t>
+            </w:r>
+          </w:p>
+        </w:tc>
+        <w:tc>
+          <w:tcPr>
+            <w:tcW w:w="4814" w:type="dxa"/>
+          </w:tcPr>
+          <w:p>
+            <w:pPr>
+              <w:rPr>
+                <w:rFonts w:cs="Times"/>
+              </w:rPr>
+            </w:pPr>
+            <w:r>
+              <w:rPr>
+                <w:rFonts w:cs="Times"/>
+              </w:rPr>
+              <w:t>How much space it has?</w:t>
+            </w:r>
+          </w:p>
+        </w:tc>
+      </w:tr>
+      <w:tr>
+        <w:tc>
+          <w:tcPr>
+            <w:tcW w:w="4814" w:type="dxa"/>
+          </w:tcPr>
+          <w:p>
+            <w:pPr>
+              <w:rPr>
+                <w:rFonts w:cs="Times"/>
+              </w:rPr>
+            </w:pPr>
+            <w:r>
+              <w:rPr>
+                <w:rFonts w:cs="Times"/>
+              </w:rPr>
+              <w:t>Ready To Move</w:t>
+            </w:r>
+          </w:p>
+        </w:tc>
+        <w:tc>
+          <w:tcPr>
+            <w:tcW w:w="4814" w:type="dxa"/>
+          </w:tcPr>
+          <w:p>
+            <w:pPr>
+              <w:rPr>
+                <w:rFonts w:cs="Times"/>
+              </w:rPr>
+            </w:pPr>
+            <w:r>
+              <w:rPr>
+                <w:rFonts w:cs="Times"/>
+              </w:rPr>
+              <w:t>Does this property can move immediately?</w:t>
+            </w:r>
+          </w:p>
+        </w:tc>
+      </w:tr>
+      <w:tr>
+        <w:tc>
+          <w:tcPr>
+            <w:tcW w:w="4814" w:type="dxa"/>
+          </w:tcPr>
+          <w:p>
+            <w:pPr>
+              <w:tabs>
+                <w:tab w:val="left" w:pos="1135"/>
+              </w:tabs>
+              <w:rPr>
+                <w:rFonts w:cs="Times"/>
+              </w:rPr>
+            </w:pPr>
+            <w:r>
+              <w:rPr>
+                <w:rFonts w:cs="Times"/>
+              </w:rPr>
+              <w:t xml:space="preserve">Resale </w:t>
+            </w:r>
+          </w:p>
+        </w:tc>
+        <w:tc>
+          <w:tcPr>
+            <w:tcW w:w="4814" w:type="dxa"/>
+          </w:tcPr>
+          <w:p>
+            <w:pPr>
+              <w:rPr>
+                <w:rFonts w:cs="Times"/>
+              </w:rPr>
+            </w:pPr>
+            <w:r>
+              <w:rPr>
+                <w:rFonts w:cs="Times"/>
+              </w:rPr>
+              <w:t>Does this property have any resale value?</w:t>
+            </w:r>
+          </w:p>
+        </w:tc>
+      </w:tr>
+      <w:tr>
+        <w:tc>
+          <w:tcPr>
+            <w:tcW w:w="4814" w:type="dxa"/>
+          </w:tcPr>
+          <w:p>
+            <w:pPr>
+              <w:tabs>
+                <w:tab w:val="left" w:pos="1135"/>
+              </w:tabs>
+              <w:rPr>
+                <w:rFonts w:cs="Times"/>
+              </w:rPr>
+            </w:pPr>
+            <w:r>
+              <w:rPr>
+                <w:rFonts w:cs="Times"/>
+              </w:rPr>
+              <w:t>Location</w:t>
+            </w:r>
+          </w:p>
+        </w:tc>
+        <w:tc>
+          <w:tcPr>
+            <w:tcW w:w="4814" w:type="dxa"/>
+          </w:tcPr>
+          <w:p>
+            <w:pPr>
+              <w:rPr>
+                <w:rFonts w:cs="Times"/>
+              </w:rPr>
+            </w:pPr>
+            <w:r>
+              <w:rPr>
+                <w:rFonts w:cs="Times"/>
+              </w:rPr>
+              <w:t>Where property located on?</w:t>
+            </w:r>
+          </w:p>
+        </w:tc>
+      </w:tr>
+    </w:tbl>
+    <w:p/>
+    <w:p>
+      <w:pPr>
+        <w:pStyle w:val="paragraph"/>
+        <w:spacing w:before="0" w:beforeAutospacing="0" w:after="0" w:afterAutospacing="0"/>
+        <w:textAlignment w:val="baseline"/>
+        <w:rPr>
+          <w:rFonts w:cs="Times"/>
+        </w:rPr>
+      </w:pPr>
+      <w:r>
+        <w:rPr>
+          <w:rFonts w:cs="Times"/>
+        </w:rPr>
+        <w:t>Above mentioned features are necessary to predict the price. If the property is under construction means it has less price than ready to move. RERA approval is crucial for a property without these government facilities (like electricity, water, and home loans will not approve). This RERA approval factor is very crucial for the Resale feature. BHK or RK feature is necessary to estimate price. </w:t>
+      </w:r>
+    </w:p>
+    <w:p>
+      <w:pPr>
+        <w:pStyle w:val="paragraph"/>
+        <w:spacing w:before="0" w:beforeAutospacing="0" w:after="0" w:afterAutospacing="0"/>
+        <w:textAlignment w:val="baseline"/>
+        <w:rPr>
+          <w:rFonts w:cs="Times"/>
+        </w:rPr>
+      </w:pPr>
+      <w:r>
+        <w:rPr>
+          <w:rFonts w:cs="Times"/>
+        </w:rPr>
+        <w:t>Moreover, if BHK home and RK house near the same area do not have the same price, prices can fluctuate high and low based on Bedrooms and square feet factors if the property does not have resale value (means cannot sell this property of above or same value that currently have). People will think twice to buy. </w:t>
+      </w:r>
+    </w:p>
+    <w:p>
+      <w:pPr>
+        <w:pStyle w:val="paragraph"/>
+        <w:spacing w:before="0" w:beforeAutospacing="0" w:after="0" w:afterAutospacing="0"/>
+        <w:textAlignment w:val="baseline"/>
+        <w:rPr>
+          <w:rFonts w:cs="Times"/>
+        </w:rPr>
+      </w:pPr>
+    </w:p>
+    <w:p>
+      <w:pPr>
+        <w:pStyle w:val="paragraph"/>
+        <w:spacing w:before="0" w:beforeAutospacing="0" w:after="0" w:afterAutospacing="0"/>
+        <w:textAlignment w:val="baseline"/>
+        <w:rPr>
+          <w:rFonts w:cs="Times"/>
+        </w:rPr>
+      </w:pPr>
+    </w:p>
+    <w:p>
+      <w:pPr>
+        <w:pStyle w:val="Heading3"/>
+        <w:numPr>
+          <w:ilvl w:val="2"/>
+          <w:numId w:val="1"/>
+        </w:numPr>
+      </w:pPr>
+      <w:r>
+        <w:t>Study fields implemented</w:t>
+      </w:r>
+    </w:p>
+    <w:p>
+      <w:pPr>
+        <w:pStyle w:val="paragraph"/>
+        <w:spacing w:before="0" w:beforeAutospacing="0" w:after="0" w:afterAutospacing="0"/>
+        <w:ind w:left="440"/>
+        <w:textAlignment w:val="baseline"/>
+        <w:rPr>
+          <w:rFonts w:cs="Times"/>
+        </w:rPr>
+      </w:pPr>
+    </w:p>
+    <w:p>
+      <w:pPr>
+        <w:pStyle w:val="paragraph"/>
+        <w:spacing w:before="0" w:beforeAutospacing="0" w:after="0" w:afterAutospacing="0"/>
+        <w:textAlignment w:val="baseline"/>
+        <w:rPr>
+          <w:rFonts w:cs="Times"/>
+        </w:rPr>
+      </w:pPr>
+      <w:r>
+        <w:rPr>
+          <w:rFonts w:cs="Times"/>
+        </w:rPr>
+        <w:t>For project success along with the data must implement mathematical methods, computer science, and statistical without these studies, this project will never succeed.  </w:t>
+      </w:r>
+    </w:p>
+    <w:p>
+      <w:pPr>
+        <w:pStyle w:val="paragraph"/>
+        <w:spacing w:before="0" w:beforeAutospacing="0" w:after="0" w:afterAutospacing="0"/>
+        <w:textAlignment w:val="baseline"/>
+        <w:rPr>
+          <w:rFonts w:cs="Times"/>
+        </w:rPr>
+      </w:pPr>
+    </w:p>
+    <w:p>
+      <w:pPr>
+        <w:pStyle w:val="paragraph"/>
+        <w:spacing w:before="0" w:beforeAutospacing="0" w:after="0" w:afterAutospacing="0"/>
+        <w:textAlignment w:val="baseline"/>
+        <w:rPr>
+          <w:rFonts w:cs="Times"/>
+        </w:rPr>
+      </w:pPr>
+      <w:r>
+        <w:rPr>
+          <w:rFonts w:cs="Times"/>
+        </w:rPr>
+        <w:t>Even simple data would be nothing if mathematics did not apply in it. To gain some knowledge about the data or transform mathematics needed. In this project, mathematics is core and fundamental. Much mathematical analysis has been researched and used that are discussed in chapter 2 research.  </w:t>
+      </w:r>
+    </w:p>
+    <w:p>
+      <w:pPr>
+        <w:pStyle w:val="paragraph"/>
+        <w:spacing w:before="0" w:beforeAutospacing="0" w:after="0" w:afterAutospacing="0"/>
+        <w:ind w:left="440"/>
+        <w:textAlignment w:val="baseline"/>
+        <w:rPr>
+          <w:rFonts w:cs="Times"/>
+        </w:rPr>
+      </w:pPr>
+      <w:r>
+        <w:rPr>
+          <w:rFonts w:cs="Times"/>
+        </w:rPr>
+        <w:t>  </w:t>
+      </w:r>
+    </w:p>
+    <w:p>
+      <w:pPr>
+        <w:pStyle w:val="paragraph"/>
+        <w:spacing w:before="0" w:beforeAutospacing="0" w:after="0" w:afterAutospacing="0"/>
+        <w:textAlignment w:val="baseline"/>
+        <w:rPr>
+          <w:rFonts w:cs="Times"/>
+        </w:rPr>
+      </w:pPr>
+      <w:r>
+        <w:rPr>
+          <w:rFonts w:cs="Times"/>
+        </w:rPr>
+        <w:lastRenderedPageBreak/>
+        <w:t>Another important field is computer science. Full implementation and prediction would not be possible if computer science is available. Computer evolution is technical miraculous for human history. It revolutionised technology. It transformed the human era. This project used program languages (Python, Html, CSS, JavaScript) and frameworks (NumPy, Pandas, matplotlib, sci-kit learn, TensorFlow, and more). Above mentioned languages and frameworks, everything has its essence. Those are mentioned in detail in chapter 4 implementation and appendices.  </w:t>
+      </w:r>
+    </w:p>
+    <w:p>
+      <w:pPr>
+        <w:pStyle w:val="paragraph"/>
+        <w:spacing w:before="0" w:beforeAutospacing="0" w:after="0" w:afterAutospacing="0"/>
+        <w:ind w:left="440"/>
+        <w:textAlignment w:val="baseline"/>
+        <w:rPr>
+          <w:rFonts w:cs="Times"/>
+        </w:rPr>
+      </w:pPr>
+      <w:r>
+        <w:rPr>
+          <w:rFonts w:cs="Times"/>
+        </w:rPr>
+        <w:t>  </w:t>
+      </w:r>
+    </w:p>
+    <w:p>
+      <w:pPr>
+        <w:pStyle w:val="paragraph"/>
+        <w:spacing w:before="0" w:beforeAutospacing="0" w:after="0" w:afterAutospacing="0"/>
+        <w:textAlignment w:val="baseline"/>
+        <w:rPr>
+          <w:rFonts w:cs="Times"/>
+        </w:rPr>
+      </w:pPr>
+      <w:r>
+        <w:rPr>
+          <w:rFonts w:cs="Times"/>
+        </w:rPr>
+        <w:t>Statistics is another field that was used in this project. It is crucial to analyse and predict the values; without this implementation in this project, it will not be complete. Project results will never be able to achieve. Several implementations and visualisations were used (like the relationship between each feature, predicting high and low prices using t-distribution and more). Statistical methods and implementation are discussed in chapter 2 and chapter 4.  </w:t>
+      </w:r>
+    </w:p>
+    <w:p>
+      <w:pPr>
+        <w:pStyle w:val="paragraph"/>
+        <w:spacing w:before="0" w:beforeAutospacing="0" w:after="0" w:afterAutospacing="0"/>
+        <w:textAlignment w:val="baseline"/>
+        <w:rPr>
+          <w:rFonts w:cs="Times"/>
+        </w:rPr>
+      </w:pPr>
+    </w:p>
+    <w:p>
+      <w:pPr>
+        <w:pStyle w:val="Heading3"/>
+        <w:numPr>
+          <w:ilvl w:val="2"/>
+          <w:numId w:val="1"/>
+        </w:numPr>
+      </w:pPr>
+      <w:r>
+        <w:t>Final model for end-user</w:t>
+      </w:r>
+    </w:p>
+    <w:p>
+      <w:pPr>
+        <w:pStyle w:val="ListParagraph"/>
+      </w:pPr>
+    </w:p>
+    <w:p>
+      <w:pPr>
+        <w:pStyle w:val="paragraph"/>
+        <w:spacing w:before="0" w:beforeAutospacing="0" w:after="0" w:afterAutospacing="0"/>
+        <w:textAlignment w:val="baseline"/>
+        <w:rPr>
+          <w:rFonts w:cs="Times"/>
+        </w:rPr>
+      </w:pPr>
+      <w:r>
+        <w:rPr>
+          <w:rFonts w:cs="Times"/>
+        </w:rPr>
+        <w:t>It was finally binding all the fields and data to achieve the results for the project. For end-user usage, a website was constructed to predict the values with visualisations. This was discussed in detail in chapter 4 implementation. </w:t>
+      </w:r>
+    </w:p>
+    <w:p>
+      <w:pPr>
+        <w:pStyle w:val="paragraph"/>
+        <w:spacing w:before="0" w:beforeAutospacing="0" w:after="0" w:afterAutospacing="0"/>
+        <w:textAlignment w:val="baseline"/>
+        <w:rPr>
+          <w:rFonts w:cs="Times"/>
+        </w:rPr>
+      </w:pPr>
+    </w:p>
+    <w:p>
+      <w:pPr>
+        <w:pStyle w:val="Heading2"/>
+        <w:numPr>
+          <w:ilvl w:val="1"/>
+          <w:numId w:val="1"/>
+        </w:numPr>
+      </w:pPr>
+      <w:r>
+        <w:t>Aims and Objectives</w:t>
+      </w:r>
+    </w:p>
+    <w:p/>
+    <w:p>
+      <w:pPr>
+        <w:rPr>
+          <w:rFonts w:cs="Times"/>
+        </w:rPr>
+      </w:pPr>
+      <w:r>
+        <w:rPr>
+          <w:rFonts w:cs="Times"/>
+        </w:rPr>
+        <w:t>Aim of thesis what is the difference between other ideas in this project and how the data stands for. This project's main aim was to combine all data, analyse and efficiently, smoothly understand by end-user</w:t>
+      </w:r>
+      <w:r>
+        <w:rPr>
+          <w:rFonts w:cs="Times"/>
+        </w:rPr>
+        <w:t>.</w:t>
+      </w:r>
+    </w:p>
+    <w:p>
+      <w:pPr>
+        <w:rPr>
+          <w:rFonts w:cs="Times"/>
+        </w:rPr>
+      </w:pPr>
+    </w:p>
+    <w:p>
+      <w:pPr>
+        <w:pStyle w:val="Heading3"/>
+        <w:numPr>
+          <w:ilvl w:val="2"/>
+          <w:numId w:val="1"/>
+        </w:numPr>
+      </w:pPr>
+      <w:r>
+        <w:t>Aims</w:t>
+      </w:r>
+    </w:p>
+    <w:p/>
+    <w:p>
+      <w:pPr>
+        <w:pStyle w:val="ListParagraph"/>
+        <w:numPr>
+          <w:ilvl w:val="0"/>
+          <w:numId w:val="12"/>
+        </w:numPr>
+        <w:textAlignment w:val="baseline"/>
+        <w:rPr>
+          <w:rFonts w:cs="Times"/>
+        </w:rPr>
+      </w:pPr>
+      <w:r>
+        <w:rPr>
+          <w:rFonts w:cs="Times"/>
+        </w:rPr>
+        <w:t>Same thesis or similar our idea has implemented any over.  </w:t>
+      </w:r>
+    </w:p>
+    <w:p>
+      <w:pPr>
+        <w:pStyle w:val="ListParagraph"/>
+        <w:numPr>
+          <w:ilvl w:val="0"/>
+          <w:numId w:val="12"/>
+        </w:numPr>
+        <w:textAlignment w:val="baseline"/>
+        <w:rPr>
+          <w:rFonts w:cs="Times"/>
+        </w:rPr>
+      </w:pPr>
+      <w:r>
+        <w:rPr>
+          <w:rFonts w:cs="Times"/>
+        </w:rPr>
+        <w:t xml:space="preserve">Some background </w:t>
+      </w:r>
+      <w:r>
+        <w:rPr>
+          <w:rFonts w:cs="Times"/>
+        </w:rPr>
+        <w:t>analyses</w:t>
+      </w:r>
+      <w:r>
+        <w:rPr>
+          <w:rFonts w:cs="Times"/>
+        </w:rPr>
+        <w:t xml:space="preserve"> on data. To know about the relationship between features  </w:t>
+      </w:r>
+    </w:p>
+    <w:p>
+      <w:pPr>
+        <w:pStyle w:val="ListParagraph"/>
+        <w:numPr>
+          <w:ilvl w:val="0"/>
+          <w:numId w:val="12"/>
+        </w:numPr>
+        <w:textAlignment w:val="baseline"/>
+        <w:rPr>
+          <w:rFonts w:cs="Times"/>
+        </w:rPr>
+      </w:pPr>
+      <w:r>
+        <w:rPr>
+          <w:rFonts w:cs="Times"/>
+        </w:rPr>
+        <w:t>Why price factor spike  </w:t>
+      </w:r>
+    </w:p>
+    <w:p>
+      <w:pPr>
+        <w:pStyle w:val="ListParagraph"/>
+        <w:numPr>
+          <w:ilvl w:val="0"/>
+          <w:numId w:val="12"/>
+        </w:numPr>
+        <w:textAlignment w:val="baseline"/>
+        <w:rPr>
+          <w:rFonts w:cs="Times"/>
+        </w:rPr>
+      </w:pPr>
+      <w:r>
+        <w:rPr>
+          <w:rFonts w:cs="Times"/>
+        </w:rPr>
+        <w:t>Does even prices will spike in rural not much crowdsourced  </w:t>
+      </w:r>
+    </w:p>
+    <w:p>
+      <w:pPr>
+        <w:pStyle w:val="ListParagraph"/>
+        <w:numPr>
+          <w:ilvl w:val="0"/>
+          <w:numId w:val="12"/>
+        </w:numPr>
+        <w:textAlignment w:val="baseline"/>
+        <w:rPr>
+          <w:rFonts w:cs="Times"/>
+        </w:rPr>
+      </w:pPr>
+      <w:r>
+        <w:rPr>
+          <w:rFonts w:cs="Times"/>
+        </w:rPr>
+        <w:t>In urban or rural how many bedrooms people will prefer  </w:t>
+      </w:r>
+    </w:p>
+    <w:p>
+      <w:pPr>
+        <w:pStyle w:val="ListParagraph"/>
+        <w:numPr>
+          <w:ilvl w:val="0"/>
+          <w:numId w:val="12"/>
+        </w:numPr>
+        <w:textAlignment w:val="baseline"/>
+        <w:rPr>
+          <w:rFonts w:cs="Times"/>
+        </w:rPr>
+      </w:pPr>
+      <w:r>
+        <w:rPr>
+          <w:rFonts w:cs="Times"/>
+        </w:rPr>
+        <w:t>If mediators rather than owners will influence any price of the property  </w:t>
+      </w:r>
+    </w:p>
+    <w:p>
+      <w:pPr>
+        <w:pStyle w:val="ListParagraph"/>
+        <w:numPr>
+          <w:ilvl w:val="0"/>
+          <w:numId w:val="12"/>
+        </w:numPr>
+        <w:textAlignment w:val="baseline"/>
+        <w:rPr>
+          <w:rFonts w:cs="Times"/>
+        </w:rPr>
+      </w:pPr>
+      <w:r>
+        <w:rPr>
+          <w:rFonts w:cs="Times"/>
+        </w:rPr>
+        <w:t>Which state/city is showing more interest in construction?  </w:t>
+      </w:r>
+    </w:p>
+    <w:p>
+      <w:pPr>
+        <w:pStyle w:val="ListParagraph"/>
+        <w:numPr>
+          <w:ilvl w:val="0"/>
+          <w:numId w:val="12"/>
+        </w:numPr>
+        <w:textAlignment w:val="baseline"/>
+        <w:rPr>
+          <w:rFonts w:cs="Times"/>
+        </w:rPr>
+      </w:pPr>
+      <w:r>
+        <w:rPr>
+          <w:rFonts w:cs="Times"/>
+        </w:rPr>
+        <w:t>Which state/city will spend more on real estate?  </w:t>
+      </w:r>
+    </w:p>
+    <w:p>
+      <w:pPr>
+        <w:textAlignment w:val="baseline"/>
+        <w:rPr>
+          <w:rFonts w:ascii="Calibri" w:hAnsi="Calibri" w:cs="Calibri"/>
+          <w:color w:val="0E101A"/>
+          <w:sz w:val="22"/>
+          <w:szCs w:val="22"/>
+        </w:rPr>
+      </w:pPr>
+    </w:p>
+    <w:p>
+      <w:pPr>
+        <w:pStyle w:val="Heading3"/>
+        <w:numPr>
+          <w:ilvl w:val="2"/>
+          <w:numId w:val="10"/>
+        </w:numPr>
+        <w:rPr>
+          <w:lang w:val="en-US"/>
+        </w:rPr>
+      </w:pPr>
+      <w:r>
+        <w:rPr>
+          <w:rFonts w:eastAsia="Times New Roman"/>
+        </w:rPr>
+        <w:t>Objectives</w:t>
+      </w:r>
+    </w:p>
+    <w:p>
+      <w:pPr>
+        <w:pStyle w:val="Heading3"/>
+        <w:ind w:left="720"/>
+        <w:rPr>
+          <w:lang w:val="en-US"/>
+        </w:rPr>
+      </w:pPr>
+      <w:r>
+        <w:rPr>
+          <w:rFonts w:eastAsia="Times New Roman"/>
+        </w:rPr>
+        <w:t> </w:t>
+      </w:r>
+      <w:r>
+        <w:rPr>
+          <w:rFonts w:eastAsia="Times New Roman"/>
+          <w:lang w:val="en-US"/>
+        </w:rPr>
+        <w:t> </w:t>
+      </w:r>
+    </w:p>
+    <w:p>
+      <w:pPr>
+        <w:pStyle w:val="ListParagraph"/>
+        <w:numPr>
+          <w:ilvl w:val="0"/>
+          <w:numId w:val="16"/>
+        </w:numPr>
+        <w:textAlignment w:val="baseline"/>
+        <w:rPr>
+          <w:rFonts w:cs="Times"/>
+        </w:rPr>
+      </w:pPr>
+      <w:r>
+        <w:rPr>
+          <w:rFonts w:cs="Times"/>
+        </w:rPr>
+        <w:t>Finding the best regression technique.  </w:t>
+      </w:r>
+    </w:p>
+    <w:p>
+      <w:pPr>
+        <w:pStyle w:val="ListParagraph"/>
+        <w:numPr>
+          <w:ilvl w:val="0"/>
+          <w:numId w:val="9"/>
+        </w:numPr>
+        <w:textAlignment w:val="baseline"/>
+        <w:rPr>
+          <w:rFonts w:cs="Times"/>
+        </w:rPr>
+      </w:pPr>
+      <w:r>
+        <w:rPr>
+          <w:rFonts w:cs="Times"/>
+        </w:rPr>
+        <w:t>Collecting the best predicting regression techniques combining their results will give the best predictions.  </w:t>
+      </w:r>
+    </w:p>
+    <w:p>
+      <w:pPr>
+        <w:pStyle w:val="ListParagraph"/>
+        <w:numPr>
+          <w:ilvl w:val="0"/>
+          <w:numId w:val="9"/>
+        </w:numPr>
+        <w:textAlignment w:val="baseline"/>
+        <w:rPr>
+          <w:rFonts w:cs="Times"/>
+        </w:rPr>
+      </w:pPr>
+      <w:r>
+        <w:rPr>
+          <w:rFonts w:cs="Times"/>
+        </w:rPr>
+        <w:t>How the users can use these implementations  </w:t>
+      </w:r>
+    </w:p>
+    <w:p>
+      <w:pPr>
+        <w:pStyle w:val="ListParagraph"/>
+        <w:numPr>
+          <w:ilvl w:val="0"/>
+          <w:numId w:val="9"/>
+        </w:numPr>
+        <w:textAlignment w:val="baseline"/>
+        <w:rPr>
+          <w:rFonts w:cs="Times"/>
+        </w:rPr>
+      </w:pPr>
+      <w:r>
+        <w:rPr>
+          <w:rFonts w:cs="Times"/>
+        </w:rPr>
+        <w:t>What tools and precautions need to take care of for running smoothly? </w:t>
+      </w:r>
+    </w:p>
+    <w:p>
+      <w:pPr>
+        <w:rPr>
+          <w:rFonts w:cs="Times"/>
+        </w:rPr>
+      </w:pPr>
+    </w:p>
+    <w:p/>
+    <w:p/>
+    <w:p/>
+    <w:p/>
+    <w:p/>
+    <w:p>
+      <w:pPr>
+        <w:pStyle w:val="Heading2"/>
+        <w:numPr>
+          <w:ilvl w:val="1"/>
+          <w:numId w:val="10"/>
+        </w:numPr>
+      </w:pPr>
+      <w:r>
+        <w:lastRenderedPageBreak/>
+        <w:t>Feasibility</w:t>
+      </w:r>
+    </w:p>
+    <w:p/>
+    <w:p>
+      <w:pPr>
+        <w:rPr>
+          <w:rFonts w:cs="Times"/>
+        </w:rPr>
+      </w:pPr>
+      <w:r>
+        <w:rPr>
+          <w:rFonts w:cs="Times"/>
+        </w:rPr>
+        <w:t>For any project success, certain supporting stages are needed to accomplish.  </w:t>
+      </w:r>
+    </w:p>
+    <w:p>
+      <w:pPr>
+        <w:rPr>
+          <w:rFonts w:cs="Times"/>
+        </w:rPr>
+      </w:pPr>
+    </w:p>
+    <w:p>
+      <w:pPr>
+        <w:pStyle w:val="Heading3"/>
+      </w:pPr>
+      <w:r>
+        <w:t>1.5.1 Pre-processing</w:t>
+      </w:r>
+    </w:p>
+    <w:p/>
+    <w:p>
+      <w:pPr>
+        <w:rPr>
+          <w:rFonts w:cs="Times"/>
+        </w:rPr>
+      </w:pPr>
+      <w:r>
+        <w:rPr>
+          <w:rFonts w:cs="Times"/>
+        </w:rPr>
+        <w:t>Once data is collected, specific procedures to perform for further processing. Pre-processing needs to check the data whether the data have any missing values. Suppose anything is missing is needed to fill the gaps. If any data is missing, it is crucial to take proper action, such as replacing average values or removing such fields based on much weightage they will bring to results. Another important thing is bringing data to the correct format (here, pandas data frame); otherwise, implementing mathematical solutions would not be possible.  </w:t>
+      </w:r>
+    </w:p>
+    <w:p/>
+    <w:p/>
+    <w:p>
+      <w:pPr>
+        <w:pStyle w:val="Heading3"/>
+        <w:numPr>
+          <w:ilvl w:val="2"/>
+          <w:numId w:val="10"/>
+        </w:numPr>
+      </w:pPr>
+      <w:r>
+        <w:t>Analysis</w:t>
+      </w:r>
+    </w:p>
+    <w:p/>
+    <w:p>
+      <w:pPr>
+        <w:rPr>
+          <w:rFonts w:cs="Times"/>
+        </w:rPr>
+      </w:pPr>
+      <w:r>
+        <w:rPr>
+          <w:rFonts w:cs="Times"/>
+        </w:rPr>
+        <w:t>Another crucial step is analysis. Here, once pre-processed data analysis should be done. How each feature relates to each other and how much they correlate with each other. The dimensionality reduction technique can remove negative impact and unnecessary features that do not support the final output. In this step, once the analysis is completed, able to know in which machine learning or neural networks will be used.  </w:t>
+      </w:r>
+    </w:p>
+    <w:p>
+      <w:pPr>
+        <w:rPr>
+          <w:rFonts w:cs="Times"/>
+        </w:rPr>
+      </w:pPr>
+    </w:p>
+    <w:p>
+      <w:pPr>
+        <w:pStyle w:val="Heading3"/>
+        <w:numPr>
+          <w:ilvl w:val="2"/>
+          <w:numId w:val="10"/>
+        </w:numPr>
+      </w:pPr>
+      <w:r>
+        <w:t>Transformation</w:t>
+      </w:r>
+    </w:p>
+    <w:p>
+      <w:pPr>
+        <w:rPr>
+          <w:rStyle w:val="normaltextrun"/>
+          <w:rFonts w:ascii="Calibri" w:eastAsiaTheme="majorEastAsia" w:hAnsi="Calibri" w:cs="Calibri"/>
+          <w:color w:val="000000"/>
+          <w:sz w:val="22"/>
+          <w:szCs w:val="22"/>
+          <w:shd w:val="clear" w:color="auto" w:fill="FFFFFF"/>
+        </w:rPr>
+      </w:pPr>
+    </w:p>
+    <w:p>
+      <w:pPr>
+        <w:rPr>
+          <w:rFonts w:cs="Times"/>
+        </w:rPr>
+      </w:pPr>
+      <w:r>
+        <w:rPr>
+          <w:rFonts w:cs="Times"/>
+        </w:rPr>
+        <w:t>Before going ahead to the machine learning techniques, it is crucial that data needed to be transformed. In machine learning techniques, expect numbers. Categorical values or text values do not fit for machine learning approach. Though it needs to transform, and some other system expects only scaled data. To prepare this stage is extremely useful.  </w:t>
+      </w:r>
+    </w:p>
+    <w:p>
+      <w:pPr>
+        <w:rPr>
+          <w:rFonts w:cs="Times"/>
+        </w:rPr>
+      </w:pPr>
+    </w:p>
+    <w:p>
+      <w:pPr>
+        <w:pStyle w:val="Heading3"/>
+        <w:numPr>
+          <w:ilvl w:val="2"/>
+          <w:numId w:val="10"/>
+        </w:numPr>
+      </w:pPr>
+      <w:r>
+        <w:t>Machine Learning</w:t>
+      </w:r>
+    </w:p>
+    <w:p/>
+    <w:p>
+      <w:pPr>
+        <w:rPr>
+          <w:rFonts w:cs="Times"/>
+        </w:rPr>
+      </w:pPr>
+      <w:r>
+        <w:rPr>
+          <w:rFonts w:cs="Times"/>
+        </w:rPr>
+        <w:t>Several machine learning approaches are available; no rule was made for the particular use case—researching main techniques and evaluating performances once the best model was selected. To wrap up the model using some statistical methods. Now this project can move forward final stage.  </w:t>
+      </w:r>
+    </w:p>
+    <w:p/>
+    <w:p/>
+    <w:p>
+      <w:pPr>
+        <w:pStyle w:val="Heading3"/>
+        <w:numPr>
+          <w:ilvl w:val="2"/>
+          <w:numId w:val="10"/>
+        </w:numPr>
+      </w:pPr>
+      <w:r>
+        <w:t>Neural Networks</w:t>
+      </w:r>
+    </w:p>
+    <w:p/>
+    <w:p>
+      <w:pPr>
+        <w:rPr>
+          <w:rFonts w:cs="Times"/>
+        </w:rPr>
+      </w:pPr>
+      <w:r>
+        <w:rPr>
+          <w:rFonts w:cs="Times"/>
+        </w:rPr>
+        <w:t>Alternatively, neural networks are another approach for machine learning. Neural networks have gained the most popularity recently. Even complex problems are solved using neural networks (like face recognition, DNA matching problems, self-driving cars, and more). Neural networks replicate the human brain functionality. Fitting our project thesis can bring the best possible solution.  </w:t>
+      </w:r>
+    </w:p>
+    <w:p>
+      <w:pPr>
+        <w:rPr>
+          <w:rFonts w:cs="Times"/>
+        </w:rPr>
+      </w:pPr>
+    </w:p>
+    <w:p>
+      <w:pPr>
+        <w:pStyle w:val="Heading3"/>
+        <w:numPr>
+          <w:ilvl w:val="2"/>
+          <w:numId w:val="10"/>
+        </w:numPr>
+      </w:pPr>
+      <w:r>
+        <w:t>End-User Application</w:t>
+      </w:r>
+    </w:p>
+    <w:p/>
+    <w:p>
+      <w:pPr>
+        <w:rPr>
+          <w:rFonts w:cs="Times"/>
+        </w:rPr>
+      </w:pPr>
+      <w:r>
+        <w:rPr>
+          <w:rFonts w:cs="Times"/>
+        </w:rPr>
+        <w:t>Finally, combine all methods and data. Now end-user can use these predictions to display the predictions. The website was built to interact with the end-user. Application is convenient for a user to visualise predicting prices. </w:t>
+      </w:r>
+    </w:p>
+    <w:p>
+      <w:pPr>
+        <w:rPr>
+          <w:rFonts w:cs="Times"/>
+        </w:rPr>
+      </w:pPr>
+    </w:p>
+    <w:p>
+      <w:pPr>
+        <w:pStyle w:val="Heading3"/>
+        <w:numPr>
+          <w:ilvl w:val="2"/>
+          <w:numId w:val="10"/>
+        </w:numPr>
+      </w:pPr>
+      <w:r>
+        <w:lastRenderedPageBreak/>
+        <w:t>Out-of-scope</w:t>
+      </w:r>
+    </w:p>
+    <w:p/>
+    <w:p>
+      <w:r>
+        <w:rPr>
+          <w:rStyle w:val="normaltextrun"/>
+          <w:rFonts w:ascii="Calibri" w:eastAsiaTheme="majorEastAsia" w:hAnsi="Calibri" w:cs="Calibri"/>
+          <w:color w:val="000000"/>
+          <w:sz w:val="22"/>
+          <w:szCs w:val="22"/>
+          <w:shd w:val="clear" w:color="auto" w:fill="FFFFFF"/>
+        </w:rPr>
+        <w:t>Due to time factors, not highlighting similar features of houses in the same areas and prices they bid for.</w:t>
+      </w:r>
+    </w:p>
+    <w:p/>
+    <w:p/>
+    <w:p/>
+    <w:p/>
+    <w:p/>
+    <w:p>
+      <w:r>
+        <w:br w:type="page"/>
+      </w:r>
+    </w:p>
+    <w:p/>
+    <w:p/>
+    <w:p>
+      <w:pPr>
+        <w:rPr>
+          <w:rFonts w:cs="Times"/>
+          <w:color w:val="000000"/>
+        </w:rPr>
+      </w:pPr>
+    </w:p>
+    <w:p>
+      <w:pPr>
+        <w:rPr>
+          <w:rFonts w:cs="Times"/>
+          <w:color w:val="000000"/>
+        </w:rPr>
+      </w:pPr>
+    </w:p>
+    <w:p>
+      <w:pPr>
         <w:pStyle w:val="Heading1"/>
         <w:rPr>
           <w:lang w:val="en-US"/>
@@ -1276,7 +2654,6 @@
         <w:rPr>
           <w:lang w:val="en-US"/>
         </w:rPr>
-        <w:lastRenderedPageBreak/>
         <w:t>Chapter 2</w:t>
       </w:r>
       <w:r>
@@ -1722,6 +3099,7 @@
           <w:color w:val="000000"/>
           <w:lang w:eastAsia="en-US"/>
         </w:rPr>
+        <w:lastRenderedPageBreak/>
         <w:t>Nevertheless, here user need to have a property and thinking about built. But these will useless when buyer wants to buy constructed property or not interested to construct at once. Moreover, these tools will never help to negotiate the prices and find the situations, features and prices. </w:t>
       </w:r>
     </w:p>
@@ -1941,6 +3319,7 @@
           <w:noProof/>
           <w:color w:val="0E101A"/>
         </w:rPr>
+        <w:lastRenderedPageBreak/>
         <w:drawing>
           <wp:inline distT="0" distB="0" distL="0" distR="0" wp14:anchorId="30813CF6" wp14:editId="0A00411E">
             <wp:extent cx="4037682" cy="2470870"/>
@@ -2033,7 +3412,6 @@
           <w:rFonts w:cs="Times"/>
           <w:color w:val="000000"/>
         </w:rPr>
-        <w:lastRenderedPageBreak/>
         <w:t>Mumbai, Kolkata, Chennai, &amp; Jaipur was rapidly developing on real estate. Mumbai, Kolkata, Chennai are coastal areas and most developed crowdsourced areas as well. So that factors have influencing real estate development. The Prime minister has announced a high-speed railway and Delhi to Mumbai express highway connecting through Jaipur. These factors have influenced real estate to grow in Jaipur. [</w:t>
       </w:r>
       <w:hyperlink w:anchor="_7.b._Which_City/State" w:history="1">
@@ -2259,6 +3637,7 @@
         <w:pStyle w:val="Heading3"/>
       </w:pPr>
       <w:r>
+        <w:lastRenderedPageBreak/>
         <w:t>2.3.4 Did who posted will influence the price</w:t>
       </w:r>
     </w:p>
@@ -2376,15 +3755,7 @@
           <w:rFonts w:cs="Times"/>
           <w:color w:val="000000"/>
         </w:rPr>
-        <w:t xml:space="preserve">Considering the data, the Owner has posted more amount than the dealer or builder. On contradictory Owner has posted more SQFT than the builder or dealer. This concludes that the </w:t>
-      </w:r>
-      <w:r>
-        <w:rPr>
-          <w:rFonts w:cs="Times"/>
-          <w:color w:val="000000"/>
-        </w:rPr>
-        <w:lastRenderedPageBreak/>
-        <w:t>Owner owns more land and sells, coming to dealer/builder, dividing the land, building more houses, and selling at the profit margin.</w:t>
+        <w:t>Considering the data, the Owner has posted more amount than the dealer or builder. On contradictory Owner has posted more SQFT than the builder or dealer. This concludes that the Owner owns more land and sells, coming to dealer/builder, dividing the land, building more houses, and selling at the profit margin.</w:t>
       </w:r>
       <w:r>
         <w:rPr>
@@ -3190,6 +4561,7 @@
           <w:noProof/>
           <w:color w:val="000000"/>
         </w:rPr>
+        <w:lastRenderedPageBreak/>
         <w:drawing>
           <wp:inline distT="0" distB="0" distL="0" distR="0" wp14:anchorId="57261672" wp14:editId="60698014">
             <wp:extent cx="2057400" cy="1739900"/>
@@ -3347,7 +4719,6 @@
         <w:rPr>
           <w:lang w:eastAsia="en-GB"/>
         </w:rPr>
-        <w:lastRenderedPageBreak/>
         <w:t>Ref: Please refer appendices (1)</w:t>
       </w:r>
     </w:p>
@@ -3526,7 +4897,14 @@
         <w:rPr>
           <w:rFonts w:cs="Times"/>
         </w:rPr>
-        <w:t>The predictive model can be developed by using data mining techniques. Data mining techniques are helpful to understand feature importance and analyzing the data. It is crucial for investigating rightful machine learning and neural networks techniques is vital for better predictions. There are several machine learning and hyper-parameters are available. Each has its unique possibilities to predict even in complex data patterns. It is very crucial for finding the correct technique and parameters for a better solution. Even in high scaling of traffic should be able to predict concisely. In machine learning and neural networks, there are several papers, articles and journals are published. The main aim of this thesis was careful to understand the algorithm and correctly fit in the problem.</w:t>
+        <w:t xml:space="preserve">The predictive model can be developed by using data mining techniques. Data mining techniques are helpful to understand feature importance and analyzing the data. It is crucial for investigating rightful machine learning and neural networks techniques is vital for better predictions. There are several machine learning and hyper-parameters are available. Each has its unique possibilities to </w:t>
+      </w:r>
+      <w:r>
+        <w:rPr>
+          <w:rFonts w:cs="Times"/>
+        </w:rPr>
+        <w:lastRenderedPageBreak/>
+        <w:t>predict even in complex data patterns. It is very crucial for finding the correct technique and parameters for a better solution. Even in high scaling of traffic should be able to predict concisely. In machine learning and neural networks, there are several papers, articles and journals are published. The main aim of this thesis was careful to understand the algorithm and correctly fit in the problem.</w:t>
       </w:r>
     </w:p>
     <w:p>
@@ -3736,7 +5114,6 @@
           <w:color w:val="000000"/>
           <w:lang w:eastAsia="en-US"/>
         </w:rPr>
-        <w:lastRenderedPageBreak/>
         <w:t xml:space="preserve">c = </w:t>
       </w:r>
       <w:r>
@@ -4903,7 +6280,6 @@
           <w:color w:val="000000"/>
           <w:lang w:eastAsia="en-US"/>
         </w:rPr>
-        <w:lastRenderedPageBreak/>
         <w:t>Justification of use</w:t>
       </w:r>
     </w:p>
@@ -5270,6 +6646,7 @@
           <w:color w:val="000000"/>
           <w:lang w:eastAsia="en-US"/>
         </w:rPr>
+        <w:lastRenderedPageBreak/>
         <w:drawing>
           <wp:inline distT="0" distB="0" distL="0" distR="0" wp14:anchorId="76F5FB69" wp14:editId="596FFA36">
             <wp:extent cx="6120130" cy="2289175"/>
@@ -5490,7 +6867,6 @@
           <w:color w:val="000000"/>
           <w:lang w:eastAsia="en-US"/>
         </w:rPr>
-        <w:lastRenderedPageBreak/>
         <w:drawing>
           <wp:inline distT="0" distB="0" distL="0" distR="0" wp14:anchorId="60F2CCC8" wp14:editId="6FCC878A">
             <wp:extent cx="4026665" cy="2151203"/>
@@ -5790,6 +7166,7 @@
           <w:position w:val="-7"/>
           <w:lang w:eastAsia="en-US"/>
         </w:rPr>
+        <w:lastRenderedPageBreak/>
         <w:drawing>
           <wp:inline distT="0" distB="0" distL="0" distR="0" wp14:anchorId="490AABAC" wp14:editId="565CCAAA">
             <wp:extent cx="99060" cy="99060"/>
@@ -6039,7 +7416,7 @@
           <w:noProof/>
         </w:rPr>
         <w:pict w14:anchorId="3BC81D96">
-          <v:shape id="Picture 26" o:spid="_x0000_i1025" type="#_x0000_t75" alt="" style="width:5.1pt;height:5.1pt;visibility:visible;mso-wrap-style:square;mso-width-percent:0;mso-height-percent:0;mso-width-percent:0;mso-height-percent:0">
+          <v:shape id="Picture 26" o:spid="_x0000_i1025" type="#_x0000_t75" alt="" style="width:4.9pt;height:4.9pt;visibility:visible;mso-wrap-style:square;mso-width-percent:0;mso-height-percent:0;mso-width-percent:0;mso-height-percent:0">
             <v:imagedata r:id="rId38" o:title=""/>
           </v:shape>
         </w:pict>
@@ -6305,7 +7682,6 @@
           <w:color w:val="000000"/>
           <w:lang w:eastAsia="en-US"/>
         </w:rPr>
-        <w:lastRenderedPageBreak/>
         <w:t>Using the above technique, Random Forest was created by "TinKam Ho in 1995". Random forest was the ensemble technique of the Decision tree. Here random forest multiplies random subsets of features and increases features like tree branches. It will increase predictions. This regressor will also help find each feature importance. </w:t>
       </w:r>
     </w:p>
@@ -7092,7 +8468,6 @@
         <w:pStyle w:val="Heading3"/>
       </w:pPr>
       <w:r>
-        <w:lastRenderedPageBreak/>
         <w:t>3.2.6 Gradient Boosting Regressor</w:t>
       </w:r>
     </w:p>
@@ -7536,6 +8911,7 @@
           <w:noProof/>
           <w:lang w:eastAsia="en-US"/>
         </w:rPr>
+        <w:lastRenderedPageBreak/>
         <w:drawing>
           <wp:inline distT="0" distB="0" distL="0" distR="0" wp14:anchorId="21A73371" wp14:editId="54601225">
             <wp:extent cx="99060" cy="127000"/>
@@ -8847,7 +10223,7 @@
         <v:path o:extrusionok="f" gradientshapeok="t" o:connecttype="rect"/>
         <o:lock v:ext="edit" aspectratio="t"/>
       </v:shapetype>
-      <v:shape id="_x0000_i1043" type="#_x0000_t75" style="width:5.1pt;height:5.1pt;visibility:visible;mso-wrap-style:square" o:bullet="t">
+      <v:shape id="_x0000_i1075" type="#_x0000_t75" style="width:5.3pt;height:5.3pt;visibility:visible;mso-wrap-style:square" o:bullet="t">
         <v:imagedata r:id="rId1" o:title=""/>
       </v:shape>
     </w:pict>
@@ -8907,6 +10283,119 @@
     </w:lvl>
   </w:abstractNum>
   <w:abstractNum w:abstractNumId="1" w15:restartNumberingAfterBreak="0">
+    <w:nsid w:val="01041C55"/>
+    <w:multiLevelType w:val="hybridMultilevel"/>
+    <w:tmpl w:val="A342A6B2"/>
+    <w:lvl w:ilvl="0" w:tplc="08090001">
+      <w:start w:val="1"/>
+      <w:numFmt w:val="bullet"/>
+      <w:lvlText w:val=""/>
+      <w:lvlJc w:val="left"/>
+      <w:pPr>
+        <w:ind w:left="780" w:hanging="360"/>
+      </w:pPr>
+      <w:rPr>
+        <w:rFonts w:ascii="Symbol" w:hAnsi="Symbol" w:hint="default"/>
+      </w:rPr>
+    </w:lvl>
+    <w:lvl w:ilvl="1" w:tplc="08090003" w:tentative="1">
+      <w:start w:val="1"/>
+      <w:numFmt w:val="bullet"/>
+      <w:lvlText w:val="o"/>
+      <w:lvlJc w:val="left"/>
+      <w:pPr>
+        <w:ind w:left="1500" w:hanging="360"/>
+      </w:pPr>
+      <w:rPr>
+        <w:rFonts w:ascii="Courier New" w:hAnsi="Courier New" w:cs="Courier New" w:hint="default"/>
+      </w:rPr>
+    </w:lvl>
+    <w:lvl w:ilvl="2" w:tplc="08090005" w:tentative="1">
+      <w:start w:val="1"/>
+      <w:numFmt w:val="bullet"/>
+      <w:lvlText w:val=""/>
+      <w:lvlJc w:val="left"/>
+      <w:pPr>
+        <w:ind w:left="2220" w:hanging="360"/>
+      </w:pPr>
+      <w:rPr>
+        <w:rFonts w:ascii="Wingdings" w:hAnsi="Wingdings" w:hint="default"/>
+      </w:rPr>
+    </w:lvl>
+    <w:lvl w:ilvl="3" w:tplc="08090001" w:tentative="1">
+      <w:start w:val="1"/>
+      <w:numFmt w:val="bullet"/>
+      <w:lvlText w:val=""/>
+      <w:lvlJc w:val="left"/>
+      <w:pPr>
+        <w:ind w:left="2940" w:hanging="360"/>
+      </w:pPr>
+      <w:rPr>
+        <w:rFonts w:ascii="Symbol" w:hAnsi="Symbol" w:hint="default"/>
+      </w:rPr>
+    </w:lvl>
+    <w:lvl w:ilvl="4" w:tplc="08090003" w:tentative="1">
+      <w:start w:val="1"/>
+      <w:numFmt w:val="bullet"/>
+      <w:lvlText w:val="o"/>
+      <w:lvlJc w:val="left"/>
+      <w:pPr>
+        <w:ind w:left="3660" w:hanging="360"/>
+      </w:pPr>
+      <w:rPr>
+        <w:rFonts w:ascii="Courier New" w:hAnsi="Courier New" w:cs="Courier New" w:hint="default"/>
+      </w:rPr>
+    </w:lvl>
+    <w:lvl w:ilvl="5" w:tplc="08090005" w:tentative="1">
+      <w:start w:val="1"/>
+      <w:numFmt w:val="bullet"/>
+      <w:lvlText w:val=""/>
+      <w:lvlJc w:val="left"/>
+      <w:pPr>
+        <w:ind w:left="4380" w:hanging="360"/>
+      </w:pPr>
+      <w:rPr>
+        <w:rFonts w:ascii="Wingdings" w:hAnsi="Wingdings" w:hint="default"/>
+      </w:rPr>
+    </w:lvl>
+    <w:lvl w:ilvl="6" w:tplc="08090001" w:tentative="1">
+      <w:start w:val="1"/>
+      <w:numFmt w:val="bullet"/>
+      <w:lvlText w:val=""/>
+      <w:lvlJc w:val="left"/>
+      <w:pPr>
+        <w:ind w:left="5100" w:hanging="360"/>
+      </w:pPr>
+      <w:rPr>
+        <w:rFonts w:ascii="Symbol" w:hAnsi="Symbol" w:hint="default"/>
+      </w:rPr>
+    </w:lvl>
+    <w:lvl w:ilvl="7" w:tplc="08090003" w:tentative="1">
+      <w:start w:val="1"/>
+      <w:numFmt w:val="bullet"/>
+      <w:lvlText w:val="o"/>
+      <w:lvlJc w:val="left"/>
+      <w:pPr>
+        <w:ind w:left="5820" w:hanging="360"/>
+      </w:pPr>
+      <w:rPr>
+        <w:rFonts w:ascii="Courier New" w:hAnsi="Courier New" w:cs="Courier New" w:hint="default"/>
+      </w:rPr>
+    </w:lvl>
+    <w:lvl w:ilvl="8" w:tplc="08090005" w:tentative="1">
+      <w:start w:val="1"/>
+      <w:numFmt w:val="bullet"/>
+      <w:lvlText w:val=""/>
+      <w:lvlJc w:val="left"/>
+      <w:pPr>
+        <w:ind w:left="6540" w:hanging="360"/>
+      </w:pPr>
+      <w:rPr>
+        <w:rFonts w:ascii="Wingdings" w:hAnsi="Wingdings" w:hint="default"/>
+      </w:rPr>
+    </w:lvl>
+  </w:abstractNum>
+  <w:abstractNum w:abstractNumId="2" w15:restartNumberingAfterBreak="0">
     <w:nsid w:val="01F554EA"/>
     <w:multiLevelType w:val="hybridMultilevel"/>
     <w:tmpl w:val="DF0AFE9E"/>
@@ -9019,7 +10508,120 @@
       </w:rPr>
     </w:lvl>
   </w:abstractNum>
-  <w:abstractNum w:abstractNumId="2" w15:restartNumberingAfterBreak="0">
+  <w:abstractNum w:abstractNumId="3" w15:restartNumberingAfterBreak="0">
+    <w:nsid w:val="069D71E7"/>
+    <w:multiLevelType w:val="hybridMultilevel"/>
+    <w:tmpl w:val="FBEA0556"/>
+    <w:lvl w:ilvl="0" w:tplc="3E2EFD7A">
+      <w:start w:val="1"/>
+      <w:numFmt w:val="bullet"/>
+      <w:lvlText w:val="-"/>
+      <w:lvlJc w:val="left"/>
+      <w:pPr>
+        <w:ind w:left="720" w:hanging="360"/>
+      </w:pPr>
+      <w:rPr>
+        <w:rFonts w:ascii="Times New Roman" w:eastAsia="Times New Roman" w:hAnsi="Times New Roman" w:cs="Times New Roman" w:hint="default"/>
+      </w:rPr>
+    </w:lvl>
+    <w:lvl w:ilvl="1" w:tplc="08090003" w:tentative="1">
+      <w:start w:val="1"/>
+      <w:numFmt w:val="bullet"/>
+      <w:lvlText w:val="o"/>
+      <w:lvlJc w:val="left"/>
+      <w:pPr>
+        <w:ind w:left="1440" w:hanging="360"/>
+      </w:pPr>
+      <w:rPr>
+        <w:rFonts w:ascii="Courier New" w:hAnsi="Courier New" w:cs="Courier New" w:hint="default"/>
+      </w:rPr>
+    </w:lvl>
+    <w:lvl w:ilvl="2" w:tplc="08090005" w:tentative="1">
+      <w:start w:val="1"/>
+      <w:numFmt w:val="bullet"/>
+      <w:lvlText w:val=""/>
+      <w:lvlJc w:val="left"/>
+      <w:pPr>
+        <w:ind w:left="2160" w:hanging="360"/>
+      </w:pPr>
+      <w:rPr>
+        <w:rFonts w:ascii="Wingdings" w:hAnsi="Wingdings" w:hint="default"/>
+      </w:rPr>
+    </w:lvl>
+    <w:lvl w:ilvl="3" w:tplc="08090001" w:tentative="1">
+      <w:start w:val="1"/>
+      <w:numFmt w:val="bullet"/>
+      <w:lvlText w:val=""/>
+      <w:lvlJc w:val="left"/>
+      <w:pPr>
+        <w:ind w:left="2880" w:hanging="360"/>
+      </w:pPr>
+      <w:rPr>
+        <w:rFonts w:ascii="Symbol" w:hAnsi="Symbol" w:hint="default"/>
+      </w:rPr>
+    </w:lvl>
+    <w:lvl w:ilvl="4" w:tplc="08090003" w:tentative="1">
+      <w:start w:val="1"/>
+      <w:numFmt w:val="bullet"/>
+      <w:lvlText w:val="o"/>
+      <w:lvlJc w:val="left"/>
+      <w:pPr>
+        <w:ind w:left="3600" w:hanging="360"/>
+      </w:pPr>
+      <w:rPr>
+        <w:rFonts w:ascii="Courier New" w:hAnsi="Courier New" w:cs="Courier New" w:hint="default"/>
+      </w:rPr>
+    </w:lvl>
+    <w:lvl w:ilvl="5" w:tplc="08090005" w:tentative="1">
+      <w:start w:val="1"/>
+      <w:numFmt w:val="bullet"/>
+      <w:lvlText w:val=""/>
+      <w:lvlJc w:val="left"/>
+      <w:pPr>
+        <w:ind w:left="4320" w:hanging="360"/>
+      </w:pPr>
+      <w:rPr>
+        <w:rFonts w:ascii="Wingdings" w:hAnsi="Wingdings" w:hint="default"/>
+      </w:rPr>
+    </w:lvl>
+    <w:lvl w:ilvl="6" w:tplc="08090001" w:tentative="1">
+      <w:start w:val="1"/>
+      <w:numFmt w:val="bullet"/>
+      <w:lvlText w:val=""/>
+      <w:lvlJc w:val="left"/>
+      <w:pPr>
+        <w:ind w:left="5040" w:hanging="360"/>
+      </w:pPr>
+      <w:rPr>
+        <w:rFonts w:ascii="Symbol" w:hAnsi="Symbol" w:hint="default"/>
+      </w:rPr>
+    </w:lvl>
+    <w:lvl w:ilvl="7" w:tplc="08090003" w:tentative="1">
+      <w:start w:val="1"/>
+      <w:numFmt w:val="bullet"/>
+      <w:lvlText w:val="o"/>
+      <w:lvlJc w:val="left"/>
+      <w:pPr>
+        <w:ind w:left="5760" w:hanging="360"/>
+      </w:pPr>
+      <w:rPr>
+        <w:rFonts w:ascii="Courier New" w:hAnsi="Courier New" w:cs="Courier New" w:hint="default"/>
+      </w:rPr>
+    </w:lvl>
+    <w:lvl w:ilvl="8" w:tplc="08090005" w:tentative="1">
+      <w:start w:val="1"/>
+      <w:numFmt w:val="bullet"/>
+      <w:lvlText w:val=""/>
+      <w:lvlJc w:val="left"/>
+      <w:pPr>
+        <w:ind w:left="6480" w:hanging="360"/>
+      </w:pPr>
+      <w:rPr>
+        <w:rFonts w:ascii="Wingdings" w:hAnsi="Wingdings" w:hint="default"/>
+      </w:rPr>
+    </w:lvl>
+  </w:abstractNum>
+  <w:abstractNum w:abstractNumId="4" w15:restartNumberingAfterBreak="0">
     <w:nsid w:val="0F7A7557"/>
     <w:multiLevelType w:val="hybridMultilevel"/>
     <w:tmpl w:val="BECE5A24"/>
@@ -9132,7 +10734,120 @@
       </w:rPr>
     </w:lvl>
   </w:abstractNum>
-  <w:abstractNum w:abstractNumId="3" w15:restartNumberingAfterBreak="0">
+  <w:abstractNum w:abstractNumId="5" w15:restartNumberingAfterBreak="0">
+    <w:nsid w:val="20AF03D5"/>
+    <w:multiLevelType w:val="hybridMultilevel"/>
+    <w:tmpl w:val="7660B81E"/>
+    <w:lvl w:ilvl="0" w:tplc="08090001">
+      <w:start w:val="1"/>
+      <w:numFmt w:val="bullet"/>
+      <w:lvlText w:val=""/>
+      <w:lvlJc w:val="left"/>
+      <w:pPr>
+        <w:ind w:left="720" w:hanging="360"/>
+      </w:pPr>
+      <w:rPr>
+        <w:rFonts w:ascii="Symbol" w:hAnsi="Symbol" w:hint="default"/>
+      </w:rPr>
+    </w:lvl>
+    <w:lvl w:ilvl="1" w:tplc="08090003" w:tentative="1">
+      <w:start w:val="1"/>
+      <w:numFmt w:val="bullet"/>
+      <w:lvlText w:val="o"/>
+      <w:lvlJc w:val="left"/>
+      <w:pPr>
+        <w:ind w:left="1440" w:hanging="360"/>
+      </w:pPr>
+      <w:rPr>
+        <w:rFonts w:ascii="Courier New" w:hAnsi="Courier New" w:cs="Courier New" w:hint="default"/>
+      </w:rPr>
+    </w:lvl>
+    <w:lvl w:ilvl="2" w:tplc="08090005" w:tentative="1">
+      <w:start w:val="1"/>
+      <w:numFmt w:val="bullet"/>
+      <w:lvlText w:val=""/>
+      <w:lvlJc w:val="left"/>
+      <w:pPr>
+        <w:ind w:left="2160" w:hanging="360"/>
+      </w:pPr>
+      <w:rPr>
+        <w:rFonts w:ascii="Wingdings" w:hAnsi="Wingdings" w:hint="default"/>
+      </w:rPr>
+    </w:lvl>
+    <w:lvl w:ilvl="3" w:tplc="08090001" w:tentative="1">
+      <w:start w:val="1"/>
+      <w:numFmt w:val="bullet"/>
+      <w:lvlText w:val=""/>
+      <w:lvlJc w:val="left"/>
+      <w:pPr>
+        <w:ind w:left="2880" w:hanging="360"/>
+      </w:pPr>
+      <w:rPr>
+        <w:rFonts w:ascii="Symbol" w:hAnsi="Symbol" w:hint="default"/>
+      </w:rPr>
+    </w:lvl>
+    <w:lvl w:ilvl="4" w:tplc="08090003" w:tentative="1">
+      <w:start w:val="1"/>
+      <w:numFmt w:val="bullet"/>
+      <w:lvlText w:val="o"/>
+      <w:lvlJc w:val="left"/>
+      <w:pPr>
+        <w:ind w:left="3600" w:hanging="360"/>
+      </w:pPr>
+      <w:rPr>
+        <w:rFonts w:ascii="Courier New" w:hAnsi="Courier New" w:cs="Courier New" w:hint="default"/>
+      </w:rPr>
+    </w:lvl>
+    <w:lvl w:ilvl="5" w:tplc="08090005" w:tentative="1">
+      <w:start w:val="1"/>
+      <w:numFmt w:val="bullet"/>
+      <w:lvlText w:val=""/>
+      <w:lvlJc w:val="left"/>
+      <w:pPr>
+        <w:ind w:left="4320" w:hanging="360"/>
+      </w:pPr>
+      <w:rPr>
+        <w:rFonts w:ascii="Wingdings" w:hAnsi="Wingdings" w:hint="default"/>
+      </w:rPr>
+    </w:lvl>
+    <w:lvl w:ilvl="6" w:tplc="08090001" w:tentative="1">
+      <w:start w:val="1"/>
+      <w:numFmt w:val="bullet"/>
+      <w:lvlText w:val=""/>
+      <w:lvlJc w:val="left"/>
+      <w:pPr>
+        <w:ind w:left="5040" w:hanging="360"/>
+      </w:pPr>
+      <w:rPr>
+        <w:rFonts w:ascii="Symbol" w:hAnsi="Symbol" w:hint="default"/>
+      </w:rPr>
+    </w:lvl>
+    <w:lvl w:ilvl="7" w:tplc="08090003" w:tentative="1">
+      <w:start w:val="1"/>
+      <w:numFmt w:val="bullet"/>
+      <w:lvlText w:val="o"/>
+      <w:lvlJc w:val="left"/>
+      <w:pPr>
+        <w:ind w:left="5760" w:hanging="360"/>
+      </w:pPr>
+      <w:rPr>
+        <w:rFonts w:ascii="Courier New" w:hAnsi="Courier New" w:cs="Courier New" w:hint="default"/>
+      </w:rPr>
+    </w:lvl>
+    <w:lvl w:ilvl="8" w:tplc="08090005" w:tentative="1">
+      <w:start w:val="1"/>
+      <w:numFmt w:val="bullet"/>
+      <w:lvlText w:val=""/>
+      <w:lvlJc w:val="left"/>
+      <w:pPr>
+        <w:ind w:left="6480" w:hanging="360"/>
+      </w:pPr>
+      <w:rPr>
+        <w:rFonts w:ascii="Wingdings" w:hAnsi="Wingdings" w:hint="default"/>
+      </w:rPr>
+    </w:lvl>
+  </w:abstractNum>
+  <w:abstractNum w:abstractNumId="6" w15:restartNumberingAfterBreak="0">
     <w:nsid w:val="28395F35"/>
     <w:multiLevelType w:val="multilevel"/>
     <w:tmpl w:val="6DF022A0"/>
@@ -9245,7 +10960,120 @@
       </w:rPr>
     </w:lvl>
   </w:abstractNum>
-  <w:abstractNum w:abstractNumId="4" w15:restartNumberingAfterBreak="0">
+  <w:abstractNum w:abstractNumId="7" w15:restartNumberingAfterBreak="0">
+    <w:nsid w:val="35BA694B"/>
+    <w:multiLevelType w:val="hybridMultilevel"/>
+    <w:tmpl w:val="092C2F10"/>
+    <w:lvl w:ilvl="0" w:tplc="08090001">
+      <w:start w:val="1"/>
+      <w:numFmt w:val="bullet"/>
+      <w:lvlText w:val=""/>
+      <w:lvlJc w:val="left"/>
+      <w:pPr>
+        <w:ind w:left="780" w:hanging="360"/>
+      </w:pPr>
+      <w:rPr>
+        <w:rFonts w:ascii="Symbol" w:hAnsi="Symbol" w:hint="default"/>
+      </w:rPr>
+    </w:lvl>
+    <w:lvl w:ilvl="1" w:tplc="08090003" w:tentative="1">
+      <w:start w:val="1"/>
+      <w:numFmt w:val="bullet"/>
+      <w:lvlText w:val="o"/>
+      <w:lvlJc w:val="left"/>
+      <w:pPr>
+        <w:ind w:left="1440" w:hanging="360"/>
+      </w:pPr>
+      <w:rPr>
+        <w:rFonts w:ascii="Courier New" w:hAnsi="Courier New" w:cs="Courier New" w:hint="default"/>
+      </w:rPr>
+    </w:lvl>
+    <w:lvl w:ilvl="2" w:tplc="08090005" w:tentative="1">
+      <w:start w:val="1"/>
+      <w:numFmt w:val="bullet"/>
+      <w:lvlText w:val=""/>
+      <w:lvlJc w:val="left"/>
+      <w:pPr>
+        <w:ind w:left="2160" w:hanging="360"/>
+      </w:pPr>
+      <w:rPr>
+        <w:rFonts w:ascii="Wingdings" w:hAnsi="Wingdings" w:hint="default"/>
+      </w:rPr>
+    </w:lvl>
+    <w:lvl w:ilvl="3" w:tplc="08090001" w:tentative="1">
+      <w:start w:val="1"/>
+      <w:numFmt w:val="bullet"/>
+      <w:lvlText w:val=""/>
+      <w:lvlJc w:val="left"/>
+      <w:pPr>
+        <w:ind w:left="2880" w:hanging="360"/>
+      </w:pPr>
+      <w:rPr>
+        <w:rFonts w:ascii="Symbol" w:hAnsi="Symbol" w:hint="default"/>
+      </w:rPr>
+    </w:lvl>
+    <w:lvl w:ilvl="4" w:tplc="08090003" w:tentative="1">
+      <w:start w:val="1"/>
+      <w:numFmt w:val="bullet"/>
+      <w:lvlText w:val="o"/>
+      <w:lvlJc w:val="left"/>
+      <w:pPr>
+        <w:ind w:left="3600" w:hanging="360"/>
+      </w:pPr>
+      <w:rPr>
+        <w:rFonts w:ascii="Courier New" w:hAnsi="Courier New" w:cs="Courier New" w:hint="default"/>
+      </w:rPr>
+    </w:lvl>
+    <w:lvl w:ilvl="5" w:tplc="08090005" w:tentative="1">
+      <w:start w:val="1"/>
+      <w:numFmt w:val="bullet"/>
+      <w:lvlText w:val=""/>
+      <w:lvlJc w:val="left"/>
+      <w:pPr>
+        <w:ind w:left="4320" w:hanging="360"/>
+      </w:pPr>
+      <w:rPr>
+        <w:rFonts w:ascii="Wingdings" w:hAnsi="Wingdings" w:hint="default"/>
+      </w:rPr>
+    </w:lvl>
+    <w:lvl w:ilvl="6" w:tplc="08090001" w:tentative="1">
+      <w:start w:val="1"/>
+      <w:numFmt w:val="bullet"/>
+      <w:lvlText w:val=""/>
+      <w:lvlJc w:val="left"/>
+      <w:pPr>
+        <w:ind w:left="5040" w:hanging="360"/>
+      </w:pPr>
+      <w:rPr>
+        <w:rFonts w:ascii="Symbol" w:hAnsi="Symbol" w:hint="default"/>
+      </w:rPr>
+    </w:lvl>
+    <w:lvl w:ilvl="7" w:tplc="08090003" w:tentative="1">
+      <w:start w:val="1"/>
+      <w:numFmt w:val="bullet"/>
+      <w:lvlText w:val="o"/>
+      <w:lvlJc w:val="left"/>
+      <w:pPr>
+        <w:ind w:left="5760" w:hanging="360"/>
+      </w:pPr>
+      <w:rPr>
+        <w:rFonts w:ascii="Courier New" w:hAnsi="Courier New" w:cs="Courier New" w:hint="default"/>
+      </w:rPr>
+    </w:lvl>
+    <w:lvl w:ilvl="8" w:tplc="08090005" w:tentative="1">
+      <w:start w:val="1"/>
+      <w:numFmt w:val="bullet"/>
+      <w:lvlText w:val=""/>
+      <w:lvlJc w:val="left"/>
+      <w:pPr>
+        <w:ind w:left="6480" w:hanging="360"/>
+      </w:pPr>
+      <w:rPr>
+        <w:rFonts w:ascii="Wingdings" w:hAnsi="Wingdings" w:hint="default"/>
+      </w:rPr>
+    </w:lvl>
+  </w:abstractNum>
+  <w:abstractNum w:abstractNumId="8" w15:restartNumberingAfterBreak="0">
     <w:nsid w:val="47FD7EA8"/>
     <w:multiLevelType w:val="hybridMultilevel"/>
     <w:tmpl w:val="E5B4C198"/>
@@ -9334,7 +11162,644 @@
       </w:pPr>
     </w:lvl>
   </w:abstractNum>
-  <w:abstractNum w:abstractNumId="5" w15:restartNumberingAfterBreak="0">
+  <w:abstractNum w:abstractNumId="9" w15:restartNumberingAfterBreak="0">
+    <w:nsid w:val="4CBB6A38"/>
+    <w:multiLevelType w:val="multilevel"/>
+    <w:tmpl w:val="83969944"/>
+    <w:lvl w:ilvl="0">
+      <w:start w:val="1"/>
+      <w:numFmt w:val="bullet"/>
+      <w:lvlText w:val=""/>
+      <w:lvlJc w:val="left"/>
+      <w:pPr>
+        <w:tabs>
+          <w:tab w:val="num" w:pos="0"/>
+        </w:tabs>
+        <w:ind w:left="0" w:hanging="360"/>
+      </w:pPr>
+      <w:rPr>
+        <w:rFonts w:ascii="Symbol" w:hAnsi="Symbol" w:hint="default"/>
+        <w:sz w:val="20"/>
+      </w:rPr>
+    </w:lvl>
+    <w:lvl w:ilvl="1" w:tentative="1">
+      <w:start w:val="1"/>
+      <w:numFmt w:val="bullet"/>
+      <w:lvlText w:val=""/>
+      <w:lvlJc w:val="left"/>
+      <w:pPr>
+        <w:tabs>
+          <w:tab w:val="num" w:pos="720"/>
+        </w:tabs>
+        <w:ind w:left="720" w:hanging="360"/>
+      </w:pPr>
+      <w:rPr>
+        <w:rFonts w:ascii="Symbol" w:hAnsi="Symbol" w:hint="default"/>
+        <w:sz w:val="20"/>
+      </w:rPr>
+    </w:lvl>
+    <w:lvl w:ilvl="2" w:tentative="1">
+      <w:start w:val="1"/>
+      <w:numFmt w:val="bullet"/>
+      <w:lvlText w:val=""/>
+      <w:lvlJc w:val="left"/>
+      <w:pPr>
+        <w:tabs>
+          <w:tab w:val="num" w:pos="1440"/>
+        </w:tabs>
+        <w:ind w:left="1440" w:hanging="360"/>
+      </w:pPr>
+      <w:rPr>
+        <w:rFonts w:ascii="Symbol" w:hAnsi="Symbol" w:hint="default"/>
+        <w:sz w:val="20"/>
+      </w:rPr>
+    </w:lvl>
+    <w:lvl w:ilvl="3" w:tentative="1">
+      <w:start w:val="1"/>
+      <w:numFmt w:val="bullet"/>
+      <w:lvlText w:val=""/>
+      <w:lvlJc w:val="left"/>
+      <w:pPr>
+        <w:tabs>
+          <w:tab w:val="num" w:pos="2160"/>
+        </w:tabs>
+        <w:ind w:left="2160" w:hanging="360"/>
+      </w:pPr>
+      <w:rPr>
+        <w:rFonts w:ascii="Symbol" w:hAnsi="Symbol" w:hint="default"/>
+        <w:sz w:val="20"/>
+      </w:rPr>
+    </w:lvl>
+    <w:lvl w:ilvl="4" w:tentative="1">
+      <w:start w:val="1"/>
+      <w:numFmt w:val="bullet"/>
+      <w:lvlText w:val=""/>
+      <w:lvlJc w:val="left"/>
+      <w:pPr>
+        <w:tabs>
+          <w:tab w:val="num" w:pos="2880"/>
+        </w:tabs>
+        <w:ind w:left="2880" w:hanging="360"/>
+      </w:pPr>
+      <w:rPr>
+        <w:rFonts w:ascii="Symbol" w:hAnsi="Symbol" w:hint="default"/>
+        <w:sz w:val="20"/>
+      </w:rPr>
+    </w:lvl>
+    <w:lvl w:ilvl="5" w:tentative="1">
+      <w:start w:val="1"/>
+      <w:numFmt w:val="bullet"/>
+      <w:lvlText w:val=""/>
+      <w:lvlJc w:val="left"/>
+      <w:pPr>
+        <w:tabs>
+          <w:tab w:val="num" w:pos="3600"/>
+        </w:tabs>
+        <w:ind w:left="3600" w:hanging="360"/>
+      </w:pPr>
+      <w:rPr>
+        <w:rFonts w:ascii="Symbol" w:hAnsi="Symbol" w:hint="default"/>
+        <w:sz w:val="20"/>
+      </w:rPr>
+    </w:lvl>
+    <w:lvl w:ilvl="6" w:tentative="1">
+      <w:start w:val="1"/>
+      <w:numFmt w:val="bullet"/>
+      <w:lvlText w:val=""/>
+      <w:lvlJc w:val="left"/>
+      <w:pPr>
+        <w:tabs>
+          <w:tab w:val="num" w:pos="4320"/>
+        </w:tabs>
+        <w:ind w:left="4320" w:hanging="360"/>
+      </w:pPr>
+      <w:rPr>
+        <w:rFonts w:ascii="Symbol" w:hAnsi="Symbol" w:hint="default"/>
+        <w:sz w:val="20"/>
+      </w:rPr>
+    </w:lvl>
+    <w:lvl w:ilvl="7" w:tentative="1">
+      <w:start w:val="1"/>
+      <w:numFmt w:val="bullet"/>
+      <w:lvlText w:val=""/>
+      <w:lvlJc w:val="left"/>
+      <w:pPr>
+        <w:tabs>
+          <w:tab w:val="num" w:pos="5040"/>
+        </w:tabs>
+        <w:ind w:left="5040" w:hanging="360"/>
+      </w:pPr>
+      <w:rPr>
+        <w:rFonts w:ascii="Symbol" w:hAnsi="Symbol" w:hint="default"/>
+        <w:sz w:val="20"/>
+      </w:rPr>
+    </w:lvl>
+    <w:lvl w:ilvl="8" w:tentative="1">
+      <w:start w:val="1"/>
+      <w:numFmt w:val="bullet"/>
+      <w:lvlText w:val=""/>
+      <w:lvlJc w:val="left"/>
+      <w:pPr>
+        <w:tabs>
+          <w:tab w:val="num" w:pos="5760"/>
+        </w:tabs>
+        <w:ind w:left="5760" w:hanging="360"/>
+      </w:pPr>
+      <w:rPr>
+        <w:rFonts w:ascii="Symbol" w:hAnsi="Symbol" w:hint="default"/>
+        <w:sz w:val="20"/>
+      </w:rPr>
+    </w:lvl>
+  </w:abstractNum>
+  <w:abstractNum w:abstractNumId="10" w15:restartNumberingAfterBreak="0">
+    <w:nsid w:val="4EDF18D0"/>
+    <w:multiLevelType w:val="hybridMultilevel"/>
+    <w:tmpl w:val="56789062"/>
+    <w:lvl w:ilvl="0" w:tplc="08090001">
+      <w:start w:val="1"/>
+      <w:numFmt w:val="bullet"/>
+      <w:lvlText w:val=""/>
+      <w:lvlJc w:val="left"/>
+      <w:pPr>
+        <w:ind w:left="720" w:hanging="360"/>
+      </w:pPr>
+      <w:rPr>
+        <w:rFonts w:ascii="Symbol" w:hAnsi="Symbol" w:hint="default"/>
+      </w:rPr>
+    </w:lvl>
+    <w:lvl w:ilvl="1" w:tplc="08090003" w:tentative="1">
+      <w:start w:val="1"/>
+      <w:numFmt w:val="bullet"/>
+      <w:lvlText w:val="o"/>
+      <w:lvlJc w:val="left"/>
+      <w:pPr>
+        <w:ind w:left="1440" w:hanging="360"/>
+      </w:pPr>
+      <w:rPr>
+        <w:rFonts w:ascii="Courier New" w:hAnsi="Courier New" w:cs="Courier New" w:hint="default"/>
+      </w:rPr>
+    </w:lvl>
+    <w:lvl w:ilvl="2" w:tplc="08090005" w:tentative="1">
+      <w:start w:val="1"/>
+      <w:numFmt w:val="bullet"/>
+      <w:lvlText w:val=""/>
+      <w:lvlJc w:val="left"/>
+      <w:pPr>
+        <w:ind w:left="2160" w:hanging="360"/>
+      </w:pPr>
+      <w:rPr>
+        <w:rFonts w:ascii="Wingdings" w:hAnsi="Wingdings" w:hint="default"/>
+      </w:rPr>
+    </w:lvl>
+    <w:lvl w:ilvl="3" w:tplc="08090001" w:tentative="1">
+      <w:start w:val="1"/>
+      <w:numFmt w:val="bullet"/>
+      <w:lvlText w:val=""/>
+      <w:lvlJc w:val="left"/>
+      <w:pPr>
+        <w:ind w:left="2880" w:hanging="360"/>
+      </w:pPr>
+      <w:rPr>
+        <w:rFonts w:ascii="Symbol" w:hAnsi="Symbol" w:hint="default"/>
+      </w:rPr>
+    </w:lvl>
+    <w:lvl w:ilvl="4" w:tplc="08090003" w:tentative="1">
+      <w:start w:val="1"/>
+      <w:numFmt w:val="bullet"/>
+      <w:lvlText w:val="o"/>
+      <w:lvlJc w:val="left"/>
+      <w:pPr>
+        <w:ind w:left="3600" w:hanging="360"/>
+      </w:pPr>
+      <w:rPr>
+        <w:rFonts w:ascii="Courier New" w:hAnsi="Courier New" w:cs="Courier New" w:hint="default"/>
+      </w:rPr>
+    </w:lvl>
+    <w:lvl w:ilvl="5" w:tplc="08090005" w:tentative="1">
+      <w:start w:val="1"/>
+      <w:numFmt w:val="bullet"/>
+      <w:lvlText w:val=""/>
+      <w:lvlJc w:val="left"/>
+      <w:pPr>
+        <w:ind w:left="4320" w:hanging="360"/>
+      </w:pPr>
+      <w:rPr>
+        <w:rFonts w:ascii="Wingdings" w:hAnsi="Wingdings" w:hint="default"/>
+      </w:rPr>
+    </w:lvl>
+    <w:lvl w:ilvl="6" w:tplc="08090001" w:tentative="1">
+      <w:start w:val="1"/>
+      <w:numFmt w:val="bullet"/>
+      <w:lvlText w:val=""/>
+      <w:lvlJc w:val="left"/>
+      <w:pPr>
+        <w:ind w:left="5040" w:hanging="360"/>
+      </w:pPr>
+      <w:rPr>
+        <w:rFonts w:ascii="Symbol" w:hAnsi="Symbol" w:hint="default"/>
+      </w:rPr>
+    </w:lvl>
+    <w:lvl w:ilvl="7" w:tplc="08090003" w:tentative="1">
+      <w:start w:val="1"/>
+      <w:numFmt w:val="bullet"/>
+      <w:lvlText w:val="o"/>
+      <w:lvlJc w:val="left"/>
+      <w:pPr>
+        <w:ind w:left="5760" w:hanging="360"/>
+      </w:pPr>
+      <w:rPr>
+        <w:rFonts w:ascii="Courier New" w:hAnsi="Courier New" w:cs="Courier New" w:hint="default"/>
+      </w:rPr>
+    </w:lvl>
+    <w:lvl w:ilvl="8" w:tplc="08090005" w:tentative="1">
+      <w:start w:val="1"/>
+      <w:numFmt w:val="bullet"/>
+      <w:lvlText w:val=""/>
+      <w:lvlJc w:val="left"/>
+      <w:pPr>
+        <w:ind w:left="6480" w:hanging="360"/>
+      </w:pPr>
+      <w:rPr>
+        <w:rFonts w:ascii="Wingdings" w:hAnsi="Wingdings" w:hint="default"/>
+      </w:rPr>
+    </w:lvl>
+  </w:abstractNum>
+  <w:abstractNum w:abstractNumId="11" w15:restartNumberingAfterBreak="0">
+    <w:nsid w:val="5F737E85"/>
+    <w:multiLevelType w:val="hybridMultilevel"/>
+    <w:tmpl w:val="EAB0F854"/>
+    <w:lvl w:ilvl="0" w:tplc="08090001">
+      <w:start w:val="1"/>
+      <w:numFmt w:val="bullet"/>
+      <w:lvlText w:val=""/>
+      <w:lvlJc w:val="left"/>
+      <w:pPr>
+        <w:ind w:left="720" w:hanging="360"/>
+      </w:pPr>
+      <w:rPr>
+        <w:rFonts w:ascii="Symbol" w:hAnsi="Symbol" w:hint="default"/>
+      </w:rPr>
+    </w:lvl>
+    <w:lvl w:ilvl="1" w:tplc="08090003" w:tentative="1">
+      <w:start w:val="1"/>
+      <w:numFmt w:val="bullet"/>
+      <w:lvlText w:val="o"/>
+      <w:lvlJc w:val="left"/>
+      <w:pPr>
+        <w:ind w:left="1440" w:hanging="360"/>
+      </w:pPr>
+      <w:rPr>
+        <w:rFonts w:ascii="Courier New" w:hAnsi="Courier New" w:cs="Courier New" w:hint="default"/>
+      </w:rPr>
+    </w:lvl>
+    <w:lvl w:ilvl="2" w:tplc="08090005" w:tentative="1">
+      <w:start w:val="1"/>
+      <w:numFmt w:val="bullet"/>
+      <w:lvlText w:val=""/>
+      <w:lvlJc w:val="left"/>
+      <w:pPr>
+        <w:ind w:left="2160" w:hanging="360"/>
+      </w:pPr>
+      <w:rPr>
+        <w:rFonts w:ascii="Wingdings" w:hAnsi="Wingdings" w:hint="default"/>
+      </w:rPr>
+    </w:lvl>
+    <w:lvl w:ilvl="3" w:tplc="08090001" w:tentative="1">
+      <w:start w:val="1"/>
+      <w:numFmt w:val="bullet"/>
+      <w:lvlText w:val=""/>
+      <w:lvlJc w:val="left"/>
+      <w:pPr>
+        <w:ind w:left="2880" w:hanging="360"/>
+      </w:pPr>
+      <w:rPr>
+        <w:rFonts w:ascii="Symbol" w:hAnsi="Symbol" w:hint="default"/>
+      </w:rPr>
+    </w:lvl>
+    <w:lvl w:ilvl="4" w:tplc="08090003" w:tentative="1">
+      <w:start w:val="1"/>
+      <w:numFmt w:val="bullet"/>
+      <w:lvlText w:val="o"/>
+      <w:lvlJc w:val="left"/>
+      <w:pPr>
+        <w:ind w:left="3600" w:hanging="360"/>
+      </w:pPr>
+      <w:rPr>
+        <w:rFonts w:ascii="Courier New" w:hAnsi="Courier New" w:cs="Courier New" w:hint="default"/>
+      </w:rPr>
+    </w:lvl>
+    <w:lvl w:ilvl="5" w:tplc="08090005" w:tentative="1">
+      <w:start w:val="1"/>
+      <w:numFmt w:val="bullet"/>
+      <w:lvlText w:val=""/>
+      <w:lvlJc w:val="left"/>
+      <w:pPr>
+        <w:ind w:left="4320" w:hanging="360"/>
+      </w:pPr>
+      <w:rPr>
+        <w:rFonts w:ascii="Wingdings" w:hAnsi="Wingdings" w:hint="default"/>
+      </w:rPr>
+    </w:lvl>
+    <w:lvl w:ilvl="6" w:tplc="08090001" w:tentative="1">
+      <w:start w:val="1"/>
+      <w:numFmt w:val="bullet"/>
+      <w:lvlText w:val=""/>
+      <w:lvlJc w:val="left"/>
+      <w:pPr>
+        <w:ind w:left="5040" w:hanging="360"/>
+      </w:pPr>
+      <w:rPr>
+        <w:rFonts w:ascii="Symbol" w:hAnsi="Symbol" w:hint="default"/>
+      </w:rPr>
+    </w:lvl>
+    <w:lvl w:ilvl="7" w:tplc="08090003" w:tentative="1">
+      <w:start w:val="1"/>
+      <w:numFmt w:val="bullet"/>
+      <w:lvlText w:val="o"/>
+      <w:lvlJc w:val="left"/>
+      <w:pPr>
+        <w:ind w:left="5760" w:hanging="360"/>
+      </w:pPr>
+      <w:rPr>
+        <w:rFonts w:ascii="Courier New" w:hAnsi="Courier New" w:cs="Courier New" w:hint="default"/>
+      </w:rPr>
+    </w:lvl>
+    <w:lvl w:ilvl="8" w:tplc="08090005" w:tentative="1">
+      <w:start w:val="1"/>
+      <w:numFmt w:val="bullet"/>
+      <w:lvlText w:val=""/>
+      <w:lvlJc w:val="left"/>
+      <w:pPr>
+        <w:ind w:left="6480" w:hanging="360"/>
+      </w:pPr>
+      <w:rPr>
+        <w:rFonts w:ascii="Wingdings" w:hAnsi="Wingdings" w:hint="default"/>
+      </w:rPr>
+    </w:lvl>
+  </w:abstractNum>
+  <w:abstractNum w:abstractNumId="12" w15:restartNumberingAfterBreak="0">
+    <w:nsid w:val="6D802485"/>
+    <w:multiLevelType w:val="multilevel"/>
+    <w:tmpl w:val="6458DC0A"/>
+    <w:lvl w:ilvl="0">
+      <w:start w:val="1"/>
+      <w:numFmt w:val="bullet"/>
+      <w:lvlText w:val=""/>
+      <w:lvlJc w:val="left"/>
+      <w:pPr>
+        <w:tabs>
+          <w:tab w:val="num" w:pos="720"/>
+        </w:tabs>
+        <w:ind w:left="720" w:hanging="360"/>
+      </w:pPr>
+      <w:rPr>
+        <w:rFonts w:ascii="Symbol" w:hAnsi="Symbol" w:hint="default"/>
+        <w:sz w:val="20"/>
+      </w:rPr>
+    </w:lvl>
+    <w:lvl w:ilvl="1" w:tentative="1">
+      <w:start w:val="1"/>
+      <w:numFmt w:val="bullet"/>
+      <w:lvlText w:val=""/>
+      <w:lvlJc w:val="left"/>
+      <w:pPr>
+        <w:tabs>
+          <w:tab w:val="num" w:pos="1440"/>
+        </w:tabs>
+        <w:ind w:left="1440" w:hanging="360"/>
+      </w:pPr>
+      <w:rPr>
+        <w:rFonts w:ascii="Symbol" w:hAnsi="Symbol" w:hint="default"/>
+        <w:sz w:val="20"/>
+      </w:rPr>
+    </w:lvl>
+    <w:lvl w:ilvl="2" w:tentative="1">
+      <w:start w:val="1"/>
+      <w:numFmt w:val="bullet"/>
+      <w:lvlText w:val=""/>
+      <w:lvlJc w:val="left"/>
+      <w:pPr>
+        <w:tabs>
+          <w:tab w:val="num" w:pos="2160"/>
+        </w:tabs>
+        <w:ind w:left="2160" w:hanging="360"/>
+      </w:pPr>
+      <w:rPr>
+        <w:rFonts w:ascii="Symbol" w:hAnsi="Symbol" w:hint="default"/>
+        <w:sz w:val="20"/>
+      </w:rPr>
+    </w:lvl>
+    <w:lvl w:ilvl="3" w:tentative="1">
+      <w:start w:val="1"/>
+      <w:numFmt w:val="bullet"/>
+      <w:lvlText w:val=""/>
+      <w:lvlJc w:val="left"/>
+      <w:pPr>
+        <w:tabs>
+          <w:tab w:val="num" w:pos="2880"/>
+        </w:tabs>
+        <w:ind w:left="2880" w:hanging="360"/>
+      </w:pPr>
+      <w:rPr>
+        <w:rFonts w:ascii="Symbol" w:hAnsi="Symbol" w:hint="default"/>
+        <w:sz w:val="20"/>
+      </w:rPr>
+    </w:lvl>
+    <w:lvl w:ilvl="4" w:tentative="1">
+      <w:start w:val="1"/>
+      <w:numFmt w:val="bullet"/>
+      <w:lvlText w:val=""/>
+      <w:lvlJc w:val="left"/>
+      <w:pPr>
+        <w:tabs>
+          <w:tab w:val="num" w:pos="3600"/>
+        </w:tabs>
+        <w:ind w:left="3600" w:hanging="360"/>
+      </w:pPr>
+      <w:rPr>
+        <w:rFonts w:ascii="Symbol" w:hAnsi="Symbol" w:hint="default"/>
+        <w:sz w:val="20"/>
+      </w:rPr>
+    </w:lvl>
+    <w:lvl w:ilvl="5" w:tentative="1">
+      <w:start w:val="1"/>
+      <w:numFmt w:val="bullet"/>
+      <w:lvlText w:val=""/>
+      <w:lvlJc w:val="left"/>
+      <w:pPr>
+        <w:tabs>
+          <w:tab w:val="num" w:pos="4320"/>
+        </w:tabs>
+        <w:ind w:left="4320" w:hanging="360"/>
+      </w:pPr>
+      <w:rPr>
+        <w:rFonts w:ascii="Symbol" w:hAnsi="Symbol" w:hint="default"/>
+        <w:sz w:val="20"/>
+      </w:rPr>
+    </w:lvl>
+    <w:lvl w:ilvl="6" w:tentative="1">
+      <w:start w:val="1"/>
+      <w:numFmt w:val="bullet"/>
+      <w:lvlText w:val=""/>
+      <w:lvlJc w:val="left"/>
+      <w:pPr>
+        <w:tabs>
+          <w:tab w:val="num" w:pos="5040"/>
+        </w:tabs>
+        <w:ind w:left="5040" w:hanging="360"/>
+      </w:pPr>
+      <w:rPr>
+        <w:rFonts w:ascii="Symbol" w:hAnsi="Symbol" w:hint="default"/>
+        <w:sz w:val="20"/>
+      </w:rPr>
+    </w:lvl>
+    <w:lvl w:ilvl="7" w:tentative="1">
+      <w:start w:val="1"/>
+      <w:numFmt w:val="bullet"/>
+      <w:lvlText w:val=""/>
+      <w:lvlJc w:val="left"/>
+      <w:pPr>
+        <w:tabs>
+          <w:tab w:val="num" w:pos="5760"/>
+        </w:tabs>
+        <w:ind w:left="5760" w:hanging="360"/>
+      </w:pPr>
+      <w:rPr>
+        <w:rFonts w:ascii="Symbol" w:hAnsi="Symbol" w:hint="default"/>
+        <w:sz w:val="20"/>
+      </w:rPr>
+    </w:lvl>
+    <w:lvl w:ilvl="8" w:tentative="1">
+      <w:start w:val="1"/>
+      <w:numFmt w:val="bullet"/>
+      <w:lvlText w:val=""/>
+      <w:lvlJc w:val="left"/>
+      <w:pPr>
+        <w:tabs>
+          <w:tab w:val="num" w:pos="6480"/>
+        </w:tabs>
+        <w:ind w:left="6480" w:hanging="360"/>
+      </w:pPr>
+      <w:rPr>
+        <w:rFonts w:ascii="Symbol" w:hAnsi="Symbol" w:hint="default"/>
+        <w:sz w:val="20"/>
+      </w:rPr>
+    </w:lvl>
+  </w:abstractNum>
+  <w:abstractNum w:abstractNumId="13" w15:restartNumberingAfterBreak="0">
+    <w:nsid w:val="6F986019"/>
+    <w:multiLevelType w:val="multilevel"/>
+    <w:tmpl w:val="D9D0BE26"/>
+    <w:lvl w:ilvl="0">
+      <w:start w:val="1"/>
+      <w:numFmt w:val="decimal"/>
+      <w:lvlText w:val="%1"/>
+      <w:lvlJc w:val="left"/>
+      <w:pPr>
+        <w:ind w:left="440" w:hanging="440"/>
+      </w:pPr>
+      <w:rPr>
+        <w:rFonts w:eastAsia="Times New Roman" w:hint="default"/>
+      </w:rPr>
+    </w:lvl>
+    <w:lvl w:ilvl="1">
+      <w:start w:val="4"/>
+      <w:numFmt w:val="decimal"/>
+      <w:lvlText w:val="%1.%2"/>
+      <w:lvlJc w:val="left"/>
+      <w:pPr>
+        <w:ind w:left="440" w:hanging="440"/>
+      </w:pPr>
+      <w:rPr>
+        <w:rFonts w:eastAsia="Times New Roman" w:hint="default"/>
+      </w:rPr>
+    </w:lvl>
+    <w:lvl w:ilvl="2">
+      <w:start w:val="2"/>
+      <w:numFmt w:val="decimal"/>
+      <w:lvlText w:val="%1.%2.%3"/>
+      <w:lvlJc w:val="left"/>
+      <w:pPr>
+        <w:ind w:left="720" w:hanging="720"/>
+      </w:pPr>
+      <w:rPr>
+        <w:rFonts w:eastAsia="Times New Roman" w:hint="default"/>
+      </w:rPr>
+    </w:lvl>
+    <w:lvl w:ilvl="3">
+      <w:start w:val="1"/>
+      <w:numFmt w:val="decimal"/>
+      <w:lvlText w:val="%1.%2.%3.%4"/>
+      <w:lvlJc w:val="left"/>
+      <w:pPr>
+        <w:ind w:left="720" w:hanging="720"/>
+      </w:pPr>
+      <w:rPr>
+        <w:rFonts w:eastAsia="Times New Roman" w:hint="default"/>
+      </w:rPr>
+    </w:lvl>
+    <w:lvl w:ilvl="4">
+      <w:start w:val="1"/>
+      <w:numFmt w:val="decimal"/>
+      <w:lvlText w:val="%1.%2.%3.%4.%5"/>
+      <w:lvlJc w:val="left"/>
+      <w:pPr>
+        <w:ind w:left="1080" w:hanging="1080"/>
+      </w:pPr>
+      <w:rPr>
+        <w:rFonts w:eastAsia="Times New Roman" w:hint="default"/>
+      </w:rPr>
+    </w:lvl>
+    <w:lvl w:ilvl="5">
+      <w:start w:val="1"/>
+      <w:numFmt w:val="decimal"/>
+      <w:lvlText w:val="%1.%2.%3.%4.%5.%6"/>
+      <w:lvlJc w:val="left"/>
+      <w:pPr>
+        <w:ind w:left="1080" w:hanging="1080"/>
+      </w:pPr>
+      <w:rPr>
+        <w:rFonts w:eastAsia="Times New Roman" w:hint="default"/>
+      </w:rPr>
+    </w:lvl>
+    <w:lvl w:ilvl="6">
+      <w:start w:val="1"/>
+      <w:numFmt w:val="decimal"/>
+      <w:lvlText w:val="%1.%2.%3.%4.%5.%6.%7"/>
+      <w:lvlJc w:val="left"/>
+      <w:pPr>
+        <w:ind w:left="1440" w:hanging="1440"/>
+      </w:pPr>
+      <w:rPr>
+        <w:rFonts w:eastAsia="Times New Roman" w:hint="default"/>
+      </w:rPr>
+    </w:lvl>
+    <w:lvl w:ilvl="7">
+      <w:start w:val="1"/>
+      <w:numFmt w:val="decimal"/>
+      <w:lvlText w:val="%1.%2.%3.%4.%5.%6.%7.%8"/>
+      <w:lvlJc w:val="left"/>
+      <w:pPr>
+        <w:ind w:left="1440" w:hanging="1440"/>
+      </w:pPr>
+      <w:rPr>
+        <w:rFonts w:eastAsia="Times New Roman" w:hint="default"/>
+      </w:rPr>
+    </w:lvl>
+    <w:lvl w:ilvl="8">
+      <w:start w:val="1"/>
+      <w:numFmt w:val="decimal"/>
+      <w:lvlText w:val="%1.%2.%3.%4.%5.%6.%7.%8.%9"/>
+      <w:lvlJc w:val="left"/>
+      <w:pPr>
+        <w:ind w:left="1800" w:hanging="1800"/>
+      </w:pPr>
+      <w:rPr>
+        <w:rFonts w:eastAsia="Times New Roman" w:hint="default"/>
+      </w:rPr>
+    </w:lvl>
+  </w:abstractNum>
+  <w:abstractNum w:abstractNumId="14" w15:restartNumberingAfterBreak="0">
     <w:nsid w:val="717563EB"/>
     <w:multiLevelType w:val="hybridMultilevel"/>
     <w:tmpl w:val="12FC9160"/>
@@ -9447,23 +11912,166 @@
       </w:rPr>
     </w:lvl>
   </w:abstractNum>
+  <w:abstractNum w:abstractNumId="15" w15:restartNumberingAfterBreak="0">
+    <w:nsid w:val="723C275B"/>
+    <w:multiLevelType w:val="hybridMultilevel"/>
+    <w:tmpl w:val="7932EDD0"/>
+    <w:lvl w:ilvl="0" w:tplc="08090001">
+      <w:start w:val="1"/>
+      <w:numFmt w:val="bullet"/>
+      <w:lvlText w:val=""/>
+      <w:lvlJc w:val="left"/>
+      <w:pPr>
+        <w:ind w:left="1440" w:hanging="360"/>
+      </w:pPr>
+      <w:rPr>
+        <w:rFonts w:ascii="Symbol" w:hAnsi="Symbol" w:hint="default"/>
+      </w:rPr>
+    </w:lvl>
+    <w:lvl w:ilvl="1" w:tplc="08090003" w:tentative="1">
+      <w:start w:val="1"/>
+      <w:numFmt w:val="bullet"/>
+      <w:lvlText w:val="o"/>
+      <w:lvlJc w:val="left"/>
+      <w:pPr>
+        <w:ind w:left="2160" w:hanging="360"/>
+      </w:pPr>
+      <w:rPr>
+        <w:rFonts w:ascii="Courier New" w:hAnsi="Courier New" w:cs="Courier New" w:hint="default"/>
+      </w:rPr>
+    </w:lvl>
+    <w:lvl w:ilvl="2" w:tplc="08090005" w:tentative="1">
+      <w:start w:val="1"/>
+      <w:numFmt w:val="bullet"/>
+      <w:lvlText w:val=""/>
+      <w:lvlJc w:val="left"/>
+      <w:pPr>
+        <w:ind w:left="2880" w:hanging="360"/>
+      </w:pPr>
+      <w:rPr>
+        <w:rFonts w:ascii="Wingdings" w:hAnsi="Wingdings" w:hint="default"/>
+      </w:rPr>
+    </w:lvl>
+    <w:lvl w:ilvl="3" w:tplc="08090001" w:tentative="1">
+      <w:start w:val="1"/>
+      <w:numFmt w:val="bullet"/>
+      <w:lvlText w:val=""/>
+      <w:lvlJc w:val="left"/>
+      <w:pPr>
+        <w:ind w:left="3600" w:hanging="360"/>
+      </w:pPr>
+      <w:rPr>
+        <w:rFonts w:ascii="Symbol" w:hAnsi="Symbol" w:hint="default"/>
+      </w:rPr>
+    </w:lvl>
+    <w:lvl w:ilvl="4" w:tplc="08090003" w:tentative="1">
+      <w:start w:val="1"/>
+      <w:numFmt w:val="bullet"/>
+      <w:lvlText w:val="o"/>
+      <w:lvlJc w:val="left"/>
+      <w:pPr>
+        <w:ind w:left="4320" w:hanging="360"/>
+      </w:pPr>
+      <w:rPr>
+        <w:rFonts w:ascii="Courier New" w:hAnsi="Courier New" w:cs="Courier New" w:hint="default"/>
+      </w:rPr>
+    </w:lvl>
+    <w:lvl w:ilvl="5" w:tplc="08090005" w:tentative="1">
+      <w:start w:val="1"/>
+      <w:numFmt w:val="bullet"/>
+      <w:lvlText w:val=""/>
+      <w:lvlJc w:val="left"/>
+      <w:pPr>
+        <w:ind w:left="5040" w:hanging="360"/>
+      </w:pPr>
+      <w:rPr>
+        <w:rFonts w:ascii="Wingdings" w:hAnsi="Wingdings" w:hint="default"/>
+      </w:rPr>
+    </w:lvl>
+    <w:lvl w:ilvl="6" w:tplc="08090001" w:tentative="1">
+      <w:start w:val="1"/>
+      <w:numFmt w:val="bullet"/>
+      <w:lvlText w:val=""/>
+      <w:lvlJc w:val="left"/>
+      <w:pPr>
+        <w:ind w:left="5760" w:hanging="360"/>
+      </w:pPr>
+      <w:rPr>
+        <w:rFonts w:ascii="Symbol" w:hAnsi="Symbol" w:hint="default"/>
+      </w:rPr>
+    </w:lvl>
+    <w:lvl w:ilvl="7" w:tplc="08090003" w:tentative="1">
+      <w:start w:val="1"/>
+      <w:numFmt w:val="bullet"/>
+      <w:lvlText w:val="o"/>
+      <w:lvlJc w:val="left"/>
+      <w:pPr>
+        <w:ind w:left="6480" w:hanging="360"/>
+      </w:pPr>
+      <w:rPr>
+        <w:rFonts w:ascii="Courier New" w:hAnsi="Courier New" w:cs="Courier New" w:hint="default"/>
+      </w:rPr>
+    </w:lvl>
+    <w:lvl w:ilvl="8" w:tplc="08090005" w:tentative="1">
+      <w:start w:val="1"/>
+      <w:numFmt w:val="bullet"/>
+      <w:lvlText w:val=""/>
+      <w:lvlJc w:val="left"/>
+      <w:pPr>
+        <w:ind w:left="7200" w:hanging="360"/>
+      </w:pPr>
+      <w:rPr>
+        <w:rFonts w:ascii="Wingdings" w:hAnsi="Wingdings" w:hint="default"/>
+      </w:rPr>
+    </w:lvl>
+  </w:abstractNum>
   <w:num w:numId="1">
-    <w:abstractNumId w:val="3"/>
+    <w:abstractNumId w:val="6"/>
   </w:num>
   <w:num w:numId="2">
-    <w:abstractNumId w:val="5"/>
+    <w:abstractNumId w:val="14"/>
   </w:num>
   <w:num w:numId="3">
     <w:abstractNumId w:val="0"/>
   </w:num>
   <w:num w:numId="4">
+    <w:abstractNumId w:val="8"/>
+  </w:num>
+  <w:num w:numId="5">
     <w:abstractNumId w:val="4"/>
   </w:num>
-  <w:num w:numId="5">
+  <w:num w:numId="6">
     <w:abstractNumId w:val="2"/>
   </w:num>
-  <w:num w:numId="6">
+  <w:num w:numId="7">
+    <w:abstractNumId w:val="9"/>
+  </w:num>
+  <w:num w:numId="8">
+    <w:abstractNumId w:val="12"/>
+  </w:num>
+  <w:num w:numId="9">
+    <w:abstractNumId w:val="5"/>
+  </w:num>
+  <w:num w:numId="10">
+    <w:abstractNumId w:val="13"/>
+  </w:num>
+  <w:num w:numId="11">
+    <w:abstractNumId w:val="15"/>
+  </w:num>
+  <w:num w:numId="12">
     <w:abstractNumId w:val="1"/>
+  </w:num>
+  <w:num w:numId="13">
+    <w:abstractNumId w:val="10"/>
+  </w:num>
+  <w:num w:numId="14">
+    <w:abstractNumId w:val="3"/>
+  </w:num>
+  <w:num w:numId="15">
+    <w:abstractNumId w:val="7"/>
+  </w:num>
+  <w:num w:numId="16">
+    <w:abstractNumId w:val="11"/>
   </w:num>
 </w:numbering>
 </file>
@@ -9862,7 +12470,7 @@
   <w:style w:type="paragraph" w:default="1" w:styleId="Normal">
     <w:name w:val="Normal"/>
     <w:qFormat/>
-    <w:rsid w:val="00C55F84"/>
+    <w:rsid w:val="00FA3F57"/>
     <w:rPr>
       <w:rFonts w:ascii="Times New Roman" w:eastAsia="Times New Roman" w:hAnsi="Times New Roman" w:cs="Times New Roman"/>
       <w:lang w:eastAsia="en-GB"/>

--- a/purposal/FPR.docx
+++ b/purposal/FPR.docx
@@ -159,20 +159,17 @@
     <w:p>
       <w:pPr>
         <w:rPr>
-          <w:rFonts w:ascii="Times" w:hAnsi="Times"/>
           <w:lang w:val="en-US"/>
         </w:rPr>
       </w:pPr>
       <w:r>
         <w:rPr>
-          <w:rFonts w:ascii="Times" w:hAnsi="Times"/>
           <w:lang w:val="en-US"/>
         </w:rPr>
         <w:t>Test</w:t>
       </w:r>
       <w:r>
         <w:rPr>
-          <w:rFonts w:ascii="Times" w:hAnsi="Times"/>
           <w:lang w:val="en-US"/>
         </w:rPr>
         <w:t xml:space="preserve"> Normal</w:t>
@@ -181,7 +178,6 @@
     <w:p>
       <w:pPr>
         <w:rPr>
-          <w:rFonts w:ascii="Times" w:hAnsi="Times"/>
           <w:lang w:val="en-US"/>
         </w:rPr>
       </w:pPr>
@@ -638,13 +634,11 @@
     <w:p>
       <w:pPr>
         <w:rPr>
-          <w:rFonts w:ascii="Times" w:hAnsi="Times"/>
-          <w:lang w:eastAsia="en-US"/>
-        </w:rPr>
-      </w:pPr>
-      <w:r>
-        <w:rPr>
-          <w:rFonts w:ascii="Times" w:hAnsi="Times"/>
+          <w:lang w:eastAsia="en-US"/>
+        </w:rPr>
+      </w:pPr>
+      <w:r>
+        <w:rPr>
           <w:lang w:eastAsia="en-US"/>
         </w:rPr>
         <w:t xml:space="preserve">Name: </w:t>
@@ -652,7 +646,6 @@
       <w:proofErr w:type="spellStart"/>
       <w:r>
         <w:rPr>
-          <w:rFonts w:ascii="Times" w:hAnsi="Times"/>
           <w:lang w:eastAsia="en-US"/>
         </w:rPr>
         <w:t>Talamarla</w:t>
@@ -660,7 +653,6 @@
       <w:proofErr w:type="spellEnd"/>
       <w:r>
         <w:rPr>
-          <w:rFonts w:ascii="Times" w:hAnsi="Times"/>
           <w:lang w:eastAsia="en-US"/>
         </w:rPr>
         <w:t xml:space="preserve"> </w:t>
@@ -668,7 +660,6 @@
       <w:proofErr w:type="spellStart"/>
       <w:r>
         <w:rPr>
-          <w:rFonts w:ascii="Times" w:hAnsi="Times"/>
           <w:lang w:eastAsia="en-US"/>
         </w:rPr>
         <w:t>Ethender</w:t>
@@ -676,7 +667,6 @@
       <w:proofErr w:type="spellEnd"/>
       <w:r>
         <w:rPr>
-          <w:rFonts w:ascii="Times" w:hAnsi="Times"/>
           <w:lang w:eastAsia="en-US"/>
         </w:rPr>
         <w:t xml:space="preserve"> Reddy</w:t>
@@ -685,13 +675,11 @@
     <w:p>
       <w:pPr>
         <w:rPr>
-          <w:rFonts w:ascii="Times" w:hAnsi="Times"/>
-          <w:lang w:eastAsia="en-US"/>
-        </w:rPr>
-      </w:pPr>
-      <w:r>
-        <w:rPr>
-          <w:rFonts w:ascii="Times" w:hAnsi="Times"/>
+          <w:lang w:eastAsia="en-US"/>
+        </w:rPr>
+      </w:pPr>
+      <w:r>
+        <w:rPr>
           <w:lang w:eastAsia="en-US"/>
         </w:rPr>
         <w:t>Supervised by: Helen Xiang.</w:t>
@@ -700,13 +688,11 @@
     <w:p>
       <w:pPr>
         <w:rPr>
-          <w:rFonts w:ascii="Times" w:hAnsi="Times"/>
-          <w:lang w:eastAsia="en-US"/>
-        </w:rPr>
-      </w:pPr>
-      <w:r>
-        <w:rPr>
-          <w:rFonts w:ascii="Times" w:hAnsi="Times"/>
+          <w:lang w:eastAsia="en-US"/>
+        </w:rPr>
+      </w:pPr>
+      <w:r>
+        <w:rPr>
           <w:lang w:eastAsia="en-US"/>
         </w:rPr>
         <w:t>Student ID: 19024775</w:t>
@@ -715,48 +701,29 @@
     <w:p>
       <w:pPr>
         <w:rPr>
-          <w:rFonts w:ascii="Times" w:hAnsi="Times"/>
-          <w:lang w:eastAsia="en-US"/>
-        </w:rPr>
-      </w:pPr>
-      <w:r>
-        <w:rPr>
-          <w:rFonts w:ascii="Times" w:hAnsi="Times"/>
+          <w:lang w:eastAsia="en-US"/>
+        </w:rPr>
+      </w:pPr>
+      <w:r>
+        <w:rPr>
           <w:lang w:eastAsia="en-US"/>
         </w:rPr>
         <w:t>Course:  MSc Data Science and Analytics with Sandwich Placement.</w:t>
       </w:r>
     </w:p>
     <w:p>
-      <w:pPr>
-        <w:rPr>
-          <w:rFonts w:ascii="Times" w:hAnsi="Times"/>
-        </w:rPr>
-      </w:pPr>
-      <w:r>
-        <w:rPr>
-          <w:rFonts w:ascii="Times" w:hAnsi="Times"/>
+      <w:r>
+        <w:rPr>
           <w:lang w:eastAsia="en-US"/>
         </w:rPr>
         <w:t xml:space="preserve">Title: </w:t>
       </w:r>
       <w:r>
-        <w:rPr>
-          <w:rFonts w:ascii="Times" w:hAnsi="Times"/>
-        </w:rPr>
         <w:t>Final Project Report (FPR)</w:t>
       </w:r>
     </w:p>
     <w:p>
-      <w:pPr>
-        <w:rPr>
-          <w:rFonts w:ascii="Times" w:hAnsi="Times"/>
-        </w:rPr>
-      </w:pPr>
-      <w:r>
-        <w:rPr>
-          <w:rFonts w:ascii="Times" w:hAnsi="Times"/>
-        </w:rPr>
+      <w:r>
         <w:br w:type="page"/>
       </w:r>
     </w:p>
@@ -786,14 +753,12 @@
       <w:pPr>
         <w:textAlignment w:val="baseline"/>
         <w:rPr>
-          <w:rFonts w:cs="Times"/>
-          <w:color w:val="000000"/>
-        </w:rPr>
-      </w:pPr>
-      <w:r>
-        <w:rPr>
-          <w:rFonts w:cs="Times"/>
-          <w:color w:val="000000"/>
+          <w:lang w:eastAsia="en-US"/>
+        </w:rPr>
+      </w:pPr>
+      <w:r>
+        <w:rPr>
+          <w:lang w:eastAsia="en-US"/>
         </w:rPr>
         <w:t>Everything in the world will go through the life cycle. Likewise, humans have their own life cycle as humans in childhood aimed to study hard and grow. Once every human reach adulthood wants to settle down. For this reason, it primarily focuses on houses, farming land, and others. Everyone has their own needs and requirements for their house, like location, bedrooms, and more. This necessity creates a real-estate world. Real estate is crucial not for single individuals but also corporates and the government as well.  </w:t>
       </w:r>
@@ -802,14 +767,12 @@
       <w:pPr>
         <w:textAlignment w:val="baseline"/>
         <w:rPr>
-          <w:rFonts w:cs="Times"/>
-          <w:color w:val="000000"/>
-        </w:rPr>
-      </w:pPr>
-      <w:r>
-        <w:rPr>
-          <w:rFonts w:cs="Times"/>
-          <w:color w:val="000000"/>
+          <w:lang w:eastAsia="en-US"/>
+        </w:rPr>
+      </w:pPr>
+      <w:r>
+        <w:rPr>
+          <w:lang w:eastAsia="en-US"/>
         </w:rPr>
         <w:t>  </w:t>
       </w:r>
@@ -818,14 +781,12 @@
       <w:pPr>
         <w:textAlignment w:val="baseline"/>
         <w:rPr>
-          <w:rFonts w:cs="Times"/>
-          <w:color w:val="000000"/>
-        </w:rPr>
-      </w:pPr>
-      <w:r>
-        <w:rPr>
-          <w:rFonts w:cs="Times"/>
-          <w:color w:val="000000"/>
+          <w:lang w:eastAsia="en-US"/>
+        </w:rPr>
+      </w:pPr>
+      <w:r>
+        <w:rPr>
+          <w:lang w:eastAsia="en-US"/>
         </w:rPr>
         <w:t>Importantly, seeing this demand, there are massive spikes in the prices of the property. It relies on several factors for priciness. Sometimes due to greediness of the realtor can also cause these spikes. This evidence will find in "Chapter 2 analysis on data [Ref 2]". To control these spikes is extremely hard, but it is possible. Some strict regulations and acts should need to be brought. However, currently, End-user who wants to buy a home is losing so much. To help the end-user, this project was implemented. Through this project, a buyer was aware of the situation and price factors to negotiate better pricing.  </w:t>
       </w:r>
@@ -834,14 +795,12 @@
       <w:pPr>
         <w:textAlignment w:val="baseline"/>
         <w:rPr>
-          <w:rFonts w:cs="Times"/>
-          <w:color w:val="000000"/>
-        </w:rPr>
-      </w:pPr>
-      <w:r>
-        <w:rPr>
-          <w:rFonts w:cs="Times"/>
-          <w:color w:val="000000"/>
+          <w:lang w:eastAsia="en-US"/>
+        </w:rPr>
+      </w:pPr>
+      <w:r>
+        <w:rPr>
+          <w:lang w:eastAsia="en-US"/>
         </w:rPr>
         <w:t>  </w:t>
       </w:r>
@@ -850,14 +809,12 @@
       <w:pPr>
         <w:textAlignment w:val="baseline"/>
         <w:rPr>
-          <w:rFonts w:cs="Times"/>
-          <w:color w:val="000000"/>
-        </w:rPr>
-      </w:pPr>
-      <w:r>
-        <w:rPr>
-          <w:rFonts w:cs="Times"/>
-          <w:color w:val="000000"/>
+          <w:lang w:eastAsia="en-US"/>
+        </w:rPr>
+      </w:pPr>
+      <w:r>
+        <w:rPr>
+          <w:lang w:eastAsia="en-US"/>
         </w:rPr>
         <w:t>In mathematical, anything to predict the need to have earlier data. For this project, data is based on Indian house prices and collected from Kaggle. Kaggle was the world's largest data science community owned by Google. Kaggle is a platform for data enthusiasts and data seekers will come together. Data seekers will publish their data on licensed and data enthusiasts will reveal their insights of data. For this project, data was collected from here [Ref data link]. This data was licensed under GPL (General Public License) v2[Ref data link]. Data/software can be free to use and distribute on this license without the owner's concern. More details have been discussed in "Chapter 3 under ethical issues".  </w:t>
       </w:r>
@@ -866,14 +823,12 @@
       <w:pPr>
         <w:textAlignment w:val="baseline"/>
         <w:rPr>
-          <w:rFonts w:cs="Times"/>
-          <w:color w:val="000000"/>
-        </w:rPr>
-      </w:pPr>
-      <w:r>
-        <w:rPr>
-          <w:rFonts w:cs="Times"/>
-          <w:color w:val="000000"/>
+          <w:lang w:eastAsia="en-US"/>
+        </w:rPr>
+      </w:pPr>
+      <w:r>
+        <w:rPr>
+          <w:lang w:eastAsia="en-US"/>
         </w:rPr>
         <w:t>  </w:t>
       </w:r>
@@ -882,14 +837,12 @@
       <w:pPr>
         <w:textAlignment w:val="baseline"/>
         <w:rPr>
-          <w:rFonts w:cs="Times"/>
-          <w:color w:val="000000"/>
-        </w:rPr>
-      </w:pPr>
-      <w:r>
-        <w:rPr>
-          <w:rFonts w:cs="Times"/>
-          <w:color w:val="000000"/>
+          <w:lang w:eastAsia="en-US"/>
+        </w:rPr>
+      </w:pPr>
+      <w:r>
+        <w:rPr>
+          <w:lang w:eastAsia="en-US"/>
         </w:rPr>
         <w:t>Machine Learning is one technical advancement in human history. It is a mix of many studies. Machine learning has proven insightful in many business problems like insurance, banking sector, mobile and more. Here in this project while machine learning can also prove significantly effect on suggestions on property. Several fields like computer science, statistics, and mathematics are used and implemented to complete this project; see chapters 3 and 4 for details [ref 3 and 4].  </w:t>
       </w:r>
@@ -898,14 +851,12 @@
       <w:pPr>
         <w:textAlignment w:val="baseline"/>
         <w:rPr>
-          <w:rFonts w:cs="Times"/>
-          <w:color w:val="000000"/>
-        </w:rPr>
-      </w:pPr>
-      <w:r>
-        <w:rPr>
-          <w:rFonts w:cs="Times"/>
-          <w:color w:val="000000"/>
+          <w:lang w:eastAsia="en-US"/>
+        </w:rPr>
+      </w:pPr>
+      <w:r>
+        <w:rPr>
+          <w:lang w:eastAsia="en-US"/>
         </w:rPr>
         <w:t>  </w:t>
       </w:r>
@@ -914,50 +865,29 @@
       <w:pPr>
         <w:textAlignment w:val="baseline"/>
         <w:rPr>
-          <w:rFonts w:cs="Times"/>
-          <w:color w:val="000000"/>
-        </w:rPr>
-      </w:pPr>
-      <w:r>
-        <w:rPr>
-          <w:rFonts w:cs="Times"/>
-          <w:color w:val="000000"/>
+          <w:lang w:eastAsia="en-US"/>
+        </w:rPr>
+      </w:pPr>
+      <w:r>
+        <w:rPr>
+          <w:lang w:eastAsia="en-US"/>
         </w:rPr>
         <w:t>After completing the detailed statistical analysis, researching a wide range of machine learning techniques, choosing the best possible techniques, and implementing a website, the end-user (Buyer) will input features like location, approvals, bedrooms, and more. Based on those, try to predict and visualise the high, and low prices can negotiate with the realtor. Proper tools are discussed in chapter 3, and Implementation results are displayed in chapter 4. </w:t>
       </w:r>
     </w:p>
     <w:p>
-      <w:pPr>
-        <w:rPr>
-          <w:rFonts w:ascii="Times" w:hAnsi="Times"/>
-        </w:rPr>
-      </w:pPr>
-      <w:r>
-        <w:rPr>
-          <w:rFonts w:ascii="Times" w:hAnsi="Times"/>
-        </w:rPr>
+      <w:r>
         <w:br w:type="page"/>
       </w:r>
     </w:p>
     <w:p>
-      <w:pPr>
-        <w:rPr>
-          <w:rFonts w:ascii="Times" w:hAnsi="Times"/>
-        </w:rPr>
-      </w:pPr>
-      <w:r>
-        <w:rPr>
-          <w:rFonts w:ascii="Times" w:hAnsi="Times"/>
-        </w:rPr>
+      <w:r>
         <w:lastRenderedPageBreak/>
         <w:t>Table of Contents</w:t>
       </w:r>
     </w:p>
     <w:p>
       <w:r>
-        <w:rPr>
-          <w:rFonts w:ascii="Times" w:hAnsi="Times"/>
-        </w:rPr>
         <w:br w:type="page"/>
       </w:r>
     </w:p>
@@ -999,14 +929,12 @@
         <w:autoSpaceDN w:val="0"/>
         <w:adjustRightInd w:val="0"/>
         <w:rPr>
-          <w:rFonts w:cs="Times"/>
-          <w:color w:val="000000"/>
-        </w:rPr>
-      </w:pPr>
-      <w:r>
-        <w:rPr>
-          <w:rFonts w:cs="Times"/>
-          <w:color w:val="000000"/>
+          <w:lang w:eastAsia="en-US"/>
+        </w:rPr>
+      </w:pPr>
+      <w:r>
+        <w:rPr>
+          <w:lang w:eastAsia="en-US"/>
         </w:rPr>
         <w:t>In history, humankind has evolved many things. Once, humans lived from caves to currently living luxurious houses. Many things have changed over time. Throughout the time's humans begin living in a society. These necessities made huge demand on real-estate over the period. </w:t>
       </w:r>
@@ -1017,14 +945,13 @@
         <w:autoSpaceDN w:val="0"/>
         <w:adjustRightInd w:val="0"/>
         <w:rPr>
-          <w:rFonts w:cs="Times"/>
-          <w:color w:val="000000"/>
+          <w:lang w:eastAsia="en-US"/>
         </w:rPr>
       </w:pPr>
       <w:r>
         <w:rPr>
           <w:rFonts w:ascii="MS Mincho" w:eastAsia="MS Mincho" w:hAnsi="MS Mincho" w:cs="MS Mincho" w:hint="eastAsia"/>
-          <w:color w:val="000000"/>
+          <w:lang w:eastAsia="en-US"/>
         </w:rPr>
         <w:t>  </w:t>
@@ -1036,14 +963,12 @@
         <w:autoSpaceDN w:val="0"/>
         <w:adjustRightInd w:val="0"/>
         <w:rPr>
-          <w:rFonts w:cs="Times"/>
-          <w:color w:val="000000"/>
-        </w:rPr>
-      </w:pPr>
-      <w:r>
-        <w:rPr>
-          <w:rFonts w:cs="Times"/>
-          <w:color w:val="000000"/>
+          <w:lang w:eastAsia="en-US"/>
+        </w:rPr>
+      </w:pPr>
+      <w:r>
+        <w:rPr>
+          <w:lang w:eastAsia="en-US"/>
         </w:rPr>
         <w:t>Regularly people in their adulthood will tend to have their own house. Before buying the house, the buyer will check several factors within their budget. Rarely be able to find it. </w:t>
       </w:r>
@@ -1054,14 +979,13 @@
         <w:autoSpaceDN w:val="0"/>
         <w:adjustRightInd w:val="0"/>
         <w:rPr>
-          <w:rFonts w:cs="Times"/>
-          <w:color w:val="000000"/>
+          <w:lang w:eastAsia="en-US"/>
         </w:rPr>
       </w:pPr>
       <w:r>
         <w:rPr>
           <w:rFonts w:ascii="MS Mincho" w:eastAsia="MS Mincho" w:hAnsi="MS Mincho" w:cs="MS Mincho" w:hint="eastAsia"/>
-          <w:color w:val="000000"/>
+          <w:lang w:eastAsia="en-US"/>
         </w:rPr>
         <w:t>  </w:t>
@@ -1073,21 +997,18 @@
           <w:tab w:val="left" w:pos="2143"/>
         </w:tabs>
         <w:rPr>
-          <w:rFonts w:cs="Times"/>
-          <w:color w:val="000000"/>
-        </w:rPr>
-      </w:pPr>
-      <w:r>
-        <w:rPr>
-          <w:rFonts w:cs="Times"/>
-          <w:color w:val="000000"/>
+          <w:lang w:eastAsia="en-US"/>
+        </w:rPr>
+      </w:pPr>
+      <w:r>
+        <w:rPr>
+          <w:lang w:eastAsia="en-US"/>
         </w:rPr>
         <w:t>Real estate was not only permitted houses. It also applies to business, farming and constructing sites as well. So, every need is interlinked with real estate</w:t>
       </w:r>
       <w:r>
         <w:rPr>
-          <w:rFonts w:cs="Times"/>
-          <w:color w:val="000000"/>
+          <w:lang w:eastAsia="en-US"/>
         </w:rPr>
         <w:t>.</w:t>
       </w:r>
@@ -1131,14 +1052,12 @@
     <w:p>
       <w:pPr>
         <w:rPr>
-          <w:rFonts w:cs="Times"/>
-          <w:color w:val="000000"/>
-        </w:rPr>
-      </w:pPr>
-      <w:r>
-        <w:rPr>
-          <w:rFonts w:cs="Times"/>
-          <w:color w:val="000000"/>
+          <w:lang w:eastAsia="en-US"/>
+        </w:rPr>
+      </w:pPr>
+      <w:r>
+        <w:rPr>
+          <w:lang w:eastAsia="en-US"/>
         </w:rPr>
         <w:t>As stock market likewise real-estate is not consistent on price. Several factors are responsible for prices. Sometimes factors are discussed here. For any property, some fundamental factors will depend upon the price's factors. </w:t>
       </w:r>
@@ -1167,14 +1086,12 @@
     <w:p>
       <w:pPr>
         <w:rPr>
-          <w:rFonts w:cs="Times"/>
-          <w:color w:val="000000"/>
-        </w:rPr>
-      </w:pPr>
-      <w:r>
-        <w:rPr>
-          <w:rFonts w:cs="Times"/>
-          <w:color w:val="000000"/>
+          <w:lang w:eastAsia="en-US"/>
+        </w:rPr>
+      </w:pPr>
+      <w:r>
+        <w:rPr>
+          <w:lang w:eastAsia="en-US"/>
         </w:rPr>
         <w:t>Location plays a significant role in property. Suppose the property is in urban more demand than the rural. Urban places generally will come from several places, and more industries situated near them. In urban more features will be present than the rural. Sometimes the opposite will also be actual rural areas will also more demand, for example, businesspeople and working people unsatisfied with the urban and working lifestyle. They want to find lonesome places if rural areas have near mountains, riversides or any nature scenarios that will bring more demand.</w:t>
       </w:r>
@@ -1196,14 +1113,12 @@
     <w:p>
       <w:pPr>
         <w:rPr>
-          <w:rFonts w:cs="Times"/>
-          <w:color w:val="000000"/>
-        </w:rPr>
-      </w:pPr>
-      <w:r>
-        <w:rPr>
-          <w:rFonts w:cs="Times"/>
-          <w:color w:val="000000"/>
+          <w:lang w:eastAsia="en-US"/>
+        </w:rPr>
+      </w:pPr>
+      <w:r>
+        <w:rPr>
+          <w:lang w:eastAsia="en-US"/>
         </w:rPr>
         <w:t>Another thing about the property is the facilities it provides. People live socially together. For any house before buying, it should have some features. Is water scarcity being not available? In India, some areas have water has scarce. Is this property being not one of the locations? Transportation is another primary factor need to look at and to education institutions nearby.</w:t>
       </w:r>
@@ -1225,14 +1140,12 @@
     <w:p>
       <w:pPr>
         <w:rPr>
-          <w:rFonts w:cs="Times"/>
-          <w:color w:val="000000"/>
-        </w:rPr>
-      </w:pPr>
-      <w:r>
-        <w:rPr>
-          <w:rFonts w:cs="Times"/>
-          <w:color w:val="000000"/>
+          <w:lang w:eastAsia="en-US"/>
+        </w:rPr>
+      </w:pPr>
+      <w:r>
+        <w:rPr>
+          <w:lang w:eastAsia="en-US"/>
         </w:rPr>
         <w:t>Sometimes a property has huge price demand. Even regular features and situated on regular location amount will sky-rocket. What makes this difference. Frequently realtors will increase these spikes (proved in chapter 2 basic analysis on data). Owners assume huge price has because of some feelings about it. </w:t>
       </w:r>
@@ -1320,45 +1233,44 @@
     <w:p>
       <w:pPr>
         <w:rPr>
-          <w:rFonts w:cs="Times"/>
-          <w:color w:val="000000"/>
-        </w:rPr>
-      </w:pPr>
-      <w:r>
-        <w:rPr>
-          <w:rFonts w:cs="Times"/>
+          <w:lang w:eastAsia="en-US"/>
+        </w:rPr>
+      </w:pPr>
+      <w:r>
+        <w:rPr>
+          <w:lang w:eastAsia="en-US"/>
         </w:rPr>
         <w:t xml:space="preserve">Here project was developing for end-users to learn how much they can predict the price quotation using existing features. Through this project, end-users can understand nearby neighbourhoods and bidding prices and how much value this possesses based on the features that the house stands for. Expectations of this project user will project features does this </w:t>
       </w:r>
       <w:proofErr w:type="spellStart"/>
       <w:r>
         <w:rPr>
-          <w:rFonts w:cs="Times"/>
+          <w:lang w:eastAsia="en-US"/>
         </w:rPr>
         <w:t>house</w:t>
       </w:r>
       <w:r>
         <w:rPr>
-          <w:rFonts w:cs="Times"/>
+          <w:lang w:eastAsia="en-US"/>
         </w:rPr>
         <w:t xml:space="preserve"> </w:t>
       </w:r>
       <w:r>
         <w:rPr>
-          <w:rFonts w:cs="Times"/>
+          <w:lang w:eastAsia="en-US"/>
         </w:rPr>
         <w:t>hold</w:t>
       </w:r>
       <w:r>
         <w:rPr>
-          <w:rFonts w:cs="Times"/>
+          <w:lang w:eastAsia="en-US"/>
         </w:rPr>
         <w:t>s</w:t>
       </w:r>
       <w:proofErr w:type="spellEnd"/>
       <w:r>
         <w:rPr>
-          <w:rFonts w:cs="Times"/>
+          <w:lang w:eastAsia="en-US"/>
         </w:rPr>
         <w:t>. Then using existing data and predictive modelling, the end-user will get a low price (the amount used can start bid from). High price (Maximum amount can be paid) exceeding this price means paying over price than was.  </w:t>
       </w:r>
@@ -1386,17 +1298,23 @@
     <w:p>
       <w:pPr>
         <w:rPr>
-          <w:rFonts w:cs="Times"/>
-        </w:rPr>
-      </w:pPr>
-      <w:r>
-        <w:rPr>
-          <w:rFonts w:cs="Times"/>
+          <w:lang w:eastAsia="en-US"/>
+        </w:rPr>
+      </w:pPr>
+      <w:r>
+        <w:rPr>
+          <w:lang w:eastAsia="en-US"/>
         </w:rPr>
         <w:t>Every property is unique and obtains distinctive features, but commonly every property needs to have some features and based on that, the price will be dependent too.  </w:t>
       </w:r>
     </w:p>
-    <w:p/>
+    <w:p>
+      <w:pPr>
+        <w:rPr>
+          <w:lang w:eastAsia="en-US"/>
+        </w:rPr>
+      </w:pPr>
+    </w:p>
     <w:tbl>
       <w:tblPr>
         <w:tblStyle w:val="TableGrid"/>
@@ -1416,16 +1334,12 @@
             <w:pPr>
               <w:jc w:val="center"/>
               <w:rPr>
-                <w:rFonts w:cs="Times"/>
-                <w:b/>
-                <w:bCs/>
+                <w:lang w:eastAsia="en-US"/>
               </w:rPr>
             </w:pPr>
             <w:r>
               <w:rPr>
-                <w:rFonts w:cs="Times"/>
-                <w:b/>
-                <w:bCs/>
+                <w:lang w:eastAsia="en-US"/>
               </w:rPr>
               <w:t>Factor</w:t>
             </w:r>
@@ -1439,16 +1353,12 @@
             <w:pPr>
               <w:jc w:val="center"/>
               <w:rPr>
-                <w:rFonts w:cs="Times"/>
-                <w:b/>
-                <w:bCs/>
+                <w:lang w:eastAsia="en-US"/>
               </w:rPr>
             </w:pPr>
             <w:r>
               <w:rPr>
-                <w:rFonts w:cs="Times"/>
-                <w:b/>
-                <w:bCs/>
+                <w:lang w:eastAsia="en-US"/>
               </w:rPr>
               <w:t>Description</w:t>
             </w:r>
@@ -1463,12 +1373,12 @@
           <w:p>
             <w:pPr>
               <w:rPr>
-                <w:rFonts w:cs="Times"/>
+                <w:lang w:eastAsia="en-US"/>
               </w:rPr>
             </w:pPr>
             <w:r>
               <w:rPr>
-                <w:rFonts w:cs="Times"/>
+                <w:lang w:eastAsia="en-US"/>
               </w:rPr>
               <w:t>Under Construction</w:t>
             </w:r>
@@ -1481,12 +1391,12 @@
           <w:p>
             <w:pPr>
               <w:rPr>
-                <w:rFonts w:cs="Times"/>
+                <w:lang w:eastAsia="en-US"/>
               </w:rPr>
             </w:pPr>
             <w:r>
               <w:rPr>
-                <w:rFonts w:cs="Times"/>
+                <w:lang w:eastAsia="en-US"/>
               </w:rPr>
               <w:t>Does this property on under construction?</w:t>
             </w:r>
@@ -1501,12 +1411,12 @@
           <w:p>
             <w:pPr>
               <w:rPr>
-                <w:rFonts w:cs="Times"/>
+                <w:lang w:eastAsia="en-US"/>
               </w:rPr>
             </w:pPr>
             <w:r>
               <w:rPr>
-                <w:rFonts w:cs="Times"/>
+                <w:lang w:eastAsia="en-US"/>
               </w:rPr>
               <w:t>RERA</w:t>
             </w:r>
@@ -1519,12 +1429,12 @@
           <w:p>
             <w:pPr>
               <w:rPr>
-                <w:rFonts w:cs="Times"/>
+                <w:lang w:eastAsia="en-US"/>
               </w:rPr>
             </w:pPr>
             <w:r>
               <w:rPr>
-                <w:rFonts w:cs="Times"/>
+                <w:lang w:eastAsia="en-US"/>
               </w:rPr>
               <w:t>Does this property government approval?</w:t>
             </w:r>
@@ -1539,12 +1449,12 @@
           <w:p>
             <w:pPr>
               <w:rPr>
-                <w:rFonts w:cs="Times"/>
+                <w:lang w:eastAsia="en-US"/>
               </w:rPr>
             </w:pPr>
             <w:r>
               <w:rPr>
-                <w:rFonts w:cs="Times"/>
+                <w:lang w:eastAsia="en-US"/>
               </w:rPr>
               <w:t>BHK No</w:t>
             </w:r>
@@ -1557,12 +1467,12 @@
           <w:p>
             <w:pPr>
               <w:rPr>
-                <w:rFonts w:cs="Times"/>
+                <w:lang w:eastAsia="en-US"/>
               </w:rPr>
             </w:pPr>
             <w:r>
               <w:rPr>
-                <w:rFonts w:cs="Times"/>
+                <w:lang w:eastAsia="en-US"/>
               </w:rPr>
               <w:t>How many bedrooms it has?</w:t>
             </w:r>
@@ -1577,12 +1487,12 @@
           <w:p>
             <w:pPr>
               <w:rPr>
-                <w:rFonts w:cs="Times"/>
+                <w:lang w:eastAsia="en-US"/>
               </w:rPr>
             </w:pPr>
             <w:r>
               <w:rPr>
-                <w:rFonts w:cs="Times"/>
+                <w:lang w:eastAsia="en-US"/>
               </w:rPr>
               <w:t>BHK OR RK</w:t>
             </w:r>
@@ -1595,12 +1505,12 @@
           <w:p>
             <w:pPr>
               <w:rPr>
-                <w:rFonts w:cs="Times"/>
+                <w:lang w:eastAsia="en-US"/>
               </w:rPr>
             </w:pPr>
             <w:r>
               <w:rPr>
-                <w:rFonts w:cs="Times"/>
+                <w:lang w:eastAsia="en-US"/>
               </w:rPr>
               <w:t>This property has bedroom or only one room and kitchen.</w:t>
             </w:r>
@@ -1615,12 +1525,12 @@
           <w:p>
             <w:pPr>
               <w:rPr>
-                <w:rFonts w:cs="Times"/>
+                <w:lang w:eastAsia="en-US"/>
               </w:rPr>
             </w:pPr>
             <w:r>
               <w:rPr>
-                <w:rFonts w:cs="Times"/>
+                <w:lang w:eastAsia="en-US"/>
               </w:rPr>
               <w:t>Square Feet</w:t>
             </w:r>
@@ -1633,12 +1543,12 @@
           <w:p>
             <w:pPr>
               <w:rPr>
-                <w:rFonts w:cs="Times"/>
+                <w:lang w:eastAsia="en-US"/>
               </w:rPr>
             </w:pPr>
             <w:r>
               <w:rPr>
-                <w:rFonts w:cs="Times"/>
+                <w:lang w:eastAsia="en-US"/>
               </w:rPr>
               <w:t>How much space it has?</w:t>
             </w:r>
@@ -1653,12 +1563,12 @@
           <w:p>
             <w:pPr>
               <w:rPr>
-                <w:rFonts w:cs="Times"/>
+                <w:lang w:eastAsia="en-US"/>
               </w:rPr>
             </w:pPr>
             <w:r>
               <w:rPr>
-                <w:rFonts w:cs="Times"/>
+                <w:lang w:eastAsia="en-US"/>
               </w:rPr>
               <w:t>Ready To Move</w:t>
             </w:r>
@@ -1671,12 +1581,12 @@
           <w:p>
             <w:pPr>
               <w:rPr>
-                <w:rFonts w:cs="Times"/>
+                <w:lang w:eastAsia="en-US"/>
               </w:rPr>
             </w:pPr>
             <w:r>
               <w:rPr>
-                <w:rFonts w:cs="Times"/>
+                <w:lang w:eastAsia="en-US"/>
               </w:rPr>
               <w:t>Does this property can move immediately?</w:t>
             </w:r>
@@ -1694,12 +1604,12 @@
                 <w:tab w:val="left" w:pos="1135"/>
               </w:tabs>
               <w:rPr>
-                <w:rFonts w:cs="Times"/>
+                <w:lang w:eastAsia="en-US"/>
               </w:rPr>
             </w:pPr>
             <w:r>
               <w:rPr>
-                <w:rFonts w:cs="Times"/>
+                <w:lang w:eastAsia="en-US"/>
               </w:rPr>
               <w:t xml:space="preserve">Resale </w:t>
             </w:r>
@@ -1712,12 +1622,12 @@
           <w:p>
             <w:pPr>
               <w:rPr>
-                <w:rFonts w:cs="Times"/>
+                <w:lang w:eastAsia="en-US"/>
               </w:rPr>
             </w:pPr>
             <w:r>
               <w:rPr>
-                <w:rFonts w:cs="Times"/>
+                <w:lang w:eastAsia="en-US"/>
               </w:rPr>
               <w:t>Does this property have any resale value?</w:t>
             </w:r>
@@ -1735,12 +1645,12 @@
                 <w:tab w:val="left" w:pos="1135"/>
               </w:tabs>
               <w:rPr>
-                <w:rFonts w:cs="Times"/>
+                <w:lang w:eastAsia="en-US"/>
               </w:rPr>
             </w:pPr>
             <w:r>
               <w:rPr>
-                <w:rFonts w:cs="Times"/>
+                <w:lang w:eastAsia="en-US"/>
               </w:rPr>
               <w:t>Location</w:t>
             </w:r>
@@ -1753,12 +1663,12 @@
           <w:p>
             <w:pPr>
               <w:rPr>
-                <w:rFonts w:cs="Times"/>
+                <w:lang w:eastAsia="en-US"/>
               </w:rPr>
             </w:pPr>
             <w:r>
               <w:rPr>
-                <w:rFonts w:cs="Times"/>
+                <w:lang w:eastAsia="en-US"/>
               </w:rPr>
               <w:t>Where property located on?</w:t>
             </w:r>
@@ -1766,19 +1676,25 @@
         </w:tc>
       </w:tr>
     </w:tbl>
-    <w:p/>
+    <w:p>
+      <w:pPr>
+        <w:rPr>
+          <w:lang w:eastAsia="en-US"/>
+        </w:rPr>
+      </w:pPr>
+    </w:p>
     <w:p>
       <w:pPr>
         <w:pStyle w:val="paragraph"/>
         <w:spacing w:before="0" w:beforeAutospacing="0" w:after="0" w:afterAutospacing="0"/>
         <w:textAlignment w:val="baseline"/>
         <w:rPr>
-          <w:rFonts w:cs="Times"/>
-        </w:rPr>
-      </w:pPr>
-      <w:r>
-        <w:rPr>
-          <w:rFonts w:cs="Times"/>
+          <w:lang w:eastAsia="en-US"/>
+        </w:rPr>
+      </w:pPr>
+      <w:r>
+        <w:rPr>
+          <w:lang w:eastAsia="en-US"/>
         </w:rPr>
         <w:t>Above mentioned features are necessary to predict the price. If the property is under construction means it has less price than ready to move. RERA approval is crucial for a property without these government facilities (like electricity, water, and home loans will not approve). This RERA approval factor is very crucial for the Resale feature. BHK or RK feature is necessary to estimate price. </w:t>
       </w:r>
@@ -1789,12 +1705,12 @@
         <w:spacing w:before="0" w:beforeAutospacing="0" w:after="0" w:afterAutospacing="0"/>
         <w:textAlignment w:val="baseline"/>
         <w:rPr>
-          <w:rFonts w:cs="Times"/>
-        </w:rPr>
-      </w:pPr>
-      <w:r>
-        <w:rPr>
-          <w:rFonts w:cs="Times"/>
+          <w:lang w:eastAsia="en-US"/>
+        </w:rPr>
+      </w:pPr>
+      <w:r>
+        <w:rPr>
+          <w:lang w:eastAsia="en-US"/>
         </w:rPr>
         <w:t>Moreover, if BHK home and RK house near the same area do not have the same price, prices can fluctuate high and low based on Bedrooms and square feet factors if the property does not have resale value (means cannot sell this property of above or same value that currently have). People will think twice to buy. </w:t>
       </w:r>
@@ -1848,12 +1764,12 @@
         <w:spacing w:before="0" w:beforeAutospacing="0" w:after="0" w:afterAutospacing="0"/>
         <w:textAlignment w:val="baseline"/>
         <w:rPr>
-          <w:rFonts w:cs="Times"/>
-        </w:rPr>
-      </w:pPr>
-      <w:r>
-        <w:rPr>
-          <w:rFonts w:cs="Times"/>
+          <w:lang w:eastAsia="en-US"/>
+        </w:rPr>
+      </w:pPr>
+      <w:r>
+        <w:rPr>
+          <w:lang w:eastAsia="en-US"/>
         </w:rPr>
         <w:t>For project success along with the data must implement mathematical methods, computer science, and statistical without these studies, this project will never succeed.  </w:t>
       </w:r>
@@ -1864,7 +1780,7 @@
         <w:spacing w:before="0" w:beforeAutospacing="0" w:after="0" w:afterAutospacing="0"/>
         <w:textAlignment w:val="baseline"/>
         <w:rPr>
-          <w:rFonts w:cs="Times"/>
+          <w:lang w:eastAsia="en-US"/>
         </w:rPr>
       </w:pPr>
     </w:p>
@@ -1874,12 +1790,12 @@
         <w:spacing w:before="0" w:beforeAutospacing="0" w:after="0" w:afterAutospacing="0"/>
         <w:textAlignment w:val="baseline"/>
         <w:rPr>
-          <w:rFonts w:cs="Times"/>
-        </w:rPr>
-      </w:pPr>
-      <w:r>
-        <w:rPr>
-          <w:rFonts w:cs="Times"/>
+          <w:lang w:eastAsia="en-US"/>
+        </w:rPr>
+      </w:pPr>
+      <w:r>
+        <w:rPr>
+          <w:lang w:eastAsia="en-US"/>
         </w:rPr>
         <w:t>Even simple data would be nothing if mathematics did not apply in it. To gain some knowledge about the data or transform mathematics needed. In this project, mathematics is core and fundamental. Much mathematical analysis has been researched and used that are discussed in chapter 2 research.  </w:t>
       </w:r>
@@ -1907,12 +1823,12 @@
         <w:spacing w:before="0" w:beforeAutospacing="0" w:after="0" w:afterAutospacing="0"/>
         <w:textAlignment w:val="baseline"/>
         <w:rPr>
-          <w:rFonts w:cs="Times"/>
-        </w:rPr>
-      </w:pPr>
-      <w:r>
-        <w:rPr>
-          <w:rFonts w:cs="Times"/>
+          <w:lang w:eastAsia="en-US"/>
+        </w:rPr>
+      </w:pPr>
+      <w:r>
+        <w:rPr>
+          <w:lang w:eastAsia="en-US"/>
         </w:rPr>
         <w:lastRenderedPageBreak/>
         <w:t>Another important field is computer science. Full implementation and prediction would not be possible if computer science is available. Computer evolution is technical miraculous for human history. It revolutionised technology. It transformed the human era. This project used program languages (Python, Html, CSS, JavaScript) and frameworks (NumPy, Pandas, matplotlib, sci-kit learn, TensorFlow, and more). Above mentioned languages and frameworks, everything has its essence. Those are mentioned in detail in chapter 4 implementation and appendices.  </w:t>
@@ -1925,12 +1841,12 @@
         <w:ind w:left="440"/>
         <w:textAlignment w:val="baseline"/>
         <w:rPr>
-          <w:rFonts w:cs="Times"/>
-        </w:rPr>
-      </w:pPr>
-      <w:r>
-        <w:rPr>
-          <w:rFonts w:cs="Times"/>
+          <w:lang w:eastAsia="en-US"/>
+        </w:rPr>
+      </w:pPr>
+      <w:r>
+        <w:rPr>
+          <w:lang w:eastAsia="en-US"/>
         </w:rPr>
         <w:t>  </w:t>
       </w:r>
@@ -1941,12 +1857,12 @@
         <w:spacing w:before="0" w:beforeAutospacing="0" w:after="0" w:afterAutospacing="0"/>
         <w:textAlignment w:val="baseline"/>
         <w:rPr>
-          <w:rFonts w:cs="Times"/>
-        </w:rPr>
-      </w:pPr>
-      <w:r>
-        <w:rPr>
-          <w:rFonts w:cs="Times"/>
+          <w:lang w:eastAsia="en-US"/>
+        </w:rPr>
+      </w:pPr>
+      <w:r>
+        <w:rPr>
+          <w:lang w:eastAsia="en-US"/>
         </w:rPr>
         <w:t>Statistics is another field that was used in this project. It is crucial to analyse and predict the values; without this implementation in this project, it will not be complete. Project results will never be able to achieve. Several implementations and visualisations were used (like the relationship between each feature, predicting high and low prices using t-distribution and more). Statistical methods and implementation are discussed in chapter 2 and chapter 4.  </w:t>
       </w:r>
@@ -1984,12 +1900,12 @@
         <w:spacing w:before="0" w:beforeAutospacing="0" w:after="0" w:afterAutospacing="0"/>
         <w:textAlignment w:val="baseline"/>
         <w:rPr>
-          <w:rFonts w:cs="Times"/>
-        </w:rPr>
-      </w:pPr>
-      <w:r>
-        <w:rPr>
-          <w:rFonts w:cs="Times"/>
+          <w:lang w:eastAsia="en-US"/>
+        </w:rPr>
+      </w:pPr>
+      <w:r>
+        <w:rPr>
+          <w:lang w:eastAsia="en-US"/>
         </w:rPr>
         <w:t>It was finally binding all the fields and data to achieve the results for the project. For end-user usage, a website was constructed to predict the values with visualisations. This was discussed in detail in chapter 4 implementation. </w:t>
       </w:r>
@@ -2020,20 +1936,14 @@
     <w:p>
       <w:pPr>
         <w:rPr>
-          <w:rFonts w:cs="Times"/>
-        </w:rPr>
-      </w:pPr>
-      <w:r>
-        <w:rPr>
-          <w:rFonts w:cs="Times"/>
-        </w:rPr>
-        <w:t>Aim of thesis what is the difference between other ideas in this project and how the data stands for. This project's main aim was to combine all data, analyse and efficiently, smoothly understand by end-user</w:t>
-      </w:r>
-      <w:r>
-        <w:rPr>
-          <w:rFonts w:cs="Times"/>
-        </w:rPr>
-        <w:t>.</w:t>
+          <w:lang w:eastAsia="en-US"/>
+        </w:rPr>
+      </w:pPr>
+      <w:r>
+        <w:rPr>
+          <w:lang w:eastAsia="en-US"/>
+        </w:rPr>
+        <w:t>Aim of thesis what is the difference between other ideas in this project and how the data stands for. This project's main aim was to combine all data, analyse and efficiently, smoothly understand by end-user.</w:t>
       </w:r>
     </w:p>
     <w:p>
@@ -2061,16 +1971,15 @@
         <w:pStyle w:val="ListParagraph"/>
         <w:numPr>
           <w:ilvl w:val="0"/>
-          <w:numId w:val="12"/>
+          <w:numId w:val="17"/>
         </w:numPr>
-        <w:textAlignment w:val="baseline"/>
-        <w:rPr>
-          <w:rFonts w:cs="Times"/>
-        </w:rPr>
-      </w:pPr>
-      <w:r>
-        <w:rPr>
-          <w:rFonts w:cs="Times"/>
+        <w:rPr>
+          <w:lang w:eastAsia="en-US"/>
+        </w:rPr>
+      </w:pPr>
+      <w:r>
+        <w:rPr>
+          <w:lang w:eastAsia="en-US"/>
         </w:rPr>
         <w:t>Same thesis or similar our idea has implemented any over.  </w:t>
       </w:r>
@@ -2080,30 +1989,17 @@
         <w:pStyle w:val="ListParagraph"/>
         <w:numPr>
           <w:ilvl w:val="0"/>
-          <w:numId w:val="12"/>
+          <w:numId w:val="17"/>
         </w:numPr>
-        <w:textAlignment w:val="baseline"/>
-        <w:rPr>
-          <w:rFonts w:cs="Times"/>
-        </w:rPr>
-      </w:pPr>
-      <w:r>
-        <w:rPr>
-          <w:rFonts w:cs="Times"/>
-        </w:rPr>
-        <w:t xml:space="preserve">Some background </w:t>
-      </w:r>
-      <w:r>
-        <w:rPr>
-          <w:rFonts w:cs="Times"/>
-        </w:rPr>
-        <w:t>analyses</w:t>
-      </w:r>
-      <w:r>
-        <w:rPr>
-          <w:rFonts w:cs="Times"/>
-        </w:rPr>
-        <w:t xml:space="preserve"> on data. To know about the relationship between features  </w:t>
+        <w:rPr>
+          <w:lang w:eastAsia="en-US"/>
+        </w:rPr>
+      </w:pPr>
+      <w:r>
+        <w:rPr>
+          <w:lang w:eastAsia="en-US"/>
+        </w:rPr>
+        <w:t>Some background analyses on data. To know about the relationship between features  </w:t>
       </w:r>
     </w:p>
     <w:p>
@@ -2111,16 +2007,15 @@
         <w:pStyle w:val="ListParagraph"/>
         <w:numPr>
           <w:ilvl w:val="0"/>
-          <w:numId w:val="12"/>
+          <w:numId w:val="17"/>
         </w:numPr>
-        <w:textAlignment w:val="baseline"/>
-        <w:rPr>
-          <w:rFonts w:cs="Times"/>
-        </w:rPr>
-      </w:pPr>
-      <w:r>
-        <w:rPr>
-          <w:rFonts w:cs="Times"/>
+        <w:rPr>
+          <w:lang w:eastAsia="en-US"/>
+        </w:rPr>
+      </w:pPr>
+      <w:r>
+        <w:rPr>
+          <w:lang w:eastAsia="en-US"/>
         </w:rPr>
         <w:t>Why price factor spike  </w:t>
       </w:r>
@@ -2130,16 +2025,15 @@
         <w:pStyle w:val="ListParagraph"/>
         <w:numPr>
           <w:ilvl w:val="0"/>
-          <w:numId w:val="12"/>
+          <w:numId w:val="17"/>
         </w:numPr>
-        <w:textAlignment w:val="baseline"/>
-        <w:rPr>
-          <w:rFonts w:cs="Times"/>
-        </w:rPr>
-      </w:pPr>
-      <w:r>
-        <w:rPr>
-          <w:rFonts w:cs="Times"/>
+        <w:rPr>
+          <w:lang w:eastAsia="en-US"/>
+        </w:rPr>
+      </w:pPr>
+      <w:r>
+        <w:rPr>
+          <w:lang w:eastAsia="en-US"/>
         </w:rPr>
         <w:t>Does even prices will spike in rural not much crowdsourced  </w:t>
       </w:r>
@@ -2149,16 +2043,15 @@
         <w:pStyle w:val="ListParagraph"/>
         <w:numPr>
           <w:ilvl w:val="0"/>
-          <w:numId w:val="12"/>
+          <w:numId w:val="17"/>
         </w:numPr>
-        <w:textAlignment w:val="baseline"/>
-        <w:rPr>
-          <w:rFonts w:cs="Times"/>
-        </w:rPr>
-      </w:pPr>
-      <w:r>
-        <w:rPr>
-          <w:rFonts w:cs="Times"/>
+        <w:rPr>
+          <w:lang w:eastAsia="en-US"/>
+        </w:rPr>
+      </w:pPr>
+      <w:r>
+        <w:rPr>
+          <w:lang w:eastAsia="en-US"/>
         </w:rPr>
         <w:t>In urban or rural how many bedrooms people will prefer  </w:t>
       </w:r>
@@ -2168,16 +2061,15 @@
         <w:pStyle w:val="ListParagraph"/>
         <w:numPr>
           <w:ilvl w:val="0"/>
-          <w:numId w:val="12"/>
+          <w:numId w:val="17"/>
         </w:numPr>
-        <w:textAlignment w:val="baseline"/>
-        <w:rPr>
-          <w:rFonts w:cs="Times"/>
-        </w:rPr>
-      </w:pPr>
-      <w:r>
-        <w:rPr>
-          <w:rFonts w:cs="Times"/>
+        <w:rPr>
+          <w:lang w:eastAsia="en-US"/>
+        </w:rPr>
+      </w:pPr>
+      <w:r>
+        <w:rPr>
+          <w:lang w:eastAsia="en-US"/>
         </w:rPr>
         <w:t>If mediators rather than owners will influence any price of the property  </w:t>
       </w:r>
@@ -2187,16 +2079,15 @@
         <w:pStyle w:val="ListParagraph"/>
         <w:numPr>
           <w:ilvl w:val="0"/>
-          <w:numId w:val="12"/>
+          <w:numId w:val="17"/>
         </w:numPr>
-        <w:textAlignment w:val="baseline"/>
-        <w:rPr>
-          <w:rFonts w:cs="Times"/>
-        </w:rPr>
-      </w:pPr>
-      <w:r>
-        <w:rPr>
-          <w:rFonts w:cs="Times"/>
+        <w:rPr>
+          <w:lang w:eastAsia="en-US"/>
+        </w:rPr>
+      </w:pPr>
+      <w:r>
+        <w:rPr>
+          <w:lang w:eastAsia="en-US"/>
         </w:rPr>
         <w:t>Which state/city is showing more interest in construction?  </w:t>
       </w:r>
@@ -2206,16 +2097,15 @@
         <w:pStyle w:val="ListParagraph"/>
         <w:numPr>
           <w:ilvl w:val="0"/>
-          <w:numId w:val="12"/>
+          <w:numId w:val="17"/>
         </w:numPr>
-        <w:textAlignment w:val="baseline"/>
-        <w:rPr>
-          <w:rFonts w:cs="Times"/>
-        </w:rPr>
-      </w:pPr>
-      <w:r>
-        <w:rPr>
-          <w:rFonts w:cs="Times"/>
+        <w:rPr>
+          <w:lang w:eastAsia="en-US"/>
+        </w:rPr>
+      </w:pPr>
+      <w:r>
+        <w:rPr>
+          <w:lang w:eastAsia="en-US"/>
         </w:rPr>
         <w:t>Which state/city will spend more on real estate?  </w:t>
       </w:r>
@@ -2280,12 +2170,12 @@
         </w:numPr>
         <w:textAlignment w:val="baseline"/>
         <w:rPr>
-          <w:rFonts w:cs="Times"/>
-        </w:rPr>
-      </w:pPr>
-      <w:r>
-        <w:rPr>
-          <w:rFonts w:cs="Times"/>
+          <w:lang w:eastAsia="en-US"/>
+        </w:rPr>
+      </w:pPr>
+      <w:r>
+        <w:rPr>
+          <w:lang w:eastAsia="en-US"/>
         </w:rPr>
         <w:t>Finding the best regression technique.  </w:t>
       </w:r>
@@ -2299,12 +2189,12 @@
         </w:numPr>
         <w:textAlignment w:val="baseline"/>
         <w:rPr>
-          <w:rFonts w:cs="Times"/>
-        </w:rPr>
-      </w:pPr>
-      <w:r>
-        <w:rPr>
-          <w:rFonts w:cs="Times"/>
+          <w:lang w:eastAsia="en-US"/>
+        </w:rPr>
+      </w:pPr>
+      <w:r>
+        <w:rPr>
+          <w:lang w:eastAsia="en-US"/>
         </w:rPr>
         <w:t>Collecting the best predicting regression techniques combining their results will give the best predictions.  </w:t>
       </w:r>
@@ -2318,12 +2208,12 @@
         </w:numPr>
         <w:textAlignment w:val="baseline"/>
         <w:rPr>
-          <w:rFonts w:cs="Times"/>
-        </w:rPr>
-      </w:pPr>
-      <w:r>
-        <w:rPr>
-          <w:rFonts w:cs="Times"/>
+          <w:lang w:eastAsia="en-US"/>
+        </w:rPr>
+      </w:pPr>
+      <w:r>
+        <w:rPr>
+          <w:lang w:eastAsia="en-US"/>
         </w:rPr>
         <w:t>How the users can use these implementations  </w:t>
       </w:r>
@@ -2337,12 +2227,12 @@
         </w:numPr>
         <w:textAlignment w:val="baseline"/>
         <w:rPr>
-          <w:rFonts w:cs="Times"/>
-        </w:rPr>
-      </w:pPr>
-      <w:r>
-        <w:rPr>
-          <w:rFonts w:cs="Times"/>
+          <w:lang w:eastAsia="en-US"/>
+        </w:rPr>
+      </w:pPr>
+      <w:r>
+        <w:rPr>
+          <w:lang w:eastAsia="en-US"/>
         </w:rPr>
         <w:t>What tools and precautions need to take care of for running smoothly? </w:t>
       </w:r>
@@ -2368,7 +2258,6 @@
         </w:numPr>
       </w:pPr>
       <w:r>
-        <w:lastRenderedPageBreak/>
         <w:t>Feasibility</w:t>
       </w:r>
     </w:p>
@@ -2376,22 +2265,22 @@
     <w:p>
       <w:pPr>
         <w:rPr>
+          <w:lang w:eastAsia="en-US"/>
+        </w:rPr>
+      </w:pPr>
+      <w:r>
+        <w:rPr>
+          <w:lang w:eastAsia="en-US"/>
+        </w:rPr>
+        <w:t>For any project success, certain supporting stages are needed to accomplish.  </w:t>
+      </w:r>
+    </w:p>
+    <w:p>
+      <w:pPr>
+        <w:rPr>
           <w:rFonts w:cs="Times"/>
         </w:rPr>
       </w:pPr>
-      <w:r>
-        <w:rPr>
-          <w:rFonts w:cs="Times"/>
-        </w:rPr>
-        <w:t>For any project success, certain supporting stages are needed to accomplish.  </w:t>
-      </w:r>
-    </w:p>
-    <w:p>
-      <w:pPr>
-        <w:rPr>
-          <w:rFonts w:cs="Times"/>
-        </w:rPr>
-      </w:pPr>
     </w:p>
     <w:p>
       <w:pPr>
@@ -2405,12 +2294,12 @@
     <w:p>
       <w:pPr>
         <w:rPr>
-          <w:rFonts w:cs="Times"/>
-        </w:rPr>
-      </w:pPr>
-      <w:r>
-        <w:rPr>
-          <w:rFonts w:cs="Times"/>
+          <w:lang w:eastAsia="en-US"/>
+        </w:rPr>
+      </w:pPr>
+      <w:r>
+        <w:rPr>
+          <w:lang w:eastAsia="en-US"/>
         </w:rPr>
         <w:t>Once data is collected, specific procedures to perform for further processing. Pre-processing needs to check the data whether the data have any missing values. Suppose anything is missing is needed to fill the gaps. If any data is missing, it is crucial to take proper action, such as replacing average values or removing such fields based on much weightage they will bring to results. Another important thing is bringing data to the correct format (here, pandas data frame); otherwise, implementing mathematical solutions would not be possible.  </w:t>
       </w:r>
@@ -2433,12 +2322,12 @@
     <w:p>
       <w:pPr>
         <w:rPr>
-          <w:rFonts w:cs="Times"/>
-        </w:rPr>
-      </w:pPr>
-      <w:r>
-        <w:rPr>
-          <w:rFonts w:cs="Times"/>
+          <w:lang w:eastAsia="en-US"/>
+        </w:rPr>
+      </w:pPr>
+      <w:r>
+        <w:rPr>
+          <w:lang w:eastAsia="en-US"/>
         </w:rPr>
         <w:t>Another crucial step is analysis. Here, once pre-processed data analysis should be done. How each feature relates to each other and how much they correlate with each other. The dimensionality reduction technique can remove negative impact and unnecessary features that do not support the final output. In this step, once the analysis is completed, able to know in which machine learning or neural networks will be used.  </w:t>
       </w:r>
@@ -2477,12 +2366,12 @@
     <w:p>
       <w:pPr>
         <w:rPr>
-          <w:rFonts w:cs="Times"/>
-        </w:rPr>
-      </w:pPr>
-      <w:r>
-        <w:rPr>
-          <w:rFonts w:cs="Times"/>
+          <w:lang w:eastAsia="en-US"/>
+        </w:rPr>
+      </w:pPr>
+      <w:r>
+        <w:rPr>
+          <w:lang w:eastAsia="en-US"/>
         </w:rPr>
         <w:t>Before going ahead to the machine learning techniques, it is crucial that data needed to be transformed. In machine learning techniques, expect numbers. Categorical values or text values do not fit for machine learning approach. Though it needs to transform, and some other system expects only scaled data. To prepare this stage is extremely useful.  </w:t>
       </w:r>
@@ -2510,12 +2399,12 @@
     <w:p>
       <w:pPr>
         <w:rPr>
-          <w:rFonts w:cs="Times"/>
-        </w:rPr>
-      </w:pPr>
-      <w:r>
-        <w:rPr>
-          <w:rFonts w:cs="Times"/>
+          <w:lang w:eastAsia="en-US"/>
+        </w:rPr>
+      </w:pPr>
+      <w:r>
+        <w:rPr>
+          <w:lang w:eastAsia="en-US"/>
         </w:rPr>
         <w:t>Several machine learning approaches are available; no rule was made for the particular use case—researching main techniques and evaluating performances once the best model was selected. To wrap up the model using some statistical methods. Now this project can move forward final stage.  </w:t>
       </w:r>
@@ -2538,12 +2427,12 @@
     <w:p>
       <w:pPr>
         <w:rPr>
-          <w:rFonts w:cs="Times"/>
-        </w:rPr>
-      </w:pPr>
-      <w:r>
-        <w:rPr>
-          <w:rFonts w:cs="Times"/>
+          <w:lang w:eastAsia="en-US"/>
+        </w:rPr>
+      </w:pPr>
+      <w:r>
+        <w:rPr>
+          <w:lang w:eastAsia="en-US"/>
         </w:rPr>
         <w:t>Alternatively, neural networks are another approach for machine learning. Neural networks have gained the most popularity recently. Even complex problems are solved using neural networks (like face recognition, DNA matching problems, self-driving cars, and more). Neural networks replicate the human brain functionality. Fitting our project thesis can bring the best possible solution.  </w:t>
       </w:r>
@@ -2571,12 +2460,12 @@
     <w:p>
       <w:pPr>
         <w:rPr>
-          <w:rFonts w:cs="Times"/>
-        </w:rPr>
-      </w:pPr>
-      <w:r>
-        <w:rPr>
-          <w:rFonts w:cs="Times"/>
+          <w:lang w:eastAsia="en-US"/>
+        </w:rPr>
+      </w:pPr>
+      <w:r>
+        <w:rPr>
+          <w:lang w:eastAsia="en-US"/>
         </w:rPr>
         <w:t>Finally, combine all methods and data. Now end-user can use these predictions to display the predictions. The website was built to interact with the end-user. Application is convenient for a user to visualise predicting prices. </w:t>
       </w:r>
@@ -2597,43 +2486,28 @@
         </w:numPr>
       </w:pPr>
       <w:r>
-        <w:lastRenderedPageBreak/>
         <w:t>Out-of-scope</w:t>
       </w:r>
     </w:p>
-    <w:p/>
-    <w:p>
-      <w:r>
-        <w:rPr>
-          <w:rStyle w:val="normaltextrun"/>
-          <w:rFonts w:ascii="Calibri" w:eastAsiaTheme="majorEastAsia" w:hAnsi="Calibri" w:cs="Calibri"/>
-          <w:color w:val="000000"/>
-          <w:sz w:val="22"/>
-          <w:szCs w:val="22"/>
-          <w:shd w:val="clear" w:color="auto" w:fill="FFFFFF"/>
+    <w:p>
+      <w:pPr>
+        <w:rPr>
+          <w:rFonts w:cs="Times"/>
+        </w:rPr>
+      </w:pPr>
+    </w:p>
+    <w:p>
+      <w:pPr>
+        <w:rPr>
+          <w:lang w:eastAsia="en-US"/>
+        </w:rPr>
+      </w:pPr>
+      <w:r>
+        <w:rPr>
+          <w:lang w:eastAsia="en-US"/>
         </w:rPr>
         <w:t>Due to time factors, not highlighting similar features of houses in the same areas and prices they bid for.</w:t>
       </w:r>
-    </w:p>
-    <w:p/>
-    <w:p/>
-    <w:p/>
-    <w:p/>
-    <w:p/>
-    <w:p>
-      <w:r>
-        <w:br w:type="page"/>
-      </w:r>
-    </w:p>
-    <w:p/>
-    <w:p/>
-    <w:p>
-      <w:pPr>
-        <w:rPr>
-          <w:rFonts w:cs="Times"/>
-          <w:color w:val="000000"/>
-        </w:rPr>
-      </w:pPr>
     </w:p>
     <w:p>
       <w:pPr>
@@ -2747,13 +2621,13 @@
         <w:adjustRightInd w:val="0"/>
         <w:spacing w:line="388" w:lineRule="atLeast"/>
         <w:rPr>
-          <w:rFonts w:ascii="Times" w:hAnsi="Times" w:cs="Times"/>
-          <w:color w:val="000000"/>
-        </w:rPr>
-      </w:pPr>
-      <w:r>
-        <w:rPr>
-          <w:rFonts w:ascii="Times" w:hAnsi="Times" w:cs="Times"/>
+          <w:rFonts w:cs="Times"/>
+          <w:color w:val="000000"/>
+        </w:rPr>
+      </w:pPr>
+      <w:r>
+        <w:rPr>
+          <w:rFonts w:cs="Times"/>
           <w:color w:val="000000"/>
         </w:rPr>
         <w:t>Similar like this project have been implemented if it is there any difference between this project will be able to know. After lot research surprisingly same idea of this project have not implemented yet. Some similarities have found. Those are discussed are here. </w:t>
@@ -2766,13 +2640,13 @@
         <w:adjustRightInd w:val="0"/>
         <w:spacing w:line="388" w:lineRule="atLeast"/>
         <w:rPr>
-          <w:rFonts w:ascii="Times" w:hAnsi="Times" w:cs="Times"/>
-          <w:color w:val="000000"/>
-        </w:rPr>
-      </w:pPr>
-      <w:r>
-        <w:rPr>
-          <w:rFonts w:ascii="Times" w:hAnsi="Times" w:cs="Times"/>
+          <w:rFonts w:cs="Times"/>
+          <w:color w:val="000000"/>
+        </w:rPr>
+      </w:pPr>
+      <w:r>
+        <w:rPr>
+          <w:rFonts w:cs="Times"/>
           <w:color w:val="000000"/>
         </w:rPr>
         <w:t> </w:t>
@@ -2787,7 +2661,7 @@
       </w:pPr>
       <w:r>
         <w:rPr>
-          <w:rFonts w:ascii="Times" w:hAnsi="Times" w:cs="Times"/>
+          <w:rFonts w:cs="Times"/>
           <w:color w:val="000000"/>
         </w:rPr>
         <w:t>There are a lot of suggestions websites and blogs are present to guide the user what needs to be done and what need to care about. However, those are allowed to guidelines but not dwelling research on those areas. Some critical analysis on those guidelines. </w:t>
@@ -2825,23 +2699,17 @@
     <w:p>
       <w:pPr>
         <w:pStyle w:val="Heading3"/>
+      </w:pPr>
+      <w:r>
+        <w:t>2.2.1 Local Experts</w:t>
+      </w:r>
+    </w:p>
+    <w:p>
+      <w:pPr>
         <w:rPr>
           <w:lang w:val="en-US"/>
         </w:rPr>
       </w:pPr>
-      <w:r>
-        <w:rPr>
-          <w:lang w:val="en-US"/>
-        </w:rPr>
-        <w:t>2.2.1 Local Experts</w:t>
-      </w:r>
-    </w:p>
-    <w:p>
-      <w:pPr>
-        <w:rPr>
-          <w:lang w:val="en-US"/>
-        </w:rPr>
-      </w:pPr>
     </w:p>
     <w:p>
       <w:pPr>
@@ -2852,7 +2720,7 @@
       </w:pPr>
       <w:r>
         <w:rPr>
-          <w:rFonts w:ascii="Times" w:eastAsiaTheme="minorHAnsi" w:hAnsi="Times" w:cs="Times"/>
+          <w:rFonts w:eastAsiaTheme="minorHAnsi" w:cs="Times"/>
           <w:color w:val="000000"/>
           <w:lang w:eastAsia="en-US"/>
         </w:rPr>
@@ -2882,14 +2750,14 @@
         <w:spacing w:before="0" w:beforeAutospacing="0" w:after="0" w:afterAutospacing="0"/>
         <w:textAlignment w:val="baseline"/>
         <w:rPr>
-          <w:rFonts w:ascii="Times" w:eastAsiaTheme="minorHAnsi" w:hAnsi="Times" w:cs="Times"/>
-          <w:color w:val="000000"/>
-          <w:lang w:eastAsia="en-US"/>
-        </w:rPr>
-      </w:pPr>
-      <w:r>
-        <w:rPr>
-          <w:rFonts w:ascii="Times" w:eastAsiaTheme="minorHAnsi" w:hAnsi="Times" w:cs="Times"/>
+          <w:rFonts w:eastAsiaTheme="minorHAnsi" w:cs="Times"/>
+          <w:color w:val="000000"/>
+          <w:lang w:eastAsia="en-US"/>
+        </w:rPr>
+      </w:pPr>
+      <w:r>
+        <w:rPr>
+          <w:rFonts w:eastAsiaTheme="minorHAnsi" w:cs="Times"/>
           <w:color w:val="000000"/>
           <w:lang w:eastAsia="en-US"/>
         </w:rPr>
@@ -2898,7 +2766,7 @@
       <w:proofErr w:type="gramStart"/>
       <w:r>
         <w:rPr>
-          <w:rFonts w:ascii="Times" w:eastAsiaTheme="minorHAnsi" w:hAnsi="Times" w:cs="Times"/>
+          <w:rFonts w:eastAsiaTheme="minorHAnsi" w:cs="Times"/>
           <w:color w:val="000000"/>
           <w:lang w:eastAsia="en-US"/>
         </w:rPr>
@@ -2907,7 +2775,7 @@
       <w:proofErr w:type="gramEnd"/>
       <w:r>
         <w:rPr>
-          <w:rFonts w:ascii="Times" w:eastAsiaTheme="minorHAnsi" w:hAnsi="Times" w:cs="Times"/>
+          <w:rFonts w:eastAsiaTheme="minorHAnsi" w:cs="Times"/>
           <w:color w:val="000000"/>
           <w:lang w:eastAsia="en-US"/>
         </w:rPr>
@@ -2915,7 +2783,7 @@
       </w:r>
       <w:r>
         <w:rPr>
-          <w:rFonts w:ascii="Times" w:eastAsiaTheme="minorHAnsi" w:hAnsi="Times" w:cs="Times"/>
+          <w:rFonts w:eastAsiaTheme="minorHAnsi" w:cs="Times"/>
           <w:color w:val="000000"/>
           <w:lang w:eastAsia="en-US"/>
         </w:rPr>
@@ -2923,7 +2791,7 @@
       </w:r>
       <w:r>
         <w:rPr>
-          <w:rFonts w:ascii="Times" w:eastAsiaTheme="minorHAnsi" w:hAnsi="Times" w:cs="Times"/>
+          <w:rFonts w:eastAsiaTheme="minorHAnsi" w:cs="Times"/>
           <w:color w:val="000000"/>
           <w:lang w:eastAsia="en-US"/>
         </w:rPr>
@@ -2936,14 +2804,14 @@
         <w:spacing w:before="0" w:beforeAutospacing="0" w:after="0" w:afterAutospacing="0"/>
         <w:textAlignment w:val="baseline"/>
         <w:rPr>
-          <w:rFonts w:ascii="Times" w:eastAsiaTheme="minorHAnsi" w:hAnsi="Times" w:cs="Times"/>
-          <w:color w:val="000000"/>
-          <w:lang w:eastAsia="en-US"/>
-        </w:rPr>
-      </w:pPr>
-      <w:r>
-        <w:rPr>
-          <w:rFonts w:ascii="Times" w:eastAsiaTheme="minorHAnsi" w:hAnsi="Times" w:cs="Times"/>
+          <w:rFonts w:eastAsiaTheme="minorHAnsi" w:cs="Times"/>
+          <w:color w:val="000000"/>
+          <w:lang w:eastAsia="en-US"/>
+        </w:rPr>
+      </w:pPr>
+      <w:r>
+        <w:rPr>
+          <w:rFonts w:eastAsiaTheme="minorHAnsi" w:cs="Times"/>
           <w:color w:val="000000"/>
           <w:lang w:eastAsia="en-US"/>
         </w:rPr>
@@ -2956,14 +2824,14 @@
         <w:spacing w:before="0" w:beforeAutospacing="0" w:after="0" w:afterAutospacing="0"/>
         <w:textAlignment w:val="baseline"/>
         <w:rPr>
-          <w:rFonts w:ascii="Times" w:eastAsiaTheme="minorHAnsi" w:hAnsi="Times" w:cs="Times"/>
-          <w:color w:val="000000"/>
-          <w:lang w:eastAsia="en-US"/>
-        </w:rPr>
-      </w:pPr>
-      <w:r>
-        <w:rPr>
-          <w:rFonts w:ascii="Times" w:eastAsiaTheme="minorHAnsi" w:hAnsi="Times" w:cs="Times"/>
+          <w:rFonts w:eastAsiaTheme="minorHAnsi" w:cs="Times"/>
+          <w:color w:val="000000"/>
+          <w:lang w:eastAsia="en-US"/>
+        </w:rPr>
+      </w:pPr>
+      <w:r>
+        <w:rPr>
+          <w:rFonts w:eastAsiaTheme="minorHAnsi" w:cs="Times"/>
           <w:color w:val="000000"/>
           <w:lang w:eastAsia="en-US"/>
         </w:rPr>
@@ -2976,14 +2844,14 @@
         <w:spacing w:before="0" w:beforeAutospacing="0" w:after="0" w:afterAutospacing="0"/>
         <w:textAlignment w:val="baseline"/>
         <w:rPr>
-          <w:rFonts w:ascii="Times" w:eastAsiaTheme="minorHAnsi" w:hAnsi="Times" w:cs="Times"/>
-          <w:color w:val="000000"/>
-          <w:lang w:eastAsia="en-US"/>
-        </w:rPr>
-      </w:pPr>
-      <w:r>
-        <w:rPr>
-          <w:rFonts w:ascii="Times" w:eastAsiaTheme="minorHAnsi" w:hAnsi="Times" w:cs="Times"/>
+          <w:rFonts w:eastAsiaTheme="minorHAnsi" w:cs="Times"/>
+          <w:color w:val="000000"/>
+          <w:lang w:eastAsia="en-US"/>
+        </w:rPr>
+      </w:pPr>
+      <w:r>
+        <w:rPr>
+          <w:rFonts w:eastAsiaTheme="minorHAnsi" w:cs="Times"/>
           <w:color w:val="000000"/>
           <w:lang w:eastAsia="en-US"/>
         </w:rPr>
@@ -3004,7 +2872,7 @@
       </w:pPr>
       <w:r>
         <w:rPr>
-          <w:rFonts w:ascii="Times" w:eastAsiaTheme="minorHAnsi" w:hAnsi="Times" w:cs="Times"/>
+          <w:rFonts w:eastAsiaTheme="minorHAnsi" w:cs="Times"/>
           <w:color w:val="000000"/>
           <w:lang w:eastAsia="en-US"/>
         </w:rPr>
@@ -3048,14 +2916,14 @@
         <w:spacing w:before="0" w:beforeAutospacing="0" w:after="0" w:afterAutospacing="0"/>
         <w:textAlignment w:val="baseline"/>
         <w:rPr>
-          <w:rFonts w:ascii="Times" w:eastAsiaTheme="minorHAnsi" w:hAnsi="Times" w:cs="Times"/>
-          <w:color w:val="000000"/>
-          <w:lang w:eastAsia="en-US"/>
-        </w:rPr>
-      </w:pPr>
-      <w:r>
-        <w:rPr>
-          <w:rFonts w:ascii="Times" w:eastAsiaTheme="minorHAnsi" w:hAnsi="Times" w:cs="Times"/>
+          <w:rFonts w:eastAsiaTheme="minorHAnsi" w:cs="Times"/>
+          <w:color w:val="000000"/>
+          <w:lang w:eastAsia="en-US"/>
+        </w:rPr>
+      </w:pPr>
+      <w:r>
+        <w:rPr>
+          <w:rFonts w:eastAsiaTheme="minorHAnsi" w:cs="Times"/>
           <w:color w:val="000000"/>
           <w:lang w:eastAsia="en-US"/>
         </w:rPr>
@@ -3068,17 +2936,18 @@
         <w:spacing w:before="0" w:beforeAutospacing="0" w:after="0" w:afterAutospacing="0"/>
         <w:textAlignment w:val="baseline"/>
         <w:rPr>
-          <w:rFonts w:ascii="Times" w:eastAsiaTheme="minorHAnsi" w:hAnsi="Times" w:cs="Times"/>
-          <w:color w:val="000000"/>
-          <w:lang w:eastAsia="en-US"/>
-        </w:rPr>
-      </w:pPr>
-      <w:r>
-        <w:rPr>
-          <w:rFonts w:ascii="Times" w:eastAsiaTheme="minorHAnsi" w:hAnsi="Times" w:cs="Times"/>
-          <w:color w:val="000000"/>
-          <w:lang w:eastAsia="en-US"/>
-        </w:rPr>
+          <w:rFonts w:eastAsiaTheme="minorHAnsi" w:cs="Times"/>
+          <w:color w:val="000000"/>
+          <w:lang w:eastAsia="en-US"/>
+        </w:rPr>
+      </w:pPr>
+      <w:r>
+        <w:rPr>
+          <w:rFonts w:eastAsiaTheme="minorHAnsi" w:cs="Times"/>
+          <w:color w:val="000000"/>
+          <w:lang w:eastAsia="en-US"/>
+        </w:rPr>
+        <w:lastRenderedPageBreak/>
         <w:t> </w:t>
       </w:r>
     </w:p>
@@ -3088,40 +2957,830 @@
         <w:spacing w:before="0" w:beforeAutospacing="0" w:after="0" w:afterAutospacing="0"/>
         <w:textAlignment w:val="baseline"/>
         <w:rPr>
-          <w:rFonts w:ascii="Times" w:eastAsiaTheme="minorHAnsi" w:hAnsi="Times" w:cs="Times"/>
-          <w:color w:val="000000"/>
-          <w:lang w:eastAsia="en-US"/>
-        </w:rPr>
-      </w:pPr>
-      <w:r>
-        <w:rPr>
-          <w:rFonts w:ascii="Times" w:eastAsiaTheme="minorHAnsi" w:hAnsi="Times" w:cs="Times"/>
+          <w:rFonts w:eastAsiaTheme="minorHAnsi" w:cs="Times"/>
+          <w:color w:val="000000"/>
+          <w:lang w:eastAsia="en-US"/>
+        </w:rPr>
+      </w:pPr>
+      <w:r>
+        <w:rPr>
+          <w:rFonts w:eastAsiaTheme="minorHAnsi" w:cs="Times"/>
+          <w:color w:val="000000"/>
+          <w:lang w:eastAsia="en-US"/>
+        </w:rPr>
+        <w:t>Nevertheless, here user need to have a property and thinking about built. But these will useless when buyer wants to buy constructed property or not interested to construct at once. Moreover, these tools will never help to negotiate the prices and find the situations, features and prices. </w:t>
+      </w:r>
+    </w:p>
+    <w:p/>
+    <w:p>
+      <w:pPr>
+        <w:pStyle w:val="Heading2"/>
+      </w:pPr>
+      <w:r>
+        <w:t>2.3 Research on languages and frameworks</w:t>
+      </w:r>
+    </w:p>
+    <w:p/>
+    <w:p>
+      <w:pPr>
+        <w:pStyle w:val="Heading3"/>
+      </w:pPr>
+      <w:r>
+        <w:t xml:space="preserve">2.3.1 </w:t>
+      </w:r>
+      <w:r>
+        <w:t>Research on language</w:t>
+      </w:r>
+    </w:p>
+    <w:p/>
+    <w:p>
+      <w:pPr>
+        <w:textAlignment w:val="baseline"/>
+        <w:rPr>
+          <w:rFonts w:eastAsiaTheme="minorHAnsi" w:cs="Times"/>
+          <w:color w:val="000000"/>
+          <w:lang w:eastAsia="en-US"/>
+        </w:rPr>
+      </w:pPr>
+      <w:r>
+        <w:rPr>
+          <w:rFonts w:eastAsiaTheme="minorHAnsi" w:cs="Times"/>
+          <w:color w:val="000000"/>
+          <w:lang w:eastAsia="en-US"/>
+        </w:rPr>
+        <w:t>Several languages are present in computer science. Particularly choosing Python is complex, and several considerations have been taken care of. Python was built by “Guido van Rossum in the late 1980”. This language is relatively easy to learn and easy to adopt small- and large-scale apps. Even though it is object-oriented programming, it does not need to follow all the guidelines like Java and C. New learner will quickly adapt to Python, unlike the other languages.  </w:t>
+      </w:r>
+    </w:p>
+    <w:p>
+      <w:pPr>
+        <w:textAlignment w:val="baseline"/>
+        <w:rPr>
+          <w:rFonts w:eastAsiaTheme="minorHAnsi" w:cs="Times"/>
+          <w:color w:val="000000"/>
+          <w:lang w:eastAsia="en-US"/>
+        </w:rPr>
+      </w:pPr>
+      <w:r>
+        <w:rPr>
+          <w:rFonts w:eastAsiaTheme="minorHAnsi" w:cs="Times"/>
+          <w:color w:val="000000"/>
+          <w:lang w:eastAsia="en-US"/>
+        </w:rPr>
+        <w:t xml:space="preserve">Even though Python is </w:t>
+      </w:r>
+      <w:r>
+        <w:rPr>
+          <w:rFonts w:eastAsiaTheme="minorHAnsi" w:cs="Times"/>
+          <w:color w:val="000000"/>
+          <w:lang w:eastAsia="en-US"/>
+        </w:rPr>
+        <w:t>open source</w:t>
+      </w:r>
+      <w:r>
+        <w:rPr>
+          <w:rFonts w:eastAsiaTheme="minorHAnsi" w:cs="Times"/>
+          <w:color w:val="000000"/>
+          <w:lang w:eastAsia="en-US"/>
+        </w:rPr>
+        <w:t>, it has strong community support. This builds individual developers' good confidence in making programs on contradictory like other languages python wide range of applications. Almost it covers every application. Most importantly, python language is widely known for machine learning and neural networks; using extensive python libraries, it supports vision, text, databases, and more readily available frameworks and is easy to implement.  </w:t>
+      </w:r>
+    </w:p>
+    <w:p>
+      <w:pPr>
+        <w:textAlignment w:val="baseline"/>
+        <w:rPr>
+          <w:rFonts w:eastAsiaTheme="minorHAnsi" w:cs="Times"/>
+          <w:color w:val="000000"/>
+          <w:lang w:eastAsia="en-US"/>
+        </w:rPr>
+      </w:pPr>
+    </w:p>
+    <w:p>
+      <w:pPr>
+        <w:textAlignment w:val="baseline"/>
+        <w:rPr>
+          <w:rFonts w:eastAsiaTheme="minorHAnsi" w:cs="Times"/>
+          <w:color w:val="000000"/>
+          <w:lang w:eastAsia="en-US"/>
+        </w:rPr>
+      </w:pPr>
+      <w:r>
+        <w:rPr>
+          <w:rFonts w:eastAsiaTheme="minorHAnsi" w:cs="Times"/>
+          <w:color w:val="000000"/>
+          <w:lang w:eastAsia="en-US"/>
+        </w:rPr>
+        <w:t>Suppose Python did not support some underlying technology. Python can inherit another programming language to itself. For example, the “Jython” framework can work with java libraries in Python. Similarly, “Cython” use c libraries in Python. Python most dynamic and extensible programming language.  </w:t>
+      </w:r>
+    </w:p>
+    <w:p/>
+    <w:p>
+      <w:pPr>
+        <w:pStyle w:val="Heading3"/>
+        <w:rPr>
+          <w:rFonts w:eastAsia="Times New Roman"/>
+          <w:shd w:val="clear" w:color="auto" w:fill="FFFFFF"/>
+        </w:rPr>
+      </w:pPr>
+      <w:r>
+        <w:t xml:space="preserve">2.3.2 </w:t>
+      </w:r>
+      <w:r>
+        <w:rPr>
+          <w:rFonts w:eastAsia="Times New Roman"/>
+          <w:shd w:val="clear" w:color="auto" w:fill="FFFFFF"/>
+        </w:rPr>
+        <w:t>Research on machine learning and</w:t>
+      </w:r>
+      <w:r>
+        <w:rPr>
+          <w:rFonts w:eastAsia="Times New Roman"/>
+          <w:shd w:val="clear" w:color="auto" w:fill="FFFFFF"/>
+        </w:rPr>
+        <w:t xml:space="preserve"> visualisations</w:t>
+      </w:r>
+    </w:p>
+    <w:p/>
+    <w:p>
+      <w:pPr>
+        <w:textAlignment w:val="baseline"/>
+        <w:rPr>
+          <w:rFonts w:eastAsiaTheme="minorHAnsi" w:cs="Times"/>
+          <w:color w:val="000000"/>
+          <w:lang w:eastAsia="en-US"/>
+        </w:rPr>
+      </w:pPr>
+      <w:r>
+        <w:rPr>
+          <w:rFonts w:eastAsiaTheme="minorHAnsi" w:cs="Times"/>
+          <w:color w:val="000000"/>
+          <w:lang w:eastAsia="en-US"/>
+        </w:rPr>
+        <w:t>If any machine tries to work without an explicit program is called machine learning. Even though the machine learning term was present in 1959, but it has got popular recently. The 21st century was a data era because technology has more advanced than any decade, and much data is present. A data is nothing when did not understand. So, machine learning was brought into the picture it also artificial intelligence. Using some advanced mathematical methods and data machines will be able to predict the future.  </w:t>
+      </w:r>
+    </w:p>
+    <w:p>
+      <w:pPr>
+        <w:textAlignment w:val="baseline"/>
+        <w:rPr>
+          <w:rFonts w:eastAsiaTheme="minorHAnsi" w:cs="Times"/>
+          <w:color w:val="000000"/>
+          <w:lang w:eastAsia="en-US"/>
+        </w:rPr>
+      </w:pPr>
+      <w:r>
+        <w:rPr>
+          <w:rFonts w:eastAsiaTheme="minorHAnsi" w:cs="Times"/>
+          <w:color w:val="000000"/>
+          <w:lang w:eastAsia="en-US"/>
+        </w:rPr>
+        <w:t>Machine learning has solved many business problems like medicinal fields (How much drug will be effective), Email filtering (Lot of spam emails will be filtered), Speech and text recognition (Lot of IoT devices were built and auto-text prediction in mails) and more.  </w:t>
+      </w:r>
+    </w:p>
+    <w:p>
+      <w:pPr>
+        <w:textAlignment w:val="baseline"/>
+        <w:rPr>
+          <w:rFonts w:eastAsiaTheme="minorHAnsi" w:cs="Times"/>
+          <w:color w:val="000000"/>
+          <w:lang w:eastAsia="en-US"/>
+        </w:rPr>
+      </w:pPr>
+    </w:p>
+    <w:p>
+      <w:pPr>
+        <w:textAlignment w:val="baseline"/>
+        <w:rPr>
+          <w:rFonts w:eastAsiaTheme="minorHAnsi" w:cs="Times"/>
+          <w:b/>
+          <w:bCs/>
+          <w:color w:val="000000"/>
+          <w:lang w:eastAsia="en-US"/>
+        </w:rPr>
+      </w:pPr>
+      <w:r>
+        <w:rPr>
+          <w:rFonts w:eastAsiaTheme="minorHAnsi" w:cs="Times"/>
+          <w:b/>
+          <w:bCs/>
+          <w:color w:val="000000"/>
+          <w:lang w:eastAsia="en-US"/>
+        </w:rPr>
+        <w:t>Pandas </w:t>
+      </w:r>
+    </w:p>
+    <w:p>
+      <w:pPr>
+        <w:textAlignment w:val="baseline"/>
+        <w:rPr>
+          <w:rFonts w:eastAsiaTheme="minorHAnsi" w:cs="Times"/>
+          <w:b/>
+          <w:bCs/>
+          <w:color w:val="000000"/>
+          <w:lang w:eastAsia="en-US"/>
+        </w:rPr>
+      </w:pPr>
+      <w:r>
+        <w:rPr>
+          <w:rFonts w:eastAsiaTheme="minorHAnsi" w:cs="Times"/>
+          <w:b/>
+          <w:bCs/>
+          <w:color w:val="000000"/>
+          <w:lang w:eastAsia="en-US"/>
+        </w:rPr>
+        <w:t>  </w:t>
+      </w:r>
+    </w:p>
+    <w:p>
+      <w:pPr>
+        <w:textAlignment w:val="baseline"/>
+        <w:rPr>
+          <w:rFonts w:eastAsiaTheme="minorHAnsi" w:cs="Times"/>
+          <w:color w:val="000000"/>
+          <w:lang w:eastAsia="en-US"/>
+        </w:rPr>
+      </w:pPr>
+      <w:r>
+        <w:rPr>
+          <w:rFonts w:eastAsiaTheme="minorHAnsi" w:cs="Times"/>
+          <w:color w:val="000000"/>
+          <w:lang w:eastAsia="en-US"/>
+        </w:rPr>
+        <w:t>Pandas were built on top of NumPy. This framework was flexible and expressive data structures. Through this, a multi-dimensional array can easily manipulate, sort, and index. Complex data manipulation is crucial for any application. Because for mathematically achieving a goal, everyone knows several implementations and manipulations need to be done on inputs. If this does not make fast and reliable, then predictions would not be possible at any time.  </w:t>
+      </w:r>
+    </w:p>
+    <w:p>
+      <w:pPr>
+        <w:textAlignment w:val="baseline"/>
+        <w:rPr>
+          <w:rFonts w:eastAsiaTheme="minorHAnsi" w:cs="Times"/>
+          <w:color w:val="000000"/>
+          <w:lang w:eastAsia="en-US"/>
+        </w:rPr>
+      </w:pPr>
+      <w:r>
+        <w:rPr>
+          <w:rFonts w:eastAsiaTheme="minorHAnsi" w:cs="Times"/>
+          <w:color w:val="000000"/>
+          <w:lang w:eastAsia="en-US"/>
+        </w:rPr>
+        <w:t>  </w:t>
+      </w:r>
+    </w:p>
+    <w:p>
+      <w:pPr>
+        <w:textAlignment w:val="baseline"/>
+        <w:rPr>
+          <w:rFonts w:eastAsiaTheme="minorHAnsi" w:cs="Times"/>
+          <w:b/>
+          <w:bCs/>
+          <w:color w:val="000000"/>
+          <w:lang w:eastAsia="en-US"/>
+        </w:rPr>
+      </w:pPr>
+      <w:r>
+        <w:rPr>
+          <w:rFonts w:eastAsiaTheme="minorHAnsi" w:cs="Times"/>
+          <w:b/>
+          <w:bCs/>
+          <w:color w:val="000000"/>
+          <w:lang w:eastAsia="en-US"/>
+        </w:rPr>
+        <w:t>Scikit-learn </w:t>
+      </w:r>
+    </w:p>
+    <w:p>
+      <w:pPr>
+        <w:textAlignment w:val="baseline"/>
+        <w:rPr>
+          <w:rFonts w:eastAsiaTheme="minorHAnsi" w:cs="Times"/>
+          <w:b/>
+          <w:bCs/>
+          <w:color w:val="000000"/>
+          <w:lang w:eastAsia="en-US"/>
+        </w:rPr>
+      </w:pPr>
+      <w:r>
+        <w:rPr>
+          <w:rFonts w:eastAsiaTheme="minorHAnsi" w:cs="Times"/>
+          <w:b/>
+          <w:bCs/>
+          <w:color w:val="000000"/>
+          <w:lang w:eastAsia="en-US"/>
+        </w:rPr>
+        <w:t> </w:t>
+      </w:r>
+    </w:p>
+    <w:p>
+      <w:pPr>
+        <w:textAlignment w:val="baseline"/>
+        <w:rPr>
+          <w:rFonts w:eastAsiaTheme="minorHAnsi" w:cs="Times"/>
+          <w:color w:val="000000"/>
+          <w:lang w:eastAsia="en-US"/>
+        </w:rPr>
+      </w:pPr>
+      <w:r>
+        <w:rPr>
+          <w:rFonts w:eastAsiaTheme="minorHAnsi" w:cs="Times"/>
           <w:color w:val="000000"/>
           <w:lang w:eastAsia="en-US"/>
         </w:rPr>
         <w:lastRenderedPageBreak/>
-        <w:t>Nevertheless, here user need to have a property and thinking about built. But these will useless when buyer wants to buy constructed property or not interested to construct at once. Moreover, these tools will never help to negotiate the prices and find the situations, features and prices. </w:t>
+        <w:t>Scikit-learn is one of the most important libraries for machine learning. Machine learning is a mix of various study fields. It possesses various techniques and methods to work with. So, sci-kit is an open-source library and implemented most of the machine-learning techniques and methods. With this library can be able to perform data transformations, predictive model building and more.  </w:t>
+      </w:r>
+    </w:p>
+    <w:p>
+      <w:pPr>
+        <w:textAlignment w:val="baseline"/>
+        <w:rPr>
+          <w:rFonts w:eastAsiaTheme="minorHAnsi" w:cs="Times"/>
+          <w:color w:val="000000"/>
+          <w:lang w:eastAsia="en-US"/>
+        </w:rPr>
+      </w:pPr>
+      <w:r>
+        <w:rPr>
+          <w:rFonts w:eastAsiaTheme="minorHAnsi" w:cs="Times"/>
+          <w:color w:val="000000"/>
+          <w:lang w:eastAsia="en-US"/>
+        </w:rPr>
+        <w:t>  </w:t>
+      </w:r>
+    </w:p>
+    <w:p>
+      <w:pPr>
+        <w:textAlignment w:val="baseline"/>
+        <w:rPr>
+          <w:rFonts w:eastAsiaTheme="minorHAnsi" w:cs="Times"/>
+          <w:b/>
+          <w:bCs/>
+          <w:color w:val="000000"/>
+          <w:lang w:eastAsia="en-US"/>
+        </w:rPr>
+      </w:pPr>
+      <w:r>
+        <w:rPr>
+          <w:rFonts w:eastAsiaTheme="minorHAnsi" w:cs="Times"/>
+          <w:b/>
+          <w:bCs/>
+          <w:color w:val="000000"/>
+          <w:lang w:eastAsia="en-US"/>
+        </w:rPr>
+        <w:t>Matplotlib and Seaborn  </w:t>
+      </w:r>
+    </w:p>
+    <w:p>
+      <w:pPr>
+        <w:textAlignment w:val="baseline"/>
+        <w:rPr>
+          <w:rFonts w:eastAsiaTheme="minorHAnsi" w:cs="Times"/>
+          <w:color w:val="000000"/>
+          <w:lang w:eastAsia="en-US"/>
+        </w:rPr>
+      </w:pPr>
+    </w:p>
+    <w:p>
+      <w:pPr>
+        <w:textAlignment w:val="baseline"/>
+        <w:rPr>
+          <w:rFonts w:eastAsiaTheme="minorHAnsi" w:cs="Times"/>
+          <w:color w:val="000000"/>
+          <w:lang w:eastAsia="en-US"/>
+        </w:rPr>
+      </w:pPr>
+      <w:r>
+        <w:rPr>
+          <w:rFonts w:eastAsiaTheme="minorHAnsi" w:cs="Times"/>
+          <w:color w:val="000000"/>
+          <w:lang w:eastAsia="en-US"/>
+        </w:rPr>
+        <w:t>This library is for visualisations. A picture reveals more than a thousand words. In the statistical world, charts will talk more about the data. In this project, all analysis is covered with these libraries. </w:t>
+      </w:r>
+    </w:p>
+    <w:p/>
+    <w:p>
+      <w:pPr>
+        <w:pStyle w:val="Heading3"/>
+      </w:pPr>
+      <w:r>
+        <w:t>2.3.3 Research on Neural Networks</w:t>
+      </w:r>
+    </w:p>
+    <w:p/>
+    <w:p>
+      <w:pPr>
+        <w:rPr>
+          <w:rFonts w:eastAsiaTheme="minorHAnsi" w:cs="Times"/>
+          <w:color w:val="000000"/>
+          <w:lang w:eastAsia="en-US"/>
+        </w:rPr>
+      </w:pPr>
+      <w:r>
+        <w:rPr>
+          <w:rFonts w:eastAsiaTheme="minorHAnsi" w:cs="Times"/>
+          <w:color w:val="000000"/>
+          <w:lang w:eastAsia="en-US"/>
+        </w:rPr>
+        <w:t>After decades of experimentation and workings of how the brain works, many practical applications have been made in that neural networks are one. Neural networks will mimic brain functionality in computer science. This solution also helps to predict the same as machine learning. Neural networks have solved many businesses use cases like self-driving cars, image recognition, voice recognition, and more. In this project, deep neural networks will be significantly fit for predictions. </w:t>
+      </w:r>
+    </w:p>
+    <w:p>
+      <w:pPr>
+        <w:rPr>
+          <w:rFonts w:eastAsiaTheme="minorHAnsi" w:cs="Times"/>
+          <w:color w:val="000000"/>
+          <w:lang w:eastAsia="en-US"/>
+        </w:rPr>
+      </w:pPr>
+    </w:p>
+    <w:p>
+      <w:pPr>
+        <w:textAlignment w:val="baseline"/>
+        <w:rPr>
+          <w:rFonts w:eastAsiaTheme="minorHAnsi" w:cs="Times"/>
+          <w:b/>
+          <w:bCs/>
+          <w:color w:val="000000"/>
+          <w:lang w:eastAsia="en-US"/>
+        </w:rPr>
+      </w:pPr>
+      <w:r>
+        <w:rPr>
+          <w:rFonts w:eastAsiaTheme="minorHAnsi" w:cs="Times"/>
+          <w:b/>
+          <w:bCs/>
+          <w:color w:val="000000"/>
+          <w:lang w:eastAsia="en-US"/>
+        </w:rPr>
+        <w:t>TensorFlow  </w:t>
+      </w:r>
+    </w:p>
+    <w:p>
+      <w:pPr>
+        <w:textAlignment w:val="baseline"/>
+        <w:rPr>
+          <w:rFonts w:eastAsiaTheme="minorHAnsi" w:cs="Times"/>
+          <w:b/>
+          <w:bCs/>
+          <w:color w:val="000000"/>
+          <w:lang w:eastAsia="en-US"/>
+        </w:rPr>
+      </w:pPr>
+    </w:p>
+    <w:p>
+      <w:pPr>
+        <w:textAlignment w:val="baseline"/>
+        <w:rPr>
+          <w:rFonts w:eastAsiaTheme="minorHAnsi" w:cs="Times"/>
+          <w:color w:val="000000"/>
+          <w:lang w:eastAsia="en-US"/>
+        </w:rPr>
+      </w:pPr>
+      <w:r>
+        <w:rPr>
+          <w:rFonts w:eastAsiaTheme="minorHAnsi" w:cs="Times"/>
+          <w:color w:val="000000"/>
+          <w:lang w:eastAsia="en-US"/>
+        </w:rPr>
+        <w:t>TensorFlow is a free and open-source library. It supplies a range of solutions and almost several types of neural networks (Deep Neural Networks, Recurrent Neural Networks, Convolutional Neural Networks and more). This library can also supply GPU support; this is very crucial for complex computational power.  </w:t>
+      </w:r>
+    </w:p>
+    <w:p>
+      <w:pPr>
+        <w:rPr>
+          <w:rFonts w:eastAsiaTheme="minorHAnsi" w:cs="Times"/>
+          <w:color w:val="000000"/>
+          <w:lang w:eastAsia="en-US"/>
+        </w:rPr>
+      </w:pPr>
+    </w:p>
+    <w:p/>
+    <w:p>
+      <w:pPr>
+        <w:pStyle w:val="Heading3"/>
+      </w:pPr>
+      <w:r>
+        <w:t>2.3.4 Research on web applications</w:t>
+      </w:r>
+    </w:p>
+    <w:p/>
+    <w:p>
+      <w:pPr>
+        <w:rPr>
+          <w:rFonts w:eastAsiaTheme="minorHAnsi" w:cs="Times"/>
+          <w:color w:val="000000"/>
+          <w:lang w:eastAsia="en-US"/>
+        </w:rPr>
+      </w:pPr>
+      <w:r>
+        <w:rPr>
+          <w:rFonts w:eastAsiaTheme="minorHAnsi" w:cs="Times"/>
+          <w:color w:val="000000"/>
+          <w:lang w:eastAsia="en-US"/>
+        </w:rPr>
+        <w:t>The total aim was that end-user should be using the application smoothly and efficiently. Nowadays, to reach an end-user, there are two ways. The first proposal is to design a mobile or system application. Choosing the first choice will require much time and different architecture. One design is not sufficient for all Operating systems. Each operating system has its language to fulfil the application. The second proposal was designing a web application that is the simplest and common application across all channels. Almost every operating system has a web browser in it.  </w:t>
       </w:r>
     </w:p>
     <w:p/>
     <w:p/>
+    <w:p>
+      <w:pPr>
+        <w:textAlignment w:val="baseline"/>
+        <w:rPr>
+          <w:rFonts w:eastAsiaTheme="minorHAnsi" w:cs="Times"/>
+          <w:b/>
+          <w:bCs/>
+          <w:color w:val="000000"/>
+          <w:lang w:eastAsia="en-US"/>
+        </w:rPr>
+      </w:pPr>
+      <w:r>
+        <w:rPr>
+          <w:rFonts w:eastAsiaTheme="minorHAnsi" w:cs="Times"/>
+          <w:b/>
+          <w:bCs/>
+          <w:color w:val="000000"/>
+          <w:lang w:eastAsia="en-US"/>
+        </w:rPr>
+        <w:t>Web frameworks and web languages</w:t>
+      </w:r>
+    </w:p>
+    <w:p>
+      <w:pPr>
+        <w:textAlignment w:val="baseline"/>
+        <w:rPr>
+          <w:rFonts w:eastAsiaTheme="minorHAnsi" w:cs="Times"/>
+          <w:color w:val="000000"/>
+          <w:lang w:eastAsia="en-US"/>
+        </w:rPr>
+      </w:pPr>
+      <w:r>
+        <w:rPr>
+          <w:rFonts w:eastAsiaTheme="minorHAnsi" w:cs="Times"/>
+          <w:color w:val="000000"/>
+          <w:lang w:eastAsia="en-US"/>
+        </w:rPr>
+        <w:t>   </w:t>
+      </w:r>
+    </w:p>
+    <w:p>
+      <w:pPr>
+        <w:textAlignment w:val="baseline"/>
+        <w:rPr>
+          <w:rFonts w:eastAsiaTheme="minorHAnsi" w:cs="Times"/>
+          <w:b/>
+          <w:bCs/>
+          <w:color w:val="000000"/>
+          <w:lang w:eastAsia="en-US"/>
+        </w:rPr>
+      </w:pPr>
+      <w:r>
+        <w:rPr>
+          <w:rFonts w:eastAsiaTheme="minorHAnsi" w:cs="Times"/>
+          <w:b/>
+          <w:bCs/>
+          <w:color w:val="000000"/>
+          <w:lang w:eastAsia="en-US"/>
+        </w:rPr>
+        <w:t>Frontend Development  </w:t>
+      </w:r>
+    </w:p>
+    <w:p>
+      <w:pPr>
+        <w:textAlignment w:val="baseline"/>
+        <w:rPr>
+          <w:rFonts w:eastAsiaTheme="minorHAnsi" w:cs="Times"/>
+          <w:color w:val="000000"/>
+          <w:lang w:eastAsia="en-US"/>
+        </w:rPr>
+      </w:pPr>
+    </w:p>
+    <w:p>
+      <w:pPr>
+        <w:textAlignment w:val="baseline"/>
+        <w:rPr>
+          <w:rFonts w:eastAsiaTheme="minorHAnsi" w:cs="Times"/>
+          <w:color w:val="000000"/>
+          <w:lang w:eastAsia="en-US"/>
+        </w:rPr>
+      </w:pPr>
+      <w:r>
+        <w:rPr>
+          <w:rFonts w:eastAsiaTheme="minorHAnsi" w:cs="Times"/>
+          <w:color w:val="000000"/>
+          <w:lang w:eastAsia="en-US"/>
+        </w:rPr>
+        <w:t>Every web application has 2 phases, frontend which users see, feel, and use and the backend connects the main logic with UI workings integrating databases and workings of internal logic. For this project, frontend HTML5, CSS, and JavaScript were used.  </w:t>
+      </w:r>
+    </w:p>
+    <w:p>
+      <w:pPr>
+        <w:textAlignment w:val="baseline"/>
+        <w:rPr>
+          <w:rFonts w:eastAsiaTheme="minorHAnsi" w:cs="Times"/>
+          <w:color w:val="000000"/>
+          <w:lang w:eastAsia="en-US"/>
+        </w:rPr>
+      </w:pPr>
+      <w:r>
+        <w:rPr>
+          <w:rFonts w:eastAsiaTheme="minorHAnsi" w:cs="Times"/>
+          <w:color w:val="000000"/>
+          <w:lang w:eastAsia="en-US"/>
+        </w:rPr>
+        <w:t>  </w:t>
+      </w:r>
+    </w:p>
+    <w:p>
+      <w:pPr>
+        <w:textAlignment w:val="baseline"/>
+        <w:rPr>
+          <w:rFonts w:eastAsiaTheme="minorHAnsi" w:cs="Times"/>
+          <w:color w:val="000000"/>
+          <w:lang w:eastAsia="en-US"/>
+        </w:rPr>
+      </w:pPr>
+      <w:r>
+        <w:rPr>
+          <w:rFonts w:eastAsiaTheme="minorHAnsi" w:cs="Times"/>
+          <w:color w:val="000000"/>
+          <w:lang w:eastAsia="en-US"/>
+        </w:rPr>
+        <w:t>HML5 was markup language uses for structuring the website. This language is fundamental for a web application. CSS uses for styling the application. User experience matters regardless of how much application is practical. To smooth and efficient workings, JavaScript and CSS were used.  </w:t>
+      </w:r>
+    </w:p>
+    <w:p>
+      <w:pPr>
+        <w:textAlignment w:val="baseline"/>
+        <w:rPr>
+          <w:rFonts w:eastAsiaTheme="minorHAnsi" w:cs="Times"/>
+          <w:color w:val="000000"/>
+          <w:lang w:eastAsia="en-US"/>
+        </w:rPr>
+      </w:pPr>
+      <w:r>
+        <w:rPr>
+          <w:rFonts w:eastAsiaTheme="minorHAnsi" w:cs="Times"/>
+          <w:color w:val="000000"/>
+          <w:lang w:eastAsia="en-US"/>
+        </w:rPr>
+        <w:t>  </w:t>
+      </w:r>
+    </w:p>
+    <w:p>
+      <w:pPr>
+        <w:textAlignment w:val="baseline"/>
+        <w:rPr>
+          <w:rFonts w:eastAsiaTheme="minorHAnsi" w:cs="Times"/>
+          <w:color w:val="000000"/>
+          <w:lang w:eastAsia="en-US"/>
+        </w:rPr>
+      </w:pPr>
+    </w:p>
+    <w:p>
+      <w:pPr>
+        <w:textAlignment w:val="baseline"/>
+        <w:rPr>
+          <w:rFonts w:eastAsiaTheme="minorHAnsi" w:cs="Times"/>
+          <w:color w:val="000000"/>
+          <w:lang w:eastAsia="en-US"/>
+        </w:rPr>
+      </w:pPr>
+    </w:p>
+    <w:p>
+      <w:pPr>
+        <w:textAlignment w:val="baseline"/>
+        <w:rPr>
+          <w:rFonts w:eastAsiaTheme="minorHAnsi" w:cs="Times"/>
+          <w:color w:val="000000"/>
+          <w:lang w:eastAsia="en-US"/>
+        </w:rPr>
+      </w:pPr>
+    </w:p>
+    <w:p>
+      <w:pPr>
+        <w:textAlignment w:val="baseline"/>
+        <w:rPr>
+          <w:rFonts w:eastAsiaTheme="minorHAnsi" w:cs="Times"/>
+          <w:b/>
+          <w:bCs/>
+          <w:color w:val="000000"/>
+          <w:lang w:eastAsia="en-US"/>
+        </w:rPr>
+      </w:pPr>
+      <w:r>
+        <w:rPr>
+          <w:rFonts w:eastAsiaTheme="minorHAnsi" w:cs="Times"/>
+          <w:b/>
+          <w:bCs/>
+          <w:color w:val="000000"/>
+          <w:lang w:eastAsia="en-US"/>
+        </w:rPr>
+        <w:t>Backend Development  </w:t>
+      </w:r>
+    </w:p>
+    <w:p>
+      <w:pPr>
+        <w:textAlignment w:val="baseline"/>
+        <w:rPr>
+          <w:rFonts w:eastAsiaTheme="minorHAnsi" w:cs="Times"/>
+          <w:b/>
+          <w:bCs/>
+          <w:color w:val="000000"/>
+          <w:lang w:eastAsia="en-US"/>
+        </w:rPr>
+      </w:pPr>
+    </w:p>
+    <w:p>
+      <w:pPr>
+        <w:textAlignment w:val="baseline"/>
+        <w:rPr>
+          <w:rFonts w:eastAsiaTheme="minorHAnsi" w:cs="Times"/>
+          <w:color w:val="000000"/>
+          <w:lang w:eastAsia="en-US"/>
+        </w:rPr>
+      </w:pPr>
+      <w:r>
+        <w:rPr>
+          <w:rFonts w:eastAsiaTheme="minorHAnsi" w:cs="Times"/>
+          <w:color w:val="000000"/>
+          <w:lang w:eastAsia="en-US"/>
+        </w:rPr>
+        <w:t>Even though how much pretty and usage in frontend without connecting backend. Web applications were useless. Backend will stay like a backbone for a web application. For this project, Django was a perfect choice.  </w:t>
+      </w:r>
+    </w:p>
+    <w:p>
+      <w:pPr>
+        <w:textAlignment w:val="baseline"/>
+        <w:rPr>
+          <w:rFonts w:eastAsiaTheme="minorHAnsi" w:cs="Times"/>
+          <w:color w:val="000000"/>
+          <w:lang w:eastAsia="en-US"/>
+        </w:rPr>
+      </w:pPr>
+      <w:r>
+        <w:rPr>
+          <w:rFonts w:eastAsiaTheme="minorHAnsi" w:cs="Times"/>
+          <w:color w:val="000000"/>
+          <w:lang w:eastAsia="en-US"/>
+        </w:rPr>
+        <w:t>  </w:t>
+      </w:r>
+    </w:p>
+    <w:p>
+      <w:pPr>
+        <w:textAlignment w:val="baseline"/>
+      </w:pPr>
+      <w:r>
+        <w:rPr>
+          <w:rFonts w:eastAsiaTheme="minorHAnsi" w:cs="Times"/>
+          <w:color w:val="000000"/>
+          <w:lang w:eastAsia="en-US"/>
+        </w:rPr>
+        <w:t>Django is a web development framework developed using python. It is easy, reliant and trusted by many other web developers, and it also has strong community support.  </w:t>
+      </w:r>
+      <w:r>
+        <w:t>2.</w:t>
+      </w:r>
+      <w:r>
+        <w:t>4</w:t>
+      </w:r>
+      <w:r>
+        <w:t xml:space="preserve"> Background research on house data</w:t>
+      </w:r>
+    </w:p>
+    <w:p>
+      <w:pPr>
+        <w:textAlignment w:val="baseline"/>
+      </w:pPr>
+    </w:p>
+    <w:p>
+      <w:pPr>
+        <w:pStyle w:val="Heading2"/>
+        <w:rPr>
+          <w:rFonts w:eastAsiaTheme="minorHAnsi" w:cs="Times"/>
+          <w:color w:val="000000"/>
+          <w:lang w:eastAsia="en-US"/>
+        </w:rPr>
+      </w:pPr>
+      <w:r>
+        <w:t>2.4 Background research on house data</w:t>
+      </w:r>
+    </w:p>
     <w:p/>
-    <w:p/>
-    <w:p>
-      <w:pPr>
-        <w:pStyle w:val="Heading2"/>
-      </w:pPr>
-      <w:r>
-        <w:t>2.3 Background research on house data</w:t>
-      </w:r>
-    </w:p>
-    <w:p/>
     <w:p>
       <w:pPr>
         <w:pStyle w:val="Heading3"/>
       </w:pPr>
       <w:r>
-        <w:t>2.3.1 Which cities will spend a high average on housing</w:t>
+        <w:t>2.</w:t>
+      </w:r>
+      <w:r>
+        <w:t>4</w:t>
+      </w:r>
+      <w:r>
+        <w:t>.1 Which cities will spend a high average on housing</w:t>
       </w:r>
     </w:p>
     <w:p/>
@@ -3247,7 +3906,23 @@
           <w:rFonts w:cs="Times"/>
           <w:color w:val="000000"/>
         </w:rPr>
-        <w:t>India is the seventh-largest country in the world, Rather than Identifying the most spending housing areas. Another way is identifying main cities average spending will reveal which city spending most on real estate. [</w:t>
+        <w:t xml:space="preserve">India is the seventh-largest country in the world, </w:t>
+      </w:r>
+      <w:proofErr w:type="gramStart"/>
+      <w:r>
+        <w:rPr>
+          <w:rFonts w:cs="Times"/>
+          <w:color w:val="000000"/>
+        </w:rPr>
+        <w:t>Rather</w:t>
+      </w:r>
+      <w:proofErr w:type="gramEnd"/>
+      <w:r>
+        <w:rPr>
+          <w:rFonts w:cs="Times"/>
+          <w:color w:val="000000"/>
+        </w:rPr>
+        <w:t xml:space="preserve"> than Identifying the most spending housing areas. Another way is identifying main cities average spending will reveal which city spending most on real estate. [</w:t>
       </w:r>
       <w:hyperlink w:anchor="_7.a._Identifying_top" w:history="1">
         <w:r>
@@ -3288,7 +3963,13 @@
         <w:pStyle w:val="Heading3"/>
       </w:pPr>
       <w:r>
-        <w:t>2.3.2 Which city was constructing real estate more rapidly</w:t>
+        <w:t>2.</w:t>
+      </w:r>
+      <w:r>
+        <w:t>4</w:t>
+      </w:r>
+      <w:r>
+        <w:t>.2 Which city was constructing real estate more rapidly</w:t>
       </w:r>
     </w:p>
     <w:p/>
@@ -3453,7 +4134,13 @@
         <w:pStyle w:val="Heading3"/>
       </w:pPr>
       <w:r>
-        <w:t>2.3.3 How many bedrooms most people prefer</w:t>
+        <w:t>2.</w:t>
+      </w:r>
+      <w:r>
+        <w:t>4</w:t>
+      </w:r>
+      <w:r>
+        <w:t>.3 How many bedrooms most people prefer</w:t>
       </w:r>
     </w:p>
     <w:p/>
@@ -3462,14 +4149,14 @@
         <w:pStyle w:val="NormalWeb"/>
         <w:spacing w:before="0" w:beforeAutospacing="0" w:after="0" w:afterAutospacing="0"/>
         <w:rPr>
-          <w:rFonts w:ascii="Times" w:eastAsiaTheme="minorHAnsi" w:hAnsi="Times" w:cs="Times"/>
+          <w:rFonts w:eastAsiaTheme="minorHAnsi" w:cs="Times"/>
           <w:color w:val="000000"/>
           <w:lang w:val="en-GB" w:eastAsia="en-US"/>
         </w:rPr>
       </w:pPr>
       <w:r>
         <w:rPr>
-          <w:rFonts w:ascii="Times" w:eastAsiaTheme="minorHAnsi" w:hAnsi="Times" w:cs="Times"/>
+          <w:rFonts w:eastAsiaTheme="minorHAnsi" w:cs="Times"/>
           <w:color w:val="000000"/>
           <w:lang w:val="en-GB" w:eastAsia="en-US"/>
         </w:rPr>
@@ -3481,7 +4168,7 @@
         <w:pStyle w:val="NormalWeb"/>
         <w:spacing w:before="0" w:beforeAutospacing="0" w:after="0" w:afterAutospacing="0"/>
         <w:rPr>
-          <w:rFonts w:ascii="Times" w:eastAsiaTheme="minorHAnsi" w:hAnsi="Times" w:cs="Times"/>
+          <w:rFonts w:eastAsiaTheme="minorHAnsi" w:cs="Times"/>
           <w:color w:val="000000"/>
           <w:lang w:val="en-GB" w:eastAsia="en-US"/>
         </w:rPr>
@@ -3493,14 +4180,14 @@
         <w:spacing w:before="0" w:beforeAutospacing="0" w:after="0" w:afterAutospacing="0"/>
         <w:jc w:val="center"/>
         <w:rPr>
-          <w:rFonts w:ascii="Times" w:eastAsiaTheme="minorHAnsi" w:hAnsi="Times" w:cs="Times"/>
+          <w:rFonts w:eastAsiaTheme="minorHAnsi" w:cs="Times"/>
           <w:color w:val="000000"/>
           <w:lang w:val="en-GB" w:eastAsia="en-US"/>
         </w:rPr>
       </w:pPr>
       <w:r>
         <w:rPr>
-          <w:rFonts w:ascii="Times" w:eastAsiaTheme="minorHAnsi" w:hAnsi="Times" w:cs="Times"/>
+          <w:rFonts w:eastAsiaTheme="minorHAnsi" w:cs="Times"/>
           <w:noProof/>
           <w:color w:val="000000"/>
           <w:lang w:val="en-GB" w:eastAsia="en-US"/>
@@ -3638,7 +4325,13 @@
       </w:pPr>
       <w:r>
         <w:lastRenderedPageBreak/>
-        <w:t>2.3.4 Did who posted will influence the price</w:t>
+        <w:t>2.</w:t>
+      </w:r>
+      <w:r>
+        <w:t>4</w:t>
+      </w:r>
+      <w:r>
+        <w:t>.4 Did who posted will influence the price</w:t>
       </w:r>
     </w:p>
     <w:p/>
@@ -3819,7 +4512,7 @@
         <w:pStyle w:val="NormalWeb"/>
         <w:spacing w:before="0" w:beforeAutospacing="0" w:after="0" w:afterAutospacing="0"/>
         <w:rPr>
-          <w:rFonts w:ascii="Times" w:eastAsiaTheme="minorHAnsi" w:hAnsi="Times" w:cs="Times"/>
+          <w:rFonts w:eastAsiaTheme="minorHAnsi" w:cs="Times"/>
           <w:color w:val="000000"/>
           <w:lang w:val="en-GB" w:eastAsia="en-US"/>
         </w:rPr>
@@ -4797,7 +5490,23 @@
           <w:rFonts w:cs="Times"/>
           <w:color w:val="000000"/>
         </w:rPr>
-        <w:t>under scheme Awas yojana).</w:t>
+        <w:t xml:space="preserve">under scheme </w:t>
+      </w:r>
+      <w:proofErr w:type="spellStart"/>
+      <w:r>
+        <w:rPr>
+          <w:rFonts w:cs="Times"/>
+          <w:color w:val="000000"/>
+        </w:rPr>
+        <w:t>Awas</w:t>
+      </w:r>
+      <w:proofErr w:type="spellEnd"/>
+      <w:r>
+        <w:rPr>
+          <w:rFonts w:cs="Times"/>
+          <w:color w:val="000000"/>
+        </w:rPr>
+        <w:t xml:space="preserve"> yojana).</w:t>
       </w:r>
     </w:p>
     <w:p>
@@ -4897,7 +5606,21 @@
         <w:rPr>
           <w:rFonts w:cs="Times"/>
         </w:rPr>
-        <w:t xml:space="preserve">The predictive model can be developed by using data mining techniques. Data mining techniques are helpful to understand feature importance and analyzing the data. It is crucial for investigating rightful machine learning and neural networks techniques is vital for better predictions. There are several machine learning and hyper-parameters are available. Each has its unique possibilities to </w:t>
+        <w:t>The predictive model can be developed by using data mining techniques. Data mining techniques are helpful to understand feature importance and </w:t>
+      </w:r>
+      <w:proofErr w:type="spellStart"/>
+      <w:r>
+        <w:rPr>
+          <w:rFonts w:cs="Times"/>
+        </w:rPr>
+        <w:t>analyzing</w:t>
+      </w:r>
+      <w:proofErr w:type="spellEnd"/>
+      <w:r>
+        <w:rPr>
+          <w:rFonts w:cs="Times"/>
+        </w:rPr>
+        <w:t xml:space="preserve"> the data. It is crucial for investigating rightful machine learning and neural networks techniques is vital for better predictions. There are several machine learning and hyper-parameters are available. Each has its unique possibilities to </w:t>
       </w:r>
       <w:r>
         <w:rPr>
@@ -4971,26 +5694,54 @@
         <w:rPr>
           <w:rFonts w:cs="Times"/>
         </w:rPr>
-        <w:t>On implementing the feature selection on the house, data will get to know which feature supports predictions and which features do not help. For selecting features, we use the "sklearn SelectKBest" algorithm. This algorithm internally uses the chi-square test to find the feature importance.</w:t>
-      </w:r>
-    </w:p>
-    <w:p>
-      <w:pPr>
+        <w:t>On implementing the feature selection on the house, data will get to know which feature supports predictions and which features do not help. For selecting features, we use the "</w:t>
+      </w:r>
+      <w:proofErr w:type="spellStart"/>
+      <w:r>
         <w:rPr>
           <w:rFonts w:cs="Times"/>
         </w:rPr>
-      </w:pPr>
-    </w:p>
-    <w:p>
-      <w:pPr>
+        <w:t>sklearn</w:t>
+      </w:r>
+      <w:proofErr w:type="spellEnd"/>
+      <w:r>
         <w:rPr>
           <w:rFonts w:cs="Times"/>
         </w:rPr>
-      </w:pPr>
+        <w:t xml:space="preserve"> </w:t>
+      </w:r>
+      <w:proofErr w:type="spellStart"/>
       <w:r>
         <w:rPr>
           <w:rFonts w:cs="Times"/>
         </w:rPr>
+        <w:t>SelectKBest</w:t>
+      </w:r>
+      <w:proofErr w:type="spellEnd"/>
+      <w:r>
+        <w:rPr>
+          <w:rFonts w:cs="Times"/>
+        </w:rPr>
+        <w:t>" algorithm. This algorithm internally uses the chi-square test to find the feature importance.</w:t>
+      </w:r>
+    </w:p>
+    <w:p>
+      <w:pPr>
+        <w:rPr>
+          <w:rFonts w:cs="Times"/>
+        </w:rPr>
+      </w:pPr>
+    </w:p>
+    <w:p>
+      <w:pPr>
+        <w:rPr>
+          <w:rFonts w:cs="Times"/>
+        </w:rPr>
+      </w:pPr>
+      <w:r>
+        <w:rPr>
+          <w:rFonts w:cs="Times"/>
+        </w:rPr>
         <w:t>Formula</w:t>
       </w:r>
     </w:p>
@@ -5017,7 +5768,7 @@
       </w:pPr>
       <w:r>
         <w:rPr>
-          <w:rFonts w:ascii="Times" w:eastAsiaTheme="minorHAnsi" w:hAnsi="Times" w:cs="Times"/>
+          <w:rFonts w:eastAsiaTheme="minorHAnsi" w:cs="Times"/>
           <w:noProof/>
           <w:color w:val="000000"/>
           <w:position w:val="-24"/>
@@ -5103,14 +5854,14 @@
         <w:autoSpaceDN w:val="0"/>
         <w:adjustRightInd w:val="0"/>
         <w:rPr>
-          <w:rFonts w:ascii="Times" w:eastAsiaTheme="minorHAnsi" w:hAnsi="Times" w:cs="Times"/>
-          <w:color w:val="000000"/>
-          <w:lang w:eastAsia="en-US"/>
-        </w:rPr>
-      </w:pPr>
-      <w:r>
-        <w:rPr>
-          <w:rFonts w:ascii="Times" w:eastAsiaTheme="minorHAnsi" w:hAnsi="Times" w:cs="Times"/>
+          <w:rFonts w:eastAsiaTheme="minorHAnsi" w:cs="Times"/>
+          <w:color w:val="000000"/>
+          <w:lang w:eastAsia="en-US"/>
+        </w:rPr>
+      </w:pPr>
+      <w:r>
+        <w:rPr>
+          <w:rFonts w:eastAsiaTheme="minorHAnsi" w:cs="Times"/>
           <w:color w:val="000000"/>
           <w:lang w:eastAsia="en-US"/>
         </w:rPr>
@@ -5129,14 +5880,14 @@
         <w:autoSpaceDN w:val="0"/>
         <w:adjustRightInd w:val="0"/>
         <w:rPr>
-          <w:rFonts w:ascii="Times" w:eastAsiaTheme="minorHAnsi" w:hAnsi="Times" w:cs="Times"/>
-          <w:color w:val="000000"/>
-          <w:lang w:eastAsia="en-US"/>
-        </w:rPr>
-      </w:pPr>
-      <w:r>
-        <w:rPr>
-          <w:rFonts w:ascii="Times" w:eastAsiaTheme="minorHAnsi" w:hAnsi="Times" w:cs="Times"/>
+          <w:rFonts w:eastAsiaTheme="minorHAnsi" w:cs="Times"/>
+          <w:color w:val="000000"/>
+          <w:lang w:eastAsia="en-US"/>
+        </w:rPr>
+      </w:pPr>
+      <w:r>
+        <w:rPr>
+          <w:rFonts w:eastAsiaTheme="minorHAnsi" w:cs="Times"/>
           <w:color w:val="000000"/>
           <w:lang w:eastAsia="en-US"/>
         </w:rPr>
@@ -5160,7 +5911,7 @@
       </w:pPr>
       <w:r>
         <w:rPr>
-          <w:rFonts w:ascii="Times" w:eastAsiaTheme="minorHAnsi" w:hAnsi="Times" w:cs="Times"/>
+          <w:rFonts w:eastAsiaTheme="minorHAnsi" w:cs="Times"/>
           <w:color w:val="000000"/>
           <w:lang w:eastAsia="en-US"/>
         </w:rPr>
@@ -5272,7 +6023,7 @@
       </w:pPr>
       <w:r>
         <w:rPr>
-          <w:rFonts w:ascii="Times" w:eastAsiaTheme="minorHAnsi" w:hAnsi="Times" w:cs="Times"/>
+          <w:rFonts w:eastAsiaTheme="minorHAnsi" w:cs="Times"/>
           <w:noProof/>
           <w:color w:val="000000"/>
           <w:position w:val="-7"/>
@@ -5342,14 +6093,14 @@
         <w:autoSpaceDN w:val="0"/>
         <w:adjustRightInd w:val="0"/>
         <w:rPr>
-          <w:rFonts w:ascii="Times" w:eastAsiaTheme="minorHAnsi" w:hAnsi="Times" w:cs="Times"/>
-          <w:color w:val="000000"/>
-          <w:lang w:eastAsia="en-US"/>
-        </w:rPr>
-      </w:pPr>
-      <w:r>
-        <w:rPr>
-          <w:rFonts w:ascii="Times" w:eastAsiaTheme="minorHAnsi" w:hAnsi="Times" w:cs="Times"/>
+          <w:rFonts w:eastAsiaTheme="minorHAnsi" w:cs="Times"/>
+          <w:color w:val="000000"/>
+          <w:lang w:eastAsia="en-US"/>
+        </w:rPr>
+      </w:pPr>
+      <w:r>
+        <w:rPr>
+          <w:rFonts w:eastAsiaTheme="minorHAnsi" w:cs="Times"/>
           <w:noProof/>
           <w:color w:val="000000"/>
           <w:position w:val="-5"/>
@@ -5406,7 +6157,7 @@
       </w:r>
       <w:r>
         <w:rPr>
-          <w:rFonts w:ascii="Times" w:eastAsiaTheme="minorHAnsi" w:hAnsi="Times" w:cs="Times"/>
+          <w:rFonts w:eastAsiaTheme="minorHAnsi" w:cs="Times"/>
           <w:color w:val="000000"/>
           <w:lang w:eastAsia="en-US"/>
         </w:rPr>
@@ -5419,14 +6170,14 @@
         <w:autoSpaceDN w:val="0"/>
         <w:adjustRightInd w:val="0"/>
         <w:rPr>
-          <w:rFonts w:ascii="Times" w:eastAsiaTheme="minorHAnsi" w:hAnsi="Times" w:cs="Times"/>
-          <w:color w:val="000000"/>
-          <w:lang w:eastAsia="en-US"/>
-        </w:rPr>
-      </w:pPr>
-      <w:r>
-        <w:rPr>
-          <w:rFonts w:ascii="Times" w:eastAsiaTheme="minorHAnsi" w:hAnsi="Times" w:cs="Times"/>
+          <w:rFonts w:eastAsiaTheme="minorHAnsi" w:cs="Times"/>
+          <w:color w:val="000000"/>
+          <w:lang w:eastAsia="en-US"/>
+        </w:rPr>
+      </w:pPr>
+      <w:r>
+        <w:rPr>
+          <w:rFonts w:eastAsiaTheme="minorHAnsi" w:cs="Times"/>
           <w:noProof/>
           <w:color w:val="000000"/>
           <w:position w:val="-1"/>
@@ -5483,7 +6234,7 @@
       </w:r>
       <w:r>
         <w:rPr>
-          <w:rFonts w:ascii="Times" w:eastAsiaTheme="minorHAnsi" w:hAnsi="Times" w:cs="Times"/>
+          <w:rFonts w:eastAsiaTheme="minorHAnsi" w:cs="Times"/>
           <w:color w:val="000000"/>
           <w:lang w:eastAsia="en-US"/>
         </w:rPr>
@@ -5493,14 +6244,14 @@
     <w:p>
       <w:pPr>
         <w:rPr>
-          <w:rFonts w:ascii="Times" w:eastAsiaTheme="minorHAnsi" w:hAnsi="Times" w:cs="Times"/>
-          <w:color w:val="000000"/>
-          <w:lang w:eastAsia="en-US"/>
-        </w:rPr>
-      </w:pPr>
-      <w:r>
-        <w:rPr>
-          <w:rFonts w:ascii="Times" w:eastAsiaTheme="minorHAnsi" w:hAnsi="Times" w:cs="Times"/>
+          <w:rFonts w:eastAsiaTheme="minorHAnsi" w:cs="Times"/>
+          <w:color w:val="000000"/>
+          <w:lang w:eastAsia="en-US"/>
+        </w:rPr>
+      </w:pPr>
+      <w:r>
+        <w:rPr>
+          <w:rFonts w:eastAsiaTheme="minorHAnsi" w:cs="Times"/>
           <w:color w:val="000000"/>
           <w:lang w:eastAsia="en-US"/>
         </w:rPr>
@@ -5510,7 +6261,7 @@
     <w:p>
       <w:pPr>
         <w:rPr>
-          <w:rFonts w:ascii="Times" w:eastAsiaTheme="minorHAnsi" w:hAnsi="Times" w:cs="Times"/>
+          <w:rFonts w:eastAsiaTheme="minorHAnsi" w:cs="Times"/>
           <w:color w:val="000000"/>
           <w:lang w:eastAsia="en-US"/>
         </w:rPr>
@@ -5522,14 +6273,14 @@
         <w:autoSpaceDN w:val="0"/>
         <w:adjustRightInd w:val="0"/>
         <w:rPr>
-          <w:rFonts w:ascii="Times" w:eastAsiaTheme="minorHAnsi" w:hAnsi="Times" w:cs="Times"/>
-          <w:color w:val="000000"/>
-          <w:lang w:eastAsia="en-US"/>
-        </w:rPr>
-      </w:pPr>
-      <w:r>
-        <w:rPr>
-          <w:rFonts w:ascii="Times" w:eastAsiaTheme="minorHAnsi" w:hAnsi="Times" w:cs="Times"/>
+          <w:rFonts w:eastAsiaTheme="minorHAnsi" w:cs="Times"/>
+          <w:color w:val="000000"/>
+          <w:lang w:eastAsia="en-US"/>
+        </w:rPr>
+      </w:pPr>
+      <w:r>
+        <w:rPr>
+          <w:rFonts w:eastAsiaTheme="minorHAnsi" w:cs="Times"/>
           <w:color w:val="000000"/>
           <w:lang w:eastAsia="en-US"/>
         </w:rPr>
@@ -5537,7 +6288,7 @@
       </w:r>
       <w:r>
         <w:rPr>
-          <w:rFonts w:ascii="Times" w:eastAsiaTheme="minorHAnsi" w:hAnsi="Times" w:cs="Times"/>
+          <w:rFonts w:eastAsiaTheme="minorHAnsi" w:cs="Times"/>
           <w:color w:val="000000"/>
           <w:lang w:eastAsia="en-US"/>
         </w:rPr>
@@ -5545,7 +6296,7 @@
       </w:r>
       <w:r>
         <w:rPr>
-          <w:rFonts w:ascii="Times" w:eastAsiaTheme="minorHAnsi" w:hAnsi="Times" w:cs="Times"/>
+          <w:rFonts w:eastAsiaTheme="minorHAnsi" w:cs="Times"/>
           <w:color w:val="000000"/>
           <w:lang w:eastAsia="en-US"/>
         </w:rPr>
@@ -5553,7 +6304,7 @@
       </w:r>
       <w:r>
         <w:rPr>
-          <w:rFonts w:ascii="Times" w:eastAsiaTheme="minorHAnsi" w:hAnsi="Times" w:cs="Times"/>
+          <w:rFonts w:eastAsiaTheme="minorHAnsi" w:cs="Times"/>
           <w:color w:val="000000"/>
           <w:lang w:eastAsia="en-US"/>
         </w:rPr>
@@ -5566,7 +6317,7 @@
         <w:autoSpaceDN w:val="0"/>
         <w:adjustRightInd w:val="0"/>
         <w:rPr>
-          <w:rFonts w:ascii="Times" w:eastAsiaTheme="minorHAnsi" w:hAnsi="Times" w:cs="Times"/>
+          <w:rFonts w:eastAsiaTheme="minorHAnsi" w:cs="Times"/>
           <w:color w:val="000000"/>
           <w:lang w:eastAsia="en-US"/>
         </w:rPr>
@@ -5578,7 +6329,7 @@
         <w:autoSpaceDN w:val="0"/>
         <w:adjustRightInd w:val="0"/>
         <w:rPr>
-          <w:rFonts w:ascii="Times" w:eastAsiaTheme="minorHAnsi" w:hAnsi="Times" w:cs="Times"/>
+          <w:rFonts w:eastAsiaTheme="minorHAnsi" w:cs="Times"/>
           <w:color w:val="000000"/>
           <w:lang w:eastAsia="en-US"/>
         </w:rPr>
@@ -5592,11 +6343,29 @@
       </w:pPr>
       <w:r>
         <w:rPr>
-          <w:rFonts w:ascii="Times" w:eastAsiaTheme="minorHAnsi" w:hAnsi="Times" w:cs="Times"/>
-          <w:color w:val="000000"/>
-          <w:lang w:eastAsia="en-US"/>
-        </w:rPr>
-        <w:t>House prediction data is more complex than usual it needs more sophisticated techniques to fit well. Some techniques are seen and discussed in great detail and how well fit in our problem.</w:t>
+          <w:rFonts w:eastAsiaTheme="minorHAnsi" w:cs="Times"/>
+          <w:color w:val="000000"/>
+          <w:lang w:eastAsia="en-US"/>
+        </w:rPr>
+        <w:t xml:space="preserve">House prediction data is more complex than usual it needs more sophisticated techniques to fit well. Some techniques are seen and discussed in </w:t>
+      </w:r>
+      <w:proofErr w:type="gramStart"/>
+      <w:r>
+        <w:rPr>
+          <w:rFonts w:eastAsiaTheme="minorHAnsi" w:cs="Times"/>
+          <w:color w:val="000000"/>
+          <w:lang w:eastAsia="en-US"/>
+        </w:rPr>
+        <w:t>great detail</w:t>
+      </w:r>
+      <w:proofErr w:type="gramEnd"/>
+      <w:r>
+        <w:rPr>
+          <w:rFonts w:eastAsiaTheme="minorHAnsi" w:cs="Times"/>
+          <w:color w:val="000000"/>
+          <w:lang w:eastAsia="en-US"/>
+        </w:rPr>
+        <w:t xml:space="preserve"> and how well fit in our problem.</w:t>
       </w:r>
     </w:p>
     <w:p>
@@ -5616,14 +6385,14 @@
     <w:p>
       <w:pPr>
         <w:rPr>
-          <w:rFonts w:ascii="Times" w:eastAsiaTheme="minorHAnsi" w:hAnsi="Times" w:cs="Times"/>
-          <w:color w:val="000000"/>
-          <w:lang w:eastAsia="en-US"/>
-        </w:rPr>
-      </w:pPr>
-      <w:r>
-        <w:rPr>
-          <w:rFonts w:ascii="Times" w:eastAsiaTheme="minorHAnsi" w:hAnsi="Times" w:cs="Times"/>
+          <w:rFonts w:eastAsiaTheme="minorHAnsi" w:cs="Times"/>
+          <w:color w:val="000000"/>
+          <w:lang w:eastAsia="en-US"/>
+        </w:rPr>
+      </w:pPr>
+      <w:r>
+        <w:rPr>
+          <w:rFonts w:eastAsiaTheme="minorHAnsi" w:cs="Times"/>
           <w:color w:val="000000"/>
           <w:lang w:eastAsia="en-US"/>
         </w:rPr>
@@ -5633,23 +6402,23 @@
     <w:p>
       <w:pPr>
         <w:rPr>
-          <w:rFonts w:ascii="Times" w:eastAsiaTheme="minorHAnsi" w:hAnsi="Times" w:cs="Times"/>
-          <w:color w:val="000000"/>
-          <w:lang w:eastAsia="en-US"/>
-        </w:rPr>
-      </w:pPr>
-    </w:p>
-    <w:p>
-      <w:pPr>
-        <w:rPr>
-          <w:rFonts w:ascii="Times" w:eastAsiaTheme="minorHAnsi" w:hAnsi="Times" w:cs="Times"/>
-          <w:color w:val="000000"/>
-          <w:lang w:eastAsia="en-US"/>
-        </w:rPr>
-      </w:pPr>
-      <w:r>
-        <w:rPr>
-          <w:rFonts w:ascii="Times" w:eastAsiaTheme="minorHAnsi" w:hAnsi="Times" w:cs="Times"/>
+          <w:rFonts w:eastAsiaTheme="minorHAnsi" w:cs="Times"/>
+          <w:color w:val="000000"/>
+          <w:lang w:eastAsia="en-US"/>
+        </w:rPr>
+      </w:pPr>
+    </w:p>
+    <w:p>
+      <w:pPr>
+        <w:rPr>
+          <w:rFonts w:eastAsiaTheme="minorHAnsi" w:cs="Times"/>
+          <w:color w:val="000000"/>
+          <w:lang w:eastAsia="en-US"/>
+        </w:rPr>
+      </w:pPr>
+      <w:r>
+        <w:rPr>
+          <w:rFonts w:eastAsiaTheme="minorHAnsi" w:cs="Times"/>
           <w:color w:val="000000"/>
           <w:lang w:eastAsia="en-US"/>
         </w:rPr>
@@ -5662,14 +6431,14 @@
         <w:autoSpaceDN w:val="0"/>
         <w:adjustRightInd w:val="0"/>
         <w:rPr>
-          <w:rFonts w:ascii="Times" w:eastAsiaTheme="minorHAnsi" w:hAnsi="Times" w:cs="Times"/>
-          <w:color w:val="000000"/>
-          <w:lang w:eastAsia="en-US"/>
-        </w:rPr>
-      </w:pPr>
-      <w:r>
-        <w:rPr>
-          <w:rFonts w:ascii="Times" w:eastAsiaTheme="minorHAnsi" w:hAnsi="Times" w:cs="Times"/>
+          <w:rFonts w:eastAsiaTheme="minorHAnsi" w:cs="Times"/>
+          <w:color w:val="000000"/>
+          <w:lang w:eastAsia="en-US"/>
+        </w:rPr>
+      </w:pPr>
+      <w:r>
+        <w:rPr>
+          <w:rFonts w:eastAsiaTheme="minorHAnsi" w:cs="Times"/>
           <w:color w:val="000000"/>
           <w:lang w:eastAsia="en-US"/>
         </w:rPr>
@@ -5677,7 +6446,7 @@
       </w:r>
       <w:r>
         <w:rPr>
-          <w:rFonts w:ascii="Times" w:eastAsiaTheme="minorHAnsi" w:hAnsi="Times" w:cs="Times"/>
+          <w:rFonts w:eastAsiaTheme="minorHAnsi" w:cs="Times"/>
           <w:color w:val="000000"/>
           <w:lang w:eastAsia="en-US"/>
         </w:rPr>
@@ -5685,7 +6454,7 @@
       </w:r>
       <w:r>
         <w:rPr>
-          <w:rFonts w:ascii="Times" w:eastAsiaTheme="minorHAnsi" w:hAnsi="Times" w:cs="Times"/>
+          <w:rFonts w:eastAsiaTheme="minorHAnsi" w:cs="Times"/>
           <w:noProof/>
           <w:color w:val="000000"/>
           <w:position w:val="-7"/>
@@ -5748,14 +6517,14 @@
         <w:adjustRightInd w:val="0"/>
         <w:ind w:firstLine="720"/>
         <w:rPr>
-          <w:rFonts w:ascii="Times" w:eastAsiaTheme="minorHAnsi" w:hAnsi="Times" w:cs="Times"/>
-          <w:color w:val="000000"/>
-          <w:lang w:eastAsia="en-US"/>
-        </w:rPr>
-      </w:pPr>
-      <w:r>
-        <w:rPr>
-          <w:rFonts w:ascii="Times" w:eastAsiaTheme="minorHAnsi" w:hAnsi="Times" w:cs="Times"/>
+          <w:rFonts w:eastAsiaTheme="minorHAnsi" w:cs="Times"/>
+          <w:color w:val="000000"/>
+          <w:lang w:eastAsia="en-US"/>
+        </w:rPr>
+      </w:pPr>
+      <w:r>
+        <w:rPr>
+          <w:rFonts w:eastAsiaTheme="minorHAnsi" w:cs="Times"/>
           <w:noProof/>
           <w:color w:val="000000"/>
           <w:position w:val="-7"/>
@@ -5820,7 +6589,7 @@
       </w:pPr>
       <w:r>
         <w:rPr>
-          <w:rFonts w:ascii="Times" w:eastAsiaTheme="minorHAnsi" w:hAnsi="Times" w:cs="Times"/>
+          <w:rFonts w:eastAsiaTheme="minorHAnsi" w:cs="Times"/>
           <w:noProof/>
           <w:color w:val="000000"/>
           <w:position w:val="-7"/>
@@ -5915,7 +6684,7 @@
       </w:r>
       <w:r>
         <w:rPr>
-          <w:rFonts w:ascii="Times" w:eastAsiaTheme="minorHAnsi" w:hAnsi="Times" w:cs="Times"/>
+          <w:rFonts w:eastAsiaTheme="minorHAnsi" w:cs="Times"/>
           <w:noProof/>
           <w:color w:val="000000"/>
           <w:position w:val="-18"/>
@@ -5987,14 +6756,14 @@
         <w:autoSpaceDN w:val="0"/>
         <w:adjustRightInd w:val="0"/>
         <w:rPr>
-          <w:rFonts w:ascii="Times" w:eastAsiaTheme="minorHAnsi" w:hAnsi="Times" w:cs="Times"/>
-          <w:color w:val="000000"/>
-          <w:lang w:eastAsia="en-US"/>
-        </w:rPr>
-      </w:pPr>
-      <w:r>
-        <w:rPr>
-          <w:rFonts w:ascii="Times" w:eastAsiaTheme="minorHAnsi" w:hAnsi="Times" w:cs="Times"/>
+          <w:rFonts w:eastAsiaTheme="minorHAnsi" w:cs="Times"/>
+          <w:color w:val="000000"/>
+          <w:lang w:eastAsia="en-US"/>
+        </w:rPr>
+      </w:pPr>
+      <w:r>
+        <w:rPr>
+          <w:rFonts w:eastAsiaTheme="minorHAnsi" w:cs="Times"/>
           <w:color w:val="000000"/>
           <w:lang w:eastAsia="en-US"/>
         </w:rPr>
@@ -6002,7 +6771,7 @@
       </w:r>
       <w:r>
         <w:rPr>
-          <w:rFonts w:ascii="Times" w:eastAsiaTheme="minorHAnsi" w:hAnsi="Times" w:cs="Times"/>
+          <w:rFonts w:eastAsiaTheme="minorHAnsi" w:cs="Times"/>
           <w:color w:val="000000"/>
           <w:lang w:eastAsia="en-US"/>
         </w:rPr>
@@ -6010,7 +6779,7 @@
       </w:r>
       <w:r>
         <w:rPr>
-          <w:rFonts w:ascii="Times" w:eastAsiaTheme="minorHAnsi" w:hAnsi="Times" w:cs="Times"/>
+          <w:rFonts w:eastAsiaTheme="minorHAnsi" w:cs="Times"/>
           <w:color w:val="000000"/>
           <w:lang w:eastAsia="en-US"/>
         </w:rPr>
@@ -6018,7 +6787,7 @@
       </w:r>
       <w:r>
         <w:rPr>
-          <w:rFonts w:ascii="Times" w:eastAsiaTheme="minorHAnsi" w:hAnsi="Times" w:cs="Times"/>
+          <w:rFonts w:eastAsiaTheme="minorHAnsi" w:cs="Times"/>
           <w:color w:val="000000"/>
           <w:lang w:eastAsia="en-US"/>
         </w:rPr>
@@ -6026,7 +6795,7 @@
       </w:r>
       <w:r>
         <w:rPr>
-          <w:rFonts w:ascii="Times" w:eastAsiaTheme="minorHAnsi" w:hAnsi="Times" w:cs="Times"/>
+          <w:rFonts w:eastAsiaTheme="minorHAnsi" w:cs="Times"/>
           <w:color w:val="000000"/>
           <w:lang w:eastAsia="en-US"/>
         </w:rPr>
@@ -6039,7 +6808,7 @@
         <w:autoSpaceDN w:val="0"/>
         <w:adjustRightInd w:val="0"/>
         <w:rPr>
-          <w:rFonts w:ascii="Times" w:eastAsiaTheme="minorHAnsi" w:hAnsi="Times" w:cs="Times"/>
+          <w:rFonts w:eastAsiaTheme="minorHAnsi" w:cs="Times"/>
           <w:color w:val="000000"/>
           <w:lang w:eastAsia="en-US"/>
         </w:rPr>
@@ -6051,14 +6820,14 @@
         <w:autoSpaceDN w:val="0"/>
         <w:adjustRightInd w:val="0"/>
         <w:rPr>
-          <w:rFonts w:ascii="Times" w:eastAsiaTheme="minorHAnsi" w:hAnsi="Times" w:cs="Times"/>
-          <w:color w:val="000000"/>
-          <w:lang w:eastAsia="en-US"/>
-        </w:rPr>
-      </w:pPr>
-      <w:r>
-        <w:rPr>
-          <w:rFonts w:ascii="Times" w:eastAsiaTheme="minorHAnsi" w:hAnsi="Times" w:cs="Times"/>
+          <w:rFonts w:eastAsiaTheme="minorHAnsi" w:cs="Times"/>
+          <w:color w:val="000000"/>
+          <w:lang w:eastAsia="en-US"/>
+        </w:rPr>
+      </w:pPr>
+      <w:r>
+        <w:rPr>
+          <w:rFonts w:eastAsiaTheme="minorHAnsi" w:cs="Times"/>
           <w:color w:val="000000"/>
           <w:lang w:eastAsia="en-US"/>
         </w:rPr>
@@ -6066,7 +6835,7 @@
       </w:r>
       <w:r>
         <w:rPr>
-          <w:rFonts w:ascii="Times" w:eastAsiaTheme="minorHAnsi" w:hAnsi="Times" w:cs="Times"/>
+          <w:rFonts w:eastAsiaTheme="minorHAnsi" w:cs="Times"/>
           <w:noProof/>
           <w:color w:val="000000"/>
           <w:position w:val="-19"/>
@@ -6128,14 +6897,14 @@
         <w:autoSpaceDN w:val="0"/>
         <w:adjustRightInd w:val="0"/>
         <w:rPr>
-          <w:rFonts w:ascii="Times" w:eastAsiaTheme="minorHAnsi" w:hAnsi="Times" w:cs="Times"/>
-          <w:color w:val="000000"/>
-          <w:lang w:eastAsia="en-US"/>
-        </w:rPr>
-      </w:pPr>
-      <w:r>
-        <w:rPr>
-          <w:rFonts w:ascii="Times" w:eastAsiaTheme="minorHAnsi" w:hAnsi="Times" w:cs="Times"/>
+          <w:rFonts w:eastAsiaTheme="minorHAnsi" w:cs="Times"/>
+          <w:color w:val="000000"/>
+          <w:lang w:eastAsia="en-US"/>
+        </w:rPr>
+      </w:pPr>
+      <w:r>
+        <w:rPr>
+          <w:rFonts w:eastAsiaTheme="minorHAnsi" w:cs="Times"/>
           <w:color w:val="000000"/>
           <w:lang w:eastAsia="en-US"/>
         </w:rPr>
@@ -6148,7 +6917,7 @@
         <w:autoSpaceDN w:val="0"/>
         <w:adjustRightInd w:val="0"/>
         <w:rPr>
-          <w:rFonts w:ascii="Times" w:eastAsiaTheme="minorHAnsi" w:hAnsi="Times" w:cs="Times"/>
+          <w:rFonts w:eastAsiaTheme="minorHAnsi" w:cs="Times"/>
           <w:color w:val="000000"/>
           <w:lang w:eastAsia="en-US"/>
         </w:rPr>
@@ -6160,14 +6929,14 @@
         <w:autoSpaceDN w:val="0"/>
         <w:adjustRightInd w:val="0"/>
         <w:rPr>
-          <w:rFonts w:ascii="Times" w:eastAsiaTheme="minorHAnsi" w:hAnsi="Times" w:cs="Times"/>
-          <w:color w:val="000000"/>
-          <w:lang w:eastAsia="en-US"/>
-        </w:rPr>
-      </w:pPr>
-      <w:r>
-        <w:rPr>
-          <w:rFonts w:ascii="Times" w:eastAsiaTheme="minorHAnsi" w:hAnsi="Times" w:cs="Times"/>
+          <w:rFonts w:eastAsiaTheme="minorHAnsi" w:cs="Times"/>
+          <w:color w:val="000000"/>
+          <w:lang w:eastAsia="en-US"/>
+        </w:rPr>
+      </w:pPr>
+      <w:r>
+        <w:rPr>
+          <w:rFonts w:eastAsiaTheme="minorHAnsi" w:cs="Times"/>
           <w:color w:val="000000"/>
           <w:lang w:eastAsia="en-US"/>
         </w:rPr>
@@ -6175,7 +6944,7 @@
       </w:r>
       <w:r>
         <w:rPr>
-          <w:rFonts w:ascii="Times" w:eastAsiaTheme="minorHAnsi" w:hAnsi="Times" w:cs="Times"/>
+          <w:rFonts w:eastAsiaTheme="minorHAnsi" w:cs="Times"/>
           <w:noProof/>
           <w:color w:val="000000"/>
           <w:position w:val="-5"/>
@@ -6237,7 +7006,7 @@
         <w:autoSpaceDN w:val="0"/>
         <w:adjustRightInd w:val="0"/>
         <w:rPr>
-          <w:rFonts w:ascii="Times" w:eastAsiaTheme="minorHAnsi" w:hAnsi="Times" w:cs="Times"/>
+          <w:rFonts w:eastAsiaTheme="minorHAnsi" w:cs="Times"/>
           <w:b/>
           <w:bCs/>
           <w:color w:val="000000"/>
@@ -6251,7 +7020,7 @@
         <w:autoSpaceDN w:val="0"/>
         <w:adjustRightInd w:val="0"/>
         <w:rPr>
-          <w:rFonts w:ascii="Times" w:eastAsiaTheme="minorHAnsi" w:hAnsi="Times" w:cs="Times"/>
+          <w:rFonts w:eastAsiaTheme="minorHAnsi" w:cs="Times"/>
           <w:b/>
           <w:bCs/>
           <w:color w:val="000000"/>
@@ -6265,7 +7034,7 @@
         <w:autoSpaceDN w:val="0"/>
         <w:adjustRightInd w:val="0"/>
         <w:rPr>
-          <w:rFonts w:ascii="Times" w:eastAsiaTheme="minorHAnsi" w:hAnsi="Times" w:cs="Times"/>
+          <w:rFonts w:eastAsiaTheme="minorHAnsi" w:cs="Times"/>
           <w:b/>
           <w:bCs/>
           <w:color w:val="000000"/>
@@ -6274,7 +7043,7 @@
       </w:pPr>
       <w:r>
         <w:rPr>
-          <w:rFonts w:ascii="Times" w:eastAsiaTheme="minorHAnsi" w:hAnsi="Times" w:cs="Times"/>
+          <w:rFonts w:eastAsiaTheme="minorHAnsi" w:cs="Times"/>
           <w:b/>
           <w:bCs/>
           <w:color w:val="000000"/>
@@ -6289,7 +7058,7 @@
         <w:autoSpaceDN w:val="0"/>
         <w:adjustRightInd w:val="0"/>
         <w:rPr>
-          <w:rFonts w:ascii="Times" w:eastAsiaTheme="minorHAnsi" w:hAnsi="Times" w:cs="Times"/>
+          <w:rFonts w:eastAsiaTheme="minorHAnsi" w:cs="Times"/>
           <w:b/>
           <w:bCs/>
           <w:color w:val="000000"/>
@@ -6303,14 +7072,14 @@
         <w:autoSpaceDN w:val="0"/>
         <w:adjustRightInd w:val="0"/>
         <w:rPr>
-          <w:rFonts w:ascii="Times" w:eastAsiaTheme="minorHAnsi" w:hAnsi="Times" w:cs="Times"/>
-          <w:color w:val="000000"/>
-          <w:lang w:eastAsia="en-US"/>
-        </w:rPr>
-      </w:pPr>
-      <w:r>
-        <w:rPr>
-          <w:rFonts w:ascii="Times" w:eastAsiaTheme="minorHAnsi" w:hAnsi="Times" w:cs="Times"/>
+          <w:rFonts w:eastAsiaTheme="minorHAnsi" w:cs="Times"/>
+          <w:color w:val="000000"/>
+          <w:lang w:eastAsia="en-US"/>
+        </w:rPr>
+      </w:pPr>
+      <w:r>
+        <w:rPr>
+          <w:rFonts w:eastAsiaTheme="minorHAnsi" w:cs="Times"/>
           <w:b/>
           <w:bCs/>
           <w:color w:val="000000"/>
@@ -6320,7 +7089,7 @@
       </w:r>
       <w:r>
         <w:rPr>
-          <w:rFonts w:ascii="Times" w:eastAsiaTheme="minorHAnsi" w:hAnsi="Times" w:cs="Times"/>
+          <w:rFonts w:eastAsiaTheme="minorHAnsi" w:cs="Times"/>
           <w:color w:val="000000"/>
           <w:lang w:eastAsia="en-US"/>
         </w:rPr>
@@ -6333,7 +7102,7 @@
         <w:autoSpaceDN w:val="0"/>
         <w:adjustRightInd w:val="0"/>
         <w:rPr>
-          <w:rFonts w:ascii="Times" w:eastAsiaTheme="minorHAnsi" w:hAnsi="Times" w:cs="Times"/>
+          <w:rFonts w:eastAsiaTheme="minorHAnsi" w:cs="Times"/>
           <w:color w:val="000000"/>
           <w:lang w:eastAsia="en-US"/>
         </w:rPr>
@@ -6345,7 +7114,7 @@
         <w:autoSpaceDN w:val="0"/>
         <w:adjustRightInd w:val="0"/>
         <w:rPr>
-          <w:rFonts w:ascii="Times" w:eastAsiaTheme="minorHAnsi" w:hAnsi="Times" w:cs="Times"/>
+          <w:rFonts w:eastAsiaTheme="minorHAnsi" w:cs="Times"/>
           <w:color w:val="000000"/>
           <w:lang w:eastAsia="en-US"/>
         </w:rPr>
@@ -6381,14 +7150,14 @@
         <w:autoSpaceDN w:val="0"/>
         <w:adjustRightInd w:val="0"/>
         <w:rPr>
-          <w:rFonts w:ascii="Times" w:eastAsiaTheme="minorHAnsi" w:hAnsi="Times" w:cs="Times"/>
-          <w:color w:val="000000"/>
-          <w:lang w:eastAsia="en-US"/>
-        </w:rPr>
-      </w:pPr>
-      <w:r>
-        <w:rPr>
-          <w:rFonts w:ascii="Times" w:eastAsiaTheme="minorHAnsi" w:hAnsi="Times" w:cs="Times"/>
+          <w:rFonts w:eastAsiaTheme="minorHAnsi" w:cs="Times"/>
+          <w:color w:val="000000"/>
+          <w:lang w:eastAsia="en-US"/>
+        </w:rPr>
+      </w:pPr>
+      <w:r>
+        <w:rPr>
+          <w:rFonts w:eastAsiaTheme="minorHAnsi" w:cs="Times"/>
           <w:color w:val="000000"/>
           <w:lang w:eastAsia="en-US"/>
         </w:rPr>
@@ -6401,7 +7170,7 @@
         <w:autoSpaceDN w:val="0"/>
         <w:adjustRightInd w:val="0"/>
         <w:rPr>
-          <w:rFonts w:ascii="Times" w:eastAsiaTheme="minorHAnsi" w:hAnsi="Times" w:cs="Times"/>
+          <w:rFonts w:eastAsiaTheme="minorHAnsi" w:cs="Times"/>
           <w:color w:val="000000"/>
           <w:lang w:eastAsia="en-US"/>
         </w:rPr>
@@ -6413,14 +7182,14 @@
         <w:autoSpaceDN w:val="0"/>
         <w:adjustRightInd w:val="0"/>
         <w:rPr>
-          <w:rFonts w:ascii="Times" w:eastAsiaTheme="minorHAnsi" w:hAnsi="Times" w:cs="Times"/>
-          <w:color w:val="000000"/>
-          <w:lang w:eastAsia="en-US"/>
-        </w:rPr>
-      </w:pPr>
-      <w:r>
-        <w:rPr>
-          <w:rFonts w:ascii="Times" w:eastAsiaTheme="minorHAnsi" w:hAnsi="Times" w:cs="Times"/>
+          <w:rFonts w:eastAsiaTheme="minorHAnsi" w:cs="Times"/>
+          <w:color w:val="000000"/>
+          <w:lang w:eastAsia="en-US"/>
+        </w:rPr>
+      </w:pPr>
+      <w:r>
+        <w:rPr>
+          <w:rFonts w:eastAsiaTheme="minorHAnsi" w:cs="Times"/>
           <w:color w:val="000000"/>
           <w:lang w:eastAsia="en-US"/>
         </w:rPr>
@@ -6441,7 +7210,7 @@
         <w:autoSpaceDN w:val="0"/>
         <w:adjustRightInd w:val="0"/>
         <w:rPr>
-          <w:rFonts w:ascii="Times" w:eastAsiaTheme="minorHAnsi" w:hAnsi="Times" w:cs="Times"/>
+          <w:rFonts w:eastAsiaTheme="minorHAnsi" w:cs="Times"/>
           <w:b/>
           <w:bCs/>
           <w:color w:val="000000"/>
@@ -6456,7 +7225,7 @@
         <w:adjustRightInd w:val="0"/>
         <w:jc w:val="center"/>
         <w:rPr>
-          <w:rFonts w:ascii="Times" w:eastAsiaTheme="minorHAnsi" w:hAnsi="Times" w:cs="Times"/>
+          <w:rFonts w:eastAsiaTheme="minorHAnsi" w:cs="Times"/>
           <w:b/>
           <w:bCs/>
           <w:color w:val="000000"/>
@@ -6465,7 +7234,7 @@
       </w:pPr>
       <w:r>
         <w:rPr>
-          <w:rFonts w:ascii="Times" w:eastAsiaTheme="minorHAnsi" w:hAnsi="Times" w:cs="Times"/>
+          <w:rFonts w:eastAsiaTheme="minorHAnsi" w:cs="Times"/>
           <w:noProof/>
           <w:color w:val="000000"/>
           <w:position w:val="-7"/>
@@ -6528,7 +7297,7 @@
         <w:adjustRightInd w:val="0"/>
         <w:jc w:val="center"/>
         <w:rPr>
-          <w:rFonts w:ascii="Times" w:eastAsiaTheme="minorHAnsi" w:hAnsi="Times" w:cs="Times"/>
+          <w:rFonts w:eastAsiaTheme="minorHAnsi" w:cs="Times"/>
           <w:b/>
           <w:bCs/>
           <w:color w:val="000000"/>
@@ -6537,7 +7306,7 @@
       </w:pPr>
       <w:r>
         <w:rPr>
-          <w:rFonts w:ascii="Times" w:eastAsiaTheme="minorHAnsi" w:hAnsi="Times" w:cs="Times"/>
+          <w:rFonts w:eastAsiaTheme="minorHAnsi" w:cs="Times"/>
           <w:noProof/>
           <w:color w:val="000000"/>
           <w:position w:val="-23"/>
@@ -6600,7 +7369,7 @@
         <w:adjustRightInd w:val="0"/>
         <w:jc w:val="center"/>
         <w:rPr>
-          <w:rFonts w:ascii="Times" w:eastAsiaTheme="minorHAnsi" w:hAnsi="Times" w:cs="Times"/>
+          <w:rFonts w:eastAsiaTheme="minorHAnsi" w:cs="Times"/>
           <w:b/>
           <w:bCs/>
           <w:color w:val="000000"/>
@@ -6615,7 +7384,7 @@
         <w:adjustRightInd w:val="0"/>
         <w:jc w:val="center"/>
         <w:rPr>
-          <w:rFonts w:ascii="Times" w:eastAsiaTheme="minorHAnsi" w:hAnsi="Times" w:cs="Times"/>
+          <w:rFonts w:eastAsiaTheme="minorHAnsi" w:cs="Times"/>
           <w:b/>
           <w:bCs/>
           <w:color w:val="000000"/>
@@ -6630,7 +7399,7 @@
         <w:adjustRightInd w:val="0"/>
         <w:jc w:val="center"/>
         <w:rPr>
-          <w:rFonts w:ascii="Times" w:eastAsiaTheme="minorHAnsi" w:hAnsi="Times" w:cs="Times"/>
+          <w:rFonts w:eastAsiaTheme="minorHAnsi" w:cs="Times"/>
           <w:b/>
           <w:bCs/>
           <w:color w:val="000000"/>
@@ -6639,7 +7408,7 @@
       </w:pPr>
       <w:r>
         <w:rPr>
-          <w:rFonts w:ascii="Times" w:eastAsiaTheme="minorHAnsi" w:hAnsi="Times" w:cs="Times"/>
+          <w:rFonts w:eastAsiaTheme="minorHAnsi" w:cs="Times"/>
           <w:b/>
           <w:bCs/>
           <w:noProof/>
@@ -6691,14 +7460,14 @@
         <w:adjustRightInd w:val="0"/>
         <w:jc w:val="center"/>
         <w:rPr>
-          <w:rFonts w:ascii="Times" w:eastAsiaTheme="minorHAnsi" w:hAnsi="Times" w:cs="Times"/>
-          <w:color w:val="000000"/>
-          <w:lang w:eastAsia="en-US"/>
-        </w:rPr>
-      </w:pPr>
-      <w:r>
-        <w:rPr>
-          <w:rFonts w:ascii="Times" w:eastAsiaTheme="minorHAnsi" w:hAnsi="Times" w:cs="Times"/>
+          <w:rFonts w:eastAsiaTheme="minorHAnsi" w:cs="Times"/>
+          <w:color w:val="000000"/>
+          <w:lang w:eastAsia="en-US"/>
+        </w:rPr>
+      </w:pPr>
+      <w:r>
+        <w:rPr>
+          <w:rFonts w:eastAsiaTheme="minorHAnsi" w:cs="Times"/>
           <w:color w:val="000000"/>
           <w:lang w:eastAsia="en-US"/>
         </w:rPr>
@@ -6712,7 +7481,7 @@
         <w:adjustRightInd w:val="0"/>
         <w:jc w:val="center"/>
         <w:rPr>
-          <w:rFonts w:ascii="Times" w:eastAsiaTheme="minorHAnsi" w:hAnsi="Times" w:cs="Times"/>
+          <w:rFonts w:eastAsiaTheme="minorHAnsi" w:cs="Times"/>
           <w:color w:val="000000"/>
           <w:lang w:eastAsia="en-US"/>
         </w:rPr>
@@ -6724,7 +7493,7 @@
         <w:autoSpaceDN w:val="0"/>
         <w:adjustRightInd w:val="0"/>
         <w:rPr>
-          <w:rFonts w:ascii="Times" w:eastAsiaTheme="minorHAnsi" w:hAnsi="Times" w:cs="Times"/>
+          <w:rFonts w:eastAsiaTheme="minorHAnsi" w:cs="Times"/>
           <w:b/>
           <w:bCs/>
           <w:color w:val="000000"/>
@@ -6733,7 +7502,7 @@
       </w:pPr>
       <w:r>
         <w:rPr>
-          <w:rFonts w:ascii="Times" w:eastAsiaTheme="minorHAnsi" w:hAnsi="Times" w:cs="Times"/>
+          <w:rFonts w:eastAsiaTheme="minorHAnsi" w:cs="Times"/>
           <w:b/>
           <w:bCs/>
           <w:color w:val="000000"/>
@@ -6748,7 +7517,7 @@
         <w:autoSpaceDN w:val="0"/>
         <w:adjustRightInd w:val="0"/>
         <w:rPr>
-          <w:rFonts w:ascii="Times" w:eastAsiaTheme="minorHAnsi" w:hAnsi="Times" w:cs="Times"/>
+          <w:rFonts w:eastAsiaTheme="minorHAnsi" w:cs="Times"/>
           <w:color w:val="000000"/>
           <w:lang w:eastAsia="en-US"/>
         </w:rPr>
@@ -6760,14 +7529,14 @@
         <w:autoSpaceDN w:val="0"/>
         <w:adjustRightInd w:val="0"/>
         <w:rPr>
-          <w:rFonts w:ascii="Times" w:eastAsiaTheme="minorHAnsi" w:hAnsi="Times" w:cs="Times"/>
-          <w:color w:val="000000"/>
-          <w:lang w:eastAsia="en-US"/>
-        </w:rPr>
-      </w:pPr>
-      <w:r>
-        <w:rPr>
-          <w:rFonts w:ascii="Times" w:eastAsiaTheme="minorHAnsi" w:hAnsi="Times" w:cs="Times"/>
+          <w:rFonts w:eastAsiaTheme="minorHAnsi" w:cs="Times"/>
+          <w:color w:val="000000"/>
+          <w:lang w:eastAsia="en-US"/>
+        </w:rPr>
+      </w:pPr>
+      <w:r>
+        <w:rPr>
+          <w:rFonts w:eastAsiaTheme="minorHAnsi" w:cs="Times"/>
           <w:color w:val="000000"/>
           <w:lang w:eastAsia="en-US"/>
         </w:rPr>
@@ -6780,7 +7549,7 @@
         <w:autoSpaceDN w:val="0"/>
         <w:adjustRightInd w:val="0"/>
         <w:rPr>
-          <w:rFonts w:ascii="Times" w:eastAsiaTheme="minorHAnsi" w:hAnsi="Times" w:cs="Times"/>
+          <w:rFonts w:eastAsiaTheme="minorHAnsi" w:cs="Times"/>
           <w:color w:val="000000"/>
           <w:lang w:eastAsia="en-US"/>
         </w:rPr>
@@ -6813,14 +7582,14 @@
     <w:p>
       <w:pPr>
         <w:rPr>
-          <w:rFonts w:ascii="Times" w:eastAsiaTheme="minorHAnsi" w:hAnsi="Times" w:cs="Times"/>
-          <w:color w:val="000000"/>
-          <w:lang w:eastAsia="en-US"/>
-        </w:rPr>
-      </w:pPr>
-      <w:r>
-        <w:rPr>
-          <w:rFonts w:ascii="Times" w:eastAsiaTheme="minorHAnsi" w:hAnsi="Times" w:cs="Times"/>
+          <w:rFonts w:eastAsiaTheme="minorHAnsi" w:cs="Times"/>
+          <w:color w:val="000000"/>
+          <w:lang w:eastAsia="en-US"/>
+        </w:rPr>
+      </w:pPr>
+      <w:r>
+        <w:rPr>
+          <w:rFonts w:eastAsiaTheme="minorHAnsi" w:cs="Times"/>
           <w:color w:val="000000"/>
           <w:lang w:eastAsia="en-US"/>
         </w:rPr>
@@ -6842,7 +7611,7 @@
         <w:autoSpaceDN w:val="0"/>
         <w:adjustRightInd w:val="0"/>
         <w:rPr>
-          <w:rFonts w:ascii="Times" w:eastAsiaTheme="minorHAnsi" w:hAnsi="Times" w:cs="Times"/>
+          <w:rFonts w:eastAsiaTheme="minorHAnsi" w:cs="Times"/>
           <w:color w:val="000000"/>
           <w:lang w:eastAsia="en-US"/>
         </w:rPr>
@@ -6855,14 +7624,14 @@
         <w:adjustRightInd w:val="0"/>
         <w:jc w:val="center"/>
         <w:rPr>
-          <w:rFonts w:ascii="Times" w:eastAsiaTheme="minorHAnsi" w:hAnsi="Times" w:cs="Times"/>
-          <w:color w:val="000000"/>
-          <w:lang w:eastAsia="en-US"/>
-        </w:rPr>
-      </w:pPr>
-      <w:r>
-        <w:rPr>
-          <w:rFonts w:ascii="Times" w:eastAsiaTheme="minorHAnsi" w:hAnsi="Times" w:cs="Times"/>
+          <w:rFonts w:eastAsiaTheme="minorHAnsi" w:cs="Times"/>
+          <w:color w:val="000000"/>
+          <w:lang w:eastAsia="en-US"/>
+        </w:rPr>
+      </w:pPr>
+      <w:r>
+        <w:rPr>
+          <w:rFonts w:eastAsiaTheme="minorHAnsi" w:cs="Times"/>
           <w:noProof/>
           <w:color w:val="000000"/>
           <w:lang w:eastAsia="en-US"/>
@@ -6911,14 +7680,14 @@
         <w:adjustRightInd w:val="0"/>
         <w:jc w:val="center"/>
         <w:rPr>
-          <w:rFonts w:ascii="Times" w:eastAsiaTheme="minorHAnsi" w:hAnsi="Times" w:cs="Times"/>
-          <w:color w:val="000000"/>
-          <w:lang w:eastAsia="en-US"/>
-        </w:rPr>
-      </w:pPr>
-      <w:r>
-        <w:rPr>
-          <w:rFonts w:ascii="Times" w:eastAsiaTheme="minorHAnsi" w:hAnsi="Times" w:cs="Times"/>
+          <w:rFonts w:eastAsiaTheme="minorHAnsi" w:cs="Times"/>
+          <w:color w:val="000000"/>
+          <w:lang w:eastAsia="en-US"/>
+        </w:rPr>
+      </w:pPr>
+      <w:r>
+        <w:rPr>
+          <w:rFonts w:eastAsiaTheme="minorHAnsi" w:cs="Times"/>
           <w:color w:val="000000"/>
           <w:lang w:eastAsia="en-US"/>
         </w:rPr>
@@ -6926,7 +7695,7 @@
       </w:r>
       <w:r>
         <w:rPr>
-          <w:rFonts w:ascii="Times" w:eastAsiaTheme="minorHAnsi" w:hAnsi="Times" w:cs="Times"/>
+          <w:rFonts w:eastAsiaTheme="minorHAnsi" w:cs="Times"/>
           <w:color w:val="000000"/>
           <w:lang w:eastAsia="en-US"/>
         </w:rPr>
@@ -6934,7 +7703,7 @@
       </w:r>
       <w:r>
         <w:rPr>
-          <w:rFonts w:ascii="Times" w:eastAsiaTheme="minorHAnsi" w:hAnsi="Times" w:cs="Times"/>
+          <w:rFonts w:eastAsiaTheme="minorHAnsi" w:cs="Times"/>
           <w:color w:val="000000"/>
           <w:lang w:eastAsia="en-US"/>
         </w:rPr>
@@ -6942,7 +7711,7 @@
       </w:r>
       <w:r>
         <w:rPr>
-          <w:rFonts w:ascii="Times" w:eastAsiaTheme="minorHAnsi" w:hAnsi="Times" w:cs="Times"/>
+          <w:rFonts w:eastAsiaTheme="minorHAnsi" w:cs="Times"/>
           <w:color w:val="000000"/>
           <w:lang w:eastAsia="en-US"/>
         </w:rPr>
@@ -6950,7 +7719,7 @@
       </w:r>
       <w:r>
         <w:rPr>
-          <w:rFonts w:ascii="Times" w:eastAsiaTheme="minorHAnsi" w:hAnsi="Times" w:cs="Times"/>
+          <w:rFonts w:eastAsiaTheme="minorHAnsi" w:cs="Times"/>
           <w:color w:val="000000"/>
           <w:lang w:eastAsia="en-US"/>
         </w:rPr>
@@ -6964,7 +7733,7 @@
         <w:adjustRightInd w:val="0"/>
         <w:jc w:val="center"/>
         <w:rPr>
-          <w:rFonts w:ascii="Times" w:eastAsiaTheme="minorHAnsi" w:hAnsi="Times" w:cs="Times"/>
+          <w:rFonts w:eastAsiaTheme="minorHAnsi" w:cs="Times"/>
           <w:color w:val="000000"/>
           <w:lang w:eastAsia="en-US"/>
         </w:rPr>
@@ -6976,14 +7745,14 @@
         <w:autoSpaceDN w:val="0"/>
         <w:adjustRightInd w:val="0"/>
         <w:rPr>
-          <w:rFonts w:ascii="Times" w:eastAsiaTheme="minorHAnsi" w:hAnsi="Times" w:cs="Times"/>
-          <w:color w:val="000000"/>
-          <w:lang w:eastAsia="en-US"/>
-        </w:rPr>
-      </w:pPr>
-      <w:r>
-        <w:rPr>
-          <w:rFonts w:ascii="Times" w:eastAsiaTheme="minorHAnsi" w:hAnsi="Times" w:cs="Times"/>
+          <w:rFonts w:eastAsiaTheme="minorHAnsi" w:cs="Times"/>
+          <w:color w:val="000000"/>
+          <w:lang w:eastAsia="en-US"/>
+        </w:rPr>
+      </w:pPr>
+      <w:r>
+        <w:rPr>
+          <w:rFonts w:eastAsiaTheme="minorHAnsi" w:cs="Times"/>
           <w:color w:val="000000"/>
           <w:lang w:eastAsia="en-US"/>
         </w:rPr>
@@ -6996,7 +7765,7 @@
         <w:autoSpaceDN w:val="0"/>
         <w:adjustRightInd w:val="0"/>
         <w:rPr>
-          <w:rFonts w:ascii="Times" w:eastAsiaTheme="minorHAnsi" w:hAnsi="Times" w:cs="Times"/>
+          <w:rFonts w:eastAsiaTheme="minorHAnsi" w:cs="Times"/>
           <w:color w:val="000000"/>
           <w:lang w:eastAsia="en-US"/>
         </w:rPr>
@@ -7011,7 +7780,7 @@
       </w:pPr>
       <w:r>
         <w:rPr>
-          <w:rFonts w:ascii="Times" w:eastAsiaTheme="minorHAnsi" w:hAnsi="Times" w:cs="Times"/>
+          <w:rFonts w:eastAsiaTheme="minorHAnsi" w:cs="Times"/>
           <w:noProof/>
           <w:color w:val="000000"/>
           <w:position w:val="-18"/>
@@ -7083,7 +7852,7 @@
       </w:pPr>
       <w:r>
         <w:rPr>
-          <w:rFonts w:ascii="Times" w:eastAsiaTheme="minorHAnsi" w:hAnsi="Times" w:cs="Times"/>
+          <w:rFonts w:eastAsiaTheme="minorHAnsi" w:cs="Times"/>
           <w:noProof/>
           <w:color w:val="000000"/>
           <w:position w:val="-7"/>
@@ -7153,14 +7922,14 @@
         <w:autoSpaceDN w:val="0"/>
         <w:adjustRightInd w:val="0"/>
         <w:rPr>
-          <w:rFonts w:ascii="Times" w:eastAsiaTheme="minorHAnsi" w:hAnsi="Times" w:cs="Times"/>
-          <w:color w:val="000000"/>
-          <w:lang w:eastAsia="en-US"/>
-        </w:rPr>
-      </w:pPr>
-      <w:r>
-        <w:rPr>
-          <w:rFonts w:ascii="Times" w:eastAsiaTheme="minorHAnsi" w:hAnsi="Times" w:cs="Times"/>
+          <w:rFonts w:eastAsiaTheme="minorHAnsi" w:cs="Times"/>
+          <w:color w:val="000000"/>
+          <w:lang w:eastAsia="en-US"/>
+        </w:rPr>
+      </w:pPr>
+      <w:r>
+        <w:rPr>
+          <w:rFonts w:eastAsiaTheme="minorHAnsi" w:cs="Times"/>
           <w:noProof/>
           <w:color w:val="000000"/>
           <w:position w:val="-7"/>
@@ -7218,7 +7987,7 @@
       </w:r>
       <w:r>
         <w:rPr>
-          <w:rFonts w:ascii="Times" w:eastAsiaTheme="minorHAnsi" w:hAnsi="Times" w:cs="Times"/>
+          <w:rFonts w:eastAsiaTheme="minorHAnsi" w:cs="Times"/>
           <w:color w:val="000000"/>
           <w:lang w:eastAsia="en-US"/>
         </w:rPr>
@@ -7226,7 +7995,7 @@
       </w:r>
       <w:r>
         <w:rPr>
-          <w:rFonts w:ascii="Times" w:eastAsiaTheme="minorHAnsi" w:hAnsi="Times" w:cs="Times"/>
+          <w:rFonts w:eastAsiaTheme="minorHAnsi" w:cs="Times"/>
           <w:color w:val="000000"/>
           <w:lang w:eastAsia="en-US"/>
         </w:rPr>
@@ -7239,14 +8008,14 @@
         <w:autoSpaceDN w:val="0"/>
         <w:adjustRightInd w:val="0"/>
         <w:rPr>
-          <w:rFonts w:ascii="Times" w:eastAsiaTheme="minorHAnsi" w:hAnsi="Times" w:cs="Times"/>
-          <w:color w:val="000000"/>
-          <w:lang w:eastAsia="en-US"/>
-        </w:rPr>
-      </w:pPr>
-      <w:r>
-        <w:rPr>
-          <w:rFonts w:ascii="Times" w:eastAsiaTheme="minorHAnsi" w:hAnsi="Times" w:cs="Times"/>
+          <w:rFonts w:eastAsiaTheme="minorHAnsi" w:cs="Times"/>
+          <w:color w:val="000000"/>
+          <w:lang w:eastAsia="en-US"/>
+        </w:rPr>
+      </w:pPr>
+      <w:r>
+        <w:rPr>
+          <w:rFonts w:eastAsiaTheme="minorHAnsi" w:cs="Times"/>
           <w:noProof/>
           <w:color w:val="000000"/>
           <w:position w:val="-7"/>
@@ -7303,7 +8072,7 @@
       </w:r>
       <w:r>
         <w:rPr>
-          <w:rFonts w:ascii="Times" w:eastAsiaTheme="minorHAnsi" w:hAnsi="Times" w:cs="Times"/>
+          <w:rFonts w:eastAsiaTheme="minorHAnsi" w:cs="Times"/>
           <w:color w:val="000000"/>
           <w:lang w:eastAsia="en-US"/>
         </w:rPr>
@@ -7311,7 +8080,7 @@
       </w:r>
       <w:r>
         <w:rPr>
-          <w:rFonts w:ascii="Times" w:eastAsiaTheme="minorHAnsi" w:hAnsi="Times" w:cs="Times"/>
+          <w:rFonts w:eastAsiaTheme="minorHAnsi" w:cs="Times"/>
           <w:color w:val="000000"/>
           <w:lang w:eastAsia="en-US"/>
         </w:rPr>
@@ -7324,14 +8093,14 @@
         <w:autoSpaceDN w:val="0"/>
         <w:adjustRightInd w:val="0"/>
         <w:rPr>
-          <w:rFonts w:ascii="Times" w:eastAsiaTheme="minorHAnsi" w:hAnsi="Times" w:cs="Times"/>
-          <w:color w:val="000000"/>
-          <w:lang w:eastAsia="en-US"/>
-        </w:rPr>
-      </w:pPr>
-      <w:r>
-        <w:rPr>
-          <w:rFonts w:ascii="Times" w:eastAsiaTheme="minorHAnsi" w:hAnsi="Times" w:cs="Times"/>
+          <w:rFonts w:eastAsiaTheme="minorHAnsi" w:cs="Times"/>
+          <w:color w:val="000000"/>
+          <w:lang w:eastAsia="en-US"/>
+        </w:rPr>
+      </w:pPr>
+      <w:r>
+        <w:rPr>
+          <w:rFonts w:eastAsiaTheme="minorHAnsi" w:cs="Times"/>
           <w:noProof/>
           <w:color w:val="000000"/>
           <w:position w:val="-7"/>
@@ -7388,7 +8157,7 @@
       </w:r>
       <w:r>
         <w:rPr>
-          <w:rFonts w:ascii="Times" w:eastAsiaTheme="minorHAnsi" w:hAnsi="Times" w:cs="Times"/>
+          <w:rFonts w:eastAsiaTheme="minorHAnsi" w:cs="Times"/>
           <w:color w:val="000000"/>
           <w:lang w:eastAsia="en-US"/>
         </w:rPr>
@@ -7396,7 +8165,7 @@
       </w:r>
       <w:r>
         <w:rPr>
-          <w:rFonts w:ascii="Times" w:eastAsiaTheme="minorHAnsi" w:hAnsi="Times" w:cs="Times"/>
+          <w:rFonts w:eastAsiaTheme="minorHAnsi" w:cs="Times"/>
           <w:color w:val="000000"/>
           <w:lang w:eastAsia="en-US"/>
         </w:rPr>
@@ -7406,7 +8175,7 @@
     <w:p>
       <w:pPr>
         <w:rPr>
-          <w:rFonts w:ascii="Times" w:eastAsiaTheme="minorHAnsi" w:hAnsi="Times" w:cs="Times"/>
+          <w:rFonts w:eastAsiaTheme="minorHAnsi" w:cs="Times"/>
           <w:color w:val="000000"/>
           <w:lang w:eastAsia="en-US"/>
         </w:rPr>
@@ -7416,14 +8185,14 @@
           <w:noProof/>
         </w:rPr>
         <w:pict w14:anchorId="3BC81D96">
-          <v:shape id="Picture 26" o:spid="_x0000_i1025" type="#_x0000_t75" alt="" style="width:4.9pt;height:4.9pt;visibility:visible;mso-wrap-style:square;mso-width-percent:0;mso-height-percent:0;mso-width-percent:0;mso-height-percent:0">
+          <v:shape id="Picture 26" o:spid="_x0000_i1025" type="#_x0000_t75" alt="" style="width:4.85pt;height:4.85pt;visibility:visible;mso-wrap-style:square;mso-width-percent:0;mso-height-percent:0;mso-width-percent:0;mso-height-percent:0">
             <v:imagedata r:id="rId38" o:title=""/>
           </v:shape>
         </w:pict>
       </w:r>
       <w:r>
         <w:rPr>
-          <w:rFonts w:ascii="Times" w:eastAsiaTheme="minorHAnsi" w:hAnsi="Times" w:cs="Times"/>
+          <w:rFonts w:eastAsiaTheme="minorHAnsi" w:cs="Times"/>
           <w:color w:val="000000"/>
           <w:lang w:eastAsia="en-US"/>
         </w:rPr>
@@ -7450,14 +8219,14 @@
         <w:autoSpaceDN w:val="0"/>
         <w:adjustRightInd w:val="0"/>
         <w:rPr>
-          <w:rFonts w:ascii="Times" w:eastAsiaTheme="minorHAnsi" w:hAnsi="Times" w:cs="Times"/>
-          <w:color w:val="000000"/>
-          <w:lang w:eastAsia="en-US"/>
-        </w:rPr>
-      </w:pPr>
-      <w:r>
-        <w:rPr>
-          <w:rFonts w:ascii="Times" w:eastAsiaTheme="minorHAnsi" w:hAnsi="Times" w:cs="Times"/>
+          <w:rFonts w:eastAsiaTheme="minorHAnsi" w:cs="Times"/>
+          <w:color w:val="000000"/>
+          <w:lang w:eastAsia="en-US"/>
+        </w:rPr>
+      </w:pPr>
+      <w:r>
+        <w:rPr>
+          <w:rFonts w:eastAsiaTheme="minorHAnsi" w:cs="Times"/>
           <w:color w:val="000000"/>
           <w:lang w:eastAsia="en-US"/>
         </w:rPr>
@@ -7470,23 +8239,23 @@
         <w:autoSpaceDN w:val="0"/>
         <w:adjustRightInd w:val="0"/>
         <w:rPr>
-          <w:rFonts w:ascii="Times" w:eastAsiaTheme="minorHAnsi" w:hAnsi="Times" w:cs="Times"/>
-          <w:color w:val="000000"/>
-          <w:lang w:eastAsia="en-US"/>
-        </w:rPr>
-      </w:pPr>
-    </w:p>
-    <w:p>
-      <w:pPr>
-        <w:rPr>
-          <w:rFonts w:ascii="Times" w:eastAsiaTheme="minorHAnsi" w:hAnsi="Times" w:cs="Times"/>
-          <w:color w:val="000000"/>
-          <w:lang w:eastAsia="en-US"/>
-        </w:rPr>
-      </w:pPr>
-      <w:r>
-        <w:rPr>
-          <w:rFonts w:ascii="Times" w:eastAsiaTheme="minorHAnsi" w:hAnsi="Times" w:cs="Times"/>
+          <w:rFonts w:eastAsiaTheme="minorHAnsi" w:cs="Times"/>
+          <w:color w:val="000000"/>
+          <w:lang w:eastAsia="en-US"/>
+        </w:rPr>
+      </w:pPr>
+    </w:p>
+    <w:p>
+      <w:pPr>
+        <w:rPr>
+          <w:rFonts w:eastAsiaTheme="minorHAnsi" w:cs="Times"/>
+          <w:color w:val="000000"/>
+          <w:lang w:eastAsia="en-US"/>
+        </w:rPr>
+      </w:pPr>
+      <w:r>
+        <w:rPr>
+          <w:rFonts w:eastAsiaTheme="minorHAnsi" w:cs="Times"/>
           <w:color w:val="000000"/>
           <w:lang w:eastAsia="en-US"/>
         </w:rPr>
@@ -7494,7 +8263,7 @@
       </w:r>
       <w:r>
         <w:rPr>
-          <w:rFonts w:ascii="Times" w:eastAsiaTheme="minorHAnsi" w:hAnsi="Times" w:cs="Times"/>
+          <w:rFonts w:eastAsiaTheme="minorHAnsi" w:cs="Times"/>
           <w:color w:val="000000"/>
           <w:lang w:eastAsia="en-US"/>
         </w:rPr>
@@ -7502,7 +8271,7 @@
       </w:r>
       <w:r>
         <w:rPr>
-          <w:rFonts w:ascii="Times" w:eastAsiaTheme="minorHAnsi" w:hAnsi="Times" w:cs="Times"/>
+          <w:rFonts w:eastAsiaTheme="minorHAnsi" w:cs="Times"/>
           <w:color w:val="000000"/>
           <w:lang w:eastAsia="en-US"/>
         </w:rPr>
@@ -7512,16 +8281,16 @@
     <w:p>
       <w:pPr>
         <w:rPr>
-          <w:rFonts w:ascii="Times" w:eastAsiaTheme="minorHAnsi" w:hAnsi="Times" w:cs="Times"/>
-          <w:color w:val="000000"/>
-          <w:lang w:eastAsia="en-US"/>
-        </w:rPr>
-      </w:pPr>
-    </w:p>
-    <w:p>
-      <w:pPr>
-        <w:rPr>
-          <w:rFonts w:ascii="Times" w:eastAsiaTheme="minorHAnsi" w:hAnsi="Times" w:cs="Times"/>
+          <w:rFonts w:eastAsiaTheme="minorHAnsi" w:cs="Times"/>
+          <w:color w:val="000000"/>
+          <w:lang w:eastAsia="en-US"/>
+        </w:rPr>
+      </w:pPr>
+    </w:p>
+    <w:p>
+      <w:pPr>
+        <w:rPr>
+          <w:rFonts w:eastAsiaTheme="minorHAnsi" w:cs="Times"/>
           <w:b/>
           <w:bCs/>
           <w:color w:val="000000"/>
@@ -7530,7 +8299,7 @@
       </w:pPr>
       <w:r>
         <w:rPr>
-          <w:rFonts w:ascii="Times" w:eastAsiaTheme="minorHAnsi" w:hAnsi="Times" w:cs="Times"/>
+          <w:rFonts w:eastAsiaTheme="minorHAnsi" w:cs="Times"/>
           <w:b/>
           <w:bCs/>
           <w:color w:val="000000"/>
@@ -7542,7 +8311,7 @@
     <w:p>
       <w:pPr>
         <w:rPr>
-          <w:rFonts w:ascii="Times" w:eastAsiaTheme="minorHAnsi" w:hAnsi="Times" w:cs="Times"/>
+          <w:rFonts w:eastAsiaTheme="minorHAnsi" w:cs="Times"/>
           <w:b/>
           <w:bCs/>
           <w:color w:val="000000"/>
@@ -7556,14 +8325,14 @@
         <w:autoSpaceDN w:val="0"/>
         <w:adjustRightInd w:val="0"/>
         <w:rPr>
-          <w:rFonts w:ascii="Times" w:eastAsiaTheme="minorHAnsi" w:hAnsi="Times" w:cs="Times"/>
-          <w:color w:val="000000"/>
-          <w:lang w:eastAsia="en-US"/>
-        </w:rPr>
-      </w:pPr>
-      <w:r>
-        <w:rPr>
-          <w:rFonts w:ascii="Times" w:eastAsiaTheme="minorHAnsi" w:hAnsi="Times" w:cs="Times"/>
+          <w:rFonts w:eastAsiaTheme="minorHAnsi" w:cs="Times"/>
+          <w:color w:val="000000"/>
+          <w:lang w:eastAsia="en-US"/>
+        </w:rPr>
+      </w:pPr>
+      <w:r>
+        <w:rPr>
+          <w:rFonts w:eastAsiaTheme="minorHAnsi" w:cs="Times"/>
           <w:color w:val="000000"/>
           <w:lang w:eastAsia="en-US"/>
         </w:rPr>
@@ -7576,7 +8345,7 @@
         <w:autoSpaceDN w:val="0"/>
         <w:adjustRightInd w:val="0"/>
         <w:rPr>
-          <w:rFonts w:ascii="Times" w:eastAsiaTheme="minorHAnsi" w:hAnsi="Times" w:cs="Times"/>
+          <w:rFonts w:eastAsiaTheme="minorHAnsi" w:cs="Times"/>
           <w:color w:val="000000"/>
           <w:lang w:eastAsia="en-US"/>
         </w:rPr>
@@ -7612,14 +8381,14 @@
         <w:autoSpaceDN w:val="0"/>
         <w:adjustRightInd w:val="0"/>
         <w:rPr>
-          <w:rFonts w:ascii="Times" w:eastAsiaTheme="minorHAnsi" w:hAnsi="Times" w:cs="Times"/>
-          <w:color w:val="000000"/>
-          <w:lang w:eastAsia="en-US"/>
-        </w:rPr>
-      </w:pPr>
-      <w:r>
-        <w:rPr>
-          <w:rFonts w:ascii="Times" w:eastAsiaTheme="minorHAnsi" w:hAnsi="Times" w:cs="Times"/>
+          <w:rFonts w:eastAsiaTheme="minorHAnsi" w:cs="Times"/>
+          <w:color w:val="000000"/>
+          <w:lang w:eastAsia="en-US"/>
+        </w:rPr>
+      </w:pPr>
+      <w:r>
+        <w:rPr>
+          <w:rFonts w:eastAsiaTheme="minorHAnsi" w:cs="Times"/>
           <w:color w:val="000000"/>
           <w:lang w:eastAsia="en-US"/>
         </w:rPr>
@@ -7628,7 +8397,7 @@
       <w:proofErr w:type="gramStart"/>
       <w:r>
         <w:rPr>
-          <w:rFonts w:ascii="Times" w:eastAsiaTheme="minorHAnsi" w:hAnsi="Times" w:cs="Times"/>
+          <w:rFonts w:eastAsiaTheme="minorHAnsi" w:cs="Times"/>
           <w:color w:val="000000"/>
           <w:lang w:eastAsia="en-US"/>
         </w:rPr>
@@ -7637,7 +8406,7 @@
       <w:proofErr w:type="gramEnd"/>
       <w:r>
         <w:rPr>
-          <w:rFonts w:ascii="Times" w:eastAsiaTheme="minorHAnsi" w:hAnsi="Times" w:cs="Times"/>
+          <w:rFonts w:eastAsiaTheme="minorHAnsi" w:cs="Times"/>
           <w:color w:val="000000"/>
           <w:lang w:eastAsia="en-US"/>
         </w:rPr>
@@ -7650,7 +8419,7 @@
         <w:autoSpaceDN w:val="0"/>
         <w:adjustRightInd w:val="0"/>
         <w:rPr>
-          <w:rFonts w:ascii="Times" w:eastAsiaTheme="minorHAnsi" w:hAnsi="Times" w:cs="Times"/>
+          <w:rFonts w:eastAsiaTheme="minorHAnsi" w:cs="Times"/>
           <w:color w:val="000000"/>
           <w:lang w:eastAsia="en-US"/>
         </w:rPr>
@@ -7671,18 +8440,36 @@
         <w:autoSpaceDN w:val="0"/>
         <w:adjustRightInd w:val="0"/>
         <w:rPr>
-          <w:rFonts w:ascii="Times" w:eastAsiaTheme="minorHAnsi" w:hAnsi="Times" w:cs="Times"/>
-          <w:color w:val="000000"/>
-          <w:lang w:eastAsia="en-US"/>
-        </w:rPr>
-      </w:pPr>
-      <w:r>
-        <w:rPr>
-          <w:rFonts w:ascii="Times" w:eastAsiaTheme="minorHAnsi" w:hAnsi="Times" w:cs="Times"/>
-          <w:color w:val="000000"/>
-          <w:lang w:eastAsia="en-US"/>
-        </w:rPr>
-        <w:t>Using the above technique, Random Forest was created by "TinKam Ho in 1995". Random forest was the ensemble technique of the Decision tree. Here random forest multiplies random subsets of features and increases features like tree branches. It will increase predictions. This regressor will also help find each feature importance. </w:t>
+          <w:rFonts w:eastAsiaTheme="minorHAnsi" w:cs="Times"/>
+          <w:color w:val="000000"/>
+          <w:lang w:eastAsia="en-US"/>
+        </w:rPr>
+      </w:pPr>
+      <w:r>
+        <w:rPr>
+          <w:rFonts w:eastAsiaTheme="minorHAnsi" w:cs="Times"/>
+          <w:color w:val="000000"/>
+          <w:lang w:eastAsia="en-US"/>
+        </w:rPr>
+        <w:t>Using the above technique, Random Forest was created by "</w:t>
+      </w:r>
+      <w:proofErr w:type="spellStart"/>
+      <w:r>
+        <w:rPr>
+          <w:rFonts w:eastAsiaTheme="minorHAnsi" w:cs="Times"/>
+          <w:color w:val="000000"/>
+          <w:lang w:eastAsia="en-US"/>
+        </w:rPr>
+        <w:t>TinKam</w:t>
+      </w:r>
+      <w:proofErr w:type="spellEnd"/>
+      <w:r>
+        <w:rPr>
+          <w:rFonts w:eastAsiaTheme="minorHAnsi" w:cs="Times"/>
+          <w:color w:val="000000"/>
+          <w:lang w:eastAsia="en-US"/>
+        </w:rPr>
+        <w:t xml:space="preserve"> Ho in 1995". Random forest was the ensemble technique of the Decision tree. Here random forest multiplies random subsets of features and increases features like tree branches. It will increase predictions. This regressor will also help find each feature importance. </w:t>
       </w:r>
     </w:p>
     <w:p>
@@ -7691,7 +8478,7 @@
         <w:autoSpaceDN w:val="0"/>
         <w:adjustRightInd w:val="0"/>
         <w:rPr>
-          <w:rFonts w:ascii="Times" w:eastAsiaTheme="minorHAnsi" w:hAnsi="Times" w:cs="Times"/>
+          <w:rFonts w:eastAsiaTheme="minorHAnsi" w:cs="Times"/>
           <w:color w:val="000000"/>
           <w:lang w:eastAsia="en-US"/>
         </w:rPr>
@@ -7703,7 +8490,7 @@
         <w:autoSpaceDN w:val="0"/>
         <w:adjustRightInd w:val="0"/>
         <w:rPr>
-          <w:rFonts w:ascii="Times" w:eastAsiaTheme="minorHAnsi" w:hAnsi="Times" w:cs="Times"/>
+          <w:rFonts w:eastAsiaTheme="minorHAnsi" w:cs="Times"/>
           <w:color w:val="000000"/>
           <w:lang w:eastAsia="en-US"/>
         </w:rPr>
@@ -7715,7 +8502,7 @@
         <w:autoSpaceDN w:val="0"/>
         <w:adjustRightInd w:val="0"/>
         <w:rPr>
-          <w:rFonts w:ascii="Times" w:eastAsiaTheme="minorHAnsi" w:hAnsi="Times" w:cs="Times"/>
+          <w:rFonts w:eastAsiaTheme="minorHAnsi" w:cs="Times"/>
           <w:color w:val="000000"/>
           <w:lang w:eastAsia="en-US"/>
         </w:rPr>
@@ -7727,14 +8514,14 @@
         <w:autoSpaceDN w:val="0"/>
         <w:adjustRightInd w:val="0"/>
         <w:rPr>
-          <w:rFonts w:ascii="Times" w:eastAsiaTheme="minorHAnsi" w:hAnsi="Times" w:cs="Times"/>
-          <w:color w:val="000000"/>
-          <w:lang w:eastAsia="en-US"/>
-        </w:rPr>
-      </w:pPr>
-      <w:r>
-        <w:rPr>
-          <w:rFonts w:ascii="Times" w:eastAsiaTheme="minorHAnsi" w:hAnsi="Times" w:cs="Times"/>
+          <w:rFonts w:eastAsiaTheme="minorHAnsi" w:cs="Times"/>
+          <w:color w:val="000000"/>
+          <w:lang w:eastAsia="en-US"/>
+        </w:rPr>
+      </w:pPr>
+      <w:r>
+        <w:rPr>
+          <w:rFonts w:eastAsiaTheme="minorHAnsi" w:cs="Times"/>
           <w:color w:val="000000"/>
           <w:lang w:eastAsia="en-US"/>
         </w:rPr>
@@ -7747,23 +8534,23 @@
         <w:autoSpaceDN w:val="0"/>
         <w:adjustRightInd w:val="0"/>
         <w:rPr>
-          <w:rFonts w:ascii="Times" w:eastAsiaTheme="minorHAnsi" w:hAnsi="Times" w:cs="Times"/>
-          <w:color w:val="000000"/>
-          <w:lang w:eastAsia="en-US"/>
-        </w:rPr>
-      </w:pPr>
-    </w:p>
-    <w:p>
-      <w:pPr>
-        <w:rPr>
-          <w:rFonts w:ascii="Times" w:eastAsiaTheme="minorHAnsi" w:hAnsi="Times" w:cs="Times"/>
-          <w:color w:val="000000"/>
-          <w:lang w:eastAsia="en-US"/>
-        </w:rPr>
-      </w:pPr>
-      <w:r>
-        <w:rPr>
-          <w:rFonts w:ascii="Times" w:eastAsiaTheme="minorHAnsi" w:hAnsi="Times" w:cs="Times"/>
+          <w:rFonts w:eastAsiaTheme="minorHAnsi" w:cs="Times"/>
+          <w:color w:val="000000"/>
+          <w:lang w:eastAsia="en-US"/>
+        </w:rPr>
+      </w:pPr>
+    </w:p>
+    <w:p>
+      <w:pPr>
+        <w:rPr>
+          <w:rFonts w:eastAsiaTheme="minorHAnsi" w:cs="Times"/>
+          <w:color w:val="000000"/>
+          <w:lang w:eastAsia="en-US"/>
+        </w:rPr>
+      </w:pPr>
+      <w:r>
+        <w:rPr>
+          <w:rFonts w:eastAsiaTheme="minorHAnsi" w:cs="Times"/>
           <w:color w:val="000000"/>
           <w:lang w:eastAsia="en-US"/>
         </w:rPr>
@@ -7773,7 +8560,7 @@
     <w:p>
       <w:pPr>
         <w:rPr>
-          <w:rFonts w:ascii="Times" w:eastAsiaTheme="minorHAnsi" w:hAnsi="Times" w:cs="Times"/>
+          <w:rFonts w:eastAsiaTheme="minorHAnsi" w:cs="Times"/>
           <w:b/>
           <w:bCs/>
           <w:color w:val="000000"/>
@@ -7788,14 +8575,14 @@
         <w:adjustRightInd w:val="0"/>
         <w:jc w:val="center"/>
         <w:rPr>
-          <w:rFonts w:ascii="Times" w:eastAsiaTheme="minorHAnsi" w:hAnsi="Times" w:cs="Times"/>
-          <w:color w:val="000000"/>
-          <w:lang w:eastAsia="en-US"/>
-        </w:rPr>
-      </w:pPr>
-      <w:r>
-        <w:rPr>
-          <w:rFonts w:ascii="Times" w:eastAsiaTheme="minorHAnsi" w:hAnsi="Times" w:cs="Times"/>
+          <w:rFonts w:eastAsiaTheme="minorHAnsi" w:cs="Times"/>
+          <w:color w:val="000000"/>
+          <w:lang w:eastAsia="en-US"/>
+        </w:rPr>
+      </w:pPr>
+      <w:r>
+        <w:rPr>
+          <w:rFonts w:eastAsiaTheme="minorHAnsi" w:cs="Times"/>
           <w:color w:val="000000"/>
           <w:lang w:eastAsia="en-US"/>
         </w:rPr>
@@ -7803,7 +8590,7 @@
       </w:r>
       <w:r>
         <w:rPr>
-          <w:rFonts w:ascii="Times" w:eastAsiaTheme="minorHAnsi" w:hAnsi="Times" w:cs="Times"/>
+          <w:rFonts w:eastAsiaTheme="minorHAnsi" w:cs="Times"/>
           <w:noProof/>
           <w:color w:val="000000"/>
           <w:position w:val="-30"/>
@@ -7863,14 +8650,14 @@
       <w:pPr>
         <w:jc w:val="center"/>
         <w:rPr>
-          <w:rFonts w:ascii="Times" w:eastAsiaTheme="minorHAnsi" w:hAnsi="Times" w:cs="Times"/>
-          <w:color w:val="000000"/>
-          <w:lang w:eastAsia="en-US"/>
-        </w:rPr>
-      </w:pPr>
-      <w:r>
-        <w:rPr>
-          <w:rFonts w:ascii="Times" w:eastAsiaTheme="minorHAnsi" w:hAnsi="Times" w:cs="Times"/>
+          <w:rFonts w:eastAsiaTheme="minorHAnsi" w:cs="Times"/>
+          <w:color w:val="000000"/>
+          <w:lang w:eastAsia="en-US"/>
+        </w:rPr>
+      </w:pPr>
+      <w:r>
+        <w:rPr>
+          <w:rFonts w:eastAsiaTheme="minorHAnsi" w:cs="Times"/>
           <w:color w:val="000000"/>
           <w:lang w:eastAsia="en-US"/>
         </w:rPr>
@@ -7878,7 +8665,7 @@
       </w:r>
       <w:r>
         <w:rPr>
-          <w:rFonts w:ascii="Times" w:eastAsiaTheme="minorHAnsi" w:hAnsi="Times" w:cs="Times"/>
+          <w:rFonts w:eastAsiaTheme="minorHAnsi" w:cs="Times"/>
           <w:noProof/>
           <w:color w:val="000000"/>
           <w:position w:val="-30"/>
@@ -7938,23 +8725,23 @@
       <w:pPr>
         <w:jc w:val="center"/>
         <w:rPr>
-          <w:rFonts w:ascii="Times" w:eastAsiaTheme="minorHAnsi" w:hAnsi="Times" w:cs="Times"/>
-          <w:color w:val="000000"/>
-          <w:lang w:eastAsia="en-US"/>
-        </w:rPr>
-      </w:pPr>
-    </w:p>
-    <w:p>
-      <w:pPr>
-        <w:rPr>
-          <w:rFonts w:ascii="Times" w:eastAsiaTheme="minorHAnsi" w:hAnsi="Times" w:cs="Times"/>
-          <w:color w:val="000000"/>
-          <w:lang w:eastAsia="en-US"/>
-        </w:rPr>
-      </w:pPr>
-      <w:r>
-        <w:rPr>
-          <w:rFonts w:ascii="Times" w:eastAsiaTheme="minorHAnsi" w:hAnsi="Times" w:cs="Times"/>
+          <w:rFonts w:eastAsiaTheme="minorHAnsi" w:cs="Times"/>
+          <w:color w:val="000000"/>
+          <w:lang w:eastAsia="en-US"/>
+        </w:rPr>
+      </w:pPr>
+    </w:p>
+    <w:p>
+      <w:pPr>
+        <w:rPr>
+          <w:rFonts w:eastAsiaTheme="minorHAnsi" w:cs="Times"/>
+          <w:color w:val="000000"/>
+          <w:lang w:eastAsia="en-US"/>
+        </w:rPr>
+      </w:pPr>
+      <w:r>
+        <w:rPr>
+          <w:rFonts w:eastAsiaTheme="minorHAnsi" w:cs="Times"/>
           <w:color w:val="000000"/>
           <w:lang w:eastAsia="en-US"/>
         </w:rPr>
@@ -7963,7 +8750,7 @@
       <w:proofErr w:type="gramStart"/>
       <w:r>
         <w:rPr>
-          <w:rFonts w:ascii="Times" w:eastAsiaTheme="minorHAnsi" w:hAnsi="Times" w:cs="Times"/>
+          <w:rFonts w:eastAsiaTheme="minorHAnsi" w:cs="Times"/>
           <w:color w:val="000000"/>
           <w:lang w:eastAsia="en-US"/>
         </w:rPr>
@@ -7972,7 +8759,7 @@
       <w:proofErr w:type="gramEnd"/>
       <w:r>
         <w:rPr>
-          <w:rFonts w:ascii="Times" w:eastAsiaTheme="minorHAnsi" w:hAnsi="Times" w:cs="Times"/>
+          <w:rFonts w:eastAsiaTheme="minorHAnsi" w:cs="Times"/>
           <w:color w:val="000000"/>
           <w:lang w:eastAsia="en-US"/>
         </w:rPr>
@@ -7982,7 +8769,7 @@
     <w:p>
       <w:pPr>
         <w:rPr>
-          <w:rFonts w:ascii="Times" w:eastAsiaTheme="minorHAnsi" w:hAnsi="Times" w:cs="Times"/>
+          <w:rFonts w:eastAsiaTheme="minorHAnsi" w:cs="Times"/>
           <w:color w:val="000000"/>
           <w:lang w:eastAsia="en-US"/>
         </w:rPr>
@@ -8002,14 +8789,14 @@
         <w:autoSpaceDN w:val="0"/>
         <w:adjustRightInd w:val="0"/>
         <w:rPr>
-          <w:rFonts w:ascii="Times" w:eastAsiaTheme="minorHAnsi" w:hAnsi="Times" w:cs="Times"/>
-          <w:color w:val="000000"/>
-          <w:lang w:eastAsia="en-US"/>
-        </w:rPr>
-      </w:pPr>
-      <w:r>
-        <w:rPr>
-          <w:rFonts w:ascii="Times" w:eastAsiaTheme="minorHAnsi" w:hAnsi="Times" w:cs="Times"/>
+          <w:rFonts w:eastAsiaTheme="minorHAnsi" w:cs="Times"/>
+          <w:color w:val="000000"/>
+          <w:lang w:eastAsia="en-US"/>
+        </w:rPr>
+      </w:pPr>
+      <w:r>
+        <w:rPr>
+          <w:rFonts w:eastAsiaTheme="minorHAnsi" w:cs="Times"/>
           <w:color w:val="000000"/>
           <w:lang w:eastAsia="en-US"/>
         </w:rPr>
@@ -8017,7 +8804,7 @@
       </w:r>
       <w:r>
         <w:rPr>
-          <w:rFonts w:ascii="Times" w:eastAsiaTheme="minorHAnsi" w:hAnsi="Times" w:cs="Times"/>
+          <w:rFonts w:eastAsiaTheme="minorHAnsi" w:cs="Times"/>
           <w:noProof/>
           <w:color w:val="000000"/>
           <w:position w:val="-7"/>
@@ -8087,14 +8874,14 @@
         <w:autoSpaceDN w:val="0"/>
         <w:adjustRightInd w:val="0"/>
         <w:rPr>
-          <w:rFonts w:ascii="Times" w:eastAsiaTheme="minorHAnsi" w:hAnsi="Times" w:cs="Times"/>
-          <w:color w:val="000000"/>
-          <w:lang w:eastAsia="en-US"/>
-        </w:rPr>
-      </w:pPr>
-      <w:r>
-        <w:rPr>
-          <w:rFonts w:ascii="Times" w:eastAsiaTheme="minorHAnsi" w:hAnsi="Times" w:cs="Times"/>
+          <w:rFonts w:eastAsiaTheme="minorHAnsi" w:cs="Times"/>
+          <w:color w:val="000000"/>
+          <w:lang w:eastAsia="en-US"/>
+        </w:rPr>
+      </w:pPr>
+      <w:r>
+        <w:rPr>
+          <w:rFonts w:eastAsiaTheme="minorHAnsi" w:cs="Times"/>
           <w:color w:val="000000"/>
           <w:lang w:eastAsia="en-US"/>
         </w:rPr>
@@ -8102,7 +8889,7 @@
       </w:r>
       <w:r>
         <w:rPr>
-          <w:rFonts w:ascii="Times" w:eastAsiaTheme="minorHAnsi" w:hAnsi="Times" w:cs="Times"/>
+          <w:rFonts w:eastAsiaTheme="minorHAnsi" w:cs="Times"/>
           <w:noProof/>
           <w:color w:val="000000"/>
           <w:position w:val="-7"/>
@@ -8159,7 +8946,7 @@
       </w:r>
       <w:r>
         <w:rPr>
-          <w:rFonts w:ascii="Times" w:eastAsiaTheme="minorHAnsi" w:hAnsi="Times" w:cs="Times"/>
+          <w:rFonts w:eastAsiaTheme="minorHAnsi" w:cs="Times"/>
           <w:color w:val="000000"/>
           <w:lang w:eastAsia="en-US"/>
         </w:rPr>
@@ -8167,7 +8954,7 @@
       </w:r>
       <w:r>
         <w:rPr>
-          <w:rFonts w:ascii="Times" w:eastAsiaTheme="minorHAnsi" w:hAnsi="Times" w:cs="Times"/>
+          <w:rFonts w:eastAsiaTheme="minorHAnsi" w:cs="Times"/>
           <w:noProof/>
           <w:color w:val="000000"/>
           <w:position w:val="-7"/>
@@ -8233,7 +9020,7 @@
         <w:autoSpaceDN w:val="0"/>
         <w:adjustRightInd w:val="0"/>
         <w:rPr>
-          <w:rFonts w:ascii="Times" w:eastAsiaTheme="minorHAnsi" w:hAnsi="Times" w:cs="Times"/>
+          <w:rFonts w:eastAsiaTheme="minorHAnsi" w:cs="Times"/>
           <w:color w:val="000000"/>
           <w:lang w:eastAsia="en-US"/>
         </w:rPr>
@@ -8249,7 +9036,7 @@
         <w:autoSpaceDN w:val="0"/>
         <w:adjustRightInd w:val="0"/>
         <w:rPr>
-          <w:rFonts w:ascii="Times" w:eastAsiaTheme="minorHAnsi" w:hAnsi="Times" w:cs="Times"/>
+          <w:rFonts w:eastAsiaTheme="minorHAnsi" w:cs="Times"/>
           <w:color w:val="000000"/>
           <w:lang w:eastAsia="en-US"/>
         </w:rPr>
@@ -8266,14 +9053,14 @@
         <w:adjustRightInd w:val="0"/>
         <w:jc w:val="center"/>
         <w:rPr>
-          <w:rFonts w:ascii="Times" w:eastAsiaTheme="minorHAnsi" w:hAnsi="Times" w:cs="Times"/>
-          <w:color w:val="000000"/>
-          <w:lang w:eastAsia="en-US"/>
-        </w:rPr>
-      </w:pPr>
-      <w:r>
-        <w:rPr>
-          <w:rFonts w:ascii="Times" w:eastAsiaTheme="minorHAnsi" w:hAnsi="Times" w:cs="Times"/>
+          <w:rFonts w:eastAsiaTheme="minorHAnsi" w:cs="Times"/>
+          <w:color w:val="000000"/>
+          <w:lang w:eastAsia="en-US"/>
+        </w:rPr>
+      </w:pPr>
+      <w:r>
+        <w:rPr>
+          <w:rFonts w:eastAsiaTheme="minorHAnsi" w:cs="Times"/>
           <w:noProof/>
           <w:color w:val="000000"/>
           <w:lang w:eastAsia="en-US"/>
@@ -8326,14 +9113,14 @@
         <w:adjustRightInd w:val="0"/>
         <w:jc w:val="center"/>
         <w:rPr>
-          <w:rFonts w:ascii="Times" w:eastAsiaTheme="minorHAnsi" w:hAnsi="Times" w:cs="Times"/>
-          <w:color w:val="000000"/>
-          <w:lang w:eastAsia="en-US"/>
-        </w:rPr>
-      </w:pPr>
-      <w:r>
-        <w:rPr>
-          <w:rFonts w:ascii="Times" w:eastAsiaTheme="minorHAnsi" w:hAnsi="Times" w:cs="Times"/>
+          <w:rFonts w:eastAsiaTheme="minorHAnsi" w:cs="Times"/>
+          <w:color w:val="000000"/>
+          <w:lang w:eastAsia="en-US"/>
+        </w:rPr>
+      </w:pPr>
+      <w:r>
+        <w:rPr>
+          <w:rFonts w:eastAsiaTheme="minorHAnsi" w:cs="Times"/>
           <w:color w:val="000000"/>
           <w:lang w:eastAsia="en-US"/>
         </w:rPr>
@@ -8341,7 +9128,7 @@
       </w:r>
       <w:r>
         <w:rPr>
-          <w:rFonts w:ascii="Times" w:eastAsiaTheme="minorHAnsi" w:hAnsi="Times" w:cs="Times"/>
+          <w:rFonts w:eastAsiaTheme="minorHAnsi" w:cs="Times"/>
           <w:color w:val="000000"/>
           <w:lang w:eastAsia="en-US"/>
         </w:rPr>
@@ -8359,7 +9146,7 @@
         <w:adjustRightInd w:val="0"/>
         <w:jc w:val="center"/>
         <w:rPr>
-          <w:rFonts w:ascii="Times" w:eastAsiaTheme="minorHAnsi" w:hAnsi="Times" w:cs="Times"/>
+          <w:rFonts w:eastAsiaTheme="minorHAnsi" w:cs="Times"/>
           <w:color w:val="000000"/>
           <w:lang w:eastAsia="en-US"/>
         </w:rPr>
@@ -8375,7 +9162,7 @@
         <w:autoSpaceDN w:val="0"/>
         <w:adjustRightInd w:val="0"/>
         <w:rPr>
-          <w:rFonts w:ascii="Times" w:eastAsiaTheme="minorHAnsi" w:hAnsi="Times" w:cs="Times"/>
+          <w:rFonts w:eastAsiaTheme="minorHAnsi" w:cs="Times"/>
           <w:b/>
           <w:bCs/>
           <w:color w:val="000000"/>
@@ -8384,7 +9171,7 @@
       </w:pPr>
       <w:r>
         <w:rPr>
-          <w:rFonts w:ascii="Times" w:eastAsiaTheme="minorHAnsi" w:hAnsi="Times" w:cs="Times"/>
+          <w:rFonts w:eastAsiaTheme="minorHAnsi" w:cs="Times"/>
           <w:b/>
           <w:bCs/>
           <w:color w:val="000000"/>
@@ -8403,7 +9190,7 @@
         <w:autoSpaceDN w:val="0"/>
         <w:adjustRightInd w:val="0"/>
         <w:rPr>
-          <w:rFonts w:ascii="Times" w:eastAsiaTheme="minorHAnsi" w:hAnsi="Times" w:cs="Times"/>
+          <w:rFonts w:eastAsiaTheme="minorHAnsi" w:cs="Times"/>
           <w:b/>
           <w:bCs/>
           <w:color w:val="000000"/>
@@ -8421,14 +9208,14 @@
         <w:autoSpaceDN w:val="0"/>
         <w:adjustRightInd w:val="0"/>
         <w:rPr>
-          <w:rFonts w:ascii="Times" w:eastAsiaTheme="minorHAnsi" w:hAnsi="Times" w:cs="Times"/>
-          <w:color w:val="000000"/>
-          <w:lang w:eastAsia="en-US"/>
-        </w:rPr>
-      </w:pPr>
-      <w:r>
-        <w:rPr>
-          <w:rFonts w:ascii="Times" w:eastAsiaTheme="minorHAnsi" w:hAnsi="Times" w:cs="Times"/>
+          <w:rFonts w:eastAsiaTheme="minorHAnsi" w:cs="Times"/>
+          <w:color w:val="000000"/>
+          <w:lang w:eastAsia="en-US"/>
+        </w:rPr>
+      </w:pPr>
+      <w:r>
+        <w:rPr>
+          <w:rFonts w:eastAsiaTheme="minorHAnsi" w:cs="Times"/>
           <w:color w:val="000000"/>
           <w:lang w:eastAsia="en-US"/>
         </w:rPr>
@@ -8475,14 +9262,14 @@
     <w:p>
       <w:pPr>
         <w:rPr>
-          <w:rFonts w:ascii="Times" w:eastAsiaTheme="minorHAnsi" w:hAnsi="Times" w:cs="Times"/>
-          <w:color w:val="000000"/>
-          <w:lang w:eastAsia="en-US"/>
-        </w:rPr>
-      </w:pPr>
-      <w:r>
-        <w:rPr>
-          <w:rFonts w:ascii="Times" w:eastAsiaTheme="minorHAnsi" w:hAnsi="Times" w:cs="Times"/>
+          <w:rFonts w:eastAsiaTheme="minorHAnsi" w:cs="Times"/>
+          <w:color w:val="000000"/>
+          <w:lang w:eastAsia="en-US"/>
+        </w:rPr>
+      </w:pPr>
+      <w:r>
+        <w:rPr>
+          <w:rFonts w:eastAsiaTheme="minorHAnsi" w:cs="Times"/>
           <w:color w:val="000000"/>
           <w:lang w:eastAsia="en-US"/>
         </w:rPr>
@@ -8491,7 +9278,7 @@
       <w:proofErr w:type="gramStart"/>
       <w:r>
         <w:rPr>
-          <w:rFonts w:ascii="Times" w:eastAsiaTheme="minorHAnsi" w:hAnsi="Times" w:cs="Times"/>
+          <w:rFonts w:eastAsiaTheme="minorHAnsi" w:cs="Times"/>
           <w:color w:val="000000"/>
           <w:lang w:eastAsia="en-US"/>
         </w:rPr>
@@ -8500,7 +9287,7 @@
       <w:proofErr w:type="gramEnd"/>
       <w:r>
         <w:rPr>
-          <w:rFonts w:ascii="Times" w:eastAsiaTheme="minorHAnsi" w:hAnsi="Times" w:cs="Times"/>
+          <w:rFonts w:eastAsiaTheme="minorHAnsi" w:cs="Times"/>
           <w:color w:val="000000"/>
           <w:lang w:eastAsia="en-US"/>
         </w:rPr>
@@ -8510,7 +9297,7 @@
     <w:p>
       <w:pPr>
         <w:rPr>
-          <w:rFonts w:ascii="Times" w:eastAsiaTheme="minorHAnsi" w:hAnsi="Times" w:cs="Times"/>
+          <w:rFonts w:eastAsiaTheme="minorHAnsi" w:cs="Times"/>
           <w:color w:val="000000"/>
           <w:lang w:eastAsia="en-US"/>
         </w:rPr>
@@ -8523,14 +9310,14 @@
         <w:adjustRightInd w:val="0"/>
         <w:spacing w:line="366" w:lineRule="atLeast"/>
         <w:rPr>
-          <w:rFonts w:ascii="Times" w:eastAsiaTheme="minorHAnsi" w:hAnsi="Times" w:cs="Times"/>
-          <w:color w:val="000000"/>
-          <w:lang w:eastAsia="en-US"/>
-        </w:rPr>
-      </w:pPr>
-      <w:r>
-        <w:rPr>
-          <w:rFonts w:ascii="Times" w:eastAsiaTheme="minorHAnsi" w:hAnsi="Times" w:cs="Times"/>
+          <w:rFonts w:eastAsiaTheme="minorHAnsi" w:cs="Times"/>
+          <w:color w:val="000000"/>
+          <w:lang w:eastAsia="en-US"/>
+        </w:rPr>
+      </w:pPr>
+      <w:r>
+        <w:rPr>
+          <w:rFonts w:eastAsiaTheme="minorHAnsi" w:cs="Times"/>
           <w:color w:val="000000"/>
           <w:lang w:eastAsia="en-US"/>
         </w:rPr>
@@ -8553,14 +9340,14 @@
         <w:spacing w:line="366" w:lineRule="atLeast"/>
         <w:ind w:hanging="720"/>
         <w:rPr>
-          <w:rFonts w:ascii="Times" w:eastAsiaTheme="minorHAnsi" w:hAnsi="Times" w:cs="Times"/>
-          <w:color w:val="000000"/>
-          <w:lang w:eastAsia="en-US"/>
-        </w:rPr>
-      </w:pPr>
-      <w:r>
-        <w:rPr>
-          <w:rFonts w:ascii="Times" w:eastAsiaTheme="minorHAnsi" w:hAnsi="Times" w:cs="Times"/>
+          <w:rFonts w:eastAsiaTheme="minorHAnsi" w:cs="Times"/>
+          <w:color w:val="000000"/>
+          <w:lang w:eastAsia="en-US"/>
+        </w:rPr>
+      </w:pPr>
+      <w:r>
+        <w:rPr>
+          <w:rFonts w:eastAsiaTheme="minorHAnsi" w:cs="Times"/>
           <w:color w:val="000000"/>
           <w:lang w:eastAsia="en-US"/>
         </w:rPr>
@@ -8592,14 +9379,14 @@
         <w:spacing w:line="366" w:lineRule="atLeast"/>
         <w:ind w:hanging="720"/>
         <w:rPr>
-          <w:rFonts w:ascii="Times" w:eastAsiaTheme="minorHAnsi" w:hAnsi="Times" w:cs="Times"/>
-          <w:color w:val="000000"/>
-          <w:lang w:eastAsia="en-US"/>
-        </w:rPr>
-      </w:pPr>
-      <w:r>
-        <w:rPr>
-          <w:rFonts w:ascii="Times" w:eastAsiaTheme="minorHAnsi" w:hAnsi="Times" w:cs="Times"/>
+          <w:rFonts w:eastAsiaTheme="minorHAnsi" w:cs="Times"/>
+          <w:color w:val="000000"/>
+          <w:lang w:eastAsia="en-US"/>
+        </w:rPr>
+      </w:pPr>
+      <w:r>
+        <w:rPr>
+          <w:rFonts w:eastAsiaTheme="minorHAnsi" w:cs="Times"/>
           <w:color w:val="000000"/>
           <w:lang w:eastAsia="en-US"/>
         </w:rPr>
@@ -8631,14 +9418,14 @@
         <w:spacing w:line="366" w:lineRule="atLeast"/>
         <w:ind w:hanging="720"/>
         <w:rPr>
-          <w:rFonts w:ascii="Times" w:eastAsiaTheme="minorHAnsi" w:hAnsi="Times" w:cs="Times"/>
-          <w:color w:val="000000"/>
-          <w:lang w:eastAsia="en-US"/>
-        </w:rPr>
-      </w:pPr>
-      <w:r>
-        <w:rPr>
-          <w:rFonts w:ascii="Times" w:eastAsiaTheme="minorHAnsi" w:hAnsi="Times" w:cs="Times"/>
+          <w:rFonts w:eastAsiaTheme="minorHAnsi" w:cs="Times"/>
+          <w:color w:val="000000"/>
+          <w:lang w:eastAsia="en-US"/>
+        </w:rPr>
+      </w:pPr>
+      <w:r>
+        <w:rPr>
+          <w:rFonts w:eastAsiaTheme="minorHAnsi" w:cs="Times"/>
           <w:color w:val="000000"/>
           <w:lang w:eastAsia="en-US"/>
         </w:rPr>
@@ -8656,7 +9443,7 @@
         <w:adjustRightInd w:val="0"/>
         <w:spacing w:line="366" w:lineRule="atLeast"/>
         <w:rPr>
-          <w:rFonts w:ascii="Times" w:eastAsiaTheme="minorHAnsi" w:hAnsi="Times" w:cs="Times"/>
+          <w:rFonts w:eastAsiaTheme="minorHAnsi" w:cs="Times"/>
           <w:color w:val="000000"/>
           <w:lang w:eastAsia="en-US"/>
         </w:rPr>
@@ -8673,14 +9460,14 @@
         <w:adjustRightInd w:val="0"/>
         <w:spacing w:line="366" w:lineRule="atLeast"/>
         <w:rPr>
-          <w:rFonts w:ascii="Times" w:eastAsiaTheme="minorHAnsi" w:hAnsi="Times" w:cs="Times"/>
-          <w:color w:val="000000"/>
-          <w:lang w:eastAsia="en-US"/>
-        </w:rPr>
-      </w:pPr>
-      <w:r>
-        <w:rPr>
-          <w:rFonts w:ascii="Times" w:eastAsiaTheme="minorHAnsi" w:hAnsi="Times" w:cs="Times"/>
+          <w:rFonts w:eastAsiaTheme="minorHAnsi" w:cs="Times"/>
+          <w:color w:val="000000"/>
+          <w:lang w:eastAsia="en-US"/>
+        </w:rPr>
+      </w:pPr>
+      <w:r>
+        <w:rPr>
+          <w:rFonts w:eastAsiaTheme="minorHAnsi" w:cs="Times"/>
           <w:color w:val="000000"/>
           <w:lang w:eastAsia="en-US"/>
         </w:rPr>
@@ -8698,7 +9485,7 @@
         <w:adjustRightInd w:val="0"/>
         <w:spacing w:line="366" w:lineRule="atLeast"/>
         <w:rPr>
-          <w:rFonts w:ascii="Times" w:eastAsiaTheme="minorHAnsi" w:hAnsi="Times" w:cs="Times"/>
+          <w:rFonts w:eastAsiaTheme="minorHAnsi" w:cs="Times"/>
           <w:color w:val="000000"/>
           <w:lang w:eastAsia="en-US"/>
         </w:rPr>
@@ -8716,7 +9503,7 @@
         <w:spacing w:line="366" w:lineRule="atLeast"/>
         <w:jc w:val="center"/>
         <w:rPr>
-          <w:rFonts w:ascii="Times" w:eastAsiaTheme="minorHAnsi" w:hAnsi="Times" w:cs="Times"/>
+          <w:rFonts w:eastAsiaTheme="minorHAnsi" w:cs="Times"/>
           <w:color w:val="000000"/>
           <w:lang w:eastAsia="en-US"/>
         </w:rPr>
@@ -8793,7 +9580,7 @@
         <w:spacing w:line="366" w:lineRule="atLeast"/>
         <w:jc w:val="center"/>
         <w:rPr>
-          <w:rFonts w:ascii="Times" w:eastAsiaTheme="minorHAnsi" w:hAnsi="Times" w:cs="Times"/>
+          <w:rFonts w:eastAsiaTheme="minorHAnsi" w:cs="Times"/>
           <w:color w:val="000000"/>
           <w:lang w:eastAsia="en-US"/>
         </w:rPr>
@@ -8815,7 +9602,7 @@
         <w:adjustRightInd w:val="0"/>
         <w:spacing w:line="366" w:lineRule="atLeast"/>
         <w:rPr>
-          <w:rFonts w:ascii="Times" w:eastAsiaTheme="minorHAnsi" w:hAnsi="Times" w:cs="Times"/>
+          <w:rFonts w:eastAsiaTheme="minorHAnsi" w:cs="Times"/>
           <w:color w:val="000000"/>
           <w:lang w:eastAsia="en-US"/>
         </w:rPr>
@@ -8877,7 +9664,7 @@
       </w:r>
       <w:r>
         <w:rPr>
-          <w:rFonts w:ascii="Times" w:eastAsiaTheme="minorHAnsi" w:hAnsi="Times" w:cs="Times"/>
+          <w:rFonts w:eastAsiaTheme="minorHAnsi" w:cs="Times"/>
           <w:color w:val="000000"/>
           <w:lang w:eastAsia="en-US"/>
         </w:rPr>
@@ -8900,7 +9687,7 @@
         <w:adjustRightInd w:val="0"/>
         <w:spacing w:line="366" w:lineRule="atLeast"/>
         <w:rPr>
-          <w:rFonts w:ascii="Times" w:eastAsiaTheme="minorHAnsi" w:hAnsi="Times" w:cs="Times"/>
+          <w:rFonts w:eastAsiaTheme="minorHAnsi" w:cs="Times"/>
           <w:color w:val="000000"/>
           <w:lang w:eastAsia="en-US"/>
         </w:rPr>
@@ -8963,7 +9750,7 @@
       </w:r>
       <w:r>
         <w:rPr>
-          <w:rFonts w:ascii="Times" w:eastAsiaTheme="minorHAnsi" w:hAnsi="Times" w:cs="Times"/>
+          <w:rFonts w:eastAsiaTheme="minorHAnsi" w:cs="Times"/>
           <w:color w:val="000000"/>
           <w:lang w:eastAsia="en-US"/>
         </w:rPr>
@@ -8986,7 +9773,7 @@
         <w:adjustRightInd w:val="0"/>
         <w:spacing w:line="366" w:lineRule="atLeast"/>
         <w:rPr>
-          <w:rFonts w:ascii="Times" w:eastAsiaTheme="minorHAnsi" w:hAnsi="Times" w:cs="Times"/>
+          <w:rFonts w:eastAsiaTheme="minorHAnsi" w:cs="Times"/>
           <w:color w:val="000000"/>
           <w:lang w:eastAsia="en-US"/>
         </w:rPr>
@@ -9048,7 +9835,7 @@
       </w:r>
       <w:r>
         <w:rPr>
-          <w:rFonts w:ascii="Times" w:eastAsiaTheme="minorHAnsi" w:hAnsi="Times" w:cs="Times"/>
+          <w:rFonts w:eastAsiaTheme="minorHAnsi" w:cs="Times"/>
           <w:color w:val="000000"/>
           <w:lang w:eastAsia="en-US"/>
         </w:rPr>
@@ -9071,7 +9858,7 @@
         <w:adjustRightInd w:val="0"/>
         <w:spacing w:line="366" w:lineRule="atLeast"/>
         <w:rPr>
-          <w:rFonts w:ascii="Times" w:eastAsiaTheme="minorHAnsi" w:hAnsi="Times" w:cs="Times"/>
+          <w:rFonts w:eastAsiaTheme="minorHAnsi" w:cs="Times"/>
           <w:color w:val="000000"/>
           <w:lang w:eastAsia="en-US"/>
         </w:rPr>
@@ -9133,7 +9920,7 @@
       </w:r>
       <w:r>
         <w:rPr>
-          <w:rFonts w:ascii="Times" w:eastAsiaTheme="minorHAnsi" w:hAnsi="Times" w:cs="Times"/>
+          <w:rFonts w:eastAsiaTheme="minorHAnsi" w:cs="Times"/>
           <w:color w:val="000000"/>
           <w:lang w:eastAsia="en-US"/>
         </w:rPr>
@@ -9151,7 +9938,7 @@
         <w:adjustRightInd w:val="0"/>
         <w:spacing w:line="366" w:lineRule="atLeast"/>
         <w:rPr>
-          <w:rFonts w:ascii="Times" w:eastAsiaTheme="minorHAnsi" w:hAnsi="Times" w:cs="Times"/>
+          <w:rFonts w:eastAsiaTheme="minorHAnsi" w:cs="Times"/>
           <w:color w:val="000000"/>
           <w:lang w:eastAsia="en-US"/>
         </w:rPr>
@@ -9168,7 +9955,7 @@
         <w:adjustRightInd w:val="0"/>
         <w:spacing w:line="366" w:lineRule="atLeast"/>
         <w:rPr>
-          <w:rFonts w:ascii="Times" w:eastAsiaTheme="minorHAnsi" w:hAnsi="Times" w:cs="Times"/>
+          <w:rFonts w:eastAsiaTheme="minorHAnsi" w:cs="Times"/>
           <w:b/>
           <w:bCs/>
           <w:color w:val="000000"/>
@@ -9177,7 +9964,7 @@
       </w:pPr>
       <w:r>
         <w:rPr>
-          <w:rFonts w:ascii="Times" w:eastAsiaTheme="minorHAnsi" w:hAnsi="Times" w:cs="Times"/>
+          <w:rFonts w:eastAsiaTheme="minorHAnsi" w:cs="Times"/>
           <w:b/>
           <w:bCs/>
           <w:color w:val="000000"/>
@@ -9197,7 +9984,7 @@
         <w:adjustRightInd w:val="0"/>
         <w:spacing w:line="366" w:lineRule="atLeast"/>
         <w:rPr>
-          <w:rFonts w:ascii="Times" w:eastAsiaTheme="minorHAnsi" w:hAnsi="Times" w:cs="Times"/>
+          <w:rFonts w:eastAsiaTheme="minorHAnsi" w:cs="Times"/>
           <w:b/>
           <w:bCs/>
           <w:color w:val="000000"/>
@@ -9216,14 +10003,14 @@
         <w:adjustRightInd w:val="0"/>
         <w:spacing w:line="366" w:lineRule="atLeast"/>
         <w:rPr>
-          <w:rFonts w:ascii="Times" w:eastAsiaTheme="minorHAnsi" w:hAnsi="Times" w:cs="Times"/>
-          <w:color w:val="000000"/>
-          <w:lang w:eastAsia="en-US"/>
-        </w:rPr>
-      </w:pPr>
-      <w:r>
-        <w:rPr>
-          <w:rFonts w:ascii="Times" w:eastAsiaTheme="minorHAnsi" w:hAnsi="Times" w:cs="Times"/>
+          <w:rFonts w:eastAsiaTheme="minorHAnsi" w:cs="Times"/>
+          <w:color w:val="000000"/>
+          <w:lang w:eastAsia="en-US"/>
+        </w:rPr>
+      </w:pPr>
+      <w:r>
+        <w:rPr>
+          <w:rFonts w:eastAsiaTheme="minorHAnsi" w:cs="Times"/>
           <w:color w:val="000000"/>
           <w:lang w:eastAsia="en-US"/>
         </w:rPr>
@@ -9231,7 +10018,7 @@
       </w:r>
       <w:r>
         <w:rPr>
-          <w:rFonts w:ascii="Times" w:eastAsiaTheme="minorHAnsi" w:hAnsi="Times" w:cs="Times"/>
+          <w:rFonts w:eastAsiaTheme="minorHAnsi" w:cs="Times"/>
           <w:color w:val="000000"/>
           <w:lang w:eastAsia="en-US"/>
         </w:rPr>
@@ -9239,7 +10026,7 @@
       </w:r>
       <w:r>
         <w:rPr>
-          <w:rFonts w:ascii="Times" w:eastAsiaTheme="minorHAnsi" w:hAnsi="Times" w:cs="Times"/>
+          <w:rFonts w:eastAsiaTheme="minorHAnsi" w:cs="Times"/>
           <w:color w:val="000000"/>
           <w:lang w:eastAsia="en-US"/>
         </w:rPr>
@@ -9257,7 +10044,7 @@
         <w:adjustRightInd w:val="0"/>
         <w:spacing w:line="366" w:lineRule="atLeast"/>
         <w:rPr>
-          <w:rFonts w:ascii="Times" w:eastAsiaTheme="minorHAnsi" w:hAnsi="Times" w:cs="Times"/>
+          <w:rFonts w:eastAsiaTheme="minorHAnsi" w:cs="Times"/>
           <w:color w:val="000000"/>
           <w:lang w:eastAsia="en-US"/>
         </w:rPr>
@@ -9289,14 +10076,14 @@
     <w:p>
       <w:pPr>
         <w:rPr>
-          <w:rFonts w:ascii="Times" w:eastAsiaTheme="minorHAnsi" w:hAnsi="Times" w:cs="Times"/>
-          <w:color w:val="000000"/>
-          <w:lang w:eastAsia="en-US"/>
-        </w:rPr>
-      </w:pPr>
-      <w:r>
-        <w:rPr>
-          <w:rFonts w:ascii="Times" w:eastAsiaTheme="minorHAnsi" w:hAnsi="Times" w:cs="Times"/>
+          <w:rFonts w:eastAsiaTheme="minorHAnsi" w:cs="Times"/>
+          <w:color w:val="000000"/>
+          <w:lang w:eastAsia="en-US"/>
+        </w:rPr>
+      </w:pPr>
+      <w:r>
+        <w:rPr>
+          <w:rFonts w:eastAsiaTheme="minorHAnsi" w:cs="Times"/>
           <w:color w:val="000000"/>
           <w:lang w:eastAsia="en-US"/>
         </w:rPr>
@@ -9304,7 +10091,7 @@
       </w:r>
       <w:r>
         <w:rPr>
-          <w:rFonts w:ascii="Times" w:eastAsiaTheme="minorHAnsi" w:hAnsi="Times" w:cs="Times"/>
+          <w:rFonts w:eastAsiaTheme="minorHAnsi" w:cs="Times"/>
           <w:color w:val="000000"/>
           <w:lang w:eastAsia="en-US"/>
         </w:rPr>
@@ -9312,7 +10099,7 @@
       </w:r>
       <w:r>
         <w:rPr>
-          <w:rFonts w:ascii="Times" w:eastAsiaTheme="minorHAnsi" w:hAnsi="Times" w:cs="Times"/>
+          <w:rFonts w:eastAsiaTheme="minorHAnsi" w:cs="Times"/>
           <w:color w:val="000000"/>
           <w:lang w:eastAsia="en-US"/>
         </w:rPr>
@@ -9322,16 +10109,16 @@
     <w:p>
       <w:pPr>
         <w:rPr>
-          <w:rFonts w:ascii="Times" w:eastAsiaTheme="minorHAnsi" w:hAnsi="Times" w:cs="Times"/>
-          <w:color w:val="000000"/>
-          <w:lang w:eastAsia="en-US"/>
-        </w:rPr>
-      </w:pPr>
-    </w:p>
-    <w:p>
-      <w:pPr>
-        <w:rPr>
-          <w:rFonts w:ascii="Times" w:eastAsiaTheme="minorHAnsi" w:hAnsi="Times" w:cs="Times"/>
+          <w:rFonts w:eastAsiaTheme="minorHAnsi" w:cs="Times"/>
+          <w:color w:val="000000"/>
+          <w:lang w:eastAsia="en-US"/>
+        </w:rPr>
+      </w:pPr>
+    </w:p>
+    <w:p>
+      <w:pPr>
+        <w:rPr>
+          <w:rFonts w:eastAsiaTheme="minorHAnsi" w:cs="Times"/>
           <w:b/>
           <w:bCs/>
           <w:color w:val="000000"/>
@@ -9340,7 +10127,7 @@
       </w:pPr>
       <w:r>
         <w:rPr>
-          <w:rFonts w:ascii="Times" w:eastAsiaTheme="minorHAnsi" w:hAnsi="Times" w:cs="Times"/>
+          <w:rFonts w:eastAsiaTheme="minorHAnsi" w:cs="Times"/>
           <w:b/>
           <w:bCs/>
           <w:color w:val="000000"/>
@@ -9352,7 +10139,7 @@
     <w:p>
       <w:pPr>
         <w:rPr>
-          <w:rFonts w:ascii="Times" w:eastAsiaTheme="minorHAnsi" w:hAnsi="Times" w:cs="Times"/>
+          <w:rFonts w:eastAsiaTheme="minorHAnsi" w:cs="Times"/>
           <w:b/>
           <w:bCs/>
           <w:color w:val="000000"/>
@@ -9363,14 +10150,14 @@
     <w:p>
       <w:pPr>
         <w:rPr>
-          <w:rFonts w:ascii="Times" w:eastAsiaTheme="minorHAnsi" w:hAnsi="Times" w:cs="Times"/>
-          <w:color w:val="000000"/>
-          <w:lang w:eastAsia="en-US"/>
-        </w:rPr>
-      </w:pPr>
-      <w:r>
-        <w:rPr>
-          <w:rFonts w:ascii="Times" w:eastAsiaTheme="minorHAnsi" w:hAnsi="Times" w:cs="Times"/>
+          <w:rFonts w:eastAsiaTheme="minorHAnsi" w:cs="Times"/>
+          <w:color w:val="000000"/>
+          <w:lang w:eastAsia="en-US"/>
+        </w:rPr>
+      </w:pPr>
+      <w:r>
+        <w:rPr>
+          <w:rFonts w:eastAsiaTheme="minorHAnsi" w:cs="Times"/>
           <w:color w:val="000000"/>
           <w:lang w:eastAsia="en-US"/>
         </w:rPr>
@@ -9380,16 +10167,16 @@
     <w:p>
       <w:pPr>
         <w:rPr>
-          <w:rFonts w:ascii="Times" w:eastAsiaTheme="minorHAnsi" w:hAnsi="Times" w:cs="Times"/>
-          <w:color w:val="000000"/>
-          <w:lang w:eastAsia="en-US"/>
-        </w:rPr>
-      </w:pPr>
-    </w:p>
-    <w:p>
-      <w:pPr>
-        <w:rPr>
-          <w:rFonts w:ascii="Times" w:eastAsiaTheme="minorHAnsi" w:hAnsi="Times" w:cs="Times"/>
+          <w:rFonts w:eastAsiaTheme="minorHAnsi" w:cs="Times"/>
+          <w:color w:val="000000"/>
+          <w:lang w:eastAsia="en-US"/>
+        </w:rPr>
+      </w:pPr>
+    </w:p>
+    <w:p>
+      <w:pPr>
+        <w:rPr>
+          <w:rFonts w:eastAsiaTheme="minorHAnsi" w:cs="Times"/>
           <w:b/>
           <w:bCs/>
           <w:color w:val="000000"/>
@@ -9399,39 +10186,1073 @@
     </w:p>
     <w:p>
       <w:pPr>
-        <w:autoSpaceDE w:val="0"/>
-        <w:autoSpaceDN w:val="0"/>
-        <w:adjustRightInd w:val="0"/>
-        <w:rPr>
-          <w:rFonts w:cs="Times"/>
-          <w:color w:val="000000"/>
-        </w:rPr>
-      </w:pPr>
-    </w:p>
-    <w:p>
-      <w:pPr>
-        <w:jc w:val="center"/>
-      </w:pPr>
+        <w:pStyle w:val="Heading3"/>
+      </w:pPr>
+      <w:r>
+        <w:t>3.3 Data Collection</w:t>
+      </w:r>
     </w:p>
     <w:p/>
     <w:p>
       <w:pPr>
-        <w:pStyle w:val="NoSpacing"/>
-        <w:jc w:val="center"/>
-        <w:rPr>
-          <w:lang w:eastAsia="en-GB"/>
-        </w:rPr>
-      </w:pPr>
-    </w:p>
-    <w:p>
-      <w:pPr>
-        <w:pStyle w:val="NoSpacing"/>
-        <w:jc w:val="center"/>
-        <w:rPr>
-          <w:lang w:eastAsia="en-GB"/>
-        </w:rPr>
-      </w:pPr>
-    </w:p>
+        <w:rPr>
+          <w:rFonts w:eastAsiaTheme="minorHAnsi" w:cs="Times"/>
+          <w:color w:val="000000"/>
+          <w:lang w:eastAsia="en-US"/>
+        </w:rPr>
+      </w:pPr>
+      <w:r>
+        <w:rPr>
+          <w:rFonts w:eastAsiaTheme="minorHAnsi" w:cs="Times"/>
+          <w:color w:val="000000"/>
+          <w:lang w:eastAsia="en-US"/>
+        </w:rPr>
+        <w:t>Crucial analysis on this project is prior sold houses data. Complete this project; Further investigation performed finally found data on Kaggle. Kaggle is a data science community platform. Data was accurate and precise. Moreover, the data is open source. This data was licensed under GPLv2. For more details of this license, please refer to the Ethical and commercial context section. </w:t>
+      </w:r>
+    </w:p>
+    <w:p>
+      <w:pPr>
+        <w:rPr>
+          <w:rFonts w:eastAsiaTheme="minorHAnsi" w:cs="Times"/>
+          <w:color w:val="000000"/>
+          <w:lang w:eastAsia="en-US"/>
+        </w:rPr>
+      </w:pPr>
+    </w:p>
+    <w:p>
+      <w:pPr>
+        <w:pStyle w:val="Heading3"/>
+        <w:rPr>
+          <w:rFonts w:eastAsiaTheme="minorHAnsi"/>
+          <w:lang w:eastAsia="en-US"/>
+        </w:rPr>
+      </w:pPr>
+      <w:r>
+        <w:rPr>
+          <w:rFonts w:eastAsiaTheme="minorHAnsi"/>
+          <w:lang w:eastAsia="en-US"/>
+        </w:rPr>
+        <w:t>3.4 Validation</w:t>
+      </w:r>
+    </w:p>
+    <w:p>
+      <w:pPr>
+        <w:rPr>
+          <w:rFonts w:eastAsiaTheme="minorHAnsi"/>
+          <w:lang w:eastAsia="en-US"/>
+        </w:rPr>
+      </w:pPr>
+    </w:p>
+    <w:p>
+      <w:pPr>
+        <w:textAlignment w:val="baseline"/>
+        <w:rPr>
+          <w:rFonts w:eastAsiaTheme="minorHAnsi" w:cs="Times"/>
+          <w:color w:val="000000"/>
+          <w:lang w:eastAsia="en-US"/>
+        </w:rPr>
+      </w:pPr>
+      <w:r>
+        <w:rPr>
+          <w:rFonts w:eastAsiaTheme="minorHAnsi" w:cs="Times"/>
+          <w:color w:val="000000"/>
+          <w:lang w:eastAsia="en-US"/>
+        </w:rPr>
+        <w:t>Any machine learning project is all about choosing the best model, not only prediction accuracy and efficiency. Suppose the model predicts the accuracy initially. When the model is deployed on production, it will fail catastrophically due to heavy variation of trained data. Efficiency is also crucial as prediction accuracy. For selecting the best model, the below steps are followed.  </w:t>
+      </w:r>
+    </w:p>
+    <w:p>
+      <w:pPr>
+        <w:textAlignment w:val="baseline"/>
+        <w:rPr>
+          <w:rFonts w:eastAsiaTheme="minorHAnsi" w:cs="Times"/>
+          <w:color w:val="000000"/>
+          <w:lang w:eastAsia="en-US"/>
+        </w:rPr>
+      </w:pPr>
+      <w:r>
+        <w:rPr>
+          <w:rFonts w:eastAsiaTheme="minorHAnsi" w:cs="Times"/>
+          <w:color w:val="000000"/>
+          <w:lang w:eastAsia="en-US"/>
+        </w:rPr>
+        <w:t>  </w:t>
+      </w:r>
+    </w:p>
+    <w:p>
+      <w:pPr>
+        <w:textAlignment w:val="baseline"/>
+        <w:rPr>
+          <w:rFonts w:eastAsiaTheme="minorHAnsi" w:cs="Times"/>
+          <w:color w:val="000000"/>
+          <w:lang w:eastAsia="en-US"/>
+        </w:rPr>
+      </w:pPr>
+      <w:r>
+        <w:rPr>
+          <w:rFonts w:eastAsiaTheme="minorHAnsi" w:cs="Times"/>
+          <w:b/>
+          <w:bCs/>
+          <w:color w:val="000000"/>
+          <w:lang w:eastAsia="en-US"/>
+        </w:rPr>
+        <w:t>Step 1</w:t>
+      </w:r>
+      <w:r>
+        <w:rPr>
+          <w:rFonts w:eastAsiaTheme="minorHAnsi" w:cs="Times"/>
+          <w:color w:val="000000"/>
+          <w:lang w:eastAsia="en-US"/>
+        </w:rPr>
+        <w:t>: Select a model and evaluate the score.  </w:t>
+      </w:r>
+    </w:p>
+    <w:p>
+      <w:pPr>
+        <w:textAlignment w:val="baseline"/>
+        <w:rPr>
+          <w:rFonts w:eastAsiaTheme="minorHAnsi" w:cs="Times"/>
+          <w:color w:val="000000"/>
+          <w:lang w:eastAsia="en-US"/>
+        </w:rPr>
+      </w:pPr>
+      <w:r>
+        <w:rPr>
+          <w:rFonts w:eastAsiaTheme="minorHAnsi" w:cs="Times"/>
+          <w:b/>
+          <w:bCs/>
+          <w:color w:val="000000"/>
+          <w:lang w:eastAsia="en-US"/>
+        </w:rPr>
+        <w:t>Step 2</w:t>
+      </w:r>
+      <w:r>
+        <w:rPr>
+          <w:rFonts w:eastAsiaTheme="minorHAnsi" w:cs="Times"/>
+          <w:color w:val="000000"/>
+          <w:lang w:eastAsia="en-US"/>
+        </w:rPr>
+        <w:t>: If the model performed better, tune the hyperparameters. Every step of tuning must take care of the model should not underfitting or overfitting. </w:t>
+      </w:r>
+    </w:p>
+    <w:p>
+      <w:pPr>
+        <w:textAlignment w:val="baseline"/>
+        <w:rPr>
+          <w:rFonts w:eastAsiaTheme="minorHAnsi" w:cs="Times"/>
+          <w:color w:val="000000"/>
+          <w:lang w:eastAsia="en-US"/>
+        </w:rPr>
+      </w:pPr>
+      <w:r>
+        <w:rPr>
+          <w:rFonts w:eastAsiaTheme="minorHAnsi" w:cs="Times"/>
+          <w:b/>
+          <w:bCs/>
+          <w:color w:val="000000"/>
+          <w:lang w:eastAsia="en-US"/>
+        </w:rPr>
+        <w:t>Step</w:t>
+      </w:r>
+      <w:r>
+        <w:rPr>
+          <w:rFonts w:eastAsiaTheme="minorHAnsi" w:cs="Times"/>
+          <w:b/>
+          <w:bCs/>
+          <w:color w:val="000000"/>
+          <w:lang w:eastAsia="en-US"/>
+        </w:rPr>
+        <w:t xml:space="preserve"> </w:t>
+      </w:r>
+      <w:r>
+        <w:rPr>
+          <w:rFonts w:eastAsiaTheme="minorHAnsi" w:cs="Times"/>
+          <w:b/>
+          <w:bCs/>
+          <w:color w:val="000000"/>
+          <w:lang w:eastAsia="en-US"/>
+        </w:rPr>
+        <w:t>3</w:t>
+      </w:r>
+      <w:r>
+        <w:rPr>
+          <w:rFonts w:eastAsiaTheme="minorHAnsi" w:cs="Times"/>
+          <w:color w:val="000000"/>
+          <w:lang w:eastAsia="en-US"/>
+        </w:rPr>
+        <w:t>: If the model not performing better and efficiently, reject the model and repeat step 1.  </w:t>
+      </w:r>
+    </w:p>
+    <w:p>
+      <w:pPr>
+        <w:textAlignment w:val="baseline"/>
+        <w:rPr>
+          <w:rFonts w:eastAsiaTheme="minorHAnsi" w:cs="Times"/>
+          <w:color w:val="000000"/>
+          <w:lang w:eastAsia="en-US"/>
+        </w:rPr>
+      </w:pPr>
+      <w:r>
+        <w:rPr>
+          <w:rFonts w:eastAsiaTheme="minorHAnsi" w:cs="Times"/>
+          <w:b/>
+          <w:bCs/>
+          <w:color w:val="000000"/>
+          <w:lang w:eastAsia="en-US"/>
+        </w:rPr>
+        <w:t>Step 4</w:t>
+      </w:r>
+      <w:r>
+        <w:rPr>
+          <w:rFonts w:eastAsiaTheme="minorHAnsi" w:cs="Times"/>
+          <w:color w:val="000000"/>
+          <w:lang w:eastAsia="en-US"/>
+        </w:rPr>
+        <w:t>: If the model is tuned and predicting better and efficiently, select the model.  </w:t>
+      </w:r>
+    </w:p>
+    <w:p>
+      <w:pPr>
+        <w:textAlignment w:val="baseline"/>
+        <w:rPr>
+          <w:rFonts w:eastAsiaTheme="minorHAnsi" w:cs="Times"/>
+          <w:color w:val="000000"/>
+          <w:lang w:eastAsia="en-US"/>
+        </w:rPr>
+      </w:pPr>
+      <w:r>
+        <w:rPr>
+          <w:rFonts w:eastAsiaTheme="minorHAnsi" w:cs="Times"/>
+          <w:b/>
+          <w:bCs/>
+          <w:color w:val="000000"/>
+          <w:lang w:eastAsia="en-US"/>
+        </w:rPr>
+        <w:t>Step 5</w:t>
+      </w:r>
+      <w:r>
+        <w:rPr>
+          <w:rFonts w:eastAsiaTheme="minorHAnsi" w:cs="Times"/>
+          <w:color w:val="000000"/>
+          <w:lang w:eastAsia="en-US"/>
+        </w:rPr>
+        <w:t>: After selecting the best models, combine and predict the output.  </w:t>
+      </w:r>
+    </w:p>
+    <w:p>
+      <w:pPr>
+        <w:textAlignment w:val="baseline"/>
+        <w:rPr>
+          <w:rFonts w:eastAsiaTheme="minorHAnsi" w:cs="Times"/>
+          <w:color w:val="000000"/>
+          <w:lang w:eastAsia="en-US"/>
+        </w:rPr>
+      </w:pPr>
+      <w:r>
+        <w:rPr>
+          <w:rFonts w:eastAsiaTheme="minorHAnsi" w:cs="Times"/>
+          <w:b/>
+          <w:bCs/>
+          <w:color w:val="000000"/>
+          <w:lang w:eastAsia="en-US"/>
+        </w:rPr>
+        <w:t>Step 6</w:t>
+      </w:r>
+      <w:r>
+        <w:rPr>
+          <w:rFonts w:eastAsiaTheme="minorHAnsi" w:cs="Times"/>
+          <w:color w:val="000000"/>
+          <w:lang w:eastAsia="en-US"/>
+        </w:rPr>
+        <w:t>:  Based on the predicted value, apply Student’s T distribution and make a 95% confidence interval. </w:t>
+      </w:r>
+    </w:p>
+    <w:p>
+      <w:pPr>
+        <w:textAlignment w:val="baseline"/>
+        <w:rPr>
+          <w:rFonts w:eastAsiaTheme="minorHAnsi" w:cs="Times"/>
+          <w:color w:val="000000"/>
+          <w:lang w:eastAsia="en-US"/>
+        </w:rPr>
+      </w:pPr>
+      <w:r>
+        <w:rPr>
+          <w:rFonts w:eastAsiaTheme="minorHAnsi" w:cs="Times"/>
+          <w:b/>
+          <w:bCs/>
+          <w:color w:val="000000"/>
+          <w:lang w:eastAsia="en-US"/>
+        </w:rPr>
+        <w:t>Step 7</w:t>
+      </w:r>
+      <w:r>
+        <w:rPr>
+          <w:rFonts w:eastAsiaTheme="minorHAnsi" w:cs="Times"/>
+          <w:color w:val="000000"/>
+          <w:lang w:eastAsia="en-US"/>
+        </w:rPr>
+        <w:t>: Show the results to the end-user. </w:t>
+      </w:r>
+    </w:p>
+    <w:p>
+      <w:pPr>
+        <w:pStyle w:val="Heading3"/>
+        <w:rPr>
+          <w:lang w:eastAsia="en-US"/>
+        </w:rPr>
+      </w:pPr>
+      <w:r>
+        <w:rPr>
+          <w:lang w:eastAsia="en-US"/>
+        </w:rPr>
+        <w:lastRenderedPageBreak/>
+        <w:t>3.5 Ethical Issues</w:t>
+      </w:r>
+    </w:p>
+    <w:p>
+      <w:pPr>
+        <w:rPr>
+          <w:rFonts w:eastAsiaTheme="minorHAnsi"/>
+          <w:lang w:eastAsia="en-US"/>
+        </w:rPr>
+      </w:pPr>
+      <w:r>
+        <w:rPr>
+          <w:rFonts w:eastAsiaTheme="minorHAnsi"/>
+          <w:lang w:eastAsia="en-US"/>
+        </w:rPr>
+        <w:t xml:space="preserve"> </w:t>
+      </w:r>
+    </w:p>
+    <w:p>
+      <w:pPr>
+        <w:textAlignment w:val="baseline"/>
+        <w:rPr>
+          <w:rFonts w:eastAsiaTheme="minorHAnsi" w:cs="Times"/>
+          <w:b/>
+          <w:bCs/>
+          <w:color w:val="000000"/>
+          <w:lang w:eastAsia="en-US"/>
+        </w:rPr>
+      </w:pPr>
+      <w:r>
+        <w:rPr>
+          <w:rFonts w:eastAsiaTheme="minorHAnsi" w:cs="Times"/>
+          <w:b/>
+          <w:bCs/>
+          <w:color w:val="000000"/>
+          <w:lang w:eastAsia="en-US"/>
+        </w:rPr>
+        <w:t xml:space="preserve">Legal </w:t>
+      </w:r>
+    </w:p>
+    <w:p>
+      <w:pPr>
+        <w:textAlignment w:val="baseline"/>
+        <w:rPr>
+          <w:rFonts w:eastAsiaTheme="minorHAnsi" w:cs="Times"/>
+          <w:color w:val="000000"/>
+          <w:lang w:eastAsia="en-US"/>
+        </w:rPr>
+      </w:pPr>
+      <w:r>
+        <w:rPr>
+          <w:rFonts w:eastAsiaTheme="minorHAnsi" w:cs="Times"/>
+          <w:color w:val="000000"/>
+          <w:lang w:eastAsia="en-US"/>
+        </w:rPr>
+        <w:t xml:space="preserve">  </w:t>
+      </w:r>
+    </w:p>
+    <w:p>
+      <w:pPr>
+        <w:textAlignment w:val="baseline"/>
+        <w:rPr>
+          <w:rFonts w:eastAsiaTheme="minorHAnsi" w:cs="Times"/>
+          <w:color w:val="000000"/>
+          <w:lang w:eastAsia="en-US"/>
+        </w:rPr>
+      </w:pPr>
+      <w:r>
+        <w:rPr>
+          <w:rFonts w:eastAsiaTheme="minorHAnsi" w:cs="Times"/>
+          <w:color w:val="000000"/>
+          <w:lang w:eastAsia="en-US"/>
+        </w:rPr>
+        <w:t xml:space="preserve">Data was used in this project was licensed under GPLv2 (General Public License). Under this license, data/software is free to use, change, and distribute without any author concerns.  </w:t>
+      </w:r>
+    </w:p>
+    <w:p>
+      <w:pPr>
+        <w:textAlignment w:val="baseline"/>
+        <w:rPr>
+          <w:rFonts w:eastAsiaTheme="minorHAnsi" w:cs="Times"/>
+          <w:color w:val="000000"/>
+          <w:lang w:eastAsia="en-US"/>
+        </w:rPr>
+      </w:pPr>
+      <w:r>
+        <w:rPr>
+          <w:rFonts w:eastAsiaTheme="minorHAnsi" w:cs="Times"/>
+          <w:color w:val="000000"/>
+          <w:lang w:eastAsia="en-US"/>
+        </w:rPr>
+        <w:t xml:space="preserve">All tools and frameworks which are used in this project were open sources. No legal issues will ever arise on </w:t>
+      </w:r>
+      <w:r>
+        <w:rPr>
+          <w:rFonts w:eastAsiaTheme="minorHAnsi" w:cs="Times"/>
+          <w:color w:val="000000"/>
+          <w:lang w:eastAsia="en-US"/>
+        </w:rPr>
+        <w:t>Institute</w:t>
+      </w:r>
+      <w:r>
+        <w:rPr>
+          <w:rFonts w:eastAsiaTheme="minorHAnsi" w:cs="Times"/>
+          <w:color w:val="000000"/>
+          <w:lang w:eastAsia="en-US"/>
+        </w:rPr>
+        <w:t xml:space="preserve"> or whoever using it. </w:t>
+      </w:r>
+    </w:p>
+    <w:p>
+      <w:pPr>
+        <w:textAlignment w:val="baseline"/>
+        <w:rPr>
+          <w:rFonts w:eastAsiaTheme="minorHAnsi" w:cs="Times"/>
+          <w:color w:val="000000"/>
+          <w:lang w:eastAsia="en-US"/>
+        </w:rPr>
+      </w:pPr>
+      <w:r>
+        <w:rPr>
+          <w:rFonts w:eastAsiaTheme="minorHAnsi" w:cs="Times"/>
+          <w:color w:val="000000"/>
+          <w:lang w:eastAsia="en-US"/>
+        </w:rPr>
+        <w:t xml:space="preserve">  </w:t>
+      </w:r>
+    </w:p>
+    <w:p>
+      <w:pPr>
+        <w:textAlignment w:val="baseline"/>
+        <w:rPr>
+          <w:rFonts w:eastAsiaTheme="minorHAnsi" w:cs="Times"/>
+          <w:b/>
+          <w:bCs/>
+          <w:color w:val="000000"/>
+          <w:lang w:eastAsia="en-US"/>
+        </w:rPr>
+      </w:pPr>
+      <w:r>
+        <w:rPr>
+          <w:rFonts w:eastAsiaTheme="minorHAnsi" w:cs="Times"/>
+          <w:b/>
+          <w:bCs/>
+          <w:color w:val="000000"/>
+          <w:lang w:eastAsia="en-US"/>
+        </w:rPr>
+        <w:t xml:space="preserve">Dataset: </w:t>
+      </w:r>
+    </w:p>
+    <w:p>
+      <w:pPr>
+        <w:textAlignment w:val="baseline"/>
+        <w:rPr>
+          <w:rFonts w:eastAsiaTheme="minorHAnsi" w:cs="Times"/>
+          <w:color w:val="000000"/>
+          <w:lang w:eastAsia="en-US"/>
+        </w:rPr>
+      </w:pPr>
+      <w:r>
+        <w:rPr>
+          <w:rFonts w:eastAsiaTheme="minorHAnsi" w:cs="Times"/>
+          <w:color w:val="000000"/>
+          <w:lang w:eastAsia="en-US"/>
+        </w:rPr>
+        <w:t xml:space="preserve">                        </w:t>
+      </w:r>
+    </w:p>
+    <w:p>
+      <w:pPr>
+        <w:textAlignment w:val="baseline"/>
+        <w:rPr>
+          <w:rFonts w:eastAsiaTheme="minorHAnsi" w:cs="Times"/>
+          <w:color w:val="000000"/>
+          <w:lang w:eastAsia="en-US"/>
+        </w:rPr>
+      </w:pPr>
+      <w:r>
+        <w:rPr>
+          <w:rFonts w:eastAsiaTheme="minorHAnsi" w:cs="Times"/>
+          <w:color w:val="000000"/>
+          <w:lang w:eastAsia="en-US"/>
+        </w:rPr>
+        <w:t xml:space="preserve">Kaggle.com. 2021. House Price Prediction Challenge. [online] Available at: &lt;https://www.kaggle.com/anmolkumar/house-price-prediction-challenge&gt; [Accessed 1 July 2021]. </w:t>
+      </w:r>
+    </w:p>
+    <w:p>
+      <w:pPr>
+        <w:textAlignment w:val="baseline"/>
+        <w:rPr>
+          <w:rFonts w:eastAsiaTheme="minorHAnsi" w:cs="Times"/>
+          <w:color w:val="000000"/>
+          <w:lang w:eastAsia="en-US"/>
+        </w:rPr>
+      </w:pPr>
+      <w:r>
+        <w:rPr>
+          <w:rFonts w:eastAsiaTheme="minorHAnsi" w:cs="Times"/>
+          <w:color w:val="000000"/>
+          <w:lang w:eastAsia="en-US"/>
+        </w:rPr>
+        <w:t xml:space="preserve">          </w:t>
+      </w:r>
+    </w:p>
+    <w:p>
+      <w:pPr>
+        <w:textAlignment w:val="baseline"/>
+        <w:rPr>
+          <w:rFonts w:eastAsiaTheme="minorHAnsi" w:cs="Times"/>
+          <w:b/>
+          <w:bCs/>
+          <w:color w:val="000000"/>
+          <w:lang w:eastAsia="en-US"/>
+        </w:rPr>
+      </w:pPr>
+      <w:r>
+        <w:rPr>
+          <w:rFonts w:eastAsiaTheme="minorHAnsi" w:cs="Times"/>
+          <w:color w:val="000000"/>
+          <w:lang w:eastAsia="en-US"/>
+        </w:rPr>
+        <w:t xml:space="preserve"> </w:t>
+      </w:r>
+      <w:r>
+        <w:rPr>
+          <w:rFonts w:eastAsiaTheme="minorHAnsi" w:cs="Times"/>
+          <w:b/>
+          <w:bCs/>
+          <w:color w:val="000000"/>
+          <w:lang w:eastAsia="en-US"/>
+        </w:rPr>
+        <w:t xml:space="preserve">License: </w:t>
+      </w:r>
+    </w:p>
+    <w:p>
+      <w:pPr>
+        <w:textAlignment w:val="baseline"/>
+        <w:rPr>
+          <w:rFonts w:eastAsiaTheme="minorHAnsi" w:cs="Times"/>
+          <w:color w:val="000000"/>
+          <w:lang w:eastAsia="en-US"/>
+        </w:rPr>
+      </w:pPr>
+      <w:r>
+        <w:rPr>
+          <w:rFonts w:eastAsiaTheme="minorHAnsi" w:cs="Times"/>
+          <w:color w:val="000000"/>
+          <w:lang w:eastAsia="en-US"/>
+        </w:rPr>
+        <w:t xml:space="preserve">                        </w:t>
+      </w:r>
+    </w:p>
+    <w:p>
+      <w:pPr>
+        <w:textAlignment w:val="baseline"/>
+        <w:rPr>
+          <w:rFonts w:eastAsiaTheme="minorHAnsi" w:cs="Times"/>
+          <w:color w:val="000000"/>
+          <w:lang w:eastAsia="en-US"/>
+        </w:rPr>
+      </w:pPr>
+      <w:r>
+        <w:rPr>
+          <w:rFonts w:eastAsiaTheme="minorHAnsi" w:cs="Times"/>
+          <w:color w:val="000000"/>
+          <w:lang w:eastAsia="en-US"/>
+        </w:rPr>
+        <w:t xml:space="preserve">Gnu.org. 2021. GNU General Public License v2.0 - GNU Project - Free Software Foundation. [online] Available at: &lt;http://www.gnu.org/licenses/old-licenses/gpl-2.0.en.html&gt; [Accessed 1 July 2021]. </w:t>
+      </w:r>
+    </w:p>
+    <w:p>
+      <w:pPr>
+        <w:textAlignment w:val="baseline"/>
+        <w:rPr>
+          <w:rFonts w:eastAsiaTheme="minorHAnsi" w:cs="Times"/>
+          <w:color w:val="000000"/>
+          <w:lang w:eastAsia="en-US"/>
+        </w:rPr>
+      </w:pPr>
+      <w:r>
+        <w:rPr>
+          <w:rFonts w:eastAsiaTheme="minorHAnsi" w:cs="Times"/>
+          <w:color w:val="000000"/>
+          <w:lang w:eastAsia="en-US"/>
+        </w:rPr>
+        <w:t xml:space="preserve">  </w:t>
+      </w:r>
+    </w:p>
+    <w:p>
+      <w:pPr>
+        <w:textAlignment w:val="baseline"/>
+        <w:rPr>
+          <w:rFonts w:eastAsiaTheme="minorHAnsi" w:cs="Times"/>
+          <w:b/>
+          <w:bCs/>
+          <w:color w:val="000000"/>
+          <w:lang w:eastAsia="en-US"/>
+        </w:rPr>
+      </w:pPr>
+      <w:r>
+        <w:rPr>
+          <w:rFonts w:eastAsiaTheme="minorHAnsi" w:cs="Times"/>
+          <w:b/>
+          <w:bCs/>
+          <w:color w:val="000000"/>
+          <w:lang w:eastAsia="en-US"/>
+        </w:rPr>
+        <w:t xml:space="preserve">Social </w:t>
+      </w:r>
+    </w:p>
+    <w:p>
+      <w:pPr>
+        <w:textAlignment w:val="baseline"/>
+        <w:rPr>
+          <w:rFonts w:eastAsiaTheme="minorHAnsi" w:cs="Times"/>
+          <w:color w:val="000000"/>
+          <w:lang w:eastAsia="en-US"/>
+        </w:rPr>
+      </w:pPr>
+      <w:r>
+        <w:rPr>
+          <w:rFonts w:eastAsiaTheme="minorHAnsi" w:cs="Times"/>
+          <w:color w:val="000000"/>
+          <w:lang w:eastAsia="en-US"/>
+        </w:rPr>
+        <w:t xml:space="preserve">  </w:t>
+      </w:r>
+    </w:p>
+    <w:p>
+      <w:pPr>
+        <w:textAlignment w:val="baseline"/>
+        <w:rPr>
+          <w:rFonts w:eastAsiaTheme="minorHAnsi" w:cs="Times"/>
+          <w:color w:val="000000"/>
+          <w:lang w:eastAsia="en-US"/>
+        </w:rPr>
+      </w:pPr>
+      <w:r>
+        <w:rPr>
+          <w:rFonts w:eastAsiaTheme="minorHAnsi" w:cs="Times"/>
+          <w:color w:val="000000"/>
+          <w:lang w:eastAsia="en-US"/>
+        </w:rPr>
+        <w:t xml:space="preserve">           No persons were involved in this project, or any other practices were made to hurt the feelings or beliefs of persons. This project is intended to help people who are needy to analyse real estate.  </w:t>
+      </w:r>
+    </w:p>
+    <w:p>
+      <w:pPr>
+        <w:textAlignment w:val="baseline"/>
+        <w:rPr>
+          <w:rFonts w:eastAsiaTheme="minorHAnsi" w:cs="Times"/>
+          <w:color w:val="000000"/>
+          <w:lang w:eastAsia="en-US"/>
+        </w:rPr>
+      </w:pPr>
+      <w:r>
+        <w:rPr>
+          <w:rFonts w:eastAsiaTheme="minorHAnsi" w:cs="Times"/>
+          <w:color w:val="000000"/>
+          <w:lang w:eastAsia="en-US"/>
+        </w:rPr>
+        <w:t xml:space="preserve">  </w:t>
+      </w:r>
+    </w:p>
+    <w:p>
+      <w:pPr>
+        <w:textAlignment w:val="baseline"/>
+        <w:rPr>
+          <w:rFonts w:eastAsiaTheme="minorHAnsi" w:cs="Times"/>
+          <w:color w:val="000000"/>
+          <w:lang w:eastAsia="en-US"/>
+        </w:rPr>
+      </w:pPr>
+      <w:r>
+        <w:rPr>
+          <w:rFonts w:eastAsiaTheme="minorHAnsi" w:cs="Times"/>
+          <w:color w:val="000000"/>
+          <w:lang w:eastAsia="en-US"/>
+        </w:rPr>
+        <w:t xml:space="preserve">  </w:t>
+      </w:r>
+    </w:p>
+    <w:p>
+      <w:pPr>
+        <w:textAlignment w:val="baseline"/>
+        <w:rPr>
+          <w:rFonts w:eastAsiaTheme="minorHAnsi" w:cs="Times"/>
+          <w:b/>
+          <w:bCs/>
+          <w:color w:val="000000"/>
+          <w:lang w:eastAsia="en-US"/>
+        </w:rPr>
+      </w:pPr>
+      <w:r>
+        <w:rPr>
+          <w:rFonts w:eastAsiaTheme="minorHAnsi" w:cs="Times"/>
+          <w:b/>
+          <w:bCs/>
+          <w:color w:val="000000"/>
+          <w:lang w:eastAsia="en-US"/>
+        </w:rPr>
+        <w:t xml:space="preserve">Ethical </w:t>
+      </w:r>
+    </w:p>
+    <w:p>
+      <w:pPr>
+        <w:textAlignment w:val="baseline"/>
+        <w:rPr>
+          <w:rFonts w:eastAsiaTheme="minorHAnsi" w:cs="Times"/>
+          <w:color w:val="000000"/>
+          <w:lang w:eastAsia="en-US"/>
+        </w:rPr>
+      </w:pPr>
+      <w:r>
+        <w:rPr>
+          <w:rFonts w:eastAsiaTheme="minorHAnsi" w:cs="Times"/>
+          <w:color w:val="000000"/>
+          <w:lang w:eastAsia="en-US"/>
+        </w:rPr>
+        <w:t xml:space="preserve">            </w:t>
+      </w:r>
+    </w:p>
+    <w:p>
+      <w:pPr>
+        <w:textAlignment w:val="baseline"/>
+        <w:rPr>
+          <w:rFonts w:eastAsiaTheme="minorHAnsi" w:cs="Times"/>
+          <w:color w:val="000000"/>
+          <w:lang w:eastAsia="en-US"/>
+        </w:rPr>
+      </w:pPr>
+      <w:r>
+        <w:rPr>
+          <w:rFonts w:eastAsiaTheme="minorHAnsi" w:cs="Times"/>
+          <w:color w:val="000000"/>
+          <w:lang w:eastAsia="en-US"/>
+        </w:rPr>
+        <w:t xml:space="preserve">           Strictly this project does not expose any gender or any other beliefs. This project aim was to help buy the best house in society according to the buyer budget. </w:t>
+      </w:r>
+    </w:p>
+    <w:p>
+      <w:pPr>
+        <w:textAlignment w:val="baseline"/>
+        <w:rPr>
+          <w:rFonts w:eastAsiaTheme="minorHAnsi" w:cs="Times"/>
+          <w:color w:val="000000"/>
+          <w:lang w:eastAsia="en-US"/>
+        </w:rPr>
+      </w:pPr>
+      <w:r>
+        <w:rPr>
+          <w:rFonts w:eastAsiaTheme="minorHAnsi" w:cs="Times"/>
+          <w:color w:val="000000"/>
+          <w:lang w:eastAsia="en-US"/>
+        </w:rPr>
+        <w:t xml:space="preserve">  </w:t>
+      </w:r>
+    </w:p>
+    <w:p>
+      <w:pPr>
+        <w:textAlignment w:val="baseline"/>
+        <w:rPr>
+          <w:rFonts w:eastAsiaTheme="minorHAnsi" w:cs="Times"/>
+          <w:color w:val="000000"/>
+          <w:lang w:eastAsia="en-US"/>
+        </w:rPr>
+      </w:pPr>
+      <w:r>
+        <w:rPr>
+          <w:rFonts w:eastAsiaTheme="minorHAnsi" w:cs="Times"/>
+          <w:color w:val="000000"/>
+          <w:lang w:eastAsia="en-US"/>
+        </w:rPr>
+        <w:t xml:space="preserve">Strictly this project does not expose/ hurt any gender, religion, or any other beliefs.  </w:t>
+      </w:r>
+    </w:p>
+    <w:p>
+      <w:pPr>
+        <w:textAlignment w:val="baseline"/>
+        <w:rPr>
+          <w:rFonts w:eastAsiaTheme="minorHAnsi" w:cs="Times"/>
+          <w:color w:val="000000"/>
+          <w:lang w:eastAsia="en-US"/>
+        </w:rPr>
+      </w:pPr>
+    </w:p>
+    <w:p>
+      <w:pPr>
+        <w:textAlignment w:val="baseline"/>
+        <w:rPr>
+          <w:rFonts w:eastAsiaTheme="minorHAnsi" w:cs="Times"/>
+          <w:b/>
+          <w:bCs/>
+          <w:color w:val="000000"/>
+          <w:lang w:eastAsia="en-US"/>
+        </w:rPr>
+      </w:pPr>
+      <w:r>
+        <w:rPr>
+          <w:rFonts w:eastAsiaTheme="minorHAnsi" w:cs="Times"/>
+          <w:b/>
+          <w:bCs/>
+          <w:color w:val="000000"/>
+          <w:lang w:eastAsia="en-US"/>
+        </w:rPr>
+        <w:t xml:space="preserve">Professional </w:t>
+      </w:r>
+    </w:p>
+    <w:p>
+      <w:pPr>
+        <w:textAlignment w:val="baseline"/>
+        <w:rPr>
+          <w:rFonts w:eastAsiaTheme="minorHAnsi" w:cs="Times"/>
+          <w:color w:val="000000"/>
+          <w:lang w:eastAsia="en-US"/>
+        </w:rPr>
+      </w:pPr>
+      <w:r>
+        <w:rPr>
+          <w:rFonts w:eastAsiaTheme="minorHAnsi" w:cs="Times"/>
+          <w:color w:val="000000"/>
+          <w:lang w:eastAsia="en-US"/>
+        </w:rPr>
+        <w:t xml:space="preserve">            </w:t>
+      </w:r>
+    </w:p>
+    <w:p>
+      <w:pPr>
+        <w:textAlignment w:val="baseline"/>
+        <w:rPr>
+          <w:rFonts w:eastAsiaTheme="minorHAnsi" w:cs="Times"/>
+          <w:color w:val="000000"/>
+          <w:lang w:eastAsia="en-US"/>
+        </w:rPr>
+      </w:pPr>
+      <w:r>
+        <w:rPr>
+          <w:rFonts w:eastAsiaTheme="minorHAnsi" w:cs="Times"/>
+          <w:color w:val="000000"/>
+          <w:lang w:eastAsia="en-US"/>
+        </w:rPr>
+        <w:t xml:space="preserve">           Under any circumstances supporting confidentiality, anonymity will not be uneased. </w:t>
+      </w:r>
+    </w:p>
+    <w:p>
+      <w:pPr>
+        <w:textAlignment w:val="baseline"/>
+        <w:rPr>
+          <w:rFonts w:eastAsiaTheme="minorHAnsi" w:cs="Times"/>
+          <w:color w:val="000000"/>
+          <w:lang w:eastAsia="en-US"/>
+        </w:rPr>
+      </w:pPr>
+      <w:r>
+        <w:rPr>
+          <w:rFonts w:eastAsiaTheme="minorHAnsi" w:cs="Times"/>
+          <w:color w:val="000000"/>
+          <w:lang w:eastAsia="en-US"/>
+        </w:rPr>
+        <w:t xml:space="preserve">  </w:t>
+      </w:r>
+    </w:p>
+    <w:p>
+      <w:pPr>
+        <w:textAlignment w:val="baseline"/>
+        <w:rPr>
+          <w:rFonts w:eastAsiaTheme="minorHAnsi" w:cs="Times"/>
+          <w:color w:val="000000"/>
+          <w:lang w:eastAsia="en-US"/>
+        </w:rPr>
+      </w:pPr>
+      <w:r>
+        <w:rPr>
+          <w:rFonts w:eastAsiaTheme="minorHAnsi" w:cs="Times"/>
+          <w:color w:val="000000"/>
+          <w:lang w:eastAsia="en-US"/>
+        </w:rPr>
+        <w:t>All issues and concerns were following under the guidelines of the university. No extra practices were made to disrupt the above issues.</w:t>
+      </w:r>
+    </w:p>
+    <w:p/>
+    <w:p/>
+    <w:p>
+      <w:pPr>
+        <w:pStyle w:val="Heading3"/>
+        <w:rPr>
+          <w:rFonts w:eastAsia="Times New Roman"/>
+          <w:shd w:val="clear" w:color="auto" w:fill="FFFFFF"/>
+        </w:rPr>
+      </w:pPr>
+      <w:r>
+        <w:t xml:space="preserve">3.6 </w:t>
+      </w:r>
+      <w:r>
+        <w:rPr>
+          <w:rFonts w:eastAsia="Times New Roman"/>
+          <w:shd w:val="clear" w:color="auto" w:fill="FFFFFF"/>
+        </w:rPr>
+        <w:t>Consideration of commercial and economic context  </w:t>
+      </w:r>
+    </w:p>
+    <w:p/>
+    <w:p>
+      <w:pPr>
+        <w:textAlignment w:val="baseline"/>
+        <w:rPr>
+          <w:rFonts w:eastAsiaTheme="minorHAnsi" w:cs="Times"/>
+          <w:b/>
+          <w:bCs/>
+          <w:color w:val="000000"/>
+          <w:lang w:eastAsia="en-US"/>
+        </w:rPr>
+      </w:pPr>
+      <w:r>
+        <w:rPr>
+          <w:rFonts w:eastAsiaTheme="minorHAnsi" w:cs="Times"/>
+          <w:b/>
+          <w:bCs/>
+          <w:color w:val="000000"/>
+          <w:lang w:eastAsia="en-US"/>
+        </w:rPr>
+        <w:t>Considering similar ideas  </w:t>
+      </w:r>
+    </w:p>
+    <w:p>
+      <w:pPr>
+        <w:textAlignment w:val="baseline"/>
+        <w:rPr>
+          <w:rFonts w:eastAsiaTheme="minorHAnsi" w:cs="Times"/>
+          <w:color w:val="000000"/>
+          <w:lang w:eastAsia="en-US"/>
+        </w:rPr>
+      </w:pPr>
+    </w:p>
+    <w:p>
+      <w:pPr>
+        <w:textAlignment w:val="baseline"/>
+        <w:rPr>
+          <w:rFonts w:eastAsiaTheme="minorHAnsi" w:cs="Times"/>
+          <w:color w:val="000000"/>
+          <w:lang w:eastAsia="en-US"/>
+        </w:rPr>
+      </w:pPr>
+      <w:r>
+        <w:rPr>
+          <w:rFonts w:eastAsiaTheme="minorHAnsi" w:cs="Times"/>
+          <w:color w:val="000000"/>
+          <w:lang w:eastAsia="en-US"/>
+        </w:rPr>
+        <w:t>The core idea of this project has never been implemented ever yet. This project was constructed keeping in mind other policies and never overruled. Nearly nowhere this project disobeyed until our notice. If any, please bring to our notice that respective action will be taken shortly.  </w:t>
+      </w:r>
+    </w:p>
+    <w:p>
+      <w:pPr>
+        <w:textAlignment w:val="baseline"/>
+        <w:rPr>
+          <w:rFonts w:eastAsiaTheme="minorHAnsi" w:cs="Times"/>
+          <w:color w:val="000000"/>
+          <w:lang w:eastAsia="en-US"/>
+        </w:rPr>
+      </w:pPr>
+      <w:r>
+        <w:rPr>
+          <w:rFonts w:eastAsiaTheme="minorHAnsi" w:cs="Times"/>
+          <w:color w:val="000000"/>
+          <w:lang w:eastAsia="en-US"/>
+        </w:rPr>
+        <w:t>  </w:t>
+      </w:r>
+    </w:p>
+    <w:p>
+      <w:pPr>
+        <w:textAlignment w:val="baseline"/>
+        <w:rPr>
+          <w:rFonts w:eastAsiaTheme="minorHAnsi" w:cs="Times"/>
+          <w:b/>
+          <w:bCs/>
+          <w:color w:val="000000"/>
+          <w:lang w:eastAsia="en-US"/>
+        </w:rPr>
+      </w:pPr>
+      <w:r>
+        <w:rPr>
+          <w:rFonts w:eastAsiaTheme="minorHAnsi" w:cs="Times"/>
+          <w:b/>
+          <w:bCs/>
+          <w:color w:val="000000"/>
+          <w:lang w:eastAsia="en-US"/>
+        </w:rPr>
+        <w:lastRenderedPageBreak/>
+        <w:t>Considering business   </w:t>
+      </w:r>
+    </w:p>
+    <w:p>
+      <w:pPr>
+        <w:textAlignment w:val="baseline"/>
+        <w:rPr>
+          <w:rFonts w:eastAsiaTheme="minorHAnsi" w:cs="Times"/>
+          <w:color w:val="000000"/>
+          <w:lang w:eastAsia="en-US"/>
+        </w:rPr>
+      </w:pPr>
+      <w:r>
+        <w:rPr>
+          <w:rFonts w:eastAsiaTheme="minorHAnsi" w:cs="Times"/>
+          <w:color w:val="000000"/>
+          <w:lang w:eastAsia="en-US"/>
+        </w:rPr>
+        <w:t>  </w:t>
+      </w:r>
+    </w:p>
+    <w:p>
+      <w:pPr>
+        <w:textAlignment w:val="baseline"/>
+        <w:rPr>
+          <w:rFonts w:ascii="Segoe UI" w:hAnsi="Segoe UI" w:cs="Segoe UI"/>
+          <w:sz w:val="18"/>
+          <w:szCs w:val="18"/>
+          <w:lang w:val="en-US"/>
+        </w:rPr>
+      </w:pPr>
+      <w:r>
+        <w:rPr>
+          <w:rFonts w:eastAsiaTheme="minorHAnsi" w:cs="Times"/>
+          <w:color w:val="000000"/>
+          <w:lang w:eastAsia="en-US"/>
+        </w:rPr>
+        <w:t>This project will respect real estate or any other personals. This project will not discriminate against others at any cost. This project was intended to help buyers in price negotiations but never intended to hurt others or aggravate others. If we do so, please bring to our notice that respective action will be taken shortly.</w:t>
+      </w:r>
+      <w:r>
+        <w:rPr>
+          <w:rFonts w:ascii="Calibri" w:hAnsi="Calibri" w:cs="Calibri"/>
+          <w:sz w:val="22"/>
+          <w:szCs w:val="22"/>
+          <w:lang w:val="en-US"/>
+        </w:rPr>
+        <w:t> </w:t>
+      </w:r>
+    </w:p>
+    <w:p>
+      <w:pPr>
+        <w:pStyle w:val="Heading3"/>
+      </w:pPr>
+    </w:p>
+    <w:p/>
+    <w:p/>
     <w:p>
       <w:pPr>
         <w:rPr>
@@ -9538,14 +11359,14 @@
         <w:autoSpaceDN w:val="0"/>
         <w:adjustRightInd w:val="0"/>
         <w:rPr>
-          <w:rFonts w:ascii="Times" w:eastAsiaTheme="minorHAnsi" w:hAnsi="Times" w:cs="Times"/>
-          <w:color w:val="000000"/>
-          <w:lang w:eastAsia="en-US"/>
-        </w:rPr>
-      </w:pPr>
-      <w:r>
-        <w:rPr>
-          <w:rFonts w:ascii="Times" w:eastAsiaTheme="minorHAnsi" w:hAnsi="Times" w:cs="Times"/>
+          <w:rFonts w:eastAsiaTheme="minorHAnsi" w:cs="Times"/>
+          <w:color w:val="000000"/>
+          <w:lang w:eastAsia="en-US"/>
+        </w:rPr>
+      </w:pPr>
+      <w:r>
+        <w:rPr>
+          <w:rFonts w:eastAsiaTheme="minorHAnsi" w:cs="Times"/>
           <w:color w:val="000000"/>
           <w:lang w:eastAsia="en-US"/>
         </w:rPr>
@@ -9554,7 +11375,7 @@
       <w:hyperlink r:id="rId51" w:history="1">
         <w:r>
           <w:rPr>
-            <w:rFonts w:ascii="Times" w:eastAsiaTheme="minorHAnsi" w:hAnsi="Times" w:cs="Times"/>
+            <w:rFonts w:eastAsiaTheme="minorHAnsi" w:cs="Times"/>
             <w:color w:val="000000"/>
             <w:u w:val="single"/>
             <w:lang w:eastAsia="en-US"/>
@@ -9577,14 +11398,14 @@
         <w:autoSpaceDN w:val="0"/>
         <w:adjustRightInd w:val="0"/>
         <w:rPr>
-          <w:rFonts w:ascii="Times" w:eastAsiaTheme="minorHAnsi" w:hAnsi="Times" w:cs="Times"/>
-          <w:color w:val="000000"/>
-          <w:lang w:eastAsia="en-US"/>
-        </w:rPr>
-      </w:pPr>
-      <w:r>
-        <w:rPr>
-          <w:rFonts w:ascii="Times" w:eastAsiaTheme="minorHAnsi" w:hAnsi="Times" w:cs="Times"/>
+          <w:rFonts w:eastAsiaTheme="minorHAnsi" w:cs="Times"/>
+          <w:color w:val="000000"/>
+          <w:lang w:eastAsia="en-US"/>
+        </w:rPr>
+      </w:pPr>
+      <w:r>
+        <w:rPr>
+          <w:rFonts w:eastAsiaTheme="minorHAnsi" w:cs="Times"/>
           <w:color w:val="000000"/>
           <w:lang w:eastAsia="en-US"/>
         </w:rPr>
@@ -9593,7 +11414,7 @@
       <w:proofErr w:type="gramStart"/>
       <w:r>
         <w:rPr>
-          <w:rFonts w:ascii="Times" w:eastAsiaTheme="minorHAnsi" w:hAnsi="Times" w:cs="Times"/>
+          <w:rFonts w:eastAsiaTheme="minorHAnsi" w:cs="Times"/>
           <w:color w:val="000000"/>
           <w:lang w:eastAsia="en-US"/>
         </w:rPr>
@@ -9602,7 +11423,7 @@
       <w:proofErr w:type="gramEnd"/>
       <w:r>
         <w:rPr>
-          <w:rFonts w:ascii="Times" w:eastAsiaTheme="minorHAnsi" w:hAnsi="Times" w:cs="Times"/>
+          <w:rFonts w:eastAsiaTheme="minorHAnsi" w:cs="Times"/>
           <w:color w:val="000000"/>
           <w:lang w:eastAsia="en-US"/>
         </w:rPr>
@@ -9611,7 +11432,7 @@
       <w:hyperlink r:id="rId52" w:history="1">
         <w:r>
           <w:rPr>
-            <w:rFonts w:ascii="Times" w:eastAsiaTheme="minorHAnsi" w:hAnsi="Times" w:cs="Times"/>
+            <w:rFonts w:eastAsiaTheme="minorHAnsi" w:cs="Times"/>
             <w:color w:val="000000"/>
             <w:u w:val="single"/>
             <w:lang w:eastAsia="en-US"/>
@@ -9634,14 +11455,14 @@
         <w:autoSpaceDN w:val="0"/>
         <w:adjustRightInd w:val="0"/>
         <w:rPr>
-          <w:rFonts w:ascii="Times" w:eastAsiaTheme="minorHAnsi" w:hAnsi="Times" w:cs="Times"/>
-          <w:color w:val="000000"/>
-          <w:lang w:eastAsia="en-US"/>
-        </w:rPr>
-      </w:pPr>
-      <w:r>
-        <w:rPr>
-          <w:rFonts w:ascii="Times" w:eastAsiaTheme="minorHAnsi" w:hAnsi="Times" w:cs="Times"/>
+          <w:rFonts w:eastAsiaTheme="minorHAnsi" w:cs="Times"/>
+          <w:color w:val="000000"/>
+          <w:lang w:eastAsia="en-US"/>
+        </w:rPr>
+      </w:pPr>
+      <w:r>
+        <w:rPr>
+          <w:rFonts w:eastAsiaTheme="minorHAnsi" w:cs="Times"/>
           <w:color w:val="000000"/>
           <w:lang w:eastAsia="en-US"/>
         </w:rPr>
@@ -9650,7 +11471,7 @@
       <w:proofErr w:type="gramStart"/>
       <w:r>
         <w:rPr>
-          <w:rFonts w:ascii="Times" w:eastAsiaTheme="minorHAnsi" w:hAnsi="Times" w:cs="Times"/>
+          <w:rFonts w:eastAsiaTheme="minorHAnsi" w:cs="Times"/>
           <w:color w:val="000000"/>
           <w:lang w:eastAsia="en-US"/>
         </w:rPr>
@@ -9659,7 +11480,7 @@
       <w:proofErr w:type="gramEnd"/>
       <w:r>
         <w:rPr>
-          <w:rFonts w:ascii="Times" w:eastAsiaTheme="minorHAnsi" w:hAnsi="Times" w:cs="Times"/>
+          <w:rFonts w:eastAsiaTheme="minorHAnsi" w:cs="Times"/>
           <w:color w:val="000000"/>
           <w:lang w:eastAsia="en-US"/>
         </w:rPr>
@@ -9668,7 +11489,7 @@
       <w:hyperlink r:id="rId53" w:history="1">
         <w:r>
           <w:rPr>
-            <w:rFonts w:ascii="Times" w:eastAsiaTheme="minorHAnsi" w:hAnsi="Times" w:cs="Times"/>
+            <w:rFonts w:eastAsiaTheme="minorHAnsi" w:cs="Times"/>
             <w:color w:val="000000"/>
             <w:u w:val="single"/>
             <w:lang w:eastAsia="en-US"/>
@@ -9691,14 +11512,14 @@
         <w:autoSpaceDN w:val="0"/>
         <w:adjustRightInd w:val="0"/>
         <w:rPr>
-          <w:rFonts w:ascii="Times" w:eastAsiaTheme="minorHAnsi" w:hAnsi="Times" w:cs="Times"/>
-          <w:color w:val="000000"/>
-          <w:lang w:eastAsia="en-US"/>
-        </w:rPr>
-      </w:pPr>
-      <w:r>
-        <w:rPr>
-          <w:rFonts w:ascii="Times" w:eastAsiaTheme="minorHAnsi" w:hAnsi="Times" w:cs="Times"/>
+          <w:rFonts w:eastAsiaTheme="minorHAnsi" w:cs="Times"/>
+          <w:color w:val="000000"/>
+          <w:lang w:eastAsia="en-US"/>
+        </w:rPr>
+      </w:pPr>
+      <w:r>
+        <w:rPr>
+          <w:rFonts w:eastAsiaTheme="minorHAnsi" w:cs="Times"/>
           <w:color w:val="000000"/>
           <w:lang w:eastAsia="en-US"/>
         </w:rPr>
@@ -9707,7 +11528,7 @@
       <w:proofErr w:type="spellStart"/>
       <w:r>
         <w:rPr>
-          <w:rFonts w:ascii="Times" w:eastAsiaTheme="minorHAnsi" w:hAnsi="Times" w:cs="Times"/>
+          <w:rFonts w:eastAsiaTheme="minorHAnsi" w:cs="Times"/>
           <w:color w:val="000000"/>
           <w:lang w:eastAsia="en-US"/>
         </w:rPr>
@@ -9716,7 +11537,7 @@
       <w:proofErr w:type="spellEnd"/>
       <w:r>
         <w:rPr>
-          <w:rFonts w:ascii="Times" w:eastAsiaTheme="minorHAnsi" w:hAnsi="Times" w:cs="Times"/>
+          <w:rFonts w:eastAsiaTheme="minorHAnsi" w:cs="Times"/>
           <w:color w:val="000000"/>
           <w:lang w:eastAsia="en-US"/>
         </w:rPr>
@@ -9725,7 +11546,7 @@
       <w:hyperlink r:id="rId54" w:history="1">
         <w:r>
           <w:rPr>
-            <w:rFonts w:ascii="Times" w:eastAsiaTheme="minorHAnsi" w:hAnsi="Times" w:cs="Times"/>
+            <w:rFonts w:eastAsiaTheme="minorHAnsi" w:cs="Times"/>
             <w:color w:val="000000"/>
             <w:u w:val="single"/>
             <w:lang w:eastAsia="en-US"/>
@@ -9748,14 +11569,14 @@
         <w:autoSpaceDN w:val="0"/>
         <w:adjustRightInd w:val="0"/>
         <w:rPr>
-          <w:rFonts w:ascii="Times" w:eastAsiaTheme="minorHAnsi" w:hAnsi="Times" w:cs="Times"/>
-          <w:color w:val="000000"/>
-          <w:lang w:eastAsia="en-US"/>
-        </w:rPr>
-      </w:pPr>
-      <w:r>
-        <w:rPr>
-          <w:rFonts w:ascii="Times" w:eastAsiaTheme="minorHAnsi" w:hAnsi="Times" w:cs="Times"/>
+          <w:rFonts w:eastAsiaTheme="minorHAnsi" w:cs="Times"/>
+          <w:color w:val="000000"/>
+          <w:lang w:eastAsia="en-US"/>
+        </w:rPr>
+      </w:pPr>
+      <w:r>
+        <w:rPr>
+          <w:rFonts w:eastAsiaTheme="minorHAnsi" w:cs="Times"/>
           <w:color w:val="000000"/>
           <w:lang w:eastAsia="en-US"/>
         </w:rPr>
@@ -9764,7 +11585,7 @@
       <w:hyperlink r:id="rId55" w:history="1">
         <w:r>
           <w:rPr>
-            <w:rFonts w:ascii="Times" w:eastAsiaTheme="minorHAnsi" w:hAnsi="Times" w:cs="Times"/>
+            <w:rFonts w:eastAsiaTheme="minorHAnsi" w:cs="Times"/>
             <w:color w:val="000000"/>
             <w:u w:val="single"/>
             <w:lang w:eastAsia="en-US"/>
@@ -9787,14 +11608,14 @@
         <w:autoSpaceDN w:val="0"/>
         <w:adjustRightInd w:val="0"/>
         <w:rPr>
-          <w:rFonts w:ascii="Times" w:eastAsiaTheme="minorHAnsi" w:hAnsi="Times" w:cs="Times"/>
-          <w:color w:val="000000"/>
-          <w:lang w:eastAsia="en-US"/>
-        </w:rPr>
-      </w:pPr>
-      <w:r>
-        <w:rPr>
-          <w:rFonts w:ascii="Times" w:eastAsiaTheme="minorHAnsi" w:hAnsi="Times" w:cs="Times"/>
+          <w:rFonts w:eastAsiaTheme="minorHAnsi" w:cs="Times"/>
+          <w:color w:val="000000"/>
+          <w:lang w:eastAsia="en-US"/>
+        </w:rPr>
+      </w:pPr>
+      <w:r>
+        <w:rPr>
+          <w:rFonts w:eastAsiaTheme="minorHAnsi" w:cs="Times"/>
           <w:color w:val="000000"/>
           <w:lang w:eastAsia="en-US"/>
         </w:rPr>
@@ -9803,7 +11624,7 @@
       <w:proofErr w:type="gramStart"/>
       <w:r>
         <w:rPr>
-          <w:rFonts w:ascii="Times" w:eastAsiaTheme="minorHAnsi" w:hAnsi="Times" w:cs="Times"/>
+          <w:rFonts w:eastAsiaTheme="minorHAnsi" w:cs="Times"/>
           <w:color w:val="000000"/>
           <w:lang w:eastAsia="en-US"/>
         </w:rPr>
@@ -9812,7 +11633,7 @@
       <w:proofErr w:type="gramEnd"/>
       <w:r>
         <w:rPr>
-          <w:rFonts w:ascii="Times" w:eastAsiaTheme="minorHAnsi" w:hAnsi="Times" w:cs="Times"/>
+          <w:rFonts w:eastAsiaTheme="minorHAnsi" w:cs="Times"/>
           <w:color w:val="000000"/>
           <w:lang w:eastAsia="en-US"/>
         </w:rPr>
@@ -9821,7 +11642,7 @@
       <w:hyperlink r:id="rId56" w:history="1">
         <w:r>
           <w:rPr>
-            <w:rFonts w:ascii="Times" w:eastAsiaTheme="minorHAnsi" w:hAnsi="Times" w:cs="Times"/>
+            <w:rFonts w:eastAsiaTheme="minorHAnsi" w:cs="Times"/>
             <w:color w:val="000000"/>
             <w:u w:val="single"/>
             <w:lang w:eastAsia="en-US"/>
@@ -9844,14 +11665,14 @@
         <w:autoSpaceDN w:val="0"/>
         <w:adjustRightInd w:val="0"/>
         <w:rPr>
-          <w:rFonts w:ascii="Times" w:eastAsiaTheme="minorHAnsi" w:hAnsi="Times" w:cs="Times"/>
-          <w:color w:val="000000"/>
-          <w:lang w:eastAsia="en-US"/>
-        </w:rPr>
-      </w:pPr>
-      <w:r>
-        <w:rPr>
-          <w:rFonts w:ascii="Times" w:eastAsiaTheme="minorHAnsi" w:hAnsi="Times" w:cs="Times"/>
+          <w:rFonts w:eastAsiaTheme="minorHAnsi" w:cs="Times"/>
+          <w:color w:val="000000"/>
+          <w:lang w:eastAsia="en-US"/>
+        </w:rPr>
+      </w:pPr>
+      <w:r>
+        <w:rPr>
+          <w:rFonts w:eastAsiaTheme="minorHAnsi" w:cs="Times"/>
           <w:color w:val="000000"/>
           <w:lang w:eastAsia="en-US"/>
         </w:rPr>
@@ -9860,7 +11681,7 @@
       <w:proofErr w:type="gramStart"/>
       <w:r>
         <w:rPr>
-          <w:rFonts w:ascii="Times" w:eastAsiaTheme="minorHAnsi" w:hAnsi="Times" w:cs="Times"/>
+          <w:rFonts w:eastAsiaTheme="minorHAnsi" w:cs="Times"/>
           <w:color w:val="000000"/>
           <w:lang w:eastAsia="en-US"/>
         </w:rPr>
@@ -9869,7 +11690,7 @@
       <w:proofErr w:type="gramEnd"/>
       <w:r>
         <w:rPr>
-          <w:rFonts w:ascii="Times" w:eastAsiaTheme="minorHAnsi" w:hAnsi="Times" w:cs="Times"/>
+          <w:rFonts w:eastAsiaTheme="minorHAnsi" w:cs="Times"/>
           <w:color w:val="000000"/>
           <w:lang w:eastAsia="en-US"/>
         </w:rPr>
@@ -9878,7 +11699,7 @@
       <w:hyperlink r:id="rId57" w:history="1">
         <w:r>
           <w:rPr>
-            <w:rFonts w:ascii="Times" w:eastAsiaTheme="minorHAnsi" w:hAnsi="Times" w:cs="Times"/>
+            <w:rFonts w:eastAsiaTheme="minorHAnsi" w:cs="Times"/>
             <w:color w:val="000000"/>
             <w:u w:val="single"/>
             <w:lang w:eastAsia="en-US"/>
@@ -9901,7 +11722,7 @@
         <w:autoSpaceDN w:val="0"/>
         <w:adjustRightInd w:val="0"/>
         <w:rPr>
-          <w:rFonts w:ascii="Times" w:eastAsiaTheme="minorHAnsi" w:hAnsi="Times" w:cs="Times"/>
+          <w:rFonts w:eastAsiaTheme="minorHAnsi" w:cs="Times"/>
           <w:color w:val="000000"/>
           <w:lang w:eastAsia="en-US"/>
         </w:rPr>
@@ -9909,7 +11730,7 @@
       <w:proofErr w:type="gramStart"/>
       <w:r>
         <w:rPr>
-          <w:rFonts w:ascii="Times" w:eastAsiaTheme="minorHAnsi" w:hAnsi="Times" w:cs="Times"/>
+          <w:rFonts w:eastAsiaTheme="minorHAnsi" w:cs="Times"/>
           <w:color w:val="000000"/>
           <w:lang w:eastAsia="en-US"/>
         </w:rPr>
@@ -9918,7 +11739,7 @@
       <w:proofErr w:type="gramEnd"/>
       <w:r>
         <w:rPr>
-          <w:rFonts w:ascii="Times" w:eastAsiaTheme="minorHAnsi" w:hAnsi="Times" w:cs="Times"/>
+          <w:rFonts w:eastAsiaTheme="minorHAnsi" w:cs="Times"/>
           <w:color w:val="000000"/>
           <w:lang w:eastAsia="en-US"/>
         </w:rPr>
@@ -9939,14 +11760,14 @@
         <w:autoSpaceDN w:val="0"/>
         <w:adjustRightInd w:val="0"/>
         <w:rPr>
-          <w:rFonts w:ascii="Times" w:eastAsiaTheme="minorHAnsi" w:hAnsi="Times" w:cs="Times"/>
-          <w:color w:val="000000"/>
-          <w:lang w:eastAsia="en-US"/>
-        </w:rPr>
-      </w:pPr>
-      <w:r>
-        <w:rPr>
-          <w:rFonts w:ascii="Times" w:eastAsiaTheme="minorHAnsi" w:hAnsi="Times" w:cs="Times"/>
+          <w:rFonts w:eastAsiaTheme="minorHAnsi" w:cs="Times"/>
+          <w:color w:val="000000"/>
+          <w:lang w:eastAsia="en-US"/>
+        </w:rPr>
+      </w:pPr>
+      <w:r>
+        <w:rPr>
+          <w:rFonts w:eastAsiaTheme="minorHAnsi" w:cs="Times"/>
           <w:color w:val="000000"/>
           <w:lang w:eastAsia="en-US"/>
         </w:rPr>
@@ -9955,7 +11776,7 @@
       <w:hyperlink r:id="rId58" w:history="1">
         <w:r>
           <w:rPr>
-            <w:rFonts w:ascii="Times" w:eastAsiaTheme="minorHAnsi" w:hAnsi="Times" w:cs="Times"/>
+            <w:rFonts w:eastAsiaTheme="minorHAnsi" w:cs="Times"/>
             <w:color w:val="000000"/>
             <w:u w:val="single"/>
             <w:lang w:eastAsia="en-US"/>
@@ -9978,14 +11799,14 @@
         <w:autoSpaceDN w:val="0"/>
         <w:adjustRightInd w:val="0"/>
         <w:rPr>
-          <w:rFonts w:ascii="Times" w:eastAsiaTheme="minorHAnsi" w:hAnsi="Times" w:cs="Times"/>
-          <w:color w:val="000000"/>
-          <w:lang w:eastAsia="en-US"/>
-        </w:rPr>
-      </w:pPr>
-      <w:r>
-        <w:rPr>
-          <w:rFonts w:ascii="Times" w:eastAsiaTheme="minorHAnsi" w:hAnsi="Times" w:cs="Times"/>
+          <w:rFonts w:eastAsiaTheme="minorHAnsi" w:cs="Times"/>
+          <w:color w:val="000000"/>
+          <w:lang w:eastAsia="en-US"/>
+        </w:rPr>
+      </w:pPr>
+      <w:r>
+        <w:rPr>
+          <w:rFonts w:eastAsiaTheme="minorHAnsi" w:cs="Times"/>
           <w:color w:val="000000"/>
           <w:lang w:eastAsia="en-US"/>
         </w:rPr>
@@ -9994,7 +11815,7 @@
       <w:hyperlink r:id="rId59" w:history="1">
         <w:r>
           <w:rPr>
-            <w:rFonts w:ascii="Times" w:eastAsiaTheme="minorHAnsi" w:hAnsi="Times" w:cs="Times"/>
+            <w:rFonts w:eastAsiaTheme="minorHAnsi" w:cs="Times"/>
             <w:color w:val="000000"/>
             <w:u w:val="single"/>
             <w:lang w:eastAsia="en-US"/>
@@ -10016,7 +11837,7 @@
       </w:pPr>
       <w:r>
         <w:rPr>
-          <w:rFonts w:ascii="Times" w:eastAsiaTheme="minorHAnsi" w:hAnsi="Times" w:cs="Times"/>
+          <w:rFonts w:eastAsiaTheme="minorHAnsi" w:cs="Times"/>
           <w:color w:val="000000"/>
           <w:lang w:eastAsia="en-US"/>
         </w:rPr>
@@ -10223,7 +12044,7 @@
         <v:path o:extrusionok="f" gradientshapeok="t" o:connecttype="rect"/>
         <o:lock v:ext="edit" aspectratio="t"/>
       </v:shapetype>
-      <v:shape id="_x0000_i1075" type="#_x0000_t75" style="width:5.3pt;height:5.3pt;visibility:visible;mso-wrap-style:square" o:bullet="t">
+      <v:shape id="_x0000_i1053" type="#_x0000_t75" style="width:5.25pt;height:5.25pt;visibility:visible;mso-wrap-style:square" o:bullet="t">
         <v:imagedata r:id="rId1" o:title=""/>
       </v:shape>
     </w:pict>
@@ -11538,6 +13359,119 @@
     </w:lvl>
   </w:abstractNum>
   <w:abstractNum w:abstractNumId="12" w15:restartNumberingAfterBreak="0">
+    <w:nsid w:val="62604380"/>
+    <w:multiLevelType w:val="hybridMultilevel"/>
+    <w:tmpl w:val="6A4C6ED2"/>
+    <w:lvl w:ilvl="0" w:tplc="08090001">
+      <w:start w:val="1"/>
+      <w:numFmt w:val="bullet"/>
+      <w:lvlText w:val=""/>
+      <w:lvlJc w:val="left"/>
+      <w:pPr>
+        <w:ind w:left="720" w:hanging="360"/>
+      </w:pPr>
+      <w:rPr>
+        <w:rFonts w:ascii="Symbol" w:hAnsi="Symbol" w:hint="default"/>
+      </w:rPr>
+    </w:lvl>
+    <w:lvl w:ilvl="1" w:tplc="08090003" w:tentative="1">
+      <w:start w:val="1"/>
+      <w:numFmt w:val="bullet"/>
+      <w:lvlText w:val="o"/>
+      <w:lvlJc w:val="left"/>
+      <w:pPr>
+        <w:ind w:left="1440" w:hanging="360"/>
+      </w:pPr>
+      <w:rPr>
+        <w:rFonts w:ascii="Courier New" w:hAnsi="Courier New" w:cs="Courier New" w:hint="default"/>
+      </w:rPr>
+    </w:lvl>
+    <w:lvl w:ilvl="2" w:tplc="08090005" w:tentative="1">
+      <w:start w:val="1"/>
+      <w:numFmt w:val="bullet"/>
+      <w:lvlText w:val=""/>
+      <w:lvlJc w:val="left"/>
+      <w:pPr>
+        <w:ind w:left="2160" w:hanging="360"/>
+      </w:pPr>
+      <w:rPr>
+        <w:rFonts w:ascii="Wingdings" w:hAnsi="Wingdings" w:hint="default"/>
+      </w:rPr>
+    </w:lvl>
+    <w:lvl w:ilvl="3" w:tplc="08090001" w:tentative="1">
+      <w:start w:val="1"/>
+      <w:numFmt w:val="bullet"/>
+      <w:lvlText w:val=""/>
+      <w:lvlJc w:val="left"/>
+      <w:pPr>
+        <w:ind w:left="2880" w:hanging="360"/>
+      </w:pPr>
+      <w:rPr>
+        <w:rFonts w:ascii="Symbol" w:hAnsi="Symbol" w:hint="default"/>
+      </w:rPr>
+    </w:lvl>
+    <w:lvl w:ilvl="4" w:tplc="08090003" w:tentative="1">
+      <w:start w:val="1"/>
+      <w:numFmt w:val="bullet"/>
+      <w:lvlText w:val="o"/>
+      <w:lvlJc w:val="left"/>
+      <w:pPr>
+        <w:ind w:left="3600" w:hanging="360"/>
+      </w:pPr>
+      <w:rPr>
+        <w:rFonts w:ascii="Courier New" w:hAnsi="Courier New" w:cs="Courier New" w:hint="default"/>
+      </w:rPr>
+    </w:lvl>
+    <w:lvl w:ilvl="5" w:tplc="08090005" w:tentative="1">
+      <w:start w:val="1"/>
+      <w:numFmt w:val="bullet"/>
+      <w:lvlText w:val=""/>
+      <w:lvlJc w:val="left"/>
+      <w:pPr>
+        <w:ind w:left="4320" w:hanging="360"/>
+      </w:pPr>
+      <w:rPr>
+        <w:rFonts w:ascii="Wingdings" w:hAnsi="Wingdings" w:hint="default"/>
+      </w:rPr>
+    </w:lvl>
+    <w:lvl w:ilvl="6" w:tplc="08090001" w:tentative="1">
+      <w:start w:val="1"/>
+      <w:numFmt w:val="bullet"/>
+      <w:lvlText w:val=""/>
+      <w:lvlJc w:val="left"/>
+      <w:pPr>
+        <w:ind w:left="5040" w:hanging="360"/>
+      </w:pPr>
+      <w:rPr>
+        <w:rFonts w:ascii="Symbol" w:hAnsi="Symbol" w:hint="default"/>
+      </w:rPr>
+    </w:lvl>
+    <w:lvl w:ilvl="7" w:tplc="08090003" w:tentative="1">
+      <w:start w:val="1"/>
+      <w:numFmt w:val="bullet"/>
+      <w:lvlText w:val="o"/>
+      <w:lvlJc w:val="left"/>
+      <w:pPr>
+        <w:ind w:left="5760" w:hanging="360"/>
+      </w:pPr>
+      <w:rPr>
+        <w:rFonts w:ascii="Courier New" w:hAnsi="Courier New" w:cs="Courier New" w:hint="default"/>
+      </w:rPr>
+    </w:lvl>
+    <w:lvl w:ilvl="8" w:tplc="08090005" w:tentative="1">
+      <w:start w:val="1"/>
+      <w:numFmt w:val="bullet"/>
+      <w:lvlText w:val=""/>
+      <w:lvlJc w:val="left"/>
+      <w:pPr>
+        <w:ind w:left="6480" w:hanging="360"/>
+      </w:pPr>
+      <w:rPr>
+        <w:rFonts w:ascii="Wingdings" w:hAnsi="Wingdings" w:hint="default"/>
+      </w:rPr>
+    </w:lvl>
+  </w:abstractNum>
+  <w:abstractNum w:abstractNumId="13" w15:restartNumberingAfterBreak="0">
     <w:nsid w:val="6D802485"/>
     <w:multiLevelType w:val="multilevel"/>
     <w:tmpl w:val="6458DC0A"/>
@@ -11686,7 +13620,7 @@
       </w:rPr>
     </w:lvl>
   </w:abstractNum>
-  <w:abstractNum w:abstractNumId="13" w15:restartNumberingAfterBreak="0">
+  <w:abstractNum w:abstractNumId="14" w15:restartNumberingAfterBreak="0">
     <w:nsid w:val="6F986019"/>
     <w:multiLevelType w:val="multilevel"/>
     <w:tmpl w:val="D9D0BE26"/>
@@ -11799,7 +13733,7 @@
       </w:rPr>
     </w:lvl>
   </w:abstractNum>
-  <w:abstractNum w:abstractNumId="14" w15:restartNumberingAfterBreak="0">
+  <w:abstractNum w:abstractNumId="15" w15:restartNumberingAfterBreak="0">
     <w:nsid w:val="717563EB"/>
     <w:multiLevelType w:val="hybridMultilevel"/>
     <w:tmpl w:val="12FC9160"/>
@@ -11912,7 +13846,7 @@
       </w:rPr>
     </w:lvl>
   </w:abstractNum>
-  <w:abstractNum w:abstractNumId="15" w15:restartNumberingAfterBreak="0">
+  <w:abstractNum w:abstractNumId="16" w15:restartNumberingAfterBreak="0">
     <w:nsid w:val="723C275B"/>
     <w:multiLevelType w:val="hybridMultilevel"/>
     <w:tmpl w:val="7932EDD0"/>
@@ -12029,7 +13963,7 @@
     <w:abstractNumId w:val="6"/>
   </w:num>
   <w:num w:numId="2">
-    <w:abstractNumId w:val="14"/>
+    <w:abstractNumId w:val="15"/>
   </w:num>
   <w:num w:numId="3">
     <w:abstractNumId w:val="0"/>
@@ -12047,16 +13981,16 @@
     <w:abstractNumId w:val="9"/>
   </w:num>
   <w:num w:numId="8">
-    <w:abstractNumId w:val="12"/>
+    <w:abstractNumId w:val="13"/>
   </w:num>
   <w:num w:numId="9">
     <w:abstractNumId w:val="5"/>
   </w:num>
   <w:num w:numId="10">
-    <w:abstractNumId w:val="13"/>
+    <w:abstractNumId w:val="14"/>
   </w:num>
   <w:num w:numId="11">
-    <w:abstractNumId w:val="15"/>
+    <w:abstractNumId w:val="16"/>
   </w:num>
   <w:num w:numId="12">
     <w:abstractNumId w:val="1"/>
@@ -12072,6 +14006,9 @@
   </w:num>
   <w:num w:numId="16">
     <w:abstractNumId w:val="11"/>
+  </w:num>
+  <w:num w:numId="17">
+    <w:abstractNumId w:val="12"/>
   </w:num>
 </w:numbering>
 </file>
@@ -12470,9 +14407,9 @@
   <w:style w:type="paragraph" w:default="1" w:styleId="Normal">
     <w:name w:val="Normal"/>
     <w:qFormat/>
-    <w:rsid w:val="00FA3F57"/>
+    <w:rsid w:val="00635001"/>
     <w:rPr>
-      <w:rFonts w:ascii="Times New Roman" w:eastAsia="Times New Roman" w:hAnsi="Times New Roman" w:cs="Times New Roman"/>
+      <w:rFonts w:ascii="Times" w:eastAsia="Times New Roman" w:hAnsi="Times" w:cs="Times New Roman"/>
       <w:lang w:eastAsia="en-GB"/>
     </w:rPr>
   </w:style>

--- a/purposal/FPR.docx
+++ b/purposal/FPR.docx
@@ -10221,6 +10221,15 @@
     </w:p>
     <w:p>
       <w:pPr>
+        <w:rPr>
+          <w:rFonts w:eastAsiaTheme="minorHAnsi" w:cs="Times"/>
+          <w:color w:val="000000"/>
+          <w:lang w:eastAsia="en-US"/>
+        </w:rPr>
+      </w:pPr>
+    </w:p>
+    <w:p>
+      <w:pPr>
         <w:pStyle w:val="Heading3"/>
         <w:rPr>
           <w:rFonts w:eastAsiaTheme="minorHAnsi"/>
@@ -10232,11 +10241,12 @@
           <w:rFonts w:eastAsiaTheme="minorHAnsi"/>
           <w:lang w:eastAsia="en-US"/>
         </w:rPr>
-        <w:t>3.4 Validation</w:t>
-      </w:r>
-    </w:p>
-    <w:p>
-      <w:pPr>
+        <w:t>3.4 Project Design</w:t>
+      </w:r>
+    </w:p>
+    <w:p>
+      <w:pPr>
+        <w:pStyle w:val="Heading3"/>
         <w:rPr>
           <w:rFonts w:eastAsiaTheme="minorHAnsi"/>
           <w:lang w:eastAsia="en-US"/>
@@ -10246,49 +10256,6 @@
     <w:p>
       <w:pPr>
         <w:textAlignment w:val="baseline"/>
-        <w:rPr>
-          <w:rFonts w:eastAsiaTheme="minorHAnsi" w:cs="Times"/>
-          <w:color w:val="000000"/>
-          <w:lang w:eastAsia="en-US"/>
-        </w:rPr>
-      </w:pPr>
-      <w:r>
-        <w:rPr>
-          <w:rFonts w:eastAsiaTheme="minorHAnsi" w:cs="Times"/>
-          <w:color w:val="000000"/>
-          <w:lang w:eastAsia="en-US"/>
-        </w:rPr>
-        <w:t>Any machine learning project is all about choosing the best model, not only prediction accuracy and efficiency. Suppose the model predicts the accuracy initially. When the model is deployed on production, it will fail catastrophically due to heavy variation of trained data. Efficiency is also crucial as prediction accuracy. For selecting the best model, the below steps are followed.  </w:t>
-      </w:r>
-    </w:p>
-    <w:p>
-      <w:pPr>
-        <w:textAlignment w:val="baseline"/>
-        <w:rPr>
-          <w:rFonts w:eastAsiaTheme="minorHAnsi" w:cs="Times"/>
-          <w:color w:val="000000"/>
-          <w:lang w:eastAsia="en-US"/>
-        </w:rPr>
-      </w:pPr>
-      <w:r>
-        <w:rPr>
-          <w:rFonts w:eastAsiaTheme="minorHAnsi" w:cs="Times"/>
-          <w:color w:val="000000"/>
-          <w:lang w:eastAsia="en-US"/>
-        </w:rPr>
-        <w:t>  </w:t>
-      </w:r>
-    </w:p>
-    <w:p>
-      <w:pPr>
-        <w:textAlignment w:val="baseline"/>
-        <w:rPr>
-          <w:rFonts w:eastAsiaTheme="minorHAnsi" w:cs="Times"/>
-          <w:color w:val="000000"/>
-          <w:lang w:eastAsia="en-US"/>
-        </w:rPr>
-      </w:pPr>
-      <w:r>
         <w:rPr>
           <w:rFonts w:eastAsiaTheme="minorHAnsi" w:cs="Times"/>
           <w:b/>
@@ -10296,25 +10263,6 @@
           <w:color w:val="000000"/>
           <w:lang w:eastAsia="en-US"/>
         </w:rPr>
-        <w:t>Step 1</w:t>
-      </w:r>
-      <w:r>
-        <w:rPr>
-          <w:rFonts w:eastAsiaTheme="minorHAnsi" w:cs="Times"/>
-          <w:color w:val="000000"/>
-          <w:lang w:eastAsia="en-US"/>
-        </w:rPr>
-        <w:t>: Select a model and evaluate the score.  </w:t>
-      </w:r>
-    </w:p>
-    <w:p>
-      <w:pPr>
-        <w:textAlignment w:val="baseline"/>
-        <w:rPr>
-          <w:rFonts w:eastAsiaTheme="minorHAnsi" w:cs="Times"/>
-          <w:color w:val="000000"/>
-          <w:lang w:eastAsia="en-US"/>
-        </w:rPr>
       </w:pPr>
       <w:r>
         <w:rPr>
@@ -10324,15 +10272,7 @@
           <w:color w:val="000000"/>
           <w:lang w:eastAsia="en-US"/>
         </w:rPr>
-        <w:t>Step 2</w:t>
-      </w:r>
-      <w:r>
-        <w:rPr>
-          <w:rFonts w:eastAsiaTheme="minorHAnsi" w:cs="Times"/>
-          <w:color w:val="000000"/>
-          <w:lang w:eastAsia="en-US"/>
-        </w:rPr>
-        <w:t>: If the model performed better, tune the hyperparameters. Every step of tuning must take care of the model should not underfitting or overfitting. </w:t>
+        <w:t>Use case diagram  </w:t>
       </w:r>
     </w:p>
     <w:p>
@@ -10345,6 +10285,111 @@
         </w:rPr>
       </w:pPr>
       <w:r>
+        <w:rPr>
+          <w:rFonts w:eastAsiaTheme="minorHAnsi" w:cs="Times"/>
+          <w:color w:val="000000"/>
+          <w:lang w:eastAsia="en-US"/>
+        </w:rPr>
+        <w:t>  </w:t>
+      </w:r>
+    </w:p>
+    <w:p>
+      <w:pPr>
+        <w:textAlignment w:val="baseline"/>
+        <w:rPr>
+          <w:rFonts w:eastAsiaTheme="minorHAnsi" w:cs="Times"/>
+          <w:color w:val="000000"/>
+          <w:lang w:eastAsia="en-US"/>
+        </w:rPr>
+      </w:pPr>
+      <w:r>
+        <w:rPr>
+          <w:rFonts w:eastAsiaTheme="minorHAnsi" w:cs="Times"/>
+          <w:color w:val="000000"/>
+          <w:lang w:eastAsia="en-US"/>
+        </w:rPr>
+        <w:t>The use case diagram illustrates what respective fields will need to provide by the end-user, and based on that, machine learning models will fulfil the house's predictions to the end-user.  </w:t>
+      </w:r>
+    </w:p>
+    <w:p>
+      <w:pPr>
+        <w:jc w:val="center"/>
+        <w:rPr>
+          <w:rFonts w:eastAsiaTheme="minorHAnsi"/>
+          <w:lang w:eastAsia="en-US"/>
+        </w:rPr>
+      </w:pPr>
+      <w:r>
+        <w:rPr>
+          <w:rFonts w:eastAsiaTheme="minorHAnsi"/>
+          <w:noProof/>
+          <w:lang w:eastAsia="en-US"/>
+        </w:rPr>
+        <w:lastRenderedPageBreak/>
+        <w:drawing>
+          <wp:inline distT="0" distB="0" distL="0" distR="0" wp14:anchorId="3969C1A0" wp14:editId="4A2125D3">
+            <wp:extent cx="3698467" cy="2638199"/>
+            <wp:effectExtent l="0" t="0" r="0" b="3810"/>
+            <wp:docPr id="9" name="Picture 9" descr="Diagram&#10;&#10;Description automatically generated"/>
+            <wp:cNvGraphicFramePr>
+              <a:graphicFrameLocks xmlns:a="http://schemas.openxmlformats.org/drawingml/2006/main" noChangeAspect="1"/>
+            </wp:cNvGraphicFramePr>
+            <a:graphic xmlns:a="http://schemas.openxmlformats.org/drawingml/2006/main">
+              <a:graphicData uri="http://schemas.openxmlformats.org/drawingml/2006/picture">
+                <pic:pic xmlns:pic="http://schemas.openxmlformats.org/drawingml/2006/picture">
+                  <pic:nvPicPr>
+                    <pic:cNvPr id="9" name="Picture 9" descr="Diagram&#10;&#10;Description automatically generated"/>
+                    <pic:cNvPicPr/>
+                  </pic:nvPicPr>
+                  <pic:blipFill>
+                    <a:blip r:embed="rId50" cstate="print">
+                      <a:extLst>
+                        <a:ext uri="{28A0092B-C50C-407E-A947-70E740481C1C}">
+                          <a14:useLocalDpi xmlns:a14="http://schemas.microsoft.com/office/drawing/2010/main" val="0"/>
+                        </a:ext>
+                      </a:extLst>
+                    </a:blip>
+                    <a:stretch>
+                      <a:fillRect/>
+                    </a:stretch>
+                  </pic:blipFill>
+                  <pic:spPr>
+                    <a:xfrm>
+                      <a:off x="0" y="0"/>
+                      <a:ext cx="3720696" cy="2654055"/>
+                    </a:xfrm>
+                    <a:prstGeom prst="rect">
+                      <a:avLst/>
+                    </a:prstGeom>
+                  </pic:spPr>
+                </pic:pic>
+              </a:graphicData>
+            </a:graphic>
+          </wp:inline>
+        </w:drawing>
+      </w:r>
+    </w:p>
+    <w:p>
+      <w:pPr>
+        <w:rPr>
+          <w:rFonts w:eastAsiaTheme="minorHAnsi" w:cs="Times"/>
+          <w:color w:val="000000"/>
+          <w:lang w:eastAsia="en-US"/>
+        </w:rPr>
+      </w:pPr>
+    </w:p>
+    <w:p>
+      <w:pPr>
+        <w:rPr>
+          <w:rFonts w:eastAsiaTheme="minorHAnsi" w:cs="Times"/>
+          <w:color w:val="000000"/>
+          <w:lang w:eastAsia="en-US"/>
+        </w:rPr>
+      </w:pPr>
+    </w:p>
+    <w:p>
+      <w:pPr>
+        <w:textAlignment w:val="baseline"/>
         <w:rPr>
           <w:rFonts w:eastAsiaTheme="minorHAnsi" w:cs="Times"/>
           <w:b/>
@@ -10352,8 +10397,7 @@
           <w:color w:val="000000"/>
           <w:lang w:eastAsia="en-US"/>
         </w:rPr>
-        <w:t>Step</w:t>
-      </w:r>
+      </w:pPr>
       <w:r>
         <w:rPr>
           <w:rFonts w:eastAsiaTheme="minorHAnsi" w:cs="Times"/>
@@ -10362,9 +10406,124 @@
           <w:color w:val="000000"/>
           <w:lang w:eastAsia="en-US"/>
         </w:rPr>
-        <w:t xml:space="preserve"> </w:t>
-      </w:r>
-      <w:r>
+        <w:t>System Diagram  </w:t>
+      </w:r>
+    </w:p>
+    <w:p>
+      <w:pPr>
+        <w:textAlignment w:val="baseline"/>
+        <w:rPr>
+          <w:rFonts w:eastAsiaTheme="minorHAnsi" w:cs="Times"/>
+          <w:color w:val="000000"/>
+          <w:lang w:eastAsia="en-US"/>
+        </w:rPr>
+      </w:pPr>
+      <w:r>
+        <w:rPr>
+          <w:rFonts w:eastAsiaTheme="minorHAnsi" w:cs="Times"/>
+          <w:color w:val="000000"/>
+          <w:lang w:eastAsia="en-US"/>
+        </w:rPr>
+        <w:t>  </w:t>
+      </w:r>
+    </w:p>
+    <w:p>
+      <w:pPr>
+        <w:textAlignment w:val="baseline"/>
+        <w:rPr>
+          <w:rFonts w:eastAsiaTheme="minorHAnsi" w:cs="Times"/>
+          <w:color w:val="000000"/>
+          <w:lang w:eastAsia="en-US"/>
+        </w:rPr>
+      </w:pPr>
+      <w:r>
+        <w:rPr>
+          <w:rFonts w:eastAsiaTheme="minorHAnsi" w:cs="Times"/>
+          <w:color w:val="000000"/>
+          <w:lang w:eastAsia="en-US"/>
+        </w:rPr>
+        <w:t>Here in system diagram illustrates two use case scenarios. </w:t>
+      </w:r>
+    </w:p>
+    <w:p>
+      <w:pPr>
+        <w:rPr>
+          <w:rFonts w:eastAsiaTheme="minorHAnsi" w:cs="Times"/>
+          <w:color w:val="000000"/>
+          <w:lang w:eastAsia="en-US"/>
+        </w:rPr>
+      </w:pPr>
+    </w:p>
+    <w:p>
+      <w:pPr>
+        <w:jc w:val="center"/>
+        <w:rPr>
+          <w:rFonts w:eastAsiaTheme="minorHAnsi" w:cs="Times"/>
+          <w:color w:val="000000"/>
+          <w:lang w:eastAsia="en-US"/>
+        </w:rPr>
+      </w:pPr>
+      <w:r>
+        <w:rPr>
+          <w:rFonts w:eastAsiaTheme="minorHAnsi" w:cs="Times"/>
+          <w:noProof/>
+          <w:color w:val="000000"/>
+          <w:lang w:eastAsia="en-US"/>
+        </w:rPr>
+        <w:drawing>
+          <wp:inline distT="0" distB="0" distL="0" distR="0" wp14:anchorId="22DFEB86" wp14:editId="15538B70">
+            <wp:extent cx="4153112" cy="4672252"/>
+            <wp:effectExtent l="0" t="0" r="0" b="1905"/>
+            <wp:docPr id="26" name="Picture 26" descr="Diagram&#10;&#10;Description automatically generated"/>
+            <wp:cNvGraphicFramePr>
+              <a:graphicFrameLocks xmlns:a="http://schemas.openxmlformats.org/drawingml/2006/main" noChangeAspect="1"/>
+            </wp:cNvGraphicFramePr>
+            <a:graphic xmlns:a="http://schemas.openxmlformats.org/drawingml/2006/main">
+              <a:graphicData uri="http://schemas.openxmlformats.org/drawingml/2006/picture">
+                <pic:pic xmlns:pic="http://schemas.openxmlformats.org/drawingml/2006/picture">
+                  <pic:nvPicPr>
+                    <pic:cNvPr id="26" name="Picture 26" descr="Diagram&#10;&#10;Description automatically generated"/>
+                    <pic:cNvPicPr/>
+                  </pic:nvPicPr>
+                  <pic:blipFill>
+                    <a:blip r:embed="rId51">
+                      <a:extLst>
+                        <a:ext uri="{28A0092B-C50C-407E-A947-70E740481C1C}">
+                          <a14:useLocalDpi xmlns:a14="http://schemas.microsoft.com/office/drawing/2010/main" val="0"/>
+                        </a:ext>
+                      </a:extLst>
+                    </a:blip>
+                    <a:stretch>
+                      <a:fillRect/>
+                    </a:stretch>
+                  </pic:blipFill>
+                  <pic:spPr>
+                    <a:xfrm>
+                      <a:off x="0" y="0"/>
+                      <a:ext cx="4164322" cy="4684864"/>
+                    </a:xfrm>
+                    <a:prstGeom prst="rect">
+                      <a:avLst/>
+                    </a:prstGeom>
+                  </pic:spPr>
+                </pic:pic>
+              </a:graphicData>
+            </a:graphic>
+          </wp:inline>
+        </w:drawing>
+      </w:r>
+      <w:r>
+        <w:rPr>
+          <w:rFonts w:eastAsiaTheme="minorHAnsi" w:cs="Times"/>
+          <w:color w:val="000000"/>
+          <w:lang w:eastAsia="en-US"/>
+        </w:rPr>
+        <w:br w:type="page"/>
+      </w:r>
+    </w:p>
+    <w:p>
+      <w:pPr>
+        <w:textAlignment w:val="baseline"/>
         <w:rPr>
           <w:rFonts w:eastAsiaTheme="minorHAnsi" w:cs="Times"/>
           <w:b/>
@@ -10372,25 +10531,6 @@
           <w:color w:val="000000"/>
           <w:lang w:eastAsia="en-US"/>
         </w:rPr>
-        <w:t>3</w:t>
-      </w:r>
-      <w:r>
-        <w:rPr>
-          <w:rFonts w:eastAsiaTheme="minorHAnsi" w:cs="Times"/>
-          <w:color w:val="000000"/>
-          <w:lang w:eastAsia="en-US"/>
-        </w:rPr>
-        <w:t>: If the model not performing better and efficiently, reject the model and repeat step 1.  </w:t>
-      </w:r>
-    </w:p>
-    <w:p>
-      <w:pPr>
-        <w:textAlignment w:val="baseline"/>
-        <w:rPr>
-          <w:rFonts w:eastAsiaTheme="minorHAnsi" w:cs="Times"/>
-          <w:color w:val="000000"/>
-          <w:lang w:eastAsia="en-US"/>
-        </w:rPr>
       </w:pPr>
       <w:r>
         <w:rPr>
@@ -10400,15 +10540,8 @@
           <w:color w:val="000000"/>
           <w:lang w:eastAsia="en-US"/>
         </w:rPr>
-        <w:t>Step 4</w:t>
-      </w:r>
-      <w:r>
-        <w:rPr>
-          <w:rFonts w:eastAsiaTheme="minorHAnsi" w:cs="Times"/>
-          <w:color w:val="000000"/>
-          <w:lang w:eastAsia="en-US"/>
-        </w:rPr>
-        <w:t>: If the model is tuned and predicting better and efficiently, select the model.  </w:t>
+        <w:lastRenderedPageBreak/>
+        <w:t>Use case scenario 1  </w:t>
       </w:r>
     </w:p>
     <w:p>
@@ -10421,6 +10554,35 @@
         </w:rPr>
       </w:pPr>
       <w:r>
+        <w:rPr>
+          <w:rFonts w:eastAsiaTheme="minorHAnsi" w:cs="Times"/>
+          <w:color w:val="000000"/>
+          <w:lang w:eastAsia="en-US"/>
+        </w:rPr>
+        <w:t>Earlier data was collected from sold houses. Then data were cleaned and processed and transferred to the voting regressor. A voting regressor is a collection of best-chosen models and predicts the price combining all models. One prediction was completed sent further for statistical analysis from their final visualisations is shown.  </w:t>
+      </w:r>
+    </w:p>
+    <w:p>
+      <w:pPr>
+        <w:textAlignment w:val="baseline"/>
+        <w:rPr>
+          <w:rFonts w:eastAsiaTheme="minorHAnsi" w:cs="Times"/>
+          <w:color w:val="000000"/>
+          <w:lang w:eastAsia="en-US"/>
+        </w:rPr>
+      </w:pPr>
+      <w:r>
+        <w:rPr>
+          <w:rFonts w:eastAsiaTheme="minorHAnsi" w:cs="Times"/>
+          <w:color w:val="000000"/>
+          <w:lang w:eastAsia="en-US"/>
+        </w:rPr>
+        <w:t>  </w:t>
+      </w:r>
+    </w:p>
+    <w:p>
+      <w:pPr>
+        <w:textAlignment w:val="baseline"/>
         <w:rPr>
           <w:rFonts w:eastAsiaTheme="minorHAnsi" w:cs="Times"/>
           <w:b/>
@@ -10428,25 +10590,6 @@
           <w:color w:val="000000"/>
           <w:lang w:eastAsia="en-US"/>
         </w:rPr>
-        <w:t>Step 5</w:t>
-      </w:r>
-      <w:r>
-        <w:rPr>
-          <w:rFonts w:eastAsiaTheme="minorHAnsi" w:cs="Times"/>
-          <w:color w:val="000000"/>
-          <w:lang w:eastAsia="en-US"/>
-        </w:rPr>
-        <w:t>: After selecting the best models, combine and predict the output.  </w:t>
-      </w:r>
-    </w:p>
-    <w:p>
-      <w:pPr>
-        <w:textAlignment w:val="baseline"/>
-        <w:rPr>
-          <w:rFonts w:eastAsiaTheme="minorHAnsi" w:cs="Times"/>
-          <w:color w:val="000000"/>
-          <w:lang w:eastAsia="en-US"/>
-        </w:rPr>
       </w:pPr>
       <w:r>
         <w:rPr>
@@ -10456,15 +10599,118 @@
           <w:color w:val="000000"/>
           <w:lang w:eastAsia="en-US"/>
         </w:rPr>
-        <w:t>Step 6</w:t>
-      </w:r>
-      <w:r>
-        <w:rPr>
-          <w:rFonts w:eastAsiaTheme="minorHAnsi" w:cs="Times"/>
-          <w:color w:val="000000"/>
-          <w:lang w:eastAsia="en-US"/>
-        </w:rPr>
-        <w:t>:  Based on the predicted value, apply Student’s T distribution and make a 95% confidence interval. </w:t>
+        <w:t>Use case scenario 2:  </w:t>
+      </w:r>
+    </w:p>
+    <w:p>
+      <w:pPr>
+        <w:textAlignment w:val="baseline"/>
+        <w:rPr>
+          <w:rFonts w:eastAsiaTheme="minorHAnsi" w:cs="Times"/>
+          <w:color w:val="000000"/>
+          <w:lang w:eastAsia="en-US"/>
+        </w:rPr>
+      </w:pPr>
+      <w:r>
+        <w:rPr>
+          <w:rFonts w:eastAsiaTheme="minorHAnsi" w:cs="Times"/>
+          <w:color w:val="000000"/>
+          <w:lang w:eastAsia="en-US"/>
+        </w:rPr>
+        <w:t>User fed the data sent for data cleaning from there to voting regressor. Here all models are pre-trained and ready to predict accurately. Once the voting model is predicted, sent statistical analysis for 95% confidence interval. Once results are collected are shown to the end-user with visualisations. </w:t>
+      </w:r>
+    </w:p>
+    <w:p>
+      <w:pPr>
+        <w:textAlignment w:val="baseline"/>
+        <w:rPr>
+          <w:rFonts w:eastAsiaTheme="minorHAnsi" w:cs="Times"/>
+          <w:color w:val="000000"/>
+          <w:lang w:eastAsia="en-US"/>
+        </w:rPr>
+      </w:pPr>
+    </w:p>
+    <w:p>
+      <w:pPr>
+        <w:rPr>
+          <w:rFonts w:eastAsiaTheme="minorHAnsi" w:cs="Times"/>
+          <w:color w:val="000000"/>
+          <w:lang w:eastAsia="en-US"/>
+        </w:rPr>
+      </w:pPr>
+    </w:p>
+    <w:p>
+      <w:pPr>
+        <w:pStyle w:val="Heading3"/>
+        <w:rPr>
+          <w:rFonts w:eastAsiaTheme="minorHAnsi"/>
+          <w:lang w:eastAsia="en-US"/>
+        </w:rPr>
+      </w:pPr>
+      <w:r>
+        <w:rPr>
+          <w:rFonts w:eastAsiaTheme="minorHAnsi"/>
+          <w:lang w:eastAsia="en-US"/>
+        </w:rPr>
+        <w:t>3.</w:t>
+      </w:r>
+      <w:r>
+        <w:rPr>
+          <w:rFonts w:eastAsiaTheme="minorHAnsi"/>
+          <w:lang w:eastAsia="en-US"/>
+        </w:rPr>
+        <w:t>5</w:t>
+      </w:r>
+      <w:r>
+        <w:rPr>
+          <w:rFonts w:eastAsiaTheme="minorHAnsi"/>
+          <w:lang w:eastAsia="en-US"/>
+        </w:rPr>
+        <w:t xml:space="preserve"> Validation</w:t>
+      </w:r>
+    </w:p>
+    <w:p>
+      <w:pPr>
+        <w:rPr>
+          <w:rFonts w:eastAsiaTheme="minorHAnsi"/>
+          <w:lang w:eastAsia="en-US"/>
+        </w:rPr>
+      </w:pPr>
+    </w:p>
+    <w:p>
+      <w:pPr>
+        <w:textAlignment w:val="baseline"/>
+        <w:rPr>
+          <w:rFonts w:eastAsiaTheme="minorHAnsi" w:cs="Times"/>
+          <w:color w:val="000000"/>
+          <w:lang w:eastAsia="en-US"/>
+        </w:rPr>
+      </w:pPr>
+      <w:r>
+        <w:rPr>
+          <w:rFonts w:eastAsiaTheme="minorHAnsi" w:cs="Times"/>
+          <w:color w:val="000000"/>
+          <w:lang w:eastAsia="en-US"/>
+        </w:rPr>
+        <w:t>Any machine learning project is all about choosing the best model, not only prediction accuracy and efficiency. Suppose the model predicts the accuracy initially. When the model is deployed on production, it will fail catastrophically due to heavy variation of trained data. Efficiency is also crucial as prediction accuracy. For selecting the best model, the below steps are followed.  </w:t>
+      </w:r>
+    </w:p>
+    <w:p>
+      <w:pPr>
+        <w:textAlignment w:val="baseline"/>
+        <w:rPr>
+          <w:rFonts w:eastAsiaTheme="minorHAnsi" w:cs="Times"/>
+          <w:color w:val="000000"/>
+          <w:lang w:eastAsia="en-US"/>
+        </w:rPr>
+      </w:pPr>
+      <w:r>
+        <w:rPr>
+          <w:rFonts w:eastAsiaTheme="minorHAnsi" w:cs="Times"/>
+          <w:color w:val="000000"/>
+          <w:lang w:eastAsia="en-US"/>
+        </w:rPr>
+        <w:t>  </w:t>
       </w:r>
     </w:p>
     <w:p>
@@ -10484,50 +10730,27 @@
           <w:color w:val="000000"/>
           <w:lang w:eastAsia="en-US"/>
         </w:rPr>
-        <w:t>Step 7</w:t>
-      </w:r>
-      <w:r>
-        <w:rPr>
-          <w:rFonts w:eastAsiaTheme="minorHAnsi" w:cs="Times"/>
-          <w:color w:val="000000"/>
-          <w:lang w:eastAsia="en-US"/>
-        </w:rPr>
-        <w:t>: Show the results to the end-user. </w:t>
-      </w:r>
-    </w:p>
-    <w:p>
-      <w:pPr>
-        <w:pStyle w:val="Heading3"/>
-        <w:rPr>
-          <w:lang w:eastAsia="en-US"/>
-        </w:rPr>
-      </w:pPr>
-      <w:r>
-        <w:rPr>
-          <w:lang w:eastAsia="en-US"/>
-        </w:rPr>
-        <w:lastRenderedPageBreak/>
-        <w:t>3.5 Ethical Issues</w:t>
-      </w:r>
-    </w:p>
-    <w:p>
-      <w:pPr>
-        <w:rPr>
-          <w:rFonts w:eastAsiaTheme="minorHAnsi"/>
-          <w:lang w:eastAsia="en-US"/>
-        </w:rPr>
-      </w:pPr>
-      <w:r>
-        <w:rPr>
-          <w:rFonts w:eastAsiaTheme="minorHAnsi"/>
-          <w:lang w:eastAsia="en-US"/>
-        </w:rPr>
-        <w:t xml:space="preserve"> </w:t>
+        <w:t>Step 1</w:t>
+      </w:r>
+      <w:r>
+        <w:rPr>
+          <w:rFonts w:eastAsiaTheme="minorHAnsi" w:cs="Times"/>
+          <w:color w:val="000000"/>
+          <w:lang w:eastAsia="en-US"/>
+        </w:rPr>
+        <w:t>: Select a model and evaluate the score.  </w:t>
       </w:r>
     </w:p>
     <w:p>
       <w:pPr>
         <w:textAlignment w:val="baseline"/>
+        <w:rPr>
+          <w:rFonts w:eastAsiaTheme="minorHAnsi" w:cs="Times"/>
+          <w:color w:val="000000"/>
+          <w:lang w:eastAsia="en-US"/>
+        </w:rPr>
+      </w:pPr>
+      <w:r>
         <w:rPr>
           <w:rFonts w:eastAsiaTheme="minorHAnsi" w:cs="Times"/>
           <w:b/>
@@ -10535,6 +10758,25 @@
           <w:color w:val="000000"/>
           <w:lang w:eastAsia="en-US"/>
         </w:rPr>
+        <w:t>Step 2</w:t>
+      </w:r>
+      <w:r>
+        <w:rPr>
+          <w:rFonts w:eastAsiaTheme="minorHAnsi" w:cs="Times"/>
+          <w:color w:val="000000"/>
+          <w:lang w:eastAsia="en-US"/>
+        </w:rPr>
+        <w:t>: If the model performed better, tune the hyperparameters. Every step of tuning must take care of the model should not underfitting or overfitting. </w:t>
+      </w:r>
+    </w:p>
+    <w:p>
+      <w:pPr>
+        <w:textAlignment w:val="baseline"/>
+        <w:rPr>
+          <w:rFonts w:eastAsiaTheme="minorHAnsi" w:cs="Times"/>
+          <w:color w:val="000000"/>
+          <w:lang w:eastAsia="en-US"/>
+        </w:rPr>
       </w:pPr>
       <w:r>
         <w:rPr>
@@ -10544,100 +10786,9 @@
           <w:color w:val="000000"/>
           <w:lang w:eastAsia="en-US"/>
         </w:rPr>
-        <w:t xml:space="preserve">Legal </w:t>
-      </w:r>
-    </w:p>
-    <w:p>
-      <w:pPr>
-        <w:textAlignment w:val="baseline"/>
-        <w:rPr>
-          <w:rFonts w:eastAsiaTheme="minorHAnsi" w:cs="Times"/>
-          <w:color w:val="000000"/>
-          <w:lang w:eastAsia="en-US"/>
-        </w:rPr>
-      </w:pPr>
-      <w:r>
-        <w:rPr>
-          <w:rFonts w:eastAsiaTheme="minorHAnsi" w:cs="Times"/>
-          <w:color w:val="000000"/>
-          <w:lang w:eastAsia="en-US"/>
-        </w:rPr>
-        <w:t xml:space="preserve">  </w:t>
-      </w:r>
-    </w:p>
-    <w:p>
-      <w:pPr>
-        <w:textAlignment w:val="baseline"/>
-        <w:rPr>
-          <w:rFonts w:eastAsiaTheme="minorHAnsi" w:cs="Times"/>
-          <w:color w:val="000000"/>
-          <w:lang w:eastAsia="en-US"/>
-        </w:rPr>
-      </w:pPr>
-      <w:r>
-        <w:rPr>
-          <w:rFonts w:eastAsiaTheme="minorHAnsi" w:cs="Times"/>
-          <w:color w:val="000000"/>
-          <w:lang w:eastAsia="en-US"/>
-        </w:rPr>
-        <w:t xml:space="preserve">Data was used in this project was licensed under GPLv2 (General Public License). Under this license, data/software is free to use, change, and distribute without any author concerns.  </w:t>
-      </w:r>
-    </w:p>
-    <w:p>
-      <w:pPr>
-        <w:textAlignment w:val="baseline"/>
-        <w:rPr>
-          <w:rFonts w:eastAsiaTheme="minorHAnsi" w:cs="Times"/>
-          <w:color w:val="000000"/>
-          <w:lang w:eastAsia="en-US"/>
-        </w:rPr>
-      </w:pPr>
-      <w:r>
-        <w:rPr>
-          <w:rFonts w:eastAsiaTheme="minorHAnsi" w:cs="Times"/>
-          <w:color w:val="000000"/>
-          <w:lang w:eastAsia="en-US"/>
-        </w:rPr>
-        <w:t xml:space="preserve">All tools and frameworks which are used in this project were open sources. No legal issues will ever arise on </w:t>
-      </w:r>
-      <w:r>
-        <w:rPr>
-          <w:rFonts w:eastAsiaTheme="minorHAnsi" w:cs="Times"/>
-          <w:color w:val="000000"/>
-          <w:lang w:eastAsia="en-US"/>
-        </w:rPr>
-        <w:t>Institute</w:t>
-      </w:r>
-      <w:r>
-        <w:rPr>
-          <w:rFonts w:eastAsiaTheme="minorHAnsi" w:cs="Times"/>
-          <w:color w:val="000000"/>
-          <w:lang w:eastAsia="en-US"/>
-        </w:rPr>
-        <w:t xml:space="preserve"> or whoever using it. </w:t>
-      </w:r>
-    </w:p>
-    <w:p>
-      <w:pPr>
-        <w:textAlignment w:val="baseline"/>
-        <w:rPr>
-          <w:rFonts w:eastAsiaTheme="minorHAnsi" w:cs="Times"/>
-          <w:color w:val="000000"/>
-          <w:lang w:eastAsia="en-US"/>
-        </w:rPr>
-      </w:pPr>
-      <w:r>
-        <w:rPr>
-          <w:rFonts w:eastAsiaTheme="minorHAnsi" w:cs="Times"/>
-          <w:color w:val="000000"/>
-          <w:lang w:eastAsia="en-US"/>
-        </w:rPr>
-        <w:t xml:space="preserve">  </w:t>
-      </w:r>
-    </w:p>
-    <w:p>
-      <w:pPr>
-        <w:textAlignment w:val="baseline"/>
+        <w:t>Step</w:t>
+      </w:r>
+      <w:r>
         <w:rPr>
           <w:rFonts w:eastAsiaTheme="minorHAnsi" w:cs="Times"/>
           <w:b/>
@@ -10645,7 +10796,8 @@
           <w:color w:val="000000"/>
           <w:lang w:eastAsia="en-US"/>
         </w:rPr>
-      </w:pPr>
+        <w:t xml:space="preserve"> </w:t>
+      </w:r>
       <w:r>
         <w:rPr>
           <w:rFonts w:eastAsiaTheme="minorHAnsi" w:cs="Times"/>
@@ -10654,7 +10806,15 @@
           <w:color w:val="000000"/>
           <w:lang w:eastAsia="en-US"/>
         </w:rPr>
-        <w:t xml:space="preserve">Dataset: </w:t>
+        <w:t>3</w:t>
+      </w:r>
+      <w:r>
+        <w:rPr>
+          <w:rFonts w:eastAsiaTheme="minorHAnsi" w:cs="Times"/>
+          <w:color w:val="000000"/>
+          <w:lang w:eastAsia="en-US"/>
+        </w:rPr>
+        <w:t>: If the model not performing better and efficiently, reject the model and repeat step 1.  </w:t>
       </w:r>
     </w:p>
     <w:p>
@@ -10667,53 +10827,6 @@
         </w:rPr>
       </w:pPr>
       <w:r>
-        <w:rPr>
-          <w:rFonts w:eastAsiaTheme="minorHAnsi" w:cs="Times"/>
-          <w:color w:val="000000"/>
-          <w:lang w:eastAsia="en-US"/>
-        </w:rPr>
-        <w:t xml:space="preserve">                        </w:t>
-      </w:r>
-    </w:p>
-    <w:p>
-      <w:pPr>
-        <w:textAlignment w:val="baseline"/>
-        <w:rPr>
-          <w:rFonts w:eastAsiaTheme="minorHAnsi" w:cs="Times"/>
-          <w:color w:val="000000"/>
-          <w:lang w:eastAsia="en-US"/>
-        </w:rPr>
-      </w:pPr>
-      <w:r>
-        <w:rPr>
-          <w:rFonts w:eastAsiaTheme="minorHAnsi" w:cs="Times"/>
-          <w:color w:val="000000"/>
-          <w:lang w:eastAsia="en-US"/>
-        </w:rPr>
-        <w:t xml:space="preserve">Kaggle.com. 2021. House Price Prediction Challenge. [online] Available at: &lt;https://www.kaggle.com/anmolkumar/house-price-prediction-challenge&gt; [Accessed 1 July 2021]. </w:t>
-      </w:r>
-    </w:p>
-    <w:p>
-      <w:pPr>
-        <w:textAlignment w:val="baseline"/>
-        <w:rPr>
-          <w:rFonts w:eastAsiaTheme="minorHAnsi" w:cs="Times"/>
-          <w:color w:val="000000"/>
-          <w:lang w:eastAsia="en-US"/>
-        </w:rPr>
-      </w:pPr>
-      <w:r>
-        <w:rPr>
-          <w:rFonts w:eastAsiaTheme="minorHAnsi" w:cs="Times"/>
-          <w:color w:val="000000"/>
-          <w:lang w:eastAsia="en-US"/>
-        </w:rPr>
-        <w:t xml:space="preserve">          </w:t>
-      </w:r>
-    </w:p>
-    <w:p>
-      <w:pPr>
-        <w:textAlignment w:val="baseline"/>
         <w:rPr>
           <w:rFonts w:eastAsiaTheme="minorHAnsi" w:cs="Times"/>
           <w:b/>
@@ -10721,15 +10834,26 @@
           <w:color w:val="000000"/>
           <w:lang w:eastAsia="en-US"/>
         </w:rPr>
-      </w:pPr>
-      <w:r>
-        <w:rPr>
-          <w:rFonts w:eastAsiaTheme="minorHAnsi" w:cs="Times"/>
-          <w:color w:val="000000"/>
-          <w:lang w:eastAsia="en-US"/>
-        </w:rPr>
-        <w:t xml:space="preserve"> </w:t>
-      </w:r>
+        <w:t>Step 4</w:t>
+      </w:r>
+      <w:r>
+        <w:rPr>
+          <w:rFonts w:eastAsiaTheme="minorHAnsi" w:cs="Times"/>
+          <w:color w:val="000000"/>
+          <w:lang w:eastAsia="en-US"/>
+        </w:rPr>
+        <w:t>: If the model is tuned and predicting better and efficiently, select the model.  </w:t>
+      </w:r>
+    </w:p>
+    <w:p>
+      <w:pPr>
+        <w:textAlignment w:val="baseline"/>
+        <w:rPr>
+          <w:rFonts w:eastAsiaTheme="minorHAnsi" w:cs="Times"/>
+          <w:color w:val="000000"/>
+          <w:lang w:eastAsia="en-US"/>
+        </w:rPr>
+      </w:pPr>
       <w:r>
         <w:rPr>
           <w:rFonts w:eastAsiaTheme="minorHAnsi" w:cs="Times"/>
@@ -10738,7 +10862,15 @@
           <w:color w:val="000000"/>
           <w:lang w:eastAsia="en-US"/>
         </w:rPr>
-        <w:t xml:space="preserve">License: </w:t>
+        <w:t>Step 5</w:t>
+      </w:r>
+      <w:r>
+        <w:rPr>
+          <w:rFonts w:eastAsiaTheme="minorHAnsi" w:cs="Times"/>
+          <w:color w:val="000000"/>
+          <w:lang w:eastAsia="en-US"/>
+        </w:rPr>
+        <w:t>: After selecting the best models, combine and predict the output.  </w:t>
       </w:r>
     </w:p>
     <w:p>
@@ -10751,53 +10883,6 @@
         </w:rPr>
       </w:pPr>
       <w:r>
-        <w:rPr>
-          <w:rFonts w:eastAsiaTheme="minorHAnsi" w:cs="Times"/>
-          <w:color w:val="000000"/>
-          <w:lang w:eastAsia="en-US"/>
-        </w:rPr>
-        <w:t xml:space="preserve">                        </w:t>
-      </w:r>
-    </w:p>
-    <w:p>
-      <w:pPr>
-        <w:textAlignment w:val="baseline"/>
-        <w:rPr>
-          <w:rFonts w:eastAsiaTheme="minorHAnsi" w:cs="Times"/>
-          <w:color w:val="000000"/>
-          <w:lang w:eastAsia="en-US"/>
-        </w:rPr>
-      </w:pPr>
-      <w:r>
-        <w:rPr>
-          <w:rFonts w:eastAsiaTheme="minorHAnsi" w:cs="Times"/>
-          <w:color w:val="000000"/>
-          <w:lang w:eastAsia="en-US"/>
-        </w:rPr>
-        <w:t xml:space="preserve">Gnu.org. 2021. GNU General Public License v2.0 - GNU Project - Free Software Foundation. [online] Available at: &lt;http://www.gnu.org/licenses/old-licenses/gpl-2.0.en.html&gt; [Accessed 1 July 2021]. </w:t>
-      </w:r>
-    </w:p>
-    <w:p>
-      <w:pPr>
-        <w:textAlignment w:val="baseline"/>
-        <w:rPr>
-          <w:rFonts w:eastAsiaTheme="minorHAnsi" w:cs="Times"/>
-          <w:color w:val="000000"/>
-          <w:lang w:eastAsia="en-US"/>
-        </w:rPr>
-      </w:pPr>
-      <w:r>
-        <w:rPr>
-          <w:rFonts w:eastAsiaTheme="minorHAnsi" w:cs="Times"/>
-          <w:color w:val="000000"/>
-          <w:lang w:eastAsia="en-US"/>
-        </w:rPr>
-        <w:t xml:space="preserve">  </w:t>
-      </w:r>
-    </w:p>
-    <w:p>
-      <w:pPr>
-        <w:textAlignment w:val="baseline"/>
         <w:rPr>
           <w:rFonts w:eastAsiaTheme="minorHAnsi" w:cs="Times"/>
           <w:b/>
@@ -10805,6 +10890,25 @@
           <w:color w:val="000000"/>
           <w:lang w:eastAsia="en-US"/>
         </w:rPr>
+        <w:t>Step 6</w:t>
+      </w:r>
+      <w:r>
+        <w:rPr>
+          <w:rFonts w:eastAsiaTheme="minorHAnsi" w:cs="Times"/>
+          <w:color w:val="000000"/>
+          <w:lang w:eastAsia="en-US"/>
+        </w:rPr>
+        <w:t>:  Based on the predicted value, apply Student’s T distribution and make a 95% confidence interval. </w:t>
+      </w:r>
+    </w:p>
+    <w:p>
+      <w:pPr>
+        <w:textAlignment w:val="baseline"/>
+        <w:rPr>
+          <w:rFonts w:eastAsiaTheme="minorHAnsi" w:cs="Times"/>
+          <w:color w:val="000000"/>
+          <w:lang w:eastAsia="en-US"/>
+        </w:rPr>
       </w:pPr>
       <w:r>
         <w:rPr>
@@ -10814,7 +10918,15 @@
           <w:color w:val="000000"/>
           <w:lang w:eastAsia="en-US"/>
         </w:rPr>
-        <w:t xml:space="preserve">Social </w:t>
+        <w:t>Step 7</w:t>
+      </w:r>
+      <w:r>
+        <w:rPr>
+          <w:rFonts w:eastAsiaTheme="minorHAnsi" w:cs="Times"/>
+          <w:color w:val="000000"/>
+          <w:lang w:eastAsia="en-US"/>
+        </w:rPr>
+        <w:t>: Show the results to the end-user. </w:t>
       </w:r>
     </w:p>
     <w:p>
@@ -10826,67 +10938,46 @@
           <w:lang w:eastAsia="en-US"/>
         </w:rPr>
       </w:pPr>
-      <w:r>
-        <w:rPr>
-          <w:rFonts w:eastAsiaTheme="minorHAnsi" w:cs="Times"/>
-          <w:color w:val="000000"/>
-          <w:lang w:eastAsia="en-US"/>
-        </w:rPr>
-        <w:t xml:space="preserve">  </w:t>
-      </w:r>
-    </w:p>
-    <w:p>
-      <w:pPr>
-        <w:textAlignment w:val="baseline"/>
-        <w:rPr>
-          <w:rFonts w:eastAsiaTheme="minorHAnsi" w:cs="Times"/>
-          <w:color w:val="000000"/>
-          <w:lang w:eastAsia="en-US"/>
-        </w:rPr>
-      </w:pPr>
-      <w:r>
-        <w:rPr>
-          <w:rFonts w:eastAsiaTheme="minorHAnsi" w:cs="Times"/>
-          <w:color w:val="000000"/>
-          <w:lang w:eastAsia="en-US"/>
-        </w:rPr>
-        <w:t xml:space="preserve">           No persons were involved in this project, or any other practices were made to hurt the feelings or beliefs of persons. This project is intended to help people who are needy to analyse real estate.  </w:t>
-      </w:r>
-    </w:p>
-    <w:p>
-      <w:pPr>
-        <w:textAlignment w:val="baseline"/>
-        <w:rPr>
-          <w:rFonts w:eastAsiaTheme="minorHAnsi" w:cs="Times"/>
-          <w:color w:val="000000"/>
-          <w:lang w:eastAsia="en-US"/>
-        </w:rPr>
-      </w:pPr>
-      <w:r>
-        <w:rPr>
-          <w:rFonts w:eastAsiaTheme="minorHAnsi" w:cs="Times"/>
-          <w:color w:val="000000"/>
-          <w:lang w:eastAsia="en-US"/>
-        </w:rPr>
-        <w:t xml:space="preserve">  </w:t>
-      </w:r>
-    </w:p>
-    <w:p>
-      <w:pPr>
-        <w:textAlignment w:val="baseline"/>
-        <w:rPr>
-          <w:rFonts w:eastAsiaTheme="minorHAnsi" w:cs="Times"/>
-          <w:color w:val="000000"/>
-          <w:lang w:eastAsia="en-US"/>
-        </w:rPr>
-      </w:pPr>
-      <w:r>
-        <w:rPr>
-          <w:rFonts w:eastAsiaTheme="minorHAnsi" w:cs="Times"/>
-          <w:color w:val="000000"/>
-          <w:lang w:eastAsia="en-US"/>
-        </w:rPr>
-        <w:t xml:space="preserve">  </w:t>
+    </w:p>
+    <w:p>
+      <w:pPr>
+        <w:pStyle w:val="Heading3"/>
+        <w:rPr>
+          <w:lang w:eastAsia="en-US"/>
+        </w:rPr>
+      </w:pPr>
+      <w:r>
+        <w:rPr>
+          <w:lang w:eastAsia="en-US"/>
+        </w:rPr>
+        <w:t>3.</w:t>
+      </w:r>
+      <w:r>
+        <w:rPr>
+          <w:lang w:eastAsia="en-US"/>
+        </w:rPr>
+        <w:t>6</w:t>
+      </w:r>
+      <w:r>
+        <w:rPr>
+          <w:lang w:eastAsia="en-US"/>
+        </w:rPr>
+        <w:t xml:space="preserve"> Ethical Issues</w:t>
+      </w:r>
+    </w:p>
+    <w:p>
+      <w:pPr>
+        <w:rPr>
+          <w:rFonts w:eastAsiaTheme="minorHAnsi"/>
+          <w:lang w:eastAsia="en-US"/>
+        </w:rPr>
+      </w:pPr>
+      <w:r>
+        <w:rPr>
+          <w:rFonts w:eastAsiaTheme="minorHAnsi"/>
+          <w:lang w:eastAsia="en-US"/>
+        </w:rPr>
+        <w:t xml:space="preserve"> </w:t>
       </w:r>
     </w:p>
     <w:p>
@@ -10908,7 +10999,7 @@
           <w:color w:val="000000"/>
           <w:lang w:eastAsia="en-US"/>
         </w:rPr>
-        <w:t xml:space="preserve">Ethical </w:t>
+        <w:t xml:space="preserve">Legal </w:t>
       </w:r>
     </w:p>
     <w:p>
@@ -10926,7 +11017,7 @@
           <w:color w:val="000000"/>
           <w:lang w:eastAsia="en-US"/>
         </w:rPr>
-        <w:t xml:space="preserve">            </w:t>
+        <w:t xml:space="preserve">  </w:t>
       </w:r>
     </w:p>
     <w:p>
@@ -10944,7 +11035,7 @@
           <w:color w:val="000000"/>
           <w:lang w:eastAsia="en-US"/>
         </w:rPr>
-        <w:t xml:space="preserve">           Strictly this project does not expose any gender or any other beliefs. This project aim was to help buy the best house in society according to the buyer budget. </w:t>
+        <w:t xml:space="preserve">Data was used in this project was licensed under GPLv2 (General Public License). Under this license, data/software is free to use, change, and distribute without any author concerns.  </w:t>
       </w:r>
     </w:p>
     <w:p>
@@ -10962,36 +11053,26 @@
           <w:color w:val="000000"/>
           <w:lang w:eastAsia="en-US"/>
         </w:rPr>
+        <w:t xml:space="preserve">All tools and frameworks which are used in this project were open sources. No legal issues will ever arise on Institute or whoever using it. </w:t>
+      </w:r>
+    </w:p>
+    <w:p>
+      <w:pPr>
+        <w:textAlignment w:val="baseline"/>
+        <w:rPr>
+          <w:rFonts w:eastAsiaTheme="minorHAnsi" w:cs="Times"/>
+          <w:color w:val="000000"/>
+          <w:lang w:eastAsia="en-US"/>
+        </w:rPr>
+      </w:pPr>
+      <w:r>
+        <w:rPr>
+          <w:rFonts w:eastAsiaTheme="minorHAnsi" w:cs="Times"/>
+          <w:color w:val="000000"/>
+          <w:lang w:eastAsia="en-US"/>
+        </w:rPr>
         <w:t xml:space="preserve">  </w:t>
       </w:r>
-    </w:p>
-    <w:p>
-      <w:pPr>
-        <w:textAlignment w:val="baseline"/>
-        <w:rPr>
-          <w:rFonts w:eastAsiaTheme="minorHAnsi" w:cs="Times"/>
-          <w:color w:val="000000"/>
-          <w:lang w:eastAsia="en-US"/>
-        </w:rPr>
-      </w:pPr>
-      <w:r>
-        <w:rPr>
-          <w:rFonts w:eastAsiaTheme="minorHAnsi" w:cs="Times"/>
-          <w:color w:val="000000"/>
-          <w:lang w:eastAsia="en-US"/>
-        </w:rPr>
-        <w:t xml:space="preserve">Strictly this project does not expose/ hurt any gender, religion, or any other beliefs.  </w:t>
-      </w:r>
-    </w:p>
-    <w:p>
-      <w:pPr>
-        <w:textAlignment w:val="baseline"/>
-        <w:rPr>
-          <w:rFonts w:eastAsiaTheme="minorHAnsi" w:cs="Times"/>
-          <w:color w:val="000000"/>
-          <w:lang w:eastAsia="en-US"/>
-        </w:rPr>
-      </w:pPr>
     </w:p>
     <w:p>
       <w:pPr>
@@ -11012,6 +11093,365 @@
           <w:color w:val="000000"/>
           <w:lang w:eastAsia="en-US"/>
         </w:rPr>
+        <w:t xml:space="preserve">Dataset: </w:t>
+      </w:r>
+    </w:p>
+    <w:p>
+      <w:pPr>
+        <w:textAlignment w:val="baseline"/>
+        <w:rPr>
+          <w:rFonts w:eastAsiaTheme="minorHAnsi" w:cs="Times"/>
+          <w:color w:val="000000"/>
+          <w:lang w:eastAsia="en-US"/>
+        </w:rPr>
+      </w:pPr>
+      <w:r>
+        <w:rPr>
+          <w:rFonts w:eastAsiaTheme="minorHAnsi" w:cs="Times"/>
+          <w:color w:val="000000"/>
+          <w:lang w:eastAsia="en-US"/>
+        </w:rPr>
+        <w:t xml:space="preserve">                        </w:t>
+      </w:r>
+    </w:p>
+    <w:p>
+      <w:pPr>
+        <w:textAlignment w:val="baseline"/>
+        <w:rPr>
+          <w:rFonts w:eastAsiaTheme="minorHAnsi" w:cs="Times"/>
+          <w:color w:val="000000"/>
+          <w:lang w:eastAsia="en-US"/>
+        </w:rPr>
+      </w:pPr>
+      <w:r>
+        <w:rPr>
+          <w:rFonts w:eastAsiaTheme="minorHAnsi" w:cs="Times"/>
+          <w:color w:val="000000"/>
+          <w:lang w:eastAsia="en-US"/>
+        </w:rPr>
+        <w:t xml:space="preserve">Kaggle.com. 2021. House Price Prediction Challenge. [online] Available at: &lt;https://www.kaggle.com/anmolkumar/house-price-prediction-challenge&gt; [Accessed 1 July 2021]. </w:t>
+      </w:r>
+    </w:p>
+    <w:p>
+      <w:pPr>
+        <w:textAlignment w:val="baseline"/>
+        <w:rPr>
+          <w:rFonts w:eastAsiaTheme="minorHAnsi" w:cs="Times"/>
+          <w:color w:val="000000"/>
+          <w:lang w:eastAsia="en-US"/>
+        </w:rPr>
+      </w:pPr>
+      <w:r>
+        <w:rPr>
+          <w:rFonts w:eastAsiaTheme="minorHAnsi" w:cs="Times"/>
+          <w:color w:val="000000"/>
+          <w:lang w:eastAsia="en-US"/>
+        </w:rPr>
+        <w:t xml:space="preserve">          </w:t>
+      </w:r>
+    </w:p>
+    <w:p>
+      <w:pPr>
+        <w:textAlignment w:val="baseline"/>
+        <w:rPr>
+          <w:rFonts w:eastAsiaTheme="minorHAnsi" w:cs="Times"/>
+          <w:b/>
+          <w:bCs/>
+          <w:color w:val="000000"/>
+          <w:lang w:eastAsia="en-US"/>
+        </w:rPr>
+      </w:pPr>
+      <w:r>
+        <w:rPr>
+          <w:rFonts w:eastAsiaTheme="minorHAnsi" w:cs="Times"/>
+          <w:color w:val="000000"/>
+          <w:lang w:eastAsia="en-US"/>
+        </w:rPr>
+        <w:t xml:space="preserve"> </w:t>
+      </w:r>
+      <w:r>
+        <w:rPr>
+          <w:rFonts w:eastAsiaTheme="minorHAnsi" w:cs="Times"/>
+          <w:b/>
+          <w:bCs/>
+          <w:color w:val="000000"/>
+          <w:lang w:eastAsia="en-US"/>
+        </w:rPr>
+        <w:t xml:space="preserve">License: </w:t>
+      </w:r>
+    </w:p>
+    <w:p>
+      <w:pPr>
+        <w:textAlignment w:val="baseline"/>
+        <w:rPr>
+          <w:rFonts w:eastAsiaTheme="minorHAnsi" w:cs="Times"/>
+          <w:color w:val="000000"/>
+          <w:lang w:eastAsia="en-US"/>
+        </w:rPr>
+      </w:pPr>
+      <w:r>
+        <w:rPr>
+          <w:rFonts w:eastAsiaTheme="minorHAnsi" w:cs="Times"/>
+          <w:color w:val="000000"/>
+          <w:lang w:eastAsia="en-US"/>
+        </w:rPr>
+        <w:t xml:space="preserve">                        </w:t>
+      </w:r>
+    </w:p>
+    <w:p>
+      <w:pPr>
+        <w:textAlignment w:val="baseline"/>
+        <w:rPr>
+          <w:rFonts w:eastAsiaTheme="minorHAnsi" w:cs="Times"/>
+          <w:color w:val="000000"/>
+          <w:lang w:eastAsia="en-US"/>
+        </w:rPr>
+      </w:pPr>
+      <w:r>
+        <w:rPr>
+          <w:rFonts w:eastAsiaTheme="minorHAnsi" w:cs="Times"/>
+          <w:color w:val="000000"/>
+          <w:lang w:eastAsia="en-US"/>
+        </w:rPr>
+        <w:t xml:space="preserve">Gnu.org. 2021. GNU General Public License v2.0 - GNU Project - Free Software Foundation. [online] Available at: &lt;http://www.gnu.org/licenses/old-licenses/gpl-2.0.en.html&gt; [Accessed 1 July 2021]. </w:t>
+      </w:r>
+    </w:p>
+    <w:p>
+      <w:pPr>
+        <w:textAlignment w:val="baseline"/>
+        <w:rPr>
+          <w:rFonts w:eastAsiaTheme="minorHAnsi" w:cs="Times"/>
+          <w:color w:val="000000"/>
+          <w:lang w:eastAsia="en-US"/>
+        </w:rPr>
+      </w:pPr>
+      <w:r>
+        <w:rPr>
+          <w:rFonts w:eastAsiaTheme="minorHAnsi" w:cs="Times"/>
+          <w:color w:val="000000"/>
+          <w:lang w:eastAsia="en-US"/>
+        </w:rPr>
+        <w:t xml:space="preserve">  </w:t>
+      </w:r>
+    </w:p>
+    <w:p>
+      <w:pPr>
+        <w:textAlignment w:val="baseline"/>
+        <w:rPr>
+          <w:rFonts w:eastAsiaTheme="minorHAnsi" w:cs="Times"/>
+          <w:b/>
+          <w:bCs/>
+          <w:color w:val="000000"/>
+          <w:lang w:eastAsia="en-US"/>
+        </w:rPr>
+      </w:pPr>
+      <w:r>
+        <w:rPr>
+          <w:rFonts w:eastAsiaTheme="minorHAnsi" w:cs="Times"/>
+          <w:b/>
+          <w:bCs/>
+          <w:color w:val="000000"/>
+          <w:lang w:eastAsia="en-US"/>
+        </w:rPr>
+        <w:lastRenderedPageBreak/>
+        <w:t xml:space="preserve">Social </w:t>
+      </w:r>
+    </w:p>
+    <w:p>
+      <w:pPr>
+        <w:textAlignment w:val="baseline"/>
+        <w:rPr>
+          <w:rFonts w:eastAsiaTheme="minorHAnsi" w:cs="Times"/>
+          <w:color w:val="000000"/>
+          <w:lang w:eastAsia="en-US"/>
+        </w:rPr>
+      </w:pPr>
+      <w:r>
+        <w:rPr>
+          <w:rFonts w:eastAsiaTheme="minorHAnsi" w:cs="Times"/>
+          <w:color w:val="000000"/>
+          <w:lang w:eastAsia="en-US"/>
+        </w:rPr>
+        <w:t xml:space="preserve">  </w:t>
+      </w:r>
+    </w:p>
+    <w:p>
+      <w:pPr>
+        <w:textAlignment w:val="baseline"/>
+        <w:rPr>
+          <w:rFonts w:eastAsiaTheme="minorHAnsi" w:cs="Times"/>
+          <w:color w:val="000000"/>
+          <w:lang w:eastAsia="en-US"/>
+        </w:rPr>
+      </w:pPr>
+      <w:r>
+        <w:rPr>
+          <w:rFonts w:eastAsiaTheme="minorHAnsi" w:cs="Times"/>
+          <w:color w:val="000000"/>
+          <w:lang w:eastAsia="en-US"/>
+        </w:rPr>
+        <w:t xml:space="preserve">           No persons were involved in this project, or any other practices were made to hurt the feelings or beliefs of persons. This project is intended to help people who are needy to analyse real estate.  </w:t>
+      </w:r>
+    </w:p>
+    <w:p>
+      <w:pPr>
+        <w:textAlignment w:val="baseline"/>
+        <w:rPr>
+          <w:rFonts w:eastAsiaTheme="minorHAnsi" w:cs="Times"/>
+          <w:color w:val="000000"/>
+          <w:lang w:eastAsia="en-US"/>
+        </w:rPr>
+      </w:pPr>
+      <w:r>
+        <w:rPr>
+          <w:rFonts w:eastAsiaTheme="minorHAnsi" w:cs="Times"/>
+          <w:color w:val="000000"/>
+          <w:lang w:eastAsia="en-US"/>
+        </w:rPr>
+        <w:t xml:space="preserve">  </w:t>
+      </w:r>
+    </w:p>
+    <w:p>
+      <w:pPr>
+        <w:textAlignment w:val="baseline"/>
+        <w:rPr>
+          <w:rFonts w:eastAsiaTheme="minorHAnsi" w:cs="Times"/>
+          <w:color w:val="000000"/>
+          <w:lang w:eastAsia="en-US"/>
+        </w:rPr>
+      </w:pPr>
+      <w:r>
+        <w:rPr>
+          <w:rFonts w:eastAsiaTheme="minorHAnsi" w:cs="Times"/>
+          <w:color w:val="000000"/>
+          <w:lang w:eastAsia="en-US"/>
+        </w:rPr>
+        <w:t xml:space="preserve">  </w:t>
+      </w:r>
+    </w:p>
+    <w:p>
+      <w:pPr>
+        <w:textAlignment w:val="baseline"/>
+        <w:rPr>
+          <w:rFonts w:eastAsiaTheme="minorHAnsi" w:cs="Times"/>
+          <w:b/>
+          <w:bCs/>
+          <w:color w:val="000000"/>
+          <w:lang w:eastAsia="en-US"/>
+        </w:rPr>
+      </w:pPr>
+      <w:r>
+        <w:rPr>
+          <w:rFonts w:eastAsiaTheme="minorHAnsi" w:cs="Times"/>
+          <w:b/>
+          <w:bCs/>
+          <w:color w:val="000000"/>
+          <w:lang w:eastAsia="en-US"/>
+        </w:rPr>
+        <w:t xml:space="preserve">Ethical </w:t>
+      </w:r>
+    </w:p>
+    <w:p>
+      <w:pPr>
+        <w:textAlignment w:val="baseline"/>
+        <w:rPr>
+          <w:rFonts w:eastAsiaTheme="minorHAnsi" w:cs="Times"/>
+          <w:color w:val="000000"/>
+          <w:lang w:eastAsia="en-US"/>
+        </w:rPr>
+      </w:pPr>
+      <w:r>
+        <w:rPr>
+          <w:rFonts w:eastAsiaTheme="minorHAnsi" w:cs="Times"/>
+          <w:color w:val="000000"/>
+          <w:lang w:eastAsia="en-US"/>
+        </w:rPr>
+        <w:t xml:space="preserve">            </w:t>
+      </w:r>
+    </w:p>
+    <w:p>
+      <w:pPr>
+        <w:textAlignment w:val="baseline"/>
+        <w:rPr>
+          <w:rFonts w:eastAsiaTheme="minorHAnsi" w:cs="Times"/>
+          <w:color w:val="000000"/>
+          <w:lang w:eastAsia="en-US"/>
+        </w:rPr>
+      </w:pPr>
+      <w:r>
+        <w:rPr>
+          <w:rFonts w:eastAsiaTheme="minorHAnsi" w:cs="Times"/>
+          <w:color w:val="000000"/>
+          <w:lang w:eastAsia="en-US"/>
+        </w:rPr>
+        <w:t xml:space="preserve">           Strictly this project does not expose any gender or any other beliefs. This project aim was to help buy the best house in society according to the buyer budget. </w:t>
+      </w:r>
+    </w:p>
+    <w:p>
+      <w:pPr>
+        <w:textAlignment w:val="baseline"/>
+        <w:rPr>
+          <w:rFonts w:eastAsiaTheme="minorHAnsi" w:cs="Times"/>
+          <w:color w:val="000000"/>
+          <w:lang w:eastAsia="en-US"/>
+        </w:rPr>
+      </w:pPr>
+      <w:r>
+        <w:rPr>
+          <w:rFonts w:eastAsiaTheme="minorHAnsi" w:cs="Times"/>
+          <w:color w:val="000000"/>
+          <w:lang w:eastAsia="en-US"/>
+        </w:rPr>
+        <w:t xml:space="preserve">  </w:t>
+      </w:r>
+    </w:p>
+    <w:p>
+      <w:pPr>
+        <w:textAlignment w:val="baseline"/>
+        <w:rPr>
+          <w:rFonts w:eastAsiaTheme="minorHAnsi" w:cs="Times"/>
+          <w:color w:val="000000"/>
+          <w:lang w:eastAsia="en-US"/>
+        </w:rPr>
+      </w:pPr>
+      <w:r>
+        <w:rPr>
+          <w:rFonts w:eastAsiaTheme="minorHAnsi" w:cs="Times"/>
+          <w:color w:val="000000"/>
+          <w:lang w:eastAsia="en-US"/>
+        </w:rPr>
+        <w:t xml:space="preserve">Strictly this project does not expose/ hurt any gender, religion, or any other beliefs.  </w:t>
+      </w:r>
+    </w:p>
+    <w:p>
+      <w:pPr>
+        <w:textAlignment w:val="baseline"/>
+        <w:rPr>
+          <w:rFonts w:eastAsiaTheme="minorHAnsi" w:cs="Times"/>
+          <w:color w:val="000000"/>
+          <w:lang w:eastAsia="en-US"/>
+        </w:rPr>
+      </w:pPr>
+    </w:p>
+    <w:p>
+      <w:pPr>
+        <w:textAlignment w:val="baseline"/>
+        <w:rPr>
+          <w:rFonts w:eastAsiaTheme="minorHAnsi" w:cs="Times"/>
+          <w:b/>
+          <w:bCs/>
+          <w:color w:val="000000"/>
+          <w:lang w:eastAsia="en-US"/>
+        </w:rPr>
+      </w:pPr>
+      <w:r>
+        <w:rPr>
+          <w:rFonts w:eastAsiaTheme="minorHAnsi" w:cs="Times"/>
+          <w:b/>
+          <w:bCs/>
+          <w:color w:val="000000"/>
+          <w:lang w:eastAsia="en-US"/>
+        </w:rPr>
         <w:t xml:space="preserve">Professional </w:t>
       </w:r>
     </w:p>
@@ -11098,7 +11538,13 @@
         </w:rPr>
       </w:pPr>
       <w:r>
-        <w:t xml:space="preserve">3.6 </w:t>
+        <w:t>3.</w:t>
+      </w:r>
+      <w:r>
+        <w:t>7</w:t>
+      </w:r>
+      <w:r>
+        <w:t xml:space="preserve"> </w:t>
       </w:r>
       <w:r>
         <w:rPr>
@@ -11196,7 +11642,6 @@
           <w:color w:val="000000"/>
           <w:lang w:eastAsia="en-US"/>
         </w:rPr>
-        <w:lastRenderedPageBreak/>
         <w:t>Considering business   </w:t>
       </w:r>
     </w:p>
@@ -11334,7 +11779,7 @@
           <w:lang w:val="en-US"/>
         </w:rPr>
       </w:pPr>
-      <w:hyperlink r:id="rId50" w:history="1">
+      <w:hyperlink r:id="rId52" w:history="1">
         <w:r>
           <w:rPr>
             <w:rFonts w:cs="Times"/>
@@ -11372,7 +11817,7 @@
         </w:rPr>
         <w:t xml:space="preserve">Feature selection: </w:t>
       </w:r>
-      <w:hyperlink r:id="rId51" w:history="1">
+      <w:hyperlink r:id="rId53" w:history="1">
         <w:r>
           <w:rPr>
             <w:rFonts w:eastAsiaTheme="minorHAnsi" w:cs="Times"/>
@@ -11429,7 +11874,7 @@
         </w:rPr>
         <w:t xml:space="preserve"> </w:t>
       </w:r>
-      <w:hyperlink r:id="rId52" w:history="1">
+      <w:hyperlink r:id="rId54" w:history="1">
         <w:r>
           <w:rPr>
             <w:rFonts w:eastAsiaTheme="minorHAnsi" w:cs="Times"/>
@@ -11486,7 +11931,7 @@
         </w:rPr>
         <w:t xml:space="preserve"> </w:t>
       </w:r>
-      <w:hyperlink r:id="rId53" w:history="1">
+      <w:hyperlink r:id="rId55" w:history="1">
         <w:r>
           <w:rPr>
             <w:rFonts w:eastAsiaTheme="minorHAnsi" w:cs="Times"/>
@@ -11543,7 +11988,7 @@
         </w:rPr>
         <w:t xml:space="preserve"> selection feature: </w:t>
       </w:r>
-      <w:hyperlink r:id="rId54" w:history="1">
+      <w:hyperlink r:id="rId56" w:history="1">
         <w:r>
           <w:rPr>
             <w:rFonts w:eastAsiaTheme="minorHAnsi" w:cs="Times"/>
@@ -11582,7 +12027,7 @@
         </w:rPr>
         <w:t xml:space="preserve">Support Vector Machine: </w:t>
       </w:r>
-      <w:hyperlink r:id="rId55" w:history="1">
+      <w:hyperlink r:id="rId57" w:history="1">
         <w:r>
           <w:rPr>
             <w:rFonts w:eastAsiaTheme="minorHAnsi" w:cs="Times"/>
@@ -11639,7 +12084,7 @@
         </w:rPr>
         <w:t xml:space="preserve"> </w:t>
       </w:r>
-      <w:hyperlink r:id="rId56" w:history="1">
+      <w:hyperlink r:id="rId58" w:history="1">
         <w:r>
           <w:rPr>
             <w:rFonts w:eastAsiaTheme="minorHAnsi" w:cs="Times"/>
@@ -11696,7 +12141,7 @@
         </w:rPr>
         <w:t xml:space="preserve"> </w:t>
       </w:r>
-      <w:hyperlink r:id="rId57" w:history="1">
+      <w:hyperlink r:id="rId59" w:history="1">
         <w:r>
           <w:rPr>
             <w:rFonts w:eastAsiaTheme="minorHAnsi" w:cs="Times"/>
@@ -11773,7 +12218,7 @@
         </w:rPr>
         <w:t xml:space="preserve">Research Tool: </w:t>
       </w:r>
-      <w:hyperlink r:id="rId58" w:history="1">
+      <w:hyperlink r:id="rId60" w:history="1">
         <w:r>
           <w:rPr>
             <w:rFonts w:eastAsiaTheme="minorHAnsi" w:cs="Times"/>
@@ -11812,7 +12257,7 @@
         </w:rPr>
         <w:t xml:space="preserve">Gradient Boosting Regressor: </w:t>
       </w:r>
-      <w:hyperlink r:id="rId59" w:history="1">
+      <w:hyperlink r:id="rId61" w:history="1">
         <w:r>
           <w:rPr>
             <w:rFonts w:eastAsiaTheme="minorHAnsi" w:cs="Times"/>
@@ -11845,8 +12290,8 @@
       </w:r>
     </w:p>
     <w:sectPr>
-      <w:footerReference w:type="even" r:id="rId60"/>
-      <w:footerReference w:type="default" r:id="rId61"/>
+      <w:footerReference w:type="even" r:id="rId62"/>
+      <w:footerReference w:type="default" r:id="rId63"/>
       <w:pgSz w:w="11906" w:h="16838"/>
       <w:pgMar w:top="1418" w:right="1134" w:bottom="1418" w:left="1134" w:header="709" w:footer="709" w:gutter="0"/>
       <w:cols w:space="708"/>
@@ -12044,7 +12489,7 @@
         <v:path o:extrusionok="f" gradientshapeok="t" o:connecttype="rect"/>
         <o:lock v:ext="edit" aspectratio="t"/>
       </v:shapetype>
-      <v:shape id="_x0000_i1053" type="#_x0000_t75" style="width:5.25pt;height:5.25pt;visibility:visible;mso-wrap-style:square" o:bullet="t">
+      <v:shape id="_x0000_i1037" type="#_x0000_t75" style="width:5.25pt;height:5.25pt;visibility:visible;mso-wrap-style:square" o:bullet="t">
         <v:imagedata r:id="rId1" o:title=""/>
       </v:shape>
     </w:pict>
